--- a/MPP_final_report_Jack.docx
+++ b/MPP_final_report_Jack.docx
@@ -39,23 +39,467 @@
         <w:t>Problem</w:t>
       </w:r>
     </w:p>
-    <w:p>
-      <w:bookmarkStart w:id="0" w:name="_GoBack"/>
-      <w:bookmarkEnd w:id="0"/>
+    <w:p/>
+    <w:p>
+      <w:pPr>
+        <w:jc w:val="center"/>
+        <w:rPr>
+          <w:b/>
+        </w:rPr>
+      </w:pPr>
+      <w:r>
+        <w:rPr>
+          <w:b/>
+        </w:rPr>
+        <w:t>Experimental results</w:t>
+      </w:r>
+    </w:p>
+    <w:p/>
+    <w:p>
+      <w:r>
+        <w:t>2. CFS</w:t>
+      </w:r>
+    </w:p>
+    <w:p>
+      <w:r>
+        <w:t>Input task</w:t>
+      </w:r>
+      <w:r>
+        <w:t>:</w:t>
+      </w:r>
+    </w:p>
+    <w:p>
+      <w:r>
+        <w:rPr>
+          <w:noProof/>
+          <w:lang w:eastAsia="en-US"/>
+        </w:rPr>
+        <w:drawing>
+          <wp:inline distT="0" distB="0" distL="0" distR="0" wp14:anchorId="6EE0A10B" wp14:editId="0A654ED8">
+            <wp:extent cx="5232400" cy="801911"/>
+            <wp:effectExtent l="0" t="0" r="0" b="11430"/>
+            <wp:docPr id="5" name="Picture 5" descr="Macintosh HD:Users:jack:Desktop:Screen Shot 2016-12-05 at 10.55.08 PM.png"/>
+            <wp:cNvGraphicFramePr>
+              <a:graphicFrameLocks xmlns:a="http://schemas.openxmlformats.org/drawingml/2006/main" noChangeAspect="1"/>
+            </wp:cNvGraphicFramePr>
+            <a:graphic xmlns:a="http://schemas.openxmlformats.org/drawingml/2006/main">
+              <a:graphicData uri="http://schemas.openxmlformats.org/drawingml/2006/picture">
+                <pic:pic xmlns:pic="http://schemas.openxmlformats.org/drawingml/2006/picture">
+                  <pic:nvPicPr>
+                    <pic:cNvPr id="0" name="Picture 1" descr="Macintosh HD:Users:jack:Desktop:Screen Shot 2016-12-05 at 10.55.08 PM.png"/>
+                    <pic:cNvPicPr>
+                      <a:picLocks noChangeAspect="1" noChangeArrowheads="1"/>
+                    </pic:cNvPicPr>
+                  </pic:nvPicPr>
+                  <pic:blipFill rotWithShape="1">
+                    <a:blip r:embed="rId7">
+                      <a:extLst>
+                        <a:ext uri="{28A0092B-C50C-407E-A947-70E740481C1C}">
+                          <a14:useLocalDpi xmlns:a14="http://schemas.microsoft.com/office/drawing/2010/main" val="0"/>
+                        </a:ext>
+                      </a:extLst>
+                    </a:blip>
+                    <a:srcRect l="6145" t="10245" r="6594" b="35609"/>
+                    <a:stretch/>
+                  </pic:blipFill>
+                  <pic:spPr bwMode="auto">
+                    <a:xfrm>
+                      <a:off x="0" y="0"/>
+                      <a:ext cx="5233011" cy="802005"/>
+                    </a:xfrm>
+                    <a:prstGeom prst="rect">
+                      <a:avLst/>
+                    </a:prstGeom>
+                    <a:noFill/>
+                    <a:ln>
+                      <a:noFill/>
+                    </a:ln>
+                    <a:extLst>
+                      <a:ext uri="{53640926-AAD7-44d8-BBD7-CCE9431645EC}">
+                        <a14:shadowObscured xmlns:a14="http://schemas.microsoft.com/office/drawing/2010/main"/>
+                      </a:ext>
+                    </a:extLst>
+                  </pic:spPr>
+                </pic:pic>
+              </a:graphicData>
+            </a:graphic>
+          </wp:inline>
+        </w:drawing>
+      </w:r>
+    </w:p>
+    <w:p>
+      <w:r>
+        <w:t>Single thread simulator result</w:t>
+      </w:r>
+      <w:r>
+        <w:t>:</w:t>
+      </w:r>
+    </w:p>
+    <w:p>
+      <w:r>
+        <w:drawing>
+          <wp:inline distT="0" distB="0" distL="0" distR="0" wp14:anchorId="52F6EC69" wp14:editId="65D85AF9">
+            <wp:extent cx="4224020" cy="732069"/>
+            <wp:effectExtent l="0" t="0" r="0" b="5080"/>
+            <wp:docPr id="6" name="Picture 6" descr="Macintosh HD:Users:jack:Desktop:Screen Shot 2016-12-05 at 10.53.14 PM.png"/>
+            <wp:cNvGraphicFramePr>
+              <a:graphicFrameLocks xmlns:a="http://schemas.openxmlformats.org/drawingml/2006/main" noChangeAspect="1"/>
+            </wp:cNvGraphicFramePr>
+            <a:graphic xmlns:a="http://schemas.openxmlformats.org/drawingml/2006/main">
+              <a:graphicData uri="http://schemas.openxmlformats.org/drawingml/2006/picture">
+                <pic:pic xmlns:pic="http://schemas.openxmlformats.org/drawingml/2006/picture">
+                  <pic:nvPicPr>
+                    <pic:cNvPr id="0" name="Picture 2" descr="Macintosh HD:Users:jack:Desktop:Screen Shot 2016-12-05 at 10.53.14 PM.png"/>
+                    <pic:cNvPicPr>
+                      <a:picLocks noChangeAspect="1" noChangeArrowheads="1"/>
+                    </pic:cNvPicPr>
+                  </pic:nvPicPr>
+                  <pic:blipFill rotWithShape="1">
+                    <a:blip r:embed="rId8">
+                      <a:extLst>
+                        <a:ext uri="{28A0092B-C50C-407E-A947-70E740481C1C}">
+                          <a14:useLocalDpi xmlns:a14="http://schemas.microsoft.com/office/drawing/2010/main" val="0"/>
+                        </a:ext>
+                      </a:extLst>
+                    </a:blip>
+                    <a:srcRect l="17229" t="75894" r="44338" b="13635"/>
+                    <a:stretch/>
+                  </pic:blipFill>
+                  <pic:spPr bwMode="auto">
+                    <a:xfrm>
+                      <a:off x="0" y="0"/>
+                      <a:ext cx="4224020" cy="732069"/>
+                    </a:xfrm>
+                    <a:prstGeom prst="rect">
+                      <a:avLst/>
+                    </a:prstGeom>
+                    <a:noFill/>
+                    <a:ln>
+                      <a:noFill/>
+                    </a:ln>
+                    <a:extLst>
+                      <a:ext uri="{53640926-AAD7-44d8-BBD7-CCE9431645EC}">
+                        <a14:shadowObscured xmlns:a14="http://schemas.microsoft.com/office/drawing/2010/main"/>
+                      </a:ext>
+                    </a:extLst>
+                  </pic:spPr>
+                </pic:pic>
+              </a:graphicData>
+            </a:graphic>
+          </wp:inline>
+        </w:drawing>
+      </w:r>
+      <w:r>
+        <w:br/>
+      </w:r>
+    </w:p>
+    <w:p/>
+    <w:p/>
+    <w:p>
+      <w:r>
+        <w:t>enqueue</w:t>
+      </w:r>
+      <w:r>
+        <w:t>()</w:t>
+      </w:r>
+      <w:r>
+        <w:t xml:space="preserve"> order can be different</w:t>
+      </w:r>
     </w:p>
     <w:p/>
     <w:p/>
     <w:p/>
     <w:p/>
     <w:p/>
-    <w:p>
-      <w:r>
-        <w:br/>
-      </w:r>
-    </w:p>
     <w:p/>
+    <w:p>
+      <w:pPr>
+        <w:jc w:val="center"/>
+        <w:rPr>
+          <w:b/>
+          <w:sz w:val="32"/>
+          <w:szCs w:val="32"/>
+        </w:rPr>
+      </w:pPr>
+      <w:r>
+        <w:rPr>
+          <w:b/>
+          <w:sz w:val="32"/>
+          <w:szCs w:val="32"/>
+        </w:rPr>
+        <w:t>Appendix</w:t>
+      </w:r>
+    </w:p>
+    <w:p>
+      <w:r>
+        <w:t>CFS simulator single-thread version</w:t>
+      </w:r>
+    </w:p>
+    <w:p>
+      <w:pPr>
+        <w:ind w:firstLine="420"/>
+      </w:pPr>
+      <w:r>
+        <w:t>CFS_simulator_single_thread</w:t>
+      </w:r>
+      <w:r>
+        <w:t>.java</w:t>
+      </w:r>
+    </w:p>
+    <w:p>
+      <w:r>
+        <w:t>CFS simulator multi-thread version</w:t>
+      </w:r>
+    </w:p>
+    <w:p>
+      <w:pPr>
+        <w:ind w:firstLine="420"/>
+      </w:pPr>
+      <w:r>
+        <w:t>CFS_simulator_multi_thread</w:t>
+      </w:r>
+      <w:r>
+        <w:t>.java</w:t>
+      </w:r>
+    </w:p>
     <w:p/>
-    <w:p/>
+    <w:p>
+      <w:pPr>
+        <w:suppressAutoHyphens w:val="0"/>
+        <w:autoSpaceDE w:val="0"/>
+        <w:autoSpaceDN w:val="0"/>
+        <w:adjustRightInd w:val="0"/>
+        <w:jc w:val="left"/>
+        <w:rPr>
+          <w:rFonts w:ascii="Monaco" w:hAnsi="Monaco" w:cs="Monaco"/>
+          <w:color w:val="auto"/>
+          <w:sz w:val="22"/>
+          <w:szCs w:val="22"/>
+        </w:rPr>
+      </w:pPr>
+      <w:r>
+        <w:rPr>
+          <w:rFonts w:ascii="Monaco" w:hAnsi="Monaco" w:cs="Monaco"/>
+          <w:b/>
+          <w:bCs/>
+          <w:color w:val="7F0055"/>
+          <w:sz w:val="22"/>
+          <w:szCs w:val="22"/>
+        </w:rPr>
+        <w:t>static</w:t>
+      </w:r>
+      <w:r>
+        <w:rPr>
+          <w:rFonts w:ascii="Monaco" w:hAnsi="Monaco" w:cs="Monaco"/>
+          <w:color w:val="000000"/>
+          <w:sz w:val="22"/>
+          <w:szCs w:val="22"/>
+        </w:rPr>
+        <w:t xml:space="preserve"> </w:t>
+      </w:r>
+      <w:r>
+        <w:rPr>
+          <w:rFonts w:ascii="Monaco" w:hAnsi="Monaco" w:cs="Monaco"/>
+          <w:b/>
+          <w:bCs/>
+          <w:color w:val="7F0055"/>
+          <w:sz w:val="22"/>
+          <w:szCs w:val="22"/>
+        </w:rPr>
+        <w:t>boolean</w:t>
+      </w:r>
+      <w:r>
+        <w:rPr>
+          <w:rFonts w:ascii="Monaco" w:hAnsi="Monaco" w:cs="Monaco"/>
+          <w:color w:val="000000"/>
+          <w:sz w:val="22"/>
+          <w:szCs w:val="22"/>
+        </w:rPr>
+        <w:t xml:space="preserve"> </w:t>
+      </w:r>
+      <w:r>
+        <w:rPr>
+          <w:rFonts w:ascii="Monaco" w:hAnsi="Monaco" w:cs="Monaco"/>
+          <w:i/>
+          <w:iCs/>
+          <w:color w:val="0000C0"/>
+          <w:sz w:val="22"/>
+          <w:szCs w:val="22"/>
+        </w:rPr>
+        <w:t>IS_RBTREE</w:t>
+      </w:r>
+      <w:r>
+        <w:rPr>
+          <w:rFonts w:ascii="Monaco" w:hAnsi="Monaco" w:cs="Monaco"/>
+          <w:color w:val="000000"/>
+          <w:sz w:val="22"/>
+          <w:szCs w:val="22"/>
+        </w:rPr>
+        <w:t xml:space="preserve"> = </w:t>
+      </w:r>
+      <w:r>
+        <w:rPr>
+          <w:rFonts w:ascii="Monaco" w:hAnsi="Monaco" w:cs="Monaco"/>
+          <w:b/>
+          <w:bCs/>
+          <w:color w:val="7F0055"/>
+          <w:sz w:val="22"/>
+          <w:szCs w:val="22"/>
+        </w:rPr>
+        <w:t>false</w:t>
+      </w:r>
+      <w:r>
+        <w:rPr>
+          <w:rFonts w:ascii="Monaco" w:hAnsi="Monaco" w:cs="Monaco"/>
+          <w:color w:val="000000"/>
+          <w:sz w:val="22"/>
+          <w:szCs w:val="22"/>
+        </w:rPr>
+        <w:t xml:space="preserve">; </w:t>
+      </w:r>
+      <w:r>
+        <w:rPr>
+          <w:rFonts w:ascii="Monaco" w:hAnsi="Monaco" w:cs="Monaco"/>
+          <w:color w:val="000000"/>
+          <w:sz w:val="22"/>
+          <w:szCs w:val="22"/>
+        </w:rPr>
+        <w:tab/>
+      </w:r>
+      <w:r>
+        <w:rPr>
+          <w:rFonts w:ascii="Monaco" w:hAnsi="Monaco" w:cs="Monaco"/>
+          <w:color w:val="3F7F5F"/>
+          <w:sz w:val="22"/>
+          <w:szCs w:val="22"/>
+        </w:rPr>
+        <w:t xml:space="preserve">// </w:t>
+      </w:r>
+      <w:bookmarkStart w:id="0" w:name="_GoBack"/>
+      <w:bookmarkEnd w:id="0"/>
+      <w:r>
+        <w:rPr>
+          <w:rFonts w:ascii="Monaco" w:hAnsi="Monaco" w:cs="Monaco"/>
+          <w:color w:val="3F7F5F"/>
+          <w:sz w:val="22"/>
+          <w:szCs w:val="22"/>
+        </w:rPr>
+        <w:t>AVLTree</w:t>
+      </w:r>
+    </w:p>
+    <w:p>
+      <w:pPr>
+        <w:suppressAutoHyphens w:val="0"/>
+        <w:autoSpaceDE w:val="0"/>
+        <w:autoSpaceDN w:val="0"/>
+        <w:adjustRightInd w:val="0"/>
+        <w:jc w:val="left"/>
+        <w:rPr>
+          <w:rFonts w:ascii="Monaco" w:hAnsi="Monaco" w:cs="Monaco"/>
+          <w:color w:val="auto"/>
+          <w:sz w:val="22"/>
+          <w:szCs w:val="22"/>
+        </w:rPr>
+      </w:pPr>
+      <w:r>
+        <w:rPr>
+          <w:rFonts w:ascii="Monaco" w:hAnsi="Monaco" w:cs="Monaco"/>
+          <w:b/>
+          <w:bCs/>
+          <w:color w:val="7F0055"/>
+          <w:sz w:val="22"/>
+          <w:szCs w:val="22"/>
+        </w:rPr>
+        <w:t>static</w:t>
+      </w:r>
+      <w:r>
+        <w:rPr>
+          <w:rFonts w:ascii="Monaco" w:hAnsi="Monaco" w:cs="Monaco"/>
+          <w:color w:val="000000"/>
+          <w:sz w:val="22"/>
+          <w:szCs w:val="22"/>
+        </w:rPr>
+        <w:t xml:space="preserve"> </w:t>
+      </w:r>
+      <w:r>
+        <w:rPr>
+          <w:rFonts w:ascii="Monaco" w:hAnsi="Monaco" w:cs="Monaco"/>
+          <w:b/>
+          <w:bCs/>
+          <w:color w:val="7F0055"/>
+          <w:sz w:val="22"/>
+          <w:szCs w:val="22"/>
+        </w:rPr>
+        <w:t>boolean</w:t>
+      </w:r>
+      <w:r>
+        <w:rPr>
+          <w:rFonts w:ascii="Monaco" w:hAnsi="Monaco" w:cs="Monaco"/>
+          <w:color w:val="000000"/>
+          <w:sz w:val="22"/>
+          <w:szCs w:val="22"/>
+        </w:rPr>
+        <w:t xml:space="preserve"> </w:t>
+      </w:r>
+      <w:r>
+        <w:rPr>
+          <w:rFonts w:ascii="Monaco" w:hAnsi="Monaco" w:cs="Monaco"/>
+          <w:i/>
+          <w:iCs/>
+          <w:color w:val="0000C0"/>
+          <w:sz w:val="22"/>
+          <w:szCs w:val="22"/>
+        </w:rPr>
+        <w:t xml:space="preserve">IS_RBTREE </w:t>
+      </w:r>
+      <w:r>
+        <w:rPr>
+          <w:rFonts w:ascii="Monaco" w:hAnsi="Monaco" w:cs="Monaco"/>
+          <w:color w:val="000000"/>
+          <w:sz w:val="22"/>
+          <w:szCs w:val="22"/>
+        </w:rPr>
+        <w:t xml:space="preserve">= </w:t>
+      </w:r>
+      <w:r>
+        <w:rPr>
+          <w:rFonts w:ascii="Monaco" w:hAnsi="Monaco" w:cs="Monaco"/>
+          <w:b/>
+          <w:bCs/>
+          <w:color w:val="7F0055"/>
+          <w:sz w:val="22"/>
+          <w:szCs w:val="22"/>
+        </w:rPr>
+        <w:t>true</w:t>
+      </w:r>
+      <w:r>
+        <w:rPr>
+          <w:rFonts w:ascii="Monaco" w:hAnsi="Monaco" w:cs="Monaco"/>
+          <w:color w:val="000000"/>
+          <w:sz w:val="22"/>
+          <w:szCs w:val="22"/>
+        </w:rPr>
+        <w:t xml:space="preserve">; </w:t>
+      </w:r>
+      <w:r>
+        <w:rPr>
+          <w:rFonts w:ascii="Monaco" w:hAnsi="Monaco" w:cs="Monaco"/>
+          <w:color w:val="000000"/>
+          <w:sz w:val="22"/>
+          <w:szCs w:val="22"/>
+        </w:rPr>
+        <w:tab/>
+      </w:r>
+      <w:r>
+        <w:rPr>
+          <w:rFonts w:ascii="Monaco" w:hAnsi="Monaco" w:cs="Monaco"/>
+          <w:color w:val="3F7F5F"/>
+          <w:sz w:val="22"/>
+          <w:szCs w:val="22"/>
+        </w:rPr>
+        <w:t>// RBTree</w:t>
+      </w:r>
+    </w:p>
     <w:p/>
     <w:sectPr>
       <w:pgSz w:w="11906" w:h="16838"/>

--- a/MPP_final_report_Jack.docx
+++ b/MPP_final_report_Jack.docx
@@ -35,29 +35,144 @@
     <w:p/>
     <w:p/>
     <w:p>
-      <w:r>
+      <w:pPr>
+        <w:rPr>
+          <w:b/>
+          <w:sz w:val="24"/>
+        </w:rPr>
+      </w:pPr>
+      <w:r>
+        <w:rPr>
+          <w:b/>
+          <w:sz w:val="24"/>
+        </w:rPr>
+        <w:t xml:space="preserve">1. </w:t>
+      </w:r>
+      <w:r>
+        <w:rPr>
+          <w:b/>
+          <w:sz w:val="24"/>
+        </w:rPr>
         <w:t>Problem</w:t>
       </w:r>
     </w:p>
     <w:p/>
+    <w:p/>
     <w:p>
       <w:pPr>
-        <w:jc w:val="center"/>
-        <w:rPr>
-          <w:b/>
+        <w:rPr>
+          <w:b/>
+          <w:sz w:val="24"/>
         </w:rPr>
       </w:pPr>
       <w:r>
         <w:rPr>
           <w:b/>
-        </w:rPr>
-        <w:t>Experimental results</w:t>
-      </w:r>
-    </w:p>
-    <w:p/>
-    <w:p>
-      <w:r>
-        <w:t>2. CFS</w:t>
+          <w:sz w:val="24"/>
+        </w:rPr>
+        <w:t>2. Introduction</w:t>
+      </w:r>
+    </w:p>
+    <w:p/>
+    <w:p/>
+    <w:p>
+      <w:pPr>
+        <w:rPr>
+          <w:b/>
+          <w:sz w:val="24"/>
+        </w:rPr>
+      </w:pPr>
+      <w:r>
+        <w:rPr>
+          <w:b/>
+          <w:sz w:val="24"/>
+        </w:rPr>
+        <w:t>3. Experiments</w:t>
+      </w:r>
+    </w:p>
+    <w:p>
+      <w:r>
+        <w:t xml:space="preserve"> </w:t>
+      </w:r>
+    </w:p>
+    <w:p>
+      <w:r>
+        <w:t xml:space="preserve">We </w:t>
+      </w:r>
+    </w:p>
+    <w:p/>
+    <w:p/>
+    <w:p>
+      <w:pPr>
+        <w:rPr>
+          <w:b/>
+          <w:sz w:val="24"/>
+        </w:rPr>
+      </w:pPr>
+      <w:r>
+        <w:rPr>
+          <w:b/>
+          <w:sz w:val="24"/>
+        </w:rPr>
+        <w:t>4. Experimental results</w:t>
+      </w:r>
+    </w:p>
+    <w:p/>
+    <w:p>
+      <w:pPr>
+        <w:rPr>
+          <w:b/>
+        </w:rPr>
+      </w:pPr>
+      <w:r>
+        <w:rPr>
+          <w:b/>
+        </w:rPr>
+        <w:t xml:space="preserve">4.1. </w:t>
+      </w:r>
+      <w:r>
+        <w:rPr>
+          <w:b/>
+        </w:rPr>
+        <w:t>CFS</w:t>
+      </w:r>
+      <w:r>
+        <w:rPr>
+          <w:b/>
+        </w:rPr>
+        <w:t xml:space="preserve"> part</w:t>
+      </w:r>
+    </w:p>
+    <w:p/>
+    <w:p>
+      <w:pPr>
+        <w:rPr>
+          <w:b/>
+        </w:rPr>
+      </w:pPr>
+      <w:r>
+        <w:rPr>
+          <w:b/>
+        </w:rPr>
+        <w:t>Single-</w:t>
+      </w:r>
+      <w:r>
+        <w:rPr>
+          <w:b/>
+        </w:rPr>
+        <w:t>thread</w:t>
+      </w:r>
+      <w:r>
+        <w:rPr>
+          <w:b/>
+        </w:rPr>
+        <w:t>ed</w:t>
+      </w:r>
+      <w:r>
+        <w:rPr>
+          <w:b/>
+        </w:rPr>
+        <w:t xml:space="preserve"> simulator</w:t>
       </w:r>
     </w:p>
     <w:p>
@@ -192,29 +307,377 @@
       <w:r>
         <w:br/>
       </w:r>
-    </w:p>
-    <w:p/>
-    <w:p/>
-    <w:p>
-      <w:r>
-        <w:t>enqueue</w:t>
-      </w:r>
-      <w:r>
-        <w:t>()</w:t>
-      </w:r>
-      <w:r>
-        <w:t xml:space="preserve"> order can be different</w:t>
-      </w:r>
-    </w:p>
-    <w:p/>
-    <w:p/>
-    <w:p/>
-    <w:p/>
-    <w:p/>
+      <w:r>
+        <w:t xml:space="preserve">Since this is a single task program. As long as the in.txt the same, the output order will be also the same. In this experiment, we </w:t>
+      </w:r>
+      <w:r>
+        <w:t xml:space="preserve">want to demonstrate </w:t>
+      </w:r>
+      <w:r>
+        <w:t xml:space="preserve">out </w:t>
+      </w:r>
+      <w:r>
+        <w:t xml:space="preserve">CFS </w:t>
+      </w:r>
+      <w:r>
+        <w:t>implementation</w:t>
+      </w:r>
+      <w:r>
+        <w:t xml:space="preserve"> works</w:t>
+      </w:r>
+      <w:r>
+        <w:t xml:space="preserve"> correctly</w:t>
+      </w:r>
+      <w:r>
+        <w:t>.</w:t>
+      </w:r>
+      <w:r>
+        <w:t xml:space="preserve"> </w:t>
+      </w:r>
+      <w:r>
+        <w:t xml:space="preserve">As we can see in </w:t>
+      </w:r>
+      <w:bookmarkStart w:id="0" w:name="_GoBack"/>
+      <w:bookmarkEnd w:id="0"/>
+    </w:p>
+    <w:p/>
+    <w:p/>
+    <w:p>
+      <w:pPr>
+        <w:rPr>
+          <w:b/>
+        </w:rPr>
+      </w:pPr>
+      <w:r>
+        <w:rPr>
+          <w:b/>
+        </w:rPr>
+        <w:t>Multi-</w:t>
+      </w:r>
+      <w:r>
+        <w:rPr>
+          <w:b/>
+        </w:rPr>
+        <w:t>thread</w:t>
+      </w:r>
+      <w:r>
+        <w:rPr>
+          <w:b/>
+        </w:rPr>
+        <w:t>ed</w:t>
+      </w:r>
+      <w:r>
+        <w:rPr>
+          <w:b/>
+        </w:rPr>
+        <w:t xml:space="preserve"> simulator</w:t>
+      </w:r>
+    </w:p>
     <w:p/>
     <w:p>
       <w:pPr>
         <w:jc w:val="center"/>
+      </w:pPr>
+      <w:r>
+        <w:rPr>
+          <w:noProof/>
+          <w:lang w:eastAsia="en-US"/>
+        </w:rPr>
+        <w:lastRenderedPageBreak/>
+        <w:drawing>
+          <wp:inline distT="0" distB="0" distL="0" distR="0" wp14:anchorId="2358AE31" wp14:editId="3454D879">
+            <wp:extent cx="5073650" cy="3132910"/>
+            <wp:effectExtent l="0" t="0" r="6350" b="0"/>
+            <wp:docPr id="7" name="Picture 7" descr="Macintosh HD:Users:jack:Desktop:image.png"/>
+            <wp:cNvGraphicFramePr>
+              <a:graphicFrameLocks xmlns:a="http://schemas.openxmlformats.org/drawingml/2006/main" noChangeAspect="1"/>
+            </wp:cNvGraphicFramePr>
+            <a:graphic xmlns:a="http://schemas.openxmlformats.org/drawingml/2006/main">
+              <a:graphicData uri="http://schemas.openxmlformats.org/drawingml/2006/picture">
+                <pic:pic xmlns:pic="http://schemas.openxmlformats.org/drawingml/2006/picture">
+                  <pic:nvPicPr>
+                    <pic:cNvPr id="0" name="Picture 3" descr="Macintosh HD:Users:jack:Desktop:image.png"/>
+                    <pic:cNvPicPr>
+                      <a:picLocks noChangeAspect="1" noChangeArrowheads="1"/>
+                    </pic:cNvPicPr>
+                  </pic:nvPicPr>
+                  <pic:blipFill rotWithShape="1">
+                    <a:blip r:embed="rId9">
+                      <a:extLst>
+                        <a:ext uri="{28A0092B-C50C-407E-A947-70E740481C1C}">
+                          <a14:useLocalDpi xmlns:a14="http://schemas.microsoft.com/office/drawing/2010/main" val="0"/>
+                        </a:ext>
+                      </a:extLst>
+                    </a:blip>
+                    <a:srcRect l="3735" t="9746" r="8072" b="2144"/>
+                    <a:stretch/>
+                  </pic:blipFill>
+                  <pic:spPr bwMode="auto">
+                    <a:xfrm>
+                      <a:off x="0" y="0"/>
+                      <a:ext cx="5073650" cy="3132910"/>
+                    </a:xfrm>
+                    <a:prstGeom prst="rect">
+                      <a:avLst/>
+                    </a:prstGeom>
+                    <a:noFill/>
+                    <a:ln>
+                      <a:noFill/>
+                    </a:ln>
+                    <a:extLst>
+                      <a:ext uri="{53640926-AAD7-44d8-BBD7-CCE9431645EC}">
+                        <a14:shadowObscured xmlns:a14="http://schemas.microsoft.com/office/drawing/2010/main"/>
+                      </a:ext>
+                    </a:extLst>
+                  </pic:spPr>
+                </pic:pic>
+              </a:graphicData>
+            </a:graphic>
+          </wp:inline>
+        </w:drawing>
+      </w:r>
+    </w:p>
+    <w:p/>
+    <w:p>
+      <w:pPr>
+        <w:rPr>
+          <w:rFonts w:ascii="新細明體" w:hAnsi="新細明體" w:cs="新細明體"/>
+          <w:lang w:eastAsia="zh-TW"/>
+        </w:rPr>
+      </w:pPr>
+      <w:r>
+        <w:t>The resu</w:t>
+      </w:r>
+      <w:r>
+        <w:t>lt shows that as increase number of Critical Section</w:t>
+      </w:r>
+      <w:r>
+        <w:t>s</w:t>
+      </w:r>
+      <w:r>
+        <w:t xml:space="preserve"> (1 CS = 1 add + 1 del </w:t>
+      </w:r>
+      <w:r>
+        <w:t>operation</w:t>
+      </w:r>
+      <w:r>
+        <w:t>s</w:t>
+      </w:r>
+      <w:r>
+        <w:t>)</w:t>
+      </w:r>
+      <w:r>
+        <w:t xml:space="preserve">, RB-tree starts to take advantage of its RB property. </w:t>
+      </w:r>
+      <w:r>
+        <w:t>I</w:t>
+      </w:r>
+      <w:r>
+        <w:t xml:space="preserve"> think this is s</w:t>
+      </w:r>
+      <w:r>
+        <w:t>ince AVL tree does</w:t>
+      </w:r>
+      <w:r>
+        <w:t>n</w:t>
+      </w:r>
+      <w:r>
+        <w:t>’t use color or marker to make additional information, its</w:t>
+      </w:r>
+      <w:r>
+        <w:t xml:space="preserve"> rotation </w:t>
+      </w:r>
+      <w:r>
+        <w:t>operation can be very</w:t>
+      </w:r>
+      <w:r>
+        <w:t xml:space="preserve"> expensive when the tree is large (complex)</w:t>
+      </w:r>
+      <w:r>
+        <w:t xml:space="preserve">. </w:t>
+      </w:r>
+      <w:r>
+        <w:t>Wh</w:t>
+      </w:r>
+      <w:r>
+        <w:t>e</w:t>
+      </w:r>
+      <w:r>
+        <w:t>reas</w:t>
+      </w:r>
+      <w:r>
+        <w:t xml:space="preserve"> RB-tree can enjoy the benefit of keeping maintaining tree’s </w:t>
+      </w:r>
+      <w:r>
+        <w:t>color when the tree is large (complex).</w:t>
+      </w:r>
+      <w:r>
+        <w:t xml:space="preserve"> </w:t>
+      </w:r>
+      <w:r>
+        <w:t xml:space="preserve">The </w:t>
+      </w:r>
+      <w:r>
+        <w:t xml:space="preserve">RB-tree’s </w:t>
+      </w:r>
+      <w:r>
+        <w:t>worst</w:t>
+      </w:r>
+      <w:r>
+        <w:t xml:space="preserve"> case</w:t>
+      </w:r>
+      <w:r>
+        <w:t xml:space="preserve"> execution time for</w:t>
+      </w:r>
+      <w:r>
+        <w:t xml:space="preserve"> </w:t>
+      </w:r>
+      <w:r>
+        <w:t>a</w:t>
+      </w:r>
+      <w:r>
+        <w:t>n</w:t>
+      </w:r>
+      <w:r>
+        <w:t xml:space="preserve"> </w:t>
+      </w:r>
+      <w:r>
+        <w:t xml:space="preserve">insert operation is 2 times rotation and </w:t>
+      </w:r>
+      <w:r>
+        <w:t xml:space="preserve">for a </w:t>
+      </w:r>
+      <w:r>
+        <w:t>deletion</w:t>
+      </w:r>
+      <w:r>
+        <w:t xml:space="preserve"> operation</w:t>
+      </w:r>
+      <w:r>
+        <w:t>, 3 times rotation</w:t>
+      </w:r>
+      <w:r>
+        <w:t>.</w:t>
+      </w:r>
+      <w:r>
+        <w:t xml:space="preserve"> This </w:t>
+      </w:r>
+      <w:r>
+        <w:t xml:space="preserve">merit </w:t>
+      </w:r>
+      <w:r>
+        <w:t>can help RB-tree outperform AVL-tree while the tree is large (complex).</w:t>
+      </w:r>
+    </w:p>
+    <w:p/>
+    <w:p>
+      <w:r>
+        <w:t xml:space="preserve">And during the low workloads, </w:t>
+      </w:r>
+      <w:r>
+        <w:t xml:space="preserve">it’s hard to tell which data structure perform better. </w:t>
+      </w:r>
+      <w:r>
+        <w:t>More importantly, h</w:t>
+      </w:r>
+      <w:r>
+        <w:t xml:space="preserve">ardly do users feel </w:t>
+      </w:r>
+      <w:r>
+        <w:t xml:space="preserve">the </w:t>
+      </w:r>
+      <w:r>
+        <w:t>differences</w:t>
+      </w:r>
+      <w:r>
+        <w:t xml:space="preserve">. </w:t>
+      </w:r>
+      <w:r>
+        <w:t xml:space="preserve"> </w:t>
+      </w:r>
+      <w:r>
+        <w:t>W</w:t>
+      </w:r>
+      <w:r>
+        <w:t xml:space="preserve">e think the reason why </w:t>
+      </w:r>
+      <w:r>
+        <w:t xml:space="preserve">Linux </w:t>
+      </w:r>
+      <w:r>
+        <w:t>choose</w:t>
+      </w:r>
+      <w:r>
+        <w:t>s</w:t>
+      </w:r>
+      <w:r>
+        <w:t xml:space="preserve"> </w:t>
+      </w:r>
+      <w:r>
+        <w:t>RB-tree as queue data structure</w:t>
+      </w:r>
+      <w:r>
+        <w:t xml:space="preserve"> is that both data </w:t>
+      </w:r>
+      <w:r>
+        <w:t>structure</w:t>
+      </w:r>
+      <w:r>
+        <w:t xml:space="preserve"> </w:t>
+      </w:r>
+      <w:r>
+        <w:t>don’</w:t>
+      </w:r>
+      <w:r>
+        <w:t xml:space="preserve">t have </w:t>
+      </w:r>
+      <w:r>
+        <w:t>much</w:t>
+      </w:r>
+      <w:r>
+        <w:t xml:space="preserve"> </w:t>
+      </w:r>
+      <w:r>
+        <w:t>difference</w:t>
+      </w:r>
+      <w:r>
+        <w:t xml:space="preserve"> during low workload scenario</w:t>
+      </w:r>
+      <w:r>
+        <w:t>, b</w:t>
+      </w:r>
+      <w:r>
+        <w:t xml:space="preserve">ut RB-tree </w:t>
+      </w:r>
+      <w:r>
+        <w:t>can significantly outperform AVL-tree while high workload scenario.</w:t>
+      </w:r>
+    </w:p>
+    <w:p/>
+    <w:p/>
+    <w:p/>
+    <w:p>
+      <w:pPr>
+        <w:rPr>
+          <w:b/>
+        </w:rPr>
+      </w:pPr>
+      <w:r>
+        <w:rPr>
+          <w:b/>
+        </w:rPr>
+        <w:t>Conclusion</w:t>
+      </w:r>
+    </w:p>
+    <w:p/>
+    <w:p/>
+    <w:p/>
+    <w:p/>
+    <w:p/>
+    <w:p/>
+    <w:p>
+      <w:pPr>
+        <w:jc w:val="center"/>
         <w:rPr>
           <w:b/>
           <w:sz w:val="32"/>
@@ -232,7 +695,38 @@
     </w:p>
     <w:p>
       <w:r>
-        <w:t>CFS simulator single-thread version</w:t>
+        <w:t>1.</w:t>
+      </w:r>
+      <w:r>
+        <w:t xml:space="preserve"> </w:t>
+      </w:r>
+      <w:r>
+        <w:t>CFS simulator</w:t>
+      </w:r>
+      <w:r>
+        <w:t xml:space="preserve"> </w:t>
+      </w:r>
+    </w:p>
+    <w:p>
+      <w:r>
+        <w:rPr>
+          <w:b/>
+        </w:rPr>
+        <w:t>How to run CFS simulator</w:t>
+      </w:r>
+    </w:p>
+    <w:p>
+      <w:r>
+        <w:t>CFS simulator single-thread</w:t>
+      </w:r>
+      <w:r>
+        <w:t>ed</w:t>
+      </w:r>
+      <w:r>
+        <w:t xml:space="preserve"> version</w:t>
+      </w:r>
+      <w:r>
+        <w:t>:</w:t>
       </w:r>
     </w:p>
     <w:p>
@@ -248,7 +742,16 @@
     </w:p>
     <w:p>
       <w:r>
-        <w:t>CFS simulator multi-thread version</w:t>
+        <w:t>CFS simulator multi-thread</w:t>
+      </w:r>
+      <w:r>
+        <w:t>ed</w:t>
+      </w:r>
+      <w:r>
+        <w:t xml:space="preserve"> version</w:t>
+      </w:r>
+      <w:r>
+        <w:t>:</w:t>
       </w:r>
     </w:p>
     <w:p>
@@ -263,6 +766,25 @@
       </w:r>
     </w:p>
     <w:p/>
+    <w:p>
+      <w:pPr>
+        <w:rPr>
+          <w:b/>
+        </w:rPr>
+      </w:pPr>
+      <w:r>
+        <w:rPr>
+          <w:b/>
+        </w:rPr>
+        <w:t>Cho</w:t>
+      </w:r>
+      <w:r>
+        <w:rPr>
+          <w:b/>
+        </w:rPr>
+        <w:t>ose one run_queue data structure</w:t>
+      </w:r>
+    </w:p>
     <w:p>
       <w:pPr>
         <w:suppressAutoHyphens w:val="0"/>
@@ -272,9 +794,10 @@
         <w:jc w:val="left"/>
         <w:rPr>
           <w:rFonts w:ascii="Monaco" w:hAnsi="Monaco" w:cs="Monaco"/>
+          <w:b/>
           <w:color w:val="auto"/>
-          <w:sz w:val="22"/>
-          <w:szCs w:val="22"/>
+          <w:sz w:val="20"/>
+          <w:szCs w:val="20"/>
         </w:rPr>
       </w:pPr>
       <w:r>
@@ -283,17 +806,18 @@
           <w:b/>
           <w:bCs/>
           <w:color w:val="7F0055"/>
-          <w:sz w:val="22"/>
-          <w:szCs w:val="22"/>
+          <w:sz w:val="20"/>
+          <w:szCs w:val="20"/>
         </w:rPr>
         <w:t>static</w:t>
       </w:r>
       <w:r>
         <w:rPr>
           <w:rFonts w:ascii="Monaco" w:hAnsi="Monaco" w:cs="Monaco"/>
-          <w:color w:val="000000"/>
-          <w:sz w:val="22"/>
-          <w:szCs w:val="22"/>
+          <w:b/>
+          <w:color w:val="000000"/>
+          <w:sz w:val="20"/>
+          <w:szCs w:val="20"/>
         </w:rPr>
         <w:t xml:space="preserve"> </w:t>
       </w:r>
@@ -303,37 +827,40 @@
           <w:b/>
           <w:bCs/>
           <w:color w:val="7F0055"/>
-          <w:sz w:val="22"/>
-          <w:szCs w:val="22"/>
+          <w:sz w:val="20"/>
+          <w:szCs w:val="20"/>
         </w:rPr>
         <w:t>boolean</w:t>
       </w:r>
       <w:r>
         <w:rPr>
           <w:rFonts w:ascii="Monaco" w:hAnsi="Monaco" w:cs="Monaco"/>
-          <w:color w:val="000000"/>
-          <w:sz w:val="22"/>
-          <w:szCs w:val="22"/>
+          <w:b/>
+          <w:color w:val="000000"/>
+          <w:sz w:val="20"/>
+          <w:szCs w:val="20"/>
         </w:rPr>
         <w:t xml:space="preserve"> </w:t>
       </w:r>
       <w:r>
         <w:rPr>
           <w:rFonts w:ascii="Monaco" w:hAnsi="Monaco" w:cs="Monaco"/>
+          <w:b/>
           <w:i/>
           <w:iCs/>
           <w:color w:val="0000C0"/>
-          <w:sz w:val="22"/>
-          <w:szCs w:val="22"/>
+          <w:sz w:val="20"/>
+          <w:szCs w:val="20"/>
         </w:rPr>
         <w:t>IS_RBTREE</w:t>
       </w:r>
       <w:r>
         <w:rPr>
           <w:rFonts w:ascii="Monaco" w:hAnsi="Monaco" w:cs="Monaco"/>
-          <w:color w:val="000000"/>
-          <w:sz w:val="22"/>
-          <w:szCs w:val="22"/>
+          <w:b/>
+          <w:color w:val="000000"/>
+          <w:sz w:val="20"/>
+          <w:szCs w:val="20"/>
         </w:rPr>
         <w:t xml:space="preserve"> = </w:t>
       </w:r>
@@ -343,48 +870,50 @@
           <w:b/>
           <w:bCs/>
           <w:color w:val="7F0055"/>
-          <w:sz w:val="22"/>
-          <w:szCs w:val="22"/>
+          <w:sz w:val="20"/>
+          <w:szCs w:val="20"/>
         </w:rPr>
         <w:t>false</w:t>
       </w:r>
       <w:r>
         <w:rPr>
           <w:rFonts w:ascii="Monaco" w:hAnsi="Monaco" w:cs="Monaco"/>
-          <w:color w:val="000000"/>
-          <w:sz w:val="22"/>
-          <w:szCs w:val="22"/>
+          <w:b/>
+          <w:color w:val="000000"/>
+          <w:sz w:val="20"/>
+          <w:szCs w:val="20"/>
         </w:rPr>
         <w:t xml:space="preserve">; </w:t>
       </w:r>
       <w:r>
         <w:rPr>
           <w:rFonts w:ascii="Monaco" w:hAnsi="Monaco" w:cs="Monaco"/>
-          <w:color w:val="000000"/>
-          <w:sz w:val="22"/>
-          <w:szCs w:val="22"/>
+          <w:b/>
+          <w:color w:val="000000"/>
+          <w:sz w:val="20"/>
+          <w:szCs w:val="20"/>
         </w:rPr>
         <w:tab/>
       </w:r>
       <w:r>
         <w:rPr>
           <w:rFonts w:ascii="Monaco" w:hAnsi="Monaco" w:cs="Monaco"/>
+          <w:b/>
           <w:color w:val="3F7F5F"/>
-          <w:sz w:val="22"/>
-          <w:szCs w:val="22"/>
+          <w:sz w:val="20"/>
+          <w:szCs w:val="20"/>
         </w:rPr>
         <w:t xml:space="preserve">// </w:t>
       </w:r>
-      <w:bookmarkStart w:id="0" w:name="_GoBack"/>
-      <w:bookmarkEnd w:id="0"/>
-      <w:r>
-        <w:rPr>
-          <w:rFonts w:ascii="Monaco" w:hAnsi="Monaco" w:cs="Monaco"/>
+      <w:r>
+        <w:rPr>
+          <w:rFonts w:ascii="Monaco" w:hAnsi="Monaco" w:cs="Monaco"/>
+          <w:b/>
           <w:color w:val="3F7F5F"/>
-          <w:sz w:val="22"/>
-          <w:szCs w:val="22"/>
-        </w:rPr>
-        <w:t>AVLTree</w:t>
+          <w:sz w:val="20"/>
+          <w:szCs w:val="20"/>
+        </w:rPr>
+        <w:t>run with AVLTree</w:t>
       </w:r>
     </w:p>
     <w:p>
@@ -396,9 +925,10 @@
         <w:jc w:val="left"/>
         <w:rPr>
           <w:rFonts w:ascii="Monaco" w:hAnsi="Monaco" w:cs="Monaco"/>
-          <w:color w:val="auto"/>
-          <w:sz w:val="22"/>
-          <w:szCs w:val="22"/>
+          <w:b/>
+          <w:color w:val="3F7F5F"/>
+          <w:sz w:val="20"/>
+          <w:szCs w:val="20"/>
         </w:rPr>
       </w:pPr>
       <w:r>
@@ -407,17 +937,18 @@
           <w:b/>
           <w:bCs/>
           <w:color w:val="7F0055"/>
-          <w:sz w:val="22"/>
-          <w:szCs w:val="22"/>
+          <w:sz w:val="20"/>
+          <w:szCs w:val="20"/>
         </w:rPr>
         <w:t>static</w:t>
       </w:r>
       <w:r>
         <w:rPr>
           <w:rFonts w:ascii="Monaco" w:hAnsi="Monaco" w:cs="Monaco"/>
-          <w:color w:val="000000"/>
-          <w:sz w:val="22"/>
-          <w:szCs w:val="22"/>
+          <w:b/>
+          <w:color w:val="000000"/>
+          <w:sz w:val="20"/>
+          <w:szCs w:val="20"/>
         </w:rPr>
         <w:t xml:space="preserve"> </w:t>
       </w:r>
@@ -427,37 +958,40 @@
           <w:b/>
           <w:bCs/>
           <w:color w:val="7F0055"/>
-          <w:sz w:val="22"/>
-          <w:szCs w:val="22"/>
+          <w:sz w:val="20"/>
+          <w:szCs w:val="20"/>
         </w:rPr>
         <w:t>boolean</w:t>
       </w:r>
       <w:r>
         <w:rPr>
           <w:rFonts w:ascii="Monaco" w:hAnsi="Monaco" w:cs="Monaco"/>
-          <w:color w:val="000000"/>
-          <w:sz w:val="22"/>
-          <w:szCs w:val="22"/>
+          <w:b/>
+          <w:color w:val="000000"/>
+          <w:sz w:val="20"/>
+          <w:szCs w:val="20"/>
         </w:rPr>
         <w:t xml:space="preserve"> </w:t>
       </w:r>
       <w:r>
         <w:rPr>
           <w:rFonts w:ascii="Monaco" w:hAnsi="Monaco" w:cs="Monaco"/>
+          <w:b/>
           <w:i/>
           <w:iCs/>
           <w:color w:val="0000C0"/>
-          <w:sz w:val="22"/>
-          <w:szCs w:val="22"/>
+          <w:sz w:val="20"/>
+          <w:szCs w:val="20"/>
         </w:rPr>
         <w:t xml:space="preserve">IS_RBTREE </w:t>
       </w:r>
       <w:r>
         <w:rPr>
           <w:rFonts w:ascii="Monaco" w:hAnsi="Monaco" w:cs="Monaco"/>
-          <w:color w:val="000000"/>
-          <w:sz w:val="22"/>
-          <w:szCs w:val="22"/>
+          <w:b/>
+          <w:color w:val="000000"/>
+          <w:sz w:val="20"/>
+          <w:szCs w:val="20"/>
         </w:rPr>
         <w:t xml:space="preserve">= </w:t>
       </w:r>
@@ -467,39 +1001,683 @@
           <w:b/>
           <w:bCs/>
           <w:color w:val="7F0055"/>
-          <w:sz w:val="22"/>
-          <w:szCs w:val="22"/>
+          <w:sz w:val="20"/>
+          <w:szCs w:val="20"/>
         </w:rPr>
         <w:t>true</w:t>
       </w:r>
       <w:r>
         <w:rPr>
           <w:rFonts w:ascii="Monaco" w:hAnsi="Monaco" w:cs="Monaco"/>
-          <w:color w:val="000000"/>
-          <w:sz w:val="22"/>
-          <w:szCs w:val="22"/>
+          <w:b/>
+          <w:color w:val="000000"/>
+          <w:sz w:val="20"/>
+          <w:szCs w:val="20"/>
         </w:rPr>
         <w:t xml:space="preserve">; </w:t>
       </w:r>
       <w:r>
         <w:rPr>
           <w:rFonts w:ascii="Monaco" w:hAnsi="Monaco" w:cs="Monaco"/>
-          <w:color w:val="000000"/>
-          <w:sz w:val="22"/>
-          <w:szCs w:val="22"/>
+          <w:b/>
+          <w:color w:val="000000"/>
+          <w:sz w:val="20"/>
+          <w:szCs w:val="20"/>
         </w:rPr>
         <w:tab/>
       </w:r>
       <w:r>
         <w:rPr>
           <w:rFonts w:ascii="Monaco" w:hAnsi="Monaco" w:cs="Monaco"/>
+          <w:b/>
           <w:color w:val="3F7F5F"/>
-          <w:sz w:val="22"/>
-          <w:szCs w:val="22"/>
-        </w:rPr>
-        <w:t>// RBTree</w:t>
-      </w:r>
-    </w:p>
+          <w:sz w:val="20"/>
+          <w:szCs w:val="20"/>
+        </w:rPr>
+        <w:t>// run with RBTree</w:t>
+      </w:r>
+    </w:p>
+    <w:p/>
+    <w:p>
+      <w:pPr>
+        <w:rPr>
+          <w:b/>
+        </w:rPr>
+      </w:pPr>
+      <w:r>
+        <w:rPr>
+          <w:b/>
+        </w:rPr>
+        <w:t>V</w:t>
+      </w:r>
+      <w:r>
+        <w:rPr>
+          <w:b/>
+        </w:rPr>
+        <w:t>ariables</w:t>
+      </w:r>
+      <w:r>
+        <w:rPr>
+          <w:b/>
+        </w:rPr>
+        <w:t xml:space="preserve"> </w:t>
+      </w:r>
+      <w:r>
+        <w:rPr>
+          <w:b/>
+        </w:rPr>
+        <w:t>in code</w:t>
+      </w:r>
+    </w:p>
+    <w:p>
+      <w:pPr>
+        <w:suppressAutoHyphens w:val="0"/>
+        <w:autoSpaceDE w:val="0"/>
+        <w:autoSpaceDN w:val="0"/>
+        <w:adjustRightInd w:val="0"/>
+        <w:jc w:val="left"/>
+        <w:rPr>
+          <w:rFonts w:ascii="Monaco" w:hAnsi="Monaco" w:cs="Monaco"/>
+          <w:color w:val="auto"/>
+          <w:sz w:val="16"/>
+          <w:szCs w:val="16"/>
+        </w:rPr>
+      </w:pPr>
+      <w:r>
+        <w:rPr>
+          <w:rFonts w:ascii="Monaco" w:hAnsi="Monaco" w:cs="Monaco"/>
+          <w:b/>
+          <w:bCs/>
+          <w:color w:val="7F0055"/>
+          <w:sz w:val="16"/>
+          <w:szCs w:val="16"/>
+        </w:rPr>
+        <w:lastRenderedPageBreak/>
+        <w:t>static</w:t>
+      </w:r>
+      <w:r>
+        <w:rPr>
+          <w:rFonts w:ascii="Monaco" w:hAnsi="Monaco" w:cs="Monaco"/>
+          <w:color w:val="000000"/>
+          <w:sz w:val="16"/>
+          <w:szCs w:val="16"/>
+        </w:rPr>
+        <w:t xml:space="preserve"> </w:t>
+      </w:r>
+      <w:r>
+        <w:rPr>
+          <w:rFonts w:ascii="Monaco" w:hAnsi="Monaco" w:cs="Monaco"/>
+          <w:b/>
+          <w:bCs/>
+          <w:color w:val="7F0055"/>
+          <w:sz w:val="16"/>
+          <w:szCs w:val="16"/>
+        </w:rPr>
+        <w:t>int</w:t>
+      </w:r>
+      <w:r>
+        <w:rPr>
+          <w:rFonts w:ascii="Monaco" w:hAnsi="Monaco" w:cs="Monaco"/>
+          <w:color w:val="000000"/>
+          <w:sz w:val="16"/>
+          <w:szCs w:val="16"/>
+        </w:rPr>
+        <w:t xml:space="preserve"> </w:t>
+      </w:r>
+      <w:r>
+        <w:rPr>
+          <w:rFonts w:ascii="Monaco" w:hAnsi="Monaco" w:cs="Monaco"/>
+          <w:i/>
+          <w:iCs/>
+          <w:color w:val="0000C0"/>
+          <w:sz w:val="16"/>
+          <w:szCs w:val="16"/>
+        </w:rPr>
+        <w:t>THREADS</w:t>
+      </w:r>
+      <w:r>
+        <w:rPr>
+          <w:rFonts w:ascii="Monaco" w:hAnsi="Monaco" w:cs="Monaco"/>
+          <w:color w:val="000000"/>
+          <w:sz w:val="16"/>
+          <w:szCs w:val="16"/>
+        </w:rPr>
+        <w:t xml:space="preserve"> = 3; </w:t>
+      </w:r>
+      <w:r>
+        <w:rPr>
+          <w:rFonts w:ascii="Monaco" w:hAnsi="Monaco" w:cs="Monaco"/>
+          <w:color w:val="000000"/>
+          <w:sz w:val="16"/>
+          <w:szCs w:val="16"/>
+        </w:rPr>
+        <w:tab/>
+      </w:r>
+      <w:r>
+        <w:rPr>
+          <w:rFonts w:ascii="Monaco" w:hAnsi="Monaco" w:cs="Monaco"/>
+          <w:color w:val="000000"/>
+          <w:sz w:val="16"/>
+          <w:szCs w:val="16"/>
+        </w:rPr>
+        <w:tab/>
+      </w:r>
+      <w:r>
+        <w:rPr>
+          <w:rFonts w:ascii="Monaco" w:hAnsi="Monaco" w:cs="Monaco"/>
+          <w:color w:val="000000"/>
+          <w:sz w:val="16"/>
+          <w:szCs w:val="16"/>
+        </w:rPr>
+        <w:tab/>
+      </w:r>
+      <w:r>
+        <w:rPr>
+          <w:rFonts w:ascii="Monaco" w:hAnsi="Monaco" w:cs="Monaco"/>
+          <w:color w:val="3F7F5F"/>
+          <w:sz w:val="16"/>
+          <w:szCs w:val="16"/>
+        </w:rPr>
+        <w:t xml:space="preserve">// </w:t>
+      </w:r>
+      <w:r>
+        <w:rPr>
+          <w:rFonts w:ascii="Monaco" w:hAnsi="Monaco" w:cs="Monaco"/>
+          <w:color w:val="3F7F5F"/>
+          <w:sz w:val="16"/>
+          <w:szCs w:val="16"/>
+        </w:rPr>
+        <w:t>#</w:t>
+      </w:r>
+      <w:r>
+        <w:rPr>
+          <w:rFonts w:ascii="Monaco" w:hAnsi="Monaco" w:cs="Monaco"/>
+          <w:color w:val="3F7F5F"/>
+          <w:sz w:val="16"/>
+          <w:szCs w:val="16"/>
+        </w:rPr>
+        <w:t xml:space="preserve"> of workers (simulated CPUs, not task</w:t>
+      </w:r>
+      <w:r>
+        <w:rPr>
+          <w:rFonts w:ascii="Monaco" w:hAnsi="Monaco" w:cs="Monaco"/>
+          <w:color w:val="3F7F5F"/>
+          <w:sz w:val="16"/>
+          <w:szCs w:val="16"/>
+        </w:rPr>
+        <w:t>/jobs</w:t>
+      </w:r>
+      <w:r>
+        <w:rPr>
+          <w:rFonts w:ascii="Monaco" w:hAnsi="Monaco" w:cs="Monaco"/>
+          <w:color w:val="3F7F5F"/>
+          <w:sz w:val="16"/>
+          <w:szCs w:val="16"/>
+        </w:rPr>
+        <w:t>)</w:t>
+      </w:r>
+    </w:p>
+    <w:p>
+      <w:pPr>
+        <w:suppressAutoHyphens w:val="0"/>
+        <w:autoSpaceDE w:val="0"/>
+        <w:autoSpaceDN w:val="0"/>
+        <w:adjustRightInd w:val="0"/>
+        <w:jc w:val="left"/>
+        <w:rPr>
+          <w:rFonts w:ascii="Monaco" w:hAnsi="Monaco" w:cs="Monaco"/>
+          <w:color w:val="auto"/>
+          <w:sz w:val="16"/>
+          <w:szCs w:val="16"/>
+        </w:rPr>
+      </w:pPr>
+      <w:r>
+        <w:rPr>
+          <w:rFonts w:ascii="Monaco" w:hAnsi="Monaco" w:cs="Monaco"/>
+          <w:b/>
+          <w:bCs/>
+          <w:color w:val="7F0055"/>
+          <w:sz w:val="16"/>
+          <w:szCs w:val="16"/>
+        </w:rPr>
+        <w:t>static</w:t>
+      </w:r>
+      <w:r>
+        <w:rPr>
+          <w:rFonts w:ascii="Monaco" w:hAnsi="Monaco" w:cs="Monaco"/>
+          <w:color w:val="000000"/>
+          <w:sz w:val="16"/>
+          <w:szCs w:val="16"/>
+        </w:rPr>
+        <w:t xml:space="preserve"> </w:t>
+      </w:r>
+      <w:r>
+        <w:rPr>
+          <w:rFonts w:ascii="Monaco" w:hAnsi="Monaco" w:cs="Monaco"/>
+          <w:b/>
+          <w:bCs/>
+          <w:color w:val="7F0055"/>
+          <w:sz w:val="16"/>
+          <w:szCs w:val="16"/>
+        </w:rPr>
+        <w:t>int</w:t>
+      </w:r>
+      <w:r>
+        <w:rPr>
+          <w:rFonts w:ascii="Monaco" w:hAnsi="Monaco" w:cs="Monaco"/>
+          <w:color w:val="000000"/>
+          <w:sz w:val="16"/>
+          <w:szCs w:val="16"/>
+        </w:rPr>
+        <w:t xml:space="preserve"> </w:t>
+      </w:r>
+      <w:r>
+        <w:rPr>
+          <w:rFonts w:ascii="Monaco" w:hAnsi="Monaco" w:cs="Monaco"/>
+          <w:i/>
+          <w:iCs/>
+          <w:color w:val="0000C0"/>
+          <w:sz w:val="16"/>
+          <w:szCs w:val="16"/>
+        </w:rPr>
+        <w:t>TimerIntThreshold</w:t>
+      </w:r>
+      <w:r>
+        <w:rPr>
+          <w:rFonts w:ascii="Monaco" w:hAnsi="Monaco" w:cs="Monaco"/>
+          <w:color w:val="000000"/>
+          <w:sz w:val="16"/>
+          <w:szCs w:val="16"/>
+        </w:rPr>
+        <w:t xml:space="preserve"> = 1000*1000;</w:t>
+      </w:r>
+      <w:r>
+        <w:rPr>
+          <w:rFonts w:ascii="Monaco" w:hAnsi="Monaco" w:cs="Monaco"/>
+          <w:color w:val="000000"/>
+          <w:sz w:val="16"/>
+          <w:szCs w:val="16"/>
+        </w:rPr>
+        <w:tab/>
+      </w:r>
+      <w:r>
+        <w:rPr>
+          <w:rFonts w:ascii="Monaco" w:hAnsi="Monaco" w:cs="Monaco"/>
+          <w:color w:val="3F7F5F"/>
+          <w:sz w:val="16"/>
+          <w:szCs w:val="16"/>
+        </w:rPr>
+        <w:t xml:space="preserve">// timer interrupt ticks </w:t>
+      </w:r>
+      <w:r>
+        <w:rPr>
+          <w:rFonts w:ascii="Monaco" w:hAnsi="Monaco" w:cs="Monaco"/>
+          <w:color w:val="3F7F5F"/>
+          <w:sz w:val="16"/>
+          <w:szCs w:val="16"/>
+        </w:rPr>
+        <w:t xml:space="preserve">= </w:t>
+      </w:r>
+      <w:r>
+        <w:rPr>
+          <w:rFonts w:ascii="Monaco" w:hAnsi="Monaco" w:cs="Monaco"/>
+          <w:color w:val="3F7F5F"/>
+          <w:sz w:val="16"/>
+          <w:szCs w:val="16"/>
+        </w:rPr>
+        <w:t>1ms</w:t>
+      </w:r>
+    </w:p>
+    <w:p>
+      <w:pPr>
+        <w:suppressAutoHyphens w:val="0"/>
+        <w:autoSpaceDE w:val="0"/>
+        <w:autoSpaceDN w:val="0"/>
+        <w:adjustRightInd w:val="0"/>
+        <w:jc w:val="left"/>
+        <w:rPr>
+          <w:rFonts w:ascii="Monaco" w:hAnsi="Monaco" w:cs="Monaco"/>
+          <w:color w:val="auto"/>
+          <w:sz w:val="16"/>
+          <w:szCs w:val="16"/>
+        </w:rPr>
+      </w:pPr>
+      <w:r>
+        <w:rPr>
+          <w:rFonts w:ascii="Monaco" w:hAnsi="Monaco" w:cs="Monaco"/>
+          <w:b/>
+          <w:bCs/>
+          <w:color w:val="7F0055"/>
+          <w:sz w:val="16"/>
+          <w:szCs w:val="16"/>
+        </w:rPr>
+        <w:t>static</w:t>
+      </w:r>
+      <w:r>
+        <w:rPr>
+          <w:rFonts w:ascii="Monaco" w:hAnsi="Monaco" w:cs="Monaco"/>
+          <w:color w:val="000000"/>
+          <w:sz w:val="16"/>
+          <w:szCs w:val="16"/>
+        </w:rPr>
+        <w:t xml:space="preserve"> </w:t>
+      </w:r>
+      <w:r>
+        <w:rPr>
+          <w:rFonts w:ascii="Monaco" w:hAnsi="Monaco" w:cs="Monaco"/>
+          <w:b/>
+          <w:bCs/>
+          <w:color w:val="7F0055"/>
+          <w:sz w:val="16"/>
+          <w:szCs w:val="16"/>
+        </w:rPr>
+        <w:t>int</w:t>
+      </w:r>
+      <w:r>
+        <w:rPr>
+          <w:rFonts w:ascii="Monaco" w:hAnsi="Monaco" w:cs="Monaco"/>
+          <w:color w:val="000000"/>
+          <w:sz w:val="16"/>
+          <w:szCs w:val="16"/>
+        </w:rPr>
+        <w:t xml:space="preserve"> </w:t>
+      </w:r>
+      <w:r>
+        <w:rPr>
+          <w:rFonts w:ascii="Monaco" w:hAnsi="Monaco" w:cs="Monaco"/>
+          <w:i/>
+          <w:iCs/>
+          <w:color w:val="0000C0"/>
+          <w:sz w:val="16"/>
+          <w:szCs w:val="16"/>
+        </w:rPr>
+        <w:t>min_granunarity</w:t>
+      </w:r>
+      <w:r>
+        <w:rPr>
+          <w:rFonts w:ascii="Monaco" w:hAnsi="Monaco" w:cs="Monaco"/>
+          <w:color w:val="000000"/>
+          <w:sz w:val="16"/>
+          <w:szCs w:val="16"/>
+        </w:rPr>
+        <w:t xml:space="preserve"> = 1000*1000;</w:t>
+      </w:r>
+      <w:r>
+        <w:rPr>
+          <w:rFonts w:ascii="Monaco" w:hAnsi="Monaco" w:cs="Monaco"/>
+          <w:color w:val="000000"/>
+          <w:sz w:val="16"/>
+          <w:szCs w:val="16"/>
+        </w:rPr>
+        <w:tab/>
+      </w:r>
+      <w:r>
+        <w:rPr>
+          <w:rFonts w:ascii="Monaco" w:hAnsi="Monaco" w:cs="Monaco"/>
+          <w:color w:val="3F7F5F"/>
+          <w:sz w:val="16"/>
+          <w:szCs w:val="16"/>
+        </w:rPr>
+        <w:t>// minimum granularity =</w:t>
+      </w:r>
+      <w:r>
+        <w:rPr>
+          <w:rFonts w:ascii="Monaco" w:hAnsi="Monaco" w:cs="Monaco"/>
+          <w:color w:val="3F7F5F"/>
+          <w:sz w:val="16"/>
+          <w:szCs w:val="16"/>
+        </w:rPr>
+        <w:t xml:space="preserve"> 1ms</w:t>
+      </w:r>
+    </w:p>
+    <w:p>
+      <w:pPr>
+        <w:rPr>
+          <w:sz w:val="16"/>
+          <w:szCs w:val="16"/>
+        </w:rPr>
+      </w:pPr>
+      <w:r>
+        <w:rPr>
+          <w:rFonts w:ascii="Monaco" w:hAnsi="Monaco" w:cs="Monaco"/>
+          <w:b/>
+          <w:bCs/>
+          <w:color w:val="7F0055"/>
+          <w:sz w:val="16"/>
+          <w:szCs w:val="16"/>
+        </w:rPr>
+        <w:t>static</w:t>
+      </w:r>
+      <w:r>
+        <w:rPr>
+          <w:rFonts w:ascii="Monaco" w:hAnsi="Monaco" w:cs="Monaco"/>
+          <w:color w:val="000000"/>
+          <w:sz w:val="16"/>
+          <w:szCs w:val="16"/>
+        </w:rPr>
+        <w:t xml:space="preserve"> </w:t>
+      </w:r>
+      <w:r>
+        <w:rPr>
+          <w:rFonts w:ascii="Monaco" w:hAnsi="Monaco" w:cs="Monaco"/>
+          <w:b/>
+          <w:bCs/>
+          <w:color w:val="7F0055"/>
+          <w:sz w:val="16"/>
+          <w:szCs w:val="16"/>
+        </w:rPr>
+        <w:t>int</w:t>
+      </w:r>
+      <w:r>
+        <w:rPr>
+          <w:rFonts w:ascii="Monaco" w:hAnsi="Monaco" w:cs="Monaco"/>
+          <w:color w:val="000000"/>
+          <w:sz w:val="16"/>
+          <w:szCs w:val="16"/>
+        </w:rPr>
+        <w:t xml:space="preserve"> </w:t>
+      </w:r>
+      <w:r>
+        <w:rPr>
+          <w:rFonts w:ascii="Monaco" w:hAnsi="Monaco" w:cs="Monaco"/>
+          <w:i/>
+          <w:iCs/>
+          <w:color w:val="0000C0"/>
+          <w:sz w:val="16"/>
+          <w:szCs w:val="16"/>
+        </w:rPr>
+        <w:t>dynaic_nice_rang</w:t>
+      </w:r>
+      <w:r>
+        <w:rPr>
+          <w:rFonts w:ascii="Monaco" w:hAnsi="Monaco" w:cs="Monaco"/>
+          <w:color w:val="000000"/>
+          <w:sz w:val="16"/>
+          <w:szCs w:val="16"/>
+        </w:rPr>
+        <w:t xml:space="preserve"> = 5;</w:t>
+      </w:r>
+      <w:r>
+        <w:rPr>
+          <w:rFonts w:ascii="Monaco" w:hAnsi="Monaco" w:cs="Monaco"/>
+          <w:color w:val="000000"/>
+          <w:sz w:val="16"/>
+          <w:szCs w:val="16"/>
+        </w:rPr>
+        <w:tab/>
+      </w:r>
+      <w:r>
+        <w:rPr>
+          <w:rFonts w:ascii="Monaco" w:hAnsi="Monaco" w:cs="Monaco"/>
+          <w:color w:val="000000"/>
+          <w:sz w:val="16"/>
+          <w:szCs w:val="16"/>
+        </w:rPr>
+        <w:tab/>
+      </w:r>
+      <w:r>
+        <w:rPr>
+          <w:rFonts w:ascii="Monaco" w:hAnsi="Monaco" w:cs="Monaco"/>
+          <w:color w:val="3F7F5F"/>
+          <w:sz w:val="16"/>
+          <w:szCs w:val="16"/>
+        </w:rPr>
+        <w:t>//</w:t>
+      </w:r>
+      <w:r>
+        <w:rPr>
+          <w:rFonts w:ascii="Monaco" w:hAnsi="Monaco" w:cs="Monaco"/>
+          <w:color w:val="3F7F5F"/>
+          <w:sz w:val="16"/>
+          <w:szCs w:val="16"/>
+        </w:rPr>
+        <w:t>nice(dynamic</w:t>
+      </w:r>
+      <w:r>
+        <w:rPr>
+          <w:rFonts w:ascii="Monaco" w:hAnsi="Monaco" w:cs="Monaco"/>
+          <w:color w:val="3F7F5F"/>
+          <w:sz w:val="16"/>
+          <w:szCs w:val="16"/>
+        </w:rPr>
+        <w:t>)=original_nice</w:t>
+      </w:r>
+      <w:r>
+        <w:rPr>
+          <w:rFonts w:ascii="Monaco" w:hAnsi="Monaco" w:cs="Monaco"/>
+          <w:color w:val="3F7F5F"/>
+          <w:sz w:val="16"/>
+          <w:szCs w:val="16"/>
+        </w:rPr>
+        <w:t>+-</w:t>
+      </w:r>
+      <w:r>
+        <w:rPr>
+          <w:rFonts w:ascii="Monaco" w:hAnsi="Monaco" w:cs="Monaco"/>
+          <w:color w:val="3F7F5F"/>
+          <w:sz w:val="16"/>
+          <w:szCs w:val="16"/>
+        </w:rPr>
+        <w:t>dynaic_nice_rang</w:t>
+      </w:r>
+    </w:p>
+    <w:p>
+      <w:pPr>
+        <w:rPr>
+          <w:b/>
+        </w:rPr>
+      </w:pPr>
+    </w:p>
+    <w:p>
+      <w:pPr>
+        <w:rPr>
+          <w:b/>
+        </w:rPr>
+      </w:pPr>
+      <w:r>
+        <w:rPr>
+          <w:b/>
+        </w:rPr>
+        <w:t xml:space="preserve">Variables in input file </w:t>
+      </w:r>
+    </w:p>
+    <w:p>
+      <w:r>
+        <w:t>Assign T</w:t>
+      </w:r>
+      <w:r>
+        <w:t>asks</w:t>
+      </w:r>
+      <w:r>
+        <w:t xml:space="preserve"> </w:t>
+      </w:r>
+      <w:r>
+        <w:t>(Jobs) for single-thread simulator</w:t>
+      </w:r>
+      <w:r>
+        <w:t>:</w:t>
+      </w:r>
+    </w:p>
+    <w:p>
+      <w:pPr>
+        <w:ind w:left="420" w:firstLine="420"/>
+        <w:rPr>
+          <w:color w:val="0000FF"/>
+        </w:rPr>
+      </w:pPr>
+      <w:r>
+        <w:rPr>
+          <w:color w:val="0000FF"/>
+        </w:rPr>
+        <w:t xml:space="preserve">$ vi </w:t>
+      </w:r>
+      <w:r>
+        <w:rPr>
+          <w:color w:val="0000FF"/>
+        </w:rPr>
+        <w:t>in</w:t>
+      </w:r>
+      <w:r>
+        <w:rPr>
+          <w:color w:val="0000FF"/>
+        </w:rPr>
+        <w:t>_single</w:t>
+      </w:r>
+      <w:r>
+        <w:rPr>
+          <w:color w:val="0000FF"/>
+        </w:rPr>
+        <w:t>.txt</w:t>
+      </w:r>
+    </w:p>
+    <w:p>
+      <w:r>
+        <w:t xml:space="preserve">Assign </w:t>
+      </w:r>
+      <w:r>
+        <w:t>Tasks</w:t>
+      </w:r>
+      <w:r>
+        <w:t xml:space="preserve"> </w:t>
+      </w:r>
+      <w:r>
+        <w:t>(Jobs)</w:t>
+      </w:r>
+      <w:r>
+        <w:t xml:space="preserve"> for multi-thread</w:t>
+      </w:r>
+      <w:r>
+        <w:t>ed</w:t>
+      </w:r>
+      <w:r>
+        <w:t xml:space="preserve"> simulator</w:t>
+      </w:r>
+      <w:r>
+        <w:t>:</w:t>
+      </w:r>
+    </w:p>
+    <w:p>
+      <w:pPr>
+        <w:ind w:left="420" w:firstLine="420"/>
+        <w:rPr>
+          <w:color w:val="0000FF"/>
+        </w:rPr>
+      </w:pPr>
+      <w:r>
+        <w:rPr>
+          <w:color w:val="0000FF"/>
+        </w:rPr>
+        <w:t xml:space="preserve">$ vi </w:t>
+      </w:r>
+      <w:r>
+        <w:rPr>
+          <w:color w:val="0000FF"/>
+        </w:rPr>
+        <w:t>in.txt</w:t>
+      </w:r>
+    </w:p>
+    <w:p/>
+    <w:p/>
     <w:p/>
     <w:sectPr>
       <w:pgSz w:w="11906" w:h="16838"/>

--- a/MPP_final_report_Jack.docx
+++ b/MPP_final_report_Jack.docx
@@ -21,7 +21,15 @@
     </w:p>
     <w:p>
       <w:r>
-        <w:t xml:space="preserve">Ho-Ren Chuang </w:t>
+        <w:t>Ho-</w:t>
+      </w:r>
+      <w:proofErr w:type="spellStart"/>
+      <w:r>
+        <w:t>Ren</w:t>
+      </w:r>
+      <w:proofErr w:type="spellEnd"/>
+      <w:r>
+        <w:t xml:space="preserve"> Chuang </w:t>
       </w:r>
       <w:hyperlink r:id="rId6" w:history="1">
         <w:r>
@@ -174,6 +182,24 @@
         </w:rPr>
         <w:t xml:space="preserve"> simulator</w:t>
       </w:r>
+      <w:r>
+        <w:rPr>
+          <w:b/>
+        </w:rPr>
+        <w:t xml:space="preserve"> - for </w:t>
+      </w:r>
+      <w:r>
+        <w:rPr>
+          <w:b/>
+        </w:rPr>
+        <w:t xml:space="preserve">checking </w:t>
+      </w:r>
+      <w:r>
+        <w:rPr>
+          <w:b/>
+        </w:rPr>
+        <w:t>CFS property</w:t>
+      </w:r>
     </w:p>
     <w:p>
       <w:r>
@@ -190,10 +216,10 @@
           <w:lang w:eastAsia="en-US"/>
         </w:rPr>
         <w:drawing>
-          <wp:inline distT="0" distB="0" distL="0" distR="0" wp14:anchorId="6EE0A10B" wp14:editId="0A654ED8">
-            <wp:extent cx="5232400" cy="801911"/>
-            <wp:effectExtent l="0" t="0" r="0" b="11430"/>
-            <wp:docPr id="5" name="Picture 5" descr="Macintosh HD:Users:jack:Desktop:Screen Shot 2016-12-05 at 10.55.08 PM.png"/>
+          <wp:inline distT="0" distB="0" distL="0" distR="0" wp14:anchorId="34157F34" wp14:editId="5F2B1B64">
+            <wp:extent cx="5486400" cy="823381"/>
+            <wp:effectExtent l="0" t="0" r="0" b="0"/>
+            <wp:docPr id="8" name="Picture 8" descr="Macintosh HD:Users:jack:Desktop:Screen Shot 2016-12-06 at 12.15.06 AM.png"/>
             <wp:cNvGraphicFramePr>
               <a:graphicFrameLocks xmlns:a="http://schemas.openxmlformats.org/drawingml/2006/main" noChangeAspect="1"/>
             </wp:cNvGraphicFramePr>
@@ -201,7 +227,7 @@
               <a:graphicData uri="http://schemas.openxmlformats.org/drawingml/2006/picture">
                 <pic:pic xmlns:pic="http://schemas.openxmlformats.org/drawingml/2006/picture">
                   <pic:nvPicPr>
-                    <pic:cNvPr id="0" name="Picture 1" descr="Macintosh HD:Users:jack:Desktop:Screen Shot 2016-12-05 at 10.55.08 PM.png"/>
+                    <pic:cNvPr id="0" name="Picture 4" descr="Macintosh HD:Users:jack:Desktop:Screen Shot 2016-12-06 at 12.15.06 AM.png"/>
                     <pic:cNvPicPr>
                       <a:picLocks noChangeAspect="1" noChangeArrowheads="1"/>
                     </pic:cNvPicPr>
@@ -214,13 +240,13 @@
                         </a:ext>
                       </a:extLst>
                     </a:blip>
-                    <a:srcRect l="6145" t="10245" r="6594" b="35609"/>
+                    <a:srcRect l="5662" t="12745" r="15663" b="39216"/>
                     <a:stretch/>
                   </pic:blipFill>
                   <pic:spPr bwMode="auto">
                     <a:xfrm>
                       <a:off x="0" y="0"/>
-                      <a:ext cx="5233011" cy="802005"/>
+                      <a:ext cx="5489318" cy="823819"/>
                     </a:xfrm>
                     <a:prstGeom prst="rect">
                       <a:avLst/>
@@ -242,6 +268,7 @@
         </w:drawing>
       </w:r>
     </w:p>
+    <w:p/>
     <w:p>
       <w:r>
         <w:t>Single thread simulator result</w:t>
@@ -337,8 +364,6 @@
       <w:r>
         <w:t xml:space="preserve">As we can see in </w:t>
       </w:r>
-      <w:bookmarkStart w:id="0" w:name="_GoBack"/>
-      <w:bookmarkEnd w:id="0"/>
     </w:p>
     <w:p/>
     <w:p/>
@@ -371,6 +396,42 @@
           <w:b/>
         </w:rPr>
         <w:t xml:space="preserve"> simulator</w:t>
+      </w:r>
+      <w:r>
+        <w:rPr>
+          <w:b/>
+        </w:rPr>
+        <w:t xml:space="preserve"> </w:t>
+      </w:r>
+      <w:r>
+        <w:rPr>
+          <w:b/>
+        </w:rPr>
+        <w:t>- for checking</w:t>
+      </w:r>
+      <w:r>
+        <w:rPr>
+          <w:b/>
+        </w:rPr>
+        <w:t xml:space="preserve"> the difference between</w:t>
+      </w:r>
+      <w:r>
+        <w:rPr>
+          <w:b/>
+        </w:rPr>
+        <w:t xml:space="preserve"> </w:t>
+      </w:r>
+      <w:r>
+        <w:rPr>
+          <w:b/>
+        </w:rPr>
+        <w:t xml:space="preserve">using </w:t>
+      </w:r>
+      <w:r>
+        <w:rPr>
+          <w:b/>
+        </w:rPr>
+        <w:t>RB-tree and AVL-tree</w:t>
       </w:r>
     </w:p>
     <w:p/>
@@ -482,7 +543,15 @@
         <w:t>n</w:t>
       </w:r>
       <w:r>
-        <w:t>’t use color or marker to make additional information, its</w:t>
+        <w:t xml:space="preserve">’t use color or marker to make additional </w:t>
+      </w:r>
+      <w:proofErr w:type="gramStart"/>
+      <w:r>
+        <w:t>information,</w:t>
+      </w:r>
+      <w:proofErr w:type="gramEnd"/>
+      <w:r>
+        <w:t xml:space="preserve"> its</w:t>
       </w:r>
       <w:r>
         <w:t xml:space="preserve"> rotation </w:t>
@@ -614,7 +683,15 @@
         <w:t xml:space="preserve"> </w:t>
       </w:r>
       <w:r>
-        <w:t>RB-tree as queue data structure</w:t>
+        <w:t>RB-</w:t>
+      </w:r>
+      <w:proofErr w:type="gramStart"/>
+      <w:r>
+        <w:t>tree</w:t>
+      </w:r>
+      <w:proofErr w:type="gramEnd"/>
+      <w:r>
+        <w:t xml:space="preserve"> as queue data structure</w:t>
       </w:r>
       <w:r>
         <w:t xml:space="preserve"> is that both data </w:t>
@@ -675,6 +752,12 @@
     <w:p/>
     <w:p/>
     <w:p/>
+    <w:p/>
+    <w:p/>
+    <w:p>
+      <w:bookmarkStart w:id="0" w:name="_GoBack"/>
+      <w:bookmarkEnd w:id="0"/>
+    </w:p>
     <w:p>
       <w:pPr>
         <w:jc w:val="center"/>
@@ -698,10 +781,7 @@
         <w:t>1.</w:t>
       </w:r>
       <w:r>
-        <w:t xml:space="preserve"> </w:t>
-      </w:r>
-      <w:r>
-        <w:t>CFS simulator</w:t>
+        <w:t xml:space="preserve"> CFS simulator</w:t>
       </w:r>
       <w:r>
         <w:t xml:space="preserve"> </w:t>
@@ -782,7 +862,21 @@
         <w:rPr>
           <w:b/>
         </w:rPr>
-        <w:t>ose one run_queue data structure</w:t>
+        <w:t xml:space="preserve">ose one </w:t>
+      </w:r>
+      <w:proofErr w:type="spellStart"/>
+      <w:r>
+        <w:rPr>
+          <w:b/>
+        </w:rPr>
+        <w:t>run_queue</w:t>
+      </w:r>
+      <w:proofErr w:type="spellEnd"/>
+      <w:r>
+        <w:rPr>
+          <w:b/>
+        </w:rPr>
+        <w:t xml:space="preserve"> data structure</w:t>
       </w:r>
     </w:p>
     <w:p>
@@ -800,6 +894,7 @@
           <w:szCs w:val="20"/>
         </w:rPr>
       </w:pPr>
+      <w:proofErr w:type="gramStart"/>
       <w:r>
         <w:rPr>
           <w:rFonts w:ascii="Monaco" w:hAnsi="Monaco" w:cs="Monaco"/>
@@ -811,6 +906,7 @@
         </w:rPr>
         <w:t>static</w:t>
       </w:r>
+      <w:proofErr w:type="gramEnd"/>
       <w:r>
         <w:rPr>
           <w:rFonts w:ascii="Monaco" w:hAnsi="Monaco" w:cs="Monaco"/>
@@ -821,6 +917,7 @@
         </w:rPr>
         <w:t xml:space="preserve"> </w:t>
       </w:r>
+      <w:proofErr w:type="spellStart"/>
       <w:r>
         <w:rPr>
           <w:rFonts w:ascii="Monaco" w:hAnsi="Monaco" w:cs="Monaco"/>
@@ -832,6 +929,7 @@
         </w:rPr>
         <w:t>boolean</w:t>
       </w:r>
+      <w:proofErr w:type="spellEnd"/>
       <w:r>
         <w:rPr>
           <w:rFonts w:ascii="Monaco" w:hAnsi="Monaco" w:cs="Monaco"/>
@@ -913,8 +1011,20 @@
           <w:sz w:val="20"/>
           <w:szCs w:val="20"/>
         </w:rPr>
-        <w:t>run with AVLTree</w:t>
-      </w:r>
+        <w:t xml:space="preserve">run with </w:t>
+      </w:r>
+      <w:proofErr w:type="spellStart"/>
+      <w:r>
+        <w:rPr>
+          <w:rFonts w:ascii="Monaco" w:hAnsi="Monaco" w:cs="Monaco"/>
+          <w:b/>
+          <w:color w:val="3F7F5F"/>
+          <w:sz w:val="20"/>
+          <w:szCs w:val="20"/>
+        </w:rPr>
+        <w:t>AVLTree</w:t>
+      </w:r>
+      <w:proofErr w:type="spellEnd"/>
     </w:p>
     <w:p>
       <w:pPr>
@@ -931,6 +1041,7 @@
           <w:szCs w:val="20"/>
         </w:rPr>
       </w:pPr>
+      <w:proofErr w:type="gramStart"/>
       <w:r>
         <w:rPr>
           <w:rFonts w:ascii="Monaco" w:hAnsi="Monaco" w:cs="Monaco"/>
@@ -940,8 +1051,10 @@
           <w:sz w:val="20"/>
           <w:szCs w:val="20"/>
         </w:rPr>
+        <w:lastRenderedPageBreak/>
         <w:t>static</w:t>
       </w:r>
+      <w:proofErr w:type="gramEnd"/>
       <w:r>
         <w:rPr>
           <w:rFonts w:ascii="Monaco" w:hAnsi="Monaco" w:cs="Monaco"/>
@@ -952,6 +1065,7 @@
         </w:rPr>
         <w:t xml:space="preserve"> </w:t>
       </w:r>
+      <w:proofErr w:type="spellStart"/>
       <w:r>
         <w:rPr>
           <w:rFonts w:ascii="Monaco" w:hAnsi="Monaco" w:cs="Monaco"/>
@@ -963,6 +1077,7 @@
         </w:rPr>
         <w:t>boolean</w:t>
       </w:r>
+      <w:proofErr w:type="spellEnd"/>
       <w:r>
         <w:rPr>
           <w:rFonts w:ascii="Monaco" w:hAnsi="Monaco" w:cs="Monaco"/>
@@ -1034,8 +1149,20 @@
           <w:sz w:val="20"/>
           <w:szCs w:val="20"/>
         </w:rPr>
-        <w:t>// run with RBTree</w:t>
-      </w:r>
+        <w:t xml:space="preserve">// run with </w:t>
+      </w:r>
+      <w:proofErr w:type="spellStart"/>
+      <w:r>
+        <w:rPr>
+          <w:rFonts w:ascii="Monaco" w:hAnsi="Monaco" w:cs="Monaco"/>
+          <w:b/>
+          <w:color w:val="3F7F5F"/>
+          <w:sz w:val="20"/>
+          <w:szCs w:val="20"/>
+        </w:rPr>
+        <w:t>RBTree</w:t>
+      </w:r>
+      <w:proofErr w:type="spellEnd"/>
     </w:p>
     <w:p/>
     <w:p>
@@ -1083,6 +1210,7 @@
           <w:szCs w:val="16"/>
         </w:rPr>
       </w:pPr>
+      <w:proofErr w:type="gramStart"/>
       <w:r>
         <w:rPr>
           <w:rFonts w:ascii="Monaco" w:hAnsi="Monaco" w:cs="Monaco"/>
@@ -1092,9 +1220,9 @@
           <w:sz w:val="16"/>
           <w:szCs w:val="16"/>
         </w:rPr>
-        <w:lastRenderedPageBreak/>
         <w:t>static</w:t>
       </w:r>
+      <w:proofErr w:type="gramEnd"/>
       <w:r>
         <w:rPr>
           <w:rFonts w:ascii="Monaco" w:hAnsi="Monaco" w:cs="Monaco"/>
@@ -1104,6 +1232,7 @@
         </w:rPr>
         <w:t xml:space="preserve"> </w:t>
       </w:r>
+      <w:proofErr w:type="spellStart"/>
       <w:r>
         <w:rPr>
           <w:rFonts w:ascii="Monaco" w:hAnsi="Monaco" w:cs="Monaco"/>
@@ -1115,6 +1244,7 @@
         </w:rPr>
         <w:t>int</w:t>
       </w:r>
+      <w:proofErr w:type="spellEnd"/>
       <w:r>
         <w:rPr>
           <w:rFonts w:ascii="Monaco" w:hAnsi="Monaco" w:cs="Monaco"/>
@@ -1231,6 +1361,7 @@
           <w:szCs w:val="16"/>
         </w:rPr>
       </w:pPr>
+      <w:proofErr w:type="gramStart"/>
       <w:r>
         <w:rPr>
           <w:rFonts w:ascii="Monaco" w:hAnsi="Monaco" w:cs="Monaco"/>
@@ -1242,6 +1373,7 @@
         </w:rPr>
         <w:t>static</w:t>
       </w:r>
+      <w:proofErr w:type="gramEnd"/>
       <w:r>
         <w:rPr>
           <w:rFonts w:ascii="Monaco" w:hAnsi="Monaco" w:cs="Monaco"/>
@@ -1251,6 +1383,7 @@
         </w:rPr>
         <w:t xml:space="preserve"> </w:t>
       </w:r>
+      <w:proofErr w:type="spellStart"/>
       <w:r>
         <w:rPr>
           <w:rFonts w:ascii="Monaco" w:hAnsi="Monaco" w:cs="Monaco"/>
@@ -1262,6 +1395,7 @@
         </w:rPr>
         <w:t>int</w:t>
       </w:r>
+      <w:proofErr w:type="spellEnd"/>
       <w:r>
         <w:rPr>
           <w:rFonts w:ascii="Monaco" w:hAnsi="Monaco" w:cs="Monaco"/>
@@ -1271,6 +1405,7 @@
         </w:rPr>
         <w:t xml:space="preserve"> </w:t>
       </w:r>
+      <w:proofErr w:type="spellStart"/>
       <w:r>
         <w:rPr>
           <w:rFonts w:ascii="Monaco" w:hAnsi="Monaco" w:cs="Monaco"/>
@@ -1282,6 +1417,7 @@
         </w:rPr>
         <w:t>TimerIntThreshold</w:t>
       </w:r>
+      <w:proofErr w:type="spellEnd"/>
       <w:r>
         <w:rPr>
           <w:rFonts w:ascii="Monaco" w:hAnsi="Monaco" w:cs="Monaco"/>
@@ -1342,6 +1478,7 @@
           <w:szCs w:val="16"/>
         </w:rPr>
       </w:pPr>
+      <w:proofErr w:type="gramStart"/>
       <w:r>
         <w:rPr>
           <w:rFonts w:ascii="Monaco" w:hAnsi="Monaco" w:cs="Monaco"/>
@@ -1353,6 +1490,7 @@
         </w:rPr>
         <w:t>static</w:t>
       </w:r>
+      <w:proofErr w:type="gramEnd"/>
       <w:r>
         <w:rPr>
           <w:rFonts w:ascii="Monaco" w:hAnsi="Monaco" w:cs="Monaco"/>
@@ -1362,6 +1500,7 @@
         </w:rPr>
         <w:t xml:space="preserve"> </w:t>
       </w:r>
+      <w:proofErr w:type="spellStart"/>
       <w:r>
         <w:rPr>
           <w:rFonts w:ascii="Monaco" w:hAnsi="Monaco" w:cs="Monaco"/>
@@ -1373,6 +1512,7 @@
         </w:rPr>
         <w:t>int</w:t>
       </w:r>
+      <w:proofErr w:type="spellEnd"/>
       <w:r>
         <w:rPr>
           <w:rFonts w:ascii="Monaco" w:hAnsi="Monaco" w:cs="Monaco"/>
@@ -1382,6 +1522,7 @@
         </w:rPr>
         <w:t xml:space="preserve"> </w:t>
       </w:r>
+      <w:proofErr w:type="spellStart"/>
       <w:r>
         <w:rPr>
           <w:rFonts w:ascii="Monaco" w:hAnsi="Monaco" w:cs="Monaco"/>
@@ -1393,6 +1534,7 @@
         </w:rPr>
         <w:t>min_granunarity</w:t>
       </w:r>
+      <w:proofErr w:type="spellEnd"/>
       <w:r>
         <w:rPr>
           <w:rFonts w:ascii="Monaco" w:hAnsi="Monaco" w:cs="Monaco"/>
@@ -1437,6 +1579,7 @@
           <w:szCs w:val="16"/>
         </w:rPr>
       </w:pPr>
+      <w:proofErr w:type="gramStart"/>
       <w:r>
         <w:rPr>
           <w:rFonts w:ascii="Monaco" w:hAnsi="Monaco" w:cs="Monaco"/>
@@ -1448,6 +1591,7 @@
         </w:rPr>
         <w:t>static</w:t>
       </w:r>
+      <w:proofErr w:type="gramEnd"/>
       <w:r>
         <w:rPr>
           <w:rFonts w:ascii="Monaco" w:hAnsi="Monaco" w:cs="Monaco"/>
@@ -1457,6 +1601,7 @@
         </w:rPr>
         <w:t xml:space="preserve"> </w:t>
       </w:r>
+      <w:proofErr w:type="spellStart"/>
       <w:r>
         <w:rPr>
           <w:rFonts w:ascii="Monaco" w:hAnsi="Monaco" w:cs="Monaco"/>
@@ -1468,6 +1613,7 @@
         </w:rPr>
         <w:t>int</w:t>
       </w:r>
+      <w:proofErr w:type="spellEnd"/>
       <w:r>
         <w:rPr>
           <w:rFonts w:ascii="Monaco" w:hAnsi="Monaco" w:cs="Monaco"/>
@@ -1477,6 +1623,7 @@
         </w:rPr>
         <w:t xml:space="preserve"> </w:t>
       </w:r>
+      <w:proofErr w:type="spellStart"/>
       <w:r>
         <w:rPr>
           <w:rFonts w:ascii="Monaco" w:hAnsi="Monaco" w:cs="Monaco"/>
@@ -1488,6 +1635,7 @@
         </w:rPr>
         <w:t>dynaic_nice_rang</w:t>
       </w:r>
+      <w:proofErr w:type="spellEnd"/>
       <w:r>
         <w:rPr>
           <w:rFonts w:ascii="Monaco" w:hAnsi="Monaco" w:cs="Monaco"/>
@@ -1540,8 +1688,9 @@
           <w:sz w:val="16"/>
           <w:szCs w:val="16"/>
         </w:rPr>
-        <w:t>)=original_nice</w:t>
-      </w:r>
+        <w:t>)=</w:t>
+      </w:r>
+      <w:proofErr w:type="spellStart"/>
       <w:r>
         <w:rPr>
           <w:rFonts w:ascii="Monaco" w:hAnsi="Monaco" w:cs="Monaco"/>
@@ -1549,8 +1698,19 @@
           <w:sz w:val="16"/>
           <w:szCs w:val="16"/>
         </w:rPr>
+        <w:t>original_nice</w:t>
+      </w:r>
+      <w:proofErr w:type="spellEnd"/>
+      <w:r>
+        <w:rPr>
+          <w:rFonts w:ascii="Monaco" w:hAnsi="Monaco" w:cs="Monaco"/>
+          <w:color w:val="3F7F5F"/>
+          <w:sz w:val="16"/>
+          <w:szCs w:val="16"/>
+        </w:rPr>
         <w:t>+-</w:t>
       </w:r>
+      <w:proofErr w:type="spellStart"/>
       <w:r>
         <w:rPr>
           <w:rFonts w:ascii="Monaco" w:hAnsi="Monaco" w:cs="Monaco"/>
@@ -1560,6 +1720,7 @@
         </w:rPr>
         <w:t>dynaic_nice_rang</w:t>
       </w:r>
+      <w:proofErr w:type="spellEnd"/>
     </w:p>
     <w:p>
       <w:pPr>
@@ -1609,25 +1770,27 @@
         <w:rPr>
           <w:color w:val="0000FF"/>
         </w:rPr>
-        <w:t xml:space="preserve">$ vi </w:t>
-      </w:r>
+        <w:t xml:space="preserve">$ </w:t>
+      </w:r>
+      <w:proofErr w:type="gramStart"/>
       <w:r>
         <w:rPr>
           <w:color w:val="0000FF"/>
         </w:rPr>
-        <w:t>in</w:t>
-      </w:r>
+        <w:t>vi</w:t>
+      </w:r>
+      <w:proofErr w:type="gramEnd"/>
       <w:r>
         <w:rPr>
           <w:color w:val="0000FF"/>
         </w:rPr>
-        <w:t>_single</w:t>
+        <w:t xml:space="preserve"> </w:t>
       </w:r>
       <w:r>
         <w:rPr>
           <w:color w:val="0000FF"/>
         </w:rPr>
-        <w:t>.txt</w:t>
+        <w:t>in_single.txt</w:t>
       </w:r>
     </w:p>
     <w:p>
@@ -1667,7 +1830,21 @@
         <w:rPr>
           <w:color w:val="0000FF"/>
         </w:rPr>
-        <w:t xml:space="preserve">$ vi </w:t>
+        <w:t xml:space="preserve">$ </w:t>
+      </w:r>
+      <w:proofErr w:type="gramStart"/>
+      <w:r>
+        <w:rPr>
+          <w:color w:val="0000FF"/>
+        </w:rPr>
+        <w:t>vi</w:t>
+      </w:r>
+      <w:proofErr w:type="gramEnd"/>
+      <w:r>
+        <w:rPr>
+          <w:color w:val="0000FF"/>
+        </w:rPr>
+        <w:t xml:space="preserve"> </w:t>
       </w:r>
       <w:r>
         <w:rPr>

--- a/MPP_final_report_Jack.docx
+++ b/MPP_final_report_Jack.docx
@@ -4,41 +4,127 @@
   <w:background w:color="FFFFFF"/>
   <w:body>
     <w:p>
-      <w:r>
-        <w:t>Multiprocessor Programming</w:t>
-      </w:r>
-      <w:r>
-        <w:t xml:space="preserve"> </w:t>
-      </w:r>
-    </w:p>
-    <w:p>
-      <w:r>
-        <w:t>Final Project R</w:t>
-      </w:r>
-      <w:r>
-        <w:t>eport</w:t>
-      </w:r>
-    </w:p>
-    <w:p>
-      <w:r>
-        <w:t>Ho-</w:t>
-      </w:r>
+      <w:pPr>
+        <w:jc w:val="center"/>
+        <w:rPr>
+          <w:sz w:val="20"/>
+          <w:szCs w:val="20"/>
+        </w:rPr>
+      </w:pPr>
+      <w:r>
+        <w:rPr>
+          <w:rFonts w:hint="eastAsia"/>
+          <w:sz w:val="20"/>
+          <w:szCs w:val="20"/>
+        </w:rPr>
+        <w:t xml:space="preserve">ECE/CS </w:t>
+      </w:r>
+      <w:r>
+        <w:rPr>
+          <w:sz w:val="20"/>
+          <w:szCs w:val="20"/>
+        </w:rPr>
+        <w:t>5510 Multiprocessor</w:t>
+      </w:r>
+      <w:r>
+        <w:rPr>
+          <w:rFonts w:hint="eastAsia"/>
+          <w:sz w:val="20"/>
+          <w:szCs w:val="20"/>
+        </w:rPr>
+        <w:t xml:space="preserve"> Programming</w:t>
+      </w:r>
+    </w:p>
+    <w:p>
+      <w:pPr>
+        <w:jc w:val="center"/>
+        <w:rPr>
+          <w:sz w:val="20"/>
+          <w:szCs w:val="20"/>
+        </w:rPr>
+      </w:pPr>
+      <w:r>
+        <w:rPr>
+          <w:sz w:val="20"/>
+          <w:szCs w:val="20"/>
+        </w:rPr>
+        <w:t>Project Proposal - 5. Lock-free red-black tree based CFS scheduler</w:t>
+      </w:r>
+    </w:p>
+    <w:p>
+      <w:pPr>
+        <w:jc w:val="center"/>
+        <w:rPr>
+          <w:sz w:val="20"/>
+          <w:szCs w:val="20"/>
+        </w:rPr>
+      </w:pPr>
       <w:proofErr w:type="spellStart"/>
       <w:r>
-        <w:t>Ren</w:t>
+        <w:rPr>
+          <w:sz w:val="20"/>
+          <w:szCs w:val="20"/>
+        </w:rPr>
+        <w:t>Mincan</w:t>
       </w:r>
       <w:proofErr w:type="spellEnd"/>
       <w:r>
-        <w:t xml:space="preserve"> Chuang </w:t>
+        <w:rPr>
+          <w:sz w:val="20"/>
+          <w:szCs w:val="20"/>
+        </w:rPr>
+        <w:t xml:space="preserve"> Cao </w:t>
       </w:r>
       <w:hyperlink r:id="rId6" w:history="1">
         <w:r>
           <w:rPr>
             <w:rStyle w:val="Hyperlink"/>
+            <w:sz w:val="20"/>
+            <w:szCs w:val="20"/>
+          </w:rPr>
+          <w:t>micao@vt.edu</w:t>
+        </w:r>
+      </w:hyperlink>
+      <w:r>
+        <w:rPr>
+          <w:sz w:val="20"/>
+          <w:szCs w:val="20"/>
+        </w:rPr>
+        <w:t>, Ho-</w:t>
+      </w:r>
+      <w:proofErr w:type="spellStart"/>
+      <w:r>
+        <w:rPr>
+          <w:sz w:val="20"/>
+          <w:szCs w:val="20"/>
+        </w:rPr>
+        <w:t>Ren</w:t>
+      </w:r>
+      <w:proofErr w:type="spellEnd"/>
+      <w:r>
+        <w:rPr>
+          <w:sz w:val="20"/>
+          <w:szCs w:val="20"/>
+        </w:rPr>
+        <w:t xml:space="preserve"> Chuang </w:t>
+      </w:r>
+      <w:hyperlink r:id="rId7" w:history="1">
+        <w:r>
+          <w:rPr>
+            <w:rStyle w:val="Hyperlink"/>
+            <w:sz w:val="20"/>
+            <w:szCs w:val="20"/>
           </w:rPr>
           <w:t>horenc@vt.edu</w:t>
         </w:r>
       </w:hyperlink>
+      <w:r>
+        <w:rPr>
+          <w:sz w:val="20"/>
+          <w:szCs w:val="20"/>
+        </w:rPr>
+        <w:tab/>
+      </w:r>
     </w:p>
     <w:p/>
     <w:p/>
@@ -65,52 +151,463 @@
       </w:r>
     </w:p>
     <w:p/>
+    <w:p>
+      <w:pPr>
+        <w:rPr>
+          <w:sz w:val="20"/>
+          <w:szCs w:val="20"/>
+        </w:rPr>
+      </w:pPr>
+      <w:r>
+        <w:rPr>
+          <w:sz w:val="20"/>
+          <w:szCs w:val="20"/>
+        </w:rPr>
+        <w:t>Completely Fair Scheduler (CFS)</w:t>
+      </w:r>
+    </w:p>
+    <w:p>
+      <w:pPr>
+        <w:rPr>
+          <w:sz w:val="20"/>
+          <w:szCs w:val="20"/>
+        </w:rPr>
+      </w:pPr>
+    </w:p>
+    <w:p>
+      <w:r>
+        <w:t xml:space="preserve">For scheduler,  </w:t>
+      </w:r>
+    </w:p>
+    <w:p>
+      <w:r>
+        <w:t xml:space="preserve">We propose </w:t>
+      </w:r>
+      <w:r>
+        <w:t>a</w:t>
+      </w:r>
+      <w:r>
+        <w:t xml:space="preserve"> single thread simulator to show the CFS property</w:t>
+      </w:r>
+      <w:r>
+        <w:t xml:space="preserve"> in an ideal environment</w:t>
+      </w:r>
+      <w:r>
+        <w:t xml:space="preserve"> without any interfer</w:t>
+      </w:r>
+      <w:r>
+        <w:t>ence</w:t>
+      </w:r>
+      <w:r>
+        <w:t xml:space="preserve">. </w:t>
+      </w:r>
+      <w:r>
+        <w:t>W</w:t>
+      </w:r>
+      <w:r>
+        <w:t>e also borrow the idea of fairness in</w:t>
+      </w:r>
+      <w:r>
+        <w:t xml:space="preserve"> Linux</w:t>
+      </w:r>
+      <w:r>
+        <w:t xml:space="preserve"> since a “fair“</w:t>
+      </w:r>
+      <w:r>
+        <w:t xml:space="preserve"> schedul</w:t>
+      </w:r>
+      <w:r>
+        <w:t>e</w:t>
+      </w:r>
+      <w:r>
+        <w:t>r</w:t>
+      </w:r>
+      <w:r>
+        <w:t xml:space="preserve"> can be fair to a task but not every task</w:t>
+      </w:r>
+      <w:r>
+        <w:t>.</w:t>
+      </w:r>
+      <w:r>
+        <w:t xml:space="preserve"> </w:t>
+      </w:r>
+      <w:r>
+        <w:t>So we try to understand</w:t>
+      </w:r>
+      <w:r>
+        <w:t xml:space="preserve"> </w:t>
+      </w:r>
+      <w:r>
+        <w:t xml:space="preserve">the definition of </w:t>
+      </w:r>
+      <w:r>
+        <w:t>fair</w:t>
+      </w:r>
+      <w:r>
+        <w:t xml:space="preserve">ness in Linux. </w:t>
+      </w:r>
+      <w:r>
+        <w:t>And then implement them as much as we can in our CFS simulator.</w:t>
+      </w:r>
+    </w:p>
     <w:p/>
     <w:p>
-      <w:pPr>
-        <w:rPr>
-          <w:b/>
-          <w:sz w:val="24"/>
-        </w:rPr>
-      </w:pPr>
-      <w:r>
-        <w:rPr>
-          <w:b/>
-          <w:sz w:val="24"/>
-        </w:rPr>
-        <w:t>2. Introduction</w:t>
+      <w:r>
+        <w:t>By fair</w:t>
+      </w:r>
+    </w:p>
+    <w:p>
+      <w:r>
+        <w:t xml:space="preserve">For data structure, </w:t>
+      </w:r>
+      <w:r>
+        <w:t xml:space="preserve">we also try to understand why Linux utilizes </w:t>
+      </w:r>
+      <w:r>
+        <w:t>RB-tree rather than AVL-tree</w:t>
+      </w:r>
+      <w:r>
+        <w:t xml:space="preserve">, </w:t>
+      </w:r>
+      <w:r>
+        <w:t>which is</w:t>
+      </w:r>
+      <w:r>
+        <w:t xml:space="preserve"> very similar to RB-tree,</w:t>
+      </w:r>
+      <w:r>
+        <w:t xml:space="preserve"> simp</w:t>
+      </w:r>
+      <w:r>
+        <w:t>ler</w:t>
+      </w:r>
+      <w:r>
+        <w:t>,</w:t>
+      </w:r>
+      <w:r>
+        <w:t xml:space="preserve"> and faster in most of cases, as its queue</w:t>
+      </w:r>
+      <w:r>
+        <w:t>s</w:t>
+      </w:r>
+      <w:r>
+        <w:t>.</w:t>
       </w:r>
     </w:p>
     <w:p/>
     <w:p/>
-    <w:p>
-      <w:pPr>
-        <w:rPr>
-          <w:b/>
-          <w:sz w:val="24"/>
-        </w:rPr>
-      </w:pPr>
-      <w:r>
-        <w:rPr>
-          <w:b/>
-          <w:sz w:val="24"/>
-        </w:rPr>
-        <w:t>3. Experiments</w:t>
-      </w:r>
-    </w:p>
-    <w:p>
+    <w:p/>
+    <w:p>
+      <w:r>
+        <w:t>There are two ways to different</w:t>
+      </w:r>
+      <w:r>
+        <w:t xml:space="preserve">iate </w:t>
+      </w:r>
+      <w:r>
+        <w:t>tasks</w:t>
+      </w:r>
+      <w:r>
+        <w:t xml:space="preserve">. </w:t>
+      </w:r>
+      <w:r>
+        <w:t xml:space="preserve">We can split tasks into </w:t>
+      </w:r>
+      <w:r>
+        <w:t>non-interactive and interactive</w:t>
+      </w:r>
+      <w:r>
+        <w:t xml:space="preserve">, </w:t>
+      </w:r>
+      <w:r>
+        <w:rPr>
+          <w:color w:val="FF0000"/>
+        </w:rPr>
+        <w:t>batch</w:t>
+      </w:r>
+      <w:r>
+        <w:t>. Linux</w:t>
+      </w:r>
+      <w:r>
+        <w:t xml:space="preserve"> ad</w:t>
+      </w:r>
+      <w:r>
+        <w:t>op</w:t>
+      </w:r>
+      <w:r>
+        <w:t>ts this way</w:t>
+      </w:r>
+      <w:r>
+        <w:t xml:space="preserve"> since </w:t>
+      </w:r>
+      <w:r>
+        <w:t>it’</w:t>
+      </w:r>
+      <w:r>
+        <w:t>s a general purpose OS</w:t>
+      </w:r>
+      <w:r>
+        <w:t>,</w:t>
+      </w:r>
+      <w:r>
+        <w:t xml:space="preserve"> which</w:t>
+      </w:r>
+      <w:r>
+        <w:t xml:space="preserve"> cares </w:t>
+      </w:r>
+      <w:r>
+        <w:t xml:space="preserve">more </w:t>
+      </w:r>
+      <w:r>
+        <w:t>about user experience.</w:t>
+      </w:r>
       <w:r>
         <w:t xml:space="preserve"> </w:t>
       </w:r>
     </w:p>
-    <w:p>
-      <w:r>
-        <w:t xml:space="preserve">We </w:t>
+    <w:p/>
+    <w:p>
+      <w:r>
+        <w:t>Ho</w:t>
+      </w:r>
+      <w:r>
+        <w:t>wever, here we want to</w:t>
+      </w:r>
+      <w:r>
+        <w:t xml:space="preserve"> use the second way</w:t>
+      </w:r>
+      <w:r>
+        <w:t>,</w:t>
+      </w:r>
+      <w:r>
+        <w:t xml:space="preserve"> which</w:t>
+      </w:r>
+      <w:r>
+        <w:t xml:space="preserve"> </w:t>
+      </w:r>
+      <w:r>
+        <w:t>distinguish</w:t>
+      </w:r>
+      <w:r>
+        <w:t>es</w:t>
+      </w:r>
+      <w:r>
+        <w:t xml:space="preserve"> tasks</w:t>
+      </w:r>
+      <w:r>
+        <w:t xml:space="preserve"> </w:t>
+      </w:r>
+      <w:r>
+        <w:t>in</w:t>
+      </w:r>
+      <w:r>
+        <w:t xml:space="preserve">to </w:t>
+      </w:r>
+      <w:r>
+        <w:t>I/O bound and CPU bound</w:t>
+      </w:r>
+      <w:r>
+        <w:t xml:space="preserve">. </w:t>
+      </w:r>
+      <w:r>
+        <w:t>Although our</w:t>
+      </w:r>
+      <w:r>
+        <w:t xml:space="preserve"> definition of fairness </w:t>
+      </w:r>
+      <w:r>
+        <w:t xml:space="preserve">is </w:t>
+      </w:r>
+      <w:r>
+        <w:t xml:space="preserve">slightly </w:t>
+      </w:r>
+      <w:r>
+        <w:t xml:space="preserve">different </w:t>
+      </w:r>
+      <w:r>
+        <w:t>from Linu</w:t>
+      </w:r>
+      <w:r>
+        <w:t>x,</w:t>
+      </w:r>
+      <w:r>
+        <w:t xml:space="preserve"> we </w:t>
+      </w:r>
+      <w:r>
+        <w:t xml:space="preserve">are </w:t>
+      </w:r>
+      <w:r>
+        <w:t xml:space="preserve">still </w:t>
+      </w:r>
+      <w:r>
+        <w:t>able to</w:t>
+      </w:r>
+      <w:r>
+        <w:t xml:space="preserve"> borrow common CFS optimization</w:t>
+      </w:r>
+      <w:r>
+        <w:t>s from Linux</w:t>
+      </w:r>
+      <w:r>
+        <w:t xml:space="preserve"> to our CFS.</w:t>
+      </w:r>
+    </w:p>
+    <w:p>
+      <w:pPr>
+        <w:keepNext/>
+        <w:widowControl/>
+        <w:jc w:val="left"/>
+        <w:rPr>
+          <w:highlight w:val="yellow"/>
+        </w:rPr>
+      </w:pPr>
+      <w:r>
+        <w:rPr>
+          <w:highlight w:val="yellow"/>
+        </w:rPr>
+        <w:t>CPU</w:t>
+      </w:r>
+      <w:r>
+        <w:rPr>
+          <w:rFonts w:hint="eastAsia"/>
+          <w:highlight w:val="yellow"/>
+        </w:rPr>
+        <w:t>密集型：</w:t>
+      </w:r>
+      <w:r>
+        <w:rPr>
+          <w:highlight w:val="yellow"/>
+        </w:rPr>
+        <w:t>processes are hungry for CPU time</w:t>
+      </w:r>
+      <w:r>
+        <w:rPr>
+          <w:rFonts w:hint="eastAsia"/>
+          <w:highlight w:val="yellow"/>
+        </w:rPr>
+        <w:t>，比如科学计算、数学计算、图像处理</w:t>
+      </w:r>
+    </w:p>
+    <w:p>
+      <w:pPr>
+        <w:keepNext/>
+        <w:widowControl/>
+        <w:jc w:val="left"/>
+        <w:rPr>
+          <w:highlight w:val="yellow"/>
+        </w:rPr>
+      </w:pPr>
+      <w:r>
+        <w:rPr>
+          <w:rFonts w:hint="eastAsia"/>
+          <w:highlight w:val="yellow"/>
+        </w:rPr>
+        <w:t>I/O</w:t>
+      </w:r>
+      <w:r>
+        <w:rPr>
+          <w:rFonts w:hint="eastAsia"/>
+          <w:highlight w:val="yellow"/>
+        </w:rPr>
+        <w:t>密集型：</w:t>
+      </w:r>
+      <w:r>
+        <w:rPr>
+          <w:rFonts w:hint="eastAsia"/>
+          <w:highlight w:val="yellow"/>
+        </w:rPr>
+        <w:t>spend more time blocked waiting for some resource than executing</w:t>
+      </w:r>
+      <w:r>
+        <w:rPr>
+          <w:rFonts w:hint="eastAsia"/>
+          <w:highlight w:val="yellow"/>
+        </w:rPr>
+        <w:t>，</w:t>
+      </w:r>
+      <w:r>
+        <w:rPr>
+          <w:rFonts w:hint="eastAsia"/>
+          <w:highlight w:val="yellow"/>
+        </w:rPr>
+        <w:t>often issuing and waiting for file or network I/O, blocking on keyboard input</w:t>
       </w:r>
     </w:p>
     <w:p/>
     <w:p/>
     <w:p>
+      <w:r>
+        <w:t xml:space="preserve">As a side, CFS comes up to solve older </w:t>
+      </w:r>
+      <w:proofErr w:type="gramStart"/>
+      <w:r>
+        <w:t>O(</w:t>
+      </w:r>
+      <w:proofErr w:type="gramEnd"/>
+      <w:r>
+        <w:t>1) scheduler’s performance problem.</w:t>
+      </w:r>
+    </w:p>
+    <w:p>
+      <w:r>
+        <w:t xml:space="preserve">As a side, </w:t>
+      </w:r>
+      <w:proofErr w:type="gramStart"/>
+      <w:r>
+        <w:t>O(</w:t>
+      </w:r>
+      <w:proofErr w:type="gramEnd"/>
+      <w:r>
+        <w:t>1)</w:t>
+      </w:r>
+    </w:p>
+    <w:p>
+      <w:proofErr w:type="gramStart"/>
+      <w:r>
+        <w:t>O(</w:t>
+      </w:r>
+      <w:proofErr w:type="gramEnd"/>
+      <w:r>
+        <w:t>1) to CFS is to solve interactive or non-interactive</w:t>
+      </w:r>
+    </w:p>
+    <w:p>
+      <w:r>
+        <w:rPr>
+          <w:rFonts w:hint="eastAsia"/>
+          <w:sz w:val="20"/>
+          <w:szCs w:val="20"/>
+        </w:rPr>
+        <w:t xml:space="preserve">According to Linux kernel 2.6, </w:t>
+      </w:r>
+      <w:r>
+        <w:rPr>
+          <w:sz w:val="20"/>
+          <w:szCs w:val="20"/>
+        </w:rPr>
+        <w:t xml:space="preserve">a </w:t>
+      </w:r>
+      <w:proofErr w:type="gramStart"/>
+      <w:r>
+        <w:rPr>
+          <w:sz w:val="20"/>
+          <w:szCs w:val="20"/>
+        </w:rPr>
+        <w:t>O(</w:t>
+      </w:r>
+      <w:proofErr w:type="gramEnd"/>
+      <w:r>
+        <w:rPr>
+          <w:sz w:val="20"/>
+          <w:szCs w:val="20"/>
+        </w:rPr>
+        <w:t>1) scheduler was applied. A critical issue with this algorithm is the complex heuristics used to mark a task as interactive or non-interactive. To avoid complex calculation, the Completely Fair Scheduler (CFS) was introduced.</w:t>
+      </w:r>
+    </w:p>
+    <w:p/>
+    <w:p/>
+    <w:p/>
+    <w:p>
       <w:pPr>
         <w:rPr>
           <w:b/>
@@ -122,6 +619,3171 @@
           <w:b/>
           <w:sz w:val="24"/>
         </w:rPr>
+        <w:t>2. Introduction</w:t>
+      </w:r>
+    </w:p>
+    <w:p/>
+    <w:p/>
+    <w:p>
+      <w:r>
+        <w:t xml:space="preserve">The main idea of </w:t>
+      </w:r>
+      <w:r>
+        <w:t>CFS</w:t>
+      </w:r>
+      <w:r>
+        <w:t xml:space="preserve"> is very simple -</w:t>
+      </w:r>
+      <w:r>
+        <w:t xml:space="preserve"> </w:t>
+      </w:r>
+      <w:r>
+        <w:t>g</w:t>
+      </w:r>
+      <w:r>
+        <w:t>ive equal CPU resource to every task.</w:t>
+      </w:r>
+      <w:r>
+        <w:t xml:space="preserve"> </w:t>
+      </w:r>
+      <w:r>
+        <w:t xml:space="preserve">However, this is probably not </w:t>
+      </w:r>
+      <w:r>
+        <w:t>the</w:t>
+      </w:r>
+      <w:r>
+        <w:t xml:space="preserve"> best way to users</w:t>
+      </w:r>
+      <w:r>
+        <w:t xml:space="preserve"> and to ker</w:t>
+      </w:r>
+      <w:r>
+        <w:t>n</w:t>
+      </w:r>
+      <w:r>
+        <w:t>el</w:t>
+      </w:r>
+      <w:r>
+        <w:t xml:space="preserve"> since some tasks are more important</w:t>
+      </w:r>
+      <w:r>
+        <w:t>,</w:t>
+      </w:r>
+      <w:r>
+        <w:t xml:space="preserve"> some are not.</w:t>
+      </w:r>
+    </w:p>
+    <w:p/>
+    <w:p>
+      <w:proofErr w:type="spellStart"/>
+      <w:proofErr w:type="gramStart"/>
+      <w:r>
+        <w:t>differet</w:t>
+      </w:r>
+      <w:proofErr w:type="spellEnd"/>
+      <w:proofErr w:type="gramEnd"/>
+      <w:r>
+        <w:t xml:space="preserve"> time slice</w:t>
+      </w:r>
+    </w:p>
+    <w:p>
+      <w:r>
+        <w:rPr>
+          <w:highlight w:val="yellow"/>
+        </w:rPr>
+        <w:t>2.</w:t>
+      </w:r>
+      <w:r>
+        <w:rPr>
+          <w:rFonts w:ascii="新細明體" w:hAnsi="新細明體" w:cs="新細明體" w:hint="eastAsia"/>
+          <w:highlight w:val="yellow"/>
+          <w:lang w:eastAsia="zh-TW"/>
+        </w:rPr>
+        <w:t xml:space="preserve">  </w:t>
+      </w:r>
+      <w:proofErr w:type="gramStart"/>
+      <w:r>
+        <w:rPr>
+          <w:rFonts w:ascii="新細明體" w:hAnsi="新細明體" w:cs="新細明體"/>
+          <w:highlight w:val="yellow"/>
+          <w:lang w:eastAsia="zh-TW"/>
+        </w:rPr>
+        <w:t>time</w:t>
+      </w:r>
+      <w:proofErr w:type="gramEnd"/>
+      <w:r>
+        <w:rPr>
+          <w:rFonts w:ascii="新細明體" w:hAnsi="新細明體" w:cs="新細明體" w:hint="eastAsia"/>
+          <w:highlight w:val="yellow"/>
+          <w:lang w:eastAsia="zh-TW"/>
+        </w:rPr>
+        <w:t xml:space="preserve"> </w:t>
+      </w:r>
+      <w:r>
+        <w:rPr>
+          <w:rFonts w:ascii="新細明體" w:hAnsi="新細明體" w:cs="新細明體"/>
+          <w:highlight w:val="yellow"/>
+          <w:lang w:eastAsia="zh-TW"/>
+        </w:rPr>
+        <w:t>slice</w:t>
+      </w:r>
+      <w:r>
+        <w:rPr>
+          <w:rFonts w:ascii="新細明體" w:hAnsi="新細明體" w:cs="新細明體" w:hint="eastAsia"/>
+          <w:highlight w:val="yellow"/>
+          <w:lang w:eastAsia="zh-TW"/>
+        </w:rPr>
+        <w:t xml:space="preserve"> - </w:t>
+      </w:r>
+      <w:r>
+        <w:rPr>
+          <w:rFonts w:ascii="新細明體" w:hAnsi="新細明體" w:cs="新細明體"/>
+          <w:highlight w:val="yellow"/>
+          <w:lang w:eastAsia="zh-TW"/>
+        </w:rPr>
+        <w:t xml:space="preserve">how long </w:t>
+      </w:r>
+      <w:r>
+        <w:rPr>
+          <w:rFonts w:ascii="新細明體" w:hAnsi="新細明體" w:cs="新細明體"/>
+          <w:highlight w:val="yellow"/>
+          <w:lang w:eastAsia="zh-TW"/>
+        </w:rPr>
+        <w:t xml:space="preserve">can </w:t>
+      </w:r>
+      <w:r>
+        <w:rPr>
+          <w:rFonts w:ascii="新細明體" w:hAnsi="新細明體" w:cs="新細明體"/>
+          <w:highlight w:val="yellow"/>
+          <w:lang w:eastAsia="zh-TW"/>
+        </w:rPr>
+        <w:t xml:space="preserve">a task use CPU resource </w:t>
+      </w:r>
+    </w:p>
+    <w:p>
+      <w:pPr>
+        <w:keepNext/>
+        <w:widowControl/>
+        <w:jc w:val="left"/>
+        <w:rPr>
+          <w:highlight w:val="yellow"/>
+        </w:rPr>
+      </w:pPr>
+      <w:r>
+        <w:rPr>
+          <w:highlight w:val="yellow"/>
+        </w:rPr>
+        <w:lastRenderedPageBreak/>
+        <w:t>If a time slice is too long, response time get</w:t>
+      </w:r>
+      <w:r>
+        <w:rPr>
+          <w:highlight w:val="yellow"/>
+        </w:rPr>
+        <w:t>s</w:t>
+      </w:r>
+      <w:r>
+        <w:rPr>
+          <w:highlight w:val="yellow"/>
+        </w:rPr>
+        <w:t xml:space="preserve"> longer.</w:t>
+      </w:r>
+      <w:r>
+        <w:rPr>
+          <w:highlight w:val="yellow"/>
+        </w:rPr>
+        <w:t xml:space="preserve"> User experience might decrease.</w:t>
+      </w:r>
+      <w:r>
+        <w:rPr>
+          <w:highlight w:val="yellow"/>
+        </w:rPr>
+        <w:t xml:space="preserve"> </w:t>
+      </w:r>
+    </w:p>
+    <w:p>
+      <w:pPr>
+        <w:keepNext/>
+        <w:widowControl/>
+        <w:jc w:val="left"/>
+        <w:rPr>
+          <w:highlight w:val="yellow"/>
+        </w:rPr>
+      </w:pPr>
+      <w:r>
+        <w:rPr>
+          <w:highlight w:val="yellow"/>
+        </w:rPr>
+        <w:t>If a time slice is too short, context switch between processes and kernel overheads might take effects.</w:t>
+      </w:r>
+      <w:r>
+        <w:rPr>
+          <w:highlight w:val="yellow"/>
+        </w:rPr>
+        <w:t xml:space="preserve"> So </w:t>
+      </w:r>
+      <w:r>
+        <w:rPr>
+          <w:highlight w:val="yellow"/>
+        </w:rPr>
+        <w:t>a time slice</w:t>
+      </w:r>
+      <w:r>
+        <w:rPr>
+          <w:highlight w:val="yellow"/>
+        </w:rPr>
+        <w:t xml:space="preserve"> must be not too long and not too short</w:t>
+      </w:r>
+      <w:r>
+        <w:rPr>
+          <w:highlight w:val="yellow"/>
+        </w:rPr>
+        <w:t>.</w:t>
+      </w:r>
+    </w:p>
+    <w:p>
+      <w:pPr>
+        <w:keepNext/>
+        <w:widowControl/>
+        <w:jc w:val="left"/>
+        <w:rPr>
+          <w:highlight w:val="yellow"/>
+          <w:lang w:eastAsia="zh-TW"/>
+        </w:rPr>
+      </w:pPr>
+      <w:r>
+        <w:rPr>
+          <w:rFonts w:hint="eastAsia"/>
+          <w:highlight w:val="yellow"/>
+        </w:rPr>
+        <w:t>如果时间片过大，那么</w:t>
+      </w:r>
+      <w:r>
+        <w:rPr>
+          <w:highlight w:val="yellow"/>
+        </w:rPr>
+        <w:t xml:space="preserve"> </w:t>
+      </w:r>
+      <w:r>
+        <w:rPr>
+          <w:rFonts w:hint="eastAsia"/>
+          <w:highlight w:val="yellow"/>
+        </w:rPr>
+        <w:t>挂起进程</w:t>
+      </w:r>
+      <w:r>
+        <w:rPr>
+          <w:highlight w:val="yellow"/>
+        </w:rPr>
+        <w:t xml:space="preserve"> </w:t>
+      </w:r>
+      <w:r>
+        <w:rPr>
+          <w:rFonts w:hint="eastAsia"/>
+          <w:highlight w:val="yellow"/>
+        </w:rPr>
+        <w:t>开始执行前的</w:t>
+      </w:r>
+      <w:r>
+        <w:rPr>
+          <w:rFonts w:hint="eastAsia"/>
+          <w:color w:val="FF0000"/>
+          <w:highlight w:val="yellow"/>
+        </w:rPr>
+        <w:t>等待时间过长</w:t>
+      </w:r>
+      <w:r>
+        <w:rPr>
+          <w:rFonts w:hint="eastAsia"/>
+          <w:highlight w:val="yellow"/>
+        </w:rPr>
+        <w:t>，这将减小</w:t>
+      </w:r>
+      <w:r>
+        <w:rPr>
+          <w:highlight w:val="yellow"/>
+        </w:rPr>
+        <w:t xml:space="preserve"> </w:t>
+      </w:r>
+      <w:r>
+        <w:rPr>
+          <w:rFonts w:hint="eastAsia"/>
+          <w:highlight w:val="yellow"/>
+        </w:rPr>
+        <w:t>并发执行的粒度，甚至用户觉察到延迟</w:t>
+      </w:r>
+    </w:p>
+    <w:p>
+      <w:pPr>
+        <w:keepNext/>
+        <w:widowControl/>
+        <w:jc w:val="left"/>
+        <w:rPr>
+          <w:highlight w:val="yellow"/>
+        </w:rPr>
+      </w:pPr>
+      <w:r>
+        <w:rPr>
+          <w:rFonts w:hint="eastAsia"/>
+          <w:highlight w:val="yellow"/>
+        </w:rPr>
+        <w:t>如果时间片过小，那么</w:t>
+      </w:r>
+      <w:r>
+        <w:rPr>
+          <w:highlight w:val="yellow"/>
+        </w:rPr>
+        <w:t xml:space="preserve"> </w:t>
+      </w:r>
+      <w:r>
+        <w:rPr>
+          <w:rFonts w:hint="eastAsia"/>
+          <w:highlight w:val="yellow"/>
+        </w:rPr>
+        <w:t>系统在</w:t>
+      </w:r>
+      <w:r>
+        <w:rPr>
+          <w:rFonts w:hint="eastAsia"/>
+          <w:color w:val="FF0000"/>
+          <w:highlight w:val="yellow"/>
+        </w:rPr>
+        <w:t>进程之间切换的时间花销将很大</w:t>
+      </w:r>
+      <w:r>
+        <w:rPr>
+          <w:rFonts w:hint="eastAsia"/>
+          <w:highlight w:val="yellow"/>
+        </w:rPr>
+        <w:t>，时间局部性的优势将丧失</w:t>
+      </w:r>
+    </w:p>
+    <w:p/>
+    <w:p>
+      <w:pPr>
+        <w:keepNext/>
+        <w:widowControl/>
+        <w:jc w:val="left"/>
+        <w:rPr>
+          <w:lang w:eastAsia="zh-TW"/>
+        </w:rPr>
+      </w:pPr>
+      <w:r>
+        <w:rPr>
+          <w:b/>
+          <w:color w:val="FF0000"/>
+        </w:rPr>
+        <w:t>M</w:t>
+      </w:r>
+      <w:r>
+        <w:rPr>
+          <w:b/>
+          <w:color w:val="FF0000"/>
+        </w:rPr>
+        <w:t>inimum granularity</w:t>
+      </w:r>
+      <w:r>
+        <w:rPr>
+          <w:rFonts w:ascii="新細明體" w:hAnsi="新細明體" w:cs="新細明體" w:hint="eastAsia"/>
+          <w:color w:val="FF0000"/>
+          <w:lang w:eastAsia="zh-TW"/>
+        </w:rPr>
+        <w:t xml:space="preserve"> is used by Linux to minimize the system </w:t>
+      </w:r>
+      <w:r>
+        <w:rPr>
+          <w:rFonts w:ascii="新細明體" w:hAnsi="新細明體" w:cs="新細明體"/>
+          <w:color w:val="FF0000"/>
+          <w:lang w:eastAsia="zh-TW"/>
+        </w:rPr>
+        <w:t xml:space="preserve">context </w:t>
+      </w:r>
+      <w:r>
+        <w:rPr>
+          <w:rFonts w:ascii="新細明體" w:hAnsi="新細明體" w:cs="新細明體" w:hint="eastAsia"/>
+          <w:color w:val="FF0000"/>
+          <w:lang w:eastAsia="zh-TW"/>
+        </w:rPr>
+        <w:t>overhead</w:t>
+      </w:r>
+      <w:r>
+        <w:rPr>
+          <w:rFonts w:ascii="新細明體" w:hAnsi="新細明體" w:cs="新細明體"/>
+          <w:color w:val="FF0000"/>
+          <w:lang w:eastAsia="zh-TW"/>
+        </w:rPr>
+        <w:t>.</w:t>
+      </w:r>
+      <w:r>
+        <w:rPr>
+          <w:rFonts w:ascii="新細明體" w:hAnsi="新細明體" w:cs="新細明體" w:hint="eastAsia"/>
+          <w:color w:val="FF0000"/>
+          <w:lang w:eastAsia="zh-TW"/>
+        </w:rPr>
+        <w:t xml:space="preserve"> </w:t>
+      </w:r>
+      <w:r>
+        <w:rPr>
+          <w:rFonts w:hint="eastAsia"/>
+        </w:rPr>
+        <w:t>是任一进程运行时间长度的下限，这将保证</w:t>
+      </w:r>
+      <w:r>
+        <w:t xml:space="preserve"> </w:t>
+      </w:r>
+      <w:r>
+        <w:rPr>
+          <w:rFonts w:hint="eastAsia"/>
+        </w:rPr>
+        <w:t>上下文切换开销占</w:t>
+      </w:r>
+      <w:r>
+        <w:t xml:space="preserve"> </w:t>
+      </w:r>
+      <w:r>
+        <w:rPr>
+          <w:rFonts w:hint="eastAsia"/>
+        </w:rPr>
+        <w:t>系统总时间开销的比例</w:t>
+      </w:r>
+      <w:r>
+        <w:t xml:space="preserve"> </w:t>
+      </w:r>
+      <w:r>
+        <w:rPr>
+          <w:rFonts w:hint="eastAsia"/>
+        </w:rPr>
+        <w:t>不会过大</w:t>
+      </w:r>
+    </w:p>
+    <w:p/>
+    <w:p/>
+    <w:p>
+      <w:pPr>
+        <w:keepNext/>
+        <w:widowControl/>
+        <w:jc w:val="left"/>
+        <w:rPr>
+          <w:b/>
+        </w:rPr>
+      </w:pPr>
+      <w:r>
+        <w:rPr>
+          <w:b/>
+        </w:rPr>
+        <w:t xml:space="preserve">By assigning proportions of the processor and not fixed </w:t>
+      </w:r>
+      <w:proofErr w:type="spellStart"/>
+      <w:r>
+        <w:rPr>
+          <w:b/>
+        </w:rPr>
+        <w:t>timeslices</w:t>
+      </w:r>
+      <w:proofErr w:type="spellEnd"/>
+      <w:r>
+        <w:rPr>
+          <w:b/>
+        </w:rPr>
+        <w:t xml:space="preserve">, </w:t>
+      </w:r>
+      <w:r>
+        <w:rPr>
+          <w:b/>
+        </w:rPr>
+        <w:t xml:space="preserve">Linux </w:t>
+      </w:r>
+      <w:r>
+        <w:rPr>
+          <w:b/>
+        </w:rPr>
+        <w:t>CFS is able to enforce fairness: each process gets its fair share of the processor</w:t>
+      </w:r>
+    </w:p>
+    <w:p/>
+    <w:p>
+      <w:pPr>
+        <w:rPr>
+          <w:rFonts w:hint="eastAsia"/>
+          <w:lang w:eastAsia="zh-TW"/>
+        </w:rPr>
+      </w:pPr>
+      <w:r>
+        <w:rPr>
+          <w:rFonts w:ascii="新細明體" w:hAnsi="新細明體" w:cs="新細明體"/>
+          <w:color w:val="000000"/>
+          <w:sz w:val="18"/>
+          <w:szCs w:val="18"/>
+          <w:lang w:eastAsia="zh-TW"/>
+        </w:rPr>
+        <w:t xml:space="preserve">1. </w:t>
+      </w:r>
+      <w:r>
+        <w:t xml:space="preserve">CFS </w:t>
+      </w:r>
+      <w:proofErr w:type="spellStart"/>
+      <w:r>
+        <w:t>virtual_run_time</w:t>
+      </w:r>
+      <w:proofErr w:type="spellEnd"/>
+      <w:r>
+        <w:t xml:space="preserve"> formula:</w:t>
+      </w:r>
+    </w:p>
+    <w:p>
+      <w:pPr>
+        <w:pStyle w:val="HTMLPreformatted"/>
+        <w:rPr>
+          <w:rFonts w:ascii="新細明體" w:hAnsi="新細明體" w:cs="新細明體"/>
+          <w:color w:val="000000"/>
+          <w:sz w:val="18"/>
+          <w:szCs w:val="18"/>
+          <w:lang w:eastAsia="zh-TW"/>
+        </w:rPr>
+      </w:pPr>
+      <w:proofErr w:type="spellStart"/>
+      <w:proofErr w:type="gramStart"/>
+      <w:r>
+        <w:rPr>
+          <w:rFonts w:ascii="新細明體" w:hAnsi="新細明體" w:cs="新細明體"/>
+          <w:color w:val="000000"/>
+          <w:sz w:val="18"/>
+          <w:szCs w:val="18"/>
+          <w:lang w:eastAsia="zh-TW"/>
+        </w:rPr>
+        <w:t>vruntime</w:t>
+      </w:r>
+      <w:proofErr w:type="spellEnd"/>
+      <w:proofErr w:type="gramEnd"/>
+      <w:r>
+        <w:rPr>
+          <w:rFonts w:ascii="新細明體" w:hAnsi="新細明體" w:cs="新細明體"/>
+          <w:color w:val="000000"/>
+          <w:sz w:val="18"/>
+          <w:szCs w:val="18"/>
+          <w:lang w:eastAsia="zh-TW"/>
+        </w:rPr>
+        <w:t xml:space="preserve"> += delta * (1024/</w:t>
+      </w:r>
+      <w:proofErr w:type="spellStart"/>
+      <w:r>
+        <w:rPr>
+          <w:rFonts w:ascii="新細明體" w:hAnsi="新細明體" w:cs="新細明體"/>
+          <w:color w:val="000000"/>
+          <w:sz w:val="18"/>
+          <w:szCs w:val="18"/>
+          <w:lang w:eastAsia="zh-TW"/>
+        </w:rPr>
+        <w:t>se.load.weight</w:t>
+      </w:r>
+      <w:proofErr w:type="spellEnd"/>
+      <w:r>
+        <w:rPr>
+          <w:rFonts w:ascii="新細明體" w:hAnsi="新細明體" w:cs="新細明體"/>
+          <w:color w:val="000000"/>
+          <w:sz w:val="18"/>
+          <w:szCs w:val="18"/>
+          <w:lang w:eastAsia="zh-TW"/>
+        </w:rPr>
+        <w:t>);</w:t>
+      </w:r>
+    </w:p>
+    <w:p>
+      <w:pPr>
+        <w:pStyle w:val="HTMLPreformatted"/>
+        <w:rPr>
+          <w:rFonts w:ascii="新細明體" w:hAnsi="新細明體" w:cs="新細明體"/>
+          <w:color w:val="000000"/>
+          <w:sz w:val="18"/>
+          <w:szCs w:val="18"/>
+          <w:lang w:eastAsia="zh-TW"/>
+        </w:rPr>
+      </w:pPr>
+    </w:p>
+    <w:p>
+      <w:pPr>
+        <w:pStyle w:val="HTMLPreformatted"/>
+        <w:rPr>
+          <w:rFonts w:ascii="新細明體" w:hAnsi="新細明體" w:cs="新細明體"/>
+          <w:color w:val="000000"/>
+          <w:sz w:val="18"/>
+          <w:szCs w:val="18"/>
+          <w:lang w:eastAsia="zh-TW"/>
+        </w:rPr>
+      </w:pPr>
+      <w:r>
+        <w:rPr>
+          <w:rFonts w:ascii="新細明體" w:hAnsi="新細明體" w:cs="新細明體"/>
+          <w:color w:val="000000"/>
+          <w:sz w:val="18"/>
+          <w:szCs w:val="18"/>
+          <w:lang w:eastAsia="zh-TW"/>
+        </w:rPr>
+        <w:t>/*</w:t>
+      </w:r>
+      <w:r>
+        <w:rPr>
+          <w:rFonts w:ascii="新細明體" w:hAnsi="新細明體" w:cs="新細明體"/>
+          <w:color w:val="000000"/>
+          <w:sz w:val="18"/>
+          <w:szCs w:val="18"/>
+          <w:highlight w:val="yellow"/>
+          <w:lang w:eastAsia="zh-TW"/>
+        </w:rPr>
+        <w:t>delta</w:t>
+      </w:r>
+      <w:r>
+        <w:rPr>
+          <w:rFonts w:ascii="新細明體" w:hAnsi="新細明體" w:cs="新細明體" w:hint="eastAsia"/>
+          <w:color w:val="000000"/>
+          <w:sz w:val="18"/>
+          <w:szCs w:val="18"/>
+          <w:lang w:eastAsia="zh-TW"/>
+        </w:rPr>
+        <w:t>：</w:t>
+      </w:r>
+      <w:r>
+        <w:rPr>
+          <w:rFonts w:ascii="新細明體" w:hAnsi="新細明體" w:cs="新細明體"/>
+          <w:color w:val="000000"/>
+          <w:sz w:val="18"/>
+          <w:szCs w:val="18"/>
+          <w:lang w:eastAsia="zh-TW"/>
+        </w:rPr>
+        <w:t xml:space="preserve">how long </w:t>
+      </w:r>
+      <w:r>
+        <w:rPr>
+          <w:rFonts w:ascii="新細明體" w:hAnsi="新細明體" w:cs="新細明體"/>
+          <w:color w:val="000000"/>
+          <w:sz w:val="18"/>
+          <w:szCs w:val="18"/>
+          <w:lang w:eastAsia="zh-TW"/>
+        </w:rPr>
+        <w:t>process really runs</w:t>
+      </w:r>
+      <w:r>
+        <w:rPr>
+          <w:rFonts w:ascii="新細明體" w:hAnsi="新細明體" w:cs="新細明體" w:hint="eastAsia"/>
+          <w:color w:val="000000"/>
+          <w:sz w:val="18"/>
+          <w:szCs w:val="18"/>
+          <w:lang w:eastAsia="zh-TW"/>
+        </w:rPr>
+        <w:t>, the time a process has the CPU r</w:t>
+      </w:r>
+      <w:r>
+        <w:rPr>
+          <w:rFonts w:ascii="新細明體" w:hAnsi="新細明體" w:cs="新細明體" w:hint="eastAsia"/>
+          <w:color w:val="000000"/>
+          <w:sz w:val="18"/>
+          <w:szCs w:val="18"/>
+          <w:lang w:eastAsia="zh-TW"/>
+        </w:rPr>
+        <w:t xml:space="preserve">esource to </w:t>
+      </w:r>
+      <w:r>
+        <w:rPr>
+          <w:rFonts w:ascii="新細明體" w:hAnsi="新細明體" w:cs="新細明體"/>
+          <w:color w:val="000000"/>
+          <w:sz w:val="18"/>
+          <w:szCs w:val="18"/>
+          <w:lang w:eastAsia="zh-TW"/>
+        </w:rPr>
+        <w:t xml:space="preserve">it </w:t>
+      </w:r>
+      <w:r>
+        <w:rPr>
+          <w:rFonts w:ascii="新細明體" w:hAnsi="新細明體" w:cs="新細明體" w:hint="eastAsia"/>
+          <w:color w:val="000000"/>
+          <w:sz w:val="18"/>
+          <w:szCs w:val="18"/>
+          <w:lang w:eastAsia="zh-TW"/>
+        </w:rPr>
+        <w:t>release the resource</w:t>
+      </w:r>
+      <w:r>
+        <w:rPr>
+          <w:rFonts w:ascii="新細明體" w:hAnsi="新細明體" w:cs="新細明體"/>
+          <w:color w:val="000000"/>
+          <w:sz w:val="18"/>
+          <w:szCs w:val="18"/>
+          <w:lang w:eastAsia="zh-TW"/>
+        </w:rPr>
+        <w:t xml:space="preserve"> </w:t>
+      </w:r>
+      <w:r>
+        <w:rPr>
+          <w:rFonts w:ascii="新細明體" w:hAnsi="新細明體" w:cs="新細明體"/>
+          <w:color w:val="000000"/>
+          <w:sz w:val="18"/>
+          <w:szCs w:val="18"/>
+          <w:lang w:eastAsia="zh-TW"/>
+        </w:rPr>
+        <w:t>*/</w:t>
+      </w:r>
+    </w:p>
+    <w:p>
+      <w:pPr>
+        <w:pStyle w:val="HTMLPreformatted"/>
+        <w:rPr>
+          <w:rFonts w:ascii="新細明體" w:hAnsi="新細明體" w:cs="新細明體" w:hint="eastAsia"/>
+          <w:color w:val="000000"/>
+          <w:sz w:val="18"/>
+          <w:szCs w:val="18"/>
+          <w:lang w:eastAsia="zh-TW"/>
+        </w:rPr>
+      </w:pPr>
+    </w:p>
+    <w:p>
+      <w:pPr>
+        <w:pStyle w:val="HTMLPreformatted"/>
+        <w:rPr>
+          <w:rFonts w:ascii="新細明體" w:hAnsi="新細明體" w:cs="新細明體"/>
+          <w:color w:val="000000"/>
+          <w:sz w:val="18"/>
+          <w:szCs w:val="18"/>
+          <w:lang w:eastAsia="zh-TW"/>
+        </w:rPr>
+      </w:pPr>
+      <w:r>
+        <w:rPr>
+          <w:rFonts w:ascii="新細明體" w:hAnsi="新細明體" w:cs="新細明體"/>
+          <w:color w:val="000000"/>
+          <w:sz w:val="18"/>
+          <w:szCs w:val="18"/>
+          <w:lang w:eastAsia="zh-TW"/>
+        </w:rPr>
+        <w:t>Summary</w:t>
+      </w:r>
+      <w:r>
+        <w:rPr>
+          <w:rFonts w:ascii="新細明體" w:hAnsi="新細明體" w:cs="新細明體" w:hint="eastAsia"/>
+          <w:color w:val="000000"/>
+          <w:sz w:val="18"/>
+          <w:szCs w:val="18"/>
+          <w:lang w:eastAsia="zh-TW"/>
+        </w:rPr>
+        <w:t>：</w:t>
+      </w:r>
+      <w:r>
+        <w:rPr>
+          <w:rFonts w:ascii="新細明體" w:hAnsi="新細明體" w:cs="新細明體"/>
+          <w:color w:val="000000"/>
+          <w:sz w:val="18"/>
+          <w:szCs w:val="18"/>
+          <w:lang w:eastAsia="zh-TW"/>
+        </w:rPr>
+        <w:t xml:space="preserve">When the execution </w:t>
+      </w:r>
+      <w:r>
+        <w:rPr>
+          <w:rFonts w:ascii="新細明體" w:hAnsi="新細明體" w:cs="新細明體"/>
+          <w:color w:val="000000"/>
+          <w:sz w:val="18"/>
+          <w:szCs w:val="18"/>
+          <w:lang w:eastAsia="zh-TW"/>
+        </w:rPr>
+        <w:t>time</w:t>
+      </w:r>
+      <w:r>
+        <w:rPr>
+          <w:rFonts w:ascii="新細明體" w:hAnsi="新細明體" w:cs="新細明體"/>
+          <w:color w:val="000000"/>
+          <w:sz w:val="18"/>
+          <w:szCs w:val="18"/>
+          <w:lang w:eastAsia="zh-TW"/>
+        </w:rPr>
+        <w:t xml:space="preserve"> is the same </w:t>
+      </w:r>
+      <w:r>
+        <w:rPr>
+          <w:rFonts w:ascii="新細明體" w:hAnsi="新細明體" w:cs="新細明體"/>
+          <w:color w:val="000000"/>
+          <w:sz w:val="18"/>
+          <w:szCs w:val="18"/>
+          <w:lang w:eastAsia="zh-TW"/>
+        </w:rPr>
+        <w:t xml:space="preserve">, the higher weight, the slower </w:t>
+      </w:r>
+      <w:proofErr w:type="spellStart"/>
+      <w:r>
+        <w:rPr>
+          <w:rFonts w:ascii="新細明體" w:hAnsi="新細明體" w:cs="新細明體"/>
+          <w:color w:val="000000"/>
+          <w:sz w:val="18"/>
+          <w:szCs w:val="18"/>
+          <w:lang w:eastAsia="zh-TW"/>
+        </w:rPr>
+        <w:t>vruntime</w:t>
+      </w:r>
+      <w:proofErr w:type="spellEnd"/>
+      <w:r>
+        <w:rPr>
+          <w:rFonts w:ascii="新細明體" w:hAnsi="新細明體" w:cs="新細明體"/>
+          <w:color w:val="000000"/>
+          <w:sz w:val="18"/>
+          <w:szCs w:val="18"/>
+          <w:lang w:eastAsia="zh-TW"/>
+        </w:rPr>
+        <w:t xml:space="preserve"> increased</w:t>
+      </w:r>
+      <w:r>
+        <w:rPr>
+          <w:rFonts w:ascii="新細明體" w:hAnsi="新細明體" w:cs="新細明體"/>
+          <w:color w:val="000000"/>
+          <w:sz w:val="18"/>
+          <w:szCs w:val="18"/>
+          <w:lang w:eastAsia="zh-TW"/>
+        </w:rPr>
+        <w:t>.</w:t>
+      </w:r>
+    </w:p>
+    <w:p>
+      <w:pPr>
+        <w:pStyle w:val="HTMLPreformatted"/>
+        <w:rPr>
+          <w:rFonts w:ascii="新細明體" w:hAnsi="新細明體" w:cs="新細明體"/>
+          <w:color w:val="7F7F7F" w:themeColor="text1" w:themeTint="80"/>
+          <w:sz w:val="18"/>
+          <w:szCs w:val="18"/>
+          <w:lang w:eastAsia="zh-TW"/>
+        </w:rPr>
+      </w:pPr>
+      <w:r>
+        <w:rPr>
+          <w:rFonts w:ascii="新細明體" w:hAnsi="新細明體" w:cs="新細明體" w:hint="eastAsia"/>
+          <w:color w:val="7F7F7F" w:themeColor="text1" w:themeTint="80"/>
+          <w:sz w:val="18"/>
+          <w:szCs w:val="18"/>
+          <w:lang w:eastAsia="zh-TW"/>
+        </w:rPr>
+        <w:t>在实际运行时间相同的情况下，调度实体权重越大，</w:t>
+      </w:r>
+      <w:proofErr w:type="spellStart"/>
+      <w:r>
+        <w:rPr>
+          <w:rFonts w:ascii="新細明體" w:hAnsi="新細明體" w:cs="新細明體"/>
+          <w:color w:val="7F7F7F" w:themeColor="text1" w:themeTint="80"/>
+          <w:sz w:val="18"/>
+          <w:szCs w:val="18"/>
+          <w:lang w:eastAsia="zh-TW"/>
+        </w:rPr>
+        <w:t>vruntime</w:t>
+      </w:r>
+      <w:proofErr w:type="spellEnd"/>
+      <w:r>
+        <w:rPr>
+          <w:rFonts w:ascii="新細明體" w:hAnsi="新細明體" w:cs="新細明體" w:hint="eastAsia"/>
+          <w:color w:val="7F7F7F" w:themeColor="text1" w:themeTint="80"/>
+          <w:sz w:val="18"/>
+          <w:szCs w:val="18"/>
+          <w:lang w:eastAsia="zh-TW"/>
+        </w:rPr>
+        <w:t>增加的越慢。</w:t>
+      </w:r>
+    </w:p>
+    <w:p>
+      <w:pPr>
+        <w:pStyle w:val="HTMLPreformatted"/>
+        <w:rPr>
+          <w:rFonts w:ascii="新細明體" w:hAnsi="新細明體" w:cs="新細明體"/>
+          <w:color w:val="000000"/>
+          <w:sz w:val="18"/>
+          <w:szCs w:val="18"/>
+          <w:lang w:eastAsia="zh-TW"/>
+        </w:rPr>
+      </w:pPr>
+      <w:r>
+        <w:rPr>
+          <w:rFonts w:ascii="新細明體" w:hAnsi="新細明體" w:cs="新細明體"/>
+          <w:color w:val="000000"/>
+          <w:sz w:val="18"/>
+          <w:szCs w:val="18"/>
+          <w:lang w:eastAsia="zh-TW"/>
+        </w:rPr>
+        <w:t xml:space="preserve">2. </w:t>
+      </w:r>
+      <w:proofErr w:type="gramStart"/>
+      <w:r>
+        <w:rPr>
+          <w:rFonts w:ascii="新細明體" w:hAnsi="新細明體" w:cs="新細明體"/>
+          <w:color w:val="000000"/>
+          <w:sz w:val="18"/>
+          <w:szCs w:val="18"/>
+          <w:lang w:eastAsia="zh-TW"/>
+        </w:rPr>
+        <w:t>ideal</w:t>
+      </w:r>
+      <w:proofErr w:type="gramEnd"/>
+      <w:r>
+        <w:rPr>
+          <w:rFonts w:ascii="新細明體" w:hAnsi="新細明體" w:cs="新細明體"/>
+          <w:color w:val="000000"/>
+          <w:sz w:val="18"/>
+          <w:szCs w:val="18"/>
+          <w:lang w:eastAsia="zh-TW"/>
+        </w:rPr>
+        <w:t xml:space="preserve"> </w:t>
+      </w:r>
+      <w:proofErr w:type="spellStart"/>
+      <w:r>
+        <w:rPr>
+          <w:rFonts w:ascii="新細明體" w:hAnsi="新細明體" w:cs="新細明體"/>
+          <w:color w:val="000000"/>
+          <w:sz w:val="18"/>
+          <w:szCs w:val="18"/>
+          <w:lang w:eastAsia="zh-TW"/>
+        </w:rPr>
+        <w:t>time_slice</w:t>
+      </w:r>
+      <w:proofErr w:type="spellEnd"/>
+      <w:r>
+        <w:rPr>
+          <w:rFonts w:ascii="新細明體" w:hAnsi="新細明體" w:cs="新細明體"/>
+          <w:color w:val="000000"/>
+          <w:sz w:val="18"/>
+          <w:szCs w:val="18"/>
+          <w:lang w:eastAsia="zh-TW"/>
+        </w:rPr>
+        <w:t xml:space="preserve"> formula</w:t>
+      </w:r>
+      <w:r>
+        <w:rPr>
+          <w:rFonts w:ascii="新細明體" w:hAnsi="新細明體" w:cs="新細明體"/>
+          <w:color w:val="000000"/>
+          <w:sz w:val="18"/>
+          <w:szCs w:val="18"/>
+          <w:lang w:eastAsia="zh-TW"/>
+        </w:rPr>
+        <w:t>:</w:t>
+      </w:r>
+    </w:p>
+    <w:p>
+      <w:pPr>
+        <w:pStyle w:val="HTMLPreformatted"/>
+        <w:rPr>
+          <w:rFonts w:ascii="新細明體" w:hAnsi="新細明體" w:cs="新細明體"/>
+          <w:color w:val="000000"/>
+          <w:sz w:val="18"/>
+          <w:szCs w:val="18"/>
+          <w:lang w:eastAsia="zh-TW"/>
+        </w:rPr>
+      </w:pPr>
+      <w:proofErr w:type="spellStart"/>
+      <w:proofErr w:type="gramStart"/>
+      <w:r>
+        <w:rPr>
+          <w:rFonts w:ascii="新細明體" w:hAnsi="新細明體" w:cs="新細明體"/>
+          <w:color w:val="000000"/>
+          <w:sz w:val="18"/>
+          <w:szCs w:val="18"/>
+          <w:lang w:eastAsia="zh-TW"/>
+        </w:rPr>
+        <w:t>ideal</w:t>
+      </w:r>
+      <w:proofErr w:type="gramEnd"/>
+      <w:r>
+        <w:rPr>
+          <w:rFonts w:ascii="新細明體" w:hAnsi="新細明體" w:cs="新細明體"/>
+          <w:color w:val="000000"/>
+          <w:sz w:val="18"/>
+          <w:szCs w:val="18"/>
+          <w:lang w:eastAsia="zh-TW"/>
+        </w:rPr>
+        <w:t>_time</w:t>
+      </w:r>
+      <w:proofErr w:type="spellEnd"/>
+      <w:r>
+        <w:rPr>
+          <w:rFonts w:ascii="新細明體" w:hAnsi="新細明體" w:cs="新細明體"/>
+          <w:color w:val="000000"/>
+          <w:sz w:val="18"/>
+          <w:szCs w:val="18"/>
+          <w:lang w:eastAsia="zh-TW"/>
+        </w:rPr>
+        <w:t xml:space="preserve"> = slice *(</w:t>
+      </w:r>
+      <w:proofErr w:type="spellStart"/>
+      <w:r>
+        <w:rPr>
+          <w:rFonts w:ascii="新細明體" w:hAnsi="新細明體" w:cs="新細明體"/>
+          <w:color w:val="000000"/>
+          <w:sz w:val="18"/>
+          <w:szCs w:val="18"/>
+          <w:lang w:eastAsia="zh-TW"/>
+        </w:rPr>
+        <w:t>se.load.weight</w:t>
+      </w:r>
+      <w:proofErr w:type="spellEnd"/>
+      <w:r>
+        <w:rPr>
+          <w:rFonts w:ascii="新細明體" w:hAnsi="新細明體" w:cs="新細明體"/>
+          <w:color w:val="000000"/>
+          <w:sz w:val="18"/>
+          <w:szCs w:val="18"/>
+          <w:lang w:eastAsia="zh-TW"/>
+        </w:rPr>
+        <w:t>/</w:t>
+      </w:r>
+      <w:proofErr w:type="spellStart"/>
+      <w:r>
+        <w:rPr>
+          <w:rFonts w:ascii="新細明體" w:hAnsi="新細明體" w:cs="新細明體"/>
+          <w:color w:val="000000"/>
+          <w:sz w:val="18"/>
+          <w:szCs w:val="18"/>
+          <w:lang w:eastAsia="zh-TW"/>
+        </w:rPr>
+        <w:t>cfs_rq.load.weight</w:t>
+      </w:r>
+      <w:proofErr w:type="spellEnd"/>
+      <w:r>
+        <w:rPr>
+          <w:rFonts w:ascii="新細明體" w:hAnsi="新細明體" w:cs="新細明體"/>
+          <w:color w:val="000000"/>
+          <w:sz w:val="18"/>
+          <w:szCs w:val="18"/>
+          <w:lang w:eastAsia="zh-TW"/>
+        </w:rPr>
+        <w:t>);</w:t>
+      </w:r>
+    </w:p>
+    <w:p>
+      <w:pPr>
+        <w:pStyle w:val="HTMLPreformatted"/>
+        <w:rPr>
+          <w:rFonts w:ascii="新細明體" w:hAnsi="新細明體" w:cs="新細明體"/>
+          <w:color w:val="000000"/>
+          <w:sz w:val="18"/>
+          <w:szCs w:val="18"/>
+          <w:lang w:eastAsia="zh-TW"/>
+        </w:rPr>
+      </w:pPr>
+      <w:r>
+        <w:rPr>
+          <w:rFonts w:ascii="新細明體" w:hAnsi="新細明體" w:cs="新細明體"/>
+          <w:color w:val="000000"/>
+          <w:sz w:val="18"/>
+          <w:szCs w:val="18"/>
+          <w:lang w:eastAsia="zh-TW"/>
+        </w:rPr>
+        <w:t>/*slice</w:t>
+      </w:r>
+      <w:r>
+        <w:rPr>
+          <w:rFonts w:ascii="新細明體" w:hAnsi="新細明體" w:cs="新細明體" w:hint="eastAsia"/>
+          <w:color w:val="000000"/>
+          <w:sz w:val="18"/>
+          <w:szCs w:val="18"/>
+          <w:lang w:eastAsia="zh-TW"/>
+        </w:rPr>
+        <w:t>为</w:t>
+      </w:r>
+      <w:r>
+        <w:rPr>
+          <w:rFonts w:ascii="新細明體" w:hAnsi="新細明體" w:cs="新細明體"/>
+          <w:color w:val="000000"/>
+          <w:sz w:val="18"/>
+          <w:szCs w:val="18"/>
+          <w:lang w:eastAsia="zh-TW"/>
+        </w:rPr>
+        <w:t>CFS</w:t>
+      </w:r>
+      <w:r>
+        <w:rPr>
+          <w:rFonts w:ascii="新細明體" w:hAnsi="新細明體" w:cs="新細明體" w:hint="eastAsia"/>
+          <w:color w:val="000000"/>
+          <w:sz w:val="18"/>
+          <w:szCs w:val="18"/>
+          <w:lang w:eastAsia="zh-TW"/>
+        </w:rPr>
+        <w:t>运行队列中所有进程运行一遍所需要的时间</w:t>
+      </w:r>
+      <w:r>
+        <w:rPr>
+          <w:rFonts w:ascii="新細明體" w:hAnsi="新細明體" w:cs="新細明體"/>
+          <w:color w:val="000000"/>
+          <w:sz w:val="18"/>
+          <w:szCs w:val="18"/>
+          <w:lang w:eastAsia="zh-TW"/>
+        </w:rPr>
+        <w:t>*/</w:t>
+      </w:r>
+    </w:p>
+    <w:p>
+      <w:pPr>
+        <w:pStyle w:val="HTMLPreformatted"/>
+        <w:rPr>
+          <w:rFonts w:ascii="新細明體" w:hAnsi="新細明體" w:cs="新細明體"/>
+          <w:color w:val="000000"/>
+          <w:sz w:val="18"/>
+          <w:szCs w:val="18"/>
+          <w:lang w:eastAsia="zh-TW"/>
+        </w:rPr>
+      </w:pPr>
+      <w:r>
+        <w:rPr>
+          <w:rFonts w:ascii="新細明體" w:hAnsi="新細明體" w:cs="新細明體"/>
+          <w:color w:val="000000"/>
+          <w:sz w:val="18"/>
+          <w:szCs w:val="18"/>
+          <w:lang w:eastAsia="zh-TW"/>
+        </w:rPr>
+        <w:t>/*slice</w:t>
+      </w:r>
+      <w:r>
+        <w:rPr>
+          <w:rFonts w:ascii="新細明體" w:hAnsi="新細明體" w:cs="新細明體" w:hint="eastAsia"/>
+          <w:color w:val="000000"/>
+          <w:sz w:val="18"/>
+          <w:szCs w:val="18"/>
+          <w:lang w:eastAsia="zh-TW"/>
+        </w:rPr>
+        <w:t>的经验计算公式如下：</w:t>
+      </w:r>
+      <w:r>
+        <w:rPr>
+          <w:rFonts w:ascii="新細明體" w:hAnsi="新細明體" w:cs="新細明體"/>
+          <w:color w:val="000000"/>
+          <w:sz w:val="18"/>
+          <w:szCs w:val="18"/>
+          <w:lang w:eastAsia="zh-TW"/>
+        </w:rPr>
+        <w:t>*/</w:t>
+      </w:r>
+    </w:p>
+    <w:p>
+      <w:pPr>
+        <w:pStyle w:val="HTMLPreformatted"/>
+        <w:rPr>
+          <w:rFonts w:ascii="新細明體" w:hAnsi="新細明體" w:cs="新細明體"/>
+          <w:color w:val="000000"/>
+          <w:sz w:val="18"/>
+          <w:szCs w:val="18"/>
+          <w:lang w:eastAsia="zh-TW"/>
+        </w:rPr>
+      </w:pPr>
+      <w:r>
+        <w:rPr>
+          <w:rFonts w:ascii="新細明體" w:hAnsi="新細明體" w:cs="新細明體"/>
+          <w:color w:val="000000"/>
+          <w:sz w:val="18"/>
+          <w:szCs w:val="18"/>
+          <w:lang w:eastAsia="zh-TW"/>
+        </w:rPr>
+        <w:t>if(</w:t>
+      </w:r>
+      <w:proofErr w:type="spellStart"/>
+      <w:r>
+        <w:rPr>
+          <w:rFonts w:ascii="新細明體" w:hAnsi="新細明體" w:cs="新細明體"/>
+          <w:color w:val="000000"/>
+          <w:sz w:val="18"/>
+          <w:szCs w:val="18"/>
+          <w:lang w:eastAsia="zh-TW"/>
+        </w:rPr>
+        <w:t>cfs_rq</w:t>
+      </w:r>
+      <w:proofErr w:type="spellEnd"/>
+      <w:r>
+        <w:rPr>
+          <w:rFonts w:ascii="新細明體" w:hAnsi="新細明體" w:cs="新細明體"/>
+          <w:color w:val="000000"/>
+          <w:sz w:val="18"/>
+          <w:szCs w:val="18"/>
+          <w:lang w:eastAsia="zh-TW"/>
+        </w:rPr>
+        <w:t>-&gt;</w:t>
+      </w:r>
+      <w:proofErr w:type="spellStart"/>
+      <w:r>
+        <w:rPr>
+          <w:rFonts w:ascii="新細明體" w:hAnsi="新細明體" w:cs="新細明體"/>
+          <w:color w:val="000000"/>
+          <w:sz w:val="18"/>
+          <w:szCs w:val="18"/>
+          <w:lang w:eastAsia="zh-TW"/>
+        </w:rPr>
+        <w:t>nr_running</w:t>
+      </w:r>
+      <w:proofErr w:type="spellEnd"/>
+      <w:r>
+        <w:rPr>
+          <w:rFonts w:ascii="新細明體" w:hAnsi="新細明體" w:cs="新細明體"/>
+          <w:color w:val="000000"/>
+          <w:sz w:val="18"/>
+          <w:szCs w:val="18"/>
+          <w:lang w:eastAsia="zh-TW"/>
+        </w:rPr>
+        <w:t xml:space="preserve"> &gt; 5)</w:t>
+      </w:r>
+      <w:r>
+        <w:rPr>
+          <w:rFonts w:ascii="新細明體" w:hAnsi="新細明體" w:cs="新細明體"/>
+          <w:color w:val="000000"/>
+          <w:sz w:val="18"/>
+          <w:szCs w:val="18"/>
+          <w:lang w:eastAsia="zh-TW"/>
+        </w:rPr>
+        <w:t xml:space="preserve"> </w:t>
+      </w:r>
+      <w:r>
+        <w:rPr>
+          <w:rFonts w:ascii="新細明體" w:hAnsi="新細明體" w:cs="新細明體"/>
+          <w:color w:val="000000"/>
+          <w:sz w:val="18"/>
+          <w:szCs w:val="18"/>
+          <w:lang w:eastAsia="zh-TW"/>
+        </w:rPr>
+        <w:tab/>
+      </w:r>
+      <w:r>
+        <w:rPr>
+          <w:rFonts w:ascii="新細明體" w:hAnsi="新細明體" w:cs="新細明體" w:hint="eastAsia"/>
+          <w:color w:val="000000"/>
+          <w:sz w:val="18"/>
+          <w:szCs w:val="18"/>
+          <w:lang w:eastAsia="zh-TW"/>
+        </w:rPr>
+        <w:t>大於五個人就算</w:t>
+      </w:r>
+    </w:p>
+    <w:p>
+      <w:pPr>
+        <w:pStyle w:val="HTMLPreformatted"/>
+        <w:rPr>
+          <w:rFonts w:ascii="新細明體" w:hAnsi="新細明體" w:cs="新細明體"/>
+          <w:color w:val="000000"/>
+          <w:sz w:val="18"/>
+          <w:szCs w:val="18"/>
+          <w:lang w:eastAsia="zh-TW"/>
+        </w:rPr>
+      </w:pPr>
+      <w:r>
+        <w:rPr>
+          <w:rFonts w:ascii="新細明體" w:hAnsi="新細明體" w:cs="新細明體" w:hint="eastAsia"/>
+          <w:color w:val="000000"/>
+          <w:sz w:val="18"/>
+          <w:szCs w:val="18"/>
+          <w:lang w:eastAsia="zh-TW"/>
+        </w:rPr>
+        <w:t xml:space="preserve">　　</w:t>
+      </w:r>
+      <w:proofErr w:type="gramStart"/>
+      <w:r>
+        <w:rPr>
+          <w:rFonts w:ascii="新細明體" w:hAnsi="新細明體" w:cs="新細明體" w:hint="eastAsia"/>
+          <w:color w:val="000000"/>
+          <w:sz w:val="18"/>
+          <w:szCs w:val="18"/>
+          <w:lang w:eastAsia="zh-TW"/>
+        </w:rPr>
+        <w:t>slice</w:t>
+      </w:r>
+      <w:proofErr w:type="gramEnd"/>
+      <w:r>
+        <w:rPr>
+          <w:rFonts w:ascii="新細明體" w:hAnsi="新細明體" w:cs="新細明體" w:hint="eastAsia"/>
+          <w:color w:val="000000"/>
+          <w:sz w:val="18"/>
+          <w:szCs w:val="18"/>
+          <w:lang w:eastAsia="zh-TW"/>
+        </w:rPr>
+        <w:t xml:space="preserve"> = 4 * </w:t>
+      </w:r>
+      <w:proofErr w:type="spellStart"/>
+      <w:r>
+        <w:rPr>
+          <w:rFonts w:ascii="新細明體" w:hAnsi="新細明體" w:cs="新細明體" w:hint="eastAsia"/>
+          <w:color w:val="000000"/>
+          <w:sz w:val="18"/>
+          <w:szCs w:val="18"/>
+          <w:lang w:eastAsia="zh-TW"/>
+        </w:rPr>
+        <w:t>cfs_rq</w:t>
+      </w:r>
+      <w:proofErr w:type="spellEnd"/>
+      <w:r>
+        <w:rPr>
+          <w:rFonts w:ascii="新細明體" w:hAnsi="新細明體" w:cs="新細明體" w:hint="eastAsia"/>
+          <w:color w:val="000000"/>
+          <w:sz w:val="18"/>
+          <w:szCs w:val="18"/>
+          <w:lang w:eastAsia="zh-TW"/>
+        </w:rPr>
+        <w:t>-&gt;</w:t>
+      </w:r>
+      <w:proofErr w:type="spellStart"/>
+      <w:r>
+        <w:rPr>
+          <w:rFonts w:ascii="新細明體" w:hAnsi="新細明體" w:cs="新細明體" w:hint="eastAsia"/>
+          <w:color w:val="000000"/>
+          <w:sz w:val="18"/>
+          <w:szCs w:val="18"/>
+          <w:lang w:eastAsia="zh-TW"/>
+        </w:rPr>
+        <w:t>nr_running</w:t>
+      </w:r>
+      <w:proofErr w:type="spellEnd"/>
+      <w:r>
+        <w:rPr>
+          <w:rFonts w:ascii="新細明體" w:hAnsi="新細明體" w:cs="新細明體" w:hint="eastAsia"/>
+          <w:color w:val="000000"/>
+          <w:sz w:val="18"/>
+          <w:szCs w:val="18"/>
+          <w:lang w:eastAsia="zh-TW"/>
+        </w:rPr>
+        <w:t>;</w:t>
+      </w:r>
+    </w:p>
+    <w:p>
+      <w:pPr>
+        <w:pStyle w:val="HTMLPreformatted"/>
+        <w:rPr>
+          <w:rFonts w:ascii="新細明體" w:hAnsi="新細明體" w:cs="新細明體"/>
+          <w:color w:val="000000"/>
+          <w:sz w:val="18"/>
+          <w:szCs w:val="18"/>
+          <w:lang w:eastAsia="zh-TW"/>
+        </w:rPr>
+      </w:pPr>
+      <w:r>
+        <w:rPr>
+          <w:rFonts w:ascii="新細明體" w:hAnsi="新細明體" w:cs="新細明體"/>
+          <w:color w:val="000000"/>
+          <w:sz w:val="18"/>
+          <w:szCs w:val="18"/>
+          <w:lang w:eastAsia="zh-TW"/>
+        </w:rPr>
+        <w:t>else</w:t>
+      </w:r>
+      <w:r>
+        <w:rPr>
+          <w:rFonts w:ascii="新細明體" w:hAnsi="新細明體" w:cs="新細明體" w:hint="eastAsia"/>
+          <w:color w:val="000000"/>
+          <w:sz w:val="18"/>
+          <w:szCs w:val="18"/>
+          <w:lang w:eastAsia="zh-TW"/>
+        </w:rPr>
+        <w:tab/>
+      </w:r>
+      <w:r>
+        <w:rPr>
+          <w:rFonts w:ascii="新細明體" w:hAnsi="新細明體" w:cs="新細明體" w:hint="eastAsia"/>
+          <w:color w:val="000000"/>
+          <w:sz w:val="18"/>
+          <w:szCs w:val="18"/>
+          <w:lang w:eastAsia="zh-TW"/>
+        </w:rPr>
+        <w:tab/>
+      </w:r>
+      <w:r>
+        <w:rPr>
+          <w:rFonts w:ascii="新細明體" w:hAnsi="新細明體" w:cs="新細明體" w:hint="eastAsia"/>
+          <w:color w:val="000000"/>
+          <w:sz w:val="18"/>
+          <w:szCs w:val="18"/>
+          <w:lang w:eastAsia="zh-TW"/>
+        </w:rPr>
+        <w:tab/>
+        <w:t>小於五個人直接給</w:t>
+      </w:r>
+      <w:r>
+        <w:rPr>
+          <w:rFonts w:ascii="新細明體" w:hAnsi="新細明體" w:cs="新細明體"/>
+          <w:color w:val="000000"/>
+          <w:sz w:val="18"/>
+          <w:szCs w:val="18"/>
+          <w:lang w:eastAsia="zh-TW"/>
+        </w:rPr>
+        <w:t>20ms</w:t>
+      </w:r>
+    </w:p>
+    <w:p>
+      <w:pPr>
+        <w:pStyle w:val="HTMLPreformatted"/>
+        <w:rPr>
+          <w:rFonts w:ascii="新細明體" w:hAnsi="新細明體" w:cs="新細明體"/>
+          <w:color w:val="000000"/>
+          <w:sz w:val="18"/>
+          <w:szCs w:val="18"/>
+          <w:lang w:eastAsia="zh-TW"/>
+        </w:rPr>
+      </w:pPr>
+      <w:r>
+        <w:rPr>
+          <w:rFonts w:ascii="新細明體" w:hAnsi="新細明體" w:cs="新細明體"/>
+          <w:color w:val="000000"/>
+          <w:sz w:val="18"/>
+          <w:szCs w:val="18"/>
+          <w:lang w:eastAsia="zh-TW"/>
+        </w:rPr>
+        <w:t xml:space="preserve">    slice = 20; /*</w:t>
+      </w:r>
+      <w:r>
+        <w:rPr>
+          <w:rFonts w:ascii="新細明體" w:hAnsi="新細明體" w:cs="新細明體" w:hint="eastAsia"/>
+          <w:color w:val="000000"/>
+          <w:sz w:val="18"/>
+          <w:szCs w:val="18"/>
+          <w:lang w:eastAsia="zh-TW"/>
+        </w:rPr>
+        <w:t>单位</w:t>
+      </w:r>
+      <w:proofErr w:type="spellStart"/>
+      <w:r>
+        <w:rPr>
+          <w:rFonts w:ascii="新細明體" w:hAnsi="新細明體" w:cs="新細明體"/>
+          <w:color w:val="000000"/>
+          <w:sz w:val="18"/>
+          <w:szCs w:val="18"/>
+          <w:lang w:eastAsia="zh-TW"/>
+        </w:rPr>
+        <w:t>ms</w:t>
+      </w:r>
+      <w:proofErr w:type="spellEnd"/>
+      <w:r>
+        <w:rPr>
+          <w:rFonts w:ascii="新細明體" w:hAnsi="新細明體" w:cs="新細明體"/>
+          <w:color w:val="000000"/>
+          <w:sz w:val="18"/>
+          <w:szCs w:val="18"/>
+          <w:lang w:eastAsia="zh-TW"/>
+        </w:rPr>
+        <w:t>*/</w:t>
+      </w:r>
+      <w:r>
+        <w:rPr>
+          <w:rFonts w:ascii="新細明體" w:hAnsi="新細明體" w:cs="新細明體"/>
+          <w:color w:val="000000"/>
+          <w:sz w:val="18"/>
+          <w:szCs w:val="18"/>
+          <w:lang w:eastAsia="zh-TW"/>
+        </w:rPr>
+        <w:t xml:space="preserve"> </w:t>
+      </w:r>
+      <w:r>
+        <w:rPr>
+          <w:rFonts w:ascii="新細明體" w:hAnsi="新細明體" w:cs="新細明體"/>
+          <w:color w:val="000000"/>
+          <w:sz w:val="18"/>
+          <w:szCs w:val="18"/>
+          <w:lang w:eastAsia="zh-TW"/>
+        </w:rPr>
+        <w:tab/>
+      </w:r>
+    </w:p>
+    <w:p/>
+    <w:p/>
+    <w:p/>
+    <w:p/>
+    <w:p/>
+    <w:p>
+      <w:pPr>
+        <w:rPr>
+          <w:rFonts w:ascii="新細明體" w:hAnsi="新細明體" w:cs="新細明體" w:hint="eastAsia"/>
+          <w:lang w:eastAsia="zh-TW"/>
+        </w:rPr>
+      </w:pPr>
+    </w:p>
+    <w:p>
+      <w:pPr>
+        <w:rPr>
+          <w:rFonts w:ascii="新細明體" w:hAnsi="新細明體" w:cs="新細明體"/>
+          <w:lang w:eastAsia="zh-TW"/>
+        </w:rPr>
+      </w:pPr>
+      <w:r>
+        <w:rPr>
+          <w:rFonts w:ascii="新細明體" w:hAnsi="新細明體" w:cs="新細明體" w:hint="eastAsia"/>
+          <w:lang w:eastAsia="zh-TW"/>
+        </w:rPr>
+        <w:t xml:space="preserve">4. </w:t>
+      </w:r>
+      <w:proofErr w:type="gramStart"/>
+      <w:r>
+        <w:rPr>
+          <w:highlight w:val="yellow"/>
+        </w:rPr>
+        <w:t>priority</w:t>
+      </w:r>
+      <w:proofErr w:type="gramEnd"/>
+      <w:r>
+        <w:rPr>
+          <w:highlight w:val="yellow"/>
+        </w:rPr>
+        <w:t xml:space="preserve"> </w:t>
+      </w:r>
+    </w:p>
+    <w:p>
+      <w:pPr>
+        <w:keepNext/>
+        <w:widowControl/>
+        <w:jc w:val="left"/>
+        <w:rPr>
+          <w:highlight w:val="yellow"/>
+        </w:rPr>
+      </w:pPr>
+      <w:r>
+        <w:rPr>
+          <w:highlight w:val="yellow"/>
+        </w:rPr>
+        <w:t>Processes with the default nice value of zero have a weight of one, so their proportion is unchanged</w:t>
+      </w:r>
+    </w:p>
+    <w:p>
+      <w:pPr>
+        <w:keepNext/>
+        <w:widowControl/>
+        <w:jc w:val="left"/>
+        <w:rPr>
+          <w:highlight w:val="yellow"/>
+        </w:rPr>
+      </w:pPr>
+      <w:r>
+        <w:rPr>
+          <w:highlight w:val="yellow"/>
+        </w:rPr>
+        <w:t xml:space="preserve">Processes with </w:t>
+      </w:r>
+      <w:r>
+        <w:rPr>
+          <w:color w:val="FF0000"/>
+          <w:highlight w:val="yellow"/>
+        </w:rPr>
+        <w:t>a smaller nice value (higher priority) receive a larger weight</w:t>
+      </w:r>
+      <w:r>
+        <w:rPr>
+          <w:highlight w:val="yellow"/>
+        </w:rPr>
+        <w:t>, increasing their fraction of the processor</w:t>
+      </w:r>
+    </w:p>
+    <w:p>
+      <w:pPr>
+        <w:keepNext/>
+        <w:widowControl/>
+        <w:jc w:val="left"/>
+      </w:pPr>
+      <w:proofErr w:type="gramStart"/>
+      <w:r>
+        <w:rPr>
+          <w:highlight w:val="yellow"/>
+        </w:rPr>
+        <w:t>process</w:t>
+      </w:r>
+      <w:proofErr w:type="gramEnd"/>
+      <w:r>
+        <w:rPr>
+          <w:highlight w:val="yellow"/>
+        </w:rPr>
+        <w:t xml:space="preserve"> with </w:t>
+      </w:r>
+      <w:r>
+        <w:rPr>
+          <w:color w:val="FF0000"/>
+          <w:highlight w:val="yellow"/>
+        </w:rPr>
+        <w:t>a larger nice value (lower priority) receive a smaller weight</w:t>
+      </w:r>
+      <w:r>
+        <w:rPr>
+          <w:highlight w:val="yellow"/>
+        </w:rPr>
+        <w:t>, decreasing their fraction of the processor</w:t>
+      </w:r>
+    </w:p>
+    <w:p>
+      <w:pPr>
+        <w:rPr>
+          <w:rFonts w:ascii="新細明體" w:hAnsi="新細明體" w:cs="新細明體" w:hint="eastAsia"/>
+          <w:lang w:eastAsia="zh-TW"/>
+        </w:rPr>
+      </w:pPr>
+    </w:p>
+    <w:p>
+      <w:pPr>
+        <w:keepNext/>
+        <w:widowControl/>
+        <w:jc w:val="left"/>
+      </w:pPr>
+      <w:r>
+        <w:t xml:space="preserve">4. </w:t>
+      </w:r>
+      <w:proofErr w:type="gramStart"/>
+      <w:r>
+        <w:t>nice</w:t>
+      </w:r>
+      <w:proofErr w:type="gramEnd"/>
+      <w:r>
+        <w:t xml:space="preserve"> </w:t>
+      </w:r>
+      <w:proofErr w:type="spellStart"/>
+      <w:r>
+        <w:t>val</w:t>
+      </w:r>
+      <w:proofErr w:type="spellEnd"/>
+    </w:p>
+    <w:p>
+      <w:pPr>
+        <w:keepNext/>
+        <w:widowControl/>
+        <w:jc w:val="left"/>
+        <w:rPr>
+          <w:rFonts w:ascii="新細明體" w:hAnsi="新細明體" w:cs="新細明體"/>
+          <w:b/>
+          <w:color w:val="660066"/>
+          <w:lang w:eastAsia="zh-TW"/>
+        </w:rPr>
+      </w:pPr>
+      <w:r>
+        <w:rPr>
+          <w:rFonts w:hint="eastAsia"/>
+          <w:b/>
+          <w:color w:val="660066"/>
+        </w:rPr>
+        <w:t>processes are assigned priorities that affect how long they run</w:t>
+      </w:r>
+      <w:r>
+        <w:rPr>
+          <w:rFonts w:hint="eastAsia"/>
+          <w:b/>
+          <w:color w:val="660066"/>
+        </w:rPr>
+        <w:t>，</w:t>
+      </w:r>
+      <w:r>
+        <w:rPr>
+          <w:rFonts w:hint="eastAsia"/>
+          <w:b/>
+          <w:color w:val="660066"/>
+        </w:rPr>
+        <w:t>Unix has historically called these priorities nice values</w:t>
+      </w:r>
+      <w:r>
+        <w:rPr>
+          <w:rFonts w:ascii="新細明體" w:hAnsi="新細明體" w:cs="新細明體"/>
+          <w:b/>
+          <w:color w:val="660066"/>
+        </w:rPr>
+        <w:t>.</w:t>
+      </w:r>
+    </w:p>
+    <w:p>
+      <w:pPr>
+        <w:keepNext/>
+        <w:widowControl/>
+        <w:jc w:val="left"/>
+        <w:rPr>
+          <w:color w:val="FF0000"/>
+          <w:lang w:eastAsia="zh-TW"/>
+        </w:rPr>
+      </w:pPr>
+      <w:r>
+        <w:t xml:space="preserve">Legal nice values range from </w:t>
+      </w:r>
+      <w:r>
+        <w:rPr>
+          <w:color w:val="FF0000"/>
+        </w:rPr>
+        <w:t>−20 to 19</w:t>
+      </w:r>
+      <w:r>
+        <w:t xml:space="preserve"> inclusive, with a default value of 0</w:t>
+      </w:r>
+      <w:r>
+        <w:rPr>
+          <w:rFonts w:hint="eastAsia"/>
+        </w:rPr>
+        <w:t>，</w:t>
+      </w:r>
+      <w:r>
+        <w:t xml:space="preserve"> </w:t>
+      </w:r>
+      <w:r>
+        <w:rPr>
+          <w:color w:val="FF0000"/>
+        </w:rPr>
+        <w:t>nice</w:t>
+      </w:r>
+      <w:r>
+        <w:rPr>
+          <w:rFonts w:hint="eastAsia"/>
+          <w:color w:val="FF0000"/>
+        </w:rPr>
+        <w:t>值越大，优先级越低，</w:t>
+      </w:r>
+      <w:r>
+        <w:rPr>
+          <w:color w:val="FF0000"/>
+        </w:rPr>
+        <w:t>nice</w:t>
+      </w:r>
+      <w:r>
+        <w:rPr>
+          <w:rFonts w:hint="eastAsia"/>
+          <w:color w:val="FF0000"/>
+        </w:rPr>
+        <w:t>值越小，优先级越高</w:t>
+      </w:r>
+    </w:p>
+    <w:p/>
+    <w:p/>
+    <w:p/>
+    <w:p>
+      <w:r>
+        <w:t xml:space="preserve">5. </w:t>
+      </w:r>
+      <w:proofErr w:type="gramStart"/>
+      <w:r>
+        <w:t>all</w:t>
+      </w:r>
+      <w:proofErr w:type="gramEnd"/>
+      <w:r>
+        <w:t xml:space="preserve"> together </w:t>
+      </w:r>
+    </w:p>
+    <w:p>
+      <w:proofErr w:type="gramStart"/>
+      <w:r>
+        <w:t>virtual</w:t>
+      </w:r>
+      <w:proofErr w:type="gramEnd"/>
+      <w:r>
+        <w:t xml:space="preserve"> runtime</w:t>
+      </w:r>
+    </w:p>
+    <w:p>
+      <w:pPr>
+        <w:keepNext/>
+        <w:widowControl/>
+        <w:jc w:val="left"/>
+        <w:rPr>
+          <w:color w:val="FF0000"/>
+          <w:highlight w:val="yellow"/>
+        </w:rPr>
+      </w:pPr>
+      <w:proofErr w:type="gramStart"/>
+      <w:r>
+        <w:rPr>
+          <w:color w:val="FF0000"/>
+          <w:highlight w:val="yellow"/>
+        </w:rPr>
+        <w:t>virtual</w:t>
+      </w:r>
+      <w:proofErr w:type="gramEnd"/>
+      <w:r>
+        <w:rPr>
+          <w:color w:val="FF0000"/>
+          <w:highlight w:val="yellow"/>
+        </w:rPr>
+        <w:t xml:space="preserve"> time </w:t>
+      </w:r>
+    </w:p>
+    <w:p>
+      <w:pPr>
+        <w:keepNext/>
+        <w:widowControl/>
+        <w:jc w:val="left"/>
+        <w:rPr>
+          <w:color w:val="FF0000"/>
+          <w:highlight w:val="yellow"/>
+        </w:rPr>
+      </w:pPr>
+      <w:proofErr w:type="gramStart"/>
+      <w:r>
+        <w:rPr>
+          <w:color w:val="FF0000"/>
+          <w:highlight w:val="yellow"/>
+        </w:rPr>
+        <w:t>virtual</w:t>
+      </w:r>
+      <w:proofErr w:type="gramEnd"/>
+      <w:r>
+        <w:rPr>
+          <w:color w:val="FF0000"/>
+          <w:highlight w:val="yellow"/>
+        </w:rPr>
+        <w:t xml:space="preserve"> time += actual run time * weight (become faster or slower)</w:t>
+      </w:r>
+    </w:p>
+    <w:p>
+      <w:pPr>
+        <w:keepNext/>
+        <w:widowControl/>
+        <w:jc w:val="left"/>
+        <w:rPr>
+          <w:color w:val="FF0000"/>
+        </w:rPr>
+      </w:pPr>
+      <w:proofErr w:type="gramStart"/>
+      <w:r>
+        <w:rPr>
+          <w:color w:val="FF0000"/>
+          <w:highlight w:val="yellow"/>
+        </w:rPr>
+        <w:t>nice</w:t>
+      </w:r>
+      <w:proofErr w:type="gramEnd"/>
+      <w:r>
+        <w:rPr>
+          <w:color w:val="FF0000"/>
+          <w:highlight w:val="yellow"/>
+        </w:rPr>
+        <w:t xml:space="preserve"> = &gt;  weight =&gt;</w:t>
+      </w:r>
+      <w:r>
+        <w:rPr>
+          <w:color w:val="FF0000"/>
+        </w:rPr>
+        <w:t xml:space="preserve"> </w:t>
+      </w:r>
+    </w:p>
+    <w:p/>
+    <w:p/>
+    <w:p/>
+    <w:p>
+      <w:pPr>
+        <w:rPr>
+          <w:rFonts w:ascii="新細明體" w:hAnsi="新細明體" w:cs="新細明體"/>
+          <w:lang w:eastAsia="zh-TW"/>
+        </w:rPr>
+      </w:pPr>
+      <w:r>
+        <w:rPr>
+          <w:rFonts w:ascii="新細明體" w:hAnsi="新細明體" w:cs="新細明體" w:hint="eastAsia"/>
+          <w:lang w:eastAsia="zh-TW"/>
+        </w:rPr>
+        <w:t>提這個</w:t>
+      </w:r>
+    </w:p>
+    <w:p>
+      <w:pPr>
+        <w:rPr>
+          <w:rFonts w:ascii="新細明體" w:hAnsi="新細明體" w:cs="新細明體"/>
+          <w:lang w:eastAsia="zh-TW"/>
+        </w:rPr>
+      </w:pPr>
+      <w:r>
+        <w:rPr>
+          <w:rFonts w:ascii="新細明體" w:hAnsi="新細明體" w:cs="新細明體"/>
+          <w:lang w:eastAsia="zh-TW"/>
+        </w:rPr>
+        <w:t xml:space="preserve">In order to make traffic </w:t>
+      </w:r>
+      <w:proofErr w:type="gramStart"/>
+      <w:r>
+        <w:rPr>
+          <w:rFonts w:ascii="新細明體" w:hAnsi="新細明體" w:cs="新細明體"/>
+          <w:lang w:eastAsia="zh-TW"/>
+        </w:rPr>
+        <w:t xml:space="preserve">on  </w:t>
+      </w:r>
+      <w:proofErr w:type="spellStart"/>
+      <w:r>
+        <w:rPr>
+          <w:rFonts w:ascii="新細明體" w:hAnsi="新細明體" w:cs="新細明體"/>
+          <w:lang w:eastAsia="zh-TW"/>
+        </w:rPr>
+        <w:t>accesing</w:t>
+      </w:r>
+      <w:proofErr w:type="spellEnd"/>
+      <w:proofErr w:type="gramEnd"/>
+      <w:r>
+        <w:rPr>
+          <w:rFonts w:ascii="新細明體" w:hAnsi="新細明體" w:cs="新細明體"/>
+          <w:lang w:eastAsia="zh-TW"/>
+        </w:rPr>
+        <w:t xml:space="preserve"> the queue, all processor share a same global queue.</w:t>
+      </w:r>
+    </w:p>
+    <w:p>
+      <w:pPr>
+        <w:rPr>
+          <w:rFonts w:ascii="新細明體" w:hAnsi="新細明體" w:cs="新細明體"/>
+          <w:lang w:eastAsia="zh-TW"/>
+        </w:rPr>
+      </w:pPr>
+    </w:p>
+    <w:p>
+      <w:pPr>
+        <w:rPr>
+          <w:rFonts w:ascii="新細明體" w:hAnsi="新細明體" w:cs="新細明體"/>
+          <w:lang w:eastAsia="zh-TW"/>
+        </w:rPr>
+      </w:pPr>
+      <w:r>
+        <w:rPr>
+          <w:rFonts w:ascii="新細明體" w:hAnsi="新細明體" w:cs="新細明體"/>
+          <w:lang w:eastAsia="zh-TW"/>
+        </w:rPr>
+        <w:t>Whereas Linux maintain local queue on each process and then it comes up a bigger topic “load balance”</w:t>
+      </w:r>
+      <w:r>
+        <w:rPr>
+          <w:rFonts w:ascii="新細明體" w:hAnsi="新細明體" w:cs="新細明體"/>
+          <w:lang w:eastAsia="zh-TW"/>
+        </w:rPr>
+        <w:t xml:space="preserve">, which is not very relevant the relationship between </w:t>
+      </w:r>
+      <w:proofErr w:type="spellStart"/>
+      <w:r>
+        <w:rPr>
+          <w:rFonts w:ascii="新細明體" w:hAnsi="新細明體" w:cs="新細明體"/>
+          <w:lang w:eastAsia="zh-TW"/>
+        </w:rPr>
+        <w:t>CFSand</w:t>
+      </w:r>
+      <w:proofErr w:type="spellEnd"/>
+      <w:r>
+        <w:rPr>
+          <w:rFonts w:ascii="新細明體" w:hAnsi="新細明體" w:cs="新細明體"/>
+          <w:lang w:eastAsia="zh-TW"/>
+        </w:rPr>
+        <w:t xml:space="preserve"> RB-tree. Therefore, we don’t implement in our simulator</w:t>
+      </w:r>
+      <w:r>
+        <w:rPr>
+          <w:rFonts w:ascii="新細明體" w:hAnsi="新細明體" w:cs="新細明體"/>
+          <w:lang w:eastAsia="zh-TW"/>
+        </w:rPr>
+        <w:t>.</w:t>
+      </w:r>
+    </w:p>
+    <w:p>
+      <w:pPr>
+        <w:rPr>
+          <w:rFonts w:ascii="新細明體" w:hAnsi="新細明體" w:cs="新細明體" w:hint="eastAsia"/>
+          <w:lang w:eastAsia="zh-TW"/>
+        </w:rPr>
+      </w:pPr>
+    </w:p>
+    <w:p>
+      <w:r>
+        <w:t xml:space="preserve">Since there we focus on the concurrent data structure. We don’t implement </w:t>
+      </w:r>
+      <w:proofErr w:type="gramStart"/>
+      <w:r>
+        <w:t>it .</w:t>
+      </w:r>
+      <w:proofErr w:type="gramEnd"/>
+      <w:r>
+        <w:t xml:space="preserve"> </w:t>
+      </w:r>
+      <w:proofErr w:type="gramStart"/>
+      <w:r>
+        <w:t>a</w:t>
+      </w:r>
+      <w:proofErr w:type="gramEnd"/>
+      <w:r>
+        <w:t xml:space="preserve"> simulator </w:t>
+      </w:r>
+    </w:p>
+    <w:p>
+      <w:r>
+        <w:t xml:space="preserve">Migrating a process take different time on </w:t>
+      </w:r>
+      <w:proofErr w:type="spellStart"/>
+      <w:r>
+        <w:t>differet</w:t>
+      </w:r>
+      <w:proofErr w:type="spellEnd"/>
+      <w:r>
+        <w:t xml:space="preserve"> machine. </w:t>
+      </w:r>
+      <w:proofErr w:type="gramStart"/>
+      <w:r>
+        <w:t>we</w:t>
+      </w:r>
+      <w:proofErr w:type="gramEnd"/>
+      <w:r>
+        <w:t xml:space="preserve"> more focus on the relationship between RB-tree and CFS and CFS essential properties.</w:t>
+      </w:r>
+    </w:p>
+    <w:p>
+      <w:pPr>
+        <w:rPr>
+          <w:rFonts w:ascii="新細明體" w:hAnsi="新細明體" w:cs="新細明體" w:hint="eastAsia"/>
+          <w:lang w:eastAsia="zh-TW"/>
+        </w:rPr>
+      </w:pPr>
+    </w:p>
+    <w:p>
+      <w:pPr>
+        <w:rPr>
+          <w:rFonts w:ascii="新細明體" w:hAnsi="新細明體" w:cs="新細明體" w:hint="eastAsia"/>
+          <w:color w:val="808080" w:themeColor="background1" w:themeShade="80"/>
+          <w:lang w:eastAsia="zh-TW"/>
+        </w:rPr>
+      </w:pPr>
+      <w:r>
+        <w:rPr>
+          <w:rFonts w:ascii="新細明體" w:hAnsi="新細明體" w:cs="新細明體"/>
+          <w:color w:val="808080" w:themeColor="background1" w:themeShade="80"/>
+          <w:lang w:eastAsia="zh-TW"/>
+        </w:rPr>
+        <w:t>so</w:t>
+      </w:r>
+      <w:r>
+        <w:rPr>
+          <w:rFonts w:ascii="新細明體" w:hAnsi="新細明體" w:cs="新細明體" w:hint="eastAsia"/>
+          <w:color w:val="808080" w:themeColor="background1" w:themeShade="80"/>
+          <w:lang w:eastAsia="zh-TW"/>
+        </w:rPr>
+        <w:t>別提</w:t>
+      </w:r>
+      <w:r>
+        <w:rPr>
+          <w:rFonts w:ascii="新細明體" w:hAnsi="新細明體" w:cs="新細明體"/>
+          <w:color w:val="808080" w:themeColor="background1" w:themeShade="80"/>
+          <w:lang w:eastAsia="zh-TW"/>
+        </w:rPr>
+        <w:t>6</w:t>
+      </w:r>
+    </w:p>
+    <w:p>
+      <w:pPr>
+        <w:rPr>
+          <w:rFonts w:ascii="新細明體" w:hAnsi="新細明體" w:cs="新細明體"/>
+          <w:color w:val="808080" w:themeColor="background1" w:themeShade="80"/>
+          <w:lang w:eastAsia="zh-TW"/>
+        </w:rPr>
+      </w:pPr>
+      <w:r>
+        <w:rPr>
+          <w:rFonts w:ascii="新細明體" w:hAnsi="新細明體" w:cs="新細明體"/>
+          <w:color w:val="808080" w:themeColor="background1" w:themeShade="80"/>
+          <w:lang w:eastAsia="zh-TW"/>
+        </w:rPr>
+        <w:t>6 others we don’t have</w:t>
+      </w:r>
+    </w:p>
+    <w:p>
+      <w:pPr>
+        <w:rPr>
+          <w:rFonts w:ascii="新細明體" w:hAnsi="新細明體" w:cs="新細明體"/>
+          <w:color w:val="808080" w:themeColor="background1" w:themeShade="80"/>
+          <w:lang w:eastAsia="zh-TW"/>
+        </w:rPr>
+      </w:pPr>
+      <w:proofErr w:type="gramStart"/>
+      <w:r>
+        <w:rPr>
+          <w:rFonts w:ascii="新細明體" w:hAnsi="新細明體" w:cs="新細明體"/>
+          <w:color w:val="808080" w:themeColor="background1" w:themeShade="80"/>
+          <w:lang w:eastAsia="zh-TW"/>
+        </w:rPr>
+        <w:t>load</w:t>
+      </w:r>
+      <w:proofErr w:type="gramEnd"/>
+      <w:r>
+        <w:rPr>
+          <w:rFonts w:ascii="新細明體" w:hAnsi="新細明體" w:cs="新細明體"/>
+          <w:color w:val="808080" w:themeColor="background1" w:themeShade="80"/>
+          <w:lang w:eastAsia="zh-TW"/>
+        </w:rPr>
+        <w:t xml:space="preserve"> balance</w:t>
+      </w:r>
+    </w:p>
+    <w:p>
+      <w:pPr>
+        <w:rPr>
+          <w:rFonts w:ascii="新細明體" w:hAnsi="新細明體" w:cs="新細明體"/>
+          <w:color w:val="808080" w:themeColor="background1" w:themeShade="80"/>
+          <w:lang w:eastAsia="zh-TW"/>
+        </w:rPr>
+      </w:pPr>
+      <w:r>
+        <w:rPr>
+          <w:rFonts w:ascii="新細明體" w:hAnsi="新細明體" w:cs="新細明體"/>
+          <w:color w:val="808080" w:themeColor="background1" w:themeShade="80"/>
+          <w:lang w:eastAsia="zh-TW"/>
+        </w:rPr>
+        <w:t xml:space="preserve">5. </w:t>
+      </w:r>
+      <w:proofErr w:type="spellStart"/>
+      <w:r>
+        <w:rPr>
+          <w:rFonts w:ascii="新細明體" w:hAnsi="新細明體" w:cs="新細明體" w:hint="eastAsia"/>
+          <w:color w:val="808080" w:themeColor="background1" w:themeShade="80"/>
+          <w:lang w:eastAsia="zh-TW"/>
+        </w:rPr>
+        <w:t>处理器关联</w:t>
+      </w:r>
+      <w:proofErr w:type="spellEnd"/>
+    </w:p>
+    <w:p>
+      <w:pPr>
+        <w:rPr>
+          <w:rFonts w:ascii="新細明體" w:hAnsi="新細明體" w:cs="新細明體"/>
+          <w:color w:val="808080" w:themeColor="background1" w:themeShade="80"/>
+          <w:lang w:eastAsia="zh-TW"/>
+        </w:rPr>
+      </w:pPr>
+      <w:proofErr w:type="gramStart"/>
+      <w:r>
+        <w:rPr>
+          <w:rFonts w:ascii="新細明體" w:hAnsi="新細明體" w:cs="新細明體"/>
+          <w:color w:val="808080" w:themeColor="background1" w:themeShade="80"/>
+          <w:lang w:eastAsia="zh-TW"/>
+        </w:rPr>
+        <w:t>the</w:t>
+      </w:r>
+      <w:proofErr w:type="gramEnd"/>
+      <w:r>
+        <w:rPr>
+          <w:rFonts w:ascii="新細明體" w:hAnsi="新細明體" w:cs="新細明體"/>
+          <w:color w:val="808080" w:themeColor="background1" w:themeShade="80"/>
+          <w:lang w:eastAsia="zh-TW"/>
+        </w:rPr>
+        <w:t xml:space="preserve"> process scheduler must decide which processes run on each CPU</w:t>
+      </w:r>
+    </w:p>
+    <w:p>
+      <w:pPr>
+        <w:rPr>
+          <w:rFonts w:ascii="新細明體" w:hAnsi="新細明體" w:cs="新細明體"/>
+          <w:color w:val="808080" w:themeColor="background1" w:themeShade="80"/>
+          <w:lang w:eastAsia="zh-TW"/>
+        </w:rPr>
+      </w:pPr>
+      <w:proofErr w:type="spellStart"/>
+      <w:r>
+        <w:rPr>
+          <w:rFonts w:ascii="新細明體" w:hAnsi="新細明體" w:cs="新細明體" w:hint="eastAsia"/>
+          <w:color w:val="808080" w:themeColor="background1" w:themeShade="80"/>
+          <w:lang w:eastAsia="zh-TW"/>
+        </w:rPr>
+        <w:t>如果一个进程在一个</w:t>
+      </w:r>
+      <w:r>
+        <w:rPr>
+          <w:rFonts w:ascii="新細明體" w:hAnsi="新細明體" w:cs="新細明體"/>
+          <w:color w:val="808080" w:themeColor="background1" w:themeShade="80"/>
+          <w:lang w:eastAsia="zh-TW"/>
+        </w:rPr>
+        <w:t>CPU</w:t>
+      </w:r>
+      <w:r>
+        <w:rPr>
+          <w:rFonts w:ascii="新細明體" w:hAnsi="新細明體" w:cs="新細明體" w:hint="eastAsia"/>
+          <w:color w:val="808080" w:themeColor="background1" w:themeShade="80"/>
+          <w:lang w:eastAsia="zh-TW"/>
+        </w:rPr>
+        <w:t>核上被调度，</w:t>
+      </w:r>
+      <w:r>
+        <w:rPr>
+          <w:rFonts w:ascii="新細明體" w:hAnsi="新細明體" w:cs="新細明體"/>
+          <w:color w:val="808080" w:themeColor="background1" w:themeShade="80"/>
+          <w:lang w:eastAsia="zh-TW"/>
+        </w:rPr>
+        <w:t>the</w:t>
+      </w:r>
+      <w:proofErr w:type="spellEnd"/>
+      <w:r>
+        <w:rPr>
+          <w:rFonts w:ascii="新細明體" w:hAnsi="新細明體" w:cs="新細明體"/>
+          <w:color w:val="808080" w:themeColor="background1" w:themeShade="80"/>
+          <w:lang w:eastAsia="zh-TW"/>
+        </w:rPr>
+        <w:t xml:space="preserve"> process scheduler should aim to schedule it</w:t>
+      </w:r>
+      <w:r>
+        <w:rPr>
+          <w:color w:val="808080" w:themeColor="background1" w:themeShade="80"/>
+          <w:sz w:val="18"/>
+          <w:szCs w:val="18"/>
+        </w:rPr>
+        <w:t xml:space="preserve"> on the </w:t>
+      </w:r>
+      <w:r>
+        <w:rPr>
+          <w:rFonts w:ascii="新細明體" w:hAnsi="新細明體" w:cs="新細明體"/>
+          <w:color w:val="808080" w:themeColor="background1" w:themeShade="80"/>
+          <w:lang w:eastAsia="zh-TW"/>
+        </w:rPr>
+        <w:t>same CPU in the future</w:t>
+      </w:r>
+    </w:p>
+    <w:p>
+      <w:pPr>
+        <w:rPr>
+          <w:rFonts w:ascii="新細明體" w:hAnsi="新細明體" w:cs="新細明體" w:hint="eastAsia"/>
+          <w:color w:val="808080" w:themeColor="background1" w:themeShade="80"/>
+          <w:lang w:eastAsia="zh-TW"/>
+        </w:rPr>
+      </w:pPr>
+      <w:proofErr w:type="spellStart"/>
+      <w:r>
+        <w:rPr>
+          <w:rFonts w:ascii="新細明體" w:hAnsi="新細明體" w:cs="新細明體" w:hint="eastAsia"/>
+          <w:color w:val="808080" w:themeColor="background1" w:themeShade="80"/>
+          <w:lang w:eastAsia="zh-TW"/>
+        </w:rPr>
+        <w:t>因为</w:t>
+      </w:r>
+      <w:proofErr w:type="spellEnd"/>
+      <w:r>
+        <w:rPr>
+          <w:rFonts w:ascii="新細明體" w:hAnsi="新細明體" w:cs="新細明體"/>
+          <w:color w:val="808080" w:themeColor="background1" w:themeShade="80"/>
+          <w:lang w:eastAsia="zh-TW"/>
+        </w:rPr>
+        <w:t xml:space="preserve"> </w:t>
+      </w:r>
+      <w:proofErr w:type="spellStart"/>
+      <w:r>
+        <w:rPr>
+          <w:rFonts w:ascii="新細明體" w:hAnsi="新細明體" w:cs="新細明體" w:hint="eastAsia"/>
+          <w:color w:val="808080" w:themeColor="background1" w:themeShade="80"/>
+          <w:lang w:eastAsia="zh-TW"/>
+        </w:rPr>
+        <w:t>进程从一个</w:t>
+      </w:r>
+      <w:r>
+        <w:rPr>
+          <w:rFonts w:ascii="新細明體" w:hAnsi="新細明體" w:cs="新細明體"/>
+          <w:color w:val="808080" w:themeColor="background1" w:themeShade="80"/>
+          <w:lang w:eastAsia="zh-TW"/>
+        </w:rPr>
+        <w:t>CPU</w:t>
+      </w:r>
+      <w:r>
+        <w:rPr>
+          <w:rFonts w:ascii="新細明體" w:hAnsi="新細明體" w:cs="新細明體" w:hint="eastAsia"/>
+          <w:color w:val="808080" w:themeColor="background1" w:themeShade="80"/>
+          <w:lang w:eastAsia="zh-TW"/>
+        </w:rPr>
+        <w:t>核迁移到另一个</w:t>
+      </w:r>
+      <w:r>
+        <w:rPr>
+          <w:rFonts w:ascii="新細明體" w:hAnsi="新細明體" w:cs="新細明體"/>
+          <w:color w:val="808080" w:themeColor="background1" w:themeShade="80"/>
+          <w:lang w:eastAsia="zh-TW"/>
+        </w:rPr>
+        <w:t>CPU</w:t>
+      </w:r>
+      <w:r>
+        <w:rPr>
+          <w:rFonts w:ascii="新細明體" w:hAnsi="新細明體" w:cs="新細明體" w:hint="eastAsia"/>
+          <w:color w:val="808080" w:themeColor="background1" w:themeShade="80"/>
+          <w:lang w:eastAsia="zh-TW"/>
+        </w:rPr>
+        <w:t>核的代价是巨大的</w:t>
+      </w:r>
+      <w:proofErr w:type="spellEnd"/>
+      <w:r>
+        <w:rPr>
+          <w:rFonts w:ascii="新細明體" w:hAnsi="新細明體" w:cs="新細明體" w:hint="eastAsia"/>
+          <w:color w:val="808080" w:themeColor="background1" w:themeShade="80"/>
+          <w:lang w:eastAsia="zh-TW"/>
+        </w:rPr>
+        <w:t>（</w:t>
+      </w:r>
+      <w:proofErr w:type="spellStart"/>
+      <w:r>
+        <w:rPr>
+          <w:rFonts w:ascii="新細明體" w:hAnsi="新細明體" w:cs="新細明體" w:hint="eastAsia"/>
+          <w:color w:val="808080" w:themeColor="background1" w:themeShade="80"/>
+          <w:lang w:eastAsia="zh-TW"/>
+        </w:rPr>
+        <w:t>主要是缓存影响</w:t>
+      </w:r>
+      <w:proofErr w:type="spellEnd"/>
+      <w:r>
+        <w:rPr>
+          <w:rFonts w:ascii="新細明體" w:hAnsi="新細明體" w:cs="新細明體" w:hint="eastAsia"/>
+          <w:color w:val="808080" w:themeColor="background1" w:themeShade="80"/>
+          <w:lang w:eastAsia="zh-TW"/>
+        </w:rPr>
+        <w:t>）</w:t>
+      </w:r>
+    </w:p>
+    <w:p>
+      <w:pPr>
+        <w:rPr>
+          <w:rFonts w:ascii="新細明體" w:hAnsi="新細明體" w:cs="新細明體"/>
+          <w:color w:val="808080" w:themeColor="background1" w:themeShade="80"/>
+          <w:lang w:eastAsia="zh-TW"/>
+        </w:rPr>
+      </w:pPr>
+      <w:proofErr w:type="gramStart"/>
+      <w:r>
+        <w:rPr>
+          <w:rFonts w:ascii="新細明體" w:hAnsi="新細明體" w:cs="新細明體"/>
+          <w:color w:val="808080" w:themeColor="background1" w:themeShade="80"/>
+          <w:lang w:eastAsia="zh-TW"/>
+        </w:rPr>
+        <w:t>if</w:t>
+      </w:r>
+      <w:proofErr w:type="gramEnd"/>
+      <w:r>
+        <w:rPr>
+          <w:rFonts w:ascii="新細明體" w:hAnsi="新細明體" w:cs="新細明體"/>
+          <w:color w:val="808080" w:themeColor="background1" w:themeShade="80"/>
+          <w:lang w:eastAsia="zh-TW"/>
+        </w:rPr>
+        <w:t xml:space="preserve"> a process moves to a new CPU and writes new data into memory, the data in the old  CPU's cache can become stale</w:t>
+      </w:r>
+    </w:p>
+    <w:p>
+      <w:pPr>
+        <w:rPr>
+          <w:rFonts w:ascii="新細明體" w:hAnsi="新細明體" w:cs="新細明體"/>
+          <w:color w:val="808080" w:themeColor="background1" w:themeShade="80"/>
+          <w:lang w:eastAsia="zh-TW"/>
+        </w:rPr>
+      </w:pPr>
+      <w:proofErr w:type="spellStart"/>
+      <w:r>
+        <w:rPr>
+          <w:rFonts w:ascii="新細明體" w:hAnsi="新細明體" w:cs="新細明體" w:hint="eastAsia"/>
+          <w:color w:val="808080" w:themeColor="background1" w:themeShade="80"/>
+          <w:lang w:eastAsia="zh-TW"/>
+        </w:rPr>
+        <w:t>这样，进程调度器必须在</w:t>
+      </w:r>
+      <w:proofErr w:type="spellEnd"/>
+      <w:r>
+        <w:rPr>
+          <w:rFonts w:ascii="新細明體" w:hAnsi="新細明體" w:cs="新細明體"/>
+          <w:color w:val="808080" w:themeColor="background1" w:themeShade="80"/>
+          <w:lang w:eastAsia="zh-TW"/>
+        </w:rPr>
+        <w:t xml:space="preserve"> </w:t>
+      </w:r>
+      <w:proofErr w:type="spellStart"/>
+      <w:r>
+        <w:rPr>
+          <w:rFonts w:ascii="新細明體" w:hAnsi="新細明體" w:cs="新細明體" w:hint="eastAsia"/>
+          <w:color w:val="808080" w:themeColor="background1" w:themeShade="80"/>
+          <w:lang w:eastAsia="zh-TW"/>
+        </w:rPr>
+        <w:t>进程迁移</w:t>
+      </w:r>
+      <w:r>
+        <w:rPr>
+          <w:rFonts w:ascii="新細明體" w:hAnsi="新細明體" w:cs="新細明體"/>
+          <w:color w:val="808080" w:themeColor="background1" w:themeShade="80"/>
+          <w:lang w:eastAsia="zh-TW"/>
+        </w:rPr>
+        <w:t>CPU</w:t>
+      </w:r>
+      <w:r>
+        <w:rPr>
+          <w:rFonts w:ascii="新細明體" w:hAnsi="新細明體" w:cs="新細明體" w:hint="eastAsia"/>
+          <w:color w:val="808080" w:themeColor="background1" w:themeShade="80"/>
+          <w:lang w:eastAsia="zh-TW"/>
+        </w:rPr>
+        <w:t>花销</w:t>
+      </w:r>
+      <w:proofErr w:type="spellEnd"/>
+      <w:r>
+        <w:rPr>
+          <w:rFonts w:ascii="新細明體" w:hAnsi="新細明體" w:cs="新細明體"/>
+          <w:color w:val="808080" w:themeColor="background1" w:themeShade="80"/>
+          <w:lang w:eastAsia="zh-TW"/>
+        </w:rPr>
+        <w:t xml:space="preserve"> </w:t>
+      </w:r>
+      <w:r>
+        <w:rPr>
+          <w:rFonts w:ascii="新細明體" w:hAnsi="新細明體" w:cs="新細明體" w:hint="eastAsia"/>
+          <w:color w:val="808080" w:themeColor="background1" w:themeShade="80"/>
+          <w:lang w:eastAsia="zh-TW"/>
+        </w:rPr>
+        <w:t>和</w:t>
+      </w:r>
+      <w:r>
+        <w:rPr>
+          <w:rFonts w:ascii="新細明體" w:hAnsi="新細明體" w:cs="新細明體"/>
+          <w:color w:val="808080" w:themeColor="background1" w:themeShade="80"/>
+          <w:lang w:eastAsia="zh-TW"/>
+        </w:rPr>
+        <w:t xml:space="preserve"> </w:t>
+      </w:r>
+      <w:proofErr w:type="spellStart"/>
+      <w:r>
+        <w:rPr>
+          <w:rFonts w:ascii="新細明體" w:hAnsi="新細明體" w:cs="新細明體" w:hint="eastAsia"/>
+          <w:color w:val="808080" w:themeColor="background1" w:themeShade="80"/>
+          <w:lang w:eastAsia="zh-TW"/>
+        </w:rPr>
+        <w:t>多个</w:t>
+      </w:r>
+      <w:r>
+        <w:rPr>
+          <w:rFonts w:ascii="新細明體" w:hAnsi="新細明體" w:cs="新細明體"/>
+          <w:color w:val="808080" w:themeColor="background1" w:themeShade="80"/>
+          <w:lang w:eastAsia="zh-TW"/>
+        </w:rPr>
+        <w:t>CPU</w:t>
+      </w:r>
+      <w:r>
+        <w:rPr>
+          <w:rFonts w:ascii="新細明體" w:hAnsi="新細明體" w:cs="新細明體" w:hint="eastAsia"/>
+          <w:color w:val="808080" w:themeColor="background1" w:themeShade="80"/>
+          <w:lang w:eastAsia="zh-TW"/>
+        </w:rPr>
+        <w:t>负载均衡</w:t>
+      </w:r>
+      <w:proofErr w:type="spellEnd"/>
+      <w:r>
+        <w:rPr>
+          <w:rFonts w:ascii="新細明體" w:hAnsi="新細明體" w:cs="新細明體"/>
+          <w:color w:val="808080" w:themeColor="background1" w:themeShade="80"/>
+          <w:lang w:eastAsia="zh-TW"/>
+        </w:rPr>
+        <w:t xml:space="preserve"> </w:t>
+      </w:r>
+      <w:r>
+        <w:rPr>
+          <w:rFonts w:ascii="新細明體" w:hAnsi="新細明體" w:cs="新細明體" w:hint="eastAsia"/>
+          <w:color w:val="808080" w:themeColor="background1" w:themeShade="80"/>
+          <w:lang w:eastAsia="zh-TW"/>
+        </w:rPr>
+        <w:t>之间取得平衡</w:t>
+      </w:r>
+    </w:p>
+    <w:p>
+      <w:pPr>
+        <w:rPr>
+          <w:rFonts w:ascii="新細明體" w:hAnsi="新細明體" w:cs="新細明體"/>
+          <w:color w:val="808080" w:themeColor="background1" w:themeShade="80"/>
+          <w:lang w:eastAsia="zh-TW"/>
+        </w:rPr>
+      </w:pPr>
+      <w:r>
+        <w:rPr>
+          <w:rFonts w:ascii="新細明體" w:hAnsi="新細明體" w:cs="新細明體"/>
+          <w:color w:val="808080" w:themeColor="background1" w:themeShade="80"/>
+          <w:lang w:eastAsia="zh-TW"/>
+        </w:rPr>
+        <w:t>The Linux scheduler attempts to schedule the same processes on the same processors for as long as possible, migrating a process from one CPU</w:t>
+      </w:r>
+    </w:p>
+    <w:p>
+      <w:pPr>
+        <w:rPr>
+          <w:rFonts w:ascii="新細明體" w:hAnsi="新細明體" w:cs="新細明體"/>
+          <w:color w:val="808080" w:themeColor="background1" w:themeShade="80"/>
+          <w:lang w:eastAsia="zh-TW"/>
+        </w:rPr>
+      </w:pPr>
+      <w:proofErr w:type="gramStart"/>
+      <w:r>
+        <w:rPr>
+          <w:rFonts w:ascii="新細明體" w:hAnsi="新細明體" w:cs="新細明體"/>
+          <w:color w:val="808080" w:themeColor="background1" w:themeShade="80"/>
+          <w:lang w:eastAsia="zh-TW"/>
+        </w:rPr>
+        <w:t>to</w:t>
+      </w:r>
+      <w:proofErr w:type="gramEnd"/>
+      <w:r>
+        <w:rPr>
+          <w:rFonts w:ascii="新細明體" w:hAnsi="新細明體" w:cs="新細明體"/>
+          <w:color w:val="808080" w:themeColor="background1" w:themeShade="80"/>
+          <w:lang w:eastAsia="zh-TW"/>
+        </w:rPr>
+        <w:t xml:space="preserve"> another only in situations of extreme load imbalance. This allows the scheduler to minimize </w:t>
+      </w:r>
+      <w:proofErr w:type="gramStart"/>
+      <w:r>
+        <w:rPr>
+          <w:rFonts w:ascii="新細明體" w:hAnsi="新細明體" w:cs="新細明體"/>
+          <w:color w:val="808080" w:themeColor="background1" w:themeShade="80"/>
+          <w:lang w:eastAsia="zh-TW"/>
+        </w:rPr>
+        <w:t xml:space="preserve">the  </w:t>
+      </w:r>
+      <w:r>
+        <w:rPr>
+          <w:rFonts w:ascii="新細明體" w:hAnsi="新細明體" w:cs="新細明體"/>
+          <w:color w:val="3366FF"/>
+          <w:lang w:eastAsia="zh-TW"/>
+        </w:rPr>
+        <w:t>cache</w:t>
+      </w:r>
+      <w:proofErr w:type="gramEnd"/>
+      <w:r>
+        <w:rPr>
+          <w:rFonts w:ascii="新細明體" w:hAnsi="新細明體" w:cs="新細明體"/>
+          <w:color w:val="3366FF"/>
+          <w:lang w:eastAsia="zh-TW"/>
+        </w:rPr>
+        <w:t xml:space="preserve"> effects</w:t>
+      </w:r>
+      <w:r>
+        <w:rPr>
+          <w:rFonts w:ascii="新細明體" w:hAnsi="新細明體" w:cs="新細明體"/>
+          <w:color w:val="808080" w:themeColor="background1" w:themeShade="80"/>
+          <w:lang w:eastAsia="zh-TW"/>
+        </w:rPr>
+        <w:t xml:space="preserve"> of migration but still ensure that</w:t>
+      </w:r>
+    </w:p>
+    <w:p>
+      <w:pPr>
+        <w:rPr>
+          <w:rFonts w:ascii="新細明體" w:hAnsi="新細明體" w:cs="新細明體"/>
+          <w:color w:val="808080" w:themeColor="background1" w:themeShade="80"/>
+          <w:lang w:eastAsia="zh-TW"/>
+        </w:rPr>
+      </w:pPr>
+      <w:proofErr w:type="gramStart"/>
+      <w:r>
+        <w:rPr>
+          <w:rFonts w:ascii="新細明體" w:hAnsi="新細明體" w:cs="新細明體"/>
+          <w:color w:val="808080" w:themeColor="background1" w:themeShade="80"/>
+          <w:lang w:eastAsia="zh-TW"/>
+        </w:rPr>
+        <w:t>all</w:t>
+      </w:r>
+      <w:proofErr w:type="gramEnd"/>
+      <w:r>
+        <w:rPr>
+          <w:rFonts w:ascii="新細明體" w:hAnsi="新細明體" w:cs="新細明體"/>
+          <w:color w:val="808080" w:themeColor="background1" w:themeShade="80"/>
+          <w:lang w:eastAsia="zh-TW"/>
+        </w:rPr>
+        <w:t xml:space="preserve"> processors in a system are evenly  loaded</w:t>
+      </w:r>
+    </w:p>
+    <w:p>
+      <w:pPr>
+        <w:rPr>
+          <w:rFonts w:ascii="新細明體" w:hAnsi="新細明體" w:cs="新細明體"/>
+          <w:color w:val="D5DCE4" w:themeColor="text2" w:themeTint="33"/>
+          <w:lang w:eastAsia="zh-TW"/>
+        </w:rPr>
+      </w:pPr>
+    </w:p>
+    <w:p/>
+    <w:p/>
+    <w:p/>
+    <w:p/>
+    <w:p/>
+    <w:p/>
+    <w:p>
+      <w:pPr>
+        <w:rPr>
+          <w:b/>
+          <w:sz w:val="24"/>
+        </w:rPr>
+      </w:pPr>
+      <w:r>
+        <w:rPr>
+          <w:b/>
+          <w:sz w:val="24"/>
+        </w:rPr>
+        <w:t>3. Experiments</w:t>
+      </w:r>
+    </w:p>
+    <w:p>
+      <w:r>
+        <w:t xml:space="preserve"> </w:t>
+      </w:r>
+    </w:p>
+    <w:p/>
+    <w:p/>
+    <w:p>
+      <w:proofErr w:type="gramStart"/>
+      <w:r>
+        <w:t>time</w:t>
+      </w:r>
+      <w:proofErr w:type="gramEnd"/>
+      <w:r>
+        <w:t xml:space="preserve"> for</w:t>
+      </w:r>
+      <w:r>
+        <w:t xml:space="preserve"> invoking a</w:t>
+      </w:r>
+      <w:r>
+        <w:t xml:space="preserve"> </w:t>
+      </w:r>
+      <w:r>
+        <w:t>s</w:t>
+      </w:r>
+      <w:r>
+        <w:t>cheduler</w:t>
+      </w:r>
+    </w:p>
+    <w:p>
+      <w:pPr>
+        <w:rPr>
+          <w:rFonts w:ascii="新細明體" w:hAnsi="新細明體" w:cs="新細明體" w:hint="eastAsia"/>
+          <w:sz w:val="48"/>
+          <w:szCs w:val="48"/>
+          <w:lang w:eastAsia="zh-TW"/>
+        </w:rPr>
+      </w:pPr>
+      <w:bookmarkStart w:id="0" w:name="_GoBack"/>
+      <w:r>
+        <w:rPr>
+          <w:rFonts w:ascii="新細明體" w:hAnsi="新細明體" w:cs="新細明體" w:hint="eastAsia"/>
+          <w:sz w:val="48"/>
+          <w:szCs w:val="48"/>
+          <w:lang w:eastAsia="zh-TW"/>
+        </w:rPr>
+        <w:t>圖</w:t>
+      </w:r>
+    </w:p>
+    <w:bookmarkEnd w:id="0"/>
+    <w:p>
+      <w:pPr>
+        <w:pStyle w:val="HTMLPreformatted"/>
+        <w:rPr>
+          <w:rFonts w:ascii="新細明體" w:hAnsi="新細明體" w:cs="新細明體"/>
+          <w:b/>
+          <w:color w:val="FF0000"/>
+          <w:sz w:val="18"/>
+          <w:szCs w:val="18"/>
+          <w:lang w:eastAsia="zh-TW"/>
+        </w:rPr>
+      </w:pPr>
+      <w:r>
+        <w:rPr>
+          <w:rFonts w:ascii="新細明體" w:hAnsi="新細明體" w:cs="新細明體"/>
+          <w:b/>
+          <w:color w:val="FF0000"/>
+          <w:sz w:val="18"/>
+          <w:szCs w:val="18"/>
+          <w:lang w:eastAsia="zh-TW"/>
+        </w:rPr>
+        <w:t xml:space="preserve">(2) </w:t>
+      </w:r>
+      <w:r>
+        <w:rPr>
+          <w:rFonts w:ascii="新細明體" w:hAnsi="新細明體" w:cs="新細明體" w:hint="eastAsia"/>
+          <w:b/>
+          <w:color w:val="FF0000"/>
+          <w:sz w:val="18"/>
+          <w:szCs w:val="18"/>
+          <w:lang w:eastAsia="zh-TW"/>
+        </w:rPr>
+        <w:t>当前调度实体的时机运行时间大于理想运行时间（</w:t>
+      </w:r>
+      <w:proofErr w:type="spellStart"/>
+      <w:r>
+        <w:rPr>
+          <w:rFonts w:ascii="新細明體" w:hAnsi="新細明體" w:cs="新細明體"/>
+          <w:b/>
+          <w:color w:val="FF0000"/>
+          <w:sz w:val="18"/>
+          <w:szCs w:val="18"/>
+          <w:lang w:eastAsia="zh-TW"/>
+        </w:rPr>
+        <w:t>delta_exec</w:t>
+      </w:r>
+      <w:proofErr w:type="spellEnd"/>
+      <w:r>
+        <w:rPr>
+          <w:rFonts w:ascii="新細明體" w:hAnsi="新細明體" w:cs="新細明體"/>
+          <w:b/>
+          <w:color w:val="FF0000"/>
+          <w:sz w:val="18"/>
+          <w:szCs w:val="18"/>
+          <w:lang w:eastAsia="zh-TW"/>
+        </w:rPr>
+        <w:t xml:space="preserve"> &gt; </w:t>
+      </w:r>
+      <w:proofErr w:type="spellStart"/>
+      <w:r>
+        <w:rPr>
+          <w:rFonts w:ascii="新細明體" w:hAnsi="新細明體" w:cs="新細明體"/>
+          <w:b/>
+          <w:color w:val="FF0000"/>
+          <w:sz w:val="18"/>
+          <w:szCs w:val="18"/>
+          <w:lang w:eastAsia="zh-TW"/>
+        </w:rPr>
+        <w:t>ideal_runtime</w:t>
+      </w:r>
+      <w:proofErr w:type="spellEnd"/>
+      <w:r>
+        <w:rPr>
+          <w:rFonts w:ascii="新細明體" w:hAnsi="新細明體" w:cs="新細明體" w:hint="eastAsia"/>
+          <w:b/>
+          <w:color w:val="FF0000"/>
+          <w:sz w:val="18"/>
+          <w:szCs w:val="18"/>
+          <w:lang w:eastAsia="zh-TW"/>
+        </w:rPr>
+        <w:t>）</w:t>
+      </w:r>
+      <w:r>
+        <w:rPr>
+          <w:rFonts w:ascii="新細明體" w:hAnsi="新細明體" w:cs="新細明體"/>
+          <w:b/>
+          <w:color w:val="FF0000"/>
+          <w:sz w:val="18"/>
+          <w:szCs w:val="18"/>
+          <w:lang w:eastAsia="zh-TW"/>
+        </w:rPr>
+        <w:t>,</w:t>
+      </w:r>
+      <w:r>
+        <w:rPr>
+          <w:rFonts w:ascii="新細明體" w:hAnsi="新細明體" w:cs="新細明體" w:hint="eastAsia"/>
+          <w:b/>
+          <w:color w:val="FF0000"/>
+          <w:sz w:val="18"/>
+          <w:szCs w:val="18"/>
+          <w:lang w:eastAsia="zh-TW"/>
+        </w:rPr>
+        <w:t>这一步在时钟中断</w:t>
+      </w:r>
+      <w:r>
+        <w:rPr>
+          <w:rFonts w:ascii="新細明體" w:hAnsi="新細明體" w:cs="新細明體"/>
+          <w:b/>
+          <w:color w:val="FF0000"/>
+          <w:sz w:val="18"/>
+          <w:szCs w:val="18"/>
+          <w:lang w:eastAsia="zh-TW"/>
+        </w:rPr>
+        <w:t xml:space="preserve"> </w:t>
+      </w:r>
+      <w:r>
+        <w:rPr>
+          <w:rFonts w:ascii="新細明體" w:hAnsi="新細明體" w:cs="新細明體" w:hint="eastAsia"/>
+          <w:b/>
+          <w:color w:val="FF0000"/>
+          <w:sz w:val="18"/>
+          <w:szCs w:val="18"/>
+          <w:lang w:eastAsia="zh-TW"/>
+        </w:rPr>
+        <w:t>处理函数中完成；</w:t>
+      </w:r>
+    </w:p>
+    <w:p>
+      <w:pPr>
+        <w:rPr>
+          <w:rFonts w:ascii="新細明體" w:hAnsi="新細明體" w:cs="新細明體" w:hint="eastAsia"/>
+          <w:lang w:eastAsia="zh-TW"/>
+        </w:rPr>
+      </w:pPr>
+    </w:p>
+    <w:p>
+      <w:pPr>
+        <w:rPr>
+          <w:rFonts w:ascii="新細明體" w:hAnsi="新細明體" w:cs="新細明體" w:hint="eastAsia"/>
+          <w:lang w:eastAsia="zh-TW"/>
+        </w:rPr>
+      </w:pPr>
+    </w:p>
+    <w:p>
+      <w:pPr>
+        <w:rPr>
+          <w:rFonts w:ascii="新細明體" w:hAnsi="新細明體" w:cs="新細明體" w:hint="eastAsia"/>
+          <w:lang w:eastAsia="zh-TW"/>
+        </w:rPr>
+      </w:pPr>
+    </w:p>
+    <w:p>
+      <w:pPr>
+        <w:pStyle w:val="HTMLPreformatted"/>
+        <w:rPr>
+          <w:rFonts w:ascii="新細明體" w:hAnsi="新細明體" w:cs="新細明體"/>
+          <w:color w:val="000000"/>
+          <w:sz w:val="18"/>
+          <w:szCs w:val="18"/>
+          <w:lang w:eastAsia="zh-TW"/>
+        </w:rPr>
+      </w:pPr>
+      <w:r>
+        <w:rPr>
+          <w:rFonts w:ascii="新細明體" w:hAnsi="新細明體" w:cs="新細明體"/>
+          <w:color w:val="000000"/>
+          <w:sz w:val="18"/>
+          <w:szCs w:val="18"/>
+          <w:lang w:eastAsia="zh-TW"/>
+        </w:rPr>
+        <w:t>3. CFS</w:t>
+      </w:r>
+      <w:r>
+        <w:rPr>
+          <w:rFonts w:ascii="新細明體" w:hAnsi="新細明體" w:cs="新細明體" w:hint="eastAsia"/>
+          <w:color w:val="000000"/>
+          <w:sz w:val="18"/>
+          <w:szCs w:val="18"/>
+          <w:lang w:eastAsia="zh-TW"/>
+        </w:rPr>
+        <w:t>调度时机</w:t>
+      </w:r>
+    </w:p>
+    <w:p>
+      <w:pPr>
+        <w:pStyle w:val="HTMLPreformatted"/>
+        <w:rPr>
+          <w:rFonts w:ascii="新細明體" w:hAnsi="新細明體" w:cs="新細明體"/>
+          <w:color w:val="000000"/>
+          <w:sz w:val="18"/>
+          <w:szCs w:val="18"/>
+          <w:lang w:eastAsia="zh-TW"/>
+        </w:rPr>
+      </w:pPr>
+      <w:r>
+        <w:rPr>
+          <w:rFonts w:ascii="新細明體" w:hAnsi="新細明體" w:cs="新細明體" w:hint="eastAsia"/>
+          <w:color w:val="000000"/>
+          <w:sz w:val="18"/>
+          <w:szCs w:val="18"/>
+          <w:lang w:eastAsia="zh-TW"/>
+        </w:rPr>
+        <w:t>在有了上面几个计算公式之后，就可以总结出</w:t>
+      </w:r>
+      <w:r>
+        <w:rPr>
+          <w:rFonts w:ascii="新細明體" w:hAnsi="新細明體" w:cs="新細明體"/>
+          <w:color w:val="000000"/>
+          <w:sz w:val="18"/>
+          <w:szCs w:val="18"/>
+          <w:lang w:eastAsia="zh-TW"/>
+        </w:rPr>
+        <w:t>CFS</w:t>
+      </w:r>
+      <w:r>
+        <w:rPr>
+          <w:rFonts w:ascii="新細明體" w:hAnsi="新細明體" w:cs="新細明體" w:hint="eastAsia"/>
+          <w:color w:val="000000"/>
+          <w:sz w:val="18"/>
+          <w:szCs w:val="18"/>
+          <w:lang w:eastAsia="zh-TW"/>
+        </w:rPr>
+        <w:t>调度算法的几个调度时机：</w:t>
+      </w:r>
+    </w:p>
+    <w:p>
+      <w:pPr>
+        <w:pStyle w:val="HTMLPreformatted"/>
+        <w:rPr>
+          <w:rFonts w:ascii="新細明體" w:hAnsi="新細明體" w:cs="新細明體"/>
+          <w:color w:val="000000"/>
+          <w:sz w:val="18"/>
+          <w:szCs w:val="18"/>
+          <w:lang w:eastAsia="zh-TW"/>
+        </w:rPr>
+      </w:pPr>
+      <w:r>
+        <w:rPr>
+          <w:rFonts w:ascii="新細明體" w:hAnsi="新細明體" w:cs="新細明體"/>
+          <w:color w:val="000000"/>
+          <w:sz w:val="18"/>
+          <w:szCs w:val="18"/>
+          <w:lang w:eastAsia="zh-TW"/>
+        </w:rPr>
+        <w:t xml:space="preserve">(1) </w:t>
+      </w:r>
+      <w:r>
+        <w:rPr>
+          <w:rFonts w:ascii="新細明體" w:hAnsi="新細明體" w:cs="新細明體" w:hint="eastAsia"/>
+          <w:color w:val="000000"/>
+          <w:sz w:val="18"/>
+          <w:szCs w:val="18"/>
+          <w:lang w:eastAsia="zh-TW"/>
+        </w:rPr>
+        <w:t>调度实体的状态转换的时刻：进程终止、进程睡眠等，广义上还包括进程的创建</w:t>
+      </w:r>
+      <w:r>
+        <w:rPr>
+          <w:rFonts w:ascii="新細明體" w:hAnsi="新細明體" w:cs="新細明體"/>
+          <w:color w:val="000000"/>
+          <w:sz w:val="18"/>
+          <w:szCs w:val="18"/>
+          <w:lang w:eastAsia="zh-TW"/>
+        </w:rPr>
+        <w:t>(fork)</w:t>
+      </w:r>
+      <w:r>
+        <w:rPr>
+          <w:rFonts w:ascii="新細明體" w:hAnsi="新細明體" w:cs="新細明體" w:hint="eastAsia"/>
+          <w:color w:val="000000"/>
+          <w:sz w:val="18"/>
+          <w:szCs w:val="18"/>
+          <w:lang w:eastAsia="zh-TW"/>
+        </w:rPr>
+        <w:t>；</w:t>
+      </w:r>
+    </w:p>
+    <w:p>
+      <w:pPr>
+        <w:pStyle w:val="HTMLPreformatted"/>
+        <w:rPr>
+          <w:rFonts w:ascii="新細明體" w:hAnsi="新細明體" w:cs="新細明體"/>
+          <w:b/>
+          <w:color w:val="FF0000"/>
+          <w:sz w:val="18"/>
+          <w:szCs w:val="18"/>
+          <w:lang w:eastAsia="zh-TW"/>
+        </w:rPr>
+      </w:pPr>
+      <w:r>
+        <w:rPr>
+          <w:rFonts w:ascii="新細明體" w:hAnsi="新細明體" w:cs="新細明體"/>
+          <w:b/>
+          <w:color w:val="FF0000"/>
+          <w:sz w:val="18"/>
+          <w:szCs w:val="18"/>
+          <w:lang w:eastAsia="zh-TW"/>
+        </w:rPr>
+        <w:t xml:space="preserve">(2) </w:t>
+      </w:r>
+      <w:r>
+        <w:rPr>
+          <w:rFonts w:ascii="新細明體" w:hAnsi="新細明體" w:cs="新細明體" w:hint="eastAsia"/>
+          <w:b/>
+          <w:color w:val="FF0000"/>
+          <w:sz w:val="18"/>
+          <w:szCs w:val="18"/>
+          <w:lang w:eastAsia="zh-TW"/>
+        </w:rPr>
+        <w:t>当前调度实体的时机运行时间大于理想运行时间（</w:t>
+      </w:r>
+      <w:proofErr w:type="spellStart"/>
+      <w:r>
+        <w:rPr>
+          <w:rFonts w:ascii="新細明體" w:hAnsi="新細明體" w:cs="新細明體"/>
+          <w:b/>
+          <w:color w:val="FF0000"/>
+          <w:sz w:val="18"/>
+          <w:szCs w:val="18"/>
+          <w:lang w:eastAsia="zh-TW"/>
+        </w:rPr>
+        <w:t>delta_exec</w:t>
+      </w:r>
+      <w:proofErr w:type="spellEnd"/>
+      <w:r>
+        <w:rPr>
+          <w:rFonts w:ascii="新細明體" w:hAnsi="新細明體" w:cs="新細明體"/>
+          <w:b/>
+          <w:color w:val="FF0000"/>
+          <w:sz w:val="18"/>
+          <w:szCs w:val="18"/>
+          <w:lang w:eastAsia="zh-TW"/>
+        </w:rPr>
+        <w:t xml:space="preserve"> &gt; </w:t>
+      </w:r>
+      <w:proofErr w:type="spellStart"/>
+      <w:r>
+        <w:rPr>
+          <w:rFonts w:ascii="新細明體" w:hAnsi="新細明體" w:cs="新細明體"/>
+          <w:b/>
+          <w:color w:val="FF0000"/>
+          <w:sz w:val="18"/>
+          <w:szCs w:val="18"/>
+          <w:lang w:eastAsia="zh-TW"/>
+        </w:rPr>
+        <w:t>ideal_runtime</w:t>
+      </w:r>
+      <w:proofErr w:type="spellEnd"/>
+      <w:r>
+        <w:rPr>
+          <w:rFonts w:ascii="新細明體" w:hAnsi="新細明體" w:cs="新細明體" w:hint="eastAsia"/>
+          <w:b/>
+          <w:color w:val="FF0000"/>
+          <w:sz w:val="18"/>
+          <w:szCs w:val="18"/>
+          <w:lang w:eastAsia="zh-TW"/>
+        </w:rPr>
+        <w:t>）</w:t>
+      </w:r>
+      <w:r>
+        <w:rPr>
+          <w:rFonts w:ascii="新細明體" w:hAnsi="新細明體" w:cs="新細明體"/>
+          <w:b/>
+          <w:color w:val="FF0000"/>
+          <w:sz w:val="18"/>
+          <w:szCs w:val="18"/>
+          <w:lang w:eastAsia="zh-TW"/>
+        </w:rPr>
+        <w:t>,</w:t>
+      </w:r>
+      <w:r>
+        <w:rPr>
+          <w:rFonts w:ascii="新細明體" w:hAnsi="新細明體" w:cs="新細明體" w:hint="eastAsia"/>
+          <w:b/>
+          <w:color w:val="FF0000"/>
+          <w:sz w:val="18"/>
+          <w:szCs w:val="18"/>
+          <w:lang w:eastAsia="zh-TW"/>
+        </w:rPr>
+        <w:t>这一步在时钟中断</w:t>
+      </w:r>
+      <w:r>
+        <w:rPr>
+          <w:rFonts w:ascii="新細明體" w:hAnsi="新細明體" w:cs="新細明體"/>
+          <w:b/>
+          <w:color w:val="FF0000"/>
+          <w:sz w:val="18"/>
+          <w:szCs w:val="18"/>
+          <w:lang w:eastAsia="zh-TW"/>
+        </w:rPr>
+        <w:t xml:space="preserve"> </w:t>
+      </w:r>
+      <w:r>
+        <w:rPr>
+          <w:rFonts w:ascii="新細明體" w:hAnsi="新細明體" w:cs="新細明體" w:hint="eastAsia"/>
+          <w:b/>
+          <w:color w:val="FF0000"/>
+          <w:sz w:val="18"/>
+          <w:szCs w:val="18"/>
+          <w:lang w:eastAsia="zh-TW"/>
+        </w:rPr>
+        <w:t>处理函数中完成；</w:t>
+      </w:r>
+    </w:p>
+    <w:p>
+      <w:pPr>
+        <w:pStyle w:val="HTMLPreformatted"/>
+        <w:rPr>
+          <w:rFonts w:ascii="新細明體" w:hAnsi="新細明體" w:cs="新細明體"/>
+          <w:color w:val="000000"/>
+          <w:sz w:val="18"/>
+          <w:szCs w:val="18"/>
+          <w:lang w:eastAsia="zh-TW"/>
+        </w:rPr>
+      </w:pPr>
+      <w:r>
+        <w:rPr>
+          <w:rFonts w:ascii="新細明體" w:hAnsi="新細明體" w:cs="新細明體"/>
+          <w:color w:val="000000"/>
+          <w:sz w:val="18"/>
+          <w:szCs w:val="18"/>
+          <w:lang w:eastAsia="zh-TW"/>
+        </w:rPr>
+        <w:t xml:space="preserve">(3) </w:t>
+      </w:r>
+      <w:r>
+        <w:rPr>
+          <w:rFonts w:ascii="新細明體" w:hAnsi="新細明體" w:cs="新細明體" w:hint="eastAsia"/>
+          <w:color w:val="000000"/>
+          <w:sz w:val="18"/>
+          <w:szCs w:val="18"/>
+          <w:lang w:eastAsia="zh-TW"/>
+        </w:rPr>
+        <w:t>调度实体主动放弃</w:t>
+      </w:r>
+      <w:r>
+        <w:rPr>
+          <w:rFonts w:ascii="新細明體" w:hAnsi="新細明體" w:cs="新細明體"/>
+          <w:color w:val="000000"/>
+          <w:sz w:val="18"/>
+          <w:szCs w:val="18"/>
+          <w:lang w:eastAsia="zh-TW"/>
+        </w:rPr>
+        <w:t>CPU</w:t>
+      </w:r>
+      <w:r>
+        <w:rPr>
+          <w:rFonts w:ascii="新細明體" w:hAnsi="新細明體" w:cs="新細明體" w:hint="eastAsia"/>
+          <w:color w:val="000000"/>
+          <w:sz w:val="18"/>
+          <w:szCs w:val="18"/>
+          <w:lang w:eastAsia="zh-TW"/>
+        </w:rPr>
+        <w:t>，直接调度</w:t>
+      </w:r>
+      <w:r>
+        <w:rPr>
+          <w:rFonts w:ascii="新細明體" w:hAnsi="新細明體" w:cs="新細明體"/>
+          <w:color w:val="000000"/>
+          <w:sz w:val="18"/>
+          <w:szCs w:val="18"/>
+          <w:lang w:eastAsia="zh-TW"/>
+        </w:rPr>
+        <w:t>schedule</w:t>
+      </w:r>
+      <w:r>
+        <w:rPr>
+          <w:rFonts w:ascii="新細明體" w:hAnsi="新細明體" w:cs="新細明體" w:hint="eastAsia"/>
+          <w:color w:val="000000"/>
+          <w:sz w:val="18"/>
+          <w:szCs w:val="18"/>
+          <w:lang w:eastAsia="zh-TW"/>
+        </w:rPr>
+        <w:t>函数，放弃</w:t>
+      </w:r>
+      <w:r>
+        <w:rPr>
+          <w:rFonts w:ascii="新細明體" w:hAnsi="新細明體" w:cs="新細明體"/>
+          <w:color w:val="000000"/>
+          <w:sz w:val="18"/>
+          <w:szCs w:val="18"/>
+          <w:lang w:eastAsia="zh-TW"/>
+        </w:rPr>
+        <w:t>CPU</w:t>
+      </w:r>
+    </w:p>
+    <w:p>
+      <w:pPr>
+        <w:pStyle w:val="HTMLPreformatted"/>
+        <w:rPr>
+          <w:rFonts w:ascii="新細明體" w:hAnsi="新細明體" w:cs="新細明體"/>
+          <w:color w:val="000000"/>
+          <w:sz w:val="18"/>
+          <w:szCs w:val="18"/>
+          <w:lang w:eastAsia="zh-TW"/>
+        </w:rPr>
+      </w:pPr>
+      <w:r>
+        <w:rPr>
+          <w:rFonts w:ascii="新細明體" w:hAnsi="新細明體" w:cs="新細明體"/>
+          <w:color w:val="000000"/>
+          <w:sz w:val="18"/>
+          <w:szCs w:val="18"/>
+          <w:lang w:eastAsia="zh-TW"/>
+        </w:rPr>
+        <w:t xml:space="preserve">(4) </w:t>
+      </w:r>
+      <w:r>
+        <w:rPr>
+          <w:rFonts w:ascii="新細明體" w:hAnsi="新細明體" w:cs="新細明體" w:hint="eastAsia"/>
+          <w:color w:val="000000"/>
+          <w:sz w:val="18"/>
+          <w:szCs w:val="18"/>
+          <w:lang w:eastAsia="zh-TW"/>
+        </w:rPr>
+        <w:t>调度实体从中断、异常及系统调用返回到用户态时，回去检查是否需要调度；</w:t>
+      </w:r>
+    </w:p>
+    <w:p>
+      <w:pPr>
+        <w:rPr>
+          <w:rFonts w:ascii="新細明體" w:hAnsi="新細明體" w:cs="新細明體" w:hint="eastAsia"/>
+          <w:lang w:eastAsia="zh-TW"/>
+        </w:rPr>
+      </w:pPr>
+    </w:p>
+    <w:p>
+      <w:pPr>
+        <w:rPr>
+          <w:rFonts w:ascii="新細明體" w:hAnsi="新細明體" w:cs="新細明體" w:hint="eastAsia"/>
+          <w:lang w:eastAsia="zh-TW"/>
+        </w:rPr>
+      </w:pPr>
+    </w:p>
+    <w:p/>
+    <w:p/>
+    <w:p>
+      <w:pPr>
+        <w:rPr>
+          <w:b/>
+          <w:sz w:val="24"/>
+        </w:rPr>
+      </w:pPr>
+      <w:r>
+        <w:rPr>
+          <w:b/>
+          <w:sz w:val="24"/>
+        </w:rPr>
+        <w:lastRenderedPageBreak/>
         <w:t>4. Experimental results</w:t>
       </w:r>
     </w:p>
@@ -233,7 +3895,7 @@
                     </pic:cNvPicPr>
                   </pic:nvPicPr>
                   <pic:blipFill rotWithShape="1">
-                    <a:blip r:embed="rId7">
+                    <a:blip r:embed="rId8">
                       <a:extLst>
                         <a:ext uri="{28A0092B-C50C-407E-A947-70E740481C1C}">
                           <a14:useLocalDpi xmlns:a14="http://schemas.microsoft.com/office/drawing/2010/main" val="0"/>
@@ -297,7 +3959,7 @@
                     </pic:cNvPicPr>
                   </pic:nvPicPr>
                   <pic:blipFill rotWithShape="1">
-                    <a:blip r:embed="rId8">
+                    <a:blip r:embed="rId9">
                       <a:extLst>
                         <a:ext uri="{28A0092B-C50C-407E-A947-70E740481C1C}">
                           <a14:useLocalDpi xmlns:a14="http://schemas.microsoft.com/office/drawing/2010/main" val="0"/>
@@ -401,25 +4063,7 @@
         <w:rPr>
           <w:b/>
         </w:rPr>
-        <w:t xml:space="preserve"> </w:t>
-      </w:r>
-      <w:r>
-        <w:rPr>
-          <w:b/>
-        </w:rPr>
-        <w:t>- for checking</w:t>
-      </w:r>
-      <w:r>
-        <w:rPr>
-          <w:b/>
-        </w:rPr>
-        <w:t xml:space="preserve"> the difference between</w:t>
-      </w:r>
-      <w:r>
-        <w:rPr>
-          <w:b/>
-        </w:rPr>
-        <w:t xml:space="preserve"> </w:t>
+        <w:t xml:space="preserve"> - for checking the difference between </w:t>
       </w:r>
       <w:r>
         <w:rPr>
@@ -444,7 +4088,6 @@
           <w:noProof/>
           <w:lang w:eastAsia="en-US"/>
         </w:rPr>
-        <w:lastRenderedPageBreak/>
         <w:drawing>
           <wp:inline distT="0" distB="0" distL="0" distR="0" wp14:anchorId="2358AE31" wp14:editId="3454D879">
             <wp:extent cx="5073650" cy="3132910"/>
@@ -463,7 +4106,7 @@
                     </pic:cNvPicPr>
                   </pic:nvPicPr>
                   <pic:blipFill rotWithShape="1">
-                    <a:blip r:embed="rId9">
+                    <a:blip r:embed="rId10">
                       <a:extLst>
                         <a:ext uri="{28A0092B-C50C-407E-A947-70E740481C1C}">
                           <a14:useLocalDpi xmlns:a14="http://schemas.microsoft.com/office/drawing/2010/main" val="0"/>
@@ -718,7 +4361,11 @@
         <w:t>difference</w:t>
       </w:r>
       <w:r>
-        <w:t xml:space="preserve"> during low workload scenario</w:t>
+        <w:t xml:space="preserve"> during low </w:t>
+      </w:r>
+      <w:r>
+        <w:lastRenderedPageBreak/>
+        <w:t>workload scenario</w:t>
       </w:r>
       <w:r>
         <w:t>, b</w:t>
@@ -752,12 +4399,113 @@
     <w:p/>
     <w:p/>
     <w:p/>
+    <w:p>
+      <w:pPr>
+        <w:rPr>
+          <w:b/>
+          <w:sz w:val="20"/>
+          <w:szCs w:val="20"/>
+        </w:rPr>
+      </w:pPr>
+      <w:r>
+        <w:rPr>
+          <w:b/>
+          <w:sz w:val="20"/>
+          <w:szCs w:val="20"/>
+        </w:rPr>
+        <w:t>Reference</w:t>
+      </w:r>
+    </w:p>
+    <w:p>
+      <w:pPr>
+        <w:rPr>
+          <w:sz w:val="18"/>
+          <w:szCs w:val="18"/>
+        </w:rPr>
+      </w:pPr>
+      <w:r>
+        <w:rPr>
+          <w:sz w:val="18"/>
+          <w:szCs w:val="18"/>
+        </w:rPr>
+        <w:t>[1] Molnar, Ingo. "Modular scheduler core and completely fair scheduler [</w:t>
+      </w:r>
+      <w:proofErr w:type="spellStart"/>
+      <w:r>
+        <w:rPr>
+          <w:sz w:val="18"/>
+          <w:szCs w:val="18"/>
+        </w:rPr>
+        <w:t>cfs</w:t>
+      </w:r>
+      <w:proofErr w:type="spellEnd"/>
+      <w:r>
+        <w:rPr>
+          <w:sz w:val="18"/>
+          <w:szCs w:val="18"/>
+        </w:rPr>
+        <w:t>]."</w:t>
+      </w:r>
+      <w:proofErr w:type="gramStart"/>
+      <w:r>
+        <w:rPr>
+          <w:sz w:val="18"/>
+          <w:szCs w:val="18"/>
+        </w:rPr>
+        <w:t>Linux-Kernel mailing list (2007).</w:t>
+      </w:r>
+      <w:proofErr w:type="gramEnd"/>
+    </w:p>
+    <w:p>
+      <w:pPr>
+        <w:rPr>
+          <w:sz w:val="18"/>
+          <w:szCs w:val="18"/>
+        </w:rPr>
+      </w:pPr>
+      <w:r>
+        <w:rPr>
+          <w:sz w:val="18"/>
+          <w:szCs w:val="18"/>
+        </w:rPr>
+        <w:t xml:space="preserve">[2] Kim, Jong Ho, Helen Cameron, and Peter Graham. "Lock-free red-black trees using </w:t>
+      </w:r>
+      <w:proofErr w:type="spellStart"/>
+      <w:r>
+        <w:rPr>
+          <w:sz w:val="18"/>
+          <w:szCs w:val="18"/>
+        </w:rPr>
+        <w:t>cas</w:t>
+      </w:r>
+      <w:proofErr w:type="spellEnd"/>
+      <w:r>
+        <w:rPr>
+          <w:sz w:val="18"/>
+          <w:szCs w:val="18"/>
+        </w:rPr>
+        <w:t xml:space="preserve">." Concurrency and Computation: Practice and </w:t>
+      </w:r>
+      <w:proofErr w:type="gramStart"/>
+      <w:r>
+        <w:rPr>
+          <w:sz w:val="18"/>
+          <w:szCs w:val="18"/>
+        </w:rPr>
+        <w:t>Experience(</w:t>
+      </w:r>
+      <w:proofErr w:type="gramEnd"/>
+      <w:r>
+        <w:rPr>
+          <w:sz w:val="18"/>
+          <w:szCs w:val="18"/>
+        </w:rPr>
+        <w:t>2006): 1-40.</w:t>
+      </w:r>
+    </w:p>
     <w:p/>
     <w:p/>
-    <w:p>
-      <w:bookmarkStart w:id="0" w:name="_GoBack"/>
-      <w:bookmarkEnd w:id="0"/>
-    </w:p>
+    <w:p/>
     <w:p>
       <w:pPr>
         <w:jc w:val="center"/>
@@ -1051,7 +4799,6 @@
           <w:sz w:val="20"/>
           <w:szCs w:val="20"/>
         </w:rPr>
-        <w:lastRenderedPageBreak/>
         <w:t>static</w:t>
       </w:r>
       <w:proofErr w:type="gramEnd"/>
@@ -1893,6 +5640,7 @@
     <w:lsdException w:name="Title" w:qFormat="1"/>
     <w:lsdException w:name="Default Paragraph Font" w:semiHidden="1"/>
     <w:lsdException w:name="Subtitle" w:qFormat="1"/>
+    <w:lsdException w:name="Hyperlink" w:uiPriority="99"/>
     <w:lsdException w:name="Strong" w:uiPriority="22" w:qFormat="1"/>
     <w:lsdException w:name="Emphasis" w:qFormat="1"/>
     <w:lsdException w:name="HTML Top of Form" w:semiHidden="1" w:uiPriority="99" w:unhideWhenUsed="1"/>
@@ -2180,6 +5928,7 @@
   <w:style w:type="character" w:styleId="Hyperlink">
     <w:name w:val="Hyperlink"/>
     <w:basedOn w:val="DefaultParagraphFont"/>
+    <w:uiPriority w:val="99"/>
     <w:rsid w:val="00387EDB"/>
     <w:rPr>
       <w:color w:val="0563C1" w:themeColor="hyperlink"/>
@@ -2309,6 +6058,7 @@
     <w:lsdException w:name="Title" w:qFormat="1"/>
     <w:lsdException w:name="Default Paragraph Font" w:semiHidden="1"/>
     <w:lsdException w:name="Subtitle" w:qFormat="1"/>
+    <w:lsdException w:name="Hyperlink" w:uiPriority="99"/>
     <w:lsdException w:name="Strong" w:uiPriority="22" w:qFormat="1"/>
     <w:lsdException w:name="Emphasis" w:qFormat="1"/>
     <w:lsdException w:name="HTML Top of Form" w:semiHidden="1" w:uiPriority="99" w:unhideWhenUsed="1"/>
@@ -2596,6 +6346,7 @@
   <w:style w:type="character" w:styleId="Hyperlink">
     <w:name w:val="Hyperlink"/>
     <w:basedOn w:val="DefaultParagraphFont"/>
+    <w:uiPriority w:val="99"/>
     <w:rsid w:val="00387EDB"/>
     <w:rPr>
       <w:color w:val="0563C1" w:themeColor="hyperlink"/>

--- a/MPP_final_report_Jack.docx
+++ b/MPP_final_report_Jack.docx
@@ -75,7 +75,7 @@
         </w:rPr>
         <w:t xml:space="preserve"> Cao </w:t>
       </w:r>
-      <w:hyperlink r:id="rId6" w:history="1">
+      <w:hyperlink r:id="rId7" w:history="1">
         <w:r>
           <w:rPr>
             <w:rStyle w:val="Hyperlink"/>
@@ -108,7 +108,7 @@
         </w:rPr>
         <w:t xml:space="preserve"> Chuang </w:t>
       </w:r>
-      <w:hyperlink r:id="rId7" w:history="1">
+      <w:hyperlink r:id="rId8" w:history="1">
         <w:r>
           <w:rPr>
             <w:rStyle w:val="Hyperlink"/>
@@ -534,74 +534,565 @@
       </w:r>
     </w:p>
     <w:p/>
+    <w:p>
+      <w:r>
+        <w:t xml:space="preserve">As a side, </w:t>
+      </w:r>
+      <w:proofErr w:type="gramStart"/>
+      <w:r>
+        <w:t>O(</w:t>
+      </w:r>
+      <w:proofErr w:type="gramEnd"/>
+      <w:r>
+        <w:t>1)</w:t>
+      </w:r>
+      <w:r>
+        <w:t xml:space="preserve"> uses a heuristic algorithm</w:t>
+      </w:r>
+      <w:r>
+        <w:t xml:space="preserve"> (</w:t>
+      </w:r>
+      <w:r>
+        <w:t>complex calculation</w:t>
+      </w:r>
+      <w:r>
+        <w:t>)</w:t>
+      </w:r>
+      <w:r>
+        <w:t xml:space="preserve"> to </w:t>
+      </w:r>
+      <w:r>
+        <w:t>solve interactive or non-interactive</w:t>
+      </w:r>
+      <w:r>
+        <w:t xml:space="preserve"> task </w:t>
+      </w:r>
+      <w:r>
+        <w:t>problem</w:t>
+      </w:r>
+      <w:r>
+        <w:t xml:space="preserve">, which performance is </w:t>
+      </w:r>
+      <w:r>
+        <w:t>not well</w:t>
+      </w:r>
+      <w:r>
+        <w:t>.</w:t>
+      </w:r>
+      <w:r>
+        <w:t xml:space="preserve"> </w:t>
+      </w:r>
+      <w:r>
+        <w:t xml:space="preserve">CFS </w:t>
+      </w:r>
+      <w:r>
+        <w:t xml:space="preserve">is introduced </w:t>
+      </w:r>
+      <w:r>
+        <w:t xml:space="preserve">to solve older </w:t>
+      </w:r>
+      <w:proofErr w:type="gramStart"/>
+      <w:r>
+        <w:t>O(</w:t>
+      </w:r>
+      <w:proofErr w:type="gramEnd"/>
+      <w:r>
+        <w:t>1) scheduler’s performance problem.</w:t>
+      </w:r>
+    </w:p>
     <w:p/>
-    <w:p>
-      <w:r>
-        <w:t xml:space="preserve">As a side, CFS comes up to solve older </w:t>
-      </w:r>
+    <w:p/>
+    <w:p>
+      <w:pPr>
+        <w:rPr>
+          <w:b/>
+          <w:sz w:val="24"/>
+        </w:rPr>
+      </w:pPr>
+      <w:r>
+        <w:rPr>
+          <w:b/>
+          <w:sz w:val="24"/>
+        </w:rPr>
+        <w:t>2. Introduction</w:t>
+      </w:r>
+    </w:p>
+    <w:p/>
+    <w:p/>
+    <w:p>
+      <w:r>
+        <w:t xml:space="preserve">The main idea of </w:t>
+      </w:r>
+      <w:r>
+        <w:t>CFS</w:t>
+      </w:r>
+      <w:r>
+        <w:t xml:space="preserve"> is very simple -</w:t>
+      </w:r>
+      <w:r>
+        <w:t xml:space="preserve"> </w:t>
+      </w:r>
+      <w:r>
+        <w:t>g</w:t>
+      </w:r>
+      <w:r>
+        <w:t>ive equal CPU resource to every task.</w:t>
+      </w:r>
+      <w:r>
+        <w:t xml:space="preserve"> </w:t>
+      </w:r>
+      <w:r>
+        <w:t xml:space="preserve">However, this is probably not </w:t>
+      </w:r>
+      <w:r>
+        <w:t>the</w:t>
+      </w:r>
+      <w:r>
+        <w:t xml:space="preserve"> best way to users</w:t>
+      </w:r>
+      <w:r>
+        <w:t xml:space="preserve"> and to ker</w:t>
+      </w:r>
+      <w:r>
+        <w:t>n</w:t>
+      </w:r>
+      <w:r>
+        <w:t>el</w:t>
+      </w:r>
+      <w:r>
+        <w:t xml:space="preserve"> since some tasks are more important</w:t>
+      </w:r>
+      <w:r>
+        <w:t>,</w:t>
+      </w:r>
+      <w:r>
+        <w:t xml:space="preserve"> some are not.</w:t>
+      </w:r>
+    </w:p>
+    <w:p/>
+    <w:p>
+      <w:proofErr w:type="spellStart"/>
       <w:proofErr w:type="gramStart"/>
       <w:r>
-        <w:t>O(</w:t>
-      </w:r>
+        <w:t>differet</w:t>
+      </w:r>
+      <w:proofErr w:type="spellEnd"/>
       <w:proofErr w:type="gramEnd"/>
       <w:r>
-        <w:t>1) scheduler’s performance problem.</w:t>
-      </w:r>
-    </w:p>
-    <w:p>
-      <w:r>
-        <w:t xml:space="preserve">As a side, </w:t>
+        <w:t xml:space="preserve"> time slice</w:t>
+      </w:r>
+    </w:p>
+    <w:p>
+      <w:r>
+        <w:rPr>
+          <w:highlight w:val="yellow"/>
+        </w:rPr>
+        <w:t>2.</w:t>
+      </w:r>
+      <w:r>
+        <w:rPr>
+          <w:rFonts w:ascii="新細明體" w:hAnsi="新細明體" w:cs="新細明體" w:hint="eastAsia"/>
+          <w:highlight w:val="yellow"/>
+          <w:lang w:eastAsia="zh-TW"/>
+        </w:rPr>
+        <w:t xml:space="preserve">  </w:t>
       </w:r>
       <w:proofErr w:type="gramStart"/>
       <w:r>
-        <w:t>O(</w:t>
+        <w:rPr>
+          <w:rFonts w:ascii="新細明體" w:hAnsi="新細明體" w:cs="新細明體"/>
+          <w:highlight w:val="yellow"/>
+          <w:lang w:eastAsia="zh-TW"/>
+        </w:rPr>
+        <w:t>time</w:t>
       </w:r>
       <w:proofErr w:type="gramEnd"/>
       <w:r>
-        <w:t>1)</w:t>
-      </w:r>
-    </w:p>
-    <w:p>
-      <w:proofErr w:type="gramStart"/>
-      <w:r>
-        <w:t>O(</w:t>
-      </w:r>
-      <w:proofErr w:type="gramEnd"/>
-      <w:r>
-        <w:t>1) to CFS is to solve interactive or non-interactive</w:t>
-      </w:r>
-    </w:p>
-    <w:p>
+        <w:rPr>
+          <w:rFonts w:ascii="新細明體" w:hAnsi="新細明體" w:cs="新細明體" w:hint="eastAsia"/>
+          <w:highlight w:val="yellow"/>
+          <w:lang w:eastAsia="zh-TW"/>
+        </w:rPr>
+        <w:t xml:space="preserve"> </w:t>
+      </w:r>
+      <w:r>
+        <w:rPr>
+          <w:rFonts w:ascii="新細明體" w:hAnsi="新細明體" w:cs="新細明體"/>
+          <w:highlight w:val="yellow"/>
+          <w:lang w:eastAsia="zh-TW"/>
+        </w:rPr>
+        <w:t>slice</w:t>
+      </w:r>
+      <w:r>
+        <w:rPr>
+          <w:rFonts w:ascii="新細明體" w:hAnsi="新細明體" w:cs="新細明體" w:hint="eastAsia"/>
+          <w:highlight w:val="yellow"/>
+          <w:lang w:eastAsia="zh-TW"/>
+        </w:rPr>
+        <w:t xml:space="preserve"> - </w:t>
+      </w:r>
+      <w:r>
+        <w:rPr>
+          <w:rFonts w:ascii="新細明體" w:hAnsi="新細明體" w:cs="新細明體"/>
+          <w:highlight w:val="yellow"/>
+          <w:lang w:eastAsia="zh-TW"/>
+        </w:rPr>
+        <w:t xml:space="preserve">how long </w:t>
+      </w:r>
+      <w:r>
+        <w:rPr>
+          <w:rFonts w:ascii="新細明體" w:hAnsi="新細明體" w:cs="新細明體"/>
+          <w:highlight w:val="yellow"/>
+          <w:lang w:eastAsia="zh-TW"/>
+        </w:rPr>
+        <w:t xml:space="preserve">can </w:t>
+      </w:r>
+      <w:r>
+        <w:rPr>
+          <w:rFonts w:ascii="新細明體" w:hAnsi="新細明體" w:cs="新細明體"/>
+          <w:highlight w:val="yellow"/>
+          <w:lang w:eastAsia="zh-TW"/>
+        </w:rPr>
+        <w:t xml:space="preserve">a task use CPU resource </w:t>
+      </w:r>
+    </w:p>
+    <w:p>
+      <w:pPr>
+        <w:keepNext/>
+        <w:widowControl/>
+        <w:jc w:val="left"/>
+        <w:rPr>
+          <w:highlight w:val="yellow"/>
+        </w:rPr>
+      </w:pPr>
+      <w:r>
+        <w:rPr>
+          <w:highlight w:val="yellow"/>
+        </w:rPr>
+        <w:t>If a time slice is too long, response time get</w:t>
+      </w:r>
+      <w:r>
+        <w:rPr>
+          <w:highlight w:val="yellow"/>
+        </w:rPr>
+        <w:t>s</w:t>
+      </w:r>
+      <w:r>
+        <w:rPr>
+          <w:highlight w:val="yellow"/>
+        </w:rPr>
+        <w:t xml:space="preserve"> longer.</w:t>
+      </w:r>
+      <w:r>
+        <w:rPr>
+          <w:highlight w:val="yellow"/>
+        </w:rPr>
+        <w:t xml:space="preserve"> User experience might decrease.</w:t>
+      </w:r>
+      <w:r>
+        <w:rPr>
+          <w:highlight w:val="yellow"/>
+        </w:rPr>
+        <w:t xml:space="preserve"> </w:t>
+      </w:r>
+    </w:p>
+    <w:p>
+      <w:pPr>
+        <w:keepNext/>
+        <w:widowControl/>
+        <w:jc w:val="left"/>
+        <w:rPr>
+          <w:highlight w:val="yellow"/>
+        </w:rPr>
+      </w:pPr>
+      <w:r>
+        <w:rPr>
+          <w:highlight w:val="yellow"/>
+        </w:rPr>
+        <w:t>If a time slice is too short, context switch between processes and kernel overheads might take effects.</w:t>
+      </w:r>
+      <w:r>
+        <w:rPr>
+          <w:highlight w:val="yellow"/>
+        </w:rPr>
+        <w:t xml:space="preserve"> So </w:t>
+      </w:r>
+      <w:r>
+        <w:rPr>
+          <w:highlight w:val="yellow"/>
+        </w:rPr>
+        <w:t>a time slice</w:t>
+      </w:r>
+      <w:r>
+        <w:rPr>
+          <w:highlight w:val="yellow"/>
+        </w:rPr>
+        <w:t xml:space="preserve"> must be not too long and not too short</w:t>
+      </w:r>
+      <w:r>
+        <w:rPr>
+          <w:highlight w:val="yellow"/>
+        </w:rPr>
+        <w:t>.</w:t>
+      </w:r>
+    </w:p>
+    <w:p>
+      <w:pPr>
+        <w:keepNext/>
+        <w:widowControl/>
+        <w:jc w:val="left"/>
+        <w:rPr>
+          <w:highlight w:val="yellow"/>
+          <w:lang w:eastAsia="zh-TW"/>
+        </w:rPr>
+      </w:pPr>
       <w:r>
         <w:rPr>
           <w:rFonts w:hint="eastAsia"/>
-          <w:sz w:val="20"/>
-          <w:szCs w:val="20"/>
-        </w:rPr>
-        <w:t xml:space="preserve">According to Linux kernel 2.6, </w:t>
-      </w:r>
-      <w:r>
-        <w:rPr>
-          <w:sz w:val="20"/>
-          <w:szCs w:val="20"/>
-        </w:rPr>
-        <w:t xml:space="preserve">a </w:t>
-      </w:r>
-      <w:proofErr w:type="gramStart"/>
-      <w:r>
-        <w:rPr>
-          <w:sz w:val="20"/>
-          <w:szCs w:val="20"/>
-        </w:rPr>
-        <w:t>O(</w:t>
-      </w:r>
-      <w:proofErr w:type="gramEnd"/>
-      <w:r>
-        <w:rPr>
-          <w:sz w:val="20"/>
-          <w:szCs w:val="20"/>
-        </w:rPr>
-        <w:t>1) scheduler was applied. A critical issue with this algorithm is the complex heuristics used to mark a task as interactive or non-interactive. To avoid complex calculation, the Completely Fair Scheduler (CFS) was introduced.</w:t>
+          <w:highlight w:val="yellow"/>
+        </w:rPr>
+        <w:t>如果时间片过大，那么</w:t>
+      </w:r>
+      <w:r>
+        <w:rPr>
+          <w:highlight w:val="yellow"/>
+        </w:rPr>
+        <w:t xml:space="preserve"> </w:t>
+      </w:r>
+      <w:r>
+        <w:rPr>
+          <w:rFonts w:hint="eastAsia"/>
+          <w:highlight w:val="yellow"/>
+        </w:rPr>
+        <w:t>挂起进程</w:t>
+      </w:r>
+      <w:r>
+        <w:rPr>
+          <w:highlight w:val="yellow"/>
+        </w:rPr>
+        <w:t xml:space="preserve"> </w:t>
+      </w:r>
+      <w:r>
+        <w:rPr>
+          <w:rFonts w:hint="eastAsia"/>
+          <w:highlight w:val="yellow"/>
+        </w:rPr>
+        <w:t>开始执行前的</w:t>
+      </w:r>
+      <w:r>
+        <w:rPr>
+          <w:rFonts w:hint="eastAsia"/>
+          <w:color w:val="FF0000"/>
+          <w:highlight w:val="yellow"/>
+        </w:rPr>
+        <w:t>等待时间过长</w:t>
+      </w:r>
+      <w:r>
+        <w:rPr>
+          <w:rFonts w:hint="eastAsia"/>
+          <w:highlight w:val="yellow"/>
+        </w:rPr>
+        <w:t>，这将减小</w:t>
+      </w:r>
+      <w:r>
+        <w:rPr>
+          <w:highlight w:val="yellow"/>
+        </w:rPr>
+        <w:t xml:space="preserve"> </w:t>
+      </w:r>
+      <w:r>
+        <w:rPr>
+          <w:rFonts w:hint="eastAsia"/>
+          <w:highlight w:val="yellow"/>
+        </w:rPr>
+        <w:t>并发执行的粒度，甚至用户觉察到延迟</w:t>
+      </w:r>
+    </w:p>
+    <w:p>
+      <w:pPr>
+        <w:keepNext/>
+        <w:widowControl/>
+        <w:jc w:val="left"/>
+        <w:rPr>
+          <w:highlight w:val="yellow"/>
+        </w:rPr>
+      </w:pPr>
+      <w:r>
+        <w:rPr>
+          <w:rFonts w:hint="eastAsia"/>
+          <w:highlight w:val="yellow"/>
+        </w:rPr>
+        <w:t>如果时间片过小，那么</w:t>
+      </w:r>
+      <w:r>
+        <w:rPr>
+          <w:highlight w:val="yellow"/>
+        </w:rPr>
+        <w:t xml:space="preserve"> </w:t>
+      </w:r>
+      <w:r>
+        <w:rPr>
+          <w:rFonts w:hint="eastAsia"/>
+          <w:highlight w:val="yellow"/>
+        </w:rPr>
+        <w:t>系统在</w:t>
+      </w:r>
+      <w:r>
+        <w:rPr>
+          <w:rFonts w:hint="eastAsia"/>
+          <w:color w:val="FF0000"/>
+          <w:highlight w:val="yellow"/>
+        </w:rPr>
+        <w:t>进程之间切换的时间花销将很大</w:t>
+      </w:r>
+      <w:r>
+        <w:rPr>
+          <w:rFonts w:hint="eastAsia"/>
+          <w:highlight w:val="yellow"/>
+        </w:rPr>
+        <w:t>，时间局部性的优势将丧失</w:t>
+      </w:r>
+    </w:p>
+    <w:p/>
+    <w:p>
+      <w:pPr>
+        <w:keepNext/>
+        <w:widowControl/>
+        <w:jc w:val="left"/>
+        <w:rPr>
+          <w:lang w:eastAsia="zh-TW"/>
+        </w:rPr>
+      </w:pPr>
+      <w:r>
+        <w:rPr>
+          <w:b/>
+          <w:color w:val="FF0000"/>
+        </w:rPr>
+        <w:t>M</w:t>
+      </w:r>
+      <w:r>
+        <w:rPr>
+          <w:b/>
+          <w:color w:val="FF0000"/>
+        </w:rPr>
+        <w:t>inimum granularity</w:t>
+      </w:r>
+      <w:r>
+        <w:rPr>
+          <w:rFonts w:ascii="新細明體" w:hAnsi="新細明體" w:cs="新細明體" w:hint="eastAsia"/>
+          <w:color w:val="FF0000"/>
+          <w:lang w:eastAsia="zh-TW"/>
+        </w:rPr>
+        <w:t xml:space="preserve"> is used by Linux to minimize the system </w:t>
+      </w:r>
+      <w:r>
+        <w:rPr>
+          <w:rFonts w:ascii="新細明體" w:hAnsi="新細明體" w:cs="新細明體"/>
+          <w:color w:val="FF0000"/>
+          <w:lang w:eastAsia="zh-TW"/>
+        </w:rPr>
+        <w:t xml:space="preserve">context </w:t>
+      </w:r>
+      <w:r>
+        <w:rPr>
+          <w:rFonts w:ascii="新細明體" w:hAnsi="新細明體" w:cs="新細明體" w:hint="eastAsia"/>
+          <w:color w:val="FF0000"/>
+          <w:lang w:eastAsia="zh-TW"/>
+        </w:rPr>
+        <w:t>overhead</w:t>
+      </w:r>
+      <w:r>
+        <w:rPr>
+          <w:rFonts w:ascii="新細明體" w:hAnsi="新細明體" w:cs="新細明體"/>
+          <w:color w:val="FF0000"/>
+          <w:lang w:eastAsia="zh-TW"/>
+        </w:rPr>
+        <w:t>.</w:t>
+      </w:r>
+      <w:r>
+        <w:rPr>
+          <w:rFonts w:ascii="新細明體" w:hAnsi="新細明體" w:cs="新細明體" w:hint="eastAsia"/>
+          <w:color w:val="FF0000"/>
+          <w:lang w:eastAsia="zh-TW"/>
+        </w:rPr>
+        <w:t xml:space="preserve"> </w:t>
+      </w:r>
+      <w:r>
+        <w:rPr>
+          <w:rFonts w:hint="eastAsia"/>
+        </w:rPr>
+        <w:t>是任一进程运行时间长度的下限，这将保证</w:t>
+      </w:r>
+      <w:r>
+        <w:t xml:space="preserve"> </w:t>
+      </w:r>
+      <w:r>
+        <w:rPr>
+          <w:rFonts w:hint="eastAsia"/>
+        </w:rPr>
+        <w:t>上下文切换开销占</w:t>
+      </w:r>
+      <w:r>
+        <w:t xml:space="preserve"> </w:t>
+      </w:r>
+      <w:r>
+        <w:rPr>
+          <w:rFonts w:hint="eastAsia"/>
+        </w:rPr>
+        <w:t>系统总时间开销的比例</w:t>
+      </w:r>
+      <w:r>
+        <w:t xml:space="preserve"> </w:t>
+      </w:r>
+      <w:r>
+        <w:rPr>
+          <w:rFonts w:hint="eastAsia"/>
+        </w:rPr>
+        <w:t>不会过大</w:t>
+      </w:r>
+    </w:p>
+    <w:p/>
+    <w:p/>
+    <w:p>
+      <w:pPr>
+        <w:keepNext/>
+        <w:widowControl/>
+        <w:jc w:val="left"/>
+        <w:rPr>
+          <w:b/>
+        </w:rPr>
+      </w:pPr>
+      <w:r>
+        <w:rPr>
+          <w:b/>
+        </w:rPr>
+        <w:t xml:space="preserve">By assigning proportions of the processor and not fixed </w:t>
+      </w:r>
+      <w:proofErr w:type="spellStart"/>
+      <w:r>
+        <w:rPr>
+          <w:b/>
+        </w:rPr>
+        <w:t>timeslices</w:t>
+      </w:r>
+      <w:proofErr w:type="spellEnd"/>
+      <w:r>
+        <w:rPr>
+          <w:b/>
+        </w:rPr>
+        <w:t xml:space="preserve">, </w:t>
+      </w:r>
+      <w:r>
+        <w:rPr>
+          <w:b/>
+        </w:rPr>
+        <w:t xml:space="preserve">Linux </w:t>
+      </w:r>
+      <w:r>
+        <w:rPr>
+          <w:b/>
+        </w:rPr>
+        <w:t>CFS is able to enforce fairness: each process gets its fair share of the processor</w:t>
       </w:r>
     </w:p>
     <w:p/>
@@ -610,155 +1101,30 @@
     <w:p>
       <w:pPr>
         <w:rPr>
-          <w:b/>
-          <w:sz w:val="24"/>
-        </w:rPr>
-      </w:pPr>
-      <w:r>
-        <w:rPr>
-          <w:b/>
-          <w:sz w:val="24"/>
-        </w:rPr>
-        <w:t>2. Introduction</w:t>
-      </w:r>
-    </w:p>
-    <w:p/>
-    <w:p/>
-    <w:p>
-      <w:r>
-        <w:t xml:space="preserve">The main idea of </w:t>
-      </w:r>
-      <w:r>
-        <w:t>CFS</w:t>
-      </w:r>
-      <w:r>
-        <w:t xml:space="preserve"> is very simple -</w:t>
-      </w:r>
-      <w:r>
+          <w:rFonts w:ascii="新細明體" w:hAnsi="新細明體" w:cs="新細明體"/>
+          <w:lang w:eastAsia="zh-TW"/>
+        </w:rPr>
+      </w:pPr>
+      <w:r>
+        <w:rPr>
+          <w:rFonts w:ascii="新細明體" w:hAnsi="新細明體" w:cs="新細明體" w:hint="eastAsia"/>
+          <w:lang w:eastAsia="zh-TW"/>
+        </w:rPr>
+        <w:t xml:space="preserve">4. </w:t>
+      </w:r>
+      <w:proofErr w:type="gramStart"/>
+      <w:r>
+        <w:rPr>
+          <w:highlight w:val="yellow"/>
+        </w:rPr>
+        <w:t>priority</w:t>
+      </w:r>
+      <w:proofErr w:type="gramEnd"/>
+      <w:r>
+        <w:rPr>
+          <w:highlight w:val="yellow"/>
+        </w:rPr>
         <w:t xml:space="preserve"> </w:t>
-      </w:r>
-      <w:r>
-        <w:t>g</w:t>
-      </w:r>
-      <w:r>
-        <w:t>ive equal CPU resource to every task.</w:t>
-      </w:r>
-      <w:r>
-        <w:t xml:space="preserve"> </w:t>
-      </w:r>
-      <w:r>
-        <w:t xml:space="preserve">However, this is probably not </w:t>
-      </w:r>
-      <w:r>
-        <w:t>the</w:t>
-      </w:r>
-      <w:r>
-        <w:t xml:space="preserve"> best way to users</w:t>
-      </w:r>
-      <w:r>
-        <w:t xml:space="preserve"> and to ker</w:t>
-      </w:r>
-      <w:r>
-        <w:t>n</w:t>
-      </w:r>
-      <w:r>
-        <w:t>el</w:t>
-      </w:r>
-      <w:r>
-        <w:t xml:space="preserve"> since some tasks are more important</w:t>
-      </w:r>
-      <w:r>
-        <w:t>,</w:t>
-      </w:r>
-      <w:r>
-        <w:t xml:space="preserve"> some are not.</w:t>
-      </w:r>
-    </w:p>
-    <w:p/>
-    <w:p>
-      <w:proofErr w:type="spellStart"/>
-      <w:proofErr w:type="gramStart"/>
-      <w:r>
-        <w:t>differet</w:t>
-      </w:r>
-      <w:proofErr w:type="spellEnd"/>
-      <w:proofErr w:type="gramEnd"/>
-      <w:r>
-        <w:t xml:space="preserve"> time slice</w:t>
-      </w:r>
-    </w:p>
-    <w:p>
-      <w:r>
-        <w:rPr>
-          <w:highlight w:val="yellow"/>
-        </w:rPr>
-        <w:t>2.</w:t>
-      </w:r>
-      <w:r>
-        <w:rPr>
-          <w:rFonts w:ascii="新細明體" w:hAnsi="新細明體" w:cs="新細明體" w:hint="eastAsia"/>
-          <w:highlight w:val="yellow"/>
-          <w:lang w:eastAsia="zh-TW"/>
-        </w:rPr>
-        <w:t xml:space="preserve">  </w:t>
-      </w:r>
-      <w:proofErr w:type="gramStart"/>
-      <w:r>
-        <w:rPr>
-          <w:rFonts w:ascii="新細明體" w:hAnsi="新細明體" w:cs="新細明體"/>
-          <w:highlight w:val="yellow"/>
-          <w:lang w:eastAsia="zh-TW"/>
-        </w:rPr>
-        <w:t>time</w:t>
-      </w:r>
-      <w:proofErr w:type="gramEnd"/>
-      <w:r>
-        <w:rPr>
-          <w:rFonts w:ascii="新細明體" w:hAnsi="新細明體" w:cs="新細明體" w:hint="eastAsia"/>
-          <w:highlight w:val="yellow"/>
-          <w:lang w:eastAsia="zh-TW"/>
-        </w:rPr>
-        <w:t xml:space="preserve"> </w:t>
-      </w:r>
-      <w:r>
-        <w:rPr>
-          <w:rFonts w:ascii="新細明體" w:hAnsi="新細明體" w:cs="新細明體"/>
-          <w:highlight w:val="yellow"/>
-          <w:lang w:eastAsia="zh-TW"/>
-        </w:rPr>
-        <w:t>slice</w:t>
-      </w:r>
-      <w:r>
-        <w:rPr>
-          <w:rFonts w:ascii="新細明體" w:hAnsi="新細明體" w:cs="新細明體" w:hint="eastAsia"/>
-          <w:highlight w:val="yellow"/>
-          <w:lang w:eastAsia="zh-TW"/>
-        </w:rPr>
-        <w:t xml:space="preserve"> - </w:t>
-      </w:r>
-      <w:r>
-        <w:rPr>
-          <w:rFonts w:ascii="新細明體" w:hAnsi="新細明體" w:cs="新細明體"/>
-          <w:highlight w:val="yellow"/>
-          <w:lang w:eastAsia="zh-TW"/>
-        </w:rPr>
-        <w:t xml:space="preserve">how long </w:t>
-      </w:r>
-      <w:r>
-        <w:rPr>
-          <w:rFonts w:ascii="新細明體" w:hAnsi="新細明體" w:cs="新細明體"/>
-          <w:highlight w:val="yellow"/>
-          <w:lang w:eastAsia="zh-TW"/>
-        </w:rPr>
-        <w:t xml:space="preserve">can </w:t>
-      </w:r>
-      <w:r>
-        <w:rPr>
-          <w:rFonts w:ascii="新細明體" w:hAnsi="新細明體" w:cs="新細明體"/>
-          <w:highlight w:val="yellow"/>
-          <w:lang w:eastAsia="zh-TW"/>
-        </w:rPr>
-        <w:t xml:space="preserve">a task use CPU resource </w:t>
       </w:r>
     </w:p>
     <w:p>
@@ -774,32 +1140,7 @@
         <w:rPr>
           <w:highlight w:val="yellow"/>
         </w:rPr>
-        <w:lastRenderedPageBreak/>
-        <w:t>If a time slice is too long, response time get</w:t>
-      </w:r>
-      <w:r>
-        <w:rPr>
-          <w:highlight w:val="yellow"/>
-        </w:rPr>
-        <w:t>s</w:t>
-      </w:r>
-      <w:r>
-        <w:rPr>
-          <w:highlight w:val="yellow"/>
-        </w:rPr>
-        <w:t xml:space="preserve"> longer.</w:t>
-      </w:r>
-      <w:r>
-        <w:rPr>
-          <w:highlight w:val="yellow"/>
-        </w:rPr>
-        <w:t xml:space="preserve"> User experience might decrease.</w:t>
-      </w:r>
-      <w:r>
-        <w:rPr>
-          <w:highlight w:val="yellow"/>
-        </w:rPr>
-        <w:t xml:space="preserve"> </w:t>
+        <w:t>Processes with the default nice value of zero have a weight of one, so their proportion is unchanged</w:t>
       </w:r>
     </w:p>
     <w:p>
@@ -815,31 +1156,20 @@
         <w:rPr>
           <w:highlight w:val="yellow"/>
         </w:rPr>
-        <w:t>If a time slice is too short, context switch between processes and kernel overheads might take effects.</w:t>
-      </w:r>
-      <w:r>
-        <w:rPr>
-          <w:highlight w:val="yellow"/>
-        </w:rPr>
-        <w:t xml:space="preserve"> So </w:t>
-      </w:r>
-      <w:r>
-        <w:rPr>
-          <w:highlight w:val="yellow"/>
-        </w:rPr>
-        <w:t>a time slice</w:t>
-      </w:r>
-      <w:r>
-        <w:rPr>
-          <w:highlight w:val="yellow"/>
-        </w:rPr>
-        <w:t xml:space="preserve"> must be not too long and not too short</w:t>
-      </w:r>
-      <w:r>
-        <w:rPr>
-          <w:highlight w:val="yellow"/>
-        </w:rPr>
-        <w:t>.</w:t>
+        <w:t xml:space="preserve">Processes with </w:t>
+      </w:r>
+      <w:r>
+        <w:rPr>
+          <w:color w:val="FF0000"/>
+          <w:highlight w:val="yellow"/>
+        </w:rPr>
+        <w:t>a smaller nice value (higher priority) receive a larger weight</w:t>
+      </w:r>
+      <w:r>
+        <w:rPr>
+          <w:highlight w:val="yellow"/>
+        </w:rPr>
+        <w:t>, increasing their fraction of the processor</w:t>
       </w:r>
     </w:p>
     <w:p>
@@ -847,263 +1177,1146 @@
         <w:keepNext/>
         <w:widowControl/>
         <w:jc w:val="left"/>
-        <w:rPr>
-          <w:highlight w:val="yellow"/>
-          <w:lang w:eastAsia="zh-TW"/>
-        </w:rPr>
-      </w:pPr>
-      <w:r>
-        <w:rPr>
-          <w:rFonts w:hint="eastAsia"/>
-          <w:highlight w:val="yellow"/>
-        </w:rPr>
-        <w:t>如果时间片过大，那么</w:t>
-      </w:r>
-      <w:r>
-        <w:rPr>
-          <w:highlight w:val="yellow"/>
-        </w:rPr>
-        <w:t xml:space="preserve"> </w:t>
-      </w:r>
-      <w:r>
-        <w:rPr>
-          <w:rFonts w:hint="eastAsia"/>
-          <w:highlight w:val="yellow"/>
-        </w:rPr>
-        <w:t>挂起进程</w:t>
-      </w:r>
-      <w:r>
-        <w:rPr>
-          <w:highlight w:val="yellow"/>
-        </w:rPr>
-        <w:t xml:space="preserve"> </w:t>
-      </w:r>
-      <w:r>
-        <w:rPr>
-          <w:rFonts w:hint="eastAsia"/>
-          <w:highlight w:val="yellow"/>
-        </w:rPr>
-        <w:t>开始执行前的</w:t>
-      </w:r>
-      <w:r>
-        <w:rPr>
-          <w:rFonts w:hint="eastAsia"/>
+      </w:pPr>
+      <w:proofErr w:type="gramStart"/>
+      <w:r>
+        <w:rPr>
+          <w:highlight w:val="yellow"/>
+        </w:rPr>
+        <w:t>process</w:t>
+      </w:r>
+      <w:proofErr w:type="gramEnd"/>
+      <w:r>
+        <w:rPr>
+          <w:highlight w:val="yellow"/>
+        </w:rPr>
+        <w:t xml:space="preserve"> with </w:t>
+      </w:r>
+      <w:r>
+        <w:rPr>
           <w:color w:val="FF0000"/>
           <w:highlight w:val="yellow"/>
         </w:rPr>
-        <w:t>等待时间过长</w:t>
-      </w:r>
-      <w:r>
-        <w:rPr>
-          <w:rFonts w:hint="eastAsia"/>
-          <w:highlight w:val="yellow"/>
-        </w:rPr>
-        <w:t>，这将减小</w:t>
-      </w:r>
-      <w:r>
-        <w:rPr>
-          <w:highlight w:val="yellow"/>
-        </w:rPr>
-        <w:t xml:space="preserve"> </w:t>
-      </w:r>
-      <w:r>
-        <w:rPr>
-          <w:rFonts w:hint="eastAsia"/>
-          <w:highlight w:val="yellow"/>
-        </w:rPr>
-        <w:t>并发执行的粒度，甚至用户觉察到延迟</w:t>
-      </w:r>
+        <w:t>a larger nice value (lower priority) receive a smaller weight</w:t>
+      </w:r>
+      <w:r>
+        <w:rPr>
+          <w:highlight w:val="yellow"/>
+        </w:rPr>
+        <w:t>, decreasing their fraction of the processor</w:t>
+      </w:r>
+    </w:p>
+    <w:p>
+      <w:pPr>
+        <w:rPr>
+          <w:rFonts w:ascii="新細明體" w:hAnsi="新細明體" w:cs="新細明體" w:hint="eastAsia"/>
+          <w:lang w:eastAsia="zh-TW"/>
+        </w:rPr>
+      </w:pPr>
     </w:p>
     <w:p>
       <w:pPr>
         <w:keepNext/>
         <w:widowControl/>
         <w:jc w:val="left"/>
-        <w:rPr>
-          <w:highlight w:val="yellow"/>
-        </w:rPr>
-      </w:pPr>
-      <w:r>
-        <w:rPr>
-          <w:rFonts w:hint="eastAsia"/>
-          <w:highlight w:val="yellow"/>
-        </w:rPr>
-        <w:t>如果时间片过小，那么</w:t>
-      </w:r>
-      <w:r>
-        <w:rPr>
-          <w:highlight w:val="yellow"/>
-        </w:rPr>
+      </w:pPr>
+      <w:r>
+        <w:t xml:space="preserve">4. </w:t>
+      </w:r>
+      <w:proofErr w:type="gramStart"/>
+      <w:r>
+        <w:t>nice</w:t>
+      </w:r>
+      <w:proofErr w:type="gramEnd"/>
+      <w:r>
         <w:t xml:space="preserve"> </w:t>
       </w:r>
-      <w:r>
-        <w:rPr>
-          <w:rFonts w:hint="eastAsia"/>
-          <w:highlight w:val="yellow"/>
-        </w:rPr>
-        <w:t>系统在</w:t>
-      </w:r>
-      <w:r>
-        <w:rPr>
-          <w:rFonts w:hint="eastAsia"/>
-          <w:color w:val="FF0000"/>
-          <w:highlight w:val="yellow"/>
-        </w:rPr>
-        <w:t>进程之间切换的时间花销将很大</w:t>
-      </w:r>
-      <w:r>
-        <w:rPr>
-          <w:rFonts w:hint="eastAsia"/>
-          <w:highlight w:val="yellow"/>
-        </w:rPr>
-        <w:t>，时间局部性的优势将丧失</w:t>
-      </w:r>
-    </w:p>
-    <w:p/>
+      <w:proofErr w:type="spellStart"/>
+      <w:r>
+        <w:t>val</w:t>
+      </w:r>
+      <w:proofErr w:type="spellEnd"/>
+    </w:p>
     <w:p>
       <w:pPr>
         <w:keepNext/>
         <w:widowControl/>
         <w:jc w:val="left"/>
         <w:rPr>
-          <w:lang w:eastAsia="zh-TW"/>
-        </w:rPr>
-      </w:pPr>
-      <w:r>
-        <w:rPr>
-          <w:b/>
-          <w:color w:val="FF0000"/>
-        </w:rPr>
-        <w:t>M</w:t>
-      </w:r>
-      <w:r>
-        <w:rPr>
-          <w:b/>
-          <w:color w:val="FF0000"/>
-        </w:rPr>
-        <w:t>inimum granularity</w:t>
-      </w:r>
-      <w:r>
-        <w:rPr>
-          <w:rFonts w:ascii="新細明體" w:hAnsi="新細明體" w:cs="新細明體" w:hint="eastAsia"/>
-          <w:color w:val="FF0000"/>
-          <w:lang w:eastAsia="zh-TW"/>
-        </w:rPr>
-        <w:t xml:space="preserve"> is used by Linux to minimize the system </w:t>
-      </w:r>
-      <w:r>
-        <w:rPr>
-          <w:rFonts w:ascii="新細明體" w:hAnsi="新細明體" w:cs="新細明體"/>
-          <w:color w:val="FF0000"/>
-          <w:lang w:eastAsia="zh-TW"/>
-        </w:rPr>
-        <w:t xml:space="preserve">context </w:t>
-      </w:r>
-      <w:r>
-        <w:rPr>
-          <w:rFonts w:ascii="新細明體" w:hAnsi="新細明體" w:cs="新細明體" w:hint="eastAsia"/>
-          <w:color w:val="FF0000"/>
-          <w:lang w:eastAsia="zh-TW"/>
-        </w:rPr>
-        <w:t>overhead</w:t>
-      </w:r>
-      <w:r>
-        <w:rPr>
-          <w:rFonts w:ascii="新細明體" w:hAnsi="新細明體" w:cs="新細明體"/>
-          <w:color w:val="FF0000"/>
-          <w:lang w:eastAsia="zh-TW"/>
+          <w:rFonts w:ascii="新細明體" w:hAnsi="新細明體" w:cs="新細明體"/>
+          <w:b/>
+          <w:color w:val="660066"/>
+          <w:lang w:eastAsia="zh-TW"/>
+        </w:rPr>
+      </w:pPr>
+      <w:r>
+        <w:rPr>
+          <w:rFonts w:hint="eastAsia"/>
+          <w:b/>
+          <w:color w:val="660066"/>
+        </w:rPr>
+        <w:t>processes are assigned priorities that affect how long they run</w:t>
+      </w:r>
+      <w:r>
+        <w:rPr>
+          <w:rFonts w:hint="eastAsia"/>
+          <w:b/>
+          <w:color w:val="660066"/>
+        </w:rPr>
+        <w:t>，</w:t>
+      </w:r>
+      <w:r>
+        <w:rPr>
+          <w:rFonts w:hint="eastAsia"/>
+          <w:b/>
+          <w:color w:val="660066"/>
+        </w:rPr>
+        <w:t>Unix has historically called these priorities nice values</w:t>
+      </w:r>
+      <w:r>
+        <w:rPr>
+          <w:rFonts w:ascii="新細明體" w:hAnsi="新細明體" w:cs="新細明體"/>
+          <w:b/>
+          <w:color w:val="660066"/>
         </w:rPr>
         <w:t>.</w:t>
       </w:r>
-      <w:r>
-        <w:rPr>
-          <w:rFonts w:ascii="新細明體" w:hAnsi="新細明體" w:cs="新細明體" w:hint="eastAsia"/>
-          <w:color w:val="FF0000"/>
-          <w:lang w:eastAsia="zh-TW"/>
-        </w:rPr>
-        <w:t xml:space="preserve"> </w:t>
-      </w:r>
-      <w:r>
-        <w:rPr>
-          <w:rFonts w:hint="eastAsia"/>
-        </w:rPr>
-        <w:t>是任一进程运行时间长度的下限，这将保证</w:t>
-      </w:r>
-      <w:r>
-        <w:t xml:space="preserve"> </w:t>
-      </w:r>
-      <w:r>
-        <w:rPr>
-          <w:rFonts w:hint="eastAsia"/>
-        </w:rPr>
-        <w:t>上下文切换开销占</w:t>
-      </w:r>
-      <w:r>
-        <w:t xml:space="preserve"> </w:t>
-      </w:r>
-      <w:r>
-        <w:rPr>
-          <w:rFonts w:hint="eastAsia"/>
-        </w:rPr>
-        <w:t>系统总时间开销的比例</w:t>
-      </w:r>
-      <w:r>
-        <w:t xml:space="preserve"> </w:t>
-      </w:r>
-      <w:r>
-        <w:rPr>
-          <w:rFonts w:hint="eastAsia"/>
-        </w:rPr>
-        <w:t>不会过大</w:t>
-      </w:r>
-    </w:p>
-    <w:p/>
-    <w:p/>
+    </w:p>
     <w:p>
       <w:pPr>
         <w:keepNext/>
         <w:widowControl/>
         <w:jc w:val="left"/>
         <w:rPr>
-          <w:b/>
-        </w:rPr>
-      </w:pPr>
-      <w:r>
-        <w:rPr>
-          <w:b/>
-        </w:rPr>
-        <w:t xml:space="preserve">By assigning proportions of the processor and not fixed </w:t>
+          <w:color w:val="FF0000"/>
+          <w:lang w:eastAsia="zh-TW"/>
+        </w:rPr>
+      </w:pPr>
+      <w:r>
+        <w:t xml:space="preserve">Legal nice values range from </w:t>
+      </w:r>
+      <w:r>
+        <w:rPr>
+          <w:color w:val="FF0000"/>
+        </w:rPr>
+        <w:t>−20 to 19</w:t>
+      </w:r>
+      <w:r>
+        <w:t xml:space="preserve"> inclusive, with a default value of 0</w:t>
+      </w:r>
+      <w:r>
+        <w:rPr>
+          <w:rFonts w:hint="eastAsia"/>
+        </w:rPr>
+        <w:t>，</w:t>
+      </w:r>
+      <w:r>
+        <w:t xml:space="preserve"> </w:t>
+      </w:r>
+      <w:r>
+        <w:rPr>
+          <w:color w:val="FF0000"/>
+        </w:rPr>
+        <w:t>nice</w:t>
+      </w:r>
+      <w:r>
+        <w:rPr>
+          <w:rFonts w:hint="eastAsia"/>
+          <w:color w:val="FF0000"/>
+        </w:rPr>
+        <w:t>值越大，优先级越低，</w:t>
+      </w:r>
+      <w:r>
+        <w:rPr>
+          <w:color w:val="FF0000"/>
+        </w:rPr>
+        <w:t>nice</w:t>
+      </w:r>
+      <w:r>
+        <w:rPr>
+          <w:rFonts w:hint="eastAsia"/>
+          <w:color w:val="FF0000"/>
+        </w:rPr>
+        <w:t>值越小，优先级越高</w:t>
+      </w:r>
+    </w:p>
+    <w:p>
+      <w:r>
+        <w:rPr>
+          <w:rFonts w:ascii="Tahoma" w:hAnsi="Tahoma" w:cs="Tahoma"/>
+          <w:noProof/>
+          <w:color w:val="000000"/>
+          <w:sz w:val="19"/>
+          <w:szCs w:val="19"/>
+        </w:rPr>
+        <w:drawing>
+          <wp:inline distT="0" distB="0" distL="0" distR="0" wp14:anchorId="6E84237D" wp14:editId="794C111B">
+            <wp:extent cx="2400300" cy="2108326"/>
+            <wp:effectExtent l="0" t="0" r="0" b="0"/>
+            <wp:docPr id="3" name="Picture 1"/>
+            <wp:cNvGraphicFramePr>
+              <a:graphicFrameLocks xmlns:a="http://schemas.openxmlformats.org/drawingml/2006/main" noChangeAspect="1"/>
+            </wp:cNvGraphicFramePr>
+            <a:graphic xmlns:a="http://schemas.openxmlformats.org/drawingml/2006/main">
+              <a:graphicData uri="http://schemas.openxmlformats.org/drawingml/2006/picture">
+                <pic:pic xmlns:pic="http://schemas.openxmlformats.org/drawingml/2006/picture">
+                  <pic:nvPicPr>
+                    <pic:cNvPr id="1" name="Picture 1"/>
+                    <pic:cNvPicPr>
+                      <a:picLocks noChangeAspect="1" noChangeArrowheads="1"/>
+                    </pic:cNvPicPr>
+                  </pic:nvPicPr>
+                  <pic:blipFill>
+                    <a:blip r:embed="rId9">
+                      <a:extLst>
+                        <a:ext uri="{28A0092B-C50C-407E-A947-70E740481C1C}">
+                          <a14:useLocalDpi xmlns:a14="http://schemas.microsoft.com/office/drawing/2010/main" val="0"/>
+                        </a:ext>
+                      </a:extLst>
+                    </a:blip>
+                    <a:srcRect/>
+                    <a:stretch>
+                      <a:fillRect/>
+                    </a:stretch>
+                  </pic:blipFill>
+                  <pic:spPr bwMode="auto">
+                    <a:xfrm rot="10800000" flipV="1">
+                      <a:off x="0" y="0"/>
+                      <a:ext cx="2400702" cy="2108679"/>
+                    </a:xfrm>
+                    <a:prstGeom prst="rect">
+                      <a:avLst/>
+                    </a:prstGeom>
+                    <a:noFill/>
+                    <a:ln>
+                      <a:noFill/>
+                    </a:ln>
+                  </pic:spPr>
+                </pic:pic>
+              </a:graphicData>
+            </a:graphic>
+          </wp:inline>
+        </w:drawing>
+      </w:r>
+      <w:r>
+        <w:rPr>
+          <w:noProof/>
+          <w:color w:val="FF0000"/>
+          <w:sz w:val="18"/>
+          <w:szCs w:val="18"/>
+        </w:rPr>
+        <w:drawing>
+          <wp:inline distT="0" distB="0" distL="0" distR="0" wp14:anchorId="574AFBF2" wp14:editId="74E087D4">
+            <wp:extent cx="1669868" cy="1864995"/>
+            <wp:effectExtent l="0" t="0" r="6985" b="0"/>
+            <wp:docPr id="4" name="Picture 2"/>
+            <wp:cNvGraphicFramePr>
+              <a:graphicFrameLocks xmlns:a="http://schemas.openxmlformats.org/drawingml/2006/main" noChangeAspect="1"/>
+            </wp:cNvGraphicFramePr>
+            <a:graphic xmlns:a="http://schemas.openxmlformats.org/drawingml/2006/main">
+              <a:graphicData uri="http://schemas.openxmlformats.org/drawingml/2006/picture">
+                <pic:pic xmlns:pic="http://schemas.openxmlformats.org/drawingml/2006/picture">
+                  <pic:nvPicPr>
+                    <pic:cNvPr id="0" name="Picture 2"/>
+                    <pic:cNvPicPr>
+                      <a:picLocks noChangeAspect="1" noChangeArrowheads="1"/>
+                    </pic:cNvPicPr>
+                  </pic:nvPicPr>
+                  <pic:blipFill>
+                    <a:blip r:embed="rId10">
+                      <a:extLst>
+                        <a:ext uri="{28A0092B-C50C-407E-A947-70E740481C1C}">
+                          <a14:useLocalDpi xmlns:a14="http://schemas.microsoft.com/office/drawing/2010/main" val="0"/>
+                        </a:ext>
+                      </a:extLst>
+                    </a:blip>
+                    <a:srcRect/>
+                    <a:stretch>
+                      <a:fillRect/>
+                    </a:stretch>
+                  </pic:blipFill>
+                  <pic:spPr bwMode="auto">
+                    <a:xfrm>
+                      <a:off x="0" y="0"/>
+                      <a:ext cx="1670712" cy="1865937"/>
+                    </a:xfrm>
+                    <a:prstGeom prst="rect">
+                      <a:avLst/>
+                    </a:prstGeom>
+                    <a:noFill/>
+                    <a:ln>
+                      <a:noFill/>
+                    </a:ln>
+                  </pic:spPr>
+                </pic:pic>
+              </a:graphicData>
+            </a:graphic>
+          </wp:inline>
+        </w:drawing>
+      </w:r>
+    </w:p>
+    <w:p/>
+    <w:p>
+      <w:pPr>
+        <w:pStyle w:val="HTMLPreformatted"/>
+        <w:rPr>
+          <w:rFonts w:ascii="⁄j!ÒˇøÂ'81" w:hAnsi="⁄j!ÒˇøÂ'81" w:cs="⁄j!ÒˇøÂ'81"/>
+          <w:sz w:val="19"/>
+          <w:szCs w:val="19"/>
+        </w:rPr>
+      </w:pPr>
+      <w:r>
+        <w:rPr>
+          <w:rFonts w:ascii="⁄j!ÒˇøÂ'81" w:hAnsi="⁄j!ÒˇøÂ'81" w:cs="⁄j!ÒˇøÂ'81" w:hint="eastAsia"/>
+          <w:sz w:val="19"/>
+          <w:szCs w:val="19"/>
+        </w:rPr>
+        <w:t>进程每降低一个</w:t>
+      </w:r>
+      <w:r>
+        <w:rPr>
+          <w:rFonts w:ascii="⁄j!ÒˇøÂ'81" w:hAnsi="⁄j!ÒˇøÂ'81" w:cs="⁄j!ÒˇøÂ'81"/>
+          <w:sz w:val="19"/>
+          <w:szCs w:val="19"/>
+        </w:rPr>
+        <w:t>nice</w:t>
+      </w:r>
+      <w:r>
+        <w:rPr>
+          <w:rFonts w:ascii="⁄j!ÒˇøÂ'81" w:hAnsi="⁄j!ÒˇøÂ'81" w:cs="⁄j!ÒˇøÂ'81" w:hint="eastAsia"/>
+          <w:sz w:val="19"/>
+          <w:szCs w:val="19"/>
+        </w:rPr>
+        <w:t>值，将多获得</w:t>
+      </w:r>
+      <w:r>
+        <w:rPr>
+          <w:rFonts w:ascii="⁄j!ÒˇøÂ'81" w:hAnsi="⁄j!ÒˇøÂ'81" w:cs="⁄j!ÒˇøÂ'81"/>
+          <w:sz w:val="19"/>
+          <w:szCs w:val="19"/>
+        </w:rPr>
+        <w:t>10%</w:t>
+      </w:r>
+      <w:r>
+        <w:rPr>
+          <w:rFonts w:ascii="⁄j!ÒˇøÂ'81" w:hAnsi="⁄j!ÒˇøÂ'81" w:cs="⁄j!ÒˇøÂ'81" w:hint="eastAsia"/>
+          <w:sz w:val="19"/>
+          <w:szCs w:val="19"/>
+        </w:rPr>
+        <w:t>的</w:t>
+      </w:r>
+      <w:r>
+        <w:rPr>
+          <w:rFonts w:ascii="⁄j!ÒˇøÂ'81" w:hAnsi="⁄j!ÒˇøÂ'81" w:cs="⁄j!ÒˇøÂ'81"/>
+          <w:sz w:val="19"/>
+          <w:szCs w:val="19"/>
+        </w:rPr>
+        <w:t>CPU</w:t>
+      </w:r>
+      <w:r>
+        <w:rPr>
+          <w:rFonts w:ascii="⁄j!ÒˇøÂ'81" w:hAnsi="⁄j!ÒˇøÂ'81" w:cs="⁄j!ÒˇøÂ'81" w:hint="eastAsia"/>
+          <w:sz w:val="19"/>
+          <w:szCs w:val="19"/>
+        </w:rPr>
+        <w:t>时间。</w:t>
+      </w:r>
+    </w:p>
+    <w:p>
+      <w:pPr>
+        <w:rPr>
+          <w:rFonts w:ascii="新細明體" w:hAnsi="新細明體" w:cs="新細明體" w:hint="eastAsia"/>
+          <w:lang w:eastAsia="zh-TW"/>
+        </w:rPr>
+      </w:pPr>
+      <w:proofErr w:type="gramStart"/>
+      <w:r>
+        <w:t>in</w:t>
+      </w:r>
+      <w:proofErr w:type="gramEnd"/>
+      <w:r>
+        <w:t xml:space="preserve"> </w:t>
       </w:r>
       <w:proofErr w:type="spellStart"/>
       <w:r>
-        <w:rPr>
-          <w:b/>
-        </w:rPr>
-        <w:t>timeslices</w:t>
+        <w:t>linux</w:t>
       </w:r>
       <w:proofErr w:type="spellEnd"/>
       <w:r>
-        <w:rPr>
-          <w:b/>
-        </w:rPr>
-        <w:t xml:space="preserve">, </w:t>
-      </w:r>
-      <w:r>
-        <w:rPr>
-          <w:b/>
-        </w:rPr>
-        <w:t xml:space="preserve">Linux </w:t>
-      </w:r>
-      <w:r>
-        <w:rPr>
-          <w:b/>
-        </w:rPr>
-        <w:t>CFS is able to enforce fairness: each process gets its fair share of the processor</w:t>
+        <w:t xml:space="preserve"> nice value = 10%</w:t>
+      </w:r>
+      <w:r>
+        <w:rPr>
+          <w:rFonts w:ascii="新細明體" w:hAnsi="新細明體" w:cs="新細明體" w:hint="eastAsia"/>
+          <w:lang w:eastAsia="zh-TW"/>
+        </w:rPr>
+        <w:t xml:space="preserve"> </w:t>
+      </w:r>
+    </w:p>
+    <w:p>
+      <w:pPr>
+        <w:pStyle w:val="HTMLPreformatted"/>
+        <w:rPr>
+          <w:color w:val="E7E6E6" w:themeColor="background2"/>
+          <w:sz w:val="18"/>
+          <w:szCs w:val="18"/>
+          <w:lang w:eastAsia="zh-TW"/>
+        </w:rPr>
+      </w:pPr>
+      <w:proofErr w:type="gramStart"/>
+      <w:r>
+        <w:rPr>
+          <w:rFonts w:ascii="ˇ  ÒˇøÂ'81" w:hAnsi="ˇ  ÒˇøÂ'81" w:cs="ˇ  ÒˇøÂ'81"/>
+          <w:color w:val="E7E6E6" w:themeColor="background2"/>
+          <w:sz w:val="14"/>
+          <w:szCs w:val="14"/>
+        </w:rPr>
+        <w:t>weight</w:t>
+      </w:r>
+      <w:proofErr w:type="gramEnd"/>
+      <w:r>
+        <w:rPr>
+          <w:rFonts w:ascii="ˇ  ÒˇøÂ'81" w:hAnsi="ˇ  ÒˇøÂ'81" w:cs="ˇ  ÒˇøÂ'81"/>
+          <w:color w:val="E7E6E6" w:themeColor="background2"/>
+          <w:sz w:val="14"/>
+          <w:szCs w:val="14"/>
+        </w:rPr>
+        <w:t xml:space="preserve"> = 1024 / (1.25 ^ </w:t>
+      </w:r>
+      <w:proofErr w:type="spellStart"/>
+      <w:r>
+        <w:rPr>
+          <w:rFonts w:ascii="ˇ  ÒˇøÂ'81" w:hAnsi="ˇ  ÒˇøÂ'81" w:cs="ˇ  ÒˇøÂ'81"/>
+          <w:color w:val="E7E6E6" w:themeColor="background2"/>
+          <w:sz w:val="14"/>
+          <w:szCs w:val="14"/>
+        </w:rPr>
+        <w:t>nice_value</w:t>
+      </w:r>
+      <w:proofErr w:type="spellEnd"/>
+      <w:r>
+        <w:rPr>
+          <w:rFonts w:ascii="ˇ  ÒˇøÂ'81" w:hAnsi="ˇ  ÒˇøÂ'81" w:cs="ˇ  ÒˇøÂ'81"/>
+          <w:color w:val="E7E6E6" w:themeColor="background2"/>
+          <w:sz w:val="14"/>
+          <w:szCs w:val="14"/>
+        </w:rPr>
+        <w:t>)</w:t>
+      </w:r>
+    </w:p>
+    <w:p>
+      <w:pPr>
+        <w:pStyle w:val="HTMLPreformatted"/>
+        <w:rPr>
+          <w:rFonts w:ascii="⁄j!ÒˇøÂ'81" w:hAnsi="⁄j!ÒˇøÂ'81" w:cs="⁄j!ÒˇøÂ'81"/>
+          <w:b/>
+          <w:bCs/>
+          <w:color w:val="E7E6E6" w:themeColor="background2"/>
+          <w:sz w:val="17"/>
+          <w:szCs w:val="17"/>
+          <w:lang w:eastAsia="zh-TW"/>
+        </w:rPr>
+      </w:pPr>
+      <w:r>
+        <w:rPr>
+          <w:color w:val="E7E6E6" w:themeColor="background2"/>
+          <w:sz w:val="18"/>
+          <w:szCs w:val="18"/>
+          <w:lang w:eastAsia="zh-TW"/>
+        </w:rPr>
+        <w:t xml:space="preserve">1.25 &lt;= </w:t>
+      </w:r>
+      <w:r>
+        <w:rPr>
+          <w:rFonts w:ascii="⁄j!ÒˇøÂ'81" w:hAnsi="⁄j!ÒˇøÂ'81" w:cs="⁄j!ÒˇøÂ'81"/>
+          <w:b/>
+          <w:bCs/>
+          <w:color w:val="E7E6E6" w:themeColor="background2"/>
+          <w:sz w:val="17"/>
+          <w:szCs w:val="17"/>
+        </w:rPr>
+        <w:t>将多获得</w:t>
+      </w:r>
+      <w:r>
+        <w:rPr>
+          <w:rFonts w:ascii="⁄j!ÒˇøÂ'81" w:hAnsi="⁄j!ÒˇøÂ'81" w:cs="⁄j!ÒˇøÂ'81"/>
+          <w:color w:val="E7E6E6" w:themeColor="background2"/>
+          <w:sz w:val="19"/>
+          <w:szCs w:val="19"/>
+        </w:rPr>
+        <w:t>10%</w:t>
+      </w:r>
+      <w:r>
+        <w:rPr>
+          <w:rFonts w:ascii="⁄j!ÒˇøÂ'81" w:hAnsi="⁄j!ÒˇøÂ'81" w:cs="⁄j!ÒˇøÂ'81"/>
+          <w:b/>
+          <w:bCs/>
+          <w:color w:val="E7E6E6" w:themeColor="background2"/>
+          <w:sz w:val="17"/>
+          <w:szCs w:val="17"/>
+        </w:rPr>
+        <w:t>的</w:t>
+      </w:r>
+      <w:r>
+        <w:rPr>
+          <w:rFonts w:ascii="⁄j!ÒˇøÂ'81" w:hAnsi="⁄j!ÒˇøÂ'81" w:cs="⁄j!ÒˇøÂ'81"/>
+          <w:color w:val="E7E6E6" w:themeColor="background2"/>
+          <w:sz w:val="19"/>
+          <w:szCs w:val="19"/>
+        </w:rPr>
+        <w:t>CPU</w:t>
+      </w:r>
+      <w:r>
+        <w:rPr>
+          <w:rFonts w:ascii="⁄j!ÒˇøÂ'81" w:hAnsi="⁄j!ÒˇøÂ'81" w:cs="⁄j!ÒˇøÂ'81"/>
+          <w:b/>
+          <w:bCs/>
+          <w:color w:val="E7E6E6" w:themeColor="background2"/>
+          <w:sz w:val="17"/>
+          <w:szCs w:val="17"/>
+        </w:rPr>
+        <w:t>时间</w:t>
+      </w:r>
+      <w:r>
+        <w:rPr>
+          <w:rFonts w:ascii="⁄j!ÒˇøÂ'81" w:hAnsi="⁄j!ÒˇøÂ'81" w:cs="⁄j!ÒˇøÂ'81" w:hint="eastAsia"/>
+          <w:b/>
+          <w:bCs/>
+          <w:color w:val="E7E6E6" w:themeColor="background2"/>
+          <w:sz w:val="17"/>
+          <w:szCs w:val="17"/>
+          <w:lang w:eastAsia="zh-TW"/>
+        </w:rPr>
+        <w:t xml:space="preserve"> </w:t>
       </w:r>
     </w:p>
     <w:p/>
     <w:p>
       <w:pPr>
+        <w:suppressAutoHyphens w:val="0"/>
+        <w:autoSpaceDE w:val="0"/>
+        <w:autoSpaceDN w:val="0"/>
+        <w:adjustRightInd w:val="0"/>
+        <w:jc w:val="left"/>
+        <w:rPr>
+          <w:rFonts w:ascii="≈4BÒˇøÂ'81" w:hAnsi="≈4BÒˇøÂ'81" w:cs="≈4BÒˇøÂ'81"/>
+          <w:b/>
+          <w:bCs/>
+          <w:color w:val="FF0000"/>
+          <w:sz w:val="17"/>
+          <w:szCs w:val="17"/>
+          <w:highlight w:val="yellow"/>
+          <w:lang w:eastAsia="zh-TW"/>
+        </w:rPr>
+      </w:pPr>
+      <w:r>
+        <w:rPr>
+          <w:rFonts w:ascii="≈4BÒˇøÂ'81" w:hAnsi="≈4BÒˇøÂ'81" w:cs="≈4BÒˇøÂ'81"/>
+          <w:b/>
+          <w:color w:val="FF0000"/>
+          <w:sz w:val="19"/>
+          <w:szCs w:val="19"/>
+          <w:highlight w:val="yellow"/>
+        </w:rPr>
+        <w:t xml:space="preserve">Features: </w:t>
+      </w:r>
+      <w:r>
+        <w:rPr>
+          <w:rFonts w:ascii="≈4BÒˇøÂ'81" w:hAnsi="≈4BÒˇøÂ'81" w:cs="≈4BÒˇøÂ'81"/>
+          <w:b/>
+          <w:color w:val="FF0000"/>
+          <w:sz w:val="19"/>
+          <w:szCs w:val="19"/>
+          <w:highlight w:val="yellow"/>
+        </w:rPr>
+        <w:t>Linux</w:t>
+      </w:r>
+      <w:r>
+        <w:rPr>
+          <w:rFonts w:ascii="≈4BÒˇøÂ'81" w:hAnsi="≈4BÒˇøÂ'81" w:cs="≈4BÒˇøÂ'81"/>
+          <w:b/>
+          <w:bCs/>
+          <w:color w:val="FF0000"/>
+          <w:sz w:val="17"/>
+          <w:szCs w:val="17"/>
+          <w:highlight w:val="yellow"/>
+        </w:rPr>
+        <w:t>提供了</w:t>
+      </w:r>
+      <w:r>
+        <w:rPr>
+          <w:rFonts w:ascii="≈4BÒˇøÂ'81" w:hAnsi="≈4BÒˇøÂ'81" w:cs="≈4BÒˇøÂ'81"/>
+          <w:b/>
+          <w:color w:val="FF0000"/>
+          <w:sz w:val="19"/>
+          <w:szCs w:val="19"/>
+          <w:highlight w:val="yellow"/>
+        </w:rPr>
+        <w:t>RLIMIT_NICE</w:t>
+      </w:r>
+      <w:r>
+        <w:rPr>
+          <w:rFonts w:ascii="≈4BÒˇøÂ'81" w:hAnsi="≈4BÒˇøÂ'81" w:cs="≈4BÒˇøÂ'81"/>
+          <w:b/>
+          <w:bCs/>
+          <w:color w:val="FF0000"/>
+          <w:sz w:val="17"/>
+          <w:szCs w:val="17"/>
+          <w:highlight w:val="yellow"/>
+        </w:rPr>
+        <w:t>资源限制。如果一个进程的</w:t>
+      </w:r>
+      <w:r>
+        <w:rPr>
+          <w:rFonts w:ascii="≈4BÒˇøÂ'81" w:hAnsi="≈4BÒˇøÂ'81" w:cs="≈4BÒˇøÂ'81"/>
+          <w:b/>
+          <w:color w:val="FF0000"/>
+          <w:sz w:val="19"/>
+          <w:szCs w:val="19"/>
+          <w:highlight w:val="yellow"/>
+        </w:rPr>
+        <w:t>RLIMIT_NICE</w:t>
+      </w:r>
+      <w:r>
+        <w:rPr>
+          <w:rFonts w:ascii="≈4BÒˇøÂ'81" w:hAnsi="≈4BÒˇøÂ'81" w:cs="≈4BÒˇøÂ'81"/>
+          <w:b/>
+          <w:bCs/>
+          <w:color w:val="FF0000"/>
+          <w:sz w:val="17"/>
+          <w:szCs w:val="17"/>
+          <w:highlight w:val="yellow"/>
+        </w:rPr>
+        <w:t>限制为</w:t>
+      </w:r>
+      <w:r>
+        <w:rPr>
+          <w:rFonts w:ascii="≈4BÒˇøÂ'81" w:hAnsi="≈4BÒˇøÂ'81" w:cs="≈4BÒˇøÂ'81"/>
+          <w:b/>
+          <w:color w:val="FF0000"/>
+          <w:sz w:val="19"/>
+          <w:szCs w:val="19"/>
+          <w:highlight w:val="yellow"/>
+        </w:rPr>
+        <w:t>25</w:t>
+      </w:r>
+      <w:r>
+        <w:rPr>
+          <w:rFonts w:ascii="≈4BÒˇøÂ'81" w:hAnsi="≈4BÒˇøÂ'81" w:cs="≈4BÒˇøÂ'81"/>
+          <w:b/>
+          <w:bCs/>
+          <w:color w:val="FF0000"/>
+          <w:sz w:val="17"/>
+          <w:szCs w:val="17"/>
+          <w:highlight w:val="yellow"/>
+        </w:rPr>
+        <w:t>，那么其</w:t>
+      </w:r>
+      <w:r>
+        <w:rPr>
+          <w:rFonts w:ascii="≈4BÒˇøÂ'81" w:hAnsi="≈4BÒˇøÂ'81" w:cs="≈4BÒˇøÂ'81"/>
+          <w:b/>
+          <w:color w:val="FF0000"/>
+          <w:sz w:val="19"/>
+          <w:szCs w:val="19"/>
+          <w:highlight w:val="yellow"/>
+        </w:rPr>
+        <w:t>nice</w:t>
+      </w:r>
+      <w:r>
+        <w:rPr>
+          <w:rFonts w:ascii="≈4BÒˇøÂ'81" w:hAnsi="≈4BÒˇøÂ'81" w:cs="≈4BÒˇøÂ'81"/>
+          <w:b/>
+          <w:bCs/>
+          <w:color w:val="FF0000"/>
+          <w:sz w:val="17"/>
+          <w:szCs w:val="17"/>
+          <w:highlight w:val="yellow"/>
+        </w:rPr>
+        <w:t>值可以提升到</w:t>
+      </w:r>
+      <w:r>
+        <w:rPr>
+          <w:rFonts w:ascii="≈4BÒˇøÂ'81" w:hAnsi="≈4BÒˇøÂ'81" w:cs="≈4BÒˇøÂ'81"/>
+          <w:b/>
+          <w:color w:val="FF0000"/>
+          <w:sz w:val="19"/>
+          <w:szCs w:val="19"/>
+          <w:highlight w:val="yellow"/>
+        </w:rPr>
+        <w:t>20-25</w:t>
+      </w:r>
+      <w:r>
+        <w:rPr>
+          <w:rFonts w:ascii="≈4BÒˇøÂ'81" w:hAnsi="≈4BÒˇøÂ'81" w:cs="≈4BÒˇøÂ'81"/>
+          <w:b/>
+          <w:bCs/>
+          <w:color w:val="FF0000"/>
+          <w:sz w:val="17"/>
+          <w:szCs w:val="17"/>
+          <w:highlight w:val="yellow"/>
+        </w:rPr>
+        <w:t>＝</w:t>
+      </w:r>
+      <w:r>
+        <w:rPr>
+          <w:rFonts w:ascii="≈4BÒˇøÂ'81" w:hAnsi="≈4BÒˇøÂ'81" w:cs="≈4BÒˇøÂ'81"/>
+          <w:b/>
+          <w:color w:val="FF0000"/>
+          <w:sz w:val="19"/>
+          <w:szCs w:val="19"/>
+          <w:highlight w:val="yellow"/>
+        </w:rPr>
+        <w:t>-5</w:t>
+      </w:r>
+    </w:p>
+    <w:p/>
+    <w:p/>
+    <w:p/>
+    <w:p>
+      <w:r>
+        <w:t xml:space="preserve">5. </w:t>
+      </w:r>
+      <w:proofErr w:type="gramStart"/>
+      <w:r>
+        <w:t>all</w:t>
+      </w:r>
+      <w:proofErr w:type="gramEnd"/>
+      <w:r>
+        <w:t xml:space="preserve"> together </w:t>
+      </w:r>
+    </w:p>
+    <w:p>
+      <w:proofErr w:type="gramStart"/>
+      <w:r>
+        <w:t>virtual</w:t>
+      </w:r>
+      <w:proofErr w:type="gramEnd"/>
+      <w:r>
+        <w:t xml:space="preserve"> runtime</w:t>
+      </w:r>
+    </w:p>
+    <w:p>
+      <w:pPr>
+        <w:keepNext/>
+        <w:widowControl/>
+        <w:jc w:val="left"/>
+        <w:rPr>
+          <w:color w:val="FF0000"/>
+          <w:highlight w:val="yellow"/>
+        </w:rPr>
+      </w:pPr>
+      <w:proofErr w:type="gramStart"/>
+      <w:r>
+        <w:rPr>
+          <w:color w:val="FF0000"/>
+          <w:highlight w:val="yellow"/>
+        </w:rPr>
+        <w:t>virtual</w:t>
+      </w:r>
+      <w:proofErr w:type="gramEnd"/>
+      <w:r>
+        <w:rPr>
+          <w:color w:val="FF0000"/>
+          <w:highlight w:val="yellow"/>
+        </w:rPr>
+        <w:t xml:space="preserve"> time </w:t>
+      </w:r>
+    </w:p>
+    <w:p>
+      <w:pPr>
+        <w:keepNext/>
+        <w:widowControl/>
+        <w:jc w:val="left"/>
+        <w:rPr>
+          <w:color w:val="FF0000"/>
+          <w:highlight w:val="yellow"/>
+        </w:rPr>
+      </w:pPr>
+      <w:proofErr w:type="gramStart"/>
+      <w:r>
+        <w:rPr>
+          <w:color w:val="FF0000"/>
+          <w:highlight w:val="yellow"/>
+        </w:rPr>
+        <w:t>virtual</w:t>
+      </w:r>
+      <w:proofErr w:type="gramEnd"/>
+      <w:r>
+        <w:rPr>
+          <w:color w:val="FF0000"/>
+          <w:highlight w:val="yellow"/>
+        </w:rPr>
+        <w:t xml:space="preserve"> time += actual run time * weight (become faster or slower)</w:t>
+      </w:r>
+    </w:p>
+    <w:p>
+      <w:pPr>
+        <w:keepNext/>
+        <w:widowControl/>
+        <w:jc w:val="left"/>
+        <w:rPr>
+          <w:color w:val="FF0000"/>
+        </w:rPr>
+      </w:pPr>
+      <w:proofErr w:type="gramStart"/>
+      <w:r>
+        <w:rPr>
+          <w:color w:val="FF0000"/>
+          <w:highlight w:val="yellow"/>
+        </w:rPr>
+        <w:t>nice</w:t>
+      </w:r>
+      <w:proofErr w:type="gramEnd"/>
+      <w:r>
+        <w:rPr>
+          <w:color w:val="FF0000"/>
+          <w:highlight w:val="yellow"/>
+        </w:rPr>
+        <w:t xml:space="preserve"> = &gt;  weight =&gt;</w:t>
+      </w:r>
+      <w:r>
+        <w:rPr>
+          <w:color w:val="FF0000"/>
+        </w:rPr>
+        <w:t xml:space="preserve"> </w:t>
+      </w:r>
+    </w:p>
+    <w:p>
+      <w:r>
+        <w:rPr>
+          <w:rFonts w:ascii="Tahoma" w:hAnsi="Tahoma" w:cs="Tahoma"/>
+          <w:color w:val="000000"/>
+          <w:sz w:val="19"/>
+          <w:szCs w:val="19"/>
+          <w:highlight w:val="yellow"/>
+        </w:rPr>
+        <w:t xml:space="preserve">Virtual </w:t>
+      </w:r>
+      <w:proofErr w:type="spellStart"/>
+      <w:r>
+        <w:rPr>
+          <w:rFonts w:ascii="Tahoma" w:hAnsi="Tahoma" w:cs="Tahoma"/>
+          <w:color w:val="000000"/>
+          <w:sz w:val="19"/>
+          <w:szCs w:val="19"/>
+          <w:highlight w:val="yellow"/>
+        </w:rPr>
+        <w:t>RunTime</w:t>
+      </w:r>
+      <w:proofErr w:type="spellEnd"/>
+      <w:r>
+        <w:rPr>
+          <w:rFonts w:ascii="Tahoma" w:hAnsi="Tahoma" w:cs="Tahoma"/>
+          <w:color w:val="000000"/>
+          <w:sz w:val="19"/>
+          <w:szCs w:val="19"/>
+          <w:highlight w:val="yellow"/>
+        </w:rPr>
+        <w:t>會根據</w:t>
+      </w:r>
+      <w:r>
+        <w:rPr>
+          <w:rFonts w:ascii="Tahoma" w:hAnsi="Tahoma" w:cs="Tahoma"/>
+          <w:color w:val="000000"/>
+          <w:sz w:val="19"/>
+          <w:szCs w:val="19"/>
+          <w:highlight w:val="yellow"/>
+        </w:rPr>
+        <w:t>Task</w:t>
+      </w:r>
+      <w:r>
+        <w:rPr>
+          <w:rFonts w:ascii="Tahoma" w:hAnsi="Tahoma" w:cs="Tahoma"/>
+          <w:color w:val="000000"/>
+          <w:sz w:val="19"/>
+          <w:szCs w:val="19"/>
+          <w:highlight w:val="yellow"/>
+        </w:rPr>
+        <w:t>的</w:t>
+      </w:r>
+      <w:r>
+        <w:rPr>
+          <w:rFonts w:ascii="Tahoma" w:hAnsi="Tahoma" w:cs="Tahoma"/>
+          <w:color w:val="000000"/>
+          <w:sz w:val="19"/>
+          <w:szCs w:val="19"/>
+          <w:highlight w:val="yellow"/>
+        </w:rPr>
+        <w:t>Priority</w:t>
+      </w:r>
+      <w:r>
+        <w:rPr>
+          <w:rFonts w:ascii="Tahoma" w:hAnsi="Tahoma" w:cs="Tahoma"/>
+          <w:color w:val="000000"/>
+          <w:sz w:val="19"/>
+          <w:szCs w:val="19"/>
+          <w:highlight w:val="yellow"/>
+        </w:rPr>
+        <w:t>而有增長的差異</w:t>
+      </w:r>
+      <w:r>
+        <w:rPr>
+          <w:rFonts w:ascii="Tahoma" w:hAnsi="Tahoma" w:cs="Tahoma"/>
+          <w:color w:val="000000"/>
+          <w:sz w:val="19"/>
+          <w:szCs w:val="19"/>
+          <w:highlight w:val="yellow"/>
+        </w:rPr>
+        <w:t>,</w:t>
+      </w:r>
+      <w:r>
+        <w:rPr>
+          <w:rFonts w:ascii="Tahoma" w:hAnsi="Tahoma" w:cs="Tahoma"/>
+          <w:color w:val="000000"/>
+          <w:sz w:val="19"/>
+          <w:szCs w:val="19"/>
+          <w:highlight w:val="yellow"/>
+        </w:rPr>
+        <w:t>例如</w:t>
+      </w:r>
+      <w:r>
+        <w:rPr>
+          <w:rFonts w:ascii="Tahoma" w:hAnsi="Tahoma" w:cs="Tahoma"/>
+          <w:color w:val="000000"/>
+          <w:sz w:val="19"/>
+          <w:szCs w:val="19"/>
+          <w:highlight w:val="yellow"/>
+        </w:rPr>
+        <w:t>:Nice Priority</w:t>
+      </w:r>
+      <w:r>
+        <w:rPr>
+          <w:rFonts w:ascii="Tahoma" w:hAnsi="Tahoma" w:cs="Tahoma"/>
+          <w:color w:val="000000"/>
+          <w:sz w:val="19"/>
+          <w:szCs w:val="19"/>
+          <w:highlight w:val="yellow"/>
+        </w:rPr>
+        <w:t>低的</w:t>
+      </w:r>
+      <w:r>
+        <w:rPr>
+          <w:rFonts w:ascii="Tahoma" w:hAnsi="Tahoma" w:cs="Tahoma"/>
+          <w:color w:val="000000"/>
+          <w:sz w:val="19"/>
+          <w:szCs w:val="19"/>
+          <w:highlight w:val="yellow"/>
+        </w:rPr>
+        <w:t xml:space="preserve">Task </w:t>
+      </w:r>
+      <w:proofErr w:type="spellStart"/>
+      <w:r>
+        <w:rPr>
+          <w:rFonts w:ascii="Tahoma" w:hAnsi="Tahoma" w:cs="Tahoma"/>
+          <w:color w:val="000000"/>
+          <w:sz w:val="19"/>
+          <w:szCs w:val="19"/>
+          <w:highlight w:val="yellow"/>
+        </w:rPr>
+        <w:t>Virutal</w:t>
+      </w:r>
+      <w:proofErr w:type="spellEnd"/>
+      <w:r>
+        <w:rPr>
+          <w:rFonts w:ascii="Tahoma" w:hAnsi="Tahoma" w:cs="Tahoma"/>
+          <w:color w:val="000000"/>
+          <w:sz w:val="19"/>
+          <w:szCs w:val="19"/>
+          <w:highlight w:val="yellow"/>
+        </w:rPr>
+        <w:t xml:space="preserve"> </w:t>
+      </w:r>
+      <w:proofErr w:type="spellStart"/>
+      <w:r>
+        <w:rPr>
+          <w:rFonts w:ascii="Tahoma" w:hAnsi="Tahoma" w:cs="Tahoma"/>
+          <w:color w:val="000000"/>
+          <w:sz w:val="19"/>
+          <w:szCs w:val="19"/>
+          <w:highlight w:val="yellow"/>
+        </w:rPr>
+        <w:t>RunTime</w:t>
+      </w:r>
+      <w:proofErr w:type="spellEnd"/>
+      <w:r>
+        <w:rPr>
+          <w:rFonts w:ascii="Tahoma" w:hAnsi="Tahoma" w:cs="Tahoma"/>
+          <w:color w:val="000000"/>
+          <w:sz w:val="19"/>
+          <w:szCs w:val="19"/>
+          <w:highlight w:val="yellow"/>
+        </w:rPr>
+        <w:t>會增長的比較快</w:t>
+      </w:r>
+      <w:r>
+        <w:rPr>
+          <w:rFonts w:ascii="Tahoma" w:hAnsi="Tahoma" w:cs="Tahoma"/>
+          <w:color w:val="000000"/>
+          <w:sz w:val="19"/>
+          <w:szCs w:val="19"/>
+          <w:highlight w:val="yellow"/>
+        </w:rPr>
+        <w:t>,</w:t>
+      </w:r>
+      <w:r>
+        <w:rPr>
+          <w:rFonts w:ascii="Tahoma" w:hAnsi="Tahoma" w:cs="Tahoma"/>
+          <w:color w:val="000000"/>
+          <w:sz w:val="19"/>
+          <w:szCs w:val="19"/>
+          <w:highlight w:val="yellow"/>
+        </w:rPr>
+        <w:t>相對佔據處理器執行的時間就會比較短</w:t>
+      </w:r>
+      <w:r>
+        <w:rPr>
+          <w:rFonts w:ascii="Tahoma" w:hAnsi="Tahoma" w:cs="Tahoma"/>
+          <w:color w:val="000000"/>
+          <w:sz w:val="19"/>
+          <w:szCs w:val="19"/>
+          <w:highlight w:val="yellow"/>
+        </w:rPr>
+        <w:t>,</w:t>
+      </w:r>
+      <w:r>
+        <w:rPr>
+          <w:rFonts w:ascii="Tahoma" w:hAnsi="Tahoma" w:cs="Tahoma"/>
+          <w:color w:val="000000"/>
+          <w:sz w:val="19"/>
+          <w:szCs w:val="19"/>
+          <w:highlight w:val="yellow"/>
+        </w:rPr>
+        <w:t>反之</w:t>
+      </w:r>
+      <w:r>
+        <w:rPr>
+          <w:rFonts w:ascii="Tahoma" w:hAnsi="Tahoma" w:cs="Tahoma"/>
+          <w:color w:val="000000"/>
+          <w:sz w:val="19"/>
+          <w:szCs w:val="19"/>
+          <w:highlight w:val="yellow"/>
+        </w:rPr>
+        <w:t xml:space="preserve">,Nice Priority </w:t>
+      </w:r>
+      <w:r>
+        <w:rPr>
+          <w:rFonts w:ascii="Tahoma" w:hAnsi="Tahoma" w:cs="Tahoma"/>
+          <w:color w:val="000000"/>
+          <w:sz w:val="19"/>
+          <w:szCs w:val="19"/>
+          <w:highlight w:val="yellow"/>
+        </w:rPr>
+        <w:t>高的</w:t>
+      </w:r>
+      <w:r>
+        <w:rPr>
+          <w:rFonts w:ascii="Tahoma" w:hAnsi="Tahoma" w:cs="Tahoma"/>
+          <w:color w:val="000000"/>
+          <w:sz w:val="19"/>
+          <w:szCs w:val="19"/>
+          <w:highlight w:val="yellow"/>
+        </w:rPr>
+        <w:t>Task</w:t>
+      </w:r>
+      <w:r>
+        <w:rPr>
+          <w:rFonts w:ascii="Tahoma" w:hAnsi="Tahoma" w:cs="Tahoma"/>
+          <w:color w:val="000000"/>
+          <w:sz w:val="19"/>
+          <w:szCs w:val="19"/>
+          <w:highlight w:val="yellow"/>
+        </w:rPr>
+        <w:t>會因為</w:t>
+      </w:r>
+      <w:proofErr w:type="spellStart"/>
+      <w:r>
+        <w:rPr>
+          <w:rFonts w:ascii="Tahoma" w:hAnsi="Tahoma" w:cs="Tahoma"/>
+          <w:color w:val="000000"/>
+          <w:sz w:val="19"/>
+          <w:szCs w:val="19"/>
+          <w:highlight w:val="yellow"/>
+        </w:rPr>
+        <w:t>Virutal</w:t>
+      </w:r>
+      <w:proofErr w:type="spellEnd"/>
+      <w:r>
+        <w:rPr>
+          <w:rFonts w:ascii="Tahoma" w:hAnsi="Tahoma" w:cs="Tahoma"/>
+          <w:color w:val="000000"/>
+          <w:sz w:val="19"/>
+          <w:szCs w:val="19"/>
+          <w:highlight w:val="yellow"/>
+        </w:rPr>
+        <w:t xml:space="preserve"> </w:t>
+      </w:r>
+      <w:proofErr w:type="spellStart"/>
+      <w:r>
+        <w:rPr>
+          <w:rFonts w:ascii="Tahoma" w:hAnsi="Tahoma" w:cs="Tahoma"/>
+          <w:color w:val="000000"/>
+          <w:sz w:val="19"/>
+          <w:szCs w:val="19"/>
+          <w:highlight w:val="yellow"/>
+        </w:rPr>
+        <w:t>RunTime</w:t>
+      </w:r>
+      <w:proofErr w:type="spellEnd"/>
+      <w:r>
+        <w:rPr>
+          <w:rFonts w:ascii="Tahoma" w:hAnsi="Tahoma" w:cs="Tahoma"/>
+          <w:color w:val="000000"/>
+          <w:sz w:val="19"/>
+          <w:szCs w:val="19"/>
+          <w:highlight w:val="yellow"/>
+        </w:rPr>
+        <w:t>增長的慢</w:t>
+      </w:r>
+      <w:r>
+        <w:rPr>
+          <w:rFonts w:ascii="Tahoma" w:hAnsi="Tahoma" w:cs="Tahoma"/>
+          <w:color w:val="000000"/>
+          <w:sz w:val="19"/>
+          <w:szCs w:val="19"/>
+          <w:highlight w:val="yellow"/>
+        </w:rPr>
+        <w:t>,</w:t>
+      </w:r>
+      <w:r>
+        <w:rPr>
+          <w:rFonts w:ascii="Tahoma" w:hAnsi="Tahoma" w:cs="Tahoma"/>
+          <w:color w:val="000000"/>
+          <w:sz w:val="19"/>
+          <w:szCs w:val="19"/>
+          <w:highlight w:val="yellow"/>
+        </w:rPr>
+        <w:t>而得到相對比較多實際的處理器執行時間</w:t>
+      </w:r>
+      <w:r>
+        <w:rPr>
+          <w:rFonts w:ascii="Tahoma" w:hAnsi="Tahoma" w:cs="Tahoma"/>
+          <w:color w:val="000000"/>
+          <w:sz w:val="19"/>
+          <w:szCs w:val="19"/>
+          <w:highlight w:val="yellow"/>
+        </w:rPr>
+        <w:t>.</w:t>
+      </w:r>
+    </w:p>
+    <w:p>
+      <w:pPr>
+        <w:rPr>
+          <w:rFonts w:ascii="新細明體" w:hAnsi="新細明體" w:cs="新細明體"/>
+          <w:color w:val="000000"/>
+          <w:sz w:val="18"/>
+          <w:szCs w:val="18"/>
+          <w:lang w:eastAsia="zh-TW"/>
+        </w:rPr>
+      </w:pPr>
+    </w:p>
+    <w:p>
+      <w:pPr>
         <w:rPr>
           <w:rFonts w:hint="eastAsia"/>
           <w:lang w:eastAsia="zh-TW"/>
@@ -1136,6 +2349,7 @@
         <w:pStyle w:val="HTMLPreformatted"/>
         <w:rPr>
           <w:rFonts w:ascii="新細明體" w:hAnsi="新細明體" w:cs="新細明體"/>
+          <w:b/>
           <w:color w:val="000000"/>
           <w:sz w:val="18"/>
           <w:szCs w:val="18"/>
@@ -1147,6 +2361,7 @@
       <w:r>
         <w:rPr>
           <w:rFonts w:ascii="新細明體" w:hAnsi="新細明體" w:cs="新細明體"/>
+          <w:b/>
           <w:color w:val="000000"/>
           <w:sz w:val="18"/>
           <w:szCs w:val="18"/>
@@ -1159,6 +2374,7 @@
       <w:r>
         <w:rPr>
           <w:rFonts w:ascii="新細明體" w:hAnsi="新細明體" w:cs="新細明體"/>
+          <w:b/>
           <w:color w:val="000000"/>
           <w:sz w:val="18"/>
           <w:szCs w:val="18"/>
@@ -1170,6 +2386,7 @@
       <w:r>
         <w:rPr>
           <w:rFonts w:ascii="新細明體" w:hAnsi="新細明體" w:cs="新細明體"/>
+          <w:b/>
           <w:color w:val="000000"/>
           <w:sz w:val="18"/>
           <w:szCs w:val="18"/>
@@ -1181,6 +2398,7 @@
       <w:r>
         <w:rPr>
           <w:rFonts w:ascii="新細明體" w:hAnsi="新細明體" w:cs="新細明體"/>
+          <w:b/>
           <w:color w:val="000000"/>
           <w:sz w:val="18"/>
           <w:szCs w:val="18"/>
@@ -1193,18 +2411,164 @@
       <w:pPr>
         <w:pStyle w:val="HTMLPreformatted"/>
         <w:rPr>
-          <w:rFonts w:ascii="新細明體" w:hAnsi="新細明體" w:cs="新細明體"/>
-          <w:color w:val="000000"/>
-          <w:sz w:val="18"/>
-          <w:szCs w:val="18"/>
-          <w:lang w:eastAsia="zh-TW"/>
-        </w:rPr>
-      </w:pPr>
+          <w:rFonts w:ascii="新細明體" w:hAnsi="新細明體" w:cs="新細明體" w:hint="eastAsia"/>
+          <w:b/>
+          <w:color w:val="FF0000"/>
+          <w:sz w:val="18"/>
+          <w:szCs w:val="18"/>
+          <w:lang w:eastAsia="zh-TW"/>
+        </w:rPr>
+      </w:pPr>
+      <w:proofErr w:type="spellStart"/>
+      <w:proofErr w:type="gramStart"/>
+      <w:r>
+        <w:rPr>
+          <w:rFonts w:ascii="新細明體" w:hAnsi="新細明體" w:cs="新細明體"/>
+          <w:b/>
+          <w:color w:val="FF0000"/>
+          <w:sz w:val="18"/>
+          <w:szCs w:val="18"/>
+          <w:lang w:eastAsia="zh-TW"/>
+        </w:rPr>
+        <w:t>curr</w:t>
+      </w:r>
+      <w:proofErr w:type="gramEnd"/>
+      <w:r>
+        <w:rPr>
+          <w:rFonts w:ascii="新細明體" w:hAnsi="新細明體" w:cs="新細明體"/>
+          <w:b/>
+          <w:color w:val="FF0000"/>
+          <w:sz w:val="18"/>
+          <w:szCs w:val="18"/>
+          <w:lang w:eastAsia="zh-TW"/>
+        </w:rPr>
+        <w:t>_task.time_slice</w:t>
+      </w:r>
+      <w:proofErr w:type="spellEnd"/>
+      <w:r>
+        <w:rPr>
+          <w:rFonts w:ascii="新細明體" w:hAnsi="新細明體" w:cs="新細明體"/>
+          <w:b/>
+          <w:color w:val="FF0000"/>
+          <w:sz w:val="18"/>
+          <w:szCs w:val="18"/>
+          <w:lang w:eastAsia="zh-TW"/>
+        </w:rPr>
+        <w:t xml:space="preserve"> = (</w:t>
+      </w:r>
+      <w:proofErr w:type="spellStart"/>
+      <w:r>
+        <w:rPr>
+          <w:rFonts w:ascii="新細明體" w:hAnsi="新細明體" w:cs="新細明體"/>
+          <w:b/>
+          <w:color w:val="FF0000"/>
+          <w:sz w:val="18"/>
+          <w:szCs w:val="18"/>
+          <w:lang w:eastAsia="zh-TW"/>
+        </w:rPr>
+        <w:t>int</w:t>
+      </w:r>
+      <w:proofErr w:type="spellEnd"/>
+      <w:r>
+        <w:rPr>
+          <w:rFonts w:ascii="新細明體" w:hAnsi="新細明體" w:cs="新細明體"/>
+          <w:b/>
+          <w:color w:val="FF0000"/>
+          <w:sz w:val="18"/>
+          <w:szCs w:val="18"/>
+          <w:lang w:eastAsia="zh-TW"/>
+        </w:rPr>
+        <w:t>) ((1*1000) * (float)(</w:t>
+      </w:r>
+      <w:proofErr w:type="spellStart"/>
+      <w:r>
+        <w:rPr>
+          <w:rFonts w:ascii="新細明體" w:hAnsi="新細明體" w:cs="新細明體"/>
+          <w:b/>
+          <w:color w:val="FF0000"/>
+          <w:sz w:val="18"/>
+          <w:szCs w:val="18"/>
+          <w:lang w:eastAsia="zh-TW"/>
+        </w:rPr>
+        <w:t>curr_task.nice</w:t>
+      </w:r>
+      <w:proofErr w:type="spellEnd"/>
+      <w:r>
+        <w:rPr>
+          <w:rFonts w:ascii="新細明體" w:hAnsi="新細明體" w:cs="新細明體"/>
+          <w:b/>
+          <w:color w:val="FF0000"/>
+          <w:sz w:val="18"/>
+          <w:szCs w:val="18"/>
+          <w:lang w:eastAsia="zh-TW"/>
+        </w:rPr>
+        <w:t xml:space="preserve"> / (1024 / </w:t>
+      </w:r>
+      <w:proofErr w:type="spellStart"/>
+      <w:r>
+        <w:rPr>
+          <w:rFonts w:ascii="新細明體" w:hAnsi="新細明體" w:cs="新細明體"/>
+          <w:b/>
+          <w:color w:val="FF0000"/>
+          <w:sz w:val="18"/>
+          <w:szCs w:val="18"/>
+          <w:lang w:eastAsia="zh-TW"/>
+        </w:rPr>
+        <w:t>Math.pow</w:t>
+      </w:r>
+      <w:proofErr w:type="spellEnd"/>
+      <w:r>
+        <w:rPr>
+          <w:rFonts w:ascii="新細明體" w:hAnsi="新細明體" w:cs="新細明體"/>
+          <w:b/>
+          <w:color w:val="FF0000"/>
+          <w:sz w:val="18"/>
+          <w:szCs w:val="18"/>
+          <w:lang w:eastAsia="zh-TW"/>
+        </w:rPr>
+        <w:t xml:space="preserve">(1.25, </w:t>
+      </w:r>
+      <w:proofErr w:type="spellStart"/>
+      <w:r>
+        <w:rPr>
+          <w:rFonts w:ascii="新細明體" w:hAnsi="新細明體" w:cs="新細明體"/>
+          <w:b/>
+          <w:color w:val="FF0000"/>
+          <w:sz w:val="18"/>
+          <w:szCs w:val="18"/>
+          <w:lang w:eastAsia="zh-TW"/>
+        </w:rPr>
+        <w:t>curr_task.nice</w:t>
+      </w:r>
+      <w:proofErr w:type="spellEnd"/>
+      <w:r>
+        <w:rPr>
+          <w:rFonts w:ascii="新細明體" w:hAnsi="新細明體" w:cs="新細明體"/>
+          <w:b/>
+          <w:color w:val="FF0000"/>
+          <w:sz w:val="18"/>
+          <w:szCs w:val="18"/>
+          <w:lang w:eastAsia="zh-TW"/>
+        </w:rPr>
+        <w:t>))));</w:t>
+      </w:r>
     </w:p>
     <w:p>
       <w:pPr>
         <w:pStyle w:val="HTMLPreformatted"/>
         <w:rPr>
+          <w:rFonts w:ascii="新細明體" w:hAnsi="新細明體" w:cs="新細明體" w:hint="eastAsia"/>
+          <w:color w:val="000000"/>
+          <w:sz w:val="18"/>
+          <w:szCs w:val="18"/>
+          <w:lang w:eastAsia="zh-TW"/>
+        </w:rPr>
+      </w:pPr>
+    </w:p>
+    <w:p>
+      <w:pPr>
+        <w:pStyle w:val="HTMLPreformatted"/>
+        <w:rPr>
           <w:rFonts w:ascii="新細明體" w:hAnsi="新細明體" w:cs="新細明體"/>
           <w:color w:val="000000"/>
           <w:sz w:val="18"/>
@@ -1251,17 +2615,7 @@
           <w:szCs w:val="18"/>
           <w:lang w:eastAsia="zh-TW"/>
         </w:rPr>
-        <w:t xml:space="preserve">how long </w:t>
-      </w:r>
-      <w:r>
-        <w:rPr>
-          <w:rFonts w:ascii="新細明體" w:hAnsi="新細明體" w:cs="新細明體"/>
-          <w:color w:val="000000"/>
-          <w:sz w:val="18"/>
-          <w:szCs w:val="18"/>
-          <w:lang w:eastAsia="zh-TW"/>
-        </w:rPr>
-        <w:t>process really runs</w:t>
+        <w:t>how long process really runs</w:t>
       </w:r>
       <w:r>
         <w:rPr>
@@ -1271,7 +2625,17 @@
           <w:szCs w:val="18"/>
           <w:lang w:eastAsia="zh-TW"/>
         </w:rPr>
-        <w:t>, the time a process has the CPU r</w:t>
+        <w:t xml:space="preserve">, the time a process has the CPU resource to </w:t>
+      </w:r>
+      <w:r>
+        <w:rPr>
+          <w:rFonts w:ascii="新細明體" w:hAnsi="新細明體" w:cs="新細明體"/>
+          <w:color w:val="000000"/>
+          <w:sz w:val="18"/>
+          <w:szCs w:val="18"/>
+          <w:lang w:eastAsia="zh-TW"/>
+        </w:rPr>
+        <w:t xml:space="preserve">it </w:t>
       </w:r>
       <w:r>
         <w:rPr>
@@ -1281,19 +2645,22 @@
           <w:szCs w:val="18"/>
           <w:lang w:eastAsia="zh-TW"/>
         </w:rPr>
-        <w:t xml:space="preserve">esource to </w:t>
-      </w:r>
-      <w:r>
-        <w:rPr>
-          <w:rFonts w:ascii="新細明體" w:hAnsi="新細明體" w:cs="新細明體"/>
-          <w:color w:val="000000"/>
-          <w:sz w:val="18"/>
-          <w:szCs w:val="18"/>
-          <w:lang w:eastAsia="zh-TW"/>
-        </w:rPr>
-        <w:t xml:space="preserve">it </w:t>
-      </w:r>
-      <w:r>
+        <w:t>release the resource</w:t>
+      </w:r>
+      <w:r>
+        <w:rPr>
+          <w:rFonts w:ascii="新細明體" w:hAnsi="新細明體" w:cs="新細明體"/>
+          <w:color w:val="000000"/>
+          <w:sz w:val="18"/>
+          <w:szCs w:val="18"/>
+          <w:lang w:eastAsia="zh-TW"/>
+        </w:rPr>
+        <w:t xml:space="preserve"> */</w:t>
+      </w:r>
+    </w:p>
+    <w:p>
+      <w:pPr>
+        <w:pStyle w:val="HTMLPreformatted"/>
         <w:rPr>
           <w:rFonts w:ascii="新細明體" w:hAnsi="新細明體" w:cs="新細明體" w:hint="eastAsia"/>
           <w:color w:val="000000"/>
@@ -1301,70 +2668,38 @@
           <w:szCs w:val="18"/>
           <w:lang w:eastAsia="zh-TW"/>
         </w:rPr>
-        <w:t>release the resource</w:t>
-      </w:r>
-      <w:r>
-        <w:rPr>
-          <w:rFonts w:ascii="新細明體" w:hAnsi="新細明體" w:cs="新細明體"/>
-          <w:color w:val="000000"/>
-          <w:sz w:val="18"/>
-          <w:szCs w:val="18"/>
-          <w:lang w:eastAsia="zh-TW"/>
-        </w:rPr>
-        <w:t xml:space="preserve"> </w:t>
-      </w:r>
-      <w:r>
-        <w:rPr>
-          <w:rFonts w:ascii="新細明體" w:hAnsi="新細明體" w:cs="新細明體"/>
-          <w:color w:val="000000"/>
-          <w:sz w:val="18"/>
-          <w:szCs w:val="18"/>
-          <w:lang w:eastAsia="zh-TW"/>
-        </w:rPr>
-        <w:t>*/</w:t>
-      </w:r>
+      </w:pPr>
     </w:p>
     <w:p>
       <w:pPr>
         <w:pStyle w:val="HTMLPreformatted"/>
         <w:rPr>
+          <w:rFonts w:ascii="新細明體" w:hAnsi="新細明體" w:cs="新細明體"/>
+          <w:color w:val="000000"/>
+          <w:sz w:val="18"/>
+          <w:szCs w:val="18"/>
+          <w:lang w:eastAsia="zh-TW"/>
+        </w:rPr>
+      </w:pPr>
+      <w:r>
+        <w:rPr>
+          <w:rFonts w:ascii="新細明體" w:hAnsi="新細明體" w:cs="新細明體"/>
+          <w:color w:val="000000"/>
+          <w:sz w:val="18"/>
+          <w:szCs w:val="18"/>
+          <w:lang w:eastAsia="zh-TW"/>
+        </w:rPr>
+        <w:lastRenderedPageBreak/>
+        <w:t>Summary</w:t>
+      </w:r>
+      <w:r>
+        <w:rPr>
           <w:rFonts w:ascii="新細明體" w:hAnsi="新細明體" w:cs="新細明體" w:hint="eastAsia"/>
           <w:color w:val="000000"/>
           <w:sz w:val="18"/>
           <w:szCs w:val="18"/>
           <w:lang w:eastAsia="zh-TW"/>
         </w:rPr>
-      </w:pPr>
-    </w:p>
-    <w:p>
-      <w:pPr>
-        <w:pStyle w:val="HTMLPreformatted"/>
-        <w:rPr>
-          <w:rFonts w:ascii="新細明體" w:hAnsi="新細明體" w:cs="新細明體"/>
-          <w:color w:val="000000"/>
-          <w:sz w:val="18"/>
-          <w:szCs w:val="18"/>
-          <w:lang w:eastAsia="zh-TW"/>
-        </w:rPr>
-      </w:pPr>
-      <w:r>
-        <w:rPr>
-          <w:rFonts w:ascii="新細明體" w:hAnsi="新細明體" w:cs="新細明體"/>
-          <w:color w:val="000000"/>
-          <w:sz w:val="18"/>
-          <w:szCs w:val="18"/>
-          <w:lang w:eastAsia="zh-TW"/>
-        </w:rPr>
-        <w:t>Summary</w:t>
-      </w:r>
-      <w:r>
-        <w:rPr>
-          <w:rFonts w:ascii="新細明體" w:hAnsi="新細明體" w:cs="新細明體" w:hint="eastAsia"/>
-          <w:color w:val="000000"/>
-          <w:sz w:val="18"/>
-          <w:szCs w:val="18"/>
-          <w:lang w:eastAsia="zh-TW"/>
-        </w:rPr>
         <w:t>：</w:t>
       </w:r>
       <w:r>
@@ -1375,37 +2710,7 @@
           <w:szCs w:val="18"/>
           <w:lang w:eastAsia="zh-TW"/>
         </w:rPr>
-        <w:t xml:space="preserve">When the execution </w:t>
-      </w:r>
-      <w:r>
-        <w:rPr>
-          <w:rFonts w:ascii="新細明體" w:hAnsi="新細明體" w:cs="新細明體"/>
-          <w:color w:val="000000"/>
-          <w:sz w:val="18"/>
-          <w:szCs w:val="18"/>
-          <w:lang w:eastAsia="zh-TW"/>
-        </w:rPr>
-        <w:t>time</w:t>
-      </w:r>
-      <w:r>
-        <w:rPr>
-          <w:rFonts w:ascii="新細明體" w:hAnsi="新細明體" w:cs="新細明體"/>
-          <w:color w:val="000000"/>
-          <w:sz w:val="18"/>
-          <w:szCs w:val="18"/>
-          <w:lang w:eastAsia="zh-TW"/>
-        </w:rPr>
-        <w:t xml:space="preserve"> is the same </w:t>
-      </w:r>
-      <w:r>
-        <w:rPr>
-          <w:rFonts w:ascii="新細明體" w:hAnsi="新細明體" w:cs="新細明體"/>
-          <w:color w:val="000000"/>
-          <w:sz w:val="18"/>
-          <w:szCs w:val="18"/>
-          <w:lang w:eastAsia="zh-TW"/>
-        </w:rPr>
-        <w:t xml:space="preserve">, the higher weight, the slower </w:t>
+        <w:t xml:space="preserve">When the execution time is the same , the higher weight, the slower </w:t>
       </w:r>
       <w:proofErr w:type="spellStart"/>
       <w:r>
@@ -1427,17 +2732,7 @@
           <w:szCs w:val="18"/>
           <w:lang w:eastAsia="zh-TW"/>
         </w:rPr>
-        <w:t xml:space="preserve"> increased</w:t>
-      </w:r>
-      <w:r>
-        <w:rPr>
-          <w:rFonts w:ascii="新細明體" w:hAnsi="新細明體" w:cs="新細明體"/>
-          <w:color w:val="000000"/>
-          <w:sz w:val="18"/>
-          <w:szCs w:val="18"/>
-          <w:lang w:eastAsia="zh-TW"/>
-        </w:rPr>
-        <w:t>.</w:t>
+        <w:t xml:space="preserve"> increased.</w:t>
       </w:r>
     </w:p>
     <w:p>
@@ -1547,17 +2842,7 @@
           <w:szCs w:val="18"/>
           <w:lang w:eastAsia="zh-TW"/>
         </w:rPr>
-        <w:t xml:space="preserve"> formula</w:t>
-      </w:r>
-      <w:r>
-        <w:rPr>
-          <w:rFonts w:ascii="新細明體" w:hAnsi="新細明體" w:cs="新細明體"/>
-          <w:color w:val="000000"/>
-          <w:sz w:val="18"/>
-          <w:szCs w:val="18"/>
-          <w:lang w:eastAsia="zh-TW"/>
-        </w:rPr>
-        <w:t>:</w:t>
+        <w:t xml:space="preserve"> formula:</w:t>
       </w:r>
     </w:p>
     <w:p>
@@ -2073,378 +3358,1255 @@
           <w:lang w:eastAsia="zh-TW"/>
         </w:rPr>
         <w:tab/>
+      </w:r>
+    </w:p>
+    <w:p>
+      <w:pPr>
+        <w:widowControl/>
+        <w:shd w:val="clear" w:color="auto" w:fill="FFFFFF"/>
+        <w:suppressAutoHyphens w:val="0"/>
+        <w:spacing w:before="240" w:after="240"/>
+        <w:jc w:val="left"/>
+        <w:rPr>
+          <w:rFonts w:ascii="Tahoma" w:hAnsi="Tahoma" w:cs="Tahoma"/>
+          <w:color w:val="000000"/>
+          <w:sz w:val="19"/>
+          <w:szCs w:val="19"/>
+          <w:lang w:eastAsia="en-US"/>
+        </w:rPr>
+      </w:pPr>
+      <w:proofErr w:type="spellStart"/>
+      <w:r>
+        <w:rPr>
+          <w:rFonts w:ascii="Tahoma" w:hAnsi="Tahoma" w:cs="Tahoma"/>
+          <w:color w:val="000000"/>
+          <w:sz w:val="19"/>
+          <w:szCs w:val="19"/>
+          <w:lang w:eastAsia="en-US"/>
+        </w:rPr>
+        <w:t>基於</w:t>
+      </w:r>
+      <w:r>
+        <w:rPr>
+          <w:rFonts w:ascii="Tahoma" w:hAnsi="Tahoma" w:cs="Tahoma"/>
+          <w:color w:val="000000"/>
+          <w:sz w:val="19"/>
+          <w:szCs w:val="19"/>
+          <w:lang w:eastAsia="en-US"/>
+        </w:rPr>
+        <w:t>CFS</w:t>
+      </w:r>
+      <w:proofErr w:type="spellEnd"/>
+      <w:r>
+        <w:rPr>
+          <w:rFonts w:ascii="Tahoma" w:hAnsi="Tahoma" w:cs="Tahoma"/>
+          <w:color w:val="000000"/>
+          <w:sz w:val="19"/>
+          <w:szCs w:val="19"/>
+          <w:lang w:eastAsia="en-US"/>
+        </w:rPr>
+        <w:t xml:space="preserve"> </w:t>
+      </w:r>
+      <w:proofErr w:type="spellStart"/>
+      <w:r>
+        <w:rPr>
+          <w:rFonts w:ascii="Tahoma" w:hAnsi="Tahoma" w:cs="Tahoma"/>
+          <w:color w:val="000000"/>
+          <w:sz w:val="19"/>
+          <w:szCs w:val="19"/>
+          <w:lang w:eastAsia="en-US"/>
+        </w:rPr>
+        <w:t>RBTree</w:t>
+      </w:r>
+      <w:r>
+        <w:rPr>
+          <w:rFonts w:ascii="Tahoma" w:hAnsi="Tahoma" w:cs="Tahoma"/>
+          <w:color w:val="000000"/>
+          <w:sz w:val="19"/>
+          <w:szCs w:val="19"/>
+          <w:lang w:eastAsia="en-US"/>
+        </w:rPr>
+        <w:t>的概念</w:t>
+      </w:r>
+      <w:proofErr w:type="gramStart"/>
+      <w:r>
+        <w:rPr>
+          <w:rFonts w:ascii="Tahoma" w:hAnsi="Tahoma" w:cs="Tahoma"/>
+          <w:color w:val="000000"/>
+          <w:sz w:val="19"/>
+          <w:szCs w:val="19"/>
+          <w:lang w:eastAsia="en-US"/>
+        </w:rPr>
+        <w:t>,</w:t>
+      </w:r>
+      <w:r>
+        <w:rPr>
+          <w:rFonts w:ascii="Tahoma" w:hAnsi="Tahoma" w:cs="Tahoma"/>
+          <w:color w:val="000000"/>
+          <w:sz w:val="19"/>
+          <w:szCs w:val="19"/>
+          <w:lang w:eastAsia="en-US"/>
+        </w:rPr>
+        <w:t>由於會一直確保</w:t>
+      </w:r>
+      <w:r>
+        <w:rPr>
+          <w:rFonts w:ascii="Tahoma" w:hAnsi="Tahoma" w:cs="Tahoma"/>
+          <w:color w:val="000000"/>
+          <w:sz w:val="19"/>
+          <w:szCs w:val="19"/>
+          <w:lang w:eastAsia="en-US"/>
+        </w:rPr>
+        <w:t>Virtual</w:t>
+      </w:r>
+      <w:proofErr w:type="spellEnd"/>
+      <w:proofErr w:type="gramEnd"/>
+      <w:r>
+        <w:rPr>
+          <w:rFonts w:ascii="Tahoma" w:hAnsi="Tahoma" w:cs="Tahoma"/>
+          <w:color w:val="000000"/>
+          <w:sz w:val="19"/>
+          <w:szCs w:val="19"/>
+          <w:lang w:eastAsia="en-US"/>
+        </w:rPr>
+        <w:t xml:space="preserve"> </w:t>
+      </w:r>
+      <w:proofErr w:type="spellStart"/>
+      <w:r>
+        <w:rPr>
+          <w:rFonts w:ascii="Tahoma" w:hAnsi="Tahoma" w:cs="Tahoma"/>
+          <w:color w:val="000000"/>
+          <w:sz w:val="19"/>
+          <w:szCs w:val="19"/>
+          <w:lang w:eastAsia="en-US"/>
+        </w:rPr>
+        <w:t>RunTime</w:t>
+      </w:r>
+      <w:r>
+        <w:rPr>
+          <w:rFonts w:ascii="Tahoma" w:hAnsi="Tahoma" w:cs="Tahoma"/>
+          <w:color w:val="000000"/>
+          <w:sz w:val="19"/>
+          <w:szCs w:val="19"/>
+          <w:lang w:eastAsia="en-US"/>
+        </w:rPr>
+        <w:t>值的平衡</w:t>
+      </w:r>
+      <w:r>
+        <w:rPr>
+          <w:rFonts w:ascii="Tahoma" w:hAnsi="Tahoma" w:cs="Tahoma"/>
+          <w:color w:val="000000"/>
+          <w:sz w:val="19"/>
+          <w:szCs w:val="19"/>
+          <w:lang w:eastAsia="en-US"/>
+        </w:rPr>
+        <w:t>,</w:t>
+      </w:r>
+      <w:r>
+        <w:rPr>
+          <w:rFonts w:ascii="Tahoma" w:hAnsi="Tahoma" w:cs="Tahoma"/>
+          <w:color w:val="000000"/>
+          <w:sz w:val="19"/>
+          <w:szCs w:val="19"/>
+          <w:lang w:eastAsia="en-US"/>
+        </w:rPr>
+        <w:t>透過抓取佔據</w:t>
+      </w:r>
+      <w:r>
+        <w:rPr>
+          <w:rFonts w:ascii="Tahoma" w:hAnsi="Tahoma" w:cs="Tahoma"/>
+          <w:color w:val="000000"/>
+          <w:sz w:val="19"/>
+          <w:szCs w:val="19"/>
+          <w:lang w:eastAsia="en-US"/>
+        </w:rPr>
+        <w:t>Virtual</w:t>
+      </w:r>
+      <w:proofErr w:type="spellEnd"/>
+      <w:r>
+        <w:rPr>
+          <w:rFonts w:ascii="Tahoma" w:hAnsi="Tahoma" w:cs="Tahoma"/>
+          <w:color w:val="000000"/>
+          <w:sz w:val="19"/>
+          <w:szCs w:val="19"/>
+          <w:lang w:eastAsia="en-US"/>
+        </w:rPr>
+        <w:t xml:space="preserve"> </w:t>
+      </w:r>
+      <w:proofErr w:type="spellStart"/>
+      <w:r>
+        <w:rPr>
+          <w:rFonts w:ascii="Tahoma" w:hAnsi="Tahoma" w:cs="Tahoma"/>
+          <w:color w:val="000000"/>
+          <w:sz w:val="19"/>
+          <w:szCs w:val="19"/>
+          <w:lang w:eastAsia="en-US"/>
+        </w:rPr>
+        <w:t>RunTime</w:t>
+      </w:r>
+      <w:r>
+        <w:rPr>
+          <w:rFonts w:ascii="Tahoma" w:hAnsi="Tahoma" w:cs="Tahoma"/>
+          <w:color w:val="000000"/>
+          <w:sz w:val="19"/>
+          <w:szCs w:val="19"/>
+          <w:lang w:eastAsia="en-US"/>
+        </w:rPr>
+        <w:t>執行時間最短的</w:t>
+      </w:r>
+      <w:r>
+        <w:rPr>
+          <w:rFonts w:ascii="Tahoma" w:hAnsi="Tahoma" w:cs="Tahoma"/>
+          <w:color w:val="000000"/>
+          <w:sz w:val="19"/>
+          <w:szCs w:val="19"/>
+          <w:lang w:eastAsia="en-US"/>
+        </w:rPr>
+        <w:t>Task</w:t>
+      </w:r>
+      <w:r>
+        <w:rPr>
+          <w:rFonts w:ascii="Tahoma" w:hAnsi="Tahoma" w:cs="Tahoma"/>
+          <w:color w:val="000000"/>
+          <w:sz w:val="19"/>
+          <w:szCs w:val="19"/>
+          <w:lang w:eastAsia="en-US"/>
+        </w:rPr>
+        <w:t>來執行</w:t>
+      </w:r>
+      <w:r>
+        <w:rPr>
+          <w:rFonts w:ascii="Tahoma" w:hAnsi="Tahoma" w:cs="Tahoma"/>
+          <w:color w:val="000000"/>
+          <w:sz w:val="19"/>
+          <w:szCs w:val="19"/>
+          <w:lang w:eastAsia="en-US"/>
+        </w:rPr>
+        <w:t>,</w:t>
+      </w:r>
+      <w:r>
+        <w:rPr>
+          <w:rFonts w:ascii="Tahoma" w:hAnsi="Tahoma" w:cs="Tahoma"/>
+          <w:color w:val="000000"/>
+          <w:sz w:val="19"/>
+          <w:szCs w:val="19"/>
+          <w:lang w:eastAsia="en-US"/>
+        </w:rPr>
+        <w:t>因此像是原本排程中會透過</w:t>
+      </w:r>
+      <w:r>
+        <w:rPr>
+          <w:rFonts w:ascii="Tahoma" w:hAnsi="Tahoma" w:cs="Tahoma"/>
+          <w:color w:val="000000"/>
+          <w:sz w:val="19"/>
+          <w:szCs w:val="19"/>
+          <w:lang w:eastAsia="en-US"/>
+        </w:rPr>
+        <w:t>Nice</w:t>
+      </w:r>
+      <w:r>
+        <w:rPr>
+          <w:rFonts w:ascii="Tahoma" w:hAnsi="Tahoma" w:cs="Tahoma"/>
+          <w:color w:val="000000"/>
+          <w:sz w:val="19"/>
+          <w:szCs w:val="19"/>
+          <w:lang w:eastAsia="en-US"/>
+        </w:rPr>
+        <w:t>值計算對應</w:t>
+      </w:r>
+      <w:r>
+        <w:rPr>
+          <w:rFonts w:ascii="Tahoma" w:hAnsi="Tahoma" w:cs="Tahoma"/>
+          <w:color w:val="000000"/>
+          <w:sz w:val="19"/>
+          <w:szCs w:val="19"/>
+          <w:lang w:eastAsia="en-US"/>
+        </w:rPr>
+        <w:t>Task</w:t>
+      </w:r>
+      <w:r>
+        <w:rPr>
+          <w:rFonts w:ascii="Tahoma" w:hAnsi="Tahoma" w:cs="Tahoma"/>
+          <w:color w:val="000000"/>
+          <w:sz w:val="19"/>
+          <w:szCs w:val="19"/>
+          <w:lang w:eastAsia="en-US"/>
+        </w:rPr>
+        <w:t>可運作</w:t>
+      </w:r>
+      <w:r>
+        <w:rPr>
+          <w:rFonts w:ascii="Tahoma" w:hAnsi="Tahoma" w:cs="Tahoma"/>
+          <w:color w:val="000000"/>
+          <w:sz w:val="19"/>
+          <w:szCs w:val="19"/>
+          <w:lang w:eastAsia="en-US"/>
+        </w:rPr>
+        <w:t>Time</w:t>
+      </w:r>
+      <w:proofErr w:type="spellEnd"/>
+      <w:r>
+        <w:rPr>
+          <w:rFonts w:ascii="Tahoma" w:hAnsi="Tahoma" w:cs="Tahoma"/>
+          <w:color w:val="000000"/>
+          <w:sz w:val="19"/>
+          <w:szCs w:val="19"/>
+          <w:lang w:eastAsia="en-US"/>
+        </w:rPr>
+        <w:t xml:space="preserve"> </w:t>
+      </w:r>
+      <w:proofErr w:type="spellStart"/>
+      <w:r>
+        <w:rPr>
+          <w:rFonts w:ascii="Tahoma" w:hAnsi="Tahoma" w:cs="Tahoma"/>
+          <w:color w:val="000000"/>
+          <w:sz w:val="19"/>
+          <w:szCs w:val="19"/>
+          <w:lang w:eastAsia="en-US"/>
+        </w:rPr>
+        <w:t>Slice</w:t>
+      </w:r>
+      <w:r>
+        <w:rPr>
+          <w:rFonts w:ascii="Tahoma" w:hAnsi="Tahoma" w:cs="Tahoma"/>
+          <w:color w:val="000000"/>
+          <w:sz w:val="19"/>
+          <w:szCs w:val="19"/>
+          <w:lang w:eastAsia="en-US"/>
+        </w:rPr>
+        <w:t>的設計方式</w:t>
+      </w:r>
+      <w:r>
+        <w:rPr>
+          <w:rFonts w:ascii="Tahoma" w:hAnsi="Tahoma" w:cs="Tahoma"/>
+          <w:color w:val="000000"/>
+          <w:sz w:val="19"/>
+          <w:szCs w:val="19"/>
+          <w:lang w:eastAsia="en-US"/>
+        </w:rPr>
+        <w:t>,</w:t>
+      </w:r>
+      <w:r>
+        <w:rPr>
+          <w:rFonts w:ascii="Tahoma" w:hAnsi="Tahoma" w:cs="Tahoma"/>
+          <w:color w:val="000000"/>
+          <w:sz w:val="19"/>
+          <w:szCs w:val="19"/>
+          <w:lang w:eastAsia="en-US"/>
+        </w:rPr>
+        <w:t>就變的需要有所調整</w:t>
+      </w:r>
+      <w:r>
+        <w:rPr>
+          <w:rFonts w:ascii="Tahoma" w:hAnsi="Tahoma" w:cs="Tahoma"/>
+          <w:color w:val="000000"/>
+          <w:sz w:val="19"/>
+          <w:szCs w:val="19"/>
+          <w:lang w:eastAsia="en-US"/>
+        </w:rPr>
+        <w:t>,</w:t>
+      </w:r>
+      <w:r>
+        <w:rPr>
+          <w:rFonts w:ascii="Tahoma" w:hAnsi="Tahoma" w:cs="Tahoma"/>
+          <w:color w:val="000000"/>
+          <w:sz w:val="19"/>
+          <w:szCs w:val="19"/>
+          <w:lang w:eastAsia="en-US"/>
+        </w:rPr>
+        <w:t>也因此在</w:t>
+      </w:r>
+      <w:r>
+        <w:rPr>
+          <w:rFonts w:ascii="Tahoma" w:hAnsi="Tahoma" w:cs="Tahoma"/>
+          <w:color w:val="000000"/>
+          <w:sz w:val="19"/>
+          <w:szCs w:val="19"/>
+          <w:lang w:eastAsia="en-US"/>
+        </w:rPr>
+        <w:t>CFS</w:t>
+      </w:r>
+      <w:r>
+        <w:rPr>
+          <w:rFonts w:ascii="Tahoma" w:hAnsi="Tahoma" w:cs="Tahoma"/>
+          <w:color w:val="000000"/>
+          <w:sz w:val="19"/>
+          <w:szCs w:val="19"/>
+          <w:lang w:eastAsia="en-US"/>
+        </w:rPr>
+        <w:t>中會透過函式</w:t>
+      </w:r>
+      <w:r>
+        <w:rPr>
+          <w:rFonts w:ascii="Tahoma" w:hAnsi="Tahoma" w:cs="Tahoma"/>
+          <w:b/>
+          <w:color w:val="FF0000"/>
+          <w:sz w:val="19"/>
+          <w:szCs w:val="19"/>
+          <w:highlight w:val="yellow"/>
+          <w:lang w:eastAsia="en-US"/>
+        </w:rPr>
+        <w:t>calc_delta_mine</w:t>
+      </w:r>
+      <w:proofErr w:type="spellEnd"/>
+      <w:r>
+        <w:rPr>
+          <w:rFonts w:ascii="Tahoma" w:hAnsi="Tahoma" w:cs="Tahoma"/>
+          <w:color w:val="000000"/>
+          <w:sz w:val="19"/>
+          <w:szCs w:val="19"/>
+          <w:lang w:eastAsia="en-US"/>
+        </w:rPr>
+        <w:t xml:space="preserve"> (</w:t>
+      </w:r>
+      <w:proofErr w:type="spellStart"/>
+      <w:r>
+        <w:rPr>
+          <w:rFonts w:ascii="Tahoma" w:hAnsi="Tahoma" w:cs="Tahoma"/>
+          <w:color w:val="000000"/>
+          <w:sz w:val="19"/>
+          <w:szCs w:val="19"/>
+          <w:lang w:eastAsia="en-US"/>
+        </w:rPr>
+        <w:t>實作在</w:t>
+      </w:r>
+      <w:proofErr w:type="spellEnd"/>
+      <w:r>
+        <w:rPr>
+          <w:rFonts w:ascii="Tahoma" w:hAnsi="Tahoma" w:cs="Tahoma"/>
+          <w:color w:val="000000"/>
+          <w:sz w:val="19"/>
+          <w:szCs w:val="19"/>
+          <w:lang w:eastAsia="en-US"/>
+        </w:rPr>
+        <w:t xml:space="preserve"> kernel/</w:t>
+      </w:r>
+      <w:proofErr w:type="spellStart"/>
+      <w:r>
+        <w:rPr>
+          <w:rFonts w:ascii="Tahoma" w:hAnsi="Tahoma" w:cs="Tahoma"/>
+          <w:color w:val="000000"/>
+          <w:sz w:val="19"/>
+          <w:szCs w:val="19"/>
+          <w:lang w:eastAsia="en-US"/>
+        </w:rPr>
+        <w:t>sched.c</w:t>
+      </w:r>
+      <w:proofErr w:type="spellEnd"/>
+      <w:r>
+        <w:rPr>
+          <w:rFonts w:ascii="Tahoma" w:hAnsi="Tahoma" w:cs="Tahoma"/>
+          <w:color w:val="000000"/>
+          <w:sz w:val="19"/>
+          <w:szCs w:val="19"/>
+          <w:lang w:eastAsia="en-US"/>
+        </w:rPr>
+        <w:t>),</w:t>
+      </w:r>
+      <w:proofErr w:type="spellStart"/>
+      <w:r>
+        <w:rPr>
+          <w:rFonts w:ascii="Tahoma" w:hAnsi="Tahoma" w:cs="Tahoma"/>
+          <w:b/>
+          <w:color w:val="FF0000"/>
+          <w:sz w:val="19"/>
+          <w:szCs w:val="19"/>
+          <w:lang w:eastAsia="en-US"/>
+        </w:rPr>
+        <w:t>根據目前</w:t>
+      </w:r>
+      <w:r>
+        <w:rPr>
+          <w:rFonts w:ascii="Tahoma" w:hAnsi="Tahoma" w:cs="Tahoma"/>
+          <w:b/>
+          <w:color w:val="FF0000"/>
+          <w:sz w:val="19"/>
+          <w:szCs w:val="19"/>
+          <w:lang w:eastAsia="en-US"/>
+        </w:rPr>
+        <w:t>Task</w:t>
+      </w:r>
+      <w:r>
+        <w:rPr>
+          <w:rFonts w:ascii="Tahoma" w:hAnsi="Tahoma" w:cs="Tahoma"/>
+          <w:b/>
+          <w:color w:val="FF0000"/>
+          <w:sz w:val="19"/>
+          <w:szCs w:val="19"/>
+          <w:lang w:eastAsia="en-US"/>
+        </w:rPr>
+        <w:t>的優先級計算在排程時每次一個</w:t>
+      </w:r>
+      <w:r>
+        <w:rPr>
+          <w:rFonts w:ascii="Tahoma" w:hAnsi="Tahoma" w:cs="Tahoma"/>
+          <w:b/>
+          <w:color w:val="FF0000"/>
+          <w:sz w:val="19"/>
+          <w:szCs w:val="19"/>
+          <w:lang w:eastAsia="en-US"/>
+        </w:rPr>
+        <w:t>Scheduling</w:t>
+      </w:r>
+      <w:proofErr w:type="spellEnd"/>
+      <w:r>
+        <w:rPr>
+          <w:rFonts w:ascii="Tahoma" w:hAnsi="Tahoma" w:cs="Tahoma"/>
+          <w:b/>
+          <w:color w:val="FF0000"/>
+          <w:sz w:val="19"/>
+          <w:szCs w:val="19"/>
+          <w:lang w:eastAsia="en-US"/>
+        </w:rPr>
+        <w:t xml:space="preserve"> </w:t>
+      </w:r>
+      <w:proofErr w:type="spellStart"/>
+      <w:r>
+        <w:rPr>
+          <w:rFonts w:ascii="Tahoma" w:hAnsi="Tahoma" w:cs="Tahoma"/>
+          <w:b/>
+          <w:color w:val="FF0000"/>
+          <w:sz w:val="19"/>
+          <w:szCs w:val="19"/>
+          <w:lang w:eastAsia="en-US"/>
+        </w:rPr>
+        <w:t>Tick</w:t>
+      </w:r>
+      <w:r>
+        <w:rPr>
+          <w:rFonts w:ascii="Tahoma" w:hAnsi="Tahoma" w:cs="Tahoma"/>
+          <w:b/>
+          <w:color w:val="FF0000"/>
+          <w:sz w:val="19"/>
+          <w:szCs w:val="19"/>
+          <w:lang w:eastAsia="en-US"/>
+        </w:rPr>
+        <w:t>要增加的</w:t>
+      </w:r>
+      <w:r>
+        <w:rPr>
+          <w:rFonts w:ascii="Tahoma" w:hAnsi="Tahoma" w:cs="Tahoma"/>
+          <w:b/>
+          <w:color w:val="FF0000"/>
+          <w:sz w:val="19"/>
+          <w:szCs w:val="19"/>
+          <w:lang w:eastAsia="en-US"/>
+        </w:rPr>
+        <w:t>Delta</w:t>
+      </w:r>
+      <w:r>
+        <w:rPr>
+          <w:rFonts w:ascii="Tahoma" w:hAnsi="Tahoma" w:cs="Tahoma"/>
+          <w:b/>
+          <w:color w:val="FF0000"/>
+          <w:sz w:val="19"/>
+          <w:szCs w:val="19"/>
+          <w:lang w:eastAsia="en-US"/>
+        </w:rPr>
+        <w:t>值</w:t>
+      </w:r>
+      <w:r>
+        <w:rPr>
+          <w:rFonts w:ascii="Tahoma" w:hAnsi="Tahoma" w:cs="Tahoma"/>
+          <w:color w:val="000000"/>
+          <w:sz w:val="19"/>
+          <w:szCs w:val="19"/>
+          <w:lang w:eastAsia="en-US"/>
+        </w:rPr>
+        <w:t>,</w:t>
+      </w:r>
+      <w:r>
+        <w:rPr>
+          <w:rFonts w:ascii="Tahoma" w:hAnsi="Tahoma" w:cs="Tahoma"/>
+          <w:color w:val="000000"/>
+          <w:sz w:val="19"/>
+          <w:szCs w:val="19"/>
+          <w:lang w:eastAsia="en-US"/>
+        </w:rPr>
+        <w:t>也就是說如果該</w:t>
+      </w:r>
+      <w:r>
+        <w:rPr>
+          <w:rFonts w:ascii="Tahoma" w:hAnsi="Tahoma" w:cs="Tahoma"/>
+          <w:color w:val="000000"/>
+          <w:sz w:val="19"/>
+          <w:szCs w:val="19"/>
+          <w:lang w:eastAsia="en-US"/>
+        </w:rPr>
+        <w:t>Task</w:t>
+      </w:r>
+      <w:proofErr w:type="spellEnd"/>
+      <w:r>
+        <w:rPr>
+          <w:rFonts w:ascii="Tahoma" w:hAnsi="Tahoma" w:cs="Tahoma"/>
+          <w:color w:val="000000"/>
+          <w:sz w:val="19"/>
+          <w:szCs w:val="19"/>
+          <w:lang w:eastAsia="en-US"/>
+        </w:rPr>
+        <w:t xml:space="preserve"> </w:t>
+      </w:r>
+      <w:proofErr w:type="spellStart"/>
+      <w:r>
+        <w:rPr>
+          <w:rFonts w:ascii="Tahoma" w:hAnsi="Tahoma" w:cs="Tahoma"/>
+          <w:color w:val="000000"/>
+          <w:sz w:val="19"/>
+          <w:szCs w:val="19"/>
+          <w:highlight w:val="yellow"/>
+          <w:lang w:eastAsia="en-US"/>
+        </w:rPr>
+        <w:t>Nice</w:t>
+      </w:r>
+      <w:r>
+        <w:rPr>
+          <w:rFonts w:ascii="Tahoma" w:hAnsi="Tahoma" w:cs="Tahoma"/>
+          <w:color w:val="000000"/>
+          <w:sz w:val="19"/>
+          <w:szCs w:val="19"/>
+          <w:highlight w:val="yellow"/>
+          <w:lang w:eastAsia="en-US"/>
+        </w:rPr>
+        <w:t>值越高</w:t>
+      </w:r>
+      <w:proofErr w:type="spellEnd"/>
+      <w:r>
+        <w:rPr>
+          <w:rFonts w:ascii="Tahoma" w:hAnsi="Tahoma" w:cs="Tahoma"/>
+          <w:color w:val="000000"/>
+          <w:sz w:val="19"/>
+          <w:szCs w:val="19"/>
+          <w:highlight w:val="yellow"/>
+          <w:lang w:eastAsia="en-US"/>
+        </w:rPr>
+        <w:t>(</w:t>
+      </w:r>
+      <w:proofErr w:type="spellStart"/>
+      <w:r>
+        <w:rPr>
+          <w:rFonts w:ascii="Tahoma" w:hAnsi="Tahoma" w:cs="Tahoma"/>
+          <w:color w:val="000000"/>
+          <w:sz w:val="19"/>
+          <w:szCs w:val="19"/>
+          <w:highlight w:val="yellow"/>
+          <w:lang w:eastAsia="en-US"/>
+        </w:rPr>
+        <w:t>優先級越低</w:t>
+      </w:r>
+      <w:proofErr w:type="spellEnd"/>
+      <w:r>
+        <w:rPr>
+          <w:rFonts w:ascii="Tahoma" w:hAnsi="Tahoma" w:cs="Tahoma"/>
+          <w:color w:val="000000"/>
+          <w:sz w:val="19"/>
+          <w:szCs w:val="19"/>
+          <w:highlight w:val="yellow"/>
+          <w:lang w:eastAsia="en-US"/>
+        </w:rPr>
+        <w:t>)</w:t>
+      </w:r>
+      <w:proofErr w:type="spellStart"/>
+      <w:r>
+        <w:rPr>
+          <w:rFonts w:ascii="Tahoma" w:hAnsi="Tahoma" w:cs="Tahoma"/>
+          <w:color w:val="000000"/>
+          <w:sz w:val="19"/>
+          <w:szCs w:val="19"/>
+          <w:highlight w:val="yellow"/>
+          <w:lang w:eastAsia="en-US"/>
+        </w:rPr>
+        <w:t>該</w:t>
+      </w:r>
+      <w:r>
+        <w:rPr>
+          <w:rFonts w:ascii="Tahoma" w:hAnsi="Tahoma" w:cs="Tahoma"/>
+          <w:color w:val="000000"/>
+          <w:sz w:val="19"/>
+          <w:szCs w:val="19"/>
+          <w:highlight w:val="yellow"/>
+          <w:lang w:eastAsia="en-US"/>
+        </w:rPr>
+        <w:t>Delta</w:t>
+      </w:r>
+      <w:r>
+        <w:rPr>
+          <w:rFonts w:ascii="Tahoma" w:hAnsi="Tahoma" w:cs="Tahoma"/>
+          <w:color w:val="000000"/>
+          <w:sz w:val="19"/>
+          <w:szCs w:val="19"/>
+          <w:highlight w:val="yellow"/>
+          <w:lang w:eastAsia="en-US"/>
+        </w:rPr>
+        <w:t>值就越大</w:t>
+      </w:r>
+      <w:r>
+        <w:rPr>
+          <w:rFonts w:ascii="Tahoma" w:hAnsi="Tahoma" w:cs="Tahoma"/>
+          <w:color w:val="000000"/>
+          <w:sz w:val="19"/>
+          <w:szCs w:val="19"/>
+          <w:lang w:eastAsia="en-US"/>
+        </w:rPr>
+        <w:t>,</w:t>
+      </w:r>
+      <w:r>
+        <w:rPr>
+          <w:rFonts w:ascii="Tahoma" w:hAnsi="Tahoma" w:cs="Tahoma"/>
+          <w:color w:val="000000"/>
+          <w:sz w:val="19"/>
+          <w:szCs w:val="19"/>
+          <w:lang w:eastAsia="en-US"/>
+        </w:rPr>
+        <w:t>對該執行的</w:t>
+      </w:r>
+      <w:r>
+        <w:rPr>
+          <w:rFonts w:ascii="Tahoma" w:hAnsi="Tahoma" w:cs="Tahoma"/>
+          <w:color w:val="000000"/>
+          <w:sz w:val="19"/>
+          <w:szCs w:val="19"/>
+          <w:lang w:eastAsia="en-US"/>
+        </w:rPr>
+        <w:t>Task</w:t>
+      </w:r>
+      <w:r>
+        <w:rPr>
+          <w:rFonts w:ascii="Tahoma" w:hAnsi="Tahoma" w:cs="Tahoma"/>
+          <w:color w:val="000000"/>
+          <w:sz w:val="19"/>
+          <w:szCs w:val="19"/>
+          <w:lang w:eastAsia="en-US"/>
+        </w:rPr>
+        <w:t>來說就是</w:t>
+      </w:r>
+      <w:r>
+        <w:rPr>
+          <w:rFonts w:ascii="Tahoma" w:hAnsi="Tahoma" w:cs="Tahoma"/>
+          <w:color w:val="000000"/>
+          <w:sz w:val="19"/>
+          <w:szCs w:val="19"/>
+          <w:highlight w:val="yellow"/>
+          <w:lang w:eastAsia="en-US"/>
+        </w:rPr>
+        <w:t>Virtual</w:t>
+      </w:r>
+      <w:proofErr w:type="spellEnd"/>
+      <w:r>
+        <w:rPr>
+          <w:rFonts w:ascii="Tahoma" w:hAnsi="Tahoma" w:cs="Tahoma"/>
+          <w:color w:val="000000"/>
+          <w:sz w:val="19"/>
+          <w:szCs w:val="19"/>
+          <w:highlight w:val="yellow"/>
+          <w:lang w:eastAsia="en-US"/>
+        </w:rPr>
+        <w:t xml:space="preserve"> </w:t>
+      </w:r>
+      <w:proofErr w:type="spellStart"/>
+      <w:r>
+        <w:rPr>
+          <w:rFonts w:ascii="Tahoma" w:hAnsi="Tahoma" w:cs="Tahoma"/>
+          <w:color w:val="000000"/>
+          <w:sz w:val="19"/>
+          <w:szCs w:val="19"/>
+          <w:highlight w:val="yellow"/>
+          <w:lang w:eastAsia="en-US"/>
+        </w:rPr>
+        <w:t>RunTime</w:t>
+      </w:r>
+      <w:r>
+        <w:rPr>
+          <w:rFonts w:ascii="Tahoma" w:hAnsi="Tahoma" w:cs="Tahoma"/>
+          <w:color w:val="000000"/>
+          <w:sz w:val="19"/>
+          <w:szCs w:val="19"/>
+          <w:highlight w:val="yellow"/>
+          <w:lang w:eastAsia="en-US"/>
+        </w:rPr>
+        <w:t>在運作時</w:t>
+      </w:r>
+      <w:r>
+        <w:rPr>
+          <w:rFonts w:ascii="Tahoma" w:hAnsi="Tahoma" w:cs="Tahoma"/>
+          <w:color w:val="000000"/>
+          <w:sz w:val="19"/>
+          <w:szCs w:val="19"/>
+          <w:highlight w:val="yellow"/>
+          <w:lang w:eastAsia="en-US"/>
+        </w:rPr>
+        <w:t>,</w:t>
+      </w:r>
+      <w:r>
+        <w:rPr>
+          <w:rFonts w:ascii="Tahoma" w:hAnsi="Tahoma" w:cs="Tahoma"/>
+          <w:color w:val="000000"/>
+          <w:sz w:val="19"/>
+          <w:szCs w:val="19"/>
+          <w:highlight w:val="yellow"/>
+          <w:lang w:eastAsia="en-US"/>
+        </w:rPr>
+        <w:t>增加的速度越快</w:t>
+      </w:r>
+      <w:proofErr w:type="spellEnd"/>
+      <w:r>
+        <w:rPr>
+          <w:rFonts w:ascii="Tahoma" w:hAnsi="Tahoma" w:cs="Tahoma"/>
+          <w:color w:val="000000"/>
+          <w:sz w:val="19"/>
+          <w:szCs w:val="19"/>
+          <w:highlight w:val="yellow"/>
+          <w:lang w:eastAsia="en-US"/>
+        </w:rPr>
+        <w:t>(</w:t>
+      </w:r>
+      <w:proofErr w:type="spellStart"/>
+      <w:r>
+        <w:rPr>
+          <w:rFonts w:ascii="Tahoma" w:hAnsi="Tahoma" w:cs="Tahoma"/>
+          <w:color w:val="000000"/>
+          <w:sz w:val="19"/>
+          <w:szCs w:val="19"/>
+          <w:highlight w:val="yellow"/>
+          <w:lang w:eastAsia="en-US"/>
+        </w:rPr>
+        <w:t>等於縮短實際執行的時間</w:t>
+      </w:r>
+      <w:proofErr w:type="spellEnd"/>
+      <w:r>
+        <w:rPr>
+          <w:rFonts w:ascii="Tahoma" w:hAnsi="Tahoma" w:cs="Tahoma"/>
+          <w:color w:val="000000"/>
+          <w:sz w:val="19"/>
+          <w:szCs w:val="19"/>
+          <w:highlight w:val="yellow"/>
+          <w:lang w:eastAsia="en-US"/>
+        </w:rPr>
+        <w:t>),</w:t>
+      </w:r>
+      <w:proofErr w:type="spellStart"/>
+      <w:r>
+        <w:rPr>
+          <w:rFonts w:ascii="Tahoma" w:hAnsi="Tahoma" w:cs="Tahoma"/>
+          <w:color w:val="000000"/>
+          <w:sz w:val="19"/>
+          <w:szCs w:val="19"/>
+          <w:highlight w:val="yellow"/>
+          <w:lang w:eastAsia="en-US"/>
+        </w:rPr>
+        <w:t>反之</w:t>
+      </w:r>
+      <w:r>
+        <w:rPr>
+          <w:rFonts w:ascii="Tahoma" w:hAnsi="Tahoma" w:cs="Tahoma"/>
+          <w:color w:val="000000"/>
+          <w:sz w:val="19"/>
+          <w:szCs w:val="19"/>
+          <w:highlight w:val="yellow"/>
+          <w:lang w:eastAsia="en-US"/>
+        </w:rPr>
+        <w:t>,</w:t>
+      </w:r>
+      <w:r>
+        <w:rPr>
+          <w:rFonts w:ascii="Tahoma" w:hAnsi="Tahoma" w:cs="Tahoma"/>
+          <w:color w:val="000000"/>
+          <w:sz w:val="19"/>
+          <w:szCs w:val="19"/>
+          <w:highlight w:val="yellow"/>
+          <w:lang w:eastAsia="en-US"/>
+        </w:rPr>
+        <w:t>如果該</w:t>
+      </w:r>
+      <w:r>
+        <w:rPr>
+          <w:rFonts w:ascii="Tahoma" w:hAnsi="Tahoma" w:cs="Tahoma"/>
+          <w:color w:val="000000"/>
+          <w:sz w:val="19"/>
+          <w:szCs w:val="19"/>
+          <w:highlight w:val="yellow"/>
+          <w:lang w:eastAsia="en-US"/>
+        </w:rPr>
+        <w:t>Task</w:t>
+      </w:r>
+      <w:proofErr w:type="spellEnd"/>
+      <w:r>
+        <w:rPr>
+          <w:rFonts w:ascii="Tahoma" w:hAnsi="Tahoma" w:cs="Tahoma"/>
+          <w:color w:val="000000"/>
+          <w:sz w:val="19"/>
+          <w:szCs w:val="19"/>
+          <w:highlight w:val="yellow"/>
+          <w:lang w:eastAsia="en-US"/>
+        </w:rPr>
+        <w:t xml:space="preserve"> </w:t>
+      </w:r>
+      <w:proofErr w:type="spellStart"/>
+      <w:r>
+        <w:rPr>
+          <w:rFonts w:ascii="Tahoma" w:hAnsi="Tahoma" w:cs="Tahoma"/>
+          <w:color w:val="000000"/>
+          <w:sz w:val="19"/>
+          <w:szCs w:val="19"/>
+          <w:highlight w:val="yellow"/>
+          <w:lang w:eastAsia="en-US"/>
+        </w:rPr>
+        <w:t>Nice</w:t>
+      </w:r>
+      <w:r>
+        <w:rPr>
+          <w:rFonts w:ascii="Tahoma" w:hAnsi="Tahoma" w:cs="Tahoma"/>
+          <w:color w:val="000000"/>
+          <w:sz w:val="19"/>
+          <w:szCs w:val="19"/>
+          <w:highlight w:val="yellow"/>
+          <w:lang w:eastAsia="en-US"/>
+        </w:rPr>
+        <w:t>值越低</w:t>
+      </w:r>
+      <w:proofErr w:type="spellEnd"/>
+      <w:r>
+        <w:rPr>
+          <w:rFonts w:ascii="Tahoma" w:hAnsi="Tahoma" w:cs="Tahoma"/>
+          <w:color w:val="000000"/>
+          <w:sz w:val="19"/>
+          <w:szCs w:val="19"/>
+          <w:highlight w:val="yellow"/>
+          <w:lang w:eastAsia="en-US"/>
+        </w:rPr>
+        <w:t>(</w:t>
+      </w:r>
+      <w:proofErr w:type="spellStart"/>
+      <w:r>
+        <w:rPr>
+          <w:rFonts w:ascii="Tahoma" w:hAnsi="Tahoma" w:cs="Tahoma"/>
+          <w:color w:val="000000"/>
+          <w:sz w:val="19"/>
+          <w:szCs w:val="19"/>
+          <w:highlight w:val="yellow"/>
+          <w:lang w:eastAsia="en-US"/>
+        </w:rPr>
+        <w:t>優先級越高</w:t>
+      </w:r>
+      <w:proofErr w:type="spellEnd"/>
+      <w:r>
+        <w:rPr>
+          <w:rFonts w:ascii="Tahoma" w:hAnsi="Tahoma" w:cs="Tahoma"/>
+          <w:color w:val="000000"/>
+          <w:sz w:val="19"/>
+          <w:szCs w:val="19"/>
+          <w:highlight w:val="yellow"/>
+          <w:lang w:eastAsia="en-US"/>
+        </w:rPr>
+        <w:t>)</w:t>
+      </w:r>
+      <w:proofErr w:type="spellStart"/>
+      <w:r>
+        <w:rPr>
+          <w:rFonts w:ascii="Tahoma" w:hAnsi="Tahoma" w:cs="Tahoma"/>
+          <w:color w:val="000000"/>
+          <w:sz w:val="19"/>
+          <w:szCs w:val="19"/>
+          <w:highlight w:val="yellow"/>
+          <w:lang w:eastAsia="en-US"/>
+        </w:rPr>
+        <w:t>則</w:t>
+      </w:r>
+      <w:r>
+        <w:rPr>
+          <w:rFonts w:ascii="Tahoma" w:hAnsi="Tahoma" w:cs="Tahoma"/>
+          <w:color w:val="000000"/>
+          <w:sz w:val="19"/>
+          <w:szCs w:val="19"/>
+          <w:highlight w:val="yellow"/>
+          <w:lang w:eastAsia="en-US"/>
+        </w:rPr>
+        <w:t>Delta</w:t>
+      </w:r>
+      <w:r>
+        <w:rPr>
+          <w:rFonts w:ascii="Tahoma" w:hAnsi="Tahoma" w:cs="Tahoma"/>
+          <w:color w:val="000000"/>
+          <w:sz w:val="19"/>
+          <w:szCs w:val="19"/>
+          <w:highlight w:val="yellow"/>
+          <w:lang w:eastAsia="en-US"/>
+        </w:rPr>
+        <w:t>值就越小</w:t>
+      </w:r>
+      <w:r>
+        <w:rPr>
+          <w:rFonts w:ascii="Tahoma" w:hAnsi="Tahoma" w:cs="Tahoma"/>
+          <w:color w:val="000000"/>
+          <w:sz w:val="19"/>
+          <w:szCs w:val="19"/>
+          <w:lang w:eastAsia="en-US"/>
+        </w:rPr>
+        <w:t>,</w:t>
+      </w:r>
+      <w:r>
+        <w:rPr>
+          <w:rFonts w:ascii="Tahoma" w:hAnsi="Tahoma" w:cs="Tahoma"/>
+          <w:color w:val="000000"/>
+          <w:sz w:val="19"/>
+          <w:szCs w:val="19"/>
+          <w:lang w:eastAsia="en-US"/>
+        </w:rPr>
+        <w:t>在每次</w:t>
+      </w:r>
+      <w:r>
+        <w:rPr>
+          <w:rFonts w:ascii="Tahoma" w:hAnsi="Tahoma" w:cs="Tahoma"/>
+          <w:color w:val="000000"/>
+          <w:sz w:val="19"/>
+          <w:szCs w:val="19"/>
+          <w:lang w:eastAsia="en-US"/>
+        </w:rPr>
+        <w:t>Scheduling</w:t>
+      </w:r>
+      <w:proofErr w:type="spellEnd"/>
+      <w:r>
+        <w:rPr>
+          <w:rFonts w:ascii="Tahoma" w:hAnsi="Tahoma" w:cs="Tahoma"/>
+          <w:color w:val="000000"/>
+          <w:sz w:val="19"/>
+          <w:szCs w:val="19"/>
+          <w:lang w:eastAsia="en-US"/>
+        </w:rPr>
+        <w:t xml:space="preserve"> </w:t>
+      </w:r>
+      <w:proofErr w:type="spellStart"/>
+      <w:r>
+        <w:rPr>
+          <w:rFonts w:ascii="Tahoma" w:hAnsi="Tahoma" w:cs="Tahoma"/>
+          <w:color w:val="000000"/>
+          <w:sz w:val="19"/>
+          <w:szCs w:val="19"/>
+          <w:lang w:eastAsia="en-US"/>
+        </w:rPr>
+        <w:t>Tick</w:t>
+      </w:r>
+      <w:r>
+        <w:rPr>
+          <w:rFonts w:ascii="Tahoma" w:hAnsi="Tahoma" w:cs="Tahoma"/>
+          <w:color w:val="000000"/>
+          <w:sz w:val="19"/>
+          <w:szCs w:val="19"/>
+          <w:lang w:eastAsia="en-US"/>
+        </w:rPr>
+        <w:t>觸發時</w:t>
+      </w:r>
+      <w:r>
+        <w:rPr>
+          <w:rFonts w:ascii="Tahoma" w:hAnsi="Tahoma" w:cs="Tahoma"/>
+          <w:color w:val="000000"/>
+          <w:sz w:val="19"/>
+          <w:szCs w:val="19"/>
+          <w:lang w:eastAsia="en-US"/>
+        </w:rPr>
+        <w:t>,Virtual</w:t>
+      </w:r>
+      <w:proofErr w:type="spellEnd"/>
+      <w:r>
+        <w:rPr>
+          <w:rFonts w:ascii="Tahoma" w:hAnsi="Tahoma" w:cs="Tahoma"/>
+          <w:color w:val="000000"/>
+          <w:sz w:val="19"/>
+          <w:szCs w:val="19"/>
+          <w:lang w:eastAsia="en-US"/>
+        </w:rPr>
+        <w:t xml:space="preserve"> </w:t>
+      </w:r>
+      <w:proofErr w:type="spellStart"/>
+      <w:r>
+        <w:rPr>
+          <w:rFonts w:ascii="Tahoma" w:hAnsi="Tahoma" w:cs="Tahoma"/>
+          <w:color w:val="000000"/>
+          <w:sz w:val="19"/>
+          <w:szCs w:val="19"/>
+          <w:lang w:eastAsia="en-US"/>
+        </w:rPr>
+        <w:t>RunTime</w:t>
+      </w:r>
+      <w:r>
+        <w:rPr>
+          <w:rFonts w:ascii="Tahoma" w:hAnsi="Tahoma" w:cs="Tahoma"/>
+          <w:color w:val="000000"/>
+          <w:sz w:val="19"/>
+          <w:szCs w:val="19"/>
+          <w:lang w:eastAsia="en-US"/>
+        </w:rPr>
+        <w:t>增加的速度越慢</w:t>
+      </w:r>
+      <w:r>
+        <w:rPr>
+          <w:rFonts w:ascii="Tahoma" w:hAnsi="Tahoma" w:cs="Tahoma"/>
+          <w:color w:val="000000"/>
+          <w:sz w:val="19"/>
+          <w:szCs w:val="19"/>
+          <w:lang w:eastAsia="en-US"/>
+        </w:rPr>
+        <w:t>,</w:t>
+      </w:r>
+      <w:r>
+        <w:rPr>
+          <w:rFonts w:ascii="Tahoma" w:hAnsi="Tahoma" w:cs="Tahoma"/>
+          <w:color w:val="000000"/>
+          <w:sz w:val="19"/>
+          <w:szCs w:val="19"/>
+          <w:lang w:eastAsia="en-US"/>
+        </w:rPr>
+        <w:t>能獲得處理器執行的實際時間也就越長</w:t>
+      </w:r>
+      <w:proofErr w:type="spellEnd"/>
+      <w:r>
+        <w:rPr>
+          <w:rFonts w:ascii="Tahoma" w:hAnsi="Tahoma" w:cs="Tahoma"/>
+          <w:color w:val="000000"/>
+          <w:sz w:val="19"/>
+          <w:szCs w:val="19"/>
+          <w:lang w:eastAsia="en-US"/>
+        </w:rPr>
+        <w:t>.</w:t>
+      </w:r>
+    </w:p>
+    <w:p/>
+    <w:p/>
+    <w:p>
+      <w:pPr>
+        <w:rPr>
+          <w:rFonts w:ascii="新細明體" w:hAnsi="新細明體" w:cs="新細明體"/>
+          <w:lang w:eastAsia="zh-TW"/>
+        </w:rPr>
+      </w:pPr>
+      <w:r>
+        <w:rPr>
+          <w:rFonts w:ascii="新細明體" w:hAnsi="新細明體" w:cs="新細明體" w:hint="eastAsia"/>
+          <w:lang w:eastAsia="zh-TW"/>
+        </w:rPr>
+        <w:t>問題剛加進來的</w:t>
+      </w:r>
+      <w:proofErr w:type="spellStart"/>
+      <w:r>
+        <w:rPr>
+          <w:rFonts w:ascii="新細明體" w:hAnsi="新細明體" w:cs="新細明體"/>
+          <w:lang w:eastAsia="zh-TW"/>
+        </w:rPr>
+        <w:t>vtime</w:t>
+      </w:r>
+      <w:proofErr w:type="spellEnd"/>
+      <w:r>
+        <w:rPr>
+          <w:rFonts w:ascii="新細明體" w:hAnsi="新細明體" w:cs="新細明體" w:hint="eastAsia"/>
+          <w:lang w:eastAsia="zh-TW"/>
+        </w:rPr>
+        <w:t>會很低</w:t>
+      </w:r>
+    </w:p>
+    <w:p>
+      <w:pPr>
+        <w:rPr>
+          <w:rFonts w:ascii="新細明體" w:hAnsi="新細明體" w:cs="新細明體"/>
+          <w:lang w:eastAsia="zh-TW"/>
+        </w:rPr>
+      </w:pPr>
+      <w:r>
+        <w:rPr>
+          <w:rFonts w:ascii="新細明體" w:hAnsi="新細明體" w:cs="新細明體" w:hint="eastAsia"/>
+          <w:lang w:eastAsia="zh-TW"/>
+        </w:rPr>
+        <w:tab/>
+      </w:r>
+      <w:r>
+        <w:rPr>
+          <w:rFonts w:ascii="新細明體" w:hAnsi="新細明體" w:cs="新細明體"/>
+          <w:lang w:eastAsia="zh-TW"/>
+        </w:rPr>
+        <w:t>Linux</w:t>
+      </w:r>
+      <w:r>
+        <w:rPr>
+          <w:rFonts w:ascii="新細明體" w:hAnsi="新細明體" w:cs="新細明體" w:hint="eastAsia"/>
+          <w:lang w:eastAsia="zh-TW"/>
+        </w:rPr>
+        <w:t>解決方法</w:t>
+      </w:r>
+      <w:r>
+        <w:rPr>
+          <w:rFonts w:ascii="新細明體" w:hAnsi="新細明體" w:cs="新細明體"/>
+          <w:lang w:eastAsia="zh-TW"/>
+        </w:rPr>
+        <w:t xml:space="preserve">: </w:t>
+      </w:r>
+      <w:r>
+        <w:rPr>
+          <w:rFonts w:ascii="新細明體" w:hAnsi="新細明體" w:cs="新細明體" w:hint="eastAsia"/>
+          <w:lang w:eastAsia="zh-TW"/>
+        </w:rPr>
+        <w:t>挑選</w:t>
+      </w:r>
+      <w:r>
+        <w:rPr>
+          <w:rFonts w:ascii="新細明體" w:hAnsi="新細明體" w:cs="新細明體" w:hint="eastAsia"/>
+          <w:lang w:eastAsia="zh-TW"/>
+        </w:rPr>
+        <w:t>目前</w:t>
+      </w:r>
+      <w:proofErr w:type="spellStart"/>
+      <w:r>
+        <w:rPr>
+          <w:rFonts w:ascii="新細明體" w:hAnsi="新細明體" w:cs="新細明體"/>
+          <w:lang w:eastAsia="zh-TW"/>
+        </w:rPr>
+        <w:t>runqueue</w:t>
+      </w:r>
+      <w:proofErr w:type="spellEnd"/>
+      <w:r>
+        <w:rPr>
+          <w:rFonts w:ascii="新細明體" w:hAnsi="新細明體" w:cs="新細明體" w:hint="eastAsia"/>
+          <w:lang w:eastAsia="zh-TW"/>
+        </w:rPr>
+        <w:t>最小的給他</w:t>
+      </w:r>
+    </w:p>
+    <w:p>
+      <w:pPr>
+        <w:keepNext/>
+        <w:widowControl/>
+        <w:jc w:val="left"/>
+        <w:rPr>
+          <w:color w:val="FF0000"/>
+        </w:rPr>
+      </w:pPr>
+      <w:proofErr w:type="spellStart"/>
+      <w:proofErr w:type="gramStart"/>
+      <w:r>
+        <w:rPr>
+          <w:color w:val="FF0000"/>
+          <w:highlight w:val="yellow"/>
+        </w:rPr>
+        <w:t>virtual</w:t>
+      </w:r>
+      <w:proofErr w:type="gramEnd"/>
+      <w:r>
+        <w:rPr>
+          <w:color w:val="FF0000"/>
+          <w:highlight w:val="yellow"/>
+        </w:rPr>
+        <w:t>_runtime</w:t>
+      </w:r>
+      <w:proofErr w:type="spellEnd"/>
+      <w:r>
+        <w:rPr>
+          <w:color w:val="FF0000"/>
+          <w:highlight w:val="yellow"/>
+        </w:rPr>
+        <w:t xml:space="preserve"> is not always  0</w:t>
       </w:r>
     </w:p>
     <w:p/>
     <w:p/>
     <w:p/>
     <w:p/>
-    <w:p/>
-    <w:p>
-      <w:pPr>
-        <w:rPr>
-          <w:rFonts w:ascii="新細明體" w:hAnsi="新細明體" w:cs="新細明體" w:hint="eastAsia"/>
-          <w:lang w:eastAsia="zh-TW"/>
-        </w:rPr>
-      </w:pPr>
-    </w:p>
-    <w:p>
-      <w:pPr>
-        <w:rPr>
-          <w:rFonts w:ascii="新細明體" w:hAnsi="新細明體" w:cs="新細明體"/>
-          <w:lang w:eastAsia="zh-TW"/>
-        </w:rPr>
-      </w:pPr>
-      <w:r>
-        <w:rPr>
-          <w:rFonts w:ascii="新細明體" w:hAnsi="新細明體" w:cs="新細明體" w:hint="eastAsia"/>
-          <w:lang w:eastAsia="zh-TW"/>
-        </w:rPr>
-        <w:t xml:space="preserve">4. </w:t>
-      </w:r>
-      <w:proofErr w:type="gramStart"/>
-      <w:r>
-        <w:rPr>
-          <w:highlight w:val="yellow"/>
-        </w:rPr>
-        <w:t>priority</w:t>
-      </w:r>
-      <w:proofErr w:type="gramEnd"/>
-      <w:r>
-        <w:rPr>
-          <w:highlight w:val="yellow"/>
-        </w:rPr>
-        <w:t xml:space="preserve"> </w:t>
-      </w:r>
-    </w:p>
-    <w:p>
-      <w:pPr>
-        <w:keepNext/>
-        <w:widowControl/>
-        <w:jc w:val="left"/>
-        <w:rPr>
-          <w:highlight w:val="yellow"/>
-        </w:rPr>
-      </w:pPr>
-      <w:r>
-        <w:rPr>
-          <w:highlight w:val="yellow"/>
-        </w:rPr>
-        <w:t>Processes with the default nice value of zero have a weight of one, so their proportion is unchanged</w:t>
-      </w:r>
-    </w:p>
-    <w:p>
-      <w:pPr>
-        <w:keepNext/>
-        <w:widowControl/>
-        <w:jc w:val="left"/>
-        <w:rPr>
-          <w:highlight w:val="yellow"/>
-        </w:rPr>
-      </w:pPr>
-      <w:r>
-        <w:rPr>
-          <w:highlight w:val="yellow"/>
-        </w:rPr>
-        <w:t xml:space="preserve">Processes with </w:t>
-      </w:r>
-      <w:r>
-        <w:rPr>
-          <w:color w:val="FF0000"/>
-          <w:highlight w:val="yellow"/>
-        </w:rPr>
-        <w:t>a smaller nice value (higher priority) receive a larger weight</w:t>
-      </w:r>
-      <w:r>
-        <w:rPr>
-          <w:highlight w:val="yellow"/>
-        </w:rPr>
-        <w:t>, increasing their fraction of the processor</w:t>
-      </w:r>
-    </w:p>
-    <w:p>
-      <w:pPr>
-        <w:keepNext/>
-        <w:widowControl/>
-        <w:jc w:val="left"/>
-      </w:pPr>
-      <w:proofErr w:type="gramStart"/>
-      <w:r>
-        <w:rPr>
-          <w:highlight w:val="yellow"/>
-        </w:rPr>
-        <w:t>process</w:t>
-      </w:r>
-      <w:proofErr w:type="gramEnd"/>
-      <w:r>
-        <w:rPr>
-          <w:highlight w:val="yellow"/>
-        </w:rPr>
-        <w:t xml:space="preserve"> with </w:t>
-      </w:r>
-      <w:r>
-        <w:rPr>
-          <w:color w:val="FF0000"/>
-          <w:highlight w:val="yellow"/>
-        </w:rPr>
-        <w:t>a larger nice value (lower priority) receive a smaller weight</w:t>
-      </w:r>
-      <w:r>
-        <w:rPr>
-          <w:highlight w:val="yellow"/>
-        </w:rPr>
-        <w:t>, decreasing their fraction of the processor</w:t>
-      </w:r>
-    </w:p>
-    <w:p>
-      <w:pPr>
-        <w:rPr>
-          <w:rFonts w:ascii="新細明體" w:hAnsi="新細明體" w:cs="新細明體" w:hint="eastAsia"/>
-          <w:lang w:eastAsia="zh-TW"/>
-        </w:rPr>
-      </w:pPr>
-    </w:p>
-    <w:p>
-      <w:pPr>
-        <w:keepNext/>
-        <w:widowControl/>
-        <w:jc w:val="left"/>
-      </w:pPr>
-      <w:r>
-        <w:t xml:space="preserve">4. </w:t>
-      </w:r>
-      <w:proofErr w:type="gramStart"/>
-      <w:r>
-        <w:t>nice</w:t>
-      </w:r>
-      <w:proofErr w:type="gramEnd"/>
-      <w:r>
-        <w:t xml:space="preserve"> </w:t>
-      </w:r>
-      <w:proofErr w:type="spellStart"/>
-      <w:r>
-        <w:t>val</w:t>
-      </w:r>
-      <w:proofErr w:type="spellEnd"/>
-    </w:p>
-    <w:p>
-      <w:pPr>
-        <w:keepNext/>
-        <w:widowControl/>
-        <w:jc w:val="left"/>
-        <w:rPr>
-          <w:rFonts w:ascii="新細明體" w:hAnsi="新細明體" w:cs="新細明體"/>
-          <w:b/>
-          <w:color w:val="660066"/>
-          <w:lang w:eastAsia="zh-TW"/>
-        </w:rPr>
-      </w:pPr>
-      <w:r>
-        <w:rPr>
-          <w:rFonts w:hint="eastAsia"/>
-          <w:b/>
-          <w:color w:val="660066"/>
-        </w:rPr>
-        <w:t>processes are assigned priorities that affect how long they run</w:t>
-      </w:r>
-      <w:r>
-        <w:rPr>
-          <w:rFonts w:hint="eastAsia"/>
-          <w:b/>
-          <w:color w:val="660066"/>
-        </w:rPr>
-        <w:t>，</w:t>
-      </w:r>
-      <w:r>
-        <w:rPr>
-          <w:rFonts w:hint="eastAsia"/>
-          <w:b/>
-          <w:color w:val="660066"/>
-        </w:rPr>
-        <w:t>Unix has historically called these priorities nice values</w:t>
-      </w:r>
-      <w:r>
-        <w:rPr>
-          <w:rFonts w:ascii="新細明體" w:hAnsi="新細明體" w:cs="新細明體"/>
-          <w:b/>
-          <w:color w:val="660066"/>
-        </w:rPr>
-        <w:t>.</w:t>
-      </w:r>
-    </w:p>
-    <w:p>
-      <w:pPr>
-        <w:keepNext/>
-        <w:widowControl/>
-        <w:jc w:val="left"/>
-        <w:rPr>
-          <w:color w:val="FF0000"/>
-          <w:lang w:eastAsia="zh-TW"/>
-        </w:rPr>
-      </w:pPr>
-      <w:r>
-        <w:t xml:space="preserve">Legal nice values range from </w:t>
-      </w:r>
-      <w:r>
-        <w:rPr>
-          <w:color w:val="FF0000"/>
-        </w:rPr>
-        <w:t>−20 to 19</w:t>
-      </w:r>
-      <w:r>
-        <w:t xml:space="preserve"> inclusive, with a default value of 0</w:t>
-      </w:r>
-      <w:r>
-        <w:rPr>
-          <w:rFonts w:hint="eastAsia"/>
-        </w:rPr>
-        <w:t>，</w:t>
-      </w:r>
-      <w:r>
-        <w:t xml:space="preserve"> </w:t>
-      </w:r>
-      <w:r>
-        <w:rPr>
-          <w:color w:val="FF0000"/>
-        </w:rPr>
-        <w:t>nice</w:t>
-      </w:r>
-      <w:r>
-        <w:rPr>
-          <w:rFonts w:hint="eastAsia"/>
-          <w:color w:val="FF0000"/>
-        </w:rPr>
-        <w:t>值越大，优先级越低，</w:t>
-      </w:r>
-      <w:r>
-        <w:rPr>
-          <w:color w:val="FF0000"/>
-        </w:rPr>
-        <w:t>nice</w:t>
-      </w:r>
-      <w:r>
-        <w:rPr>
-          <w:rFonts w:hint="eastAsia"/>
-          <w:color w:val="FF0000"/>
-        </w:rPr>
-        <w:t>值越小，优先级越高</w:t>
-      </w:r>
-    </w:p>
-    <w:p/>
-    <w:p/>
-    <w:p/>
-    <w:p>
-      <w:r>
-        <w:t xml:space="preserve">5. </w:t>
-      </w:r>
-      <w:proofErr w:type="gramStart"/>
-      <w:r>
-        <w:t>all</w:t>
-      </w:r>
-      <w:proofErr w:type="gramEnd"/>
-      <w:r>
-        <w:t xml:space="preserve"> together </w:t>
-      </w:r>
-    </w:p>
-    <w:p>
-      <w:proofErr w:type="gramStart"/>
-      <w:r>
-        <w:t>virtual</w:t>
-      </w:r>
-      <w:proofErr w:type="gramEnd"/>
-      <w:r>
-        <w:t xml:space="preserve"> runtime</w:t>
-      </w:r>
-    </w:p>
-    <w:p>
-      <w:pPr>
-        <w:keepNext/>
-        <w:widowControl/>
-        <w:jc w:val="left"/>
-        <w:rPr>
-          <w:color w:val="FF0000"/>
-          <w:highlight w:val="yellow"/>
-        </w:rPr>
-      </w:pPr>
-      <w:proofErr w:type="gramStart"/>
-      <w:r>
-        <w:rPr>
-          <w:color w:val="FF0000"/>
-          <w:highlight w:val="yellow"/>
-        </w:rPr>
-        <w:t>virtual</w:t>
-      </w:r>
-      <w:proofErr w:type="gramEnd"/>
-      <w:r>
-        <w:rPr>
-          <w:color w:val="FF0000"/>
-          <w:highlight w:val="yellow"/>
-        </w:rPr>
-        <w:t xml:space="preserve"> time </w:t>
-      </w:r>
-    </w:p>
-    <w:p>
-      <w:pPr>
-        <w:keepNext/>
-        <w:widowControl/>
-        <w:jc w:val="left"/>
-        <w:rPr>
-          <w:color w:val="FF0000"/>
-          <w:highlight w:val="yellow"/>
-        </w:rPr>
-      </w:pPr>
-      <w:proofErr w:type="gramStart"/>
-      <w:r>
-        <w:rPr>
-          <w:color w:val="FF0000"/>
-          <w:highlight w:val="yellow"/>
-        </w:rPr>
-        <w:t>virtual</w:t>
-      </w:r>
-      <w:proofErr w:type="gramEnd"/>
-      <w:r>
-        <w:rPr>
-          <w:color w:val="FF0000"/>
-          <w:highlight w:val="yellow"/>
-        </w:rPr>
-        <w:t xml:space="preserve"> time += actual run time * weight (become faster or slower)</w:t>
-      </w:r>
-    </w:p>
-    <w:p>
-      <w:pPr>
-        <w:keepNext/>
-        <w:widowControl/>
-        <w:jc w:val="left"/>
-        <w:rPr>
-          <w:color w:val="FF0000"/>
-        </w:rPr>
-      </w:pPr>
-      <w:proofErr w:type="gramStart"/>
-      <w:r>
-        <w:rPr>
-          <w:color w:val="FF0000"/>
-          <w:highlight w:val="yellow"/>
-        </w:rPr>
-        <w:t>nice</w:t>
-      </w:r>
-      <w:proofErr w:type="gramEnd"/>
-      <w:r>
-        <w:rPr>
-          <w:color w:val="FF0000"/>
-          <w:highlight w:val="yellow"/>
-        </w:rPr>
-        <w:t xml:space="preserve"> = &gt;  weight =&gt;</w:t>
-      </w:r>
-      <w:r>
-        <w:rPr>
-          <w:color w:val="FF0000"/>
-        </w:rPr>
-        <w:t xml:space="preserve"> </w:t>
-      </w:r>
-    </w:p>
-    <w:p/>
-    <w:p/>
-    <w:p/>
     <w:p>
       <w:pPr>
         <w:rPr>
@@ -2606,59 +4768,275 @@
     <w:p>
       <w:pPr>
         <w:rPr>
+          <w:rFonts w:ascii="新細明體" w:hAnsi="新細明體" w:cs="新細明體"/>
+          <w:lang w:eastAsia="zh-TW"/>
+        </w:rPr>
+      </w:pPr>
+    </w:p>
+    <w:p>
+      <w:pPr>
+        <w:rPr>
+          <w:rFonts w:ascii="新細明體" w:hAnsi="新細明體" w:cs="新細明體"/>
+          <w:color w:val="auto"/>
+          <w:lang w:eastAsia="zh-TW"/>
+        </w:rPr>
+      </w:pPr>
+    </w:p>
+    <w:p>
+      <w:pPr>
+        <w:rPr>
+          <w:rFonts w:ascii="新細明體" w:hAnsi="新細明體" w:cs="新細明體"/>
+          <w:color w:val="auto"/>
+          <w:lang w:eastAsia="zh-TW"/>
+        </w:rPr>
+      </w:pPr>
+      <w:r>
+        <w:rPr>
+          <w:rFonts w:ascii="新細明體" w:hAnsi="新細明體" w:cs="新細明體"/>
+          <w:color w:val="auto"/>
+          <w:lang w:eastAsia="zh-TW"/>
+        </w:rPr>
+        <w:t>6 others we don’t have</w:t>
+      </w:r>
+    </w:p>
+    <w:p>
+      <w:pPr>
+        <w:rPr>
           <w:rFonts w:ascii="新細明體" w:hAnsi="新細明體" w:cs="新細明體" w:hint="eastAsia"/>
-          <w:lang w:eastAsia="zh-TW"/>
-        </w:rPr>
-      </w:pPr>
-    </w:p>
-    <w:p>
-      <w:pPr>
+          <w:color w:val="auto"/>
+          <w:lang w:eastAsia="zh-TW"/>
+        </w:rPr>
+      </w:pPr>
+    </w:p>
+    <w:p>
+      <w:pPr>
+        <w:rPr>
+          <w:rFonts w:ascii="新細明體" w:hAnsi="新細明體" w:cs="新細明體"/>
+          <w:color w:val="auto"/>
+          <w:lang w:eastAsia="zh-TW"/>
+        </w:rPr>
+      </w:pPr>
+      <w:r>
+        <w:rPr>
+          <w:rFonts w:ascii="新細明體" w:hAnsi="新細明體" w:cs="新細明體"/>
+          <w:color w:val="auto"/>
+          <w:lang w:eastAsia="zh-TW"/>
+        </w:rPr>
+        <w:t>G</w:t>
+      </w:r>
+      <w:r>
+        <w:rPr>
+          <w:rFonts w:ascii="新細明體" w:hAnsi="新細明體" w:cs="新細明體"/>
+          <w:color w:val="auto"/>
+          <w:lang w:eastAsia="zh-TW"/>
+        </w:rPr>
+        <w:t>roup scheduling</w:t>
+      </w:r>
+      <w:r>
+        <w:rPr>
+          <w:rFonts w:ascii="新細明體" w:hAnsi="新細明體" w:cs="新細明體"/>
+          <w:color w:val="auto"/>
+          <w:lang w:eastAsia="zh-TW"/>
+        </w:rPr>
+        <w:t>- instead of scheduling by tasks, schedule by process</w:t>
+      </w:r>
+      <w:r>
+        <w:rPr>
+          <w:rFonts w:ascii="新細明體" w:hAnsi="新細明體" w:cs="新細明體"/>
+          <w:color w:val="auto"/>
+          <w:lang w:eastAsia="zh-TW"/>
+        </w:rPr>
+        <w:t>es</w:t>
+      </w:r>
+    </w:p>
+    <w:p>
+      <w:pPr>
+        <w:rPr>
+          <w:rFonts w:ascii="新細明體" w:hAnsi="新細明體" w:cs="新細明體"/>
+          <w:color w:val="auto"/>
+          <w:lang w:eastAsia="zh-TW"/>
+        </w:rPr>
+      </w:pPr>
+      <w:proofErr w:type="gramStart"/>
+      <w:r>
+        <w:rPr>
+          <w:rFonts w:ascii="新細明體" w:hAnsi="新細明體" w:cs="新細明體" w:hint="eastAsia"/>
+          <w:bCs/>
+          <w:color w:val="auto"/>
+          <w:sz w:val="19"/>
+          <w:szCs w:val="19"/>
+          <w:lang w:eastAsia="zh-TW"/>
+        </w:rPr>
+        <w:t>e</w:t>
+      </w:r>
+      <w:proofErr w:type="gramEnd"/>
+      <w:r>
+        <w:rPr>
+          <w:rFonts w:ascii="新細明體" w:hAnsi="新細明體" w:cs="新細明體" w:hint="eastAsia"/>
+          <w:bCs/>
+          <w:color w:val="auto"/>
+          <w:sz w:val="19"/>
+          <w:szCs w:val="19"/>
+          <w:lang w:eastAsia="zh-TW"/>
+        </w:rPr>
+        <w:t xml:space="preserve">.g. </w:t>
+      </w:r>
+      <w:r>
+        <w:rPr>
+          <w:rFonts w:ascii="‡Ù)ÒˇøÂ'81" w:hAnsi="‡Ù)ÒˇøÂ'81" w:cs="‡Ù)ÒˇøÂ'81"/>
+          <w:bCs/>
+          <w:color w:val="auto"/>
+          <w:sz w:val="19"/>
+          <w:szCs w:val="19"/>
+          <w:lang w:eastAsia="zh-TW"/>
+        </w:rPr>
+        <w:t xml:space="preserve">huge process(100 tasks) </w:t>
+      </w:r>
+      <w:proofErr w:type="spellStart"/>
+      <w:r>
+        <w:rPr>
+          <w:rFonts w:ascii="‡Ù)ÒˇøÂ'81" w:hAnsi="‡Ù)ÒˇøÂ'81" w:cs="‡Ù)ÒˇøÂ'81"/>
+          <w:bCs/>
+          <w:color w:val="auto"/>
+          <w:sz w:val="19"/>
+          <w:szCs w:val="19"/>
+          <w:lang w:eastAsia="zh-TW"/>
+        </w:rPr>
+        <w:t>vs</w:t>
+      </w:r>
+      <w:proofErr w:type="spellEnd"/>
+      <w:r>
+        <w:rPr>
+          <w:rFonts w:ascii="‡Ù)ÒˇøÂ'81" w:hAnsi="‡Ù)ÒˇøÂ'81" w:cs="‡Ù)ÒˇøÂ'81"/>
+          <w:bCs/>
+          <w:color w:val="auto"/>
+          <w:sz w:val="19"/>
+          <w:szCs w:val="19"/>
+          <w:lang w:eastAsia="zh-TW"/>
+        </w:rPr>
+        <w:t xml:space="preserve"> small process (1tasks)</w:t>
+      </w:r>
+    </w:p>
+    <w:p>
+      <w:pPr>
+        <w:rPr>
+          <w:rFonts w:ascii="新細明體" w:hAnsi="新細明體" w:cs="新細明體"/>
+          <w:color w:val="auto"/>
+          <w:lang w:eastAsia="zh-TW"/>
+        </w:rPr>
+      </w:pPr>
+    </w:p>
+    <w:p>
+      <w:pPr>
+        <w:rPr>
+          <w:rFonts w:ascii="新細明體" w:hAnsi="新細明體" w:cs="新細明體"/>
+          <w:color w:val="auto"/>
+          <w:lang w:eastAsia="zh-TW"/>
+        </w:rPr>
+      </w:pPr>
+    </w:p>
+    <w:p>
+      <w:pPr>
+        <w:rPr>
+          <w:rFonts w:ascii="新細明體" w:hAnsi="新細明體" w:cs="新細明體"/>
+          <w:color w:val="auto"/>
+          <w:lang w:eastAsia="zh-TW"/>
+        </w:rPr>
+      </w:pPr>
+    </w:p>
+    <w:p>
+      <w:pPr>
+        <w:rPr>
+          <w:rFonts w:ascii="新細明體" w:hAnsi="新細明體" w:cs="新細明體"/>
+          <w:color w:val="808080" w:themeColor="background1" w:themeShade="80"/>
+          <w:lang w:eastAsia="zh-TW"/>
+        </w:rPr>
+      </w:pPr>
+      <w:r>
+        <w:rPr>
+          <w:rFonts w:ascii="新細明體" w:hAnsi="新細明體" w:cs="新細明體"/>
+          <w:color w:val="808080" w:themeColor="background1" w:themeShade="80"/>
+          <w:lang w:eastAsia="zh-TW"/>
+        </w:rPr>
+        <w:t>so</w:t>
+      </w:r>
+      <w:r>
         <w:rPr>
           <w:rFonts w:ascii="新細明體" w:hAnsi="新細明體" w:cs="新細明體" w:hint="eastAsia"/>
           <w:color w:val="808080" w:themeColor="background1" w:themeShade="80"/>
           <w:lang w:eastAsia="zh-TW"/>
         </w:rPr>
-      </w:pPr>
+        <w:t>別提</w:t>
+      </w:r>
       <w:r>
         <w:rPr>
           <w:rFonts w:ascii="新細明體" w:hAnsi="新細明體" w:cs="新細明體"/>
           <w:color w:val="808080" w:themeColor="background1" w:themeShade="80"/>
           <w:lang w:eastAsia="zh-TW"/>
         </w:rPr>
-        <w:t>so</w:t>
-      </w:r>
+        <w:t>load balance</w:t>
+      </w:r>
+    </w:p>
+    <w:p>
+      <w:pPr>
+        <w:rPr>
+          <w:rFonts w:ascii="新細明體" w:hAnsi="新細明體" w:cs="新細明體"/>
+          <w:color w:val="808080" w:themeColor="background1" w:themeShade="80"/>
+          <w:lang w:eastAsia="zh-TW"/>
+        </w:rPr>
+      </w:pPr>
+      <w:r>
+        <w:rPr>
+          <w:rFonts w:ascii="新細明體" w:hAnsi="新細明體" w:cs="新細明體"/>
+          <w:color w:val="808080" w:themeColor="background1" w:themeShade="80"/>
+          <w:lang w:eastAsia="zh-TW"/>
+        </w:rPr>
+        <w:t>7.</w:t>
+      </w:r>
+      <w:r>
+        <w:rPr>
+          <w:rFonts w:ascii="新細明體" w:hAnsi="新細明體" w:cs="新細明體"/>
+          <w:color w:val="808080" w:themeColor="background1" w:themeShade="80"/>
+          <w:lang w:eastAsia="zh-TW"/>
+        </w:rPr>
+        <w:t xml:space="preserve"> </w:t>
+      </w:r>
+      <w:proofErr w:type="spellStart"/>
       <w:r>
         <w:rPr>
           <w:rFonts w:ascii="新細明體" w:hAnsi="新細明體" w:cs="新細明體" w:hint="eastAsia"/>
           <w:color w:val="808080" w:themeColor="background1" w:themeShade="80"/>
           <w:lang w:eastAsia="zh-TW"/>
         </w:rPr>
-        <w:t>別提</w:t>
-      </w:r>
-      <w:r>
+        <w:t>处理器关联</w:t>
+      </w:r>
+      <w:proofErr w:type="spellEnd"/>
+    </w:p>
+    <w:p>
+      <w:pPr>
         <w:rPr>
           <w:rFonts w:ascii="新細明體" w:hAnsi="新細明體" w:cs="新細明體"/>
           <w:color w:val="808080" w:themeColor="background1" w:themeShade="80"/>
           <w:lang w:eastAsia="zh-TW"/>
         </w:rPr>
-        <w:t>6</w:t>
-      </w:r>
-    </w:p>
-    <w:p>
-      <w:pPr>
+      </w:pPr>
+      <w:proofErr w:type="gramStart"/>
+      <w:r>
         <w:rPr>
           <w:rFonts w:ascii="新細明體" w:hAnsi="新細明體" w:cs="新細明體"/>
           <w:color w:val="808080" w:themeColor="background1" w:themeShade="80"/>
           <w:lang w:eastAsia="zh-TW"/>
         </w:rPr>
-      </w:pPr>
+        <w:t>the</w:t>
+      </w:r>
+      <w:proofErr w:type="gramEnd"/>
       <w:r>
         <w:rPr>
           <w:rFonts w:ascii="新細明體" w:hAnsi="新細明體" w:cs="新細明體"/>
           <w:color w:val="808080" w:themeColor="background1" w:themeShade="80"/>
           <w:lang w:eastAsia="zh-TW"/>
         </w:rPr>
-        <w:t>6 others we don’t have</w:t>
+        <w:t xml:space="preserve"> process scheduler must decide which processes run on each CPU</w:t>
       </w:r>
     </w:p>
     <w:p>
@@ -2669,41 +5047,6 @@
           <w:lang w:eastAsia="zh-TW"/>
         </w:rPr>
       </w:pPr>
-      <w:proofErr w:type="gramStart"/>
-      <w:r>
-        <w:rPr>
-          <w:rFonts w:ascii="新細明體" w:hAnsi="新細明體" w:cs="新細明體"/>
-          <w:color w:val="808080" w:themeColor="background1" w:themeShade="80"/>
-          <w:lang w:eastAsia="zh-TW"/>
-        </w:rPr>
-        <w:t>load</w:t>
-      </w:r>
-      <w:proofErr w:type="gramEnd"/>
-      <w:r>
-        <w:rPr>
-          <w:rFonts w:ascii="新細明體" w:hAnsi="新細明體" w:cs="新細明體"/>
-          <w:color w:val="808080" w:themeColor="background1" w:themeShade="80"/>
-          <w:lang w:eastAsia="zh-TW"/>
-        </w:rPr>
-        <w:t xml:space="preserve"> balance</w:t>
-      </w:r>
-    </w:p>
-    <w:p>
-      <w:pPr>
-        <w:rPr>
-          <w:rFonts w:ascii="新細明體" w:hAnsi="新細明體" w:cs="新細明體"/>
-          <w:color w:val="808080" w:themeColor="background1" w:themeShade="80"/>
-          <w:lang w:eastAsia="zh-TW"/>
-        </w:rPr>
-      </w:pPr>
-      <w:r>
-        <w:rPr>
-          <w:rFonts w:ascii="新細明體" w:hAnsi="新細明體" w:cs="新細明體"/>
-          <w:color w:val="808080" w:themeColor="background1" w:themeShade="80"/>
-          <w:lang w:eastAsia="zh-TW"/>
-        </w:rPr>
-        <w:t xml:space="preserve">5. </w:t>
-      </w:r>
       <w:proofErr w:type="spellStart"/>
       <w:r>
         <w:rPr>
@@ -2711,53 +5054,23 @@
           <w:color w:val="808080" w:themeColor="background1" w:themeShade="80"/>
           <w:lang w:eastAsia="zh-TW"/>
         </w:rPr>
-        <w:t>处理器关联</w:t>
-      </w:r>
-      <w:proofErr w:type="spellEnd"/>
-    </w:p>
-    <w:p>
-      <w:pPr>
+        <w:t>如果一个进程在一个</w:t>
+      </w:r>
+      <w:r>
         <w:rPr>
           <w:rFonts w:ascii="新細明體" w:hAnsi="新細明體" w:cs="新細明體"/>
           <w:color w:val="808080" w:themeColor="background1" w:themeShade="80"/>
           <w:lang w:eastAsia="zh-TW"/>
         </w:rPr>
-      </w:pPr>
-      <w:proofErr w:type="gramStart"/>
-      <w:r>
-        <w:rPr>
-          <w:rFonts w:ascii="新細明體" w:hAnsi="新細明體" w:cs="新細明體"/>
-          <w:color w:val="808080" w:themeColor="background1" w:themeShade="80"/>
-          <w:lang w:eastAsia="zh-TW"/>
-        </w:rPr>
-        <w:t>the</w:t>
-      </w:r>
-      <w:proofErr w:type="gramEnd"/>
-      <w:r>
-        <w:rPr>
-          <w:rFonts w:ascii="新細明體" w:hAnsi="新細明體" w:cs="新細明體"/>
-          <w:color w:val="808080" w:themeColor="background1" w:themeShade="80"/>
-          <w:lang w:eastAsia="zh-TW"/>
-        </w:rPr>
-        <w:t xml:space="preserve"> process scheduler must decide which processes run on each CPU</w:t>
-      </w:r>
-    </w:p>
-    <w:p>
-      <w:pPr>
-        <w:rPr>
-          <w:rFonts w:ascii="新細明體" w:hAnsi="新細明體" w:cs="新細明體"/>
-          <w:color w:val="808080" w:themeColor="background1" w:themeShade="80"/>
-          <w:lang w:eastAsia="zh-TW"/>
-        </w:rPr>
-      </w:pPr>
-      <w:proofErr w:type="spellStart"/>
+        <w:t>CPU</w:t>
+      </w:r>
       <w:r>
         <w:rPr>
           <w:rFonts w:ascii="新細明體" w:hAnsi="新細明體" w:cs="新細明體" w:hint="eastAsia"/>
           <w:color w:val="808080" w:themeColor="background1" w:themeShade="80"/>
           <w:lang w:eastAsia="zh-TW"/>
         </w:rPr>
-        <w:t>如果一个进程在一个</w:t>
+        <w:t>核上被调度，</w:t>
       </w:r>
       <w:r>
         <w:rPr>
@@ -2765,58 +5078,60 @@
           <w:color w:val="808080" w:themeColor="background1" w:themeShade="80"/>
           <w:lang w:eastAsia="zh-TW"/>
         </w:rPr>
-        <w:t>CPU</w:t>
-      </w:r>
-      <w:r>
+        <w:t>the</w:t>
+      </w:r>
+      <w:proofErr w:type="spellEnd"/>
+      <w:r>
+        <w:rPr>
+          <w:rFonts w:ascii="新細明體" w:hAnsi="新細明體" w:cs="新細明體"/>
+          <w:color w:val="808080" w:themeColor="background1" w:themeShade="80"/>
+          <w:lang w:eastAsia="zh-TW"/>
+        </w:rPr>
+        <w:t xml:space="preserve"> process scheduler should aim to schedule it</w:t>
+      </w:r>
+      <w:r>
+        <w:rPr>
+          <w:color w:val="808080" w:themeColor="background1" w:themeShade="80"/>
+          <w:sz w:val="18"/>
+          <w:szCs w:val="18"/>
+        </w:rPr>
+        <w:t xml:space="preserve"> on the </w:t>
+      </w:r>
+      <w:r>
+        <w:rPr>
+          <w:rFonts w:ascii="新細明體" w:hAnsi="新細明體" w:cs="新細明體"/>
+          <w:color w:val="808080" w:themeColor="background1" w:themeShade="80"/>
+          <w:lang w:eastAsia="zh-TW"/>
+        </w:rPr>
+        <w:t>same CPU in the future</w:t>
+      </w:r>
+    </w:p>
+    <w:p>
+      <w:pPr>
         <w:rPr>
           <w:rFonts w:ascii="新細明體" w:hAnsi="新細明體" w:cs="新細明體" w:hint="eastAsia"/>
           <w:color w:val="808080" w:themeColor="background1" w:themeShade="80"/>
           <w:lang w:eastAsia="zh-TW"/>
         </w:rPr>
-        <w:t>核上被调度，</w:t>
-      </w:r>
-      <w:r>
-        <w:rPr>
-          <w:rFonts w:ascii="新細明體" w:hAnsi="新細明體" w:cs="新細明體"/>
-          <w:color w:val="808080" w:themeColor="background1" w:themeShade="80"/>
-          <w:lang w:eastAsia="zh-TW"/>
-        </w:rPr>
-        <w:t>the</w:t>
-      </w:r>
-      <w:proofErr w:type="spellEnd"/>
-      <w:r>
-        <w:rPr>
-          <w:rFonts w:ascii="新細明體" w:hAnsi="新細明體" w:cs="新細明體"/>
-          <w:color w:val="808080" w:themeColor="background1" w:themeShade="80"/>
-          <w:lang w:eastAsia="zh-TW"/>
-        </w:rPr>
-        <w:t xml:space="preserve"> process scheduler should aim to schedule it</w:t>
-      </w:r>
-      <w:r>
-        <w:rPr>
-          <w:color w:val="808080" w:themeColor="background1" w:themeShade="80"/>
-          <w:sz w:val="18"/>
-          <w:szCs w:val="18"/>
-        </w:rPr>
-        <w:t xml:space="preserve"> on the </w:t>
-      </w:r>
-      <w:r>
-        <w:rPr>
-          <w:rFonts w:ascii="新細明體" w:hAnsi="新細明體" w:cs="新細明體"/>
-          <w:color w:val="808080" w:themeColor="background1" w:themeShade="80"/>
-          <w:lang w:eastAsia="zh-TW"/>
-        </w:rPr>
-        <w:t>same CPU in the future</w:t>
-      </w:r>
-    </w:p>
-    <w:p>
-      <w:pPr>
+      </w:pPr>
+      <w:proofErr w:type="spellStart"/>
+      <w:r>
         <w:rPr>
           <w:rFonts w:ascii="新細明體" w:hAnsi="新細明體" w:cs="新細明體" w:hint="eastAsia"/>
           <w:color w:val="808080" w:themeColor="background1" w:themeShade="80"/>
           <w:lang w:eastAsia="zh-TW"/>
         </w:rPr>
-      </w:pPr>
+        <w:t>因为</w:t>
+      </w:r>
+      <w:proofErr w:type="spellEnd"/>
+      <w:r>
+        <w:rPr>
+          <w:rFonts w:ascii="新細明體" w:hAnsi="新細明體" w:cs="新細明體"/>
+          <w:color w:val="808080" w:themeColor="background1" w:themeShade="80"/>
+          <w:lang w:eastAsia="zh-TW"/>
+        </w:rPr>
+        <w:t xml:space="preserve"> </w:t>
+      </w:r>
       <w:proofErr w:type="spellStart"/>
       <w:r>
         <w:rPr>
@@ -2824,25 +5139,23 @@
           <w:color w:val="808080" w:themeColor="background1" w:themeShade="80"/>
           <w:lang w:eastAsia="zh-TW"/>
         </w:rPr>
-        <w:t>因为</w:t>
-      </w:r>
-      <w:proofErr w:type="spellEnd"/>
+        <w:t>进程从一个</w:t>
+      </w:r>
       <w:r>
         <w:rPr>
           <w:rFonts w:ascii="新細明體" w:hAnsi="新細明體" w:cs="新細明體"/>
           <w:color w:val="808080" w:themeColor="background1" w:themeShade="80"/>
           <w:lang w:eastAsia="zh-TW"/>
         </w:rPr>
-        <w:t xml:space="preserve"> </w:t>
-      </w:r>
-      <w:proofErr w:type="spellStart"/>
+        <w:t>CPU</w:t>
+      </w:r>
       <w:r>
         <w:rPr>
           <w:rFonts w:ascii="新細明體" w:hAnsi="新細明體" w:cs="新細明體" w:hint="eastAsia"/>
           <w:color w:val="808080" w:themeColor="background1" w:themeShade="80"/>
           <w:lang w:eastAsia="zh-TW"/>
         </w:rPr>
-        <w:t>进程从一个</w:t>
+        <w:t>核迁移到另一个</w:t>
       </w:r>
       <w:r>
         <w:rPr>
@@ -2858,87 +5171,89 @@
           <w:color w:val="808080" w:themeColor="background1" w:themeShade="80"/>
           <w:lang w:eastAsia="zh-TW"/>
         </w:rPr>
-        <w:t>核迁移到另一个</w:t>
-      </w:r>
-      <w:r>
-        <w:rPr>
-          <w:rFonts w:ascii="新細明體" w:hAnsi="新細明體" w:cs="新細明體"/>
-          <w:color w:val="808080" w:themeColor="background1" w:themeShade="80"/>
-          <w:lang w:eastAsia="zh-TW"/>
-        </w:rPr>
-        <w:t>CPU</w:t>
-      </w:r>
+        <w:t>核的代价是巨大的</w:t>
+      </w:r>
+      <w:proofErr w:type="spellEnd"/>
       <w:r>
         <w:rPr>
           <w:rFonts w:ascii="新細明體" w:hAnsi="新細明體" w:cs="新細明體" w:hint="eastAsia"/>
           <w:color w:val="808080" w:themeColor="background1" w:themeShade="80"/>
           <w:lang w:eastAsia="zh-TW"/>
         </w:rPr>
-        <w:t>核的代价是巨大的</w:t>
-      </w:r>
-      <w:proofErr w:type="spellEnd"/>
+        <w:t>（</w:t>
+      </w:r>
+      <w:proofErr w:type="spellStart"/>
       <w:r>
         <w:rPr>
           <w:rFonts w:ascii="新細明體" w:hAnsi="新細明體" w:cs="新細明體" w:hint="eastAsia"/>
           <w:color w:val="808080" w:themeColor="background1" w:themeShade="80"/>
           <w:lang w:eastAsia="zh-TW"/>
         </w:rPr>
-        <w:t>（</w:t>
-      </w:r>
-      <w:proofErr w:type="spellStart"/>
+        <w:t>主要是缓存影响</w:t>
+      </w:r>
+      <w:proofErr w:type="spellEnd"/>
       <w:r>
         <w:rPr>
           <w:rFonts w:ascii="新細明體" w:hAnsi="新細明體" w:cs="新細明體" w:hint="eastAsia"/>
           <w:color w:val="808080" w:themeColor="background1" w:themeShade="80"/>
           <w:lang w:eastAsia="zh-TW"/>
         </w:rPr>
-        <w:t>主要是缓存影响</w:t>
-      </w:r>
-      <w:proofErr w:type="spellEnd"/>
+        <w:t>）</w:t>
+      </w:r>
+    </w:p>
+    <w:p>
+      <w:pPr>
+        <w:rPr>
+          <w:rFonts w:ascii="新細明體" w:hAnsi="新細明體" w:cs="新細明體"/>
+          <w:color w:val="808080" w:themeColor="background1" w:themeShade="80"/>
+          <w:lang w:eastAsia="zh-TW"/>
+        </w:rPr>
+      </w:pPr>
+      <w:proofErr w:type="gramStart"/>
+      <w:r>
+        <w:rPr>
+          <w:rFonts w:ascii="新細明體" w:hAnsi="新細明體" w:cs="新細明體"/>
+          <w:color w:val="808080" w:themeColor="background1" w:themeShade="80"/>
+          <w:lang w:eastAsia="zh-TW"/>
+        </w:rPr>
+        <w:t>if</w:t>
+      </w:r>
+      <w:proofErr w:type="gramEnd"/>
+      <w:r>
+        <w:rPr>
+          <w:rFonts w:ascii="新細明體" w:hAnsi="新細明體" w:cs="新細明體"/>
+          <w:color w:val="808080" w:themeColor="background1" w:themeShade="80"/>
+          <w:lang w:eastAsia="zh-TW"/>
+        </w:rPr>
+        <w:t xml:space="preserve"> a process moves to a new CPU and writes new data into memory, the data in the old  CPU's cache can become stale</w:t>
+      </w:r>
+    </w:p>
+    <w:p>
+      <w:pPr>
+        <w:rPr>
+          <w:rFonts w:ascii="新細明體" w:hAnsi="新細明體" w:cs="新細明體"/>
+          <w:color w:val="808080" w:themeColor="background1" w:themeShade="80"/>
+          <w:lang w:eastAsia="zh-TW"/>
+        </w:rPr>
+      </w:pPr>
+      <w:proofErr w:type="spellStart"/>
       <w:r>
         <w:rPr>
           <w:rFonts w:ascii="新細明體" w:hAnsi="新細明體" w:cs="新細明體" w:hint="eastAsia"/>
           <w:color w:val="808080" w:themeColor="background1" w:themeShade="80"/>
           <w:lang w:eastAsia="zh-TW"/>
         </w:rPr>
-        <w:t>）</w:t>
-      </w:r>
-    </w:p>
-    <w:p>
-      <w:pPr>
+        <w:t>这样，进程调度器必须在</w:t>
+      </w:r>
+      <w:proofErr w:type="spellEnd"/>
+      <w:r>
         <w:rPr>
           <w:rFonts w:ascii="新細明體" w:hAnsi="新細明體" w:cs="新細明體"/>
           <w:color w:val="808080" w:themeColor="background1" w:themeShade="80"/>
           <w:lang w:eastAsia="zh-TW"/>
         </w:rPr>
-      </w:pPr>
-      <w:proofErr w:type="gramStart"/>
-      <w:r>
-        <w:rPr>
-          <w:rFonts w:ascii="新細明體" w:hAnsi="新細明體" w:cs="新細明體"/>
-          <w:color w:val="808080" w:themeColor="background1" w:themeShade="80"/>
-          <w:lang w:eastAsia="zh-TW"/>
-        </w:rPr>
-        <w:t>if</w:t>
-      </w:r>
-      <w:proofErr w:type="gramEnd"/>
-      <w:r>
-        <w:rPr>
-          <w:rFonts w:ascii="新細明體" w:hAnsi="新細明體" w:cs="新細明體"/>
-          <w:color w:val="808080" w:themeColor="background1" w:themeShade="80"/>
-          <w:lang w:eastAsia="zh-TW"/>
-        </w:rPr>
-        <w:t xml:space="preserve"> a process moves to a new CPU and writes new data into memory, the data in the old  CPU's cache can become stale</w:t>
-      </w:r>
-    </w:p>
-    <w:p>
-      <w:pPr>
-        <w:rPr>
-          <w:rFonts w:ascii="新細明體" w:hAnsi="新細明體" w:cs="新細明體"/>
-          <w:color w:val="808080" w:themeColor="background1" w:themeShade="80"/>
-          <w:lang w:eastAsia="zh-TW"/>
-        </w:rPr>
-      </w:pPr>
+        <w:t xml:space="preserve"> </w:t>
+      </w:r>
       <w:proofErr w:type="spellStart"/>
       <w:r>
         <w:rPr>
@@ -2946,33 +5261,32 @@
           <w:color w:val="808080" w:themeColor="background1" w:themeShade="80"/>
           <w:lang w:eastAsia="zh-TW"/>
         </w:rPr>
-        <w:t>这样，进程调度器必须在</w:t>
-      </w:r>
-      <w:proofErr w:type="spellEnd"/>
+        <w:t>进程迁移</w:t>
+      </w:r>
       <w:r>
         <w:rPr>
           <w:rFonts w:ascii="新細明體" w:hAnsi="新細明體" w:cs="新細明體"/>
           <w:color w:val="808080" w:themeColor="background1" w:themeShade="80"/>
           <w:lang w:eastAsia="zh-TW"/>
         </w:rPr>
-        <w:t xml:space="preserve"> </w:t>
-      </w:r>
-      <w:proofErr w:type="spellStart"/>
+        <w:t>CPU</w:t>
+      </w:r>
       <w:r>
         <w:rPr>
           <w:rFonts w:ascii="新細明體" w:hAnsi="新細明體" w:cs="新細明體" w:hint="eastAsia"/>
           <w:color w:val="808080" w:themeColor="background1" w:themeShade="80"/>
           <w:lang w:eastAsia="zh-TW"/>
         </w:rPr>
-        <w:t>进程迁移</w:t>
-      </w:r>
+        <w:t>花销</w:t>
+      </w:r>
+      <w:proofErr w:type="spellEnd"/>
       <w:r>
         <w:rPr>
           <w:rFonts w:ascii="新細明體" w:hAnsi="新細明體" w:cs="新細明體"/>
           <w:color w:val="808080" w:themeColor="background1" w:themeShade="80"/>
           <w:lang w:eastAsia="zh-TW"/>
         </w:rPr>
-        <w:t>CPU</w:t>
+        <w:t xml:space="preserve"> </w:t>
       </w:r>
       <w:r>
         <w:rPr>
@@ -2980,9 +5294,8 @@
           <w:color w:val="808080" w:themeColor="background1" w:themeShade="80"/>
           <w:lang w:eastAsia="zh-TW"/>
         </w:rPr>
-        <w:t>花销</w:t>
-      </w:r>
-      <w:proofErr w:type="spellEnd"/>
+        <w:t>和</w:t>
+      </w:r>
       <w:r>
         <w:rPr>
           <w:rFonts w:ascii="新細明體" w:hAnsi="新細明體" w:cs="新細明體"/>
@@ -2991,13 +5304,14 @@
         </w:rPr>
         <w:t xml:space="preserve"> </w:t>
       </w:r>
+      <w:proofErr w:type="spellStart"/>
       <w:r>
         <w:rPr>
           <w:rFonts w:ascii="新細明體" w:hAnsi="新細明體" w:cs="新細明體" w:hint="eastAsia"/>
           <w:color w:val="808080" w:themeColor="background1" w:themeShade="80"/>
           <w:lang w:eastAsia="zh-TW"/>
         </w:rPr>
-        <w:t>和</w:t>
+        <w:t>多个</w:t>
       </w:r>
       <w:r>
         <w:rPr>
@@ -3005,24 +5319,24 @@
           <w:color w:val="808080" w:themeColor="background1" w:themeShade="80"/>
           <w:lang w:eastAsia="zh-TW"/>
         </w:rPr>
-        <w:t xml:space="preserve"> </w:t>
-      </w:r>
-      <w:proofErr w:type="spellStart"/>
+        <w:t>CPU</w:t>
+      </w:r>
       <w:r>
         <w:rPr>
           <w:rFonts w:ascii="新細明體" w:hAnsi="新細明體" w:cs="新細明體" w:hint="eastAsia"/>
           <w:color w:val="808080" w:themeColor="background1" w:themeShade="80"/>
           <w:lang w:eastAsia="zh-TW"/>
         </w:rPr>
-        <w:t>多个</w:t>
-      </w:r>
+        <w:t>负载均衡</w:t>
+      </w:r>
+      <w:proofErr w:type="spellEnd"/>
       <w:r>
         <w:rPr>
           <w:rFonts w:ascii="新細明體" w:hAnsi="新細明體" w:cs="新細明體"/>
           <w:color w:val="808080" w:themeColor="background1" w:themeShade="80"/>
           <w:lang w:eastAsia="zh-TW"/>
         </w:rPr>
-        <w:t>CPU</w:t>
+        <w:t xml:space="preserve"> </w:t>
       </w:r>
       <w:r>
         <w:rPr>
@@ -3030,41 +5344,33 @@
           <w:color w:val="808080" w:themeColor="background1" w:themeShade="80"/>
           <w:lang w:eastAsia="zh-TW"/>
         </w:rPr>
-        <w:t>负载均衡</w:t>
-      </w:r>
-      <w:proofErr w:type="spellEnd"/>
-      <w:r>
+        <w:t>之间取得平衡</w:t>
+      </w:r>
+    </w:p>
+    <w:p>
+      <w:pPr>
         <w:rPr>
           <w:rFonts w:ascii="新細明體" w:hAnsi="新細明體" w:cs="新細明體"/>
           <w:color w:val="808080" w:themeColor="background1" w:themeShade="80"/>
           <w:lang w:eastAsia="zh-TW"/>
         </w:rPr>
-        <w:t xml:space="preserve"> </w:t>
-      </w:r>
-      <w:r>
-        <w:rPr>
-          <w:rFonts w:ascii="新細明體" w:hAnsi="新細明體" w:cs="新細明體" w:hint="eastAsia"/>
+      </w:pPr>
+      <w:r>
+        <w:rPr>
+          <w:rFonts w:ascii="新細明體" w:hAnsi="新細明體" w:cs="新細明體"/>
           <w:color w:val="808080" w:themeColor="background1" w:themeShade="80"/>
           <w:lang w:eastAsia="zh-TW"/>
         </w:rPr>
-        <w:t>之间取得平衡</w:t>
-      </w:r>
-    </w:p>
-    <w:p>
-      <w:pPr>
+        <w:t xml:space="preserve">The Linux scheduler attempts to schedule the same processes on the same processors for as long </w:t>
+      </w:r>
+      <w:r>
         <w:rPr>
           <w:rFonts w:ascii="新細明體" w:hAnsi="新細明體" w:cs="新細明體"/>
           <w:color w:val="808080" w:themeColor="background1" w:themeShade="80"/>
           <w:lang w:eastAsia="zh-TW"/>
         </w:rPr>
-      </w:pPr>
-      <w:r>
-        <w:rPr>
-          <w:rFonts w:ascii="新細明體" w:hAnsi="新細明體" w:cs="新細明體"/>
-          <w:color w:val="808080" w:themeColor="background1" w:themeShade="80"/>
-          <w:lang w:eastAsia="zh-TW"/>
-        </w:rPr>
-        <w:t>The Linux scheduler attempts to schedule the same processes on the same processors for as long as possible, migrating a process from one CPU</w:t>
+        <w:lastRenderedPageBreak/>
+        <w:t>as possible, migrating a process from one CPU</w:t>
       </w:r>
     </w:p>
     <w:p>
@@ -3168,8 +5474,6 @@
     <w:p/>
     <w:p/>
     <w:p/>
-    <w:p/>
-    <w:p/>
     <w:p>
       <w:pPr>
         <w:rPr>
@@ -3188,6 +5492,189 @@
     <w:p>
       <w:r>
         <w:t xml:space="preserve"> </w:t>
+      </w:r>
+    </w:p>
+    <w:p>
+      <w:pPr>
+        <w:pStyle w:val="HTMLPreformatted"/>
+        <w:rPr>
+          <w:rFonts w:ascii="新細明體" w:hAnsi="新細明體" w:cs="新細明體" w:hint="eastAsia"/>
+          <w:color w:val="FF0000"/>
+          <w:sz w:val="18"/>
+          <w:szCs w:val="18"/>
+          <w:highlight w:val="yellow"/>
+          <w:lang w:eastAsia="zh-TW"/>
+        </w:rPr>
+      </w:pPr>
+    </w:p>
+    <w:p>
+      <w:pPr>
+        <w:pStyle w:val="HTMLPreformatted"/>
+        <w:rPr>
+          <w:rFonts w:ascii="新細明體" w:hAnsi="新細明體" w:cs="新細明體"/>
+          <w:sz w:val="18"/>
+          <w:szCs w:val="18"/>
+          <w:lang w:eastAsia="zh-TW"/>
+        </w:rPr>
+      </w:pPr>
+      <w:r>
+        <w:rPr>
+          <w:rFonts w:ascii="新細明體" w:hAnsi="新細明體" w:cs="新細明體"/>
+          <w:sz w:val="18"/>
+          <w:szCs w:val="18"/>
+          <w:lang w:eastAsia="zh-TW"/>
+        </w:rPr>
+        <w:t xml:space="preserve">To make an ideal environment for checking CFS property, </w:t>
+      </w:r>
+      <w:r>
+        <w:rPr>
+          <w:rFonts w:ascii="新細明體" w:hAnsi="新細明體" w:cs="新細明體" w:hint="eastAsia"/>
+          <w:sz w:val="18"/>
+          <w:szCs w:val="18"/>
+          <w:lang w:eastAsia="zh-TW"/>
+        </w:rPr>
+        <w:t>o</w:t>
+      </w:r>
+      <w:r>
+        <w:rPr>
+          <w:rFonts w:ascii="新細明體" w:hAnsi="新細明體" w:cs="新細明體" w:hint="eastAsia"/>
+          <w:sz w:val="18"/>
+          <w:szCs w:val="18"/>
+          <w:lang w:eastAsia="zh-TW"/>
+        </w:rPr>
+        <w:t xml:space="preserve">ur </w:t>
+      </w:r>
+      <w:proofErr w:type="spellStart"/>
+      <w:r>
+        <w:rPr>
+          <w:rFonts w:ascii="新細明體" w:hAnsi="新細明體" w:cs="新細明體"/>
+          <w:sz w:val="18"/>
+          <w:szCs w:val="18"/>
+          <w:lang w:eastAsia="zh-TW"/>
+        </w:rPr>
+        <w:t>simulater</w:t>
+      </w:r>
+      <w:proofErr w:type="spellEnd"/>
+      <w:r>
+        <w:rPr>
+          <w:rFonts w:ascii="新細明體" w:hAnsi="新細明體" w:cs="新細明體"/>
+          <w:sz w:val="18"/>
+          <w:szCs w:val="18"/>
+          <w:lang w:eastAsia="zh-TW"/>
+        </w:rPr>
+        <w:t xml:space="preserve"> doesn’t consider the real system overhead. This makes us to get ride of interferences from a system. We </w:t>
+      </w:r>
+      <w:proofErr w:type="spellStart"/>
+      <w:r>
+        <w:rPr>
+          <w:rFonts w:ascii="新細明體" w:hAnsi="新細明體" w:cs="新細明體"/>
+          <w:sz w:val="18"/>
+          <w:szCs w:val="18"/>
+          <w:lang w:eastAsia="zh-TW"/>
+        </w:rPr>
+        <w:t>concentreatedly</w:t>
+      </w:r>
+      <w:proofErr w:type="spellEnd"/>
+      <w:r>
+        <w:rPr>
+          <w:rFonts w:ascii="新細明體" w:hAnsi="新細明體" w:cs="新細明體"/>
+          <w:sz w:val="18"/>
+          <w:szCs w:val="18"/>
+          <w:lang w:eastAsia="zh-TW"/>
+        </w:rPr>
+        <w:t xml:space="preserve"> focus on </w:t>
+      </w:r>
+      <w:r>
+        <w:rPr>
+          <w:rFonts w:ascii="新細明體" w:hAnsi="新細明體" w:cs="新細明體"/>
+          <w:sz w:val="18"/>
+          <w:szCs w:val="18"/>
+          <w:lang w:eastAsia="zh-TW"/>
+        </w:rPr>
+        <w:t>implement</w:t>
+      </w:r>
+      <w:r>
+        <w:rPr>
+          <w:rFonts w:ascii="新細明體" w:hAnsi="新細明體" w:cs="新細明體"/>
+          <w:sz w:val="18"/>
+          <w:szCs w:val="18"/>
+          <w:lang w:eastAsia="zh-TW"/>
+        </w:rPr>
+        <w:t xml:space="preserve"> </w:t>
+      </w:r>
+      <w:r>
+        <w:rPr>
+          <w:rFonts w:ascii="新細明體" w:hAnsi="新細明體" w:cs="新細明體"/>
+          <w:sz w:val="18"/>
+          <w:szCs w:val="18"/>
+          <w:lang w:eastAsia="zh-TW"/>
+        </w:rPr>
+        <w:t xml:space="preserve">Linux version </w:t>
+      </w:r>
+      <w:r>
+        <w:rPr>
+          <w:rFonts w:ascii="新細明體" w:hAnsi="新細明體" w:cs="新細明體"/>
+          <w:sz w:val="18"/>
+          <w:szCs w:val="18"/>
+          <w:lang w:eastAsia="zh-TW"/>
+        </w:rPr>
+        <w:t xml:space="preserve">CFS and </w:t>
+      </w:r>
+      <w:r>
+        <w:rPr>
+          <w:rFonts w:ascii="新細明體" w:hAnsi="新細明體" w:cs="新細明體"/>
+          <w:sz w:val="18"/>
+          <w:szCs w:val="18"/>
+          <w:lang w:eastAsia="zh-TW"/>
+        </w:rPr>
+        <w:t xml:space="preserve">use it to </w:t>
+      </w:r>
+      <w:r>
+        <w:rPr>
+          <w:rFonts w:ascii="新細明體" w:hAnsi="新細明體" w:cs="新細明體"/>
+          <w:sz w:val="18"/>
+          <w:szCs w:val="18"/>
+          <w:lang w:eastAsia="zh-TW"/>
+        </w:rPr>
+        <w:t>compare with different data structure</w:t>
+      </w:r>
+      <w:r>
+        <w:rPr>
+          <w:rFonts w:ascii="新細明體" w:hAnsi="新細明體" w:cs="新細明體"/>
+          <w:sz w:val="18"/>
+          <w:szCs w:val="18"/>
+          <w:lang w:eastAsia="zh-TW"/>
+        </w:rPr>
+        <w:t>s</w:t>
+      </w:r>
+      <w:r>
+        <w:rPr>
+          <w:rFonts w:ascii="新細明體" w:hAnsi="新細明體" w:cs="新細明體"/>
+          <w:sz w:val="18"/>
+          <w:szCs w:val="18"/>
+          <w:lang w:eastAsia="zh-TW"/>
+        </w:rPr>
+        <w:t xml:space="preserve"> as its </w:t>
+      </w:r>
+      <w:proofErr w:type="spellStart"/>
+      <w:r>
+        <w:rPr>
+          <w:rFonts w:ascii="新細明體" w:hAnsi="新細明體" w:cs="新細明體"/>
+          <w:sz w:val="18"/>
+          <w:szCs w:val="18"/>
+          <w:lang w:eastAsia="zh-TW"/>
+        </w:rPr>
+        <w:t>run_queue</w:t>
+      </w:r>
+      <w:proofErr w:type="spellEnd"/>
+      <w:r>
+        <w:rPr>
+          <w:rFonts w:ascii="新細明體" w:hAnsi="新細明體" w:cs="新細明體"/>
+          <w:sz w:val="18"/>
+          <w:szCs w:val="18"/>
+          <w:lang w:eastAsia="zh-TW"/>
+        </w:rPr>
+        <w:t>.</w:t>
       </w:r>
     </w:p>
     <w:p/>
@@ -3223,7 +5710,6 @@
           <w:lang w:eastAsia="zh-TW"/>
         </w:rPr>
       </w:pPr>
-      <w:bookmarkStart w:id="0" w:name="_GoBack"/>
       <w:r>
         <w:rPr>
           <w:rFonts w:ascii="新細明體" w:hAnsi="新細明體" w:cs="新細明體" w:hint="eastAsia"/>
@@ -3234,7 +5720,6 @@
         <w:t>圖</w:t>
       </w:r>
     </w:p>
-    <w:bookmarkEnd w:id="0"/>
     <w:p>
       <w:pPr>
         <w:pStyle w:val="HTMLPreformatted"/>
@@ -3768,9 +6253,301 @@
           <w:lang w:eastAsia="zh-TW"/>
         </w:rPr>
       </w:pPr>
+      <w:r>
+        <w:rPr>
+          <w:rFonts w:ascii="=p!ÒˇøÂ'81" w:hAnsi="=p!ÒˇøÂ'81" w:cs="=p!ÒˇøÂ'81"/>
+          <w:b/>
+          <w:bCs/>
+          <w:color w:val="FF0000"/>
+          <w:sz w:val="19"/>
+          <w:szCs w:val="19"/>
+        </w:rPr>
+        <w:t>内核会周期性地检查进程是不是已经耗完了自己的时间片</w:t>
+      </w:r>
+      <w:r>
+        <w:rPr>
+          <w:rFonts w:ascii="=p!ÒˇøÂ'81" w:hAnsi="=p!ÒˇøÂ'81" w:cs="=p!ÒˇøÂ'81"/>
+          <w:b/>
+          <w:bCs/>
+          <w:color w:val="auto"/>
+          <w:sz w:val="19"/>
+          <w:szCs w:val="19"/>
+        </w:rPr>
+        <w:t xml:space="preserve">(Jack </w:t>
+      </w:r>
+      <w:r>
+        <w:rPr>
+          <w:rFonts w:ascii="新細明體" w:hAnsi="新細明體" w:cs="新細明體" w:hint="eastAsia"/>
+          <w:b/>
+          <w:bCs/>
+          <w:color w:val="auto"/>
+          <w:sz w:val="19"/>
+          <w:szCs w:val="19"/>
+          <w:lang w:eastAsia="zh-TW"/>
+        </w:rPr>
+        <w:t>表示在</w:t>
+      </w:r>
+      <w:proofErr w:type="spellStart"/>
+      <w:r>
+        <w:rPr>
+          <w:rFonts w:ascii="新細明體" w:hAnsi="新細明體" w:cs="新細明體"/>
+          <w:b/>
+          <w:bCs/>
+          <w:color w:val="auto"/>
+          <w:sz w:val="19"/>
+          <w:szCs w:val="19"/>
+          <w:lang w:eastAsia="zh-TW"/>
+        </w:rPr>
+        <w:t>timmer</w:t>
+      </w:r>
+      <w:proofErr w:type="spellEnd"/>
+      <w:r>
+        <w:rPr>
+          <w:rFonts w:ascii="新細明體" w:hAnsi="新細明體" w:cs="新細明體"/>
+          <w:b/>
+          <w:bCs/>
+          <w:color w:val="auto"/>
+          <w:sz w:val="19"/>
+          <w:szCs w:val="19"/>
+          <w:lang w:eastAsia="zh-TW"/>
+        </w:rPr>
+        <w:t xml:space="preserve"> interrupt</w:t>
+      </w:r>
+      <w:r>
+        <w:rPr>
+          <w:rFonts w:ascii="新細明體" w:hAnsi="新細明體" w:cs="新細明體" w:hint="eastAsia"/>
+          <w:b/>
+          <w:bCs/>
+          <w:color w:val="auto"/>
+          <w:sz w:val="19"/>
+          <w:szCs w:val="19"/>
+          <w:lang w:eastAsia="zh-TW"/>
+        </w:rPr>
+        <w:t>才檢查 我是對的</w:t>
+      </w:r>
+      <w:r>
+        <w:rPr>
+          <w:rFonts w:ascii="=p!ÒˇøÂ'81" w:hAnsi="=p!ÒˇøÂ'81" w:cs="=p!ÒˇøÂ'81"/>
+          <w:b/>
+          <w:bCs/>
+          <w:color w:val="auto"/>
+          <w:sz w:val="19"/>
+          <w:szCs w:val="19"/>
+        </w:rPr>
+        <w:t>)</w:t>
+      </w:r>
+    </w:p>
+    <w:p>
+      <w:pPr>
+        <w:pStyle w:val="HTMLPreformatted"/>
+        <w:rPr>
+          <w:rFonts w:ascii="新細明體" w:hAnsi="新細明體" w:cs="新細明體"/>
+          <w:b/>
+          <w:bCs/>
+          <w:sz w:val="19"/>
+          <w:szCs w:val="19"/>
+          <w:lang w:eastAsia="zh-TW"/>
+        </w:rPr>
+      </w:pPr>
+      <w:proofErr w:type="spellStart"/>
+      <w:proofErr w:type="gramStart"/>
+      <w:r>
+        <w:rPr>
+          <w:rFonts w:ascii="=p!ÒˇøÂ'81" w:hAnsi="=p!ÒˇøÂ'81" w:cs="=p!ÒˇøÂ'81"/>
+          <w:b/>
+          <w:bCs/>
+          <w:sz w:val="19"/>
+          <w:szCs w:val="19"/>
+        </w:rPr>
+        <w:t>io</w:t>
+      </w:r>
+      <w:proofErr w:type="gramEnd"/>
+      <w:r>
+        <w:rPr>
+          <w:rFonts w:ascii="=p!ÒˇøÂ'81" w:hAnsi="=p!ÒˇøÂ'81" w:cs="=p!ÒˇøÂ'81"/>
+          <w:b/>
+          <w:bCs/>
+          <w:sz w:val="19"/>
+          <w:szCs w:val="19"/>
+        </w:rPr>
+        <w:t>_runtime</w:t>
+      </w:r>
+      <w:proofErr w:type="spellEnd"/>
+      <w:r>
+        <w:rPr>
+          <w:rFonts w:ascii="=p!ÒˇøÂ'81" w:hAnsi="=p!ÒˇøÂ'81" w:cs="=p!ÒˇøÂ'81"/>
+          <w:b/>
+          <w:bCs/>
+          <w:sz w:val="19"/>
+          <w:szCs w:val="19"/>
+        </w:rPr>
+        <w:t xml:space="preserve"> + </w:t>
+      </w:r>
+      <w:proofErr w:type="spellStart"/>
+      <w:r>
+        <w:rPr>
+          <w:rFonts w:ascii="=p!ÒˇøÂ'81" w:hAnsi="=p!ÒˇøÂ'81" w:cs="=p!ÒˇøÂ'81"/>
+          <w:b/>
+          <w:bCs/>
+          <w:sz w:val="19"/>
+          <w:szCs w:val="19"/>
+        </w:rPr>
+        <w:t>cpu_runtime</w:t>
+      </w:r>
+      <w:proofErr w:type="spellEnd"/>
+      <w:r>
+        <w:rPr>
+          <w:rFonts w:ascii="=p!ÒˇøÂ'81" w:hAnsi="=p!ÒˇøÂ'81" w:cs="=p!ÒˇøÂ'81"/>
+          <w:b/>
+          <w:bCs/>
+          <w:sz w:val="19"/>
+          <w:szCs w:val="19"/>
+        </w:rPr>
+        <w:t xml:space="preserve"> &gt; </w:t>
+      </w:r>
+      <w:proofErr w:type="spellStart"/>
+      <w:r>
+        <w:rPr>
+          <w:rFonts w:ascii="…$ ÒˇøÂ'81" w:hAnsi="…$ ÒˇøÂ'81" w:cs="…$ ÒˇøÂ'81"/>
+          <w:sz w:val="15"/>
+          <w:szCs w:val="15"/>
+        </w:rPr>
+        <w:t>time_slice</w:t>
+      </w:r>
+      <w:proofErr w:type="spellEnd"/>
+      <w:r>
+        <w:rPr>
+          <w:rFonts w:ascii="…$ ÒˇøÂ'81" w:hAnsi="…$ ÒˇøÂ'81" w:cs="…$ ÒˇøÂ'81"/>
+          <w:sz w:val="15"/>
+          <w:szCs w:val="15"/>
+        </w:rPr>
+        <w:t xml:space="preserve">   =&gt; </w:t>
+      </w:r>
+      <w:r>
+        <w:rPr>
+          <w:rFonts w:ascii="新細明體" w:hAnsi="新細明體" w:cs="新細明體"/>
+          <w:sz w:val="15"/>
+          <w:szCs w:val="15"/>
+          <w:lang w:eastAsia="zh-TW"/>
+        </w:rPr>
+        <w:t>preemption (</w:t>
+      </w:r>
+      <w:proofErr w:type="spellStart"/>
+      <w:r>
+        <w:rPr>
+          <w:rFonts w:ascii="新細明體" w:hAnsi="新細明體" w:cs="新細明體"/>
+          <w:sz w:val="15"/>
+          <w:szCs w:val="15"/>
+          <w:lang w:eastAsia="zh-TW"/>
+        </w:rPr>
+        <w:t>enq</w:t>
+      </w:r>
+      <w:proofErr w:type="spellEnd"/>
+      <w:r>
+        <w:rPr>
+          <w:rFonts w:ascii="新細明體" w:hAnsi="新細明體" w:cs="新細明體"/>
+          <w:sz w:val="15"/>
+          <w:szCs w:val="15"/>
+          <w:lang w:eastAsia="zh-TW"/>
+        </w:rPr>
+        <w:t xml:space="preserve">+ </w:t>
+      </w:r>
+      <w:proofErr w:type="spellStart"/>
+      <w:r>
+        <w:rPr>
+          <w:rFonts w:ascii="新細明體" w:hAnsi="新細明體" w:cs="新細明體"/>
+          <w:sz w:val="15"/>
+          <w:szCs w:val="15"/>
+          <w:lang w:eastAsia="zh-TW"/>
+        </w:rPr>
+        <w:t>deq</w:t>
+      </w:r>
+      <w:proofErr w:type="spellEnd"/>
+      <w:r>
+        <w:rPr>
+          <w:rFonts w:ascii="新細明體" w:hAnsi="新細明體" w:cs="新細明體"/>
+          <w:sz w:val="15"/>
+          <w:szCs w:val="15"/>
+          <w:lang w:eastAsia="zh-TW"/>
+        </w:rPr>
+        <w:t>)</w:t>
+      </w:r>
+    </w:p>
+    <w:p>
+      <w:pPr>
+        <w:rPr>
+          <w:rFonts w:ascii="新細明體" w:hAnsi="新細明體" w:cs="新細明體" w:hint="eastAsia"/>
+          <w:lang w:eastAsia="zh-TW"/>
+        </w:rPr>
+      </w:pPr>
+    </w:p>
+    <w:p/>
+    <w:p>
+      <w:r>
+        <w:rPr>
+          <w:rFonts w:ascii="≈4BÒˇøÂ'81" w:hAnsi="≈4BÒˇøÂ'81" w:cs="≈4BÒˇøÂ'81"/>
+          <w:b/>
+          <w:color w:val="FF0000"/>
+          <w:sz w:val="19"/>
+          <w:szCs w:val="19"/>
+          <w:highlight w:val="yellow"/>
+        </w:rPr>
+        <w:t xml:space="preserve">Simulator </w:t>
+      </w:r>
+      <w:r>
+        <w:rPr>
+          <w:rFonts w:ascii="≈4BÒˇøÂ'81" w:hAnsi="≈4BÒˇøÂ'81" w:cs="≈4BÒˇøÂ'81"/>
+          <w:b/>
+          <w:color w:val="FF0000"/>
+          <w:sz w:val="19"/>
+          <w:szCs w:val="19"/>
+          <w:highlight w:val="yellow"/>
+        </w:rPr>
+        <w:t xml:space="preserve">Linux-like CFS </w:t>
+      </w:r>
+      <w:r>
+        <w:rPr>
+          <w:rFonts w:ascii="≈4BÒˇøÂ'81" w:hAnsi="≈4BÒˇøÂ'81" w:cs="≈4BÒˇøÂ'81"/>
+          <w:b/>
+          <w:color w:val="FF0000"/>
+          <w:sz w:val="19"/>
+          <w:szCs w:val="19"/>
+          <w:highlight w:val="yellow"/>
+        </w:rPr>
+        <w:t>f</w:t>
+      </w:r>
+      <w:r>
+        <w:rPr>
+          <w:rFonts w:ascii="≈4BÒˇøÂ'81" w:hAnsi="≈4BÒˇøÂ'81" w:cs="≈4BÒˇøÂ'81"/>
+          <w:b/>
+          <w:color w:val="FF0000"/>
+          <w:sz w:val="19"/>
+          <w:szCs w:val="19"/>
+          <w:highlight w:val="yellow"/>
+        </w:rPr>
+        <w:t>eatures:</w:t>
+      </w:r>
+    </w:p>
+    <w:p>
+      <w:r>
+        <w:t>(</w:t>
+      </w:r>
+      <w:proofErr w:type="gramStart"/>
+      <w:r>
+        <w:t>all</w:t>
+      </w:r>
+      <w:proofErr w:type="gramEnd"/>
+      <w:r>
+        <w:t xml:space="preserve"> from L</w:t>
+      </w:r>
+      <w:r>
+        <w:t>inux)</w:t>
+      </w:r>
     </w:p>
     <w:p/>
     <w:p/>
+    <w:p/>
+    <w:p/>
     <w:p>
       <w:pPr>
         <w:rPr>
@@ -3783,7 +6560,6 @@
           <w:b/>
           <w:sz w:val="24"/>
         </w:rPr>
-        <w:lastRenderedPageBreak/>
         <w:t>4. Experimental results</w:t>
       </w:r>
     </w:p>
@@ -3895,7 +6671,7 @@
                     </pic:cNvPicPr>
                   </pic:nvPicPr>
                   <pic:blipFill rotWithShape="1">
-                    <a:blip r:embed="rId8">
+                    <a:blip r:embed="rId11">
                       <a:extLst>
                         <a:ext uri="{28A0092B-C50C-407E-A947-70E740481C1C}">
                           <a14:useLocalDpi xmlns:a14="http://schemas.microsoft.com/office/drawing/2010/main" val="0"/>
@@ -3941,6 +6717,7 @@
     </w:p>
     <w:p>
       <w:r>
+        <w:lastRenderedPageBreak/>
         <w:drawing>
           <wp:inline distT="0" distB="0" distL="0" distR="0" wp14:anchorId="52F6EC69" wp14:editId="65D85AF9">
             <wp:extent cx="4224020" cy="732069"/>
@@ -3959,7 +6736,7 @@
                     </pic:cNvPicPr>
                   </pic:nvPicPr>
                   <pic:blipFill rotWithShape="1">
-                    <a:blip r:embed="rId9">
+                    <a:blip r:embed="rId12">
                       <a:extLst>
                         <a:ext uri="{28A0092B-C50C-407E-A947-70E740481C1C}">
                           <a14:useLocalDpi xmlns:a14="http://schemas.microsoft.com/office/drawing/2010/main" val="0"/>
@@ -4106,7 +6883,7 @@
                     </pic:cNvPicPr>
                   </pic:nvPicPr>
                   <pic:blipFill rotWithShape="1">
-                    <a:blip r:embed="rId10">
+                    <a:blip r:embed="rId13">
                       <a:extLst>
                         <a:ext uri="{28A0092B-C50C-407E-A947-70E740481C1C}">
                           <a14:useLocalDpi xmlns:a14="http://schemas.microsoft.com/office/drawing/2010/main" val="0"/>
@@ -4361,11 +7138,7 @@
         <w:t>difference</w:t>
       </w:r>
       <w:r>
-        <w:t xml:space="preserve"> during low </w:t>
-      </w:r>
-      <w:r>
-        <w:lastRenderedPageBreak/>
-        <w:t>workload scenario</w:t>
+        <w:t xml:space="preserve"> during low workload scenario</w:t>
       </w:r>
       <w:r>
         <w:t>, b</w:t>
@@ -4380,6 +7153,8 @@
     <w:p/>
     <w:p/>
     <w:p/>
+    <w:p/>
+    <w:p/>
     <w:p>
       <w:pPr>
         <w:rPr>
@@ -4391,6 +7166,1354 @@
           <w:b/>
         </w:rPr>
         <w:t>Conclusion</w:t>
+      </w:r>
+    </w:p>
+    <w:p/>
+    <w:p/>
+    <w:p>
+      <w:r>
+        <w:t xml:space="preserve">Through this project we not only </w:t>
+      </w:r>
+      <w:r>
+        <w:t xml:space="preserve">try to implement a lock-free data structure by utilizing what we have learn so far but also we have a better understanding about how Linux handle CFS and </w:t>
+      </w:r>
+      <w:r>
+        <w:t>start to think why Linux choose RB-tree as its implementation</w:t>
+      </w:r>
+      <w:r>
+        <w:t>.</w:t>
+      </w:r>
+    </w:p>
+    <w:p/>
+    <w:p/>
+    <w:p/>
+    <w:p>
+      <w:pPr>
+        <w:keepNext/>
+        <w:widowControl/>
+        <w:jc w:val="left"/>
+        <w:rPr>
+          <w:rFonts w:ascii="新細明體" w:hAnsi="新細明體" w:cs="新細明體" w:hint="eastAsia"/>
+          <w:color w:val="2E74B5" w:themeColor="accent1" w:themeShade="BF"/>
+          <w:lang w:eastAsia="zh-TW"/>
+        </w:rPr>
+      </w:pPr>
+      <w:bookmarkStart w:id="0" w:name="_GoBack"/>
+      <w:bookmarkEnd w:id="0"/>
+      <w:r>
+        <w:rPr>
+          <w:rFonts w:ascii="新細明體" w:hAnsi="新細明體" w:cs="新細明體" w:hint="eastAsia"/>
+          <w:color w:val="2E74B5" w:themeColor="accent1" w:themeShade="BF"/>
+          <w:lang w:eastAsia="zh-TW"/>
+        </w:rPr>
+        <w:t>兩個</w:t>
+      </w:r>
+      <w:r>
+        <w:rPr>
+          <w:rFonts w:ascii="新細明體" w:hAnsi="新細明體" w:cs="新細明體"/>
+          <w:color w:val="2E74B5" w:themeColor="accent1" w:themeShade="BF"/>
+          <w:lang w:eastAsia="zh-TW"/>
+        </w:rPr>
+        <w:t>thread</w:t>
+      </w:r>
+      <w:r>
+        <w:rPr>
+          <w:rFonts w:ascii="新細明體" w:hAnsi="新細明體" w:cs="新細明體" w:hint="eastAsia"/>
+          <w:color w:val="2E74B5" w:themeColor="accent1" w:themeShade="BF"/>
+          <w:lang w:eastAsia="zh-TW"/>
+        </w:rPr>
+        <w:t>同時做完</w:t>
+      </w:r>
+    </w:p>
+    <w:p>
+      <w:pPr>
+        <w:keepNext/>
+        <w:widowControl/>
+        <w:jc w:val="left"/>
+        <w:rPr>
+          <w:rFonts w:ascii="新細明體" w:hAnsi="新細明體" w:cs="新細明體"/>
+          <w:color w:val="2E74B5" w:themeColor="accent1" w:themeShade="BF"/>
+          <w:lang w:eastAsia="zh-TW"/>
+        </w:rPr>
+      </w:pPr>
+      <w:r>
+        <w:rPr>
+          <w:rFonts w:ascii="新細明體" w:hAnsi="新細明體" w:cs="新細明體" w:hint="eastAsia"/>
+          <w:color w:val="2E74B5" w:themeColor="accent1" w:themeShade="BF"/>
+          <w:lang w:eastAsia="zh-TW"/>
+        </w:rPr>
+        <w:t>還是會有先後 不過盡量控制</w:t>
+      </w:r>
+    </w:p>
+    <w:p/>
+    <w:p/>
+    <w:p/>
+    <w:p>
+      <w:r>
+        <w:t>Our</w:t>
+      </w:r>
+      <w:r>
+        <w:t xml:space="preserve"> c</w:t>
+      </w:r>
+      <w:r>
+        <w:t>ontribution:</w:t>
+      </w:r>
+    </w:p>
+    <w:p>
+      <w:pPr>
+        <w:pStyle w:val="ListParagraph"/>
+        <w:numPr>
+          <w:ilvl w:val="0"/>
+          <w:numId w:val="1"/>
+        </w:numPr>
+      </w:pPr>
+      <w:r>
+        <w:t>Implementing/</w:t>
+      </w:r>
+      <w:r>
+        <w:t>m</w:t>
+      </w:r>
+      <w:r>
+        <w:t xml:space="preserve">odifying AVL-tree </w:t>
+      </w:r>
+      <w:r>
+        <w:t xml:space="preserve">&amp; </w:t>
+      </w:r>
+      <w:r>
+        <w:t>RB-tree</w:t>
+      </w:r>
+    </w:p>
+    <w:p>
+      <w:pPr>
+        <w:pStyle w:val="ListParagraph"/>
+        <w:numPr>
+          <w:ilvl w:val="0"/>
+          <w:numId w:val="1"/>
+        </w:numPr>
+      </w:pPr>
+      <w:r>
+        <w:t xml:space="preserve">Implementing </w:t>
+      </w:r>
+      <w:r>
+        <w:t xml:space="preserve">parts of </w:t>
+      </w:r>
+      <w:r>
+        <w:t>lock-free RB-tree methods</w:t>
+      </w:r>
+    </w:p>
+    <w:p>
+      <w:pPr>
+        <w:pStyle w:val="ListParagraph"/>
+        <w:numPr>
+          <w:ilvl w:val="0"/>
+          <w:numId w:val="1"/>
+        </w:numPr>
+      </w:pPr>
+      <w:r>
+        <w:t>Implementing Linux-like CFS simulators (single-threaded and ideal version, multi-threaded and concurrent version)</w:t>
+      </w:r>
+    </w:p>
+    <w:p/>
+    <w:p/>
+    <w:p>
+      <w:pPr>
+        <w:rPr>
+          <w:b/>
+          <w:sz w:val="20"/>
+          <w:szCs w:val="20"/>
+        </w:rPr>
+      </w:pPr>
+      <w:r>
+        <w:rPr>
+          <w:b/>
+          <w:sz w:val="20"/>
+          <w:szCs w:val="20"/>
+        </w:rPr>
+        <w:t>Reference</w:t>
+      </w:r>
+    </w:p>
+    <w:p>
+      <w:pPr>
+        <w:rPr>
+          <w:sz w:val="18"/>
+          <w:szCs w:val="18"/>
+        </w:rPr>
+      </w:pPr>
+      <w:r>
+        <w:rPr>
+          <w:sz w:val="18"/>
+          <w:szCs w:val="18"/>
+        </w:rPr>
+        <w:t>[1] Molnar, Ingo. "Modular scheduler core and completely fair scheduler [</w:t>
+      </w:r>
+      <w:proofErr w:type="spellStart"/>
+      <w:r>
+        <w:rPr>
+          <w:sz w:val="18"/>
+          <w:szCs w:val="18"/>
+        </w:rPr>
+        <w:t>cfs</w:t>
+      </w:r>
+      <w:proofErr w:type="spellEnd"/>
+      <w:r>
+        <w:rPr>
+          <w:sz w:val="18"/>
+          <w:szCs w:val="18"/>
+        </w:rPr>
+        <w:t>]."</w:t>
+      </w:r>
+      <w:proofErr w:type="gramStart"/>
+      <w:r>
+        <w:rPr>
+          <w:sz w:val="18"/>
+          <w:szCs w:val="18"/>
+        </w:rPr>
+        <w:t>Linux-Kernel mailing list (2007).</w:t>
+      </w:r>
+      <w:proofErr w:type="gramEnd"/>
+    </w:p>
+    <w:p>
+      <w:pPr>
+        <w:rPr>
+          <w:sz w:val="18"/>
+          <w:szCs w:val="18"/>
+        </w:rPr>
+      </w:pPr>
+      <w:r>
+        <w:rPr>
+          <w:sz w:val="18"/>
+          <w:szCs w:val="18"/>
+        </w:rPr>
+        <w:t xml:space="preserve">[2] Kim, Jong Ho, Helen Cameron, and Peter Graham. "Lock-free red-black trees using </w:t>
+      </w:r>
+      <w:proofErr w:type="spellStart"/>
+      <w:r>
+        <w:rPr>
+          <w:sz w:val="18"/>
+          <w:szCs w:val="18"/>
+        </w:rPr>
+        <w:t>cas</w:t>
+      </w:r>
+      <w:proofErr w:type="spellEnd"/>
+      <w:r>
+        <w:rPr>
+          <w:sz w:val="18"/>
+          <w:szCs w:val="18"/>
+        </w:rPr>
+        <w:t xml:space="preserve">." Concurrency and Computation: Practice and </w:t>
+      </w:r>
+      <w:proofErr w:type="gramStart"/>
+      <w:r>
+        <w:rPr>
+          <w:sz w:val="18"/>
+          <w:szCs w:val="18"/>
+        </w:rPr>
+        <w:t>Experience(</w:t>
+      </w:r>
+      <w:proofErr w:type="gramEnd"/>
+      <w:r>
+        <w:rPr>
+          <w:sz w:val="18"/>
+          <w:szCs w:val="18"/>
+        </w:rPr>
+        <w:t>2006): 1-40.</w:t>
+      </w:r>
+    </w:p>
+    <w:p/>
+    <w:p/>
+    <w:p/>
+    <w:p>
+      <w:pPr>
+        <w:jc w:val="center"/>
+        <w:rPr>
+          <w:b/>
+          <w:sz w:val="32"/>
+          <w:szCs w:val="32"/>
+        </w:rPr>
+      </w:pPr>
+      <w:r>
+        <w:rPr>
+          <w:b/>
+          <w:sz w:val="32"/>
+          <w:szCs w:val="32"/>
+        </w:rPr>
+        <w:t>Appendix</w:t>
+      </w:r>
+    </w:p>
+    <w:p>
+      <w:r>
+        <w:t>1.</w:t>
+      </w:r>
+      <w:r>
+        <w:t xml:space="preserve"> CFS simulator</w:t>
+      </w:r>
+      <w:r>
+        <w:t xml:space="preserve"> </w:t>
+      </w:r>
+    </w:p>
+    <w:p>
+      <w:r>
+        <w:rPr>
+          <w:b/>
+        </w:rPr>
+        <w:t>How to run CFS simulator</w:t>
+      </w:r>
+    </w:p>
+    <w:p>
+      <w:r>
+        <w:t>CFS simulator single-thread</w:t>
+      </w:r>
+      <w:r>
+        <w:t>ed</w:t>
+      </w:r>
+      <w:r>
+        <w:t xml:space="preserve"> version</w:t>
+      </w:r>
+      <w:r>
+        <w:t>:</w:t>
+      </w:r>
+    </w:p>
+    <w:p>
+      <w:pPr>
+        <w:ind w:firstLine="420"/>
+      </w:pPr>
+      <w:r>
+        <w:t>CFS_simulator_single_thread</w:t>
+      </w:r>
+      <w:r>
+        <w:t>.java</w:t>
+      </w:r>
+    </w:p>
+    <w:p>
+      <w:r>
+        <w:t>CFS simulator multi-thread</w:t>
+      </w:r>
+      <w:r>
+        <w:t>ed</w:t>
+      </w:r>
+      <w:r>
+        <w:t xml:space="preserve"> version</w:t>
+      </w:r>
+      <w:r>
+        <w:t>:</w:t>
+      </w:r>
+    </w:p>
+    <w:p>
+      <w:pPr>
+        <w:ind w:firstLine="420"/>
+      </w:pPr>
+      <w:r>
+        <w:t>CFS_simulator_multi_thread</w:t>
+      </w:r>
+      <w:r>
+        <w:t>.java</w:t>
+      </w:r>
+    </w:p>
+    <w:p/>
+    <w:p>
+      <w:pPr>
+        <w:rPr>
+          <w:b/>
+        </w:rPr>
+      </w:pPr>
+      <w:r>
+        <w:rPr>
+          <w:b/>
+        </w:rPr>
+        <w:t>Cho</w:t>
+      </w:r>
+      <w:r>
+        <w:rPr>
+          <w:b/>
+        </w:rPr>
+        <w:t xml:space="preserve">ose one </w:t>
+      </w:r>
+      <w:proofErr w:type="spellStart"/>
+      <w:r>
+        <w:rPr>
+          <w:b/>
+        </w:rPr>
+        <w:t>run_queue</w:t>
+      </w:r>
+      <w:proofErr w:type="spellEnd"/>
+      <w:r>
+        <w:rPr>
+          <w:b/>
+        </w:rPr>
+        <w:t xml:space="preserve"> data structure</w:t>
+      </w:r>
+    </w:p>
+    <w:p>
+      <w:pPr>
+        <w:suppressAutoHyphens w:val="0"/>
+        <w:autoSpaceDE w:val="0"/>
+        <w:autoSpaceDN w:val="0"/>
+        <w:adjustRightInd w:val="0"/>
+        <w:jc w:val="left"/>
+        <w:rPr>
+          <w:rFonts w:ascii="Monaco" w:hAnsi="Monaco" w:cs="Monaco"/>
+          <w:b/>
+          <w:color w:val="auto"/>
+          <w:sz w:val="20"/>
+          <w:szCs w:val="20"/>
+        </w:rPr>
+      </w:pPr>
+      <w:proofErr w:type="gramStart"/>
+      <w:r>
+        <w:rPr>
+          <w:rFonts w:ascii="Monaco" w:hAnsi="Monaco" w:cs="Monaco"/>
+          <w:b/>
+          <w:bCs/>
+          <w:color w:val="7F0055"/>
+          <w:sz w:val="20"/>
+          <w:szCs w:val="20"/>
+        </w:rPr>
+        <w:t>static</w:t>
+      </w:r>
+      <w:proofErr w:type="gramEnd"/>
+      <w:r>
+        <w:rPr>
+          <w:rFonts w:ascii="Monaco" w:hAnsi="Monaco" w:cs="Monaco"/>
+          <w:b/>
+          <w:color w:val="000000"/>
+          <w:sz w:val="20"/>
+          <w:szCs w:val="20"/>
+        </w:rPr>
+        <w:t xml:space="preserve"> </w:t>
+      </w:r>
+      <w:proofErr w:type="spellStart"/>
+      <w:r>
+        <w:rPr>
+          <w:rFonts w:ascii="Monaco" w:hAnsi="Monaco" w:cs="Monaco"/>
+          <w:b/>
+          <w:bCs/>
+          <w:color w:val="7F0055"/>
+          <w:sz w:val="20"/>
+          <w:szCs w:val="20"/>
+        </w:rPr>
+        <w:t>boolean</w:t>
+      </w:r>
+      <w:proofErr w:type="spellEnd"/>
+      <w:r>
+        <w:rPr>
+          <w:rFonts w:ascii="Monaco" w:hAnsi="Monaco" w:cs="Monaco"/>
+          <w:b/>
+          <w:color w:val="000000"/>
+          <w:sz w:val="20"/>
+          <w:szCs w:val="20"/>
+        </w:rPr>
+        <w:t xml:space="preserve"> </w:t>
+      </w:r>
+      <w:r>
+        <w:rPr>
+          <w:rFonts w:ascii="Monaco" w:hAnsi="Monaco" w:cs="Monaco"/>
+          <w:b/>
+          <w:i/>
+          <w:iCs/>
+          <w:color w:val="0000C0"/>
+          <w:sz w:val="20"/>
+          <w:szCs w:val="20"/>
+        </w:rPr>
+        <w:t>IS_RBTREE</w:t>
+      </w:r>
+      <w:r>
+        <w:rPr>
+          <w:rFonts w:ascii="Monaco" w:hAnsi="Monaco" w:cs="Monaco"/>
+          <w:b/>
+          <w:color w:val="000000"/>
+          <w:sz w:val="20"/>
+          <w:szCs w:val="20"/>
+        </w:rPr>
+        <w:t xml:space="preserve"> = </w:t>
+      </w:r>
+      <w:r>
+        <w:rPr>
+          <w:rFonts w:ascii="Monaco" w:hAnsi="Monaco" w:cs="Monaco"/>
+          <w:b/>
+          <w:bCs/>
+          <w:color w:val="7F0055"/>
+          <w:sz w:val="20"/>
+          <w:szCs w:val="20"/>
+        </w:rPr>
+        <w:t>false</w:t>
+      </w:r>
+      <w:r>
+        <w:rPr>
+          <w:rFonts w:ascii="Monaco" w:hAnsi="Monaco" w:cs="Monaco"/>
+          <w:b/>
+          <w:color w:val="000000"/>
+          <w:sz w:val="20"/>
+          <w:szCs w:val="20"/>
+        </w:rPr>
+        <w:t xml:space="preserve">; </w:t>
+      </w:r>
+      <w:r>
+        <w:rPr>
+          <w:rFonts w:ascii="Monaco" w:hAnsi="Monaco" w:cs="Monaco"/>
+          <w:b/>
+          <w:color w:val="000000"/>
+          <w:sz w:val="20"/>
+          <w:szCs w:val="20"/>
+        </w:rPr>
+        <w:tab/>
+      </w:r>
+      <w:r>
+        <w:rPr>
+          <w:rFonts w:ascii="Monaco" w:hAnsi="Monaco" w:cs="Monaco"/>
+          <w:b/>
+          <w:color w:val="3F7F5F"/>
+          <w:sz w:val="20"/>
+          <w:szCs w:val="20"/>
+        </w:rPr>
+        <w:t xml:space="preserve">// </w:t>
+      </w:r>
+      <w:r>
+        <w:rPr>
+          <w:rFonts w:ascii="Monaco" w:hAnsi="Monaco" w:cs="Monaco"/>
+          <w:b/>
+          <w:color w:val="3F7F5F"/>
+          <w:sz w:val="20"/>
+          <w:szCs w:val="20"/>
+        </w:rPr>
+        <w:t xml:space="preserve">run with </w:t>
+      </w:r>
+      <w:proofErr w:type="spellStart"/>
+      <w:r>
+        <w:rPr>
+          <w:rFonts w:ascii="Monaco" w:hAnsi="Monaco" w:cs="Monaco"/>
+          <w:b/>
+          <w:color w:val="3F7F5F"/>
+          <w:sz w:val="20"/>
+          <w:szCs w:val="20"/>
+        </w:rPr>
+        <w:t>AVLTree</w:t>
+      </w:r>
+      <w:proofErr w:type="spellEnd"/>
+    </w:p>
+    <w:p>
+      <w:pPr>
+        <w:suppressAutoHyphens w:val="0"/>
+        <w:autoSpaceDE w:val="0"/>
+        <w:autoSpaceDN w:val="0"/>
+        <w:adjustRightInd w:val="0"/>
+        <w:jc w:val="left"/>
+        <w:rPr>
+          <w:rFonts w:ascii="Monaco" w:hAnsi="Monaco" w:cs="Monaco"/>
+          <w:b/>
+          <w:color w:val="3F7F5F"/>
+          <w:sz w:val="20"/>
+          <w:szCs w:val="20"/>
+        </w:rPr>
+      </w:pPr>
+      <w:proofErr w:type="gramStart"/>
+      <w:r>
+        <w:rPr>
+          <w:rFonts w:ascii="Monaco" w:hAnsi="Monaco" w:cs="Monaco"/>
+          <w:b/>
+          <w:bCs/>
+          <w:color w:val="7F0055"/>
+          <w:sz w:val="20"/>
+          <w:szCs w:val="20"/>
+        </w:rPr>
+        <w:t>static</w:t>
+      </w:r>
+      <w:proofErr w:type="gramEnd"/>
+      <w:r>
+        <w:rPr>
+          <w:rFonts w:ascii="Monaco" w:hAnsi="Monaco" w:cs="Monaco"/>
+          <w:b/>
+          <w:color w:val="000000"/>
+          <w:sz w:val="20"/>
+          <w:szCs w:val="20"/>
+        </w:rPr>
+        <w:t xml:space="preserve"> </w:t>
+      </w:r>
+      <w:proofErr w:type="spellStart"/>
+      <w:r>
+        <w:rPr>
+          <w:rFonts w:ascii="Monaco" w:hAnsi="Monaco" w:cs="Monaco"/>
+          <w:b/>
+          <w:bCs/>
+          <w:color w:val="7F0055"/>
+          <w:sz w:val="20"/>
+          <w:szCs w:val="20"/>
+        </w:rPr>
+        <w:t>boolean</w:t>
+      </w:r>
+      <w:proofErr w:type="spellEnd"/>
+      <w:r>
+        <w:rPr>
+          <w:rFonts w:ascii="Monaco" w:hAnsi="Monaco" w:cs="Monaco"/>
+          <w:b/>
+          <w:color w:val="000000"/>
+          <w:sz w:val="20"/>
+          <w:szCs w:val="20"/>
+        </w:rPr>
+        <w:t xml:space="preserve"> </w:t>
+      </w:r>
+      <w:r>
+        <w:rPr>
+          <w:rFonts w:ascii="Monaco" w:hAnsi="Monaco" w:cs="Monaco"/>
+          <w:b/>
+          <w:i/>
+          <w:iCs/>
+          <w:color w:val="0000C0"/>
+          <w:sz w:val="20"/>
+          <w:szCs w:val="20"/>
+        </w:rPr>
+        <w:t xml:space="preserve">IS_RBTREE </w:t>
+      </w:r>
+      <w:r>
+        <w:rPr>
+          <w:rFonts w:ascii="Monaco" w:hAnsi="Monaco" w:cs="Monaco"/>
+          <w:b/>
+          <w:color w:val="000000"/>
+          <w:sz w:val="20"/>
+          <w:szCs w:val="20"/>
+        </w:rPr>
+        <w:t xml:space="preserve">= </w:t>
+      </w:r>
+      <w:r>
+        <w:rPr>
+          <w:rFonts w:ascii="Monaco" w:hAnsi="Monaco" w:cs="Monaco"/>
+          <w:b/>
+          <w:bCs/>
+          <w:color w:val="7F0055"/>
+          <w:sz w:val="20"/>
+          <w:szCs w:val="20"/>
+        </w:rPr>
+        <w:t>true</w:t>
+      </w:r>
+      <w:r>
+        <w:rPr>
+          <w:rFonts w:ascii="Monaco" w:hAnsi="Monaco" w:cs="Monaco"/>
+          <w:b/>
+          <w:color w:val="000000"/>
+          <w:sz w:val="20"/>
+          <w:szCs w:val="20"/>
+        </w:rPr>
+        <w:t xml:space="preserve">; </w:t>
+      </w:r>
+      <w:r>
+        <w:rPr>
+          <w:rFonts w:ascii="Monaco" w:hAnsi="Monaco" w:cs="Monaco"/>
+          <w:b/>
+          <w:color w:val="000000"/>
+          <w:sz w:val="20"/>
+          <w:szCs w:val="20"/>
+        </w:rPr>
+        <w:tab/>
+      </w:r>
+      <w:r>
+        <w:rPr>
+          <w:rFonts w:ascii="Monaco" w:hAnsi="Monaco" w:cs="Monaco"/>
+          <w:b/>
+          <w:color w:val="3F7F5F"/>
+          <w:sz w:val="20"/>
+          <w:szCs w:val="20"/>
+        </w:rPr>
+        <w:t xml:space="preserve">// run with </w:t>
+      </w:r>
+      <w:proofErr w:type="spellStart"/>
+      <w:r>
+        <w:rPr>
+          <w:rFonts w:ascii="Monaco" w:hAnsi="Monaco" w:cs="Monaco"/>
+          <w:b/>
+          <w:color w:val="3F7F5F"/>
+          <w:sz w:val="20"/>
+          <w:szCs w:val="20"/>
+        </w:rPr>
+        <w:t>RBTree</w:t>
+      </w:r>
+      <w:proofErr w:type="spellEnd"/>
+    </w:p>
+    <w:p/>
+    <w:p>
+      <w:pPr>
+        <w:rPr>
+          <w:b/>
+        </w:rPr>
+      </w:pPr>
+      <w:r>
+        <w:rPr>
+          <w:b/>
+        </w:rPr>
+        <w:t>V</w:t>
+      </w:r>
+      <w:r>
+        <w:rPr>
+          <w:b/>
+        </w:rPr>
+        <w:t>ariables</w:t>
+      </w:r>
+      <w:r>
+        <w:rPr>
+          <w:b/>
+        </w:rPr>
+        <w:t xml:space="preserve"> </w:t>
+      </w:r>
+      <w:r>
+        <w:rPr>
+          <w:b/>
+        </w:rPr>
+        <w:t>in code</w:t>
+      </w:r>
+    </w:p>
+    <w:p>
+      <w:pPr>
+        <w:suppressAutoHyphens w:val="0"/>
+        <w:autoSpaceDE w:val="0"/>
+        <w:autoSpaceDN w:val="0"/>
+        <w:adjustRightInd w:val="0"/>
+        <w:jc w:val="left"/>
+        <w:rPr>
+          <w:rFonts w:ascii="Monaco" w:hAnsi="Monaco" w:cs="Monaco"/>
+          <w:color w:val="auto"/>
+          <w:sz w:val="16"/>
+          <w:szCs w:val="16"/>
+        </w:rPr>
+      </w:pPr>
+      <w:proofErr w:type="gramStart"/>
+      <w:r>
+        <w:rPr>
+          <w:rFonts w:ascii="Monaco" w:hAnsi="Monaco" w:cs="Monaco"/>
+          <w:b/>
+          <w:bCs/>
+          <w:color w:val="7F0055"/>
+          <w:sz w:val="16"/>
+          <w:szCs w:val="16"/>
+        </w:rPr>
+        <w:t>static</w:t>
+      </w:r>
+      <w:proofErr w:type="gramEnd"/>
+      <w:r>
+        <w:rPr>
+          <w:rFonts w:ascii="Monaco" w:hAnsi="Monaco" w:cs="Monaco"/>
+          <w:color w:val="000000"/>
+          <w:sz w:val="16"/>
+          <w:szCs w:val="16"/>
+        </w:rPr>
+        <w:t xml:space="preserve"> </w:t>
+      </w:r>
+      <w:proofErr w:type="spellStart"/>
+      <w:r>
+        <w:rPr>
+          <w:rFonts w:ascii="Monaco" w:hAnsi="Monaco" w:cs="Monaco"/>
+          <w:b/>
+          <w:bCs/>
+          <w:color w:val="7F0055"/>
+          <w:sz w:val="16"/>
+          <w:szCs w:val="16"/>
+        </w:rPr>
+        <w:t>int</w:t>
+      </w:r>
+      <w:proofErr w:type="spellEnd"/>
+      <w:r>
+        <w:rPr>
+          <w:rFonts w:ascii="Monaco" w:hAnsi="Monaco" w:cs="Monaco"/>
+          <w:color w:val="000000"/>
+          <w:sz w:val="16"/>
+          <w:szCs w:val="16"/>
+        </w:rPr>
+        <w:t xml:space="preserve"> </w:t>
+      </w:r>
+      <w:r>
+        <w:rPr>
+          <w:rFonts w:ascii="Monaco" w:hAnsi="Monaco" w:cs="Monaco"/>
+          <w:i/>
+          <w:iCs/>
+          <w:color w:val="0000C0"/>
+          <w:sz w:val="16"/>
+          <w:szCs w:val="16"/>
+        </w:rPr>
+        <w:t>THREADS</w:t>
+      </w:r>
+      <w:r>
+        <w:rPr>
+          <w:rFonts w:ascii="Monaco" w:hAnsi="Monaco" w:cs="Monaco"/>
+          <w:color w:val="000000"/>
+          <w:sz w:val="16"/>
+          <w:szCs w:val="16"/>
+        </w:rPr>
+        <w:t xml:space="preserve"> = 3; </w:t>
+      </w:r>
+      <w:r>
+        <w:rPr>
+          <w:rFonts w:ascii="Monaco" w:hAnsi="Monaco" w:cs="Monaco"/>
+          <w:color w:val="000000"/>
+          <w:sz w:val="16"/>
+          <w:szCs w:val="16"/>
+        </w:rPr>
+        <w:tab/>
+      </w:r>
+      <w:r>
+        <w:rPr>
+          <w:rFonts w:ascii="Monaco" w:hAnsi="Monaco" w:cs="Monaco"/>
+          <w:color w:val="000000"/>
+          <w:sz w:val="16"/>
+          <w:szCs w:val="16"/>
+        </w:rPr>
+        <w:tab/>
+      </w:r>
+      <w:r>
+        <w:rPr>
+          <w:rFonts w:ascii="Monaco" w:hAnsi="Monaco" w:cs="Monaco"/>
+          <w:color w:val="000000"/>
+          <w:sz w:val="16"/>
+          <w:szCs w:val="16"/>
+        </w:rPr>
+        <w:tab/>
+      </w:r>
+      <w:r>
+        <w:rPr>
+          <w:rFonts w:ascii="Monaco" w:hAnsi="Monaco" w:cs="Monaco"/>
+          <w:color w:val="3F7F5F"/>
+          <w:sz w:val="16"/>
+          <w:szCs w:val="16"/>
+        </w:rPr>
+        <w:t xml:space="preserve">// </w:t>
+      </w:r>
+      <w:r>
+        <w:rPr>
+          <w:rFonts w:ascii="Monaco" w:hAnsi="Monaco" w:cs="Monaco"/>
+          <w:color w:val="3F7F5F"/>
+          <w:sz w:val="16"/>
+          <w:szCs w:val="16"/>
+        </w:rPr>
+        <w:t>#</w:t>
+      </w:r>
+      <w:r>
+        <w:rPr>
+          <w:rFonts w:ascii="Monaco" w:hAnsi="Monaco" w:cs="Monaco"/>
+          <w:color w:val="3F7F5F"/>
+          <w:sz w:val="16"/>
+          <w:szCs w:val="16"/>
+        </w:rPr>
+        <w:t xml:space="preserve"> of workers (simulated CPUs, not task</w:t>
+      </w:r>
+      <w:r>
+        <w:rPr>
+          <w:rFonts w:ascii="Monaco" w:hAnsi="Monaco" w:cs="Monaco"/>
+          <w:color w:val="3F7F5F"/>
+          <w:sz w:val="16"/>
+          <w:szCs w:val="16"/>
+        </w:rPr>
+        <w:t>/jobs</w:t>
+      </w:r>
+      <w:r>
+        <w:rPr>
+          <w:rFonts w:ascii="Monaco" w:hAnsi="Monaco" w:cs="Monaco"/>
+          <w:color w:val="3F7F5F"/>
+          <w:sz w:val="16"/>
+          <w:szCs w:val="16"/>
+        </w:rPr>
+        <w:t>)</w:t>
+      </w:r>
+    </w:p>
+    <w:p>
+      <w:pPr>
+        <w:suppressAutoHyphens w:val="0"/>
+        <w:autoSpaceDE w:val="0"/>
+        <w:autoSpaceDN w:val="0"/>
+        <w:adjustRightInd w:val="0"/>
+        <w:jc w:val="left"/>
+        <w:rPr>
+          <w:rFonts w:ascii="Monaco" w:hAnsi="Monaco" w:cs="Monaco"/>
+          <w:color w:val="auto"/>
+          <w:sz w:val="16"/>
+          <w:szCs w:val="16"/>
+        </w:rPr>
+      </w:pPr>
+      <w:proofErr w:type="gramStart"/>
+      <w:r>
+        <w:rPr>
+          <w:rFonts w:ascii="Monaco" w:hAnsi="Monaco" w:cs="Monaco"/>
+          <w:b/>
+          <w:bCs/>
+          <w:color w:val="7F0055"/>
+          <w:sz w:val="16"/>
+          <w:szCs w:val="16"/>
+        </w:rPr>
+        <w:t>static</w:t>
+      </w:r>
+      <w:proofErr w:type="gramEnd"/>
+      <w:r>
+        <w:rPr>
+          <w:rFonts w:ascii="Monaco" w:hAnsi="Monaco" w:cs="Monaco"/>
+          <w:color w:val="000000"/>
+          <w:sz w:val="16"/>
+          <w:szCs w:val="16"/>
+        </w:rPr>
+        <w:t xml:space="preserve"> </w:t>
+      </w:r>
+      <w:proofErr w:type="spellStart"/>
+      <w:r>
+        <w:rPr>
+          <w:rFonts w:ascii="Monaco" w:hAnsi="Monaco" w:cs="Monaco"/>
+          <w:b/>
+          <w:bCs/>
+          <w:color w:val="7F0055"/>
+          <w:sz w:val="16"/>
+          <w:szCs w:val="16"/>
+        </w:rPr>
+        <w:t>int</w:t>
+      </w:r>
+      <w:proofErr w:type="spellEnd"/>
+      <w:r>
+        <w:rPr>
+          <w:rFonts w:ascii="Monaco" w:hAnsi="Monaco" w:cs="Monaco"/>
+          <w:color w:val="000000"/>
+          <w:sz w:val="16"/>
+          <w:szCs w:val="16"/>
+        </w:rPr>
+        <w:t xml:space="preserve"> </w:t>
+      </w:r>
+      <w:proofErr w:type="spellStart"/>
+      <w:r>
+        <w:rPr>
+          <w:rFonts w:ascii="Monaco" w:hAnsi="Monaco" w:cs="Monaco"/>
+          <w:i/>
+          <w:iCs/>
+          <w:color w:val="0000C0"/>
+          <w:sz w:val="16"/>
+          <w:szCs w:val="16"/>
+        </w:rPr>
+        <w:t>TimerIntThreshold</w:t>
+      </w:r>
+      <w:proofErr w:type="spellEnd"/>
+      <w:r>
+        <w:rPr>
+          <w:rFonts w:ascii="Monaco" w:hAnsi="Monaco" w:cs="Monaco"/>
+          <w:color w:val="000000"/>
+          <w:sz w:val="16"/>
+          <w:szCs w:val="16"/>
+        </w:rPr>
+        <w:t xml:space="preserve"> = 1000*1000;</w:t>
+      </w:r>
+      <w:r>
+        <w:rPr>
+          <w:rFonts w:ascii="Monaco" w:hAnsi="Monaco" w:cs="Monaco"/>
+          <w:color w:val="000000"/>
+          <w:sz w:val="16"/>
+          <w:szCs w:val="16"/>
+        </w:rPr>
+        <w:tab/>
+      </w:r>
+      <w:r>
+        <w:rPr>
+          <w:rFonts w:ascii="Monaco" w:hAnsi="Monaco" w:cs="Monaco"/>
+          <w:color w:val="3F7F5F"/>
+          <w:sz w:val="16"/>
+          <w:szCs w:val="16"/>
+        </w:rPr>
+        <w:t xml:space="preserve">// timer interrupt ticks </w:t>
+      </w:r>
+      <w:r>
+        <w:rPr>
+          <w:rFonts w:ascii="Monaco" w:hAnsi="Monaco" w:cs="Monaco"/>
+          <w:color w:val="3F7F5F"/>
+          <w:sz w:val="16"/>
+          <w:szCs w:val="16"/>
+        </w:rPr>
+        <w:t xml:space="preserve">= </w:t>
+      </w:r>
+      <w:r>
+        <w:rPr>
+          <w:rFonts w:ascii="Monaco" w:hAnsi="Monaco" w:cs="Monaco"/>
+          <w:color w:val="3F7F5F"/>
+          <w:sz w:val="16"/>
+          <w:szCs w:val="16"/>
+        </w:rPr>
+        <w:t>1ms</w:t>
+      </w:r>
+    </w:p>
+    <w:p>
+      <w:pPr>
+        <w:suppressAutoHyphens w:val="0"/>
+        <w:autoSpaceDE w:val="0"/>
+        <w:autoSpaceDN w:val="0"/>
+        <w:adjustRightInd w:val="0"/>
+        <w:jc w:val="left"/>
+        <w:rPr>
+          <w:rFonts w:ascii="Monaco" w:hAnsi="Monaco" w:cs="Monaco"/>
+          <w:color w:val="auto"/>
+          <w:sz w:val="16"/>
+          <w:szCs w:val="16"/>
+        </w:rPr>
+      </w:pPr>
+      <w:proofErr w:type="gramStart"/>
+      <w:r>
+        <w:rPr>
+          <w:rFonts w:ascii="Monaco" w:hAnsi="Monaco" w:cs="Monaco"/>
+          <w:b/>
+          <w:bCs/>
+          <w:color w:val="7F0055"/>
+          <w:sz w:val="16"/>
+          <w:szCs w:val="16"/>
+        </w:rPr>
+        <w:t>static</w:t>
+      </w:r>
+      <w:proofErr w:type="gramEnd"/>
+      <w:r>
+        <w:rPr>
+          <w:rFonts w:ascii="Monaco" w:hAnsi="Monaco" w:cs="Monaco"/>
+          <w:color w:val="000000"/>
+          <w:sz w:val="16"/>
+          <w:szCs w:val="16"/>
+        </w:rPr>
+        <w:t xml:space="preserve"> </w:t>
+      </w:r>
+      <w:proofErr w:type="spellStart"/>
+      <w:r>
+        <w:rPr>
+          <w:rFonts w:ascii="Monaco" w:hAnsi="Monaco" w:cs="Monaco"/>
+          <w:b/>
+          <w:bCs/>
+          <w:color w:val="7F0055"/>
+          <w:sz w:val="16"/>
+          <w:szCs w:val="16"/>
+        </w:rPr>
+        <w:t>int</w:t>
+      </w:r>
+      <w:proofErr w:type="spellEnd"/>
+      <w:r>
+        <w:rPr>
+          <w:rFonts w:ascii="Monaco" w:hAnsi="Monaco" w:cs="Monaco"/>
+          <w:color w:val="000000"/>
+          <w:sz w:val="16"/>
+          <w:szCs w:val="16"/>
+        </w:rPr>
+        <w:t xml:space="preserve"> </w:t>
+      </w:r>
+      <w:proofErr w:type="spellStart"/>
+      <w:r>
+        <w:rPr>
+          <w:rFonts w:ascii="Monaco" w:hAnsi="Monaco" w:cs="Monaco"/>
+          <w:i/>
+          <w:iCs/>
+          <w:color w:val="0000C0"/>
+          <w:sz w:val="16"/>
+          <w:szCs w:val="16"/>
+        </w:rPr>
+        <w:t>min_granunarity</w:t>
+      </w:r>
+      <w:proofErr w:type="spellEnd"/>
+      <w:r>
+        <w:rPr>
+          <w:rFonts w:ascii="Monaco" w:hAnsi="Monaco" w:cs="Monaco"/>
+          <w:color w:val="000000"/>
+          <w:sz w:val="16"/>
+          <w:szCs w:val="16"/>
+        </w:rPr>
+        <w:t xml:space="preserve"> = 1000*1000;</w:t>
+      </w:r>
+      <w:r>
+        <w:rPr>
+          <w:rFonts w:ascii="Monaco" w:hAnsi="Monaco" w:cs="Monaco"/>
+          <w:color w:val="000000"/>
+          <w:sz w:val="16"/>
+          <w:szCs w:val="16"/>
+        </w:rPr>
+        <w:tab/>
+      </w:r>
+      <w:r>
+        <w:rPr>
+          <w:rFonts w:ascii="Monaco" w:hAnsi="Monaco" w:cs="Monaco"/>
+          <w:color w:val="3F7F5F"/>
+          <w:sz w:val="16"/>
+          <w:szCs w:val="16"/>
+        </w:rPr>
+        <w:t>// minimum granularity =</w:t>
+      </w:r>
+      <w:r>
+        <w:rPr>
+          <w:rFonts w:ascii="Monaco" w:hAnsi="Monaco" w:cs="Monaco"/>
+          <w:color w:val="3F7F5F"/>
+          <w:sz w:val="16"/>
+          <w:szCs w:val="16"/>
+        </w:rPr>
+        <w:t xml:space="preserve"> 1ms</w:t>
+      </w:r>
+    </w:p>
+    <w:p>
+      <w:pPr>
+        <w:rPr>
+          <w:sz w:val="16"/>
+          <w:szCs w:val="16"/>
+        </w:rPr>
+      </w:pPr>
+      <w:proofErr w:type="gramStart"/>
+      <w:r>
+        <w:rPr>
+          <w:rFonts w:ascii="Monaco" w:hAnsi="Monaco" w:cs="Monaco"/>
+          <w:b/>
+          <w:bCs/>
+          <w:color w:val="7F0055"/>
+          <w:sz w:val="16"/>
+          <w:szCs w:val="16"/>
+        </w:rPr>
+        <w:t>static</w:t>
+      </w:r>
+      <w:proofErr w:type="gramEnd"/>
+      <w:r>
+        <w:rPr>
+          <w:rFonts w:ascii="Monaco" w:hAnsi="Monaco" w:cs="Monaco"/>
+          <w:color w:val="000000"/>
+          <w:sz w:val="16"/>
+          <w:szCs w:val="16"/>
+        </w:rPr>
+        <w:t xml:space="preserve"> </w:t>
+      </w:r>
+      <w:proofErr w:type="spellStart"/>
+      <w:r>
+        <w:rPr>
+          <w:rFonts w:ascii="Monaco" w:hAnsi="Monaco" w:cs="Monaco"/>
+          <w:b/>
+          <w:bCs/>
+          <w:color w:val="7F0055"/>
+          <w:sz w:val="16"/>
+          <w:szCs w:val="16"/>
+        </w:rPr>
+        <w:t>int</w:t>
+      </w:r>
+      <w:proofErr w:type="spellEnd"/>
+      <w:r>
+        <w:rPr>
+          <w:rFonts w:ascii="Monaco" w:hAnsi="Monaco" w:cs="Monaco"/>
+          <w:color w:val="000000"/>
+          <w:sz w:val="16"/>
+          <w:szCs w:val="16"/>
+        </w:rPr>
+        <w:t xml:space="preserve"> </w:t>
+      </w:r>
+      <w:proofErr w:type="spellStart"/>
+      <w:r>
+        <w:rPr>
+          <w:rFonts w:ascii="Monaco" w:hAnsi="Monaco" w:cs="Monaco"/>
+          <w:i/>
+          <w:iCs/>
+          <w:color w:val="0000C0"/>
+          <w:sz w:val="16"/>
+          <w:szCs w:val="16"/>
+        </w:rPr>
+        <w:t>dynaic_nice_rang</w:t>
+      </w:r>
+      <w:proofErr w:type="spellEnd"/>
+      <w:r>
+        <w:rPr>
+          <w:rFonts w:ascii="Monaco" w:hAnsi="Monaco" w:cs="Monaco"/>
+          <w:color w:val="000000"/>
+          <w:sz w:val="16"/>
+          <w:szCs w:val="16"/>
+        </w:rPr>
+        <w:t xml:space="preserve"> = 5;</w:t>
+      </w:r>
+      <w:r>
+        <w:rPr>
+          <w:rFonts w:ascii="Monaco" w:hAnsi="Monaco" w:cs="Monaco"/>
+          <w:color w:val="000000"/>
+          <w:sz w:val="16"/>
+          <w:szCs w:val="16"/>
+        </w:rPr>
+        <w:tab/>
+      </w:r>
+      <w:r>
+        <w:rPr>
+          <w:rFonts w:ascii="Monaco" w:hAnsi="Monaco" w:cs="Monaco"/>
+          <w:color w:val="000000"/>
+          <w:sz w:val="16"/>
+          <w:szCs w:val="16"/>
+        </w:rPr>
+        <w:tab/>
+      </w:r>
+      <w:r>
+        <w:rPr>
+          <w:rFonts w:ascii="Monaco" w:hAnsi="Monaco" w:cs="Monaco"/>
+          <w:color w:val="3F7F5F"/>
+          <w:sz w:val="16"/>
+          <w:szCs w:val="16"/>
+        </w:rPr>
+        <w:t>//</w:t>
+      </w:r>
+      <w:r>
+        <w:rPr>
+          <w:rFonts w:ascii="Monaco" w:hAnsi="Monaco" w:cs="Monaco"/>
+          <w:color w:val="3F7F5F"/>
+          <w:sz w:val="16"/>
+          <w:szCs w:val="16"/>
+        </w:rPr>
+        <w:t>nice(dynamic</w:t>
+      </w:r>
+      <w:r>
+        <w:rPr>
+          <w:rFonts w:ascii="Monaco" w:hAnsi="Monaco" w:cs="Monaco"/>
+          <w:color w:val="3F7F5F"/>
+          <w:sz w:val="16"/>
+          <w:szCs w:val="16"/>
+        </w:rPr>
+        <w:t>)=</w:t>
+      </w:r>
+      <w:proofErr w:type="spellStart"/>
+      <w:r>
+        <w:rPr>
+          <w:rFonts w:ascii="Monaco" w:hAnsi="Monaco" w:cs="Monaco"/>
+          <w:color w:val="3F7F5F"/>
+          <w:sz w:val="16"/>
+          <w:szCs w:val="16"/>
+        </w:rPr>
+        <w:t>original_nice</w:t>
+      </w:r>
+      <w:proofErr w:type="spellEnd"/>
+      <w:r>
+        <w:rPr>
+          <w:rFonts w:ascii="Monaco" w:hAnsi="Monaco" w:cs="Monaco"/>
+          <w:color w:val="3F7F5F"/>
+          <w:sz w:val="16"/>
+          <w:szCs w:val="16"/>
+        </w:rPr>
+        <w:t>+-</w:t>
+      </w:r>
+      <w:proofErr w:type="spellStart"/>
+      <w:r>
+        <w:rPr>
+          <w:rFonts w:ascii="Monaco" w:hAnsi="Monaco" w:cs="Monaco"/>
+          <w:color w:val="3F7F5F"/>
+          <w:sz w:val="16"/>
+          <w:szCs w:val="16"/>
+        </w:rPr>
+        <w:t>dynaic_nice_rang</w:t>
+      </w:r>
+      <w:proofErr w:type="spellEnd"/>
+    </w:p>
+    <w:p>
+      <w:pPr>
+        <w:rPr>
+          <w:b/>
+        </w:rPr>
+      </w:pPr>
+    </w:p>
+    <w:p>
+      <w:pPr>
+        <w:rPr>
+          <w:b/>
+        </w:rPr>
+      </w:pPr>
+      <w:r>
+        <w:rPr>
+          <w:b/>
+        </w:rPr>
+        <w:t xml:space="preserve">Variables in input file </w:t>
+      </w:r>
+    </w:p>
+    <w:p>
+      <w:r>
+        <w:t>Assign T</w:t>
+      </w:r>
+      <w:r>
+        <w:t>asks</w:t>
+      </w:r>
+      <w:r>
+        <w:t xml:space="preserve"> </w:t>
+      </w:r>
+      <w:r>
+        <w:t>(Jobs) for single-thread simulator</w:t>
+      </w:r>
+      <w:r>
+        <w:t>:</w:t>
+      </w:r>
+    </w:p>
+    <w:p>
+      <w:pPr>
+        <w:ind w:left="420" w:firstLine="420"/>
+        <w:rPr>
+          <w:color w:val="0000FF"/>
+        </w:rPr>
+      </w:pPr>
+      <w:r>
+        <w:rPr>
+          <w:color w:val="0000FF"/>
+        </w:rPr>
+        <w:t xml:space="preserve">$ </w:t>
+      </w:r>
+      <w:proofErr w:type="gramStart"/>
+      <w:r>
+        <w:rPr>
+          <w:color w:val="0000FF"/>
+        </w:rPr>
+        <w:t>vi</w:t>
+      </w:r>
+      <w:proofErr w:type="gramEnd"/>
+      <w:r>
+        <w:rPr>
+          <w:color w:val="0000FF"/>
+        </w:rPr>
+        <w:t xml:space="preserve"> </w:t>
+      </w:r>
+      <w:r>
+        <w:rPr>
+          <w:color w:val="0000FF"/>
+        </w:rPr>
+        <w:t>in_single.txt</w:t>
+      </w:r>
+    </w:p>
+    <w:p>
+      <w:r>
+        <w:t xml:space="preserve">Assign </w:t>
+      </w:r>
+      <w:r>
+        <w:t>Tasks</w:t>
+      </w:r>
+      <w:r>
+        <w:t xml:space="preserve"> </w:t>
+      </w:r>
+      <w:r>
+        <w:t>(Jobs)</w:t>
+      </w:r>
+      <w:r>
+        <w:t xml:space="preserve"> for multi-thread</w:t>
+      </w:r>
+      <w:r>
+        <w:t>ed</w:t>
+      </w:r>
+      <w:r>
+        <w:t xml:space="preserve"> simulator</w:t>
+      </w:r>
+      <w:r>
+        <w:t>:</w:t>
+      </w:r>
+    </w:p>
+    <w:p>
+      <w:pPr>
+        <w:ind w:left="420" w:firstLine="420"/>
+        <w:rPr>
+          <w:color w:val="0000FF"/>
+        </w:rPr>
+      </w:pPr>
+      <w:r>
+        <w:rPr>
+          <w:color w:val="0000FF"/>
+        </w:rPr>
+        <w:t xml:space="preserve">$ </w:t>
+      </w:r>
+      <w:proofErr w:type="gramStart"/>
+      <w:r>
+        <w:rPr>
+          <w:color w:val="0000FF"/>
+        </w:rPr>
+        <w:t>vi</w:t>
+      </w:r>
+      <w:proofErr w:type="gramEnd"/>
+      <w:r>
+        <w:rPr>
+          <w:color w:val="0000FF"/>
+        </w:rPr>
+        <w:t xml:space="preserve"> </w:t>
+      </w:r>
+      <w:r>
+        <w:rPr>
+          <w:color w:val="0000FF"/>
+        </w:rPr>
+        <w:t>in.txt</w:t>
       </w:r>
     </w:p>
     <w:p/>
@@ -4399,1208 +8522,385 @@
     <w:p/>
     <w:p/>
     <w:p/>
-    <w:p>
-      <w:pPr>
-        <w:rPr>
-          <w:b/>
-          <w:sz w:val="20"/>
-          <w:szCs w:val="20"/>
-        </w:rPr>
-      </w:pPr>
-      <w:r>
-        <w:rPr>
-          <w:b/>
-          <w:sz w:val="20"/>
-          <w:szCs w:val="20"/>
-        </w:rPr>
-        <w:t>Reference</w:t>
-      </w:r>
-    </w:p>
-    <w:p>
-      <w:pPr>
-        <w:rPr>
-          <w:sz w:val="18"/>
-          <w:szCs w:val="18"/>
-        </w:rPr>
-      </w:pPr>
-      <w:r>
-        <w:rPr>
-          <w:sz w:val="18"/>
-          <w:szCs w:val="18"/>
-        </w:rPr>
-        <w:t>[1] Molnar, Ingo. "Modular scheduler core and completely fair scheduler [</w:t>
+    <w:p/>
+    <w:p>
+      <w:r>
+        <w:t xml:space="preserve">Note for </w:t>
       </w:r>
       <w:proofErr w:type="spellStart"/>
       <w:r>
-        <w:rPr>
-          <w:sz w:val="18"/>
-          <w:szCs w:val="18"/>
-        </w:rPr>
-        <w:t>cfs</w:t>
+        <w:t>ppt</w:t>
       </w:r>
       <w:proofErr w:type="spellEnd"/>
-      <w:r>
-        <w:rPr>
-          <w:sz w:val="18"/>
-          <w:szCs w:val="18"/>
-        </w:rPr>
-        <w:t>]."</w:t>
-      </w:r>
+    </w:p>
+    <w:p>
       <w:proofErr w:type="gramStart"/>
       <w:r>
-        <w:rPr>
-          <w:sz w:val="18"/>
-          <w:szCs w:val="18"/>
-        </w:rPr>
-        <w:t>Linux-Kernel mailing list (2007).</w:t>
+        <w:t>concurrent</w:t>
       </w:r>
       <w:proofErr w:type="gramEnd"/>
-    </w:p>
-    <w:p>
-      <w:pPr>
-        <w:rPr>
-          <w:sz w:val="18"/>
-          <w:szCs w:val="18"/>
-        </w:rPr>
-      </w:pPr>
-      <w:r>
-        <w:rPr>
-          <w:sz w:val="18"/>
-          <w:szCs w:val="18"/>
-        </w:rPr>
-        <w:t xml:space="preserve">[2] Kim, Jong Ho, Helen Cameron, and Peter Graham. "Lock-free red-black trees using </w:t>
+      <w:r>
+        <w:t xml:space="preserve"> object here is a queue</w:t>
+      </w:r>
+      <w:r>
+        <w:t>.</w:t>
+      </w:r>
+    </w:p>
+    <w:p/>
+    <w:p>
+      <w:pPr>
+        <w:pStyle w:val="HTMLPreformatted"/>
+        <w:rPr>
+          <w:color w:val="FF0000"/>
+          <w:sz w:val="18"/>
+          <w:szCs w:val="18"/>
+          <w:highlight w:val="yellow"/>
+          <w:lang w:eastAsia="zh-TW"/>
+        </w:rPr>
+      </w:pPr>
+      <w:proofErr w:type="gramStart"/>
+      <w:r>
+        <w:rPr>
+          <w:color w:val="FF0000"/>
+          <w:sz w:val="18"/>
+          <w:szCs w:val="18"/>
+          <w:highlight w:val="yellow"/>
+          <w:lang w:eastAsia="zh-TW"/>
+        </w:rPr>
+        <w:t>timer</w:t>
+      </w:r>
+      <w:proofErr w:type="gramEnd"/>
+      <w:r>
+        <w:rPr>
+          <w:color w:val="FF0000"/>
+          <w:sz w:val="18"/>
+          <w:szCs w:val="18"/>
+          <w:highlight w:val="yellow"/>
+          <w:lang w:eastAsia="zh-TW"/>
+        </w:rPr>
+        <w:t xml:space="preserve"> interrupt: is implemented in a function</w:t>
+      </w:r>
+    </w:p>
+    <w:p>
+      <w:pPr>
+        <w:pStyle w:val="HTMLPreformatted"/>
+        <w:rPr>
+          <w:color w:val="FF0000"/>
+          <w:sz w:val="18"/>
+          <w:szCs w:val="18"/>
+          <w:highlight w:val="yellow"/>
+          <w:lang w:eastAsia="zh-TW"/>
+        </w:rPr>
+      </w:pPr>
+      <w:r>
+        <w:rPr>
+          <w:rFonts w:ascii="Tahoma" w:hAnsi="Tahoma" w:cs="Tahoma"/>
+          <w:color w:val="000000"/>
+          <w:sz w:val="19"/>
+          <w:szCs w:val="19"/>
+          <w:highlight w:val="yellow"/>
+        </w:rPr>
+        <w:t>一般來說是每</w:t>
+      </w:r>
+      <w:r>
+        <w:rPr>
+          <w:rFonts w:ascii="Tahoma" w:hAnsi="Tahoma" w:cs="Tahoma"/>
+          <w:color w:val="000000"/>
+          <w:sz w:val="19"/>
+          <w:szCs w:val="19"/>
+          <w:highlight w:val="yellow"/>
+        </w:rPr>
+        <w:t>1/100</w:t>
+      </w:r>
+      <w:r>
+        <w:rPr>
+          <w:rFonts w:ascii="Tahoma" w:hAnsi="Tahoma" w:cs="Tahoma"/>
+          <w:color w:val="000000"/>
+          <w:sz w:val="19"/>
+          <w:szCs w:val="19"/>
+          <w:highlight w:val="yellow"/>
+        </w:rPr>
+        <w:t>秒或每</w:t>
+      </w:r>
+      <w:r>
+        <w:rPr>
+          <w:rFonts w:ascii="Tahoma" w:hAnsi="Tahoma" w:cs="Tahoma"/>
+          <w:color w:val="000000"/>
+          <w:sz w:val="19"/>
+          <w:szCs w:val="19"/>
+          <w:highlight w:val="yellow"/>
+        </w:rPr>
+        <w:t>1/1000</w:t>
+      </w:r>
+      <w:r>
+        <w:rPr>
+          <w:rFonts w:ascii="Tahoma" w:hAnsi="Tahoma" w:cs="Tahoma"/>
+          <w:color w:val="000000"/>
+          <w:sz w:val="19"/>
+          <w:szCs w:val="19"/>
+          <w:highlight w:val="yellow"/>
+        </w:rPr>
+        <w:t>秒觸發一次</w:t>
+      </w:r>
+      <w:r>
+        <w:rPr>
+          <w:rFonts w:ascii="Tahoma" w:hAnsi="Tahoma" w:cs="Tahoma"/>
+          <w:color w:val="000000"/>
+          <w:sz w:val="19"/>
+          <w:szCs w:val="19"/>
+          <w:highlight w:val="yellow"/>
+        </w:rPr>
+        <w:t xml:space="preserve">Scheduling </w:t>
       </w:r>
       <w:proofErr w:type="spellStart"/>
       <w:r>
         <w:rPr>
-          <w:sz w:val="18"/>
-          <w:szCs w:val="18"/>
-        </w:rPr>
-        <w:t>cas</w:t>
+          <w:rFonts w:ascii="Tahoma" w:hAnsi="Tahoma" w:cs="Tahoma"/>
+          <w:color w:val="000000"/>
+          <w:sz w:val="19"/>
+          <w:szCs w:val="19"/>
+          <w:highlight w:val="yellow"/>
+        </w:rPr>
+        <w:t>Tick</w:t>
+      </w:r>
+      <w:proofErr w:type="gramStart"/>
+      <w:r>
+        <w:rPr>
+          <w:rFonts w:ascii="Tahoma" w:hAnsi="Tahoma" w:cs="Tahoma"/>
+          <w:color w:val="000000"/>
+          <w:sz w:val="19"/>
+          <w:szCs w:val="19"/>
+          <w:highlight w:val="yellow"/>
+        </w:rPr>
+        <w:t>,</w:t>
+      </w:r>
+      <w:r>
+        <w:rPr>
+          <w:rFonts w:ascii="Tahoma" w:hAnsi="Tahoma" w:cs="Tahoma"/>
+          <w:color w:val="000000"/>
+          <w:sz w:val="19"/>
+          <w:szCs w:val="19"/>
+          <w:highlight w:val="yellow"/>
+        </w:rPr>
+        <w:t>讓系統的排程機制可以去計算每個</w:t>
+      </w:r>
+      <w:r>
+        <w:rPr>
+          <w:rFonts w:ascii="Tahoma" w:hAnsi="Tahoma" w:cs="Tahoma"/>
+          <w:color w:val="000000"/>
+          <w:sz w:val="19"/>
+          <w:szCs w:val="19"/>
+          <w:highlight w:val="yellow"/>
+        </w:rPr>
+        <w:t>Task</w:t>
+      </w:r>
+      <w:r>
+        <w:rPr>
+          <w:rFonts w:ascii="Tahoma" w:hAnsi="Tahoma" w:cs="Tahoma"/>
+          <w:color w:val="000000"/>
+          <w:sz w:val="19"/>
+          <w:szCs w:val="19"/>
+          <w:highlight w:val="yellow"/>
+        </w:rPr>
+        <w:t>執行的時間</w:t>
+      </w:r>
+      <w:r>
+        <w:rPr>
+          <w:rFonts w:ascii="Tahoma" w:hAnsi="Tahoma" w:cs="Tahoma"/>
+          <w:color w:val="000000"/>
+          <w:sz w:val="19"/>
+          <w:szCs w:val="19"/>
+          <w:highlight w:val="yellow"/>
+        </w:rPr>
+        <w:t>,</w:t>
+      </w:r>
+      <w:r>
+        <w:rPr>
+          <w:rFonts w:ascii="Tahoma" w:hAnsi="Tahoma" w:cs="Tahoma"/>
+          <w:color w:val="000000"/>
+          <w:sz w:val="19"/>
+          <w:szCs w:val="19"/>
+          <w:highlight w:val="yellow"/>
+        </w:rPr>
+        <w:t>並藉此決定是不是要進行</w:t>
+      </w:r>
+      <w:r>
+        <w:rPr>
+          <w:rFonts w:ascii="Tahoma" w:hAnsi="Tahoma" w:cs="Tahoma"/>
+          <w:color w:val="000000"/>
+          <w:sz w:val="19"/>
+          <w:szCs w:val="19"/>
+          <w:highlight w:val="yellow"/>
+        </w:rPr>
+        <w:t>Task</w:t>
       </w:r>
       <w:proofErr w:type="spellEnd"/>
-      <w:r>
-        <w:rPr>
-          <w:sz w:val="18"/>
-          <w:szCs w:val="18"/>
-        </w:rPr>
-        <w:t xml:space="preserve">." Concurrency and Computation: Practice and </w:t>
-      </w:r>
-      <w:proofErr w:type="gramStart"/>
-      <w:r>
-        <w:rPr>
-          <w:sz w:val="18"/>
-          <w:szCs w:val="18"/>
-        </w:rPr>
-        <w:t>Experience(</w:t>
-      </w:r>
       <w:proofErr w:type="gramEnd"/>
       <w:r>
         <w:rPr>
-          <w:sz w:val="18"/>
-          <w:szCs w:val="18"/>
-        </w:rPr>
-        <w:t>2006): 1-40.</w:t>
+          <w:rFonts w:ascii="Tahoma" w:hAnsi="Tahoma" w:cs="Tahoma"/>
+          <w:color w:val="000000"/>
+          <w:sz w:val="19"/>
+          <w:szCs w:val="19"/>
+          <w:highlight w:val="yellow"/>
+        </w:rPr>
+        <w:t xml:space="preserve"> Context-Switch.</w:t>
+      </w:r>
+      <w:r>
+        <w:rPr>
+          <w:rFonts w:ascii="Tahoma" w:hAnsi="Tahoma" w:cs="Tahoma"/>
+          <w:color w:val="000000"/>
+          <w:sz w:val="19"/>
+          <w:szCs w:val="19"/>
+          <w:highlight w:val="yellow"/>
+        </w:rPr>
+        <w:t xml:space="preserve"> (</w:t>
+      </w:r>
+      <w:r>
+        <w:rPr>
+          <w:rFonts w:ascii="新細明體" w:hAnsi="新細明體" w:cs="新細明體" w:hint="eastAsia"/>
+          <w:color w:val="000000"/>
+          <w:sz w:val="19"/>
+          <w:szCs w:val="19"/>
+          <w:highlight w:val="yellow"/>
+          <w:lang w:eastAsia="zh-TW"/>
+        </w:rPr>
+        <w:t>已經做</w:t>
+      </w:r>
+      <w:r>
+        <w:rPr>
+          <w:rFonts w:ascii="Tahoma" w:hAnsi="Tahoma" w:cs="Tahoma"/>
+          <w:color w:val="000000"/>
+          <w:sz w:val="19"/>
+          <w:szCs w:val="19"/>
+          <w:highlight w:val="yellow"/>
+        </w:rPr>
+        <w:t>)</w:t>
       </w:r>
     </w:p>
     <w:p/>
-    <w:p/>
-    <w:p/>
-    <w:p>
-      <w:pPr>
-        <w:jc w:val="center"/>
-        <w:rPr>
-          <w:b/>
-          <w:sz w:val="32"/>
-          <w:szCs w:val="32"/>
-        </w:rPr>
-      </w:pPr>
-      <w:r>
-        <w:rPr>
-          <w:b/>
-          <w:sz w:val="32"/>
-          <w:szCs w:val="32"/>
-        </w:rPr>
-        <w:t>Appendix</w:t>
-      </w:r>
-    </w:p>
-    <w:p>
-      <w:r>
-        <w:t>1.</w:t>
-      </w:r>
-      <w:r>
-        <w:t xml:space="preserve"> CFS simulator</w:t>
-      </w:r>
-      <w:r>
-        <w:t xml:space="preserve"> </w:t>
-      </w:r>
-    </w:p>
-    <w:p>
-      <w:r>
-        <w:rPr>
-          <w:b/>
-        </w:rPr>
-        <w:t>How to run CFS simulator</w:t>
-      </w:r>
-    </w:p>
-    <w:p>
-      <w:r>
-        <w:t>CFS simulator single-thread</w:t>
-      </w:r>
-      <w:r>
-        <w:t>ed</w:t>
-      </w:r>
-      <w:r>
-        <w:t xml:space="preserve"> version</w:t>
-      </w:r>
-      <w:r>
-        <w:t>:</w:t>
-      </w:r>
-    </w:p>
-    <w:p>
-      <w:pPr>
-        <w:ind w:firstLine="420"/>
-      </w:pPr>
-      <w:r>
-        <w:t>CFS_simulator_single_thread</w:t>
-      </w:r>
-      <w:r>
-        <w:t>.java</w:t>
-      </w:r>
-    </w:p>
-    <w:p>
-      <w:r>
-        <w:t>CFS simulator multi-thread</w:t>
-      </w:r>
-      <w:r>
-        <w:t>ed</w:t>
-      </w:r>
-      <w:r>
-        <w:t xml:space="preserve"> version</w:t>
-      </w:r>
-      <w:r>
-        <w:t>:</w:t>
-      </w:r>
-    </w:p>
-    <w:p>
-      <w:pPr>
-        <w:ind w:firstLine="420"/>
-      </w:pPr>
-      <w:r>
-        <w:t>CFS_simulator_multi_thread</w:t>
-      </w:r>
-      <w:r>
-        <w:t>.java</w:t>
-      </w:r>
-    </w:p>
-    <w:p/>
-    <w:p>
-      <w:pPr>
-        <w:rPr>
-          <w:b/>
-        </w:rPr>
-      </w:pPr>
-      <w:r>
-        <w:rPr>
-          <w:b/>
-        </w:rPr>
-        <w:t>Cho</w:t>
-      </w:r>
-      <w:r>
-        <w:rPr>
-          <w:b/>
-        </w:rPr>
-        <w:t xml:space="preserve">ose one </w:t>
-      </w:r>
-      <w:proofErr w:type="spellStart"/>
-      <w:r>
-        <w:rPr>
-          <w:b/>
-        </w:rPr>
-        <w:t>run_queue</w:t>
-      </w:r>
-      <w:proofErr w:type="spellEnd"/>
-      <w:r>
-        <w:rPr>
-          <w:b/>
-        </w:rPr>
-        <w:t xml:space="preserve"> data structure</w:t>
-      </w:r>
-    </w:p>
-    <w:p>
-      <w:pPr>
-        <w:suppressAutoHyphens w:val="0"/>
-        <w:autoSpaceDE w:val="0"/>
-        <w:autoSpaceDN w:val="0"/>
-        <w:adjustRightInd w:val="0"/>
+    <w:p>
+      <w:pPr>
+        <w:keepNext/>
+        <w:widowControl/>
         <w:jc w:val="left"/>
         <w:rPr>
-          <w:rFonts w:ascii="Monaco" w:hAnsi="Monaco" w:cs="Monaco"/>
-          <w:b/>
-          <w:color w:val="auto"/>
-          <w:sz w:val="20"/>
-          <w:szCs w:val="20"/>
-        </w:rPr>
-      </w:pPr>
-      <w:proofErr w:type="gramStart"/>
-      <w:r>
-        <w:rPr>
-          <w:rFonts w:ascii="Monaco" w:hAnsi="Monaco" w:cs="Monaco"/>
-          <w:b/>
-          <w:bCs/>
-          <w:color w:val="7F0055"/>
-          <w:sz w:val="20"/>
-          <w:szCs w:val="20"/>
-        </w:rPr>
-        <w:t>static</w:t>
-      </w:r>
-      <w:proofErr w:type="gramEnd"/>
-      <w:r>
-        <w:rPr>
-          <w:rFonts w:ascii="Monaco" w:hAnsi="Monaco" w:cs="Monaco"/>
-          <w:b/>
-          <w:color w:val="000000"/>
-          <w:sz w:val="20"/>
-          <w:szCs w:val="20"/>
-        </w:rPr>
-        <w:t xml:space="preserve"> </w:t>
-      </w:r>
-      <w:proofErr w:type="spellStart"/>
-      <w:r>
-        <w:rPr>
-          <w:rFonts w:ascii="Monaco" w:hAnsi="Monaco" w:cs="Monaco"/>
-          <w:b/>
-          <w:bCs/>
-          <w:color w:val="7F0055"/>
-          <w:sz w:val="20"/>
-          <w:szCs w:val="20"/>
-        </w:rPr>
-        <w:t>boolean</w:t>
-      </w:r>
-      <w:proofErr w:type="spellEnd"/>
-      <w:r>
-        <w:rPr>
-          <w:rFonts w:ascii="Monaco" w:hAnsi="Monaco" w:cs="Monaco"/>
-          <w:b/>
-          <w:color w:val="000000"/>
-          <w:sz w:val="20"/>
-          <w:szCs w:val="20"/>
-        </w:rPr>
-        <w:t xml:space="preserve"> </w:t>
-      </w:r>
-      <w:r>
-        <w:rPr>
-          <w:rFonts w:ascii="Monaco" w:hAnsi="Monaco" w:cs="Monaco"/>
-          <w:b/>
-          <w:i/>
-          <w:iCs/>
-          <w:color w:val="0000C0"/>
-          <w:sz w:val="20"/>
-          <w:szCs w:val="20"/>
-        </w:rPr>
-        <w:t>IS_RBTREE</w:t>
-      </w:r>
-      <w:r>
-        <w:rPr>
-          <w:rFonts w:ascii="Monaco" w:hAnsi="Monaco" w:cs="Monaco"/>
-          <w:b/>
-          <w:color w:val="000000"/>
-          <w:sz w:val="20"/>
-          <w:szCs w:val="20"/>
-        </w:rPr>
-        <w:t xml:space="preserve"> = </w:t>
-      </w:r>
-      <w:r>
-        <w:rPr>
-          <w:rFonts w:ascii="Monaco" w:hAnsi="Monaco" w:cs="Monaco"/>
-          <w:b/>
-          <w:bCs/>
-          <w:color w:val="7F0055"/>
-          <w:sz w:val="20"/>
-          <w:szCs w:val="20"/>
-        </w:rPr>
-        <w:t>false</w:t>
-      </w:r>
-      <w:r>
-        <w:rPr>
-          <w:rFonts w:ascii="Monaco" w:hAnsi="Monaco" w:cs="Monaco"/>
-          <w:b/>
-          <w:color w:val="000000"/>
-          <w:sz w:val="20"/>
-          <w:szCs w:val="20"/>
-        </w:rPr>
-        <w:t xml:space="preserve">; </w:t>
-      </w:r>
-      <w:r>
-        <w:rPr>
-          <w:rFonts w:ascii="Monaco" w:hAnsi="Monaco" w:cs="Monaco"/>
-          <w:b/>
-          <w:color w:val="000000"/>
-          <w:sz w:val="20"/>
-          <w:szCs w:val="20"/>
-        </w:rPr>
-        <w:tab/>
-      </w:r>
-      <w:r>
-        <w:rPr>
-          <w:rFonts w:ascii="Monaco" w:hAnsi="Monaco" w:cs="Monaco"/>
-          <w:b/>
-          <w:color w:val="3F7F5F"/>
-          <w:sz w:val="20"/>
-          <w:szCs w:val="20"/>
-        </w:rPr>
-        <w:t xml:space="preserve">// </w:t>
-      </w:r>
-      <w:r>
-        <w:rPr>
-          <w:rFonts w:ascii="Monaco" w:hAnsi="Monaco" w:cs="Monaco"/>
-          <w:b/>
-          <w:color w:val="3F7F5F"/>
-          <w:sz w:val="20"/>
-          <w:szCs w:val="20"/>
-        </w:rPr>
-        <w:t xml:space="preserve">run with </w:t>
-      </w:r>
-      <w:proofErr w:type="spellStart"/>
-      <w:r>
-        <w:rPr>
-          <w:rFonts w:ascii="Monaco" w:hAnsi="Monaco" w:cs="Monaco"/>
-          <w:b/>
-          <w:color w:val="3F7F5F"/>
-          <w:sz w:val="20"/>
-          <w:szCs w:val="20"/>
-        </w:rPr>
-        <w:t>AVLTree</w:t>
-      </w:r>
-      <w:proofErr w:type="spellEnd"/>
-    </w:p>
-    <w:p>
-      <w:pPr>
-        <w:suppressAutoHyphens w:val="0"/>
-        <w:autoSpaceDE w:val="0"/>
-        <w:autoSpaceDN w:val="0"/>
-        <w:adjustRightInd w:val="0"/>
-        <w:jc w:val="left"/>
-        <w:rPr>
-          <w:rFonts w:ascii="Monaco" w:hAnsi="Monaco" w:cs="Monaco"/>
-          <w:b/>
-          <w:color w:val="3F7F5F"/>
-          <w:sz w:val="20"/>
-          <w:szCs w:val="20"/>
-        </w:rPr>
-      </w:pPr>
-      <w:proofErr w:type="gramStart"/>
-      <w:r>
-        <w:rPr>
-          <w:rFonts w:ascii="Monaco" w:hAnsi="Monaco" w:cs="Monaco"/>
-          <w:b/>
-          <w:bCs/>
-          <w:color w:val="7F0055"/>
-          <w:sz w:val="20"/>
-          <w:szCs w:val="20"/>
-        </w:rPr>
-        <w:t>static</w:t>
-      </w:r>
-      <w:proofErr w:type="gramEnd"/>
-      <w:r>
-        <w:rPr>
-          <w:rFonts w:ascii="Monaco" w:hAnsi="Monaco" w:cs="Monaco"/>
-          <w:b/>
-          <w:color w:val="000000"/>
-          <w:sz w:val="20"/>
-          <w:szCs w:val="20"/>
-        </w:rPr>
-        <w:t xml:space="preserve"> </w:t>
-      </w:r>
-      <w:proofErr w:type="spellStart"/>
-      <w:r>
-        <w:rPr>
-          <w:rFonts w:ascii="Monaco" w:hAnsi="Monaco" w:cs="Monaco"/>
-          <w:b/>
-          <w:bCs/>
-          <w:color w:val="7F0055"/>
-          <w:sz w:val="20"/>
-          <w:szCs w:val="20"/>
-        </w:rPr>
-        <w:t>boolean</w:t>
-      </w:r>
-      <w:proofErr w:type="spellEnd"/>
-      <w:r>
-        <w:rPr>
-          <w:rFonts w:ascii="Monaco" w:hAnsi="Monaco" w:cs="Monaco"/>
-          <w:b/>
-          <w:color w:val="000000"/>
-          <w:sz w:val="20"/>
-          <w:szCs w:val="20"/>
-        </w:rPr>
-        <w:t xml:space="preserve"> </w:t>
-      </w:r>
-      <w:r>
-        <w:rPr>
-          <w:rFonts w:ascii="Monaco" w:hAnsi="Monaco" w:cs="Monaco"/>
-          <w:b/>
-          <w:i/>
-          <w:iCs/>
-          <w:color w:val="0000C0"/>
-          <w:sz w:val="20"/>
-          <w:szCs w:val="20"/>
-        </w:rPr>
-        <w:t xml:space="preserve">IS_RBTREE </w:t>
-      </w:r>
-      <w:r>
-        <w:rPr>
-          <w:rFonts w:ascii="Monaco" w:hAnsi="Monaco" w:cs="Monaco"/>
-          <w:b/>
-          <w:color w:val="000000"/>
-          <w:sz w:val="20"/>
-          <w:szCs w:val="20"/>
-        </w:rPr>
-        <w:t xml:space="preserve">= </w:t>
-      </w:r>
-      <w:r>
-        <w:rPr>
-          <w:rFonts w:ascii="Monaco" w:hAnsi="Monaco" w:cs="Monaco"/>
-          <w:b/>
-          <w:bCs/>
-          <w:color w:val="7F0055"/>
-          <w:sz w:val="20"/>
-          <w:szCs w:val="20"/>
-        </w:rPr>
-        <w:t>true</w:t>
-      </w:r>
-      <w:r>
-        <w:rPr>
-          <w:rFonts w:ascii="Monaco" w:hAnsi="Monaco" w:cs="Monaco"/>
-          <w:b/>
-          <w:color w:val="000000"/>
-          <w:sz w:val="20"/>
-          <w:szCs w:val="20"/>
-        </w:rPr>
-        <w:t xml:space="preserve">; </w:t>
-      </w:r>
-      <w:r>
-        <w:rPr>
-          <w:rFonts w:ascii="Monaco" w:hAnsi="Monaco" w:cs="Monaco"/>
-          <w:b/>
-          <w:color w:val="000000"/>
-          <w:sz w:val="20"/>
-          <w:szCs w:val="20"/>
-        </w:rPr>
-        <w:tab/>
-      </w:r>
-      <w:r>
-        <w:rPr>
-          <w:rFonts w:ascii="Monaco" w:hAnsi="Monaco" w:cs="Monaco"/>
-          <w:b/>
-          <w:color w:val="3F7F5F"/>
-          <w:sz w:val="20"/>
-          <w:szCs w:val="20"/>
-        </w:rPr>
-        <w:t xml:space="preserve">// run with </w:t>
-      </w:r>
-      <w:proofErr w:type="spellStart"/>
-      <w:r>
-        <w:rPr>
-          <w:rFonts w:ascii="Monaco" w:hAnsi="Monaco" w:cs="Monaco"/>
-          <w:b/>
-          <w:color w:val="3F7F5F"/>
-          <w:sz w:val="20"/>
-          <w:szCs w:val="20"/>
-        </w:rPr>
-        <w:t>RBTree</w:t>
-      </w:r>
-      <w:proofErr w:type="spellEnd"/>
-    </w:p>
-    <w:p/>
-    <w:p>
-      <w:pPr>
-        <w:rPr>
-          <w:b/>
-        </w:rPr>
-      </w:pPr>
-      <w:r>
-        <w:rPr>
-          <w:b/>
-        </w:rPr>
-        <w:t>V</w:t>
-      </w:r>
-      <w:r>
-        <w:rPr>
-          <w:b/>
-        </w:rPr>
-        <w:t>ariables</w:t>
-      </w:r>
-      <w:r>
-        <w:rPr>
-          <w:b/>
-        </w:rPr>
-        <w:t xml:space="preserve"> </w:t>
-      </w:r>
-      <w:r>
-        <w:rPr>
-          <w:b/>
-        </w:rPr>
-        <w:t>in code</w:t>
-      </w:r>
-    </w:p>
-    <w:p>
-      <w:pPr>
-        <w:suppressAutoHyphens w:val="0"/>
-        <w:autoSpaceDE w:val="0"/>
-        <w:autoSpaceDN w:val="0"/>
-        <w:adjustRightInd w:val="0"/>
-        <w:jc w:val="left"/>
-        <w:rPr>
-          <w:rFonts w:ascii="Monaco" w:hAnsi="Monaco" w:cs="Monaco"/>
-          <w:color w:val="auto"/>
-          <w:sz w:val="16"/>
-          <w:szCs w:val="16"/>
-        </w:rPr>
-      </w:pPr>
-      <w:proofErr w:type="gramStart"/>
-      <w:r>
-        <w:rPr>
-          <w:rFonts w:ascii="Monaco" w:hAnsi="Monaco" w:cs="Monaco"/>
-          <w:b/>
-          <w:bCs/>
-          <w:color w:val="7F0055"/>
-          <w:sz w:val="16"/>
-          <w:szCs w:val="16"/>
-        </w:rPr>
-        <w:t>static</w:t>
-      </w:r>
-      <w:proofErr w:type="gramEnd"/>
-      <w:r>
-        <w:rPr>
-          <w:rFonts w:ascii="Monaco" w:hAnsi="Monaco" w:cs="Monaco"/>
-          <w:color w:val="000000"/>
-          <w:sz w:val="16"/>
-          <w:szCs w:val="16"/>
-        </w:rPr>
-        <w:t xml:space="preserve"> </w:t>
-      </w:r>
-      <w:proofErr w:type="spellStart"/>
-      <w:r>
-        <w:rPr>
-          <w:rFonts w:ascii="Monaco" w:hAnsi="Monaco" w:cs="Monaco"/>
-          <w:b/>
-          <w:bCs/>
-          <w:color w:val="7F0055"/>
-          <w:sz w:val="16"/>
-          <w:szCs w:val="16"/>
-        </w:rPr>
-        <w:t>int</w:t>
-      </w:r>
-      <w:proofErr w:type="spellEnd"/>
-      <w:r>
-        <w:rPr>
-          <w:rFonts w:ascii="Monaco" w:hAnsi="Monaco" w:cs="Monaco"/>
-          <w:color w:val="000000"/>
-          <w:sz w:val="16"/>
-          <w:szCs w:val="16"/>
-        </w:rPr>
-        <w:t xml:space="preserve"> </w:t>
-      </w:r>
-      <w:r>
-        <w:rPr>
-          <w:rFonts w:ascii="Monaco" w:hAnsi="Monaco" w:cs="Monaco"/>
-          <w:i/>
-          <w:iCs/>
-          <w:color w:val="0000C0"/>
-          <w:sz w:val="16"/>
-          <w:szCs w:val="16"/>
-        </w:rPr>
-        <w:t>THREADS</w:t>
-      </w:r>
-      <w:r>
-        <w:rPr>
-          <w:rFonts w:ascii="Monaco" w:hAnsi="Monaco" w:cs="Monaco"/>
-          <w:color w:val="000000"/>
-          <w:sz w:val="16"/>
-          <w:szCs w:val="16"/>
-        </w:rPr>
-        <w:t xml:space="preserve"> = 3; </w:t>
-      </w:r>
-      <w:r>
-        <w:rPr>
-          <w:rFonts w:ascii="Monaco" w:hAnsi="Monaco" w:cs="Monaco"/>
-          <w:color w:val="000000"/>
-          <w:sz w:val="16"/>
-          <w:szCs w:val="16"/>
-        </w:rPr>
-        <w:tab/>
-      </w:r>
-      <w:r>
-        <w:rPr>
-          <w:rFonts w:ascii="Monaco" w:hAnsi="Monaco" w:cs="Monaco"/>
-          <w:color w:val="000000"/>
-          <w:sz w:val="16"/>
-          <w:szCs w:val="16"/>
-        </w:rPr>
-        <w:tab/>
-      </w:r>
-      <w:r>
-        <w:rPr>
-          <w:rFonts w:ascii="Monaco" w:hAnsi="Monaco" w:cs="Monaco"/>
-          <w:color w:val="000000"/>
-          <w:sz w:val="16"/>
-          <w:szCs w:val="16"/>
-        </w:rPr>
-        <w:tab/>
-      </w:r>
-      <w:r>
-        <w:rPr>
-          <w:rFonts w:ascii="Monaco" w:hAnsi="Monaco" w:cs="Monaco"/>
-          <w:color w:val="3F7F5F"/>
-          <w:sz w:val="16"/>
-          <w:szCs w:val="16"/>
-        </w:rPr>
-        <w:t xml:space="preserve">// </w:t>
-      </w:r>
-      <w:r>
-        <w:rPr>
-          <w:rFonts w:ascii="Monaco" w:hAnsi="Monaco" w:cs="Monaco"/>
-          <w:color w:val="3F7F5F"/>
-          <w:sz w:val="16"/>
-          <w:szCs w:val="16"/>
-        </w:rPr>
-        <w:t>#</w:t>
-      </w:r>
-      <w:r>
-        <w:rPr>
-          <w:rFonts w:ascii="Monaco" w:hAnsi="Monaco" w:cs="Monaco"/>
-          <w:color w:val="3F7F5F"/>
-          <w:sz w:val="16"/>
-          <w:szCs w:val="16"/>
-        </w:rPr>
-        <w:t xml:space="preserve"> of workers (simulated CPUs, not task</w:t>
-      </w:r>
-      <w:r>
-        <w:rPr>
-          <w:rFonts w:ascii="Monaco" w:hAnsi="Monaco" w:cs="Monaco"/>
-          <w:color w:val="3F7F5F"/>
-          <w:sz w:val="16"/>
-          <w:szCs w:val="16"/>
-        </w:rPr>
-        <w:t>/jobs</w:t>
-      </w:r>
-      <w:r>
-        <w:rPr>
-          <w:rFonts w:ascii="Monaco" w:hAnsi="Monaco" w:cs="Monaco"/>
-          <w:color w:val="3F7F5F"/>
-          <w:sz w:val="16"/>
-          <w:szCs w:val="16"/>
-        </w:rPr>
-        <w:t>)</w:t>
-      </w:r>
-    </w:p>
-    <w:p>
-      <w:pPr>
-        <w:suppressAutoHyphens w:val="0"/>
-        <w:autoSpaceDE w:val="0"/>
-        <w:autoSpaceDN w:val="0"/>
-        <w:adjustRightInd w:val="0"/>
-        <w:jc w:val="left"/>
-        <w:rPr>
-          <w:rFonts w:ascii="Monaco" w:hAnsi="Monaco" w:cs="Monaco"/>
-          <w:color w:val="auto"/>
-          <w:sz w:val="16"/>
-          <w:szCs w:val="16"/>
-        </w:rPr>
-      </w:pPr>
-      <w:proofErr w:type="gramStart"/>
-      <w:r>
-        <w:rPr>
-          <w:rFonts w:ascii="Monaco" w:hAnsi="Monaco" w:cs="Monaco"/>
-          <w:b/>
-          <w:bCs/>
-          <w:color w:val="7F0055"/>
-          <w:sz w:val="16"/>
-          <w:szCs w:val="16"/>
-        </w:rPr>
-        <w:t>static</w:t>
-      </w:r>
-      <w:proofErr w:type="gramEnd"/>
-      <w:r>
-        <w:rPr>
-          <w:rFonts w:ascii="Monaco" w:hAnsi="Monaco" w:cs="Monaco"/>
-          <w:color w:val="000000"/>
-          <w:sz w:val="16"/>
-          <w:szCs w:val="16"/>
-        </w:rPr>
-        <w:t xml:space="preserve"> </w:t>
-      </w:r>
-      <w:proofErr w:type="spellStart"/>
-      <w:r>
-        <w:rPr>
-          <w:rFonts w:ascii="Monaco" w:hAnsi="Monaco" w:cs="Monaco"/>
-          <w:b/>
-          <w:bCs/>
-          <w:color w:val="7F0055"/>
-          <w:sz w:val="16"/>
-          <w:szCs w:val="16"/>
-        </w:rPr>
-        <w:t>int</w:t>
-      </w:r>
-      <w:proofErr w:type="spellEnd"/>
-      <w:r>
-        <w:rPr>
-          <w:rFonts w:ascii="Monaco" w:hAnsi="Monaco" w:cs="Monaco"/>
-          <w:color w:val="000000"/>
-          <w:sz w:val="16"/>
-          <w:szCs w:val="16"/>
-        </w:rPr>
-        <w:t xml:space="preserve"> </w:t>
-      </w:r>
-      <w:proofErr w:type="spellStart"/>
-      <w:r>
-        <w:rPr>
-          <w:rFonts w:ascii="Monaco" w:hAnsi="Monaco" w:cs="Monaco"/>
-          <w:i/>
-          <w:iCs/>
-          <w:color w:val="0000C0"/>
-          <w:sz w:val="16"/>
-          <w:szCs w:val="16"/>
-        </w:rPr>
-        <w:t>TimerIntThreshold</w:t>
-      </w:r>
-      <w:proofErr w:type="spellEnd"/>
-      <w:r>
-        <w:rPr>
-          <w:rFonts w:ascii="Monaco" w:hAnsi="Monaco" w:cs="Monaco"/>
-          <w:color w:val="000000"/>
-          <w:sz w:val="16"/>
-          <w:szCs w:val="16"/>
-        </w:rPr>
-        <w:t xml:space="preserve"> = 1000*1000;</w:t>
-      </w:r>
-      <w:r>
-        <w:rPr>
-          <w:rFonts w:ascii="Monaco" w:hAnsi="Monaco" w:cs="Monaco"/>
-          <w:color w:val="000000"/>
-          <w:sz w:val="16"/>
-          <w:szCs w:val="16"/>
-        </w:rPr>
-        <w:tab/>
-      </w:r>
-      <w:r>
-        <w:rPr>
-          <w:rFonts w:ascii="Monaco" w:hAnsi="Monaco" w:cs="Monaco"/>
-          <w:color w:val="3F7F5F"/>
-          <w:sz w:val="16"/>
-          <w:szCs w:val="16"/>
-        </w:rPr>
-        <w:t xml:space="preserve">// timer interrupt ticks </w:t>
-      </w:r>
-      <w:r>
-        <w:rPr>
-          <w:rFonts w:ascii="Monaco" w:hAnsi="Monaco" w:cs="Monaco"/>
-          <w:color w:val="3F7F5F"/>
-          <w:sz w:val="16"/>
-          <w:szCs w:val="16"/>
-        </w:rPr>
-        <w:t xml:space="preserve">= </w:t>
-      </w:r>
-      <w:r>
-        <w:rPr>
-          <w:rFonts w:ascii="Monaco" w:hAnsi="Monaco" w:cs="Monaco"/>
-          <w:color w:val="3F7F5F"/>
-          <w:sz w:val="16"/>
-          <w:szCs w:val="16"/>
-        </w:rPr>
-        <w:t>1ms</w:t>
-      </w:r>
-    </w:p>
-    <w:p>
-      <w:pPr>
-        <w:suppressAutoHyphens w:val="0"/>
-        <w:autoSpaceDE w:val="0"/>
-        <w:autoSpaceDN w:val="0"/>
-        <w:adjustRightInd w:val="0"/>
-        <w:jc w:val="left"/>
-        <w:rPr>
-          <w:rFonts w:ascii="Monaco" w:hAnsi="Monaco" w:cs="Monaco"/>
-          <w:color w:val="auto"/>
-          <w:sz w:val="16"/>
-          <w:szCs w:val="16"/>
-        </w:rPr>
-      </w:pPr>
-      <w:proofErr w:type="gramStart"/>
-      <w:r>
-        <w:rPr>
-          <w:rFonts w:ascii="Monaco" w:hAnsi="Monaco" w:cs="Monaco"/>
-          <w:b/>
-          <w:bCs/>
-          <w:color w:val="7F0055"/>
-          <w:sz w:val="16"/>
-          <w:szCs w:val="16"/>
-        </w:rPr>
-        <w:t>static</w:t>
-      </w:r>
-      <w:proofErr w:type="gramEnd"/>
-      <w:r>
-        <w:rPr>
-          <w:rFonts w:ascii="Monaco" w:hAnsi="Monaco" w:cs="Monaco"/>
-          <w:color w:val="000000"/>
-          <w:sz w:val="16"/>
-          <w:szCs w:val="16"/>
-        </w:rPr>
-        <w:t xml:space="preserve"> </w:t>
-      </w:r>
-      <w:proofErr w:type="spellStart"/>
-      <w:r>
-        <w:rPr>
-          <w:rFonts w:ascii="Monaco" w:hAnsi="Monaco" w:cs="Monaco"/>
-          <w:b/>
-          <w:bCs/>
-          <w:color w:val="7F0055"/>
-          <w:sz w:val="16"/>
-          <w:szCs w:val="16"/>
-        </w:rPr>
-        <w:t>int</w:t>
-      </w:r>
-      <w:proofErr w:type="spellEnd"/>
-      <w:r>
-        <w:rPr>
-          <w:rFonts w:ascii="Monaco" w:hAnsi="Monaco" w:cs="Monaco"/>
-          <w:color w:val="000000"/>
-          <w:sz w:val="16"/>
-          <w:szCs w:val="16"/>
-        </w:rPr>
-        <w:t xml:space="preserve"> </w:t>
-      </w:r>
-      <w:proofErr w:type="spellStart"/>
-      <w:r>
-        <w:rPr>
-          <w:rFonts w:ascii="Monaco" w:hAnsi="Monaco" w:cs="Monaco"/>
-          <w:i/>
-          <w:iCs/>
-          <w:color w:val="0000C0"/>
-          <w:sz w:val="16"/>
-          <w:szCs w:val="16"/>
-        </w:rPr>
-        <w:t>min_granunarity</w:t>
-      </w:r>
-      <w:proofErr w:type="spellEnd"/>
-      <w:r>
-        <w:rPr>
-          <w:rFonts w:ascii="Monaco" w:hAnsi="Monaco" w:cs="Monaco"/>
-          <w:color w:val="000000"/>
-          <w:sz w:val="16"/>
-          <w:szCs w:val="16"/>
-        </w:rPr>
-        <w:t xml:space="preserve"> = 1000*1000;</w:t>
-      </w:r>
-      <w:r>
-        <w:rPr>
-          <w:rFonts w:ascii="Monaco" w:hAnsi="Monaco" w:cs="Monaco"/>
-          <w:color w:val="000000"/>
-          <w:sz w:val="16"/>
-          <w:szCs w:val="16"/>
-        </w:rPr>
-        <w:tab/>
-      </w:r>
-      <w:r>
-        <w:rPr>
-          <w:rFonts w:ascii="Monaco" w:hAnsi="Monaco" w:cs="Monaco"/>
-          <w:color w:val="3F7F5F"/>
-          <w:sz w:val="16"/>
-          <w:szCs w:val="16"/>
-        </w:rPr>
-        <w:t>// minimum granularity =</w:t>
-      </w:r>
-      <w:r>
-        <w:rPr>
-          <w:rFonts w:ascii="Monaco" w:hAnsi="Monaco" w:cs="Monaco"/>
-          <w:color w:val="3F7F5F"/>
-          <w:sz w:val="16"/>
-          <w:szCs w:val="16"/>
-        </w:rPr>
-        <w:t xml:space="preserve"> 1ms</w:t>
-      </w:r>
-    </w:p>
-    <w:p>
-      <w:pPr>
-        <w:rPr>
-          <w:sz w:val="16"/>
-          <w:szCs w:val="16"/>
-        </w:rPr>
-      </w:pPr>
-      <w:proofErr w:type="gramStart"/>
-      <w:r>
-        <w:rPr>
-          <w:rFonts w:ascii="Monaco" w:hAnsi="Monaco" w:cs="Monaco"/>
-          <w:b/>
-          <w:bCs/>
-          <w:color w:val="7F0055"/>
-          <w:sz w:val="16"/>
-          <w:szCs w:val="16"/>
-        </w:rPr>
-        <w:t>static</w:t>
-      </w:r>
-      <w:proofErr w:type="gramEnd"/>
-      <w:r>
-        <w:rPr>
-          <w:rFonts w:ascii="Monaco" w:hAnsi="Monaco" w:cs="Monaco"/>
-          <w:color w:val="000000"/>
-          <w:sz w:val="16"/>
-          <w:szCs w:val="16"/>
-        </w:rPr>
-        <w:t xml:space="preserve"> </w:t>
-      </w:r>
-      <w:proofErr w:type="spellStart"/>
-      <w:r>
-        <w:rPr>
-          <w:rFonts w:ascii="Monaco" w:hAnsi="Monaco" w:cs="Monaco"/>
-          <w:b/>
-          <w:bCs/>
-          <w:color w:val="7F0055"/>
-          <w:sz w:val="16"/>
-          <w:szCs w:val="16"/>
-        </w:rPr>
-        <w:t>int</w:t>
-      </w:r>
-      <w:proofErr w:type="spellEnd"/>
-      <w:r>
-        <w:rPr>
-          <w:rFonts w:ascii="Monaco" w:hAnsi="Monaco" w:cs="Monaco"/>
-          <w:color w:val="000000"/>
-          <w:sz w:val="16"/>
-          <w:szCs w:val="16"/>
-        </w:rPr>
-        <w:t xml:space="preserve"> </w:t>
-      </w:r>
-      <w:proofErr w:type="spellStart"/>
-      <w:r>
-        <w:rPr>
-          <w:rFonts w:ascii="Monaco" w:hAnsi="Monaco" w:cs="Monaco"/>
-          <w:i/>
-          <w:iCs/>
-          <w:color w:val="0000C0"/>
-          <w:sz w:val="16"/>
-          <w:szCs w:val="16"/>
-        </w:rPr>
-        <w:t>dynaic_nice_rang</w:t>
-      </w:r>
-      <w:proofErr w:type="spellEnd"/>
-      <w:r>
-        <w:rPr>
-          <w:rFonts w:ascii="Monaco" w:hAnsi="Monaco" w:cs="Monaco"/>
-          <w:color w:val="000000"/>
-          <w:sz w:val="16"/>
-          <w:szCs w:val="16"/>
-        </w:rPr>
-        <w:t xml:space="preserve"> = 5;</w:t>
-      </w:r>
-      <w:r>
-        <w:rPr>
-          <w:rFonts w:ascii="Monaco" w:hAnsi="Monaco" w:cs="Monaco"/>
-          <w:color w:val="000000"/>
-          <w:sz w:val="16"/>
-          <w:szCs w:val="16"/>
-        </w:rPr>
-        <w:tab/>
-      </w:r>
-      <w:r>
-        <w:rPr>
-          <w:rFonts w:ascii="Monaco" w:hAnsi="Monaco" w:cs="Monaco"/>
-          <w:color w:val="000000"/>
-          <w:sz w:val="16"/>
-          <w:szCs w:val="16"/>
-        </w:rPr>
-        <w:tab/>
-      </w:r>
-      <w:r>
-        <w:rPr>
-          <w:rFonts w:ascii="Monaco" w:hAnsi="Monaco" w:cs="Monaco"/>
-          <w:color w:val="3F7F5F"/>
-          <w:sz w:val="16"/>
-          <w:szCs w:val="16"/>
-        </w:rPr>
-        <w:t>//</w:t>
-      </w:r>
-      <w:r>
-        <w:rPr>
-          <w:rFonts w:ascii="Monaco" w:hAnsi="Monaco" w:cs="Monaco"/>
-          <w:color w:val="3F7F5F"/>
-          <w:sz w:val="16"/>
-          <w:szCs w:val="16"/>
-        </w:rPr>
-        <w:t>nice(dynamic</w:t>
-      </w:r>
-      <w:r>
-        <w:rPr>
-          <w:rFonts w:ascii="Monaco" w:hAnsi="Monaco" w:cs="Monaco"/>
-          <w:color w:val="3F7F5F"/>
-          <w:sz w:val="16"/>
-          <w:szCs w:val="16"/>
-        </w:rPr>
-        <w:t>)=</w:t>
-      </w:r>
-      <w:proofErr w:type="spellStart"/>
-      <w:r>
-        <w:rPr>
-          <w:rFonts w:ascii="Monaco" w:hAnsi="Monaco" w:cs="Monaco"/>
-          <w:color w:val="3F7F5F"/>
-          <w:sz w:val="16"/>
-          <w:szCs w:val="16"/>
-        </w:rPr>
-        <w:t>original_nice</w:t>
-      </w:r>
-      <w:proofErr w:type="spellEnd"/>
-      <w:r>
-        <w:rPr>
-          <w:rFonts w:ascii="Monaco" w:hAnsi="Monaco" w:cs="Monaco"/>
-          <w:color w:val="3F7F5F"/>
-          <w:sz w:val="16"/>
-          <w:szCs w:val="16"/>
-        </w:rPr>
-        <w:t>+-</w:t>
-      </w:r>
-      <w:proofErr w:type="spellStart"/>
-      <w:r>
-        <w:rPr>
-          <w:rFonts w:ascii="Monaco" w:hAnsi="Monaco" w:cs="Monaco"/>
-          <w:color w:val="3F7F5F"/>
-          <w:sz w:val="16"/>
-          <w:szCs w:val="16"/>
-        </w:rPr>
-        <w:t>dynaic_nice_rang</w:t>
-      </w:r>
-      <w:proofErr w:type="spellEnd"/>
-    </w:p>
-    <w:p>
-      <w:pPr>
-        <w:rPr>
-          <w:b/>
-        </w:rPr>
-      </w:pPr>
-    </w:p>
-    <w:p>
-      <w:pPr>
-        <w:rPr>
-          <w:b/>
-        </w:rPr>
-      </w:pPr>
-      <w:r>
-        <w:rPr>
-          <w:b/>
-        </w:rPr>
-        <w:t xml:space="preserve">Variables in input file </w:t>
-      </w:r>
-    </w:p>
-    <w:p>
-      <w:r>
-        <w:t>Assign T</w:t>
-      </w:r>
-      <w:r>
-        <w:t>asks</w:t>
-      </w:r>
-      <w:r>
-        <w:t xml:space="preserve"> </w:t>
-      </w:r>
-      <w:r>
-        <w:t>(Jobs) for single-thread simulator</w:t>
-      </w:r>
-      <w:r>
-        <w:t>:</w:t>
-      </w:r>
-    </w:p>
-    <w:p>
-      <w:pPr>
-        <w:ind w:left="420" w:firstLine="420"/>
-        <w:rPr>
-          <w:color w:val="0000FF"/>
-        </w:rPr>
-      </w:pPr>
-      <w:r>
-        <w:rPr>
-          <w:color w:val="0000FF"/>
-        </w:rPr>
-        <w:t xml:space="preserve">$ </w:t>
-      </w:r>
-      <w:proofErr w:type="gramStart"/>
-      <w:r>
-        <w:rPr>
-          <w:color w:val="0000FF"/>
-        </w:rPr>
-        <w:t>vi</w:t>
-      </w:r>
-      <w:proofErr w:type="gramEnd"/>
-      <w:r>
-        <w:rPr>
-          <w:color w:val="0000FF"/>
-        </w:rPr>
-        <w:t xml:space="preserve"> </w:t>
-      </w:r>
-      <w:r>
-        <w:rPr>
-          <w:color w:val="0000FF"/>
-        </w:rPr>
-        <w:t>in_single.txt</w:t>
-      </w:r>
-    </w:p>
-    <w:p>
-      <w:r>
-        <w:t xml:space="preserve">Assign </w:t>
-      </w:r>
-      <w:r>
-        <w:t>Tasks</w:t>
-      </w:r>
-      <w:r>
-        <w:t xml:space="preserve"> </w:t>
-      </w:r>
-      <w:r>
-        <w:t>(Jobs)</w:t>
-      </w:r>
-      <w:r>
-        <w:t xml:space="preserve"> for multi-thread</w:t>
-      </w:r>
-      <w:r>
-        <w:t>ed</w:t>
-      </w:r>
-      <w:r>
-        <w:t xml:space="preserve"> simulator</w:t>
-      </w:r>
-      <w:r>
-        <w:t>:</w:t>
-      </w:r>
-    </w:p>
-    <w:p>
-      <w:pPr>
-        <w:ind w:left="420" w:firstLine="420"/>
-        <w:rPr>
-          <w:color w:val="0000FF"/>
-        </w:rPr>
-      </w:pPr>
-      <w:r>
-        <w:rPr>
-          <w:color w:val="0000FF"/>
-        </w:rPr>
-        <w:t xml:space="preserve">$ </w:t>
-      </w:r>
-      <w:proofErr w:type="gramStart"/>
-      <w:r>
-        <w:rPr>
-          <w:color w:val="0000FF"/>
-        </w:rPr>
-        <w:t>vi</w:t>
-      </w:r>
-      <w:proofErr w:type="gramEnd"/>
-      <w:r>
-        <w:rPr>
-          <w:color w:val="0000FF"/>
-        </w:rPr>
-        <w:t xml:space="preserve"> </w:t>
-      </w:r>
-      <w:r>
-        <w:rPr>
-          <w:color w:val="0000FF"/>
-        </w:rPr>
-        <w:t>in.txt</w:t>
-      </w:r>
-    </w:p>
-    <w:p/>
+          <w:b/>
+        </w:rPr>
+      </w:pPr>
+      <w:r>
+        <w:rPr>
+          <w:rFonts w:hint="eastAsia"/>
+          <w:b/>
+        </w:rPr>
+        <w:t>在</w:t>
+      </w:r>
+      <w:r>
+        <w:rPr>
+          <w:rFonts w:hint="eastAsia"/>
+          <w:b/>
+        </w:rPr>
+        <w:t>Linux CFS (Completely Fair Scheduler)</w:t>
+      </w:r>
+      <w:r>
+        <w:rPr>
+          <w:rFonts w:hint="eastAsia"/>
+          <w:b/>
+        </w:rPr>
+        <w:t>的設定下</w:t>
+      </w:r>
+      <w:r>
+        <w:rPr>
+          <w:rFonts w:hint="eastAsia"/>
+          <w:b/>
+        </w:rPr>
+        <w:t xml:space="preserve">time slice </w:t>
+      </w:r>
+      <w:r>
+        <w:rPr>
+          <w:rFonts w:hint="eastAsia"/>
+          <w:b/>
+        </w:rPr>
+        <w:t>並非一個固定值</w:t>
+      </w:r>
+      <w:r>
+        <w:rPr>
+          <w:b/>
+          <w:lang w:eastAsia="zh-TW"/>
+        </w:rPr>
+        <w:t xml:space="preserve">. </w:t>
+      </w:r>
+      <w:r>
+        <w:rPr>
+          <w:rFonts w:hint="eastAsia"/>
+          <w:b/>
+        </w:rPr>
+        <w:t>而是依據正在執行的</w:t>
+      </w:r>
+      <w:r>
+        <w:rPr>
+          <w:rFonts w:hint="eastAsia"/>
+          <w:b/>
+        </w:rPr>
+        <w:t>processes</w:t>
+      </w:r>
+      <w:r>
+        <w:rPr>
+          <w:rFonts w:hint="eastAsia"/>
+          <w:b/>
+        </w:rPr>
+        <w:t>它們的</w:t>
+      </w:r>
+      <w:r>
+        <w:rPr>
+          <w:rFonts w:hint="eastAsia"/>
+          <w:b/>
+        </w:rPr>
+        <w:t>nice value</w:t>
+      </w:r>
+      <w:r>
+        <w:rPr>
+          <w:rFonts w:hint="eastAsia"/>
+          <w:b/>
+        </w:rPr>
+        <w:t>來分配各個</w:t>
+      </w:r>
+      <w:r>
+        <w:rPr>
+          <w:rFonts w:hint="eastAsia"/>
+          <w:b/>
+        </w:rPr>
+        <w:t xml:space="preserve">process </w:t>
+      </w:r>
+      <w:r>
+        <w:rPr>
+          <w:rFonts w:hint="eastAsia"/>
+          <w:b/>
+        </w:rPr>
+        <w:t>使用</w:t>
+      </w:r>
+      <w:r>
+        <w:rPr>
+          <w:rFonts w:hint="eastAsia"/>
+          <w:b/>
+        </w:rPr>
+        <w:t>CPU</w:t>
+      </w:r>
+      <w:r>
+        <w:rPr>
+          <w:rFonts w:hint="eastAsia"/>
+          <w:b/>
+        </w:rPr>
+        <w:t>的比例</w:t>
+      </w:r>
+      <w:r>
+        <w:rPr>
+          <w:rFonts w:hint="eastAsia"/>
+          <w:b/>
+        </w:rPr>
+        <w:t>(proportion)</w:t>
+      </w:r>
+    </w:p>
     <w:p/>
     <w:p/>
     <w:sectPr>
@@ -5612,6 +8912,243 @@
     </w:sectPr>
   </w:body>
 </w:document>
+</file>
+
+<file path=word/numbering.xml><?xml version="1.0" encoding="utf-8"?>
+<w:numbering xmlns:wpc="http://schemas.microsoft.com/office/word/2010/wordprocessingCanvas" xmlns:mo="http://schemas.microsoft.com/office/mac/office/2008/main" xmlns:mc="http://schemas.openxmlformats.org/markup-compatibility/2006" xmlns:mv="urn:schemas-microsoft-com:mac:vml" xmlns:o="urn:schemas-microsoft-com:office:office" xmlns:r="http://schemas.openxmlformats.org/officeDocument/2006/relationships" xmlns:m="http://schemas.openxmlformats.org/officeDocument/2006/math" xmlns:v="urn:schemas-microsoft-com:vml" xmlns:wp14="http://schemas.microsoft.com/office/word/2010/wordprocessingDrawing" xmlns:wp="http://schemas.openxmlformats.org/drawingml/2006/wordprocessingDrawing" xmlns:w10="urn:schemas-microsoft-com:office:word" xmlns:w="http://schemas.openxmlformats.org/wordprocessingml/2006/main" xmlns:w14="http://schemas.microsoft.com/office/word/2010/wordml" xmlns:wpg="http://schemas.microsoft.com/office/word/2010/wordprocessingGroup" xmlns:wpi="http://schemas.microsoft.com/office/word/2010/wordprocessingInk" xmlns:wne="http://schemas.microsoft.com/office/word/2006/wordml" xmlns:wps="http://schemas.microsoft.com/office/word/2010/wordprocessingShape" mc:Ignorable="w14 wp14">
+  <w:abstractNum w:abstractNumId="0">
+    <w:nsid w:val="4EB96487"/>
+    <w:multiLevelType w:val="hybridMultilevel"/>
+    <w:tmpl w:val="BC96638E"/>
+    <w:lvl w:ilvl="0" w:tplc="04090001">
+      <w:start w:val="1"/>
+      <w:numFmt w:val="bullet"/>
+      <w:lvlText w:val=""/>
+      <w:lvlJc w:val="left"/>
+      <w:pPr>
+        <w:ind w:left="360" w:hanging="360"/>
+      </w:pPr>
+      <w:rPr>
+        <w:rFonts w:ascii="Symbol" w:hAnsi="Symbol" w:hint="default"/>
+      </w:rPr>
+    </w:lvl>
+    <w:lvl w:ilvl="1" w:tplc="04090003" w:tentative="1">
+      <w:start w:val="1"/>
+      <w:numFmt w:val="bullet"/>
+      <w:lvlText w:val="o"/>
+      <w:lvlJc w:val="left"/>
+      <w:pPr>
+        <w:ind w:left="1080" w:hanging="360"/>
+      </w:pPr>
+      <w:rPr>
+        <w:rFonts w:ascii="Courier New" w:hAnsi="Courier New" w:cs="Courier New" w:hint="default"/>
+      </w:rPr>
+    </w:lvl>
+    <w:lvl w:ilvl="2" w:tplc="04090005" w:tentative="1">
+      <w:start w:val="1"/>
+      <w:numFmt w:val="bullet"/>
+      <w:lvlText w:val=""/>
+      <w:lvlJc w:val="left"/>
+      <w:pPr>
+        <w:ind w:left="1800" w:hanging="360"/>
+      </w:pPr>
+      <w:rPr>
+        <w:rFonts w:ascii="Wingdings" w:hAnsi="Wingdings" w:hint="default"/>
+      </w:rPr>
+    </w:lvl>
+    <w:lvl w:ilvl="3" w:tplc="04090001" w:tentative="1">
+      <w:start w:val="1"/>
+      <w:numFmt w:val="bullet"/>
+      <w:lvlText w:val=""/>
+      <w:lvlJc w:val="left"/>
+      <w:pPr>
+        <w:ind w:left="2520" w:hanging="360"/>
+      </w:pPr>
+      <w:rPr>
+        <w:rFonts w:ascii="Symbol" w:hAnsi="Symbol" w:hint="default"/>
+      </w:rPr>
+    </w:lvl>
+    <w:lvl w:ilvl="4" w:tplc="04090003" w:tentative="1">
+      <w:start w:val="1"/>
+      <w:numFmt w:val="bullet"/>
+      <w:lvlText w:val="o"/>
+      <w:lvlJc w:val="left"/>
+      <w:pPr>
+        <w:ind w:left="3240" w:hanging="360"/>
+      </w:pPr>
+      <w:rPr>
+        <w:rFonts w:ascii="Courier New" w:hAnsi="Courier New" w:cs="Courier New" w:hint="default"/>
+      </w:rPr>
+    </w:lvl>
+    <w:lvl w:ilvl="5" w:tplc="04090005" w:tentative="1">
+      <w:start w:val="1"/>
+      <w:numFmt w:val="bullet"/>
+      <w:lvlText w:val=""/>
+      <w:lvlJc w:val="left"/>
+      <w:pPr>
+        <w:ind w:left="3960" w:hanging="360"/>
+      </w:pPr>
+      <w:rPr>
+        <w:rFonts w:ascii="Wingdings" w:hAnsi="Wingdings" w:hint="default"/>
+      </w:rPr>
+    </w:lvl>
+    <w:lvl w:ilvl="6" w:tplc="04090001" w:tentative="1">
+      <w:start w:val="1"/>
+      <w:numFmt w:val="bullet"/>
+      <w:lvlText w:val=""/>
+      <w:lvlJc w:val="left"/>
+      <w:pPr>
+        <w:ind w:left="4680" w:hanging="360"/>
+      </w:pPr>
+      <w:rPr>
+        <w:rFonts w:ascii="Symbol" w:hAnsi="Symbol" w:hint="default"/>
+      </w:rPr>
+    </w:lvl>
+    <w:lvl w:ilvl="7" w:tplc="04090003" w:tentative="1">
+      <w:start w:val="1"/>
+      <w:numFmt w:val="bullet"/>
+      <w:lvlText w:val="o"/>
+      <w:lvlJc w:val="left"/>
+      <w:pPr>
+        <w:ind w:left="5400" w:hanging="360"/>
+      </w:pPr>
+      <w:rPr>
+        <w:rFonts w:ascii="Courier New" w:hAnsi="Courier New" w:cs="Courier New" w:hint="default"/>
+      </w:rPr>
+    </w:lvl>
+    <w:lvl w:ilvl="8" w:tplc="04090005" w:tentative="1">
+      <w:start w:val="1"/>
+      <w:numFmt w:val="bullet"/>
+      <w:lvlText w:val=""/>
+      <w:lvlJc w:val="left"/>
+      <w:pPr>
+        <w:ind w:left="6120" w:hanging="360"/>
+      </w:pPr>
+      <w:rPr>
+        <w:rFonts w:ascii="Wingdings" w:hAnsi="Wingdings" w:hint="default"/>
+      </w:rPr>
+    </w:lvl>
+  </w:abstractNum>
+  <w:abstractNum w:abstractNumId="1">
+    <w:nsid w:val="5C6426EC"/>
+    <w:multiLevelType w:val="multilevel"/>
+    <w:tmpl w:val="BC96638E"/>
+    <w:lvl w:ilvl="0">
+      <w:start w:val="1"/>
+      <w:numFmt w:val="bullet"/>
+      <w:lvlText w:val=""/>
+      <w:lvlJc w:val="left"/>
+      <w:pPr>
+        <w:ind w:left="720" w:hanging="360"/>
+      </w:pPr>
+      <w:rPr>
+        <w:rFonts w:ascii="Symbol" w:hAnsi="Symbol" w:hint="default"/>
+      </w:rPr>
+    </w:lvl>
+    <w:lvl w:ilvl="1">
+      <w:start w:val="1"/>
+      <w:numFmt w:val="bullet"/>
+      <w:lvlText w:val="o"/>
+      <w:lvlJc w:val="left"/>
+      <w:pPr>
+        <w:ind w:left="1440" w:hanging="360"/>
+      </w:pPr>
+      <w:rPr>
+        <w:rFonts w:ascii="Courier New" w:hAnsi="Courier New" w:cs="Courier New" w:hint="default"/>
+      </w:rPr>
+    </w:lvl>
+    <w:lvl w:ilvl="2">
+      <w:start w:val="1"/>
+      <w:numFmt w:val="bullet"/>
+      <w:lvlText w:val=""/>
+      <w:lvlJc w:val="left"/>
+      <w:pPr>
+        <w:ind w:left="2160" w:hanging="360"/>
+      </w:pPr>
+      <w:rPr>
+        <w:rFonts w:ascii="Wingdings" w:hAnsi="Wingdings" w:hint="default"/>
+      </w:rPr>
+    </w:lvl>
+    <w:lvl w:ilvl="3">
+      <w:start w:val="1"/>
+      <w:numFmt w:val="bullet"/>
+      <w:lvlText w:val=""/>
+      <w:lvlJc w:val="left"/>
+      <w:pPr>
+        <w:ind w:left="2880" w:hanging="360"/>
+      </w:pPr>
+      <w:rPr>
+        <w:rFonts w:ascii="Symbol" w:hAnsi="Symbol" w:hint="default"/>
+      </w:rPr>
+    </w:lvl>
+    <w:lvl w:ilvl="4">
+      <w:start w:val="1"/>
+      <w:numFmt w:val="bullet"/>
+      <w:lvlText w:val="o"/>
+      <w:lvlJc w:val="left"/>
+      <w:pPr>
+        <w:ind w:left="3600" w:hanging="360"/>
+      </w:pPr>
+      <w:rPr>
+        <w:rFonts w:ascii="Courier New" w:hAnsi="Courier New" w:cs="Courier New" w:hint="default"/>
+      </w:rPr>
+    </w:lvl>
+    <w:lvl w:ilvl="5">
+      <w:start w:val="1"/>
+      <w:numFmt w:val="bullet"/>
+      <w:lvlText w:val=""/>
+      <w:lvlJc w:val="left"/>
+      <w:pPr>
+        <w:ind w:left="4320" w:hanging="360"/>
+      </w:pPr>
+      <w:rPr>
+        <w:rFonts w:ascii="Wingdings" w:hAnsi="Wingdings" w:hint="default"/>
+      </w:rPr>
+    </w:lvl>
+    <w:lvl w:ilvl="6">
+      <w:start w:val="1"/>
+      <w:numFmt w:val="bullet"/>
+      <w:lvlText w:val=""/>
+      <w:lvlJc w:val="left"/>
+      <w:pPr>
+        <w:ind w:left="5040" w:hanging="360"/>
+      </w:pPr>
+      <w:rPr>
+        <w:rFonts w:ascii="Symbol" w:hAnsi="Symbol" w:hint="default"/>
+      </w:rPr>
+    </w:lvl>
+    <w:lvl w:ilvl="7">
+      <w:start w:val="1"/>
+      <w:numFmt w:val="bullet"/>
+      <w:lvlText w:val="o"/>
+      <w:lvlJc w:val="left"/>
+      <w:pPr>
+        <w:ind w:left="5760" w:hanging="360"/>
+      </w:pPr>
+      <w:rPr>
+        <w:rFonts w:ascii="Courier New" w:hAnsi="Courier New" w:cs="Courier New" w:hint="default"/>
+      </w:rPr>
+    </w:lvl>
+    <w:lvl w:ilvl="8">
+      <w:start w:val="1"/>
+      <w:numFmt w:val="bullet"/>
+      <w:lvlText w:val=""/>
+      <w:lvlJc w:val="left"/>
+      <w:pPr>
+        <w:ind w:left="6480" w:hanging="360"/>
+      </w:pPr>
+      <w:rPr>
+        <w:rFonts w:ascii="Wingdings" w:hAnsi="Wingdings" w:hint="default"/>
+      </w:rPr>
+    </w:lvl>
+  </w:abstractNum>
+  <w:num w:numId="1">
+    <w:abstractNumId w:val="0"/>
+  </w:num>
+  <w:num w:numId="2">
+    <w:abstractNumId w:val="1"/>
+  </w:num>
+</w:numbering>
 </file>
 
 <file path=word/styles.xml><?xml version="1.0" encoding="utf-8"?>
@@ -6028,6 +9565,17 @@
     <w:name w:val="apple-converted-space"/>
     <w:basedOn w:val="DefaultParagraphFont"/>
     <w:rsid w:val="0031227F"/>
+  </w:style>
+  <w:style w:type="paragraph" w:styleId="ListParagraph">
+    <w:name w:val="List Paragraph"/>
+    <w:basedOn w:val="Normal"/>
+    <w:uiPriority w:val="99"/>
+    <w:unhideWhenUsed/>
+    <w:rsid w:val="00613958"/>
+    <w:pPr>
+      <w:ind w:left="720"/>
+      <w:contextualSpacing/>
+    </w:pPr>
   </w:style>
 </w:styles>
 </file>
@@ -6447,6 +9995,17 @@
     <w:basedOn w:val="DefaultParagraphFont"/>
     <w:rsid w:val="0031227F"/>
   </w:style>
+  <w:style w:type="paragraph" w:styleId="ListParagraph">
+    <w:name w:val="List Paragraph"/>
+    <w:basedOn w:val="Normal"/>
+    <w:uiPriority w:val="99"/>
+    <w:unhideWhenUsed/>
+    <w:rsid w:val="00613958"/>
+    <w:pPr>
+      <w:ind w:left="720"/>
+      <w:contextualSpacing/>
+    </w:pPr>
+  </w:style>
 </w:styles>
 </file>
 

--- a/MPP_final_report_Jack.docx
+++ b/MPP_final_report_Jack.docx
@@ -59,12 +59,21 @@
           <w:szCs w:val="20"/>
         </w:rPr>
       </w:pPr>
+      <w:proofErr w:type="spellStart"/>
       <w:r>
         <w:rPr>
           <w:sz w:val="20"/>
           <w:szCs w:val="20"/>
         </w:rPr>
-        <w:t xml:space="preserve">Mincan Cao </w:t>
+        <w:t>Mincan</w:t>
+      </w:r>
+      <w:proofErr w:type="spellEnd"/>
+      <w:r>
+        <w:rPr>
+          <w:sz w:val="20"/>
+          <w:szCs w:val="20"/>
+        </w:rPr>
+        <w:t xml:space="preserve"> Cao </w:t>
       </w:r>
       <w:hyperlink r:id="rId7" w:history="1">
         <w:r>
@@ -81,7 +90,23 @@
           <w:sz w:val="20"/>
           <w:szCs w:val="20"/>
         </w:rPr>
-        <w:t xml:space="preserve">, Ho-Ren Chuang </w:t>
+        <w:t>, Ho-</w:t>
+      </w:r>
+      <w:proofErr w:type="spellStart"/>
+      <w:r>
+        <w:rPr>
+          <w:sz w:val="20"/>
+          <w:szCs w:val="20"/>
+        </w:rPr>
+        <w:t>Ren</w:t>
+      </w:r>
+      <w:proofErr w:type="spellEnd"/>
+      <w:r>
+        <w:rPr>
+          <w:sz w:val="20"/>
+          <w:szCs w:val="20"/>
+        </w:rPr>
+        <w:t xml:space="preserve"> Chuang </w:t>
       </w:r>
       <w:hyperlink r:id="rId8" w:history="1">
         <w:r>
@@ -102,7 +127,6 @@
       </w:r>
     </w:p>
     <w:p/>
-    <w:p/>
     <w:p>
       <w:pPr>
         <w:rPr>
@@ -124,9 +148,14 @@
         </w:rPr>
         <w:t>Problem</w:t>
       </w:r>
-    </w:p>
-    <w:p/>
-    <w:p/>
+      <w:r>
+        <w:rPr>
+          <w:b/>
+          <w:sz w:val="24"/>
+        </w:rPr>
+        <w:t xml:space="preserve"> Definition</w:t>
+      </w:r>
+    </w:p>
     <w:p>
       <w:pPr>
         <w:rPr>
@@ -249,52 +278,154 @@
         <w:t>we</w:t>
       </w:r>
       <w:r>
+        <w:t>,</w:t>
+      </w:r>
+      <w:r>
         <w:t xml:space="preserve"> </w:t>
       </w:r>
       <w:r>
+        <w:t>base</w:t>
+      </w:r>
+      <w:r>
+        <w:t>d</w:t>
+      </w:r>
+      <w:r>
+        <w:t xml:space="preserve"> on the simulator,</w:t>
+      </w:r>
+      <w:r>
+        <w:t xml:space="preserve"> </w:t>
+      </w:r>
+      <w:r>
+        <w:t>try</w:t>
+      </w:r>
+      <w:r>
+        <w:t xml:space="preserve"> to understand why Linux utilizes </w:t>
+      </w:r>
+      <w:r>
+        <w:t>RB-tree rather than AVL-tree</w:t>
+      </w:r>
+      <w:r>
+        <w:t xml:space="preserve">, </w:t>
+      </w:r>
+      <w:r>
+        <w:t>which is</w:t>
+      </w:r>
+      <w:r>
+        <w:t xml:space="preserve"> very similar to RB-tree,</w:t>
+      </w:r>
+      <w:r>
+        <w:t xml:space="preserve"> simp</w:t>
+      </w:r>
+      <w:r>
+        <w:t>ler</w:t>
+      </w:r>
+      <w:r>
         <w:t>,</w:t>
       </w:r>
       <w:r>
-        <w:t>base</w:t>
-      </w:r>
-      <w:r>
-        <w:t>d</w:t>
-      </w:r>
-      <w:r>
-        <w:t xml:space="preserve"> on the simulator,</w:t>
+        <w:t xml:space="preserve"> and faster in most of cases, as its queue</w:t>
+      </w:r>
+      <w:r>
+        <w:t>s</w:t>
+      </w:r>
+      <w:r>
+        <w:t>.</w:t>
+      </w:r>
+    </w:p>
+    <w:p/>
+    <w:p>
+      <w:pPr>
+        <w:rPr>
+          <w:b/>
+          <w:sz w:val="24"/>
+        </w:rPr>
+      </w:pPr>
+      <w:r>
+        <w:rPr>
+          <w:b/>
+          <w:sz w:val="24"/>
+        </w:rPr>
+        <w:t>2. Introduction</w:t>
+      </w:r>
+    </w:p>
+    <w:p>
+      <w:r>
+        <w:t xml:space="preserve">The main idea of </w:t>
+      </w:r>
+      <w:r>
+        <w:t>CFS</w:t>
+      </w:r>
+      <w:r>
+        <w:t xml:space="preserve"> is very simple -</w:t>
       </w:r>
       <w:r>
         <w:t xml:space="preserve"> </w:t>
       </w:r>
       <w:r>
-        <w:t>try</w:t>
-      </w:r>
-      <w:r>
-        <w:t xml:space="preserve"> to understand why Linux utilizes </w:t>
-      </w:r>
-      <w:r>
-        <w:t>RB-tree rather than AVL-tree</w:t>
-      </w:r>
-      <w:r>
-        <w:t xml:space="preserve">, </w:t>
-      </w:r>
-      <w:r>
-        <w:t>which is</w:t>
-      </w:r>
-      <w:r>
-        <w:t xml:space="preserve"> very similar to RB-tree,</w:t>
-      </w:r>
-      <w:r>
-        <w:t xml:space="preserve"> simp</w:t>
-      </w:r>
-      <w:r>
-        <w:t>ler</w:t>
+        <w:t>g</w:t>
+      </w:r>
+      <w:r>
+        <w:t>ive equal CPU resource</w:t>
+      </w:r>
+      <w:r>
+        <w:t xml:space="preserve"> propo</w:t>
+      </w:r>
+      <w:r>
+        <w:t>r</w:t>
+      </w:r>
+      <w:r>
+        <w:t>tion</w:t>
+      </w:r>
+      <w:r>
+        <w:t xml:space="preserve"> to every task.</w:t>
+      </w:r>
+      <w:r>
+        <w:t xml:space="preserve"> </w:t>
+      </w:r>
+      <w:r>
+        <w:t xml:space="preserve">However, this is probably not </w:t>
+      </w:r>
+      <w:r>
+        <w:t>the</w:t>
+      </w:r>
+      <w:r>
+        <w:t xml:space="preserve"> </w:t>
+      </w:r>
+      <w:r>
+        <w:t>fairest</w:t>
+      </w:r>
+      <w:r>
+        <w:t xml:space="preserve"> way to users</w:t>
+      </w:r>
+      <w:r>
+        <w:t xml:space="preserve"> and to ker</w:t>
+      </w:r>
+      <w:r>
+        <w:t>n</w:t>
+      </w:r>
+      <w:r>
+        <w:t>el</w:t>
+      </w:r>
+      <w:r>
+        <w:t xml:space="preserve"> since some tasks are more important</w:t>
       </w:r>
       <w:r>
         <w:t>,</w:t>
       </w:r>
       <w:r>
-        <w:t xml:space="preserve"> and faster in most of cases, as its queue</w:t>
+        <w:t xml:space="preserve"> some are not.</w:t>
+      </w:r>
+      <w:r>
+        <w:t xml:space="preserve"> Thereby, </w:t>
+      </w:r>
+      <w:r>
+        <w:t xml:space="preserve">the idea of </w:t>
+      </w:r>
+      <w:r>
+        <w:t>differen</w:t>
+      </w:r>
+      <w:r>
+        <w:t>t time slices appear</w:t>
       </w:r>
       <w:r>
         <w:t>s</w:t>
@@ -302,153 +433,753 @@
       <w:r>
         <w:t>.</w:t>
       </w:r>
+      <w:r>
+        <w:t xml:space="preserve"> </w:t>
+      </w:r>
+      <w:r>
+        <w:t xml:space="preserve">Time slice means </w:t>
+      </w:r>
+      <w:r>
+        <w:t xml:space="preserve">how long </w:t>
+      </w:r>
+      <w:r>
+        <w:t xml:space="preserve">can </w:t>
+      </w:r>
+      <w:r>
+        <w:t>a task use CPU resource</w:t>
+      </w:r>
+      <w:r>
+        <w:t>.</w:t>
+      </w:r>
+      <w:r>
+        <w:t xml:space="preserve"> </w:t>
+      </w:r>
+      <w:r>
+        <w:t>By assigning proportions of the processor and not fixed time slices, Linux CFS is able to enforce fairness: each process gets its fair share of the processor [3]</w:t>
+      </w:r>
+      <w:r>
+        <w:t xml:space="preserve">. </w:t>
+      </w:r>
+      <w:r>
+        <w:t>If a time slice is too long, response time get</w:t>
+      </w:r>
+      <w:r>
+        <w:t>s</w:t>
+      </w:r>
+      <w:r>
+        <w:t xml:space="preserve"> longer.</w:t>
+      </w:r>
+      <w:r>
+        <w:t xml:space="preserve"> User experience might decrease.</w:t>
+      </w:r>
+      <w:r>
+        <w:t xml:space="preserve"> </w:t>
+      </w:r>
+      <w:r>
+        <w:t xml:space="preserve"> </w:t>
+      </w:r>
+      <w:r>
+        <w:t>If a time slice is too short, context switch between processes and kernel overheads might take effects.</w:t>
+      </w:r>
+      <w:r>
+        <w:t xml:space="preserve"> So </w:t>
+      </w:r>
+      <w:r>
+        <w:t>a time slice</w:t>
+      </w:r>
+      <w:r>
+        <w:t xml:space="preserve"> must be not too long and not too short</w:t>
+      </w:r>
+      <w:r>
+        <w:t>.</w:t>
+      </w:r>
+      <w:r>
+        <w:t xml:space="preserve"> </w:t>
+      </w:r>
+      <w:r>
+        <w:t>M</w:t>
+      </w:r>
+      <w:r>
+        <w:t>inimum granularity</w:t>
+      </w:r>
+      <w:r>
+        <w:rPr>
+          <w:rFonts w:hint="eastAsia"/>
+        </w:rPr>
+        <w:t xml:space="preserve"> is used by Linux to minimize the system </w:t>
+      </w:r>
+      <w:r>
+        <w:t xml:space="preserve">context </w:t>
+      </w:r>
+      <w:r>
+        <w:rPr>
+          <w:rFonts w:hint="eastAsia"/>
+        </w:rPr>
+        <w:t>overhead</w:t>
+      </w:r>
+      <w:r>
+        <w:t>.</w:t>
+      </w:r>
+      <w:r>
+        <w:rPr>
+          <w:rFonts w:hint="eastAsia"/>
+        </w:rPr>
+        <w:t xml:space="preserve"> </w:t>
+      </w:r>
     </w:p>
     <w:p/>
+    <w:p>
+      <w:pPr>
+        <w:pStyle w:val="HTMLPreformatted"/>
+        <w:rPr>
+          <w:rFonts w:ascii="Calibri" w:hAnsi="Calibri" w:cs="Times New Roman"/>
+          <w:color w:val="00000A"/>
+          <w:sz w:val="21"/>
+          <w:szCs w:val="24"/>
+          <w:lang w:eastAsia="zh-CN"/>
+        </w:rPr>
+      </w:pPr>
+      <w:r>
+        <w:rPr>
+          <w:rFonts w:ascii="Calibri" w:hAnsi="Calibri" w:cs="Times New Roman"/>
+          <w:color w:val="00000A"/>
+          <w:sz w:val="21"/>
+          <w:szCs w:val="24"/>
+          <w:lang w:eastAsia="zh-CN"/>
+        </w:rPr>
+        <w:t xml:space="preserve">In order to </w:t>
+      </w:r>
+      <w:r>
+        <w:rPr>
+          <w:rFonts w:ascii="Calibri" w:hAnsi="Calibri" w:cs="Times New Roman"/>
+          <w:color w:val="00000A"/>
+          <w:sz w:val="21"/>
+          <w:szCs w:val="24"/>
+          <w:lang w:eastAsia="zh-CN"/>
+        </w:rPr>
+        <w:t>give different time slices</w:t>
+      </w:r>
+      <w:r>
+        <w:rPr>
+          <w:rFonts w:ascii="Calibri" w:hAnsi="Calibri" w:cs="Times New Roman"/>
+          <w:color w:val="00000A"/>
+          <w:sz w:val="21"/>
+          <w:szCs w:val="24"/>
+          <w:lang w:eastAsia="zh-CN"/>
+        </w:rPr>
+        <w:t>, we must give differ</w:t>
+      </w:r>
+      <w:r>
+        <w:rPr>
+          <w:rFonts w:ascii="Calibri" w:hAnsi="Calibri" w:cs="Times New Roman"/>
+          <w:color w:val="00000A"/>
+          <w:sz w:val="21"/>
+          <w:szCs w:val="24"/>
+          <w:lang w:eastAsia="zh-CN"/>
+        </w:rPr>
+        <w:t>en</w:t>
+      </w:r>
+      <w:r>
+        <w:rPr>
+          <w:rFonts w:ascii="Calibri" w:hAnsi="Calibri" w:cs="Times New Roman"/>
+          <w:color w:val="00000A"/>
+          <w:sz w:val="21"/>
+          <w:szCs w:val="24"/>
+          <w:lang w:eastAsia="zh-CN"/>
+        </w:rPr>
+        <w:t>t task</w:t>
+      </w:r>
+      <w:r>
+        <w:rPr>
+          <w:rFonts w:ascii="Calibri" w:hAnsi="Calibri" w:cs="Times New Roman"/>
+          <w:color w:val="00000A"/>
+          <w:sz w:val="21"/>
+          <w:szCs w:val="24"/>
+          <w:lang w:eastAsia="zh-CN"/>
+        </w:rPr>
+        <w:t>s</w:t>
+      </w:r>
+      <w:r>
+        <w:rPr>
+          <w:rFonts w:ascii="Calibri" w:hAnsi="Calibri" w:cs="Times New Roman"/>
+          <w:color w:val="00000A"/>
+          <w:sz w:val="21"/>
+          <w:szCs w:val="24"/>
+          <w:lang w:eastAsia="zh-CN"/>
+        </w:rPr>
+        <w:t xml:space="preserve"> different weight</w:t>
+      </w:r>
+      <w:r>
+        <w:rPr>
+          <w:rFonts w:ascii="Calibri" w:hAnsi="Calibri" w:cs="Times New Roman"/>
+          <w:color w:val="00000A"/>
+          <w:sz w:val="21"/>
+          <w:szCs w:val="24"/>
+          <w:lang w:eastAsia="zh-CN"/>
+        </w:rPr>
+        <w:t>s</w:t>
+      </w:r>
+      <w:r>
+        <w:rPr>
+          <w:rFonts w:ascii="Calibri" w:hAnsi="Calibri" w:cs="Times New Roman"/>
+          <w:color w:val="00000A"/>
+          <w:sz w:val="21"/>
+          <w:szCs w:val="24"/>
+          <w:lang w:eastAsia="zh-CN"/>
+        </w:rPr>
+        <w:t xml:space="preserve"> (</w:t>
+      </w:r>
+      <w:r>
+        <w:rPr>
+          <w:rFonts w:ascii="Calibri" w:hAnsi="Calibri" w:cs="Times New Roman"/>
+          <w:color w:val="00000A"/>
+          <w:sz w:val="21"/>
+          <w:szCs w:val="24"/>
+          <w:lang w:eastAsia="zh-CN"/>
+        </w:rPr>
+        <w:t>priorities</w:t>
+      </w:r>
+      <w:r>
+        <w:rPr>
+          <w:rFonts w:ascii="Calibri" w:hAnsi="Calibri" w:cs="Times New Roman"/>
+          <w:color w:val="00000A"/>
+          <w:sz w:val="21"/>
+          <w:szCs w:val="24"/>
+          <w:lang w:eastAsia="zh-CN"/>
+        </w:rPr>
+        <w:t>)</w:t>
+      </w:r>
+      <w:r>
+        <w:rPr>
+          <w:rFonts w:ascii="Calibri" w:hAnsi="Calibri" w:cs="Times New Roman"/>
+          <w:color w:val="00000A"/>
+          <w:sz w:val="21"/>
+          <w:szCs w:val="24"/>
+          <w:lang w:eastAsia="zh-CN"/>
+        </w:rPr>
+        <w:t>.</w:t>
+      </w:r>
+      <w:r>
+        <w:rPr>
+          <w:rFonts w:ascii="Calibri" w:hAnsi="Calibri" w:cs="Times New Roman"/>
+          <w:color w:val="00000A"/>
+          <w:sz w:val="21"/>
+          <w:szCs w:val="24"/>
+          <w:lang w:eastAsia="zh-CN"/>
+        </w:rPr>
+        <w:t xml:space="preserve"> This is so called</w:t>
+      </w:r>
+      <w:r>
+        <w:rPr>
+          <w:rFonts w:ascii="Calibri" w:hAnsi="Calibri" w:cs="Times New Roman"/>
+          <w:color w:val="00000A"/>
+          <w:sz w:val="21"/>
+          <w:szCs w:val="24"/>
+          <w:lang w:eastAsia="zh-CN"/>
+        </w:rPr>
+        <w:t xml:space="preserve"> a</w:t>
+      </w:r>
+      <w:r>
+        <w:rPr>
+          <w:rFonts w:ascii="Calibri" w:hAnsi="Calibri" w:cs="Times New Roman"/>
+          <w:color w:val="00000A"/>
+          <w:sz w:val="21"/>
+          <w:szCs w:val="24"/>
+          <w:lang w:eastAsia="zh-CN"/>
+        </w:rPr>
+        <w:t xml:space="preserve"> </w:t>
+      </w:r>
+      <w:r>
+        <w:rPr>
+          <w:rFonts w:ascii="Calibri" w:hAnsi="Calibri" w:cs="Times New Roman"/>
+          <w:color w:val="00000A"/>
+          <w:sz w:val="21"/>
+          <w:szCs w:val="24"/>
+          <w:lang w:eastAsia="zh-CN"/>
+        </w:rPr>
+        <w:t>priority</w:t>
+      </w:r>
+      <w:r>
+        <w:rPr>
+          <w:rFonts w:ascii="Calibri" w:hAnsi="Calibri" w:cs="Times New Roman"/>
+          <w:color w:val="00000A"/>
+          <w:sz w:val="21"/>
+          <w:szCs w:val="24"/>
+          <w:lang w:eastAsia="zh-CN"/>
+        </w:rPr>
+        <w:t xml:space="preserve"> for a task.</w:t>
+      </w:r>
+      <w:r>
+        <w:rPr>
+          <w:rFonts w:ascii="Calibri" w:hAnsi="Calibri" w:cs="Times New Roman"/>
+          <w:color w:val="00000A"/>
+          <w:sz w:val="21"/>
+          <w:szCs w:val="24"/>
+          <w:lang w:eastAsia="zh-CN"/>
+        </w:rPr>
+        <w:t xml:space="preserve"> In Linux we call it “n</w:t>
+      </w:r>
+      <w:r>
+        <w:rPr>
+          <w:rFonts w:ascii="Calibri" w:hAnsi="Calibri" w:cs="Times New Roman"/>
+          <w:color w:val="00000A"/>
+          <w:sz w:val="21"/>
+          <w:szCs w:val="24"/>
+          <w:lang w:eastAsia="zh-CN"/>
+        </w:rPr>
+        <w:t>ice value</w:t>
+      </w:r>
+      <w:r>
+        <w:rPr>
+          <w:rFonts w:ascii="Calibri" w:hAnsi="Calibri" w:cs="Times New Roman"/>
+          <w:color w:val="00000A"/>
+          <w:sz w:val="21"/>
+          <w:szCs w:val="24"/>
+          <w:lang w:eastAsia="zh-CN"/>
+        </w:rPr>
+        <w:t>”</w:t>
+      </w:r>
+      <w:r>
+        <w:rPr>
+          <w:rFonts w:ascii="Calibri" w:hAnsi="Calibri" w:cs="Times New Roman"/>
+          <w:color w:val="00000A"/>
+          <w:sz w:val="21"/>
+          <w:szCs w:val="24"/>
+          <w:lang w:eastAsia="zh-CN"/>
+        </w:rPr>
+        <w:t>.</w:t>
+      </w:r>
+      <w:r>
+        <w:t xml:space="preserve"> </w:t>
+      </w:r>
+      <w:r>
+        <w:rPr>
+          <w:highlight w:val="yellow"/>
+        </w:rPr>
+        <w:t xml:space="preserve">Processes with the default </w:t>
+      </w:r>
+      <w:r>
+        <w:rPr>
+          <w:highlight w:val="yellow"/>
+        </w:rPr>
+        <w:t xml:space="preserve">nice </w:t>
+      </w:r>
+      <w:r>
+        <w:rPr>
+          <w:highlight w:val="yellow"/>
+        </w:rPr>
+        <w:t>value of zero have a weight of one, so their proportion is unchanged</w:t>
+      </w:r>
+      <w:r>
+        <w:rPr>
+          <w:highlight w:val="yellow"/>
+        </w:rPr>
+        <w:t>.</w:t>
+      </w:r>
+      <w:r>
+        <w:t xml:space="preserve"> Time slice </w:t>
+      </w:r>
+      <w:r>
+        <w:t>equals to</w:t>
+      </w:r>
+      <w:r>
+        <w:t xml:space="preserve"> actual runtime</w:t>
+      </w:r>
+      <w:r>
+        <w:t>.</w:t>
+      </w:r>
+      <w:r>
+        <w:t xml:space="preserve"> </w:t>
+      </w:r>
+      <w:r>
+        <w:rPr>
+          <w:highlight w:val="yellow"/>
+        </w:rPr>
+        <w:t>Processes with a smaller nice value (higher priority) receive a larger weight, increasing their fraction of the processor</w:t>
+      </w:r>
+      <w:r>
+        <w:rPr>
+          <w:highlight w:val="yellow"/>
+        </w:rPr>
+        <w:t>.</w:t>
+      </w:r>
+      <w:r>
+        <w:rPr>
+          <w:highlight w:val="yellow"/>
+        </w:rPr>
+        <w:t xml:space="preserve"> </w:t>
+      </w:r>
+      <w:proofErr w:type="gramStart"/>
+      <w:r>
+        <w:rPr>
+          <w:highlight w:val="yellow"/>
+        </w:rPr>
+        <w:t>P</w:t>
+      </w:r>
+      <w:r>
+        <w:rPr>
+          <w:highlight w:val="yellow"/>
+        </w:rPr>
+        <w:t>rocess with a larger nice value (lower priority) receive</w:t>
+      </w:r>
+      <w:proofErr w:type="gramEnd"/>
+      <w:r>
+        <w:rPr>
+          <w:highlight w:val="yellow"/>
+        </w:rPr>
+        <w:t xml:space="preserve"> a smaller weight, decreasing their fraction of the processo</w:t>
+      </w:r>
+      <w:r>
+        <w:rPr>
+          <w:rFonts w:ascii="Calibri" w:hAnsi="Calibri" w:cs="Times New Roman"/>
+          <w:color w:val="00000A"/>
+          <w:sz w:val="21"/>
+          <w:szCs w:val="24"/>
+          <w:lang w:eastAsia="zh-CN"/>
+        </w:rPr>
+        <w:t>r</w:t>
+      </w:r>
+      <w:r>
+        <w:rPr>
+          <w:rFonts w:ascii="Calibri" w:hAnsi="Calibri" w:cs="Times New Roman"/>
+          <w:color w:val="00000A"/>
+          <w:sz w:val="21"/>
+          <w:szCs w:val="24"/>
+          <w:lang w:eastAsia="zh-CN"/>
+        </w:rPr>
+        <w:t xml:space="preserve"> </w:t>
+      </w:r>
+      <w:r>
+        <w:rPr>
+          <w:rFonts w:ascii="Calibri" w:hAnsi="Calibri" w:cs="Times New Roman"/>
+          <w:color w:val="00000A"/>
+          <w:sz w:val="21"/>
+          <w:szCs w:val="24"/>
+          <w:lang w:eastAsia="zh-CN"/>
+        </w:rPr>
+        <w:t>[</w:t>
+      </w:r>
+      <w:r>
+        <w:t>3</w:t>
+      </w:r>
+      <w:r>
+        <w:rPr>
+          <w:rFonts w:ascii="Calibri" w:hAnsi="Calibri" w:cs="Times New Roman"/>
+          <w:color w:val="00000A"/>
+          <w:sz w:val="21"/>
+          <w:szCs w:val="24"/>
+          <w:lang w:eastAsia="zh-CN"/>
+        </w:rPr>
+        <w:t xml:space="preserve">]. </w:t>
+      </w:r>
+      <w:r>
+        <w:rPr>
+          <w:rFonts w:ascii="Calibri" w:hAnsi="Calibri" w:cs="Times New Roman"/>
+          <w:color w:val="00000A"/>
+          <w:sz w:val="21"/>
+          <w:szCs w:val="24"/>
+          <w:lang w:eastAsia="zh-CN"/>
+        </w:rPr>
+        <w:t xml:space="preserve">Legal nice values range from −20 to 19 inclusive. </w:t>
+      </w:r>
+      <w:proofErr w:type="gramStart"/>
+      <w:r>
+        <w:rPr>
+          <w:rFonts w:ascii="Calibri" w:hAnsi="Calibri" w:cs="Times New Roman"/>
+          <w:color w:val="00000A"/>
+          <w:sz w:val="21"/>
+          <w:szCs w:val="24"/>
+          <w:lang w:eastAsia="zh-CN"/>
+        </w:rPr>
+        <w:t>The higher nice value</w:t>
+      </w:r>
+      <w:r>
+        <w:rPr>
+          <w:rFonts w:ascii="Calibri" w:hAnsi="Calibri" w:cs="Times New Roman"/>
+          <w:color w:val="00000A"/>
+          <w:sz w:val="21"/>
+          <w:szCs w:val="24"/>
+          <w:lang w:eastAsia="zh-CN"/>
+        </w:rPr>
+        <w:t>,</w:t>
+      </w:r>
+      <w:r>
+        <w:rPr>
+          <w:rFonts w:ascii="Calibri" w:hAnsi="Calibri" w:cs="Times New Roman"/>
+          <w:color w:val="00000A"/>
+          <w:sz w:val="21"/>
+          <w:szCs w:val="24"/>
+          <w:lang w:eastAsia="zh-CN"/>
+        </w:rPr>
+        <w:t xml:space="preserve"> the lower priority.</w:t>
+      </w:r>
+      <w:proofErr w:type="gramEnd"/>
+      <w:r>
+        <w:rPr>
+          <w:rFonts w:ascii="Calibri" w:hAnsi="Calibri" w:cs="Times New Roman"/>
+          <w:color w:val="00000A"/>
+          <w:sz w:val="21"/>
+          <w:szCs w:val="24"/>
+          <w:lang w:eastAsia="zh-CN"/>
+        </w:rPr>
+        <w:t xml:space="preserve"> </w:t>
+      </w:r>
+      <w:r>
+        <w:rPr>
+          <w:rFonts w:ascii="Calibri" w:hAnsi="Calibri" w:cs="Times New Roman"/>
+          <w:color w:val="00000A"/>
+          <w:sz w:val="21"/>
+          <w:szCs w:val="24"/>
+          <w:lang w:eastAsia="zh-CN"/>
+        </w:rPr>
+        <w:t xml:space="preserve">Nice value decreased by 1 means 10% more CPU time the task can utilize. Linux has a RLIMIT_NICE parameter for limiting dynamic nice value range. </w:t>
+      </w:r>
+    </w:p>
     <w:p/>
+    <w:p>
+      <w:r>
+        <w:t xml:space="preserve">All together, </w:t>
+      </w:r>
+      <w:r>
+        <w:t>Linux records the time each task runs in a “virtual run time”</w:t>
+      </w:r>
+      <w:r>
+        <w:t xml:space="preserve"> (</w:t>
+      </w:r>
+      <w:proofErr w:type="spellStart"/>
+      <w:r>
+        <w:t>vruntime</w:t>
+      </w:r>
+      <w:proofErr w:type="spellEnd"/>
+      <w:r>
+        <w:t>)</w:t>
+      </w:r>
+      <w:r>
+        <w:t xml:space="preserve">, which almost equals to </w:t>
+      </w:r>
+      <w:r>
+        <w:t xml:space="preserve">all its </w:t>
+      </w:r>
+      <w:r>
+        <w:t xml:space="preserve">time slices </w:t>
+      </w:r>
+      <w:r>
+        <w:t>accumulation</w:t>
+      </w:r>
+      <w:r>
+        <w:t xml:space="preserve">. It means how long does a task occupying </w:t>
+      </w:r>
+      <w:r>
+        <w:t xml:space="preserve">a </w:t>
+      </w:r>
+      <w:r>
+        <w:t>CPU resource.</w:t>
+      </w:r>
+      <w:r>
+        <w:t xml:space="preserve"> </w:t>
+      </w:r>
+      <w:r>
+        <w:t xml:space="preserve">The main idea of CFS is to </w:t>
+      </w:r>
+      <w:r>
+        <w:t>always pick up the minimum virtual run time task to run</w:t>
+      </w:r>
+      <w:r>
+        <w:t>.</w:t>
+      </w:r>
+      <w:r>
+        <w:rPr>
+          <w:rFonts w:hint="eastAsia"/>
+        </w:rPr>
+        <w:t xml:space="preserve"> </w:t>
+      </w:r>
+      <w:r>
+        <w:t>The mi</w:t>
+      </w:r>
+      <w:r>
+        <w:t>nimu</w:t>
+      </w:r>
+      <w:r>
+        <w:t>m</w:t>
+      </w:r>
+      <w:r>
+        <w:t xml:space="preserve"> value is always the leftmost node in a RB-tree/AVL-tree.</w:t>
+      </w:r>
+      <w:r>
+        <w:t xml:space="preserve"> </w:t>
+      </w:r>
+      <w:r>
+        <w:t xml:space="preserve">In addition, a new coming task’s </w:t>
+      </w:r>
+      <w:proofErr w:type="spellStart"/>
+      <w:r>
+        <w:t>vruntime</w:t>
+      </w:r>
+      <w:proofErr w:type="spellEnd"/>
+      <w:r>
+        <w:t xml:space="preserve"> is not always 0. Otherwise, the task </w:t>
+      </w:r>
+      <w:proofErr w:type="gramStart"/>
+      <w:r>
+        <w:t>will always be selected to be executed</w:t>
+      </w:r>
+      <w:proofErr w:type="gramEnd"/>
+      <w:r>
+        <w:t xml:space="preserve">. </w:t>
+      </w:r>
+      <w:proofErr w:type="spellStart"/>
+      <w:r>
+        <w:t>Lunux</w:t>
+      </w:r>
+      <w:proofErr w:type="spellEnd"/>
+      <w:r>
+        <w:t xml:space="preserve"> maintain the least </w:t>
+      </w:r>
+      <w:proofErr w:type="spellStart"/>
+      <w:r>
+        <w:t>vruntime</w:t>
+      </w:r>
+      <w:proofErr w:type="spellEnd"/>
+      <w:r>
+        <w:t xml:space="preserve"> in each </w:t>
+      </w:r>
+      <w:proofErr w:type="spellStart"/>
+      <w:r>
+        <w:t>runqueue</w:t>
+      </w:r>
+      <w:proofErr w:type="spellEnd"/>
+      <w:r>
+        <w:t xml:space="preserve"> as a reference to solve this problem.</w:t>
+      </w:r>
+    </w:p>
     <w:p/>
     <w:p>
-      <w:pPr>
-        <w:rPr>
-          <w:b/>
-          <w:sz w:val="24"/>
-        </w:rPr>
-      </w:pPr>
-      <w:r>
-        <w:rPr>
-          <w:b/>
-          <w:sz w:val="24"/>
-        </w:rPr>
-        <w:t>2. Introduction</w:t>
-      </w:r>
-    </w:p>
-    <w:p/>
-    <w:p/>
-    <w:p>
-      <w:r>
-        <w:t xml:space="preserve">The main idea of </w:t>
-      </w:r>
-      <w:r>
-        <w:t>CFS</w:t>
-      </w:r>
-      <w:r>
-        <w:t xml:space="preserve"> is very simple -</w:t>
-      </w:r>
+      <w:r>
+        <w:t xml:space="preserve">CFS </w:t>
+      </w:r>
+      <w:proofErr w:type="spellStart"/>
+      <w:r>
+        <w:t>vruntime</w:t>
+      </w:r>
+      <w:proofErr w:type="spellEnd"/>
       <w:r>
         <w:t xml:space="preserve"> </w:t>
       </w:r>
       <w:r>
-        <w:t>g</w:t>
-      </w:r>
-      <w:r>
-        <w:t>ive equal CPU resource to every task.</w:t>
-      </w:r>
-      <w:r>
+        <w:t>formula:</w:t>
+      </w:r>
+    </w:p>
+    <w:p>
+      <w:pPr>
+        <w:rPr>
+          <w:rFonts w:hint="eastAsia"/>
+          <w:sz w:val="18"/>
+        </w:rPr>
+      </w:pPr>
+      <w:r>
+        <w:rPr>
+          <w:sz w:val="18"/>
+        </w:rPr>
+        <w:t>/*</w:t>
+      </w:r>
+      <w:r>
+        <w:rPr>
+          <w:sz w:val="18"/>
+        </w:rPr>
         <w:t xml:space="preserve"> </w:t>
       </w:r>
-      <w:r>
-        <w:t xml:space="preserve">However, this is probably not </w:t>
-      </w:r>
-      <w:r>
-        <w:t>the</w:t>
-      </w:r>
-      <w:r>
-        <w:t xml:space="preserve"> best way to users</w:t>
-      </w:r>
-      <w:r>
-        <w:t xml:space="preserve"> and to ker</w:t>
-      </w:r>
-      <w:r>
-        <w:t>n</w:t>
-      </w:r>
-      <w:r>
-        <w:t>el</w:t>
-      </w:r>
-      <w:r>
-        <w:t xml:space="preserve"> since some tasks are more important</w:t>
-      </w:r>
-      <w:r>
-        <w:t>,</w:t>
-      </w:r>
-      <w:r>
-        <w:t xml:space="preserve"> some are not.</w:t>
-      </w:r>
-    </w:p>
-    <w:p/>
-    <w:p>
-      <w:r>
-        <w:t>differet time slice</w:t>
-      </w:r>
-    </w:p>
-    <w:p>
-      <w:r>
-        <w:rPr>
-          <w:highlight w:val="yellow"/>
-        </w:rPr>
-        <w:t>2.</w:t>
-      </w:r>
-      <w:r>
-        <w:rPr>
-          <w:rFonts w:ascii="新細明體" w:hAnsi="新細明體" w:cs="新細明體" w:hint="eastAsia"/>
-          <w:highlight w:val="yellow"/>
-          <w:lang w:eastAsia="zh-TW"/>
-        </w:rPr>
-        <w:t xml:space="preserve">  </w:t>
-      </w:r>
-      <w:r>
-        <w:rPr>
-          <w:rFonts w:ascii="新細明體" w:hAnsi="新細明體" w:cs="新細明體"/>
-          <w:highlight w:val="yellow"/>
-          <w:lang w:eastAsia="zh-TW"/>
-        </w:rPr>
-        <w:t>time</w:t>
-      </w:r>
-      <w:r>
-        <w:rPr>
-          <w:rFonts w:ascii="新細明體" w:hAnsi="新細明體" w:cs="新細明體" w:hint="eastAsia"/>
-          <w:highlight w:val="yellow"/>
-          <w:lang w:eastAsia="zh-TW"/>
+      <w:proofErr w:type="gramStart"/>
+      <w:r>
+        <w:rPr>
+          <w:sz w:val="18"/>
+        </w:rPr>
+        <w:t>delta</w:t>
+      </w:r>
+      <w:proofErr w:type="gramEnd"/>
+      <w:r>
+        <w:rPr>
+          <w:sz w:val="18"/>
+        </w:rPr>
+        <w:t xml:space="preserve">: </w:t>
+      </w:r>
+      <w:r>
+        <w:rPr>
+          <w:sz w:val="18"/>
+        </w:rPr>
+        <w:t>how long process really runs</w:t>
+      </w:r>
+      <w:r>
+        <w:rPr>
+          <w:rFonts w:hint="eastAsia"/>
+          <w:sz w:val="18"/>
+        </w:rPr>
+        <w:t xml:space="preserve">, the time a process has the CPU resource to </w:t>
+      </w:r>
+      <w:r>
+        <w:rPr>
+          <w:sz w:val="18"/>
+        </w:rPr>
+        <w:t xml:space="preserve">it </w:t>
+      </w:r>
+      <w:r>
+        <w:rPr>
+          <w:rFonts w:hint="eastAsia"/>
+          <w:sz w:val="18"/>
+        </w:rPr>
+        <w:t>release the resource</w:t>
+      </w:r>
+      <w:r>
+        <w:rPr>
+          <w:sz w:val="18"/>
+        </w:rPr>
+        <w:t xml:space="preserve"> */</w:t>
+      </w:r>
+    </w:p>
+    <w:p>
+      <w:pPr>
+        <w:rPr>
+          <w:sz w:val="18"/>
+        </w:rPr>
+      </w:pPr>
+      <w:r>
+        <w:rPr>
+          <w:sz w:val="18"/>
+        </w:rPr>
+        <w:t xml:space="preserve">/* </w:t>
+      </w:r>
+      <w:proofErr w:type="spellStart"/>
+      <w:proofErr w:type="gramStart"/>
+      <w:r>
+        <w:rPr>
+          <w:sz w:val="18"/>
+        </w:rPr>
+        <w:t>task.weight</w:t>
+      </w:r>
+      <w:proofErr w:type="spellEnd"/>
+      <w:proofErr w:type="gramEnd"/>
+      <w:r>
+        <w:rPr>
+          <w:sz w:val="18"/>
+        </w:rPr>
+        <w:t>:</w:t>
+      </w:r>
+      <w:r>
+        <w:rPr>
+          <w:sz w:val="18"/>
+        </w:rPr>
+        <w:t xml:space="preserve"> determined by its priority (dynamic nice value)</w:t>
+      </w:r>
+      <w:r>
+        <w:rPr>
+          <w:sz w:val="18"/>
         </w:rPr>
         <w:t xml:space="preserve"> </w:t>
       </w:r>
       <w:r>
         <w:rPr>
-          <w:rFonts w:ascii="新細明體" w:hAnsi="新細明體" w:cs="新細明體"/>
-          <w:highlight w:val="yellow"/>
-          <w:lang w:eastAsia="zh-TW"/>
-        </w:rPr>
-        <w:t>slice</w:t>
-      </w:r>
-      <w:r>
-        <w:rPr>
-          <w:rFonts w:ascii="新細明體" w:hAnsi="新細明體" w:cs="新細明體" w:hint="eastAsia"/>
-          <w:highlight w:val="yellow"/>
-          <w:lang w:eastAsia="zh-TW"/>
-        </w:rPr>
-        <w:t xml:space="preserve"> - </w:t>
-      </w:r>
-      <w:r>
-        <w:rPr>
-          <w:rFonts w:ascii="新細明體" w:hAnsi="新細明體" w:cs="新細明體"/>
-          <w:highlight w:val="yellow"/>
-          <w:lang w:eastAsia="zh-TW"/>
-        </w:rPr>
-        <w:t xml:space="preserve">how long </w:t>
-      </w:r>
-      <w:r>
-        <w:rPr>
-          <w:rFonts w:ascii="新細明體" w:hAnsi="新細明體" w:cs="新細明體"/>
-          <w:highlight w:val="yellow"/>
-          <w:lang w:eastAsia="zh-TW"/>
-        </w:rPr>
-        <w:t xml:space="preserve">can </w:t>
-      </w:r>
-      <w:r>
-        <w:rPr>
-          <w:rFonts w:ascii="新細明體" w:hAnsi="新細明體" w:cs="新細明體"/>
-          <w:highlight w:val="yellow"/>
-          <w:lang w:eastAsia="zh-TW"/>
-        </w:rPr>
-        <w:t xml:space="preserve">a task use CPU resource </w:t>
+          <w:sz w:val="18"/>
+        </w:rPr>
+        <w:t>*/</w:t>
       </w:r>
     </w:p>
     <w:p>
@@ -457,2993 +1188,334 @@
         <w:widowControl/>
         <w:jc w:val="left"/>
         <w:rPr>
-          <w:highlight w:val="yellow"/>
-        </w:rPr>
-      </w:pPr>
-      <w:r>
-        <w:rPr>
-          <w:highlight w:val="yellow"/>
-        </w:rPr>
-        <w:t>If a time slice is too long, response time get</w:t>
-      </w:r>
-      <w:r>
-        <w:rPr>
-          <w:highlight w:val="yellow"/>
-        </w:rPr>
-        <w:t>s</w:t>
-      </w:r>
-      <w:r>
-        <w:rPr>
-          <w:highlight w:val="yellow"/>
-        </w:rPr>
-        <w:t xml:space="preserve"> longer.</w:t>
-      </w:r>
-      <w:r>
-        <w:rPr>
-          <w:highlight w:val="yellow"/>
-        </w:rPr>
-        <w:t xml:space="preserve"> User experience might decrease.</w:t>
-      </w:r>
-      <w:r>
-        <w:rPr>
-          <w:highlight w:val="yellow"/>
+          <w:rFonts w:ascii="新細明體" w:hAnsi="新細明體" w:cs="新細明體"/>
+          <w:color w:val="FF0000"/>
+          <w:highlight w:val="yellow"/>
+          <w:lang w:eastAsia="zh-TW"/>
+        </w:rPr>
+      </w:pPr>
+      <w:proofErr w:type="spellStart"/>
+      <w:proofErr w:type="gramStart"/>
+      <w:r>
+        <w:rPr>
+          <w:rFonts w:ascii="新細明體" w:hAnsi="新細明體" w:cs="新細明體"/>
+          <w:b/>
+          <w:color w:val="000000"/>
+          <w:sz w:val="18"/>
+          <w:szCs w:val="18"/>
+          <w:lang w:eastAsia="zh-TW"/>
+        </w:rPr>
+        <w:t>vruntime</w:t>
+      </w:r>
+      <w:proofErr w:type="spellEnd"/>
+      <w:proofErr w:type="gramEnd"/>
+      <w:r>
+        <w:rPr>
+          <w:rFonts w:ascii="新細明體" w:hAnsi="新細明體" w:cs="新細明體"/>
+          <w:b/>
+          <w:color w:val="000000"/>
+          <w:sz w:val="18"/>
+          <w:szCs w:val="18"/>
+          <w:lang w:eastAsia="zh-TW"/>
+        </w:rPr>
+        <w:t xml:space="preserve"> += delta * (1024/</w:t>
+      </w:r>
+      <w:r>
+        <w:rPr>
+          <w:rFonts w:ascii="新細明體" w:hAnsi="新細明體" w:cs="新細明體"/>
+          <w:b/>
+          <w:color w:val="000000"/>
+          <w:sz w:val="18"/>
+          <w:szCs w:val="18"/>
+          <w:lang w:eastAsia="zh-TW"/>
+        </w:rPr>
+        <w:t>task.</w:t>
+      </w:r>
+      <w:r>
+        <w:rPr>
+          <w:rFonts w:ascii="新細明體" w:hAnsi="新細明體" w:cs="新細明體"/>
+          <w:b/>
+          <w:color w:val="000000"/>
+          <w:sz w:val="18"/>
+          <w:szCs w:val="18"/>
+          <w:lang w:eastAsia="zh-TW"/>
         </w:rPr>
         <w:t xml:space="preserve"> </w:t>
       </w:r>
-    </w:p>
-    <w:p>
-      <w:pPr>
-        <w:keepNext/>
-        <w:widowControl/>
-        <w:jc w:val="left"/>
-        <w:rPr>
-          <w:highlight w:val="yellow"/>
-        </w:rPr>
-      </w:pPr>
-      <w:r>
-        <w:rPr>
-          <w:highlight w:val="yellow"/>
-        </w:rPr>
-        <w:t>If a time slice is too short, context switch between processes and kernel overheads might take effects.</w:t>
-      </w:r>
-      <w:r>
-        <w:rPr>
-          <w:highlight w:val="yellow"/>
-        </w:rPr>
-        <w:t xml:space="preserve"> So </w:t>
-      </w:r>
-      <w:r>
-        <w:rPr>
-          <w:highlight w:val="yellow"/>
-        </w:rPr>
-        <w:t>a time slice</w:t>
-      </w:r>
-      <w:r>
-        <w:rPr>
-          <w:highlight w:val="yellow"/>
-        </w:rPr>
-        <w:t xml:space="preserve"> must be not too long and not too short</w:t>
-      </w:r>
-      <w:r>
-        <w:rPr>
-          <w:highlight w:val="yellow"/>
-        </w:rPr>
-        <w:t>.</w:t>
-      </w:r>
-    </w:p>
-    <w:p>
-      <w:pPr>
-        <w:keepNext/>
-        <w:widowControl/>
-        <w:jc w:val="left"/>
-        <w:rPr>
-          <w:highlight w:val="yellow"/>
-          <w:lang w:eastAsia="zh-TW"/>
-        </w:rPr>
-      </w:pPr>
-      <w:r>
-        <w:rPr>
-          <w:rFonts w:hint="eastAsia"/>
-          <w:highlight w:val="yellow"/>
-        </w:rPr>
-        <w:t>如果时间片过大，那么</w:t>
-      </w:r>
-      <w:r>
-        <w:rPr>
+      <w:r>
+        <w:rPr>
+          <w:rFonts w:ascii="新細明體" w:hAnsi="新細明體" w:cs="新細明體"/>
+          <w:b/>
+          <w:color w:val="000000"/>
+          <w:sz w:val="18"/>
+          <w:szCs w:val="18"/>
+          <w:lang w:eastAsia="zh-TW"/>
+        </w:rPr>
+        <w:t>weight</w:t>
+      </w:r>
+      <w:r>
+        <w:rPr>
+          <w:rFonts w:ascii="新細明體" w:hAnsi="新細明體" w:cs="新細明體"/>
+          <w:b/>
+          <w:color w:val="000000"/>
+          <w:sz w:val="18"/>
+          <w:szCs w:val="18"/>
+          <w:lang w:eastAsia="zh-TW"/>
+        </w:rPr>
+        <w:t>);</w:t>
+      </w:r>
+      <w:r>
+        <w:rPr>
+          <w:color w:val="FF0000"/>
           <w:highlight w:val="yellow"/>
         </w:rPr>
         <w:t xml:space="preserve"> </w:t>
       </w:r>
       <w:r>
         <w:rPr>
-          <w:rFonts w:hint="eastAsia"/>
-          <w:highlight w:val="yellow"/>
-        </w:rPr>
-        <w:t>挂起进程</w:t>
-      </w:r>
-      <w:r>
-        <w:rPr>
-          <w:highlight w:val="yellow"/>
-        </w:rPr>
-        <w:t xml:space="preserve"> </w:t>
-      </w:r>
-      <w:r>
-        <w:rPr>
-          <w:rFonts w:hint="eastAsia"/>
-          <w:highlight w:val="yellow"/>
-        </w:rPr>
-        <w:t>开始执行前的</w:t>
-      </w:r>
-      <w:r>
-        <w:rPr>
-          <w:rFonts w:hint="eastAsia"/>
           <w:color w:val="FF0000"/>
           <w:highlight w:val="yellow"/>
         </w:rPr>
-        <w:t>等待时间过长</w:t>
-      </w:r>
-      <w:r>
-        <w:rPr>
-          <w:rFonts w:hint="eastAsia"/>
-          <w:highlight w:val="yellow"/>
-        </w:rPr>
-        <w:t>，这将减小</w:t>
-      </w:r>
-      <w:r>
-        <w:rPr>
-          <w:highlight w:val="yellow"/>
-        </w:rPr>
-        <w:t xml:space="preserve"> </w:t>
-      </w:r>
-      <w:r>
-        <w:rPr>
-          <w:rFonts w:hint="eastAsia"/>
-          <w:highlight w:val="yellow"/>
-        </w:rPr>
-        <w:t>并发执行的粒度，甚至用户觉察到延迟</w:t>
-      </w:r>
-    </w:p>
-    <w:p>
-      <w:pPr>
-        <w:keepNext/>
-        <w:widowControl/>
-        <w:jc w:val="left"/>
-        <w:rPr>
-          <w:highlight w:val="yellow"/>
-        </w:rPr>
-      </w:pPr>
-      <w:r>
-        <w:rPr>
-          <w:rFonts w:hint="eastAsia"/>
-          <w:highlight w:val="yellow"/>
-        </w:rPr>
-        <w:t>如果时间片过小，那么</w:t>
-      </w:r>
-      <w:r>
-        <w:rPr>
-          <w:highlight w:val="yellow"/>
-        </w:rPr>
-        <w:t xml:space="preserve"> </w:t>
-      </w:r>
-      <w:r>
-        <w:rPr>
-          <w:rFonts w:hint="eastAsia"/>
-          <w:highlight w:val="yellow"/>
-        </w:rPr>
-        <w:t>系统在</w:t>
-      </w:r>
-      <w:r>
-        <w:rPr>
-          <w:rFonts w:hint="eastAsia"/>
+        <w:t>(become faster or slower)</w:t>
+      </w:r>
+      <w:r>
+        <w:rPr>
           <w:color w:val="FF0000"/>
           <w:highlight w:val="yellow"/>
         </w:rPr>
-        <w:t>进程之间切换的时间花销将很大</w:t>
-      </w:r>
-      <w:r>
-        <w:rPr>
-          <w:rFonts w:hint="eastAsia"/>
-          <w:highlight w:val="yellow"/>
-        </w:rPr>
-        <w:t>，时间局部性的优势将丧失</w:t>
-      </w:r>
-    </w:p>
-    <w:p/>
-    <w:p>
-      <w:pPr>
-        <w:keepNext/>
-        <w:widowControl/>
-        <w:jc w:val="left"/>
-        <w:rPr>
-          <w:lang w:eastAsia="zh-TW"/>
-        </w:rPr>
-      </w:pPr>
-      <w:r>
-        <w:rPr>
-          <w:b/>
-          <w:color w:val="FF0000"/>
-        </w:rPr>
-        <w:t>M</w:t>
-      </w:r>
-      <w:r>
-        <w:rPr>
-          <w:b/>
-          <w:color w:val="FF0000"/>
-        </w:rPr>
-        <w:t>inimum granularity</w:t>
+        <w:t xml:space="preserve">    </w:t>
       </w:r>
       <w:r>
         <w:rPr>
           <w:rFonts w:ascii="新細明體" w:hAnsi="新細明體" w:cs="新細明體" w:hint="eastAsia"/>
           <w:color w:val="FF0000"/>
-          <w:lang w:eastAsia="zh-TW"/>
-        </w:rPr>
-        <w:t xml:space="preserve"> is used by Linux to minimize the system </w:t>
-      </w:r>
-      <w:r>
-        <w:rPr>
-          <w:rFonts w:ascii="新細明體" w:hAnsi="新細明體" w:cs="新細明體"/>
-          <w:color w:val="FF0000"/>
-          <w:lang w:eastAsia="zh-TW"/>
-        </w:rPr>
-        <w:t xml:space="preserve">context </w:t>
-      </w:r>
-      <w:r>
-        <w:rPr>
-          <w:rFonts w:ascii="新細明體" w:hAnsi="新細明體" w:cs="新細明體" w:hint="eastAsia"/>
-          <w:color w:val="FF0000"/>
-          <w:lang w:eastAsia="zh-TW"/>
-        </w:rPr>
-        <w:t>overhead</w:t>
-      </w:r>
-      <w:r>
-        <w:rPr>
-          <w:rFonts w:ascii="新細明體" w:hAnsi="新細明體" w:cs="新細明體"/>
-          <w:color w:val="FF0000"/>
-          <w:lang w:eastAsia="zh-TW"/>
-        </w:rPr>
-        <w:t>.</w:t>
-      </w:r>
-      <w:r>
-        <w:rPr>
-          <w:rFonts w:ascii="新細明體" w:hAnsi="新細明體" w:cs="新細明體" w:hint="eastAsia"/>
-          <w:color w:val="FF0000"/>
-          <w:lang w:eastAsia="zh-TW"/>
-        </w:rPr>
-        <w:t xml:space="preserve"> </w:t>
-      </w:r>
-      <w:r>
+          <w:highlight w:val="yellow"/>
+          <w:lang w:eastAsia="zh-TW"/>
+        </w:rPr>
+        <w:t>jack公視有問題</w:t>
+      </w:r>
+    </w:p>
+    <w:p/>
+    <w:p>
+      <w:pPr>
         <w:rPr>
           <w:rFonts w:hint="eastAsia"/>
         </w:rPr>
-        <w:t>是任一进程运行时间长度的下限，这将保证</w:t>
-      </w:r>
-      <w:r>
-        <w:t xml:space="preserve"> </w:t>
-      </w:r>
-      <w:r>
-        <w:rPr>
-          <w:rFonts w:hint="eastAsia"/>
-        </w:rPr>
-        <w:t>上下文切换开销占</w:t>
-      </w:r>
-      <w:r>
-        <w:t xml:space="preserve"> </w:t>
-      </w:r>
-      <w:r>
-        <w:rPr>
-          <w:rFonts w:hint="eastAsia"/>
-        </w:rPr>
-        <w:t>系统总时间开销的比例</w:t>
-      </w:r>
-      <w:r>
-        <w:t xml:space="preserve"> </w:t>
-      </w:r>
-      <w:r>
-        <w:rPr>
-          <w:rFonts w:hint="eastAsia"/>
-        </w:rPr>
-        <w:t>不会过大</w:t>
-      </w:r>
-    </w:p>
-    <w:p/>
-    <w:p/>
-    <w:p>
-      <w:pPr>
-        <w:keepNext/>
-        <w:widowControl/>
-        <w:jc w:val="left"/>
-        <w:rPr>
-          <w:b/>
-        </w:rPr>
-      </w:pPr>
-      <w:r>
-        <w:rPr>
-          <w:b/>
-        </w:rPr>
-        <w:t xml:space="preserve">By assigning proportions of the processor and not fixed timeslices, </w:t>
-      </w:r>
-      <w:r>
-        <w:rPr>
-          <w:b/>
-        </w:rPr>
-        <w:t xml:space="preserve">Linux </w:t>
-      </w:r>
-      <w:r>
-        <w:rPr>
-          <w:b/>
-        </w:rPr>
-        <w:t>CFS is able to enforce fairness: each process gets its fair share of the processor</w:t>
-      </w:r>
-    </w:p>
-    <w:p/>
-    <w:p/>
-    <w:p/>
-    <w:p>
-      <w:pPr>
-        <w:rPr>
-          <w:rFonts w:ascii="新細明體" w:hAnsi="新細明體" w:cs="新細明體"/>
-          <w:lang w:eastAsia="zh-TW"/>
-        </w:rPr>
-      </w:pPr>
-      <w:r>
-        <w:rPr>
-          <w:rFonts w:ascii="新細明體" w:hAnsi="新細明體" w:cs="新細明體" w:hint="eastAsia"/>
-          <w:lang w:eastAsia="zh-TW"/>
-        </w:rPr>
-        <w:t xml:space="preserve">4. </w:t>
-      </w:r>
-      <w:r>
-        <w:rPr>
-          <w:highlight w:val="yellow"/>
-        </w:rPr>
-        <w:t xml:space="preserve">priority </w:t>
-      </w:r>
-    </w:p>
-    <w:p>
-      <w:pPr>
-        <w:keepNext/>
-        <w:widowControl/>
-        <w:jc w:val="left"/>
-        <w:rPr>
-          <w:highlight w:val="yellow"/>
-        </w:rPr>
-      </w:pPr>
-      <w:r>
-        <w:rPr>
-          <w:highlight w:val="yellow"/>
-        </w:rPr>
-        <w:t>Processes with the default nice value of zero have a weight of one, so their proportion is unchanged</w:t>
-      </w:r>
-    </w:p>
-    <w:p>
-      <w:pPr>
-        <w:keepNext/>
-        <w:widowControl/>
-        <w:jc w:val="left"/>
-        <w:rPr>
-          <w:highlight w:val="yellow"/>
-        </w:rPr>
-      </w:pPr>
-      <w:r>
-        <w:rPr>
-          <w:highlight w:val="yellow"/>
-        </w:rPr>
-        <w:t xml:space="preserve">Processes with </w:t>
-      </w:r>
-      <w:r>
-        <w:rPr>
-          <w:color w:val="FF0000"/>
-          <w:highlight w:val="yellow"/>
-        </w:rPr>
-        <w:t>a smaller nice value (higher priority) receive a larger weight</w:t>
-      </w:r>
-      <w:r>
-        <w:rPr>
-          <w:highlight w:val="yellow"/>
-        </w:rPr>
-        <w:t>, increasing their fraction of the processor</w:t>
-      </w:r>
-    </w:p>
-    <w:p>
-      <w:pPr>
-        <w:keepNext/>
-        <w:widowControl/>
-        <w:jc w:val="left"/>
-      </w:pPr>
-      <w:r>
-        <w:rPr>
-          <w:highlight w:val="yellow"/>
-        </w:rPr>
-        <w:t xml:space="preserve">process with </w:t>
-      </w:r>
-      <w:r>
-        <w:rPr>
-          <w:color w:val="FF0000"/>
-          <w:highlight w:val="yellow"/>
-        </w:rPr>
-        <w:t>a larger nice value (lower priority) receive a smaller weight</w:t>
-      </w:r>
-      <w:r>
-        <w:rPr>
-          <w:highlight w:val="yellow"/>
-        </w:rPr>
-        <w:t>, decreasing their fraction of the processor</w:t>
-      </w:r>
-    </w:p>
-    <w:p>
-      <w:pPr>
-        <w:rPr>
-          <w:rFonts w:ascii="新細明體" w:hAnsi="新細明體" w:cs="新細明體" w:hint="eastAsia"/>
-          <w:lang w:eastAsia="zh-TW"/>
-        </w:rPr>
-      </w:pPr>
-    </w:p>
-    <w:p>
-      <w:pPr>
-        <w:keepNext/>
-        <w:widowControl/>
-        <w:jc w:val="left"/>
-      </w:pPr>
-      <w:r>
-        <w:lastRenderedPageBreak/>
-        <w:t>4. nice val</w:t>
-      </w:r>
-    </w:p>
-    <w:p>
-      <w:pPr>
-        <w:keepNext/>
-        <w:widowControl/>
-        <w:jc w:val="left"/>
-        <w:rPr>
-          <w:rFonts w:ascii="新細明體" w:hAnsi="新細明體" w:cs="新細明體"/>
-          <w:b/>
-          <w:color w:val="660066"/>
-          <w:lang w:eastAsia="zh-TW"/>
-        </w:rPr>
-      </w:pPr>
-      <w:r>
-        <w:rPr>
-          <w:rFonts w:hint="eastAsia"/>
-          <w:b/>
-          <w:color w:val="660066"/>
-        </w:rPr>
-        <w:t>processes are assigned priorities that affect how long they run</w:t>
-      </w:r>
-      <w:r>
-        <w:rPr>
-          <w:rFonts w:hint="eastAsia"/>
-          <w:b/>
-          <w:color w:val="660066"/>
-        </w:rPr>
-        <w:t>，</w:t>
-      </w:r>
-      <w:r>
-        <w:rPr>
-          <w:rFonts w:hint="eastAsia"/>
-          <w:b/>
-          <w:color w:val="660066"/>
-        </w:rPr>
-        <w:t>Unix has historically called these priorities nice values</w:t>
-      </w:r>
-      <w:r>
-        <w:rPr>
-          <w:rFonts w:ascii="新細明體" w:hAnsi="新細明體" w:cs="新細明體"/>
-          <w:b/>
-          <w:color w:val="660066"/>
-        </w:rPr>
-        <w:t>.</w:t>
-      </w:r>
-    </w:p>
-    <w:p>
-      <w:pPr>
-        <w:keepNext/>
-        <w:widowControl/>
-        <w:jc w:val="left"/>
-        <w:rPr>
-          <w:color w:val="FF0000"/>
-          <w:lang w:eastAsia="zh-TW"/>
-        </w:rPr>
-      </w:pPr>
-      <w:r>
-        <w:t xml:space="preserve">Legal nice values range from </w:t>
-      </w:r>
-      <w:r>
-        <w:rPr>
-          <w:color w:val="FF0000"/>
-        </w:rPr>
-        <w:t>−20 to 19</w:t>
-      </w:r>
-      <w:r>
-        <w:t xml:space="preserve"> inclusive, with a default value of 0</w:t>
-      </w:r>
-      <w:r>
-        <w:rPr>
-          <w:rFonts w:hint="eastAsia"/>
-        </w:rPr>
-        <w:t>，</w:t>
-      </w:r>
-      <w:r>
-        <w:t xml:space="preserve"> </w:t>
-      </w:r>
-      <w:r>
-        <w:rPr>
-          <w:color w:val="FF0000"/>
-        </w:rPr>
-        <w:t>nice</w:t>
-      </w:r>
-      <w:r>
-        <w:rPr>
-          <w:rFonts w:hint="eastAsia"/>
-          <w:color w:val="FF0000"/>
-        </w:rPr>
-        <w:t>值越大，优先级越低，</w:t>
-      </w:r>
-      <w:r>
-        <w:rPr>
-          <w:color w:val="FF0000"/>
-        </w:rPr>
-        <w:t>nice</w:t>
-      </w:r>
-      <w:r>
-        <w:rPr>
-          <w:rFonts w:hint="eastAsia"/>
-          <w:color w:val="FF0000"/>
-        </w:rPr>
-        <w:t>值越小，优先级越高</w:t>
-      </w:r>
-    </w:p>
-    <w:p>
-      <w:r>
-        <w:rPr>
-          <w:rFonts w:ascii="Tahoma" w:hAnsi="Tahoma" w:cs="Tahoma"/>
-          <w:noProof/>
-          <w:color w:val="000000"/>
-          <w:sz w:val="19"/>
-          <w:szCs w:val="19"/>
-        </w:rPr>
-        <w:drawing>
-          <wp:inline distT="0" distB="0" distL="0" distR="0" wp14:anchorId="6E84237D" wp14:editId="794C111B">
-            <wp:extent cx="2400300" cy="2108326"/>
-            <wp:effectExtent l="0" t="0" r="0" b="0"/>
-            <wp:docPr id="3" name="Picture 1"/>
-            <wp:cNvGraphicFramePr>
-              <a:graphicFrameLocks xmlns:a="http://schemas.openxmlformats.org/drawingml/2006/main" noChangeAspect="1"/>
-            </wp:cNvGraphicFramePr>
-            <a:graphic xmlns:a="http://schemas.openxmlformats.org/drawingml/2006/main">
-              <a:graphicData uri="http://schemas.openxmlformats.org/drawingml/2006/picture">
-                <pic:pic xmlns:pic="http://schemas.openxmlformats.org/drawingml/2006/picture">
-                  <pic:nvPicPr>
-                    <pic:cNvPr id="1" name="Picture 1"/>
-                    <pic:cNvPicPr>
-                      <a:picLocks noChangeAspect="1" noChangeArrowheads="1"/>
-                    </pic:cNvPicPr>
-                  </pic:nvPicPr>
-                  <pic:blipFill>
-                    <a:blip r:embed="rId9">
-                      <a:extLst>
-                        <a:ext uri="{28A0092B-C50C-407E-A947-70E740481C1C}">
-                          <a14:useLocalDpi xmlns:a14="http://schemas.microsoft.com/office/drawing/2010/main" val="0"/>
-                        </a:ext>
-                      </a:extLst>
-                    </a:blip>
-                    <a:srcRect/>
-                    <a:stretch>
-                      <a:fillRect/>
-                    </a:stretch>
-                  </pic:blipFill>
-                  <pic:spPr bwMode="auto">
-                    <a:xfrm rot="10800000" flipV="1">
-                      <a:off x="0" y="0"/>
-                      <a:ext cx="2400702" cy="2108679"/>
-                    </a:xfrm>
-                    <a:prstGeom prst="rect">
-                      <a:avLst/>
-                    </a:prstGeom>
-                    <a:noFill/>
-                    <a:ln>
-                      <a:noFill/>
-                    </a:ln>
-                  </pic:spPr>
-                </pic:pic>
-              </a:graphicData>
-            </a:graphic>
-          </wp:inline>
-        </w:drawing>
-      </w:r>
-      <w:r>
-        <w:rPr>
-          <w:noProof/>
-          <w:color w:val="FF0000"/>
-          <w:sz w:val="18"/>
-          <w:szCs w:val="18"/>
-        </w:rPr>
-        <w:drawing>
-          <wp:inline distT="0" distB="0" distL="0" distR="0" wp14:anchorId="574AFBF2" wp14:editId="74E087D4">
-            <wp:extent cx="1669868" cy="1864995"/>
-            <wp:effectExtent l="0" t="0" r="6985" b="0"/>
-            <wp:docPr id="4" name="Picture 2"/>
-            <wp:cNvGraphicFramePr>
-              <a:graphicFrameLocks xmlns:a="http://schemas.openxmlformats.org/drawingml/2006/main" noChangeAspect="1"/>
-            </wp:cNvGraphicFramePr>
-            <a:graphic xmlns:a="http://schemas.openxmlformats.org/drawingml/2006/main">
-              <a:graphicData uri="http://schemas.openxmlformats.org/drawingml/2006/picture">
-                <pic:pic xmlns:pic="http://schemas.openxmlformats.org/drawingml/2006/picture">
-                  <pic:nvPicPr>
-                    <pic:cNvPr id="0" name="Picture 2"/>
-                    <pic:cNvPicPr>
-                      <a:picLocks noChangeAspect="1" noChangeArrowheads="1"/>
-                    </pic:cNvPicPr>
-                  </pic:nvPicPr>
-                  <pic:blipFill>
-                    <a:blip r:embed="rId10">
-                      <a:extLst>
-                        <a:ext uri="{28A0092B-C50C-407E-A947-70E740481C1C}">
-                          <a14:useLocalDpi xmlns:a14="http://schemas.microsoft.com/office/drawing/2010/main" val="0"/>
-                        </a:ext>
-                      </a:extLst>
-                    </a:blip>
-                    <a:srcRect/>
-                    <a:stretch>
-                      <a:fillRect/>
-                    </a:stretch>
-                  </pic:blipFill>
-                  <pic:spPr bwMode="auto">
-                    <a:xfrm>
-                      <a:off x="0" y="0"/>
-                      <a:ext cx="1670712" cy="1865937"/>
-                    </a:xfrm>
-                    <a:prstGeom prst="rect">
-                      <a:avLst/>
-                    </a:prstGeom>
-                    <a:noFill/>
-                    <a:ln>
-                      <a:noFill/>
-                    </a:ln>
-                  </pic:spPr>
-                </pic:pic>
-              </a:graphicData>
-            </a:graphic>
-          </wp:inline>
-        </w:drawing>
-      </w:r>
-    </w:p>
-    <w:p/>
-    <w:p>
-      <w:pPr>
-        <w:pStyle w:val="HTMLPreformatted"/>
-        <w:rPr>
-          <w:rFonts w:ascii="⁄j!ÒˇøÂ'81" w:hAnsi="⁄j!ÒˇøÂ'81" w:cs="⁄j!ÒˇøÂ'81"/>
-          <w:sz w:val="19"/>
-          <w:szCs w:val="19"/>
-        </w:rPr>
-      </w:pPr>
-      <w:r>
-        <w:rPr>
-          <w:rFonts w:ascii="⁄j!ÒˇøÂ'81" w:hAnsi="⁄j!ÒˇøÂ'81" w:cs="⁄j!ÒˇøÂ'81" w:hint="eastAsia"/>
-          <w:sz w:val="19"/>
-          <w:szCs w:val="19"/>
-        </w:rPr>
-        <w:t>进程每降低一个</w:t>
-      </w:r>
-      <w:r>
-        <w:rPr>
-          <w:rFonts w:ascii="⁄j!ÒˇøÂ'81" w:hAnsi="⁄j!ÒˇøÂ'81" w:cs="⁄j!ÒˇøÂ'81"/>
-          <w:sz w:val="19"/>
-          <w:szCs w:val="19"/>
-        </w:rPr>
-        <w:t>nice</w:t>
-      </w:r>
-      <w:r>
-        <w:rPr>
-          <w:rFonts w:ascii="⁄j!ÒˇøÂ'81" w:hAnsi="⁄j!ÒˇøÂ'81" w:cs="⁄j!ÒˇøÂ'81" w:hint="eastAsia"/>
-          <w:sz w:val="19"/>
-          <w:szCs w:val="19"/>
-        </w:rPr>
-        <w:t>值，将多获得</w:t>
-      </w:r>
-      <w:r>
-        <w:rPr>
-          <w:rFonts w:ascii="⁄j!ÒˇøÂ'81" w:hAnsi="⁄j!ÒˇøÂ'81" w:cs="⁄j!ÒˇøÂ'81"/>
-          <w:sz w:val="19"/>
-          <w:szCs w:val="19"/>
-        </w:rPr>
-        <w:t>10%</w:t>
-      </w:r>
-      <w:r>
-        <w:rPr>
-          <w:rFonts w:ascii="⁄j!ÒˇøÂ'81" w:hAnsi="⁄j!ÒˇøÂ'81" w:cs="⁄j!ÒˇøÂ'81" w:hint="eastAsia"/>
-          <w:sz w:val="19"/>
-          <w:szCs w:val="19"/>
-        </w:rPr>
-        <w:t>的</w:t>
-      </w:r>
-      <w:r>
-        <w:rPr>
-          <w:rFonts w:ascii="⁄j!ÒˇøÂ'81" w:hAnsi="⁄j!ÒˇøÂ'81" w:cs="⁄j!ÒˇøÂ'81"/>
-          <w:sz w:val="19"/>
-          <w:szCs w:val="19"/>
-        </w:rPr>
-        <w:t>CPU</w:t>
-      </w:r>
-      <w:r>
-        <w:rPr>
-          <w:rFonts w:ascii="⁄j!ÒˇøÂ'81" w:hAnsi="⁄j!ÒˇøÂ'81" w:cs="⁄j!ÒˇøÂ'81" w:hint="eastAsia"/>
-          <w:sz w:val="19"/>
-          <w:szCs w:val="19"/>
-        </w:rPr>
-        <w:t>时间。</w:t>
-      </w:r>
-    </w:p>
-    <w:p>
-      <w:pPr>
-        <w:rPr>
-          <w:rFonts w:ascii="新細明體" w:hAnsi="新細明體" w:cs="新細明體" w:hint="eastAsia"/>
-          <w:lang w:eastAsia="zh-TW"/>
-        </w:rPr>
-      </w:pPr>
-      <w:r>
-        <w:t>in linux nice value = 10%</w:t>
-      </w:r>
-      <w:r>
-        <w:rPr>
-          <w:rFonts w:ascii="新細明體" w:hAnsi="新細明體" w:cs="新細明體" w:hint="eastAsia"/>
-          <w:lang w:eastAsia="zh-TW"/>
-        </w:rPr>
-        <w:t xml:space="preserve"> </w:t>
-      </w:r>
-    </w:p>
-    <w:p>
-      <w:pPr>
-        <w:pStyle w:val="HTMLPreformatted"/>
-        <w:rPr>
-          <w:color w:val="E7E6E6" w:themeColor="background2"/>
-          <w:sz w:val="18"/>
-          <w:szCs w:val="18"/>
-          <w:lang w:eastAsia="zh-TW"/>
-        </w:rPr>
-      </w:pPr>
-      <w:r>
-        <w:rPr>
-          <w:rFonts w:ascii="ˇ  ÒˇøÂ'81" w:hAnsi="ˇ  ÒˇøÂ'81" w:cs="ˇ  ÒˇøÂ'81"/>
-          <w:color w:val="E7E6E6" w:themeColor="background2"/>
-          <w:sz w:val="14"/>
-          <w:szCs w:val="14"/>
-        </w:rPr>
-        <w:t>weight = 1024 / (1.25 ^ nice_value)</w:t>
-      </w:r>
-    </w:p>
-    <w:p>
-      <w:pPr>
-        <w:pStyle w:val="HTMLPreformatted"/>
-        <w:rPr>
-          <w:rFonts w:ascii="⁄j!ÒˇøÂ'81" w:hAnsi="⁄j!ÒˇøÂ'81" w:cs="⁄j!ÒˇøÂ'81"/>
-          <w:b/>
-          <w:bCs/>
-          <w:color w:val="E7E6E6" w:themeColor="background2"/>
-          <w:sz w:val="17"/>
-          <w:szCs w:val="17"/>
-          <w:lang w:eastAsia="zh-TW"/>
-        </w:rPr>
-      </w:pPr>
-      <w:r>
-        <w:rPr>
-          <w:color w:val="E7E6E6" w:themeColor="background2"/>
-          <w:sz w:val="18"/>
-          <w:szCs w:val="18"/>
-          <w:lang w:eastAsia="zh-TW"/>
-        </w:rPr>
-        <w:t xml:space="preserve">1.25 &lt;= </w:t>
-      </w:r>
-      <w:r>
-        <w:rPr>
-          <w:rFonts w:ascii="⁄j!ÒˇøÂ'81" w:hAnsi="⁄j!ÒˇøÂ'81" w:cs="⁄j!ÒˇøÂ'81"/>
-          <w:b/>
-          <w:bCs/>
-          <w:color w:val="E7E6E6" w:themeColor="background2"/>
-          <w:sz w:val="17"/>
-          <w:szCs w:val="17"/>
-        </w:rPr>
-        <w:t>将多获得</w:t>
-      </w:r>
-      <w:r>
-        <w:rPr>
-          <w:rFonts w:ascii="⁄j!ÒˇøÂ'81" w:hAnsi="⁄j!ÒˇøÂ'81" w:cs="⁄j!ÒˇøÂ'81"/>
-          <w:color w:val="E7E6E6" w:themeColor="background2"/>
-          <w:sz w:val="19"/>
-          <w:szCs w:val="19"/>
-        </w:rPr>
-        <w:t>10%</w:t>
-      </w:r>
-      <w:r>
-        <w:rPr>
-          <w:rFonts w:ascii="⁄j!ÒˇøÂ'81" w:hAnsi="⁄j!ÒˇøÂ'81" w:cs="⁄j!ÒˇøÂ'81"/>
-          <w:b/>
-          <w:bCs/>
-          <w:color w:val="E7E6E6" w:themeColor="background2"/>
-          <w:sz w:val="17"/>
-          <w:szCs w:val="17"/>
-        </w:rPr>
-        <w:t>的</w:t>
-      </w:r>
-      <w:r>
-        <w:rPr>
-          <w:rFonts w:ascii="⁄j!ÒˇøÂ'81" w:hAnsi="⁄j!ÒˇøÂ'81" w:cs="⁄j!ÒˇøÂ'81"/>
-          <w:color w:val="E7E6E6" w:themeColor="background2"/>
-          <w:sz w:val="19"/>
-          <w:szCs w:val="19"/>
-        </w:rPr>
-        <w:t>CPU</w:t>
-      </w:r>
-      <w:r>
-        <w:rPr>
-          <w:rFonts w:ascii="⁄j!ÒˇøÂ'81" w:hAnsi="⁄j!ÒˇøÂ'81" w:cs="⁄j!ÒˇøÂ'81"/>
-          <w:b/>
-          <w:bCs/>
-          <w:color w:val="E7E6E6" w:themeColor="background2"/>
-          <w:sz w:val="17"/>
-          <w:szCs w:val="17"/>
-        </w:rPr>
-        <w:t>时间</w:t>
-      </w:r>
-      <w:r>
-        <w:rPr>
-          <w:rFonts w:ascii="⁄j!ÒˇøÂ'81" w:hAnsi="⁄j!ÒˇøÂ'81" w:cs="⁄j!ÒˇøÂ'81" w:hint="eastAsia"/>
-          <w:b/>
-          <w:bCs/>
-          <w:color w:val="E7E6E6" w:themeColor="background2"/>
-          <w:sz w:val="17"/>
-          <w:szCs w:val="17"/>
-          <w:lang w:eastAsia="zh-TW"/>
-        </w:rPr>
-        <w:t xml:space="preserve"> </w:t>
-      </w:r>
-    </w:p>
-    <w:p/>
-    <w:p>
-      <w:pPr>
-        <w:suppressAutoHyphens w:val="0"/>
-        <w:autoSpaceDE w:val="0"/>
-        <w:autoSpaceDN w:val="0"/>
-        <w:adjustRightInd w:val="0"/>
-        <w:jc w:val="left"/>
-        <w:rPr>
-          <w:rFonts w:ascii="≈4BÒˇøÂ'81" w:hAnsi="≈4BÒˇøÂ'81" w:cs="≈4BÒˇøÂ'81"/>
-          <w:b/>
-          <w:bCs/>
-          <w:color w:val="FF0000"/>
-          <w:sz w:val="17"/>
-          <w:szCs w:val="17"/>
-          <w:highlight w:val="yellow"/>
-          <w:lang w:eastAsia="zh-TW"/>
-        </w:rPr>
-      </w:pPr>
-      <w:r>
-        <w:rPr>
-          <w:rFonts w:ascii="≈4BÒˇøÂ'81" w:hAnsi="≈4BÒˇøÂ'81" w:cs="≈4BÒˇøÂ'81"/>
-          <w:b/>
-          <w:color w:val="FF0000"/>
-          <w:sz w:val="19"/>
-          <w:szCs w:val="19"/>
-          <w:highlight w:val="yellow"/>
-        </w:rPr>
-        <w:t xml:space="preserve">Features: </w:t>
-      </w:r>
-      <w:r>
-        <w:rPr>
-          <w:rFonts w:ascii="≈4BÒˇøÂ'81" w:hAnsi="≈4BÒˇøÂ'81" w:cs="≈4BÒˇøÂ'81"/>
-          <w:b/>
-          <w:color w:val="FF0000"/>
-          <w:sz w:val="19"/>
-          <w:szCs w:val="19"/>
-          <w:highlight w:val="yellow"/>
-        </w:rPr>
-        <w:t>Linux</w:t>
-      </w:r>
-      <w:r>
-        <w:rPr>
-          <w:rFonts w:ascii="≈4BÒˇøÂ'81" w:hAnsi="≈4BÒˇøÂ'81" w:cs="≈4BÒˇøÂ'81"/>
-          <w:b/>
-          <w:bCs/>
-          <w:color w:val="FF0000"/>
-          <w:sz w:val="17"/>
-          <w:szCs w:val="17"/>
-          <w:highlight w:val="yellow"/>
-        </w:rPr>
-        <w:t>提供了</w:t>
-      </w:r>
-      <w:r>
-        <w:rPr>
-          <w:rFonts w:ascii="≈4BÒˇøÂ'81" w:hAnsi="≈4BÒˇøÂ'81" w:cs="≈4BÒˇøÂ'81"/>
-          <w:b/>
-          <w:color w:val="FF0000"/>
-          <w:sz w:val="19"/>
-          <w:szCs w:val="19"/>
-          <w:highlight w:val="yellow"/>
-        </w:rPr>
-        <w:t>RLIMIT_NICE</w:t>
-      </w:r>
-      <w:r>
-        <w:rPr>
-          <w:rFonts w:ascii="≈4BÒˇøÂ'81" w:hAnsi="≈4BÒˇøÂ'81" w:cs="≈4BÒˇøÂ'81"/>
-          <w:b/>
-          <w:bCs/>
-          <w:color w:val="FF0000"/>
-          <w:sz w:val="17"/>
-          <w:szCs w:val="17"/>
-          <w:highlight w:val="yellow"/>
-        </w:rPr>
-        <w:t>资源限制。如果一个进程的</w:t>
-      </w:r>
-      <w:r>
-        <w:rPr>
-          <w:rFonts w:ascii="≈4BÒˇøÂ'81" w:hAnsi="≈4BÒˇøÂ'81" w:cs="≈4BÒˇøÂ'81"/>
-          <w:b/>
-          <w:color w:val="FF0000"/>
-          <w:sz w:val="19"/>
-          <w:szCs w:val="19"/>
-          <w:highlight w:val="yellow"/>
-        </w:rPr>
-        <w:t>RLIMIT_NICE</w:t>
-      </w:r>
-      <w:r>
-        <w:rPr>
-          <w:rFonts w:ascii="≈4BÒˇøÂ'81" w:hAnsi="≈4BÒˇøÂ'81" w:cs="≈4BÒˇøÂ'81"/>
-          <w:b/>
-          <w:bCs/>
-          <w:color w:val="FF0000"/>
-          <w:sz w:val="17"/>
-          <w:szCs w:val="17"/>
-          <w:highlight w:val="yellow"/>
-        </w:rPr>
-        <w:t>限制为</w:t>
-      </w:r>
-      <w:r>
-        <w:rPr>
-          <w:rFonts w:ascii="≈4BÒˇøÂ'81" w:hAnsi="≈4BÒˇøÂ'81" w:cs="≈4BÒˇøÂ'81"/>
-          <w:b/>
-          <w:color w:val="FF0000"/>
-          <w:sz w:val="19"/>
-          <w:szCs w:val="19"/>
-          <w:highlight w:val="yellow"/>
-        </w:rPr>
-        <w:t>25</w:t>
-      </w:r>
-      <w:r>
-        <w:rPr>
-          <w:rFonts w:ascii="≈4BÒˇøÂ'81" w:hAnsi="≈4BÒˇøÂ'81" w:cs="≈4BÒˇøÂ'81"/>
-          <w:b/>
-          <w:bCs/>
-          <w:color w:val="FF0000"/>
-          <w:sz w:val="17"/>
-          <w:szCs w:val="17"/>
-          <w:highlight w:val="yellow"/>
-        </w:rPr>
-        <w:t>，那么其</w:t>
-      </w:r>
-      <w:r>
-        <w:rPr>
-          <w:rFonts w:ascii="≈4BÒˇøÂ'81" w:hAnsi="≈4BÒˇøÂ'81" w:cs="≈4BÒˇøÂ'81"/>
-          <w:b/>
-          <w:color w:val="FF0000"/>
-          <w:sz w:val="19"/>
-          <w:szCs w:val="19"/>
-          <w:highlight w:val="yellow"/>
-        </w:rPr>
-        <w:t>nice</w:t>
-      </w:r>
-      <w:r>
-        <w:rPr>
-          <w:rFonts w:ascii="≈4BÒˇøÂ'81" w:hAnsi="≈4BÒˇøÂ'81" w:cs="≈4BÒˇøÂ'81"/>
-          <w:b/>
-          <w:bCs/>
-          <w:color w:val="FF0000"/>
-          <w:sz w:val="17"/>
-          <w:szCs w:val="17"/>
-          <w:highlight w:val="yellow"/>
-        </w:rPr>
-        <w:t>值可以提升到</w:t>
-      </w:r>
-      <w:r>
-        <w:rPr>
-          <w:rFonts w:ascii="≈4BÒˇøÂ'81" w:hAnsi="≈4BÒˇøÂ'81" w:cs="≈4BÒˇøÂ'81"/>
-          <w:b/>
-          <w:color w:val="FF0000"/>
-          <w:sz w:val="19"/>
-          <w:szCs w:val="19"/>
-          <w:highlight w:val="yellow"/>
-        </w:rPr>
-        <w:t>20-25</w:t>
-      </w:r>
-      <w:r>
-        <w:rPr>
-          <w:rFonts w:ascii="≈4BÒˇøÂ'81" w:hAnsi="≈4BÒˇøÂ'81" w:cs="≈4BÒˇøÂ'81"/>
-          <w:b/>
-          <w:bCs/>
-          <w:color w:val="FF0000"/>
-          <w:sz w:val="17"/>
-          <w:szCs w:val="17"/>
-          <w:highlight w:val="yellow"/>
-        </w:rPr>
-        <w:t>＝</w:t>
-      </w:r>
-      <w:r>
-        <w:rPr>
-          <w:rFonts w:ascii="≈4BÒˇøÂ'81" w:hAnsi="≈4BÒˇøÂ'81" w:cs="≈4BÒˇøÂ'81"/>
-          <w:b/>
-          <w:color w:val="FF0000"/>
-          <w:sz w:val="19"/>
-          <w:szCs w:val="19"/>
-          <w:highlight w:val="yellow"/>
-        </w:rPr>
-        <w:t>-5</w:t>
-      </w:r>
-    </w:p>
-    <w:p/>
-    <w:p/>
-    <w:p/>
-    <w:p>
-      <w:r>
-        <w:t xml:space="preserve">5. all together </w:t>
-      </w:r>
-    </w:p>
-    <w:p>
-      <w:r>
-        <w:t>virtual runtime</w:t>
-      </w:r>
-    </w:p>
-    <w:p>
-      <w:pPr>
-        <w:keepNext/>
-        <w:widowControl/>
-        <w:jc w:val="left"/>
-        <w:rPr>
-          <w:color w:val="FF0000"/>
-          <w:highlight w:val="yellow"/>
-        </w:rPr>
-      </w:pPr>
-      <w:r>
-        <w:rPr>
-          <w:color w:val="FF0000"/>
-          <w:highlight w:val="yellow"/>
-        </w:rPr>
-        <w:t xml:space="preserve">virtual time </w:t>
-      </w:r>
-    </w:p>
-    <w:p>
-      <w:pPr>
-        <w:keepNext/>
-        <w:widowControl/>
-        <w:jc w:val="left"/>
-        <w:rPr>
-          <w:color w:val="FF0000"/>
-          <w:highlight w:val="yellow"/>
-        </w:rPr>
-      </w:pPr>
-      <w:r>
-        <w:rPr>
-          <w:color w:val="FF0000"/>
-          <w:highlight w:val="yellow"/>
-        </w:rPr>
-        <w:t>virtual time += actual run time * weight (become faster or slower)</w:t>
-      </w:r>
-    </w:p>
-    <w:p>
-      <w:pPr>
-        <w:keepNext/>
-        <w:widowControl/>
-        <w:jc w:val="left"/>
-        <w:rPr>
-          <w:color w:val="FF0000"/>
-        </w:rPr>
-      </w:pPr>
-      <w:r>
-        <w:rPr>
-          <w:color w:val="FF0000"/>
-          <w:highlight w:val="yellow"/>
-        </w:rPr>
-        <w:t>nice = &gt;  weight =&gt;</w:t>
-      </w:r>
-      <w:r>
-        <w:rPr>
-          <w:color w:val="FF0000"/>
-        </w:rPr>
-        <w:t xml:space="preserve"> </w:t>
-      </w:r>
-    </w:p>
-    <w:p>
-      <w:r>
-        <w:rPr>
-          <w:rFonts w:ascii="Tahoma" w:hAnsi="Tahoma" w:cs="Tahoma"/>
-          <w:color w:val="000000"/>
-          <w:sz w:val="19"/>
-          <w:szCs w:val="19"/>
-          <w:highlight w:val="yellow"/>
-        </w:rPr>
-        <w:t>Virtual RunTime</w:t>
-      </w:r>
-      <w:r>
-        <w:rPr>
-          <w:rFonts w:ascii="Tahoma" w:hAnsi="Tahoma" w:cs="Tahoma"/>
-          <w:color w:val="000000"/>
-          <w:sz w:val="19"/>
-          <w:szCs w:val="19"/>
-          <w:highlight w:val="yellow"/>
-        </w:rPr>
-        <w:t>會根據</w:t>
-      </w:r>
-      <w:r>
-        <w:rPr>
-          <w:rFonts w:ascii="Tahoma" w:hAnsi="Tahoma" w:cs="Tahoma"/>
-          <w:color w:val="000000"/>
-          <w:sz w:val="19"/>
-          <w:szCs w:val="19"/>
-          <w:highlight w:val="yellow"/>
-        </w:rPr>
-        <w:t>Task</w:t>
-      </w:r>
-      <w:r>
-        <w:rPr>
-          <w:rFonts w:ascii="Tahoma" w:hAnsi="Tahoma" w:cs="Tahoma"/>
-          <w:color w:val="000000"/>
-          <w:sz w:val="19"/>
-          <w:szCs w:val="19"/>
-          <w:highlight w:val="yellow"/>
-        </w:rPr>
-        <w:t>的</w:t>
-      </w:r>
-      <w:r>
-        <w:rPr>
-          <w:rFonts w:ascii="Tahoma" w:hAnsi="Tahoma" w:cs="Tahoma"/>
-          <w:color w:val="000000"/>
-          <w:sz w:val="19"/>
-          <w:szCs w:val="19"/>
-          <w:highlight w:val="yellow"/>
-        </w:rPr>
-        <w:t>Priority</w:t>
-      </w:r>
-      <w:r>
-        <w:rPr>
-          <w:rFonts w:ascii="Tahoma" w:hAnsi="Tahoma" w:cs="Tahoma"/>
-          <w:color w:val="000000"/>
-          <w:sz w:val="19"/>
-          <w:szCs w:val="19"/>
-          <w:highlight w:val="yellow"/>
-        </w:rPr>
-        <w:t>而有增長的差異</w:t>
-      </w:r>
-      <w:r>
-        <w:rPr>
-          <w:rFonts w:ascii="Tahoma" w:hAnsi="Tahoma" w:cs="Tahoma"/>
-          <w:color w:val="000000"/>
-          <w:sz w:val="19"/>
-          <w:szCs w:val="19"/>
-          <w:highlight w:val="yellow"/>
-        </w:rPr>
-        <w:t>,</w:t>
-      </w:r>
-      <w:r>
-        <w:rPr>
-          <w:rFonts w:ascii="Tahoma" w:hAnsi="Tahoma" w:cs="Tahoma"/>
-          <w:color w:val="000000"/>
-          <w:sz w:val="19"/>
-          <w:szCs w:val="19"/>
-          <w:highlight w:val="yellow"/>
-        </w:rPr>
-        <w:t>例如</w:t>
-      </w:r>
-      <w:r>
-        <w:rPr>
-          <w:rFonts w:ascii="Tahoma" w:hAnsi="Tahoma" w:cs="Tahoma"/>
-          <w:color w:val="000000"/>
-          <w:sz w:val="19"/>
-          <w:szCs w:val="19"/>
-          <w:highlight w:val="yellow"/>
-        </w:rPr>
-        <w:t>:Nice Priority</w:t>
-      </w:r>
-      <w:r>
-        <w:rPr>
-          <w:rFonts w:ascii="Tahoma" w:hAnsi="Tahoma" w:cs="Tahoma"/>
-          <w:color w:val="000000"/>
-          <w:sz w:val="19"/>
-          <w:szCs w:val="19"/>
-          <w:highlight w:val="yellow"/>
-        </w:rPr>
-        <w:t>低的</w:t>
-      </w:r>
-      <w:r>
-        <w:rPr>
-          <w:rFonts w:ascii="Tahoma" w:hAnsi="Tahoma" w:cs="Tahoma"/>
-          <w:color w:val="000000"/>
-          <w:sz w:val="19"/>
-          <w:szCs w:val="19"/>
-          <w:highlight w:val="yellow"/>
-        </w:rPr>
-        <w:t>Task Virutal RunTime</w:t>
-      </w:r>
-      <w:r>
-        <w:rPr>
-          <w:rFonts w:ascii="Tahoma" w:hAnsi="Tahoma" w:cs="Tahoma"/>
-          <w:color w:val="000000"/>
-          <w:sz w:val="19"/>
-          <w:szCs w:val="19"/>
-          <w:highlight w:val="yellow"/>
-        </w:rPr>
-        <w:t>會增長的比較快</w:t>
-      </w:r>
-      <w:r>
-        <w:rPr>
-          <w:rFonts w:ascii="Tahoma" w:hAnsi="Tahoma" w:cs="Tahoma"/>
-          <w:color w:val="000000"/>
-          <w:sz w:val="19"/>
-          <w:szCs w:val="19"/>
-          <w:highlight w:val="yellow"/>
-        </w:rPr>
-        <w:t>,</w:t>
-      </w:r>
-      <w:r>
-        <w:rPr>
-          <w:rFonts w:ascii="Tahoma" w:hAnsi="Tahoma" w:cs="Tahoma"/>
-          <w:color w:val="000000"/>
-          <w:sz w:val="19"/>
-          <w:szCs w:val="19"/>
-          <w:highlight w:val="yellow"/>
-        </w:rPr>
-        <w:t>相對佔據處理器執行的時間就會比較短</w:t>
-      </w:r>
-      <w:r>
-        <w:rPr>
-          <w:rFonts w:ascii="Tahoma" w:hAnsi="Tahoma" w:cs="Tahoma"/>
-          <w:color w:val="000000"/>
-          <w:sz w:val="19"/>
-          <w:szCs w:val="19"/>
-          <w:highlight w:val="yellow"/>
-        </w:rPr>
-        <w:t>,</w:t>
-      </w:r>
-      <w:r>
-        <w:rPr>
-          <w:rFonts w:ascii="Tahoma" w:hAnsi="Tahoma" w:cs="Tahoma"/>
-          <w:color w:val="000000"/>
-          <w:sz w:val="19"/>
-          <w:szCs w:val="19"/>
-          <w:highlight w:val="yellow"/>
-        </w:rPr>
-        <w:t>反之</w:t>
-      </w:r>
-      <w:r>
-        <w:rPr>
-          <w:rFonts w:ascii="Tahoma" w:hAnsi="Tahoma" w:cs="Tahoma"/>
-          <w:color w:val="000000"/>
-          <w:sz w:val="19"/>
-          <w:szCs w:val="19"/>
-          <w:highlight w:val="yellow"/>
-        </w:rPr>
-        <w:t xml:space="preserve">,Nice Priority </w:t>
-      </w:r>
-      <w:r>
-        <w:rPr>
-          <w:rFonts w:ascii="Tahoma" w:hAnsi="Tahoma" w:cs="Tahoma"/>
-          <w:color w:val="000000"/>
-          <w:sz w:val="19"/>
-          <w:szCs w:val="19"/>
-          <w:highlight w:val="yellow"/>
-        </w:rPr>
-        <w:t>高的</w:t>
-      </w:r>
-      <w:r>
-        <w:rPr>
-          <w:rFonts w:ascii="Tahoma" w:hAnsi="Tahoma" w:cs="Tahoma"/>
-          <w:color w:val="000000"/>
-          <w:sz w:val="19"/>
-          <w:szCs w:val="19"/>
-          <w:highlight w:val="yellow"/>
-        </w:rPr>
-        <w:t>Task</w:t>
-      </w:r>
-      <w:r>
-        <w:rPr>
-          <w:rFonts w:ascii="Tahoma" w:hAnsi="Tahoma" w:cs="Tahoma"/>
-          <w:color w:val="000000"/>
-          <w:sz w:val="19"/>
-          <w:szCs w:val="19"/>
-          <w:highlight w:val="yellow"/>
-        </w:rPr>
-        <w:t>會因為</w:t>
-      </w:r>
-      <w:r>
-        <w:rPr>
-          <w:rFonts w:ascii="Tahoma" w:hAnsi="Tahoma" w:cs="Tahoma"/>
-          <w:color w:val="000000"/>
-          <w:sz w:val="19"/>
-          <w:szCs w:val="19"/>
-          <w:highlight w:val="yellow"/>
-        </w:rPr>
-        <w:t>Virutal RunTime</w:t>
-      </w:r>
-      <w:r>
-        <w:rPr>
-          <w:rFonts w:ascii="Tahoma" w:hAnsi="Tahoma" w:cs="Tahoma"/>
-          <w:color w:val="000000"/>
-          <w:sz w:val="19"/>
-          <w:szCs w:val="19"/>
-          <w:highlight w:val="yellow"/>
-        </w:rPr>
-        <w:t>增長的慢</w:t>
-      </w:r>
-      <w:r>
-        <w:rPr>
-          <w:rFonts w:ascii="Tahoma" w:hAnsi="Tahoma" w:cs="Tahoma"/>
-          <w:color w:val="000000"/>
-          <w:sz w:val="19"/>
-          <w:szCs w:val="19"/>
-          <w:highlight w:val="yellow"/>
-        </w:rPr>
-        <w:t>,</w:t>
-      </w:r>
-      <w:r>
-        <w:rPr>
-          <w:rFonts w:ascii="Tahoma" w:hAnsi="Tahoma" w:cs="Tahoma"/>
-          <w:color w:val="000000"/>
-          <w:sz w:val="19"/>
-          <w:szCs w:val="19"/>
-          <w:highlight w:val="yellow"/>
-        </w:rPr>
-        <w:t>而得到相對比較多實際的處理器執行時間</w:t>
-      </w:r>
-      <w:r>
-        <w:rPr>
-          <w:rFonts w:ascii="Tahoma" w:hAnsi="Tahoma" w:cs="Tahoma"/>
-          <w:color w:val="000000"/>
-          <w:sz w:val="19"/>
-          <w:szCs w:val="19"/>
-          <w:highlight w:val="yellow"/>
-        </w:rPr>
-        <w:t>.</w:t>
-      </w:r>
-    </w:p>
-    <w:p>
-      <w:pPr>
-        <w:rPr>
-          <w:rFonts w:ascii="新細明體" w:hAnsi="新細明體" w:cs="新細明體"/>
-          <w:color w:val="000000"/>
-          <w:sz w:val="18"/>
-          <w:szCs w:val="18"/>
-          <w:lang w:eastAsia="zh-TW"/>
-        </w:rPr>
-      </w:pPr>
-    </w:p>
-    <w:p>
-      <w:pPr>
-        <w:rPr>
-          <w:rFonts w:hint="eastAsia"/>
-          <w:lang w:eastAsia="zh-TW"/>
-        </w:rPr>
-      </w:pPr>
-      <w:r>
-        <w:rPr>
-          <w:rFonts w:ascii="新細明體" w:hAnsi="新細明體" w:cs="新細明體"/>
-          <w:color w:val="000000"/>
-          <w:sz w:val="18"/>
-          <w:szCs w:val="18"/>
-          <w:lang w:eastAsia="zh-TW"/>
-        </w:rPr>
-        <w:t xml:space="preserve">1. </w:t>
-      </w:r>
-      <w:r>
-        <w:t>CFS virtual_run_time formula:</w:t>
-      </w:r>
-    </w:p>
-    <w:p>
-      <w:pPr>
-        <w:pStyle w:val="HTMLPreformatted"/>
-        <w:rPr>
-          <w:rFonts w:ascii="新細明體" w:hAnsi="新細明體" w:cs="新細明體"/>
-          <w:b/>
-          <w:color w:val="000000"/>
-          <w:sz w:val="18"/>
-          <w:szCs w:val="18"/>
-          <w:lang w:eastAsia="zh-TW"/>
-        </w:rPr>
-      </w:pPr>
-      <w:r>
-        <w:rPr>
-          <w:rFonts w:ascii="新細明體" w:hAnsi="新細明體" w:cs="新細明體"/>
-          <w:b/>
-          <w:color w:val="000000"/>
-          <w:sz w:val="18"/>
-          <w:szCs w:val="18"/>
-          <w:lang w:eastAsia="zh-TW"/>
-        </w:rPr>
-        <w:t>vruntime += delta * (1024/se.load.weight);</w:t>
-      </w:r>
-    </w:p>
-    <w:p>
-      <w:pPr>
-        <w:pStyle w:val="HTMLPreformatted"/>
-        <w:rPr>
-          <w:rFonts w:ascii="新細明體" w:hAnsi="新細明體" w:cs="新細明體" w:hint="eastAsia"/>
-          <w:b/>
-          <w:color w:val="FF0000"/>
-          <w:sz w:val="18"/>
-          <w:szCs w:val="18"/>
-          <w:lang w:eastAsia="zh-TW"/>
-        </w:rPr>
-      </w:pPr>
-      <w:r>
-        <w:rPr>
-          <w:rFonts w:ascii="新細明體" w:hAnsi="新細明體" w:cs="新細明體"/>
-          <w:b/>
-          <w:color w:val="FF0000"/>
-          <w:sz w:val="18"/>
-          <w:szCs w:val="18"/>
-          <w:lang w:eastAsia="zh-TW"/>
-        </w:rPr>
-        <w:t>curr_task.time_slice = (int) ((1*1000) * (float)(curr_task.nice / (1024 / Math.pow(1.25, curr_task.nice))));</w:t>
-      </w:r>
-    </w:p>
-    <w:p>
-      <w:pPr>
-        <w:pStyle w:val="HTMLPreformatted"/>
-        <w:rPr>
-          <w:rFonts w:ascii="新細明體" w:hAnsi="新細明體" w:cs="新細明體" w:hint="eastAsia"/>
-          <w:color w:val="000000"/>
-          <w:sz w:val="18"/>
-          <w:szCs w:val="18"/>
-          <w:lang w:eastAsia="zh-TW"/>
-        </w:rPr>
-      </w:pPr>
-    </w:p>
-    <w:p>
-      <w:pPr>
-        <w:pStyle w:val="HTMLPreformatted"/>
-        <w:rPr>
-          <w:rFonts w:ascii="新細明體" w:hAnsi="新細明體" w:cs="新細明體"/>
-          <w:color w:val="000000"/>
-          <w:sz w:val="18"/>
-          <w:szCs w:val="18"/>
-          <w:lang w:eastAsia="zh-TW"/>
-        </w:rPr>
-      </w:pPr>
-      <w:r>
-        <w:rPr>
-          <w:rFonts w:ascii="新細明體" w:hAnsi="新細明體" w:cs="新細明體"/>
-          <w:color w:val="000000"/>
-          <w:sz w:val="18"/>
-          <w:szCs w:val="18"/>
-          <w:lang w:eastAsia="zh-TW"/>
-        </w:rPr>
-        <w:t>/*</w:t>
-      </w:r>
-      <w:r>
-        <w:rPr>
-          <w:rFonts w:ascii="新細明體" w:hAnsi="新細明體" w:cs="新細明體"/>
-          <w:color w:val="000000"/>
-          <w:sz w:val="18"/>
-          <w:szCs w:val="18"/>
-          <w:highlight w:val="yellow"/>
-          <w:lang w:eastAsia="zh-TW"/>
-        </w:rPr>
-        <w:t>delta</w:t>
-      </w:r>
-      <w:r>
-        <w:rPr>
-          <w:rFonts w:ascii="新細明體" w:hAnsi="新細明體" w:cs="新細明體" w:hint="eastAsia"/>
-          <w:color w:val="000000"/>
-          <w:sz w:val="18"/>
-          <w:szCs w:val="18"/>
-          <w:lang w:eastAsia="zh-TW"/>
-        </w:rPr>
-        <w:t>：</w:t>
-      </w:r>
-      <w:r>
-        <w:rPr>
-          <w:rFonts w:ascii="新細明體" w:hAnsi="新細明體" w:cs="新細明體"/>
-          <w:color w:val="000000"/>
-          <w:sz w:val="18"/>
-          <w:szCs w:val="18"/>
-          <w:lang w:eastAsia="zh-TW"/>
-        </w:rPr>
-        <w:t>how long process really runs</w:t>
-      </w:r>
-      <w:r>
-        <w:rPr>
-          <w:rFonts w:ascii="新細明體" w:hAnsi="新細明體" w:cs="新細明體" w:hint="eastAsia"/>
-          <w:color w:val="000000"/>
-          <w:sz w:val="18"/>
-          <w:szCs w:val="18"/>
-          <w:lang w:eastAsia="zh-TW"/>
-        </w:rPr>
-        <w:t xml:space="preserve">, the time a process has the CPU resource to </w:t>
-      </w:r>
-      <w:r>
-        <w:rPr>
-          <w:rFonts w:ascii="新細明體" w:hAnsi="新細明體" w:cs="新細明體"/>
-          <w:color w:val="000000"/>
-          <w:sz w:val="18"/>
-          <w:szCs w:val="18"/>
-          <w:lang w:eastAsia="zh-TW"/>
-        </w:rPr>
-        <w:t xml:space="preserve">it </w:t>
-      </w:r>
-      <w:r>
-        <w:rPr>
-          <w:rFonts w:ascii="新細明體" w:hAnsi="新細明體" w:cs="新細明體" w:hint="eastAsia"/>
-          <w:color w:val="000000"/>
-          <w:sz w:val="18"/>
-          <w:szCs w:val="18"/>
-          <w:lang w:eastAsia="zh-TW"/>
-        </w:rPr>
-        <w:t>release the resource</w:t>
-      </w:r>
-      <w:r>
-        <w:rPr>
-          <w:rFonts w:ascii="新細明體" w:hAnsi="新細明體" w:cs="新細明體"/>
-          <w:color w:val="000000"/>
-          <w:sz w:val="18"/>
-          <w:szCs w:val="18"/>
-          <w:lang w:eastAsia="zh-TW"/>
-        </w:rPr>
-        <w:t xml:space="preserve"> */</w:t>
-      </w:r>
-    </w:p>
-    <w:p>
-      <w:pPr>
-        <w:pStyle w:val="HTMLPreformatted"/>
-        <w:rPr>
-          <w:rFonts w:ascii="新細明體" w:hAnsi="新細明體" w:cs="新細明體" w:hint="eastAsia"/>
-          <w:color w:val="000000"/>
-          <w:sz w:val="18"/>
-          <w:szCs w:val="18"/>
-          <w:lang w:eastAsia="zh-TW"/>
-        </w:rPr>
-      </w:pPr>
-    </w:p>
-    <w:p>
-      <w:pPr>
-        <w:pStyle w:val="HTMLPreformatted"/>
-        <w:rPr>
-          <w:rFonts w:ascii="新細明體" w:hAnsi="新細明體" w:cs="新細明體"/>
-          <w:color w:val="000000"/>
-          <w:sz w:val="18"/>
-          <w:szCs w:val="18"/>
-          <w:lang w:eastAsia="zh-TW"/>
-        </w:rPr>
-      </w:pPr>
-      <w:r>
-        <w:rPr>
-          <w:rFonts w:ascii="新細明體" w:hAnsi="新細明體" w:cs="新細明體"/>
-          <w:color w:val="000000"/>
-          <w:sz w:val="18"/>
-          <w:szCs w:val="18"/>
-          <w:lang w:eastAsia="zh-TW"/>
-        </w:rPr>
-        <w:t>Summary</w:t>
-      </w:r>
-      <w:r>
-        <w:rPr>
-          <w:rFonts w:ascii="新細明體" w:hAnsi="新細明體" w:cs="新細明體" w:hint="eastAsia"/>
-          <w:color w:val="000000"/>
-          <w:sz w:val="18"/>
-          <w:szCs w:val="18"/>
-          <w:lang w:eastAsia="zh-TW"/>
-        </w:rPr>
-        <w:t>：</w:t>
-      </w:r>
-      <w:r>
-        <w:rPr>
-          <w:rFonts w:ascii="新細明體" w:hAnsi="新細明體" w:cs="新細明體"/>
-          <w:color w:val="000000"/>
-          <w:sz w:val="18"/>
-          <w:szCs w:val="18"/>
-          <w:lang w:eastAsia="zh-TW"/>
-        </w:rPr>
-        <w:t>When the execution time is the same , the higher weight, the slower vruntime increased.</w:t>
-      </w:r>
-    </w:p>
-    <w:p>
-      <w:pPr>
-        <w:pStyle w:val="HTMLPreformatted"/>
-        <w:rPr>
-          <w:rFonts w:ascii="新細明體" w:hAnsi="新細明體" w:cs="新細明體"/>
-          <w:color w:val="7F7F7F" w:themeColor="text1" w:themeTint="80"/>
-          <w:sz w:val="18"/>
-          <w:szCs w:val="18"/>
-          <w:lang w:eastAsia="zh-TW"/>
-        </w:rPr>
-      </w:pPr>
-      <w:r>
-        <w:rPr>
-          <w:rFonts w:ascii="新細明體" w:hAnsi="新細明體" w:cs="新細明體" w:hint="eastAsia"/>
-          <w:color w:val="7F7F7F" w:themeColor="text1" w:themeTint="80"/>
-          <w:sz w:val="18"/>
-          <w:szCs w:val="18"/>
-          <w:lang w:eastAsia="zh-TW"/>
-        </w:rPr>
-        <w:t>在实际运行时间相同的情况下，调度实体权重越大，</w:t>
-      </w:r>
-      <w:r>
-        <w:rPr>
-          <w:rFonts w:ascii="新細明體" w:hAnsi="新細明體" w:cs="新細明體"/>
-          <w:color w:val="7F7F7F" w:themeColor="text1" w:themeTint="80"/>
-          <w:sz w:val="18"/>
-          <w:szCs w:val="18"/>
-          <w:lang w:eastAsia="zh-TW"/>
-        </w:rPr>
+      </w:pPr>
+      <w:r>
+        <w:t>To summarize</w:t>
+      </w:r>
+      <w:r>
+        <w:t xml:space="preserve">, </w:t>
+      </w:r>
+      <w:r>
+        <w:t>w</w:t>
+      </w:r>
+      <w:r>
+        <w:t xml:space="preserve">hen </w:t>
+      </w:r>
+      <w:r>
+        <w:t>the</w:t>
+      </w:r>
+      <w:r>
+        <w:t xml:space="preserve"> actual execution time</w:t>
+      </w:r>
+      <w:r>
+        <w:t xml:space="preserve"> is the same</w:t>
+      </w:r>
+      <w:r>
+        <w:t xml:space="preserve">, the higher nice value a task has, </w:t>
+      </w:r>
+      <w:proofErr w:type="gramStart"/>
+      <w:r>
+        <w:t>the</w:t>
+      </w:r>
+      <w:proofErr w:type="gramEnd"/>
+      <w:r>
+        <w:t xml:space="preserve"> faster its </w:t>
+      </w:r>
+      <w:proofErr w:type="spellStart"/>
+      <w:r>
         <w:t>vruntime</w:t>
       </w:r>
-      <w:r>
-        <w:rPr>
-          <w:rFonts w:ascii="新細明體" w:hAnsi="新細明體" w:cs="新細明體" w:hint="eastAsia"/>
-          <w:color w:val="7F7F7F" w:themeColor="text1" w:themeTint="80"/>
-          <w:sz w:val="18"/>
-          <w:szCs w:val="18"/>
-          <w:lang w:eastAsia="zh-TW"/>
-        </w:rPr>
-        <w:t>增加的越慢。</w:t>
-      </w:r>
-    </w:p>
-    <w:p>
-      <w:pPr>
-        <w:pStyle w:val="HTMLPreformatted"/>
-        <w:rPr>
-          <w:rFonts w:ascii="新細明體" w:hAnsi="新細明體" w:cs="新細明體"/>
-          <w:color w:val="000000"/>
-          <w:sz w:val="18"/>
-          <w:szCs w:val="18"/>
-          <w:lang w:eastAsia="zh-TW"/>
-        </w:rPr>
-      </w:pPr>
-      <w:r>
-        <w:rPr>
-          <w:rFonts w:ascii="新細明體" w:hAnsi="新細明體" w:cs="新細明體"/>
-          <w:color w:val="000000"/>
-          <w:sz w:val="18"/>
-          <w:szCs w:val="18"/>
-          <w:lang w:eastAsia="zh-TW"/>
-        </w:rPr>
-        <w:t>2. ideal time_slice formula:</w:t>
-      </w:r>
-    </w:p>
-    <w:p>
-      <w:pPr>
-        <w:pStyle w:val="HTMLPreformatted"/>
-        <w:rPr>
-          <w:rFonts w:ascii="新細明體" w:hAnsi="新細明體" w:cs="新細明體"/>
-          <w:color w:val="000000"/>
-          <w:sz w:val="18"/>
-          <w:szCs w:val="18"/>
-          <w:lang w:eastAsia="zh-TW"/>
-        </w:rPr>
-      </w:pPr>
-      <w:r>
-        <w:rPr>
-          <w:rFonts w:ascii="新細明體" w:hAnsi="新細明體" w:cs="新細明體"/>
-          <w:color w:val="000000"/>
-          <w:sz w:val="18"/>
-          <w:szCs w:val="18"/>
-          <w:lang w:eastAsia="zh-TW"/>
-        </w:rPr>
-        <w:t>ideal_time = slice *(se.load.weight/cfs_rq.load.weight);</w:t>
-      </w:r>
-    </w:p>
-    <w:p>
-      <w:pPr>
-        <w:pStyle w:val="HTMLPreformatted"/>
-        <w:rPr>
-          <w:rFonts w:ascii="新細明體" w:hAnsi="新細明體" w:cs="新細明體"/>
-          <w:color w:val="000000"/>
-          <w:sz w:val="18"/>
-          <w:szCs w:val="18"/>
-          <w:lang w:eastAsia="zh-TW"/>
-        </w:rPr>
-      </w:pPr>
-      <w:r>
-        <w:rPr>
-          <w:rFonts w:ascii="新細明體" w:hAnsi="新細明體" w:cs="新細明體"/>
-          <w:color w:val="000000"/>
-          <w:sz w:val="18"/>
-          <w:szCs w:val="18"/>
-          <w:lang w:eastAsia="zh-TW"/>
-        </w:rPr>
-        <w:t>/*slice</w:t>
-      </w:r>
-      <w:r>
-        <w:rPr>
-          <w:rFonts w:ascii="新細明體" w:hAnsi="新細明體" w:cs="新細明體" w:hint="eastAsia"/>
-          <w:color w:val="000000"/>
-          <w:sz w:val="18"/>
-          <w:szCs w:val="18"/>
-          <w:lang w:eastAsia="zh-TW"/>
-        </w:rPr>
-        <w:t>为</w:t>
-      </w:r>
-      <w:r>
-        <w:rPr>
-          <w:rFonts w:ascii="新細明體" w:hAnsi="新細明體" w:cs="新細明體"/>
-          <w:color w:val="000000"/>
-          <w:sz w:val="18"/>
-          <w:szCs w:val="18"/>
-          <w:lang w:eastAsia="zh-TW"/>
-        </w:rPr>
-        <w:t>CFS</w:t>
-      </w:r>
-      <w:r>
-        <w:rPr>
-          <w:rFonts w:ascii="新細明體" w:hAnsi="新細明體" w:cs="新細明體" w:hint="eastAsia"/>
-          <w:color w:val="000000"/>
-          <w:sz w:val="18"/>
-          <w:szCs w:val="18"/>
-          <w:lang w:eastAsia="zh-TW"/>
-        </w:rPr>
-        <w:t>运行队列中所有进程运行一遍所需要的时间</w:t>
-      </w:r>
-      <w:r>
-        <w:rPr>
-          <w:rFonts w:ascii="新細明體" w:hAnsi="新細明體" w:cs="新細明體"/>
-          <w:color w:val="000000"/>
-          <w:sz w:val="18"/>
-          <w:szCs w:val="18"/>
-          <w:lang w:eastAsia="zh-TW"/>
-        </w:rPr>
-        <w:t>*/</w:t>
-      </w:r>
-    </w:p>
-    <w:p>
-      <w:pPr>
-        <w:pStyle w:val="HTMLPreformatted"/>
-        <w:rPr>
-          <w:rFonts w:ascii="新細明體" w:hAnsi="新細明體" w:cs="新細明體"/>
-          <w:color w:val="000000"/>
-          <w:sz w:val="18"/>
-          <w:szCs w:val="18"/>
-          <w:lang w:eastAsia="zh-TW"/>
-        </w:rPr>
-      </w:pPr>
-      <w:r>
-        <w:rPr>
-          <w:rFonts w:ascii="新細明體" w:hAnsi="新細明體" w:cs="新細明體"/>
-          <w:color w:val="000000"/>
-          <w:sz w:val="18"/>
-          <w:szCs w:val="18"/>
-          <w:lang w:eastAsia="zh-TW"/>
-        </w:rPr>
-        <w:t>/*slice</w:t>
-      </w:r>
-      <w:r>
-        <w:rPr>
-          <w:rFonts w:ascii="新細明體" w:hAnsi="新細明體" w:cs="新細明體" w:hint="eastAsia"/>
-          <w:color w:val="000000"/>
-          <w:sz w:val="18"/>
-          <w:szCs w:val="18"/>
-          <w:lang w:eastAsia="zh-TW"/>
-        </w:rPr>
-        <w:t>的经验计算公式如下：</w:t>
-      </w:r>
-      <w:r>
-        <w:rPr>
-          <w:rFonts w:ascii="新細明體" w:hAnsi="新細明體" w:cs="新細明體"/>
-          <w:color w:val="000000"/>
-          <w:sz w:val="18"/>
-          <w:szCs w:val="18"/>
-          <w:lang w:eastAsia="zh-TW"/>
-        </w:rPr>
-        <w:t>*/</w:t>
-      </w:r>
-    </w:p>
-    <w:p>
-      <w:pPr>
-        <w:pStyle w:val="HTMLPreformatted"/>
-        <w:rPr>
-          <w:rFonts w:ascii="新細明體" w:hAnsi="新細明體" w:cs="新細明體"/>
-          <w:color w:val="000000"/>
-          <w:sz w:val="18"/>
-          <w:szCs w:val="18"/>
-          <w:lang w:eastAsia="zh-TW"/>
-        </w:rPr>
-      </w:pPr>
-      <w:r>
-        <w:rPr>
-          <w:rFonts w:ascii="新細明體" w:hAnsi="新細明體" w:cs="新細明體"/>
-          <w:color w:val="000000"/>
-          <w:sz w:val="18"/>
-          <w:szCs w:val="18"/>
-          <w:lang w:eastAsia="zh-TW"/>
-        </w:rPr>
-        <w:t>if(cfs_rq-&gt;nr_running &gt; 5)</w:t>
-      </w:r>
-      <w:r>
-        <w:rPr>
-          <w:rFonts w:ascii="新細明體" w:hAnsi="新細明體" w:cs="新細明體"/>
-          <w:color w:val="000000"/>
-          <w:sz w:val="18"/>
-          <w:szCs w:val="18"/>
-          <w:lang w:eastAsia="zh-TW"/>
-        </w:rPr>
-        <w:t xml:space="preserve"> </w:t>
-      </w:r>
-      <w:r>
-        <w:rPr>
-          <w:rFonts w:ascii="新細明體" w:hAnsi="新細明體" w:cs="新細明體"/>
-          <w:color w:val="000000"/>
-          <w:sz w:val="18"/>
-          <w:szCs w:val="18"/>
-          <w:lang w:eastAsia="zh-TW"/>
-        </w:rPr>
-        <w:tab/>
-      </w:r>
-      <w:r>
-        <w:rPr>
-          <w:rFonts w:ascii="新細明體" w:hAnsi="新細明體" w:cs="新細明體" w:hint="eastAsia"/>
-          <w:color w:val="000000"/>
-          <w:sz w:val="18"/>
-          <w:szCs w:val="18"/>
-          <w:lang w:eastAsia="zh-TW"/>
-        </w:rPr>
-        <w:t>大於五個人就算</w:t>
-      </w:r>
-    </w:p>
-    <w:p>
-      <w:pPr>
-        <w:pStyle w:val="HTMLPreformatted"/>
-        <w:rPr>
-          <w:rFonts w:ascii="新細明體" w:hAnsi="新細明體" w:cs="新細明體"/>
-          <w:color w:val="000000"/>
-          <w:sz w:val="18"/>
-          <w:szCs w:val="18"/>
-          <w:lang w:eastAsia="zh-TW"/>
-        </w:rPr>
-      </w:pPr>
-      <w:r>
-        <w:rPr>
-          <w:rFonts w:ascii="新細明體" w:hAnsi="新細明體" w:cs="新細明體" w:hint="eastAsia"/>
-          <w:color w:val="000000"/>
-          <w:sz w:val="18"/>
-          <w:szCs w:val="18"/>
-          <w:lang w:eastAsia="zh-TW"/>
-        </w:rPr>
-        <w:t xml:space="preserve">　　slice = 4 * cfs_rq-&gt;nr_running;</w:t>
-      </w:r>
-    </w:p>
-    <w:p>
-      <w:pPr>
-        <w:pStyle w:val="HTMLPreformatted"/>
-        <w:rPr>
-          <w:rFonts w:ascii="新細明體" w:hAnsi="新細明體" w:cs="新細明體"/>
-          <w:color w:val="000000"/>
-          <w:sz w:val="18"/>
-          <w:szCs w:val="18"/>
-          <w:lang w:eastAsia="zh-TW"/>
-        </w:rPr>
-      </w:pPr>
-      <w:r>
-        <w:rPr>
-          <w:rFonts w:ascii="新細明體" w:hAnsi="新細明體" w:cs="新細明體"/>
-          <w:color w:val="000000"/>
-          <w:sz w:val="18"/>
-          <w:szCs w:val="18"/>
-          <w:lang w:eastAsia="zh-TW"/>
-        </w:rPr>
-        <w:t>else</w:t>
-      </w:r>
-      <w:r>
-        <w:rPr>
-          <w:rFonts w:ascii="新細明體" w:hAnsi="新細明體" w:cs="新細明體" w:hint="eastAsia"/>
-          <w:color w:val="000000"/>
-          <w:sz w:val="18"/>
-          <w:szCs w:val="18"/>
-          <w:lang w:eastAsia="zh-TW"/>
-        </w:rPr>
-        <w:tab/>
-      </w:r>
-      <w:r>
-        <w:rPr>
-          <w:rFonts w:ascii="新細明體" w:hAnsi="新細明體" w:cs="新細明體" w:hint="eastAsia"/>
-          <w:color w:val="000000"/>
-          <w:sz w:val="18"/>
-          <w:szCs w:val="18"/>
-          <w:lang w:eastAsia="zh-TW"/>
-        </w:rPr>
-        <w:tab/>
-      </w:r>
-      <w:r>
-        <w:rPr>
-          <w:rFonts w:ascii="新細明體" w:hAnsi="新細明體" w:cs="新細明體" w:hint="eastAsia"/>
-          <w:color w:val="000000"/>
-          <w:sz w:val="18"/>
-          <w:szCs w:val="18"/>
-          <w:lang w:eastAsia="zh-TW"/>
-        </w:rPr>
-        <w:tab/>
-        <w:t>小於五個人直接給</w:t>
-      </w:r>
-      <w:r>
-        <w:rPr>
-          <w:rFonts w:ascii="新細明體" w:hAnsi="新細明體" w:cs="新細明體"/>
-          <w:color w:val="000000"/>
-          <w:sz w:val="18"/>
-          <w:szCs w:val="18"/>
-          <w:lang w:eastAsia="zh-TW"/>
-        </w:rPr>
-        <w:t>20ms</w:t>
-      </w:r>
-    </w:p>
-    <w:p>
-      <w:pPr>
-        <w:pStyle w:val="HTMLPreformatted"/>
-        <w:rPr>
-          <w:rFonts w:ascii="新細明體" w:hAnsi="新細明體" w:cs="新細明體"/>
-          <w:color w:val="000000"/>
-          <w:sz w:val="18"/>
-          <w:szCs w:val="18"/>
-          <w:lang w:eastAsia="zh-TW"/>
-        </w:rPr>
-      </w:pPr>
-      <w:r>
-        <w:rPr>
-          <w:rFonts w:ascii="新細明體" w:hAnsi="新細明體" w:cs="新細明體"/>
-          <w:color w:val="000000"/>
-          <w:sz w:val="18"/>
-          <w:szCs w:val="18"/>
-          <w:lang w:eastAsia="zh-TW"/>
-        </w:rPr>
-        <w:t xml:space="preserve">    slice = 20; /*</w:t>
-      </w:r>
-      <w:r>
-        <w:rPr>
-          <w:rFonts w:ascii="新細明體" w:hAnsi="新細明體" w:cs="新細明體" w:hint="eastAsia"/>
-          <w:color w:val="000000"/>
-          <w:sz w:val="18"/>
-          <w:szCs w:val="18"/>
-          <w:lang w:eastAsia="zh-TW"/>
-        </w:rPr>
-        <w:t>单位</w:t>
-      </w:r>
-      <w:r>
-        <w:rPr>
-          <w:rFonts w:ascii="新細明體" w:hAnsi="新細明體" w:cs="新細明體"/>
-          <w:color w:val="000000"/>
-          <w:sz w:val="18"/>
-          <w:szCs w:val="18"/>
-          <w:lang w:eastAsia="zh-TW"/>
-        </w:rPr>
-        <w:t>ms*/</w:t>
-      </w:r>
-      <w:r>
-        <w:rPr>
-          <w:rFonts w:ascii="新細明體" w:hAnsi="新細明體" w:cs="新細明體"/>
-          <w:color w:val="000000"/>
-          <w:sz w:val="18"/>
-          <w:szCs w:val="18"/>
-          <w:lang w:eastAsia="zh-TW"/>
-        </w:rPr>
-        <w:t xml:space="preserve"> </w:t>
-      </w:r>
-      <w:r>
-        <w:rPr>
-          <w:rFonts w:ascii="新細明體" w:hAnsi="新細明體" w:cs="新細明體"/>
-          <w:color w:val="000000"/>
-          <w:sz w:val="18"/>
-          <w:szCs w:val="18"/>
-          <w:lang w:eastAsia="zh-TW"/>
-        </w:rPr>
-        <w:tab/>
-      </w:r>
-    </w:p>
-    <w:p>
-      <w:pPr>
-        <w:widowControl/>
-        <w:shd w:val="clear" w:color="auto" w:fill="FFFFFF"/>
-        <w:suppressAutoHyphens w:val="0"/>
-        <w:spacing w:before="240" w:after="240"/>
-        <w:jc w:val="left"/>
-        <w:rPr>
-          <w:rFonts w:ascii="Tahoma" w:hAnsi="Tahoma" w:cs="Tahoma"/>
-          <w:color w:val="000000"/>
-          <w:sz w:val="19"/>
-          <w:szCs w:val="19"/>
-          <w:lang w:eastAsia="en-US"/>
-        </w:rPr>
-      </w:pPr>
-      <w:r>
-        <w:rPr>
-          <w:rFonts w:ascii="Tahoma" w:hAnsi="Tahoma" w:cs="Tahoma"/>
-          <w:color w:val="000000"/>
-          <w:sz w:val="19"/>
-          <w:szCs w:val="19"/>
-          <w:lang w:eastAsia="en-US"/>
-        </w:rPr>
-        <w:t>基於</w:t>
-      </w:r>
-      <w:r>
-        <w:rPr>
-          <w:rFonts w:ascii="Tahoma" w:hAnsi="Tahoma" w:cs="Tahoma"/>
-          <w:color w:val="000000"/>
-          <w:sz w:val="19"/>
-          <w:szCs w:val="19"/>
-          <w:lang w:eastAsia="en-US"/>
-        </w:rPr>
-        <w:t>CFS RBTree</w:t>
-      </w:r>
-      <w:r>
-        <w:rPr>
-          <w:rFonts w:ascii="Tahoma" w:hAnsi="Tahoma" w:cs="Tahoma"/>
-          <w:color w:val="000000"/>
-          <w:sz w:val="19"/>
-          <w:szCs w:val="19"/>
-          <w:lang w:eastAsia="en-US"/>
-        </w:rPr>
-        <w:t>的概念</w:t>
-      </w:r>
-      <w:r>
-        <w:rPr>
-          <w:rFonts w:ascii="Tahoma" w:hAnsi="Tahoma" w:cs="Tahoma"/>
-          <w:color w:val="000000"/>
-          <w:sz w:val="19"/>
-          <w:szCs w:val="19"/>
-          <w:lang w:eastAsia="en-US"/>
-        </w:rPr>
-        <w:t>,</w:t>
-      </w:r>
-      <w:r>
-        <w:rPr>
-          <w:rFonts w:ascii="Tahoma" w:hAnsi="Tahoma" w:cs="Tahoma"/>
-          <w:color w:val="000000"/>
-          <w:sz w:val="19"/>
-          <w:szCs w:val="19"/>
-          <w:lang w:eastAsia="en-US"/>
-        </w:rPr>
-        <w:t>由於會一直確保</w:t>
-      </w:r>
-      <w:r>
-        <w:rPr>
-          <w:rFonts w:ascii="Tahoma" w:hAnsi="Tahoma" w:cs="Tahoma"/>
-          <w:color w:val="000000"/>
-          <w:sz w:val="19"/>
-          <w:szCs w:val="19"/>
-          <w:lang w:eastAsia="en-US"/>
-        </w:rPr>
-        <w:t>Virtual RunTime</w:t>
-      </w:r>
-      <w:r>
-        <w:rPr>
-          <w:rFonts w:ascii="Tahoma" w:hAnsi="Tahoma" w:cs="Tahoma"/>
-          <w:color w:val="000000"/>
-          <w:sz w:val="19"/>
-          <w:szCs w:val="19"/>
-          <w:lang w:eastAsia="en-US"/>
-        </w:rPr>
-        <w:t>值的平衡</w:t>
-      </w:r>
-      <w:r>
-        <w:rPr>
-          <w:rFonts w:ascii="Tahoma" w:hAnsi="Tahoma" w:cs="Tahoma"/>
-          <w:color w:val="000000"/>
-          <w:sz w:val="19"/>
-          <w:szCs w:val="19"/>
-          <w:lang w:eastAsia="en-US"/>
-        </w:rPr>
-        <w:t>,</w:t>
-      </w:r>
-      <w:r>
-        <w:rPr>
-          <w:rFonts w:ascii="Tahoma" w:hAnsi="Tahoma" w:cs="Tahoma"/>
-          <w:color w:val="000000"/>
-          <w:sz w:val="19"/>
-          <w:szCs w:val="19"/>
-          <w:lang w:eastAsia="en-US"/>
-        </w:rPr>
-        <w:t>透過抓取佔據</w:t>
-      </w:r>
-      <w:r>
-        <w:rPr>
-          <w:rFonts w:ascii="Tahoma" w:hAnsi="Tahoma" w:cs="Tahoma"/>
-          <w:color w:val="000000"/>
-          <w:sz w:val="19"/>
-          <w:szCs w:val="19"/>
-          <w:lang w:eastAsia="en-US"/>
-        </w:rPr>
-        <w:t>Virtual RunTime</w:t>
-      </w:r>
-      <w:r>
-        <w:rPr>
-          <w:rFonts w:ascii="Tahoma" w:hAnsi="Tahoma" w:cs="Tahoma"/>
-          <w:color w:val="000000"/>
-          <w:sz w:val="19"/>
-          <w:szCs w:val="19"/>
-          <w:lang w:eastAsia="en-US"/>
-        </w:rPr>
-        <w:t>執行時間最短的</w:t>
-      </w:r>
-      <w:r>
-        <w:rPr>
-          <w:rFonts w:ascii="Tahoma" w:hAnsi="Tahoma" w:cs="Tahoma"/>
-          <w:color w:val="000000"/>
-          <w:sz w:val="19"/>
-          <w:szCs w:val="19"/>
-          <w:lang w:eastAsia="en-US"/>
-        </w:rPr>
-        <w:t>Task</w:t>
-      </w:r>
-      <w:r>
-        <w:rPr>
-          <w:rFonts w:ascii="Tahoma" w:hAnsi="Tahoma" w:cs="Tahoma"/>
-          <w:color w:val="000000"/>
-          <w:sz w:val="19"/>
-          <w:szCs w:val="19"/>
-          <w:lang w:eastAsia="en-US"/>
-        </w:rPr>
-        <w:t>來執行</w:t>
-      </w:r>
-      <w:r>
-        <w:rPr>
-          <w:rFonts w:ascii="Tahoma" w:hAnsi="Tahoma" w:cs="Tahoma"/>
-          <w:color w:val="000000"/>
-          <w:sz w:val="19"/>
-          <w:szCs w:val="19"/>
-          <w:lang w:eastAsia="en-US"/>
-        </w:rPr>
-        <w:t>,</w:t>
-      </w:r>
-      <w:r>
-        <w:rPr>
-          <w:rFonts w:ascii="Tahoma" w:hAnsi="Tahoma" w:cs="Tahoma"/>
-          <w:color w:val="000000"/>
-          <w:sz w:val="19"/>
-          <w:szCs w:val="19"/>
-          <w:lang w:eastAsia="en-US"/>
-        </w:rPr>
-        <w:t>因此像是原本排程中會透過</w:t>
-      </w:r>
-      <w:r>
-        <w:rPr>
-          <w:rFonts w:ascii="Tahoma" w:hAnsi="Tahoma" w:cs="Tahoma"/>
-          <w:color w:val="000000"/>
-          <w:sz w:val="19"/>
-          <w:szCs w:val="19"/>
-          <w:lang w:eastAsia="en-US"/>
-        </w:rPr>
-        <w:t>Nice</w:t>
-      </w:r>
-      <w:r>
-        <w:rPr>
-          <w:rFonts w:ascii="Tahoma" w:hAnsi="Tahoma" w:cs="Tahoma"/>
-          <w:color w:val="000000"/>
-          <w:sz w:val="19"/>
-          <w:szCs w:val="19"/>
-          <w:lang w:eastAsia="en-US"/>
-        </w:rPr>
-        <w:t>值計算對應</w:t>
-      </w:r>
-      <w:r>
-        <w:rPr>
-          <w:rFonts w:ascii="Tahoma" w:hAnsi="Tahoma" w:cs="Tahoma"/>
-          <w:color w:val="000000"/>
-          <w:sz w:val="19"/>
-          <w:szCs w:val="19"/>
-          <w:lang w:eastAsia="en-US"/>
-        </w:rPr>
-        <w:t>Task</w:t>
-      </w:r>
-      <w:r>
-        <w:rPr>
-          <w:rFonts w:ascii="Tahoma" w:hAnsi="Tahoma" w:cs="Tahoma"/>
-          <w:color w:val="000000"/>
-          <w:sz w:val="19"/>
-          <w:szCs w:val="19"/>
-          <w:lang w:eastAsia="en-US"/>
-        </w:rPr>
-        <w:t>可運作</w:t>
-      </w:r>
-      <w:r>
-        <w:rPr>
-          <w:rFonts w:ascii="Tahoma" w:hAnsi="Tahoma" w:cs="Tahoma"/>
-          <w:color w:val="000000"/>
-          <w:sz w:val="19"/>
-          <w:szCs w:val="19"/>
-          <w:lang w:eastAsia="en-US"/>
-        </w:rPr>
-        <w:t>Time Slice</w:t>
-      </w:r>
-      <w:r>
-        <w:rPr>
-          <w:rFonts w:ascii="Tahoma" w:hAnsi="Tahoma" w:cs="Tahoma"/>
-          <w:color w:val="000000"/>
-          <w:sz w:val="19"/>
-          <w:szCs w:val="19"/>
-          <w:lang w:eastAsia="en-US"/>
-        </w:rPr>
-        <w:t>的設計方式</w:t>
-      </w:r>
-      <w:r>
-        <w:rPr>
-          <w:rFonts w:ascii="Tahoma" w:hAnsi="Tahoma" w:cs="Tahoma"/>
-          <w:color w:val="000000"/>
-          <w:sz w:val="19"/>
-          <w:szCs w:val="19"/>
-          <w:lang w:eastAsia="en-US"/>
-        </w:rPr>
-        <w:t>,</w:t>
-      </w:r>
-      <w:r>
-        <w:rPr>
-          <w:rFonts w:ascii="Tahoma" w:hAnsi="Tahoma" w:cs="Tahoma"/>
-          <w:color w:val="000000"/>
-          <w:sz w:val="19"/>
-          <w:szCs w:val="19"/>
-          <w:lang w:eastAsia="en-US"/>
-        </w:rPr>
-        <w:t>就變的需要有所調整</w:t>
-      </w:r>
-      <w:r>
-        <w:rPr>
-          <w:rFonts w:ascii="Tahoma" w:hAnsi="Tahoma" w:cs="Tahoma"/>
-          <w:color w:val="000000"/>
-          <w:sz w:val="19"/>
-          <w:szCs w:val="19"/>
-          <w:lang w:eastAsia="en-US"/>
-        </w:rPr>
-        <w:t>,</w:t>
-      </w:r>
-      <w:r>
-        <w:rPr>
-          <w:rFonts w:ascii="Tahoma" w:hAnsi="Tahoma" w:cs="Tahoma"/>
-          <w:color w:val="000000"/>
-          <w:sz w:val="19"/>
-          <w:szCs w:val="19"/>
-          <w:lang w:eastAsia="en-US"/>
-        </w:rPr>
-        <w:t>也因此在</w:t>
-      </w:r>
-      <w:r>
-        <w:rPr>
-          <w:rFonts w:ascii="Tahoma" w:hAnsi="Tahoma" w:cs="Tahoma"/>
-          <w:color w:val="000000"/>
-          <w:sz w:val="19"/>
-          <w:szCs w:val="19"/>
-          <w:lang w:eastAsia="en-US"/>
-        </w:rPr>
-        <w:t>CFS</w:t>
-      </w:r>
-      <w:r>
-        <w:rPr>
-          <w:rFonts w:ascii="Tahoma" w:hAnsi="Tahoma" w:cs="Tahoma"/>
-          <w:color w:val="000000"/>
-          <w:sz w:val="19"/>
-          <w:szCs w:val="19"/>
-          <w:lang w:eastAsia="en-US"/>
-        </w:rPr>
-        <w:t>中會透過函式</w:t>
-      </w:r>
-      <w:r>
-        <w:rPr>
-          <w:rFonts w:ascii="Tahoma" w:hAnsi="Tahoma" w:cs="Tahoma"/>
-          <w:b/>
-          <w:color w:val="FF0000"/>
-          <w:sz w:val="19"/>
-          <w:szCs w:val="19"/>
-          <w:highlight w:val="yellow"/>
-          <w:lang w:eastAsia="en-US"/>
-        </w:rPr>
-        <w:t>calc_delta_mine</w:t>
-      </w:r>
-      <w:r>
-        <w:rPr>
-          <w:rFonts w:ascii="Tahoma" w:hAnsi="Tahoma" w:cs="Tahoma"/>
-          <w:color w:val="000000"/>
-          <w:sz w:val="19"/>
-          <w:szCs w:val="19"/>
-          <w:lang w:eastAsia="en-US"/>
-        </w:rPr>
-        <w:t xml:space="preserve"> (</w:t>
-      </w:r>
-      <w:r>
-        <w:rPr>
-          <w:rFonts w:ascii="Tahoma" w:hAnsi="Tahoma" w:cs="Tahoma"/>
-          <w:color w:val="000000"/>
-          <w:sz w:val="19"/>
-          <w:szCs w:val="19"/>
-          <w:lang w:eastAsia="en-US"/>
-        </w:rPr>
-        <w:t>實作在</w:t>
-      </w:r>
-      <w:r>
-        <w:rPr>
-          <w:rFonts w:ascii="Tahoma" w:hAnsi="Tahoma" w:cs="Tahoma"/>
-          <w:color w:val="000000"/>
-          <w:sz w:val="19"/>
-          <w:szCs w:val="19"/>
-          <w:lang w:eastAsia="en-US"/>
-        </w:rPr>
-        <w:t xml:space="preserve"> kernel/sched.c),</w:t>
-      </w:r>
-      <w:r>
-        <w:rPr>
-          <w:rFonts w:ascii="Tahoma" w:hAnsi="Tahoma" w:cs="Tahoma"/>
-          <w:b/>
-          <w:color w:val="FF0000"/>
-          <w:sz w:val="19"/>
-          <w:szCs w:val="19"/>
-          <w:lang w:eastAsia="en-US"/>
-        </w:rPr>
-        <w:t>根據目前</w:t>
-      </w:r>
-      <w:r>
-        <w:rPr>
-          <w:rFonts w:ascii="Tahoma" w:hAnsi="Tahoma" w:cs="Tahoma"/>
-          <w:b/>
-          <w:color w:val="FF0000"/>
-          <w:sz w:val="19"/>
-          <w:szCs w:val="19"/>
-          <w:lang w:eastAsia="en-US"/>
-        </w:rPr>
-        <w:t>Task</w:t>
-      </w:r>
-      <w:r>
-        <w:rPr>
-          <w:rFonts w:ascii="Tahoma" w:hAnsi="Tahoma" w:cs="Tahoma"/>
-          <w:b/>
-          <w:color w:val="FF0000"/>
-          <w:sz w:val="19"/>
-          <w:szCs w:val="19"/>
-          <w:lang w:eastAsia="en-US"/>
-        </w:rPr>
-        <w:t>的優先級計算在排程時每次一個</w:t>
-      </w:r>
-      <w:r>
-        <w:rPr>
-          <w:rFonts w:ascii="Tahoma" w:hAnsi="Tahoma" w:cs="Tahoma"/>
-          <w:b/>
-          <w:color w:val="FF0000"/>
-          <w:sz w:val="19"/>
-          <w:szCs w:val="19"/>
-          <w:lang w:eastAsia="en-US"/>
-        </w:rPr>
-        <w:t>Scheduling Tick</w:t>
-      </w:r>
-      <w:r>
-        <w:rPr>
-          <w:rFonts w:ascii="Tahoma" w:hAnsi="Tahoma" w:cs="Tahoma"/>
-          <w:b/>
-          <w:color w:val="FF0000"/>
-          <w:sz w:val="19"/>
-          <w:szCs w:val="19"/>
-          <w:lang w:eastAsia="en-US"/>
-        </w:rPr>
-        <w:t>要增加的</w:t>
-      </w:r>
-      <w:r>
-        <w:rPr>
-          <w:rFonts w:ascii="Tahoma" w:hAnsi="Tahoma" w:cs="Tahoma"/>
-          <w:b/>
-          <w:color w:val="FF0000"/>
-          <w:sz w:val="19"/>
-          <w:szCs w:val="19"/>
-          <w:lang w:eastAsia="en-US"/>
-        </w:rPr>
-        <w:lastRenderedPageBreak/>
-        <w:t>Delta</w:t>
-      </w:r>
-      <w:r>
-        <w:rPr>
-          <w:rFonts w:ascii="Tahoma" w:hAnsi="Tahoma" w:cs="Tahoma"/>
-          <w:b/>
-          <w:color w:val="FF0000"/>
-          <w:sz w:val="19"/>
-          <w:szCs w:val="19"/>
-          <w:lang w:eastAsia="en-US"/>
-        </w:rPr>
-        <w:t>值</w:t>
-      </w:r>
-      <w:r>
-        <w:rPr>
-          <w:rFonts w:ascii="Tahoma" w:hAnsi="Tahoma" w:cs="Tahoma"/>
-          <w:color w:val="000000"/>
-          <w:sz w:val="19"/>
-          <w:szCs w:val="19"/>
-          <w:lang w:eastAsia="en-US"/>
-        </w:rPr>
-        <w:t>,</w:t>
-      </w:r>
-      <w:r>
-        <w:rPr>
-          <w:rFonts w:ascii="Tahoma" w:hAnsi="Tahoma" w:cs="Tahoma"/>
-          <w:color w:val="000000"/>
-          <w:sz w:val="19"/>
-          <w:szCs w:val="19"/>
-          <w:lang w:eastAsia="en-US"/>
-        </w:rPr>
-        <w:t>也就是說如果該</w:t>
-      </w:r>
-      <w:r>
-        <w:rPr>
-          <w:rFonts w:ascii="Tahoma" w:hAnsi="Tahoma" w:cs="Tahoma"/>
-          <w:color w:val="000000"/>
-          <w:sz w:val="19"/>
-          <w:szCs w:val="19"/>
-          <w:lang w:eastAsia="en-US"/>
-        </w:rPr>
-        <w:t xml:space="preserve">Task </w:t>
-      </w:r>
-      <w:r>
-        <w:rPr>
-          <w:rFonts w:ascii="Tahoma" w:hAnsi="Tahoma" w:cs="Tahoma"/>
-          <w:color w:val="000000"/>
-          <w:sz w:val="19"/>
-          <w:szCs w:val="19"/>
-          <w:highlight w:val="yellow"/>
-          <w:lang w:eastAsia="en-US"/>
-        </w:rPr>
-        <w:t>Nice</w:t>
-      </w:r>
-      <w:r>
-        <w:rPr>
-          <w:rFonts w:ascii="Tahoma" w:hAnsi="Tahoma" w:cs="Tahoma"/>
-          <w:color w:val="000000"/>
-          <w:sz w:val="19"/>
-          <w:szCs w:val="19"/>
-          <w:highlight w:val="yellow"/>
-          <w:lang w:eastAsia="en-US"/>
-        </w:rPr>
-        <w:t>值越高</w:t>
-      </w:r>
-      <w:r>
-        <w:rPr>
-          <w:rFonts w:ascii="Tahoma" w:hAnsi="Tahoma" w:cs="Tahoma"/>
-          <w:color w:val="000000"/>
-          <w:sz w:val="19"/>
-          <w:szCs w:val="19"/>
-          <w:highlight w:val="yellow"/>
-          <w:lang w:eastAsia="en-US"/>
-        </w:rPr>
-        <w:t>(</w:t>
-      </w:r>
-      <w:r>
-        <w:rPr>
-          <w:rFonts w:ascii="Tahoma" w:hAnsi="Tahoma" w:cs="Tahoma"/>
-          <w:color w:val="000000"/>
-          <w:sz w:val="19"/>
-          <w:szCs w:val="19"/>
-          <w:highlight w:val="yellow"/>
-          <w:lang w:eastAsia="en-US"/>
-        </w:rPr>
-        <w:t>優先級越低</w:t>
-      </w:r>
-      <w:r>
-        <w:rPr>
-          <w:rFonts w:ascii="Tahoma" w:hAnsi="Tahoma" w:cs="Tahoma"/>
-          <w:color w:val="000000"/>
-          <w:sz w:val="19"/>
-          <w:szCs w:val="19"/>
-          <w:highlight w:val="yellow"/>
-          <w:lang w:eastAsia="en-US"/>
-        </w:rPr>
-        <w:t>)</w:t>
-      </w:r>
-      <w:r>
-        <w:rPr>
-          <w:rFonts w:ascii="Tahoma" w:hAnsi="Tahoma" w:cs="Tahoma"/>
-          <w:color w:val="000000"/>
-          <w:sz w:val="19"/>
-          <w:szCs w:val="19"/>
-          <w:highlight w:val="yellow"/>
-          <w:lang w:eastAsia="en-US"/>
-        </w:rPr>
-        <w:t>該</w:t>
-      </w:r>
-      <w:r>
-        <w:rPr>
-          <w:rFonts w:ascii="Tahoma" w:hAnsi="Tahoma" w:cs="Tahoma"/>
-          <w:color w:val="000000"/>
-          <w:sz w:val="19"/>
-          <w:szCs w:val="19"/>
-          <w:highlight w:val="yellow"/>
-          <w:lang w:eastAsia="en-US"/>
-        </w:rPr>
-        <w:t>Delta</w:t>
-      </w:r>
-      <w:r>
-        <w:rPr>
-          <w:rFonts w:ascii="Tahoma" w:hAnsi="Tahoma" w:cs="Tahoma"/>
-          <w:color w:val="000000"/>
-          <w:sz w:val="19"/>
-          <w:szCs w:val="19"/>
-          <w:highlight w:val="yellow"/>
-          <w:lang w:eastAsia="en-US"/>
-        </w:rPr>
-        <w:t>值就越大</w:t>
-      </w:r>
-      <w:r>
-        <w:rPr>
-          <w:rFonts w:ascii="Tahoma" w:hAnsi="Tahoma" w:cs="Tahoma"/>
-          <w:color w:val="000000"/>
-          <w:sz w:val="19"/>
-          <w:szCs w:val="19"/>
-          <w:lang w:eastAsia="en-US"/>
-        </w:rPr>
-        <w:t>,</w:t>
-      </w:r>
-      <w:r>
-        <w:rPr>
-          <w:rFonts w:ascii="Tahoma" w:hAnsi="Tahoma" w:cs="Tahoma"/>
-          <w:color w:val="000000"/>
-          <w:sz w:val="19"/>
-          <w:szCs w:val="19"/>
-          <w:lang w:eastAsia="en-US"/>
-        </w:rPr>
-        <w:t>對該執行的</w:t>
-      </w:r>
-      <w:r>
-        <w:rPr>
-          <w:rFonts w:ascii="Tahoma" w:hAnsi="Tahoma" w:cs="Tahoma"/>
-          <w:color w:val="000000"/>
-          <w:sz w:val="19"/>
-          <w:szCs w:val="19"/>
-          <w:lang w:eastAsia="en-US"/>
-        </w:rPr>
-        <w:t>Task</w:t>
-      </w:r>
-      <w:r>
-        <w:rPr>
-          <w:rFonts w:ascii="Tahoma" w:hAnsi="Tahoma" w:cs="Tahoma"/>
-          <w:color w:val="000000"/>
-          <w:sz w:val="19"/>
-          <w:szCs w:val="19"/>
-          <w:lang w:eastAsia="en-US"/>
-        </w:rPr>
-        <w:t>來說就是</w:t>
-      </w:r>
-      <w:r>
-        <w:rPr>
-          <w:rFonts w:ascii="Tahoma" w:hAnsi="Tahoma" w:cs="Tahoma"/>
-          <w:color w:val="000000"/>
-          <w:sz w:val="19"/>
-          <w:szCs w:val="19"/>
-          <w:highlight w:val="yellow"/>
-          <w:lang w:eastAsia="en-US"/>
-        </w:rPr>
-        <w:t>Virtual RunTime</w:t>
-      </w:r>
-      <w:r>
-        <w:rPr>
-          <w:rFonts w:ascii="Tahoma" w:hAnsi="Tahoma" w:cs="Tahoma"/>
-          <w:color w:val="000000"/>
-          <w:sz w:val="19"/>
-          <w:szCs w:val="19"/>
-          <w:highlight w:val="yellow"/>
-          <w:lang w:eastAsia="en-US"/>
-        </w:rPr>
-        <w:t>在運作時</w:t>
-      </w:r>
-      <w:r>
-        <w:rPr>
-          <w:rFonts w:ascii="Tahoma" w:hAnsi="Tahoma" w:cs="Tahoma"/>
-          <w:color w:val="000000"/>
-          <w:sz w:val="19"/>
-          <w:szCs w:val="19"/>
-          <w:highlight w:val="yellow"/>
-          <w:lang w:eastAsia="en-US"/>
-        </w:rPr>
-        <w:t>,</w:t>
-      </w:r>
-      <w:r>
-        <w:rPr>
-          <w:rFonts w:ascii="Tahoma" w:hAnsi="Tahoma" w:cs="Tahoma"/>
-          <w:color w:val="000000"/>
-          <w:sz w:val="19"/>
-          <w:szCs w:val="19"/>
-          <w:highlight w:val="yellow"/>
-          <w:lang w:eastAsia="en-US"/>
-        </w:rPr>
-        <w:t>增加的速度越快</w:t>
-      </w:r>
-      <w:r>
-        <w:rPr>
-          <w:rFonts w:ascii="Tahoma" w:hAnsi="Tahoma" w:cs="Tahoma"/>
-          <w:color w:val="000000"/>
-          <w:sz w:val="19"/>
-          <w:szCs w:val="19"/>
-          <w:highlight w:val="yellow"/>
-          <w:lang w:eastAsia="en-US"/>
-        </w:rPr>
-        <w:t>(</w:t>
-      </w:r>
-      <w:r>
-        <w:rPr>
-          <w:rFonts w:ascii="Tahoma" w:hAnsi="Tahoma" w:cs="Tahoma"/>
-          <w:color w:val="000000"/>
-          <w:sz w:val="19"/>
-          <w:szCs w:val="19"/>
-          <w:highlight w:val="yellow"/>
-          <w:lang w:eastAsia="en-US"/>
-        </w:rPr>
-        <w:t>等於縮短實際執行的時間</w:t>
-      </w:r>
-      <w:r>
-        <w:rPr>
-          <w:rFonts w:ascii="Tahoma" w:hAnsi="Tahoma" w:cs="Tahoma"/>
-          <w:color w:val="000000"/>
-          <w:sz w:val="19"/>
-          <w:szCs w:val="19"/>
-          <w:highlight w:val="yellow"/>
-          <w:lang w:eastAsia="en-US"/>
-        </w:rPr>
-        <w:t>),</w:t>
-      </w:r>
-      <w:r>
-        <w:rPr>
-          <w:rFonts w:ascii="Tahoma" w:hAnsi="Tahoma" w:cs="Tahoma"/>
-          <w:color w:val="000000"/>
-          <w:sz w:val="19"/>
-          <w:szCs w:val="19"/>
-          <w:highlight w:val="yellow"/>
-          <w:lang w:eastAsia="en-US"/>
-        </w:rPr>
-        <w:t>反之</w:t>
-      </w:r>
-      <w:r>
-        <w:rPr>
-          <w:rFonts w:ascii="Tahoma" w:hAnsi="Tahoma" w:cs="Tahoma"/>
-          <w:color w:val="000000"/>
-          <w:sz w:val="19"/>
-          <w:szCs w:val="19"/>
-          <w:highlight w:val="yellow"/>
-          <w:lang w:eastAsia="en-US"/>
-        </w:rPr>
-        <w:t>,</w:t>
-      </w:r>
-      <w:r>
-        <w:rPr>
-          <w:rFonts w:ascii="Tahoma" w:hAnsi="Tahoma" w:cs="Tahoma"/>
-          <w:color w:val="000000"/>
-          <w:sz w:val="19"/>
-          <w:szCs w:val="19"/>
-          <w:highlight w:val="yellow"/>
-          <w:lang w:eastAsia="en-US"/>
-        </w:rPr>
-        <w:t>如果該</w:t>
-      </w:r>
-      <w:r>
-        <w:rPr>
-          <w:rFonts w:ascii="Tahoma" w:hAnsi="Tahoma" w:cs="Tahoma"/>
-          <w:color w:val="000000"/>
-          <w:sz w:val="19"/>
-          <w:szCs w:val="19"/>
-          <w:highlight w:val="yellow"/>
-          <w:lang w:eastAsia="en-US"/>
-        </w:rPr>
-        <w:t>Task Nice</w:t>
-      </w:r>
-      <w:r>
-        <w:rPr>
-          <w:rFonts w:ascii="Tahoma" w:hAnsi="Tahoma" w:cs="Tahoma"/>
-          <w:color w:val="000000"/>
-          <w:sz w:val="19"/>
-          <w:szCs w:val="19"/>
-          <w:highlight w:val="yellow"/>
-          <w:lang w:eastAsia="en-US"/>
-        </w:rPr>
-        <w:t>值越低</w:t>
-      </w:r>
-      <w:r>
-        <w:rPr>
-          <w:rFonts w:ascii="Tahoma" w:hAnsi="Tahoma" w:cs="Tahoma"/>
-          <w:color w:val="000000"/>
-          <w:sz w:val="19"/>
-          <w:szCs w:val="19"/>
-          <w:highlight w:val="yellow"/>
-          <w:lang w:eastAsia="en-US"/>
-        </w:rPr>
-        <w:t>(</w:t>
-      </w:r>
-      <w:r>
-        <w:rPr>
-          <w:rFonts w:ascii="Tahoma" w:hAnsi="Tahoma" w:cs="Tahoma"/>
-          <w:color w:val="000000"/>
-          <w:sz w:val="19"/>
-          <w:szCs w:val="19"/>
-          <w:highlight w:val="yellow"/>
-          <w:lang w:eastAsia="en-US"/>
-        </w:rPr>
-        <w:t>優先級越高</w:t>
-      </w:r>
-      <w:r>
-        <w:rPr>
-          <w:rFonts w:ascii="Tahoma" w:hAnsi="Tahoma" w:cs="Tahoma"/>
-          <w:color w:val="000000"/>
-          <w:sz w:val="19"/>
-          <w:szCs w:val="19"/>
-          <w:highlight w:val="yellow"/>
-          <w:lang w:eastAsia="en-US"/>
-        </w:rPr>
-        <w:t>)</w:t>
-      </w:r>
-      <w:r>
-        <w:rPr>
-          <w:rFonts w:ascii="Tahoma" w:hAnsi="Tahoma" w:cs="Tahoma"/>
-          <w:color w:val="000000"/>
-          <w:sz w:val="19"/>
-          <w:szCs w:val="19"/>
-          <w:highlight w:val="yellow"/>
-          <w:lang w:eastAsia="en-US"/>
-        </w:rPr>
-        <w:t>則</w:t>
-      </w:r>
-      <w:r>
-        <w:rPr>
-          <w:rFonts w:ascii="Tahoma" w:hAnsi="Tahoma" w:cs="Tahoma"/>
-          <w:color w:val="000000"/>
-          <w:sz w:val="19"/>
-          <w:szCs w:val="19"/>
-          <w:highlight w:val="yellow"/>
-          <w:lang w:eastAsia="en-US"/>
-        </w:rPr>
-        <w:t>Delta</w:t>
-      </w:r>
-      <w:r>
-        <w:rPr>
-          <w:rFonts w:ascii="Tahoma" w:hAnsi="Tahoma" w:cs="Tahoma"/>
-          <w:color w:val="000000"/>
-          <w:sz w:val="19"/>
-          <w:szCs w:val="19"/>
-          <w:highlight w:val="yellow"/>
-          <w:lang w:eastAsia="en-US"/>
-        </w:rPr>
-        <w:t>值就越小</w:t>
-      </w:r>
-      <w:r>
-        <w:rPr>
-          <w:rFonts w:ascii="Tahoma" w:hAnsi="Tahoma" w:cs="Tahoma"/>
-          <w:color w:val="000000"/>
-          <w:sz w:val="19"/>
-          <w:szCs w:val="19"/>
-          <w:lang w:eastAsia="en-US"/>
-        </w:rPr>
-        <w:t>,</w:t>
-      </w:r>
-      <w:r>
-        <w:rPr>
-          <w:rFonts w:ascii="Tahoma" w:hAnsi="Tahoma" w:cs="Tahoma"/>
-          <w:color w:val="000000"/>
-          <w:sz w:val="19"/>
-          <w:szCs w:val="19"/>
-          <w:lang w:eastAsia="en-US"/>
-        </w:rPr>
-        <w:t>在每次</w:t>
-      </w:r>
-      <w:r>
-        <w:rPr>
-          <w:rFonts w:ascii="Tahoma" w:hAnsi="Tahoma" w:cs="Tahoma"/>
-          <w:color w:val="000000"/>
-          <w:sz w:val="19"/>
-          <w:szCs w:val="19"/>
-          <w:lang w:eastAsia="en-US"/>
-        </w:rPr>
-        <w:t>Scheduling Tick</w:t>
-      </w:r>
-      <w:r>
-        <w:rPr>
-          <w:rFonts w:ascii="Tahoma" w:hAnsi="Tahoma" w:cs="Tahoma"/>
-          <w:color w:val="000000"/>
-          <w:sz w:val="19"/>
-          <w:szCs w:val="19"/>
-          <w:lang w:eastAsia="en-US"/>
-        </w:rPr>
-        <w:t>觸發時</w:t>
-      </w:r>
-      <w:r>
-        <w:rPr>
-          <w:rFonts w:ascii="Tahoma" w:hAnsi="Tahoma" w:cs="Tahoma"/>
-          <w:color w:val="000000"/>
-          <w:sz w:val="19"/>
-          <w:szCs w:val="19"/>
-          <w:lang w:eastAsia="en-US"/>
-        </w:rPr>
-        <w:t>,Virtual RunTime</w:t>
-      </w:r>
-      <w:r>
-        <w:rPr>
-          <w:rFonts w:ascii="Tahoma" w:hAnsi="Tahoma" w:cs="Tahoma"/>
-          <w:color w:val="000000"/>
-          <w:sz w:val="19"/>
-          <w:szCs w:val="19"/>
-          <w:lang w:eastAsia="en-US"/>
-        </w:rPr>
-        <w:t>增加的速度越慢</w:t>
-      </w:r>
-      <w:r>
-        <w:rPr>
-          <w:rFonts w:ascii="Tahoma" w:hAnsi="Tahoma" w:cs="Tahoma"/>
-          <w:color w:val="000000"/>
-          <w:sz w:val="19"/>
-          <w:szCs w:val="19"/>
-          <w:lang w:eastAsia="en-US"/>
-        </w:rPr>
-        <w:t>,</w:t>
-      </w:r>
-      <w:r>
-        <w:rPr>
-          <w:rFonts w:ascii="Tahoma" w:hAnsi="Tahoma" w:cs="Tahoma"/>
-          <w:color w:val="000000"/>
-          <w:sz w:val="19"/>
-          <w:szCs w:val="19"/>
-          <w:lang w:eastAsia="en-US"/>
-        </w:rPr>
-        <w:t>能獲得處理器執行的實際時間也就越長</w:t>
-      </w:r>
-      <w:r>
-        <w:rPr>
-          <w:rFonts w:ascii="Tahoma" w:hAnsi="Tahoma" w:cs="Tahoma"/>
-          <w:color w:val="000000"/>
-          <w:sz w:val="19"/>
-          <w:szCs w:val="19"/>
-          <w:lang w:eastAsia="en-US"/>
-        </w:rPr>
-        <w:t>.</w:t>
-      </w:r>
-    </w:p>
-    <w:p/>
-    <w:p/>
-    <w:p>
-      <w:pPr>
-        <w:rPr>
-          <w:rFonts w:ascii="新細明體" w:hAnsi="新細明體" w:cs="新細明體"/>
-          <w:lang w:eastAsia="zh-TW"/>
-        </w:rPr>
-      </w:pPr>
-      <w:r>
-        <w:rPr>
-          <w:rFonts w:ascii="新細明體" w:hAnsi="新細明體" w:cs="新細明體" w:hint="eastAsia"/>
-          <w:lang w:eastAsia="zh-TW"/>
-        </w:rPr>
-        <w:t>問題剛加進來的</w:t>
-      </w:r>
-      <w:r>
-        <w:rPr>
-          <w:rFonts w:ascii="新細明體" w:hAnsi="新細明體" w:cs="新細明體"/>
-          <w:lang w:eastAsia="zh-TW"/>
-        </w:rPr>
-        <w:t>vtime</w:t>
-      </w:r>
-      <w:r>
-        <w:rPr>
-          <w:rFonts w:ascii="新細明體" w:hAnsi="新細明體" w:cs="新細明體" w:hint="eastAsia"/>
-          <w:lang w:eastAsia="zh-TW"/>
-        </w:rPr>
-        <w:t>會很低</w:t>
-      </w:r>
-    </w:p>
-    <w:p>
-      <w:pPr>
-        <w:rPr>
-          <w:rFonts w:ascii="新細明體" w:hAnsi="新細明體" w:cs="新細明體"/>
-          <w:lang w:eastAsia="zh-TW"/>
-        </w:rPr>
-      </w:pPr>
-      <w:r>
-        <w:rPr>
-          <w:rFonts w:ascii="新細明體" w:hAnsi="新細明體" w:cs="新細明體" w:hint="eastAsia"/>
-          <w:lang w:eastAsia="zh-TW"/>
-        </w:rPr>
-        <w:tab/>
-      </w:r>
-      <w:r>
-        <w:rPr>
-          <w:rFonts w:ascii="新細明體" w:hAnsi="新細明體" w:cs="新細明體"/>
-          <w:lang w:eastAsia="zh-TW"/>
-        </w:rPr>
-        <w:t>Linux</w:t>
-      </w:r>
-      <w:r>
-        <w:rPr>
-          <w:rFonts w:ascii="新細明體" w:hAnsi="新細明體" w:cs="新細明體" w:hint="eastAsia"/>
-          <w:lang w:eastAsia="zh-TW"/>
-        </w:rPr>
-        <w:t>解決方法</w:t>
-      </w:r>
-      <w:r>
-        <w:rPr>
-          <w:rFonts w:ascii="新細明體" w:hAnsi="新細明體" w:cs="新細明體"/>
-          <w:lang w:eastAsia="zh-TW"/>
-        </w:rPr>
-        <w:t xml:space="preserve">: </w:t>
-      </w:r>
-      <w:r>
-        <w:rPr>
-          <w:rFonts w:ascii="新細明體" w:hAnsi="新細明體" w:cs="新細明體" w:hint="eastAsia"/>
-          <w:lang w:eastAsia="zh-TW"/>
-        </w:rPr>
-        <w:t>挑選</w:t>
-      </w:r>
-      <w:r>
-        <w:rPr>
-          <w:rFonts w:ascii="新細明體" w:hAnsi="新細明體" w:cs="新細明體" w:hint="eastAsia"/>
-          <w:lang w:eastAsia="zh-TW"/>
-        </w:rPr>
-        <w:t>目前</w:t>
-      </w:r>
-      <w:r>
-        <w:rPr>
-          <w:rFonts w:ascii="新細明體" w:hAnsi="新細明體" w:cs="新細明體"/>
-          <w:lang w:eastAsia="zh-TW"/>
-        </w:rPr>
-        <w:t>runqueue</w:t>
-      </w:r>
-      <w:r>
-        <w:rPr>
-          <w:rFonts w:ascii="新細明體" w:hAnsi="新細明體" w:cs="新細明體" w:hint="eastAsia"/>
-          <w:lang w:eastAsia="zh-TW"/>
-        </w:rPr>
-        <w:t>最小的給他</w:t>
-      </w:r>
-    </w:p>
-    <w:p>
-      <w:pPr>
-        <w:keepNext/>
-        <w:widowControl/>
-        <w:jc w:val="left"/>
-        <w:rPr>
-          <w:color w:val="FF0000"/>
-        </w:rPr>
-      </w:pPr>
-      <w:r>
-        <w:rPr>
-          <w:color w:val="FF0000"/>
-          <w:highlight w:val="yellow"/>
-        </w:rPr>
-        <w:t>virtual_runtime is not always  0</w:t>
+      <w:proofErr w:type="spellEnd"/>
+      <w:r>
+        <w:t xml:space="preserve"> increases. As a result, this task’s actual runtime (the time occupying a CPU) is less than a task having a lower nice value.</w:t>
       </w:r>
     </w:p>
     <w:p/>
     <w:p/>
     <w:p/>
     <w:p/>
-    <w:p>
-      <w:pPr>
-        <w:rPr>
-          <w:rFonts w:ascii="新細明體" w:hAnsi="新細明體" w:cs="新細明體"/>
-          <w:lang w:eastAsia="zh-TW"/>
-        </w:rPr>
-      </w:pPr>
+    <w:p/>
+    <w:p/>
+    <w:p/>
+    <w:p/>
+    <w:p/>
+    <w:p/>
+    <w:p/>
+    <w:p>
+      <w:pPr>
+        <w:rPr>
+          <w:rFonts w:hint="eastAsia"/>
+        </w:rPr>
+      </w:pPr>
+      <w:r>
+        <w:rPr>
+          <w:rFonts w:ascii="新細明體" w:hAnsi="新細明體" w:cs="新細明體"/>
+          <w:lang w:eastAsia="zh-TW"/>
+        </w:rPr>
+        <w:t xml:space="preserve">After having a CFS scheduler, we based on this try to </w:t>
+      </w:r>
+      <w:r>
+        <w:rPr>
+          <w:rFonts w:ascii="新細明體" w:hAnsi="新細明體" w:cs="新細明體"/>
+          <w:lang w:eastAsia="zh-TW"/>
+        </w:rPr>
+        <w:t xml:space="preserve">check </w:t>
+      </w:r>
+      <w:r>
+        <w:rPr>
+          <w:rFonts w:ascii="新細明體" w:hAnsi="新細明體" w:cs="新細明體"/>
+          <w:lang w:eastAsia="zh-TW"/>
+        </w:rPr>
+        <w:t xml:space="preserve">how these </w:t>
+      </w:r>
+      <w:r>
+        <w:rPr>
+          <w:rFonts w:ascii="新細明體" w:hAnsi="新細明體" w:cs="新細明體"/>
+          <w:lang w:eastAsia="zh-TW"/>
+        </w:rPr>
+        <w:t>two different concurrent data structure</w:t>
+      </w:r>
+      <w:r>
+        <w:rPr>
+          <w:rFonts w:ascii="新細明體" w:hAnsi="新細明體" w:cs="新細明體"/>
+          <w:lang w:eastAsia="zh-TW"/>
+        </w:rPr>
+        <w:t>s (RB-tree, AVL-tree)</w:t>
+      </w:r>
+      <w:r>
+        <w:rPr>
+          <w:rFonts w:ascii="新細明體" w:hAnsi="新細明體" w:cs="新細明體"/>
+          <w:lang w:eastAsia="zh-TW"/>
+        </w:rPr>
+        <w:t xml:space="preserve"> used </w:t>
+      </w:r>
       <w:r>
         <w:rPr>
           <w:rFonts w:ascii="新細明體" w:hAnsi="新細明體" w:cs="新細明體" w:hint="eastAsia"/>
           <w:lang w:eastAsia="zh-TW"/>
         </w:rPr>
-        <w:t>提這個</w:t>
-      </w:r>
-    </w:p>
-    <w:p>
-      <w:pPr>
-        <w:rPr>
-          <w:rFonts w:ascii="新細明體" w:hAnsi="新細明體" w:cs="新細明體"/>
-          <w:lang w:eastAsia="zh-TW"/>
-        </w:rPr>
-      </w:pPr>
-      <w:r>
-        <w:rPr>
-          <w:rFonts w:ascii="新細明體" w:hAnsi="新細明體" w:cs="新細明體"/>
-          <w:lang w:eastAsia="zh-TW"/>
-        </w:rPr>
-        <w:t>In order to make traffic on  accesing the queue, all processor share a same global queue.</w:t>
-      </w:r>
-    </w:p>
-    <w:p>
-      <w:pPr>
-        <w:rPr>
-          <w:rFonts w:ascii="新細明體" w:hAnsi="新細明體" w:cs="新細明體"/>
-          <w:lang w:eastAsia="zh-TW"/>
-        </w:rPr>
-      </w:pPr>
-    </w:p>
-    <w:p>
-      <w:pPr>
-        <w:rPr>
-          <w:rFonts w:ascii="新細明體" w:hAnsi="新細明體" w:cs="新細明體"/>
-          <w:lang w:eastAsia="zh-TW"/>
-        </w:rPr>
-      </w:pPr>
+        <w:t>by</w:t>
+      </w:r>
+      <w:r>
+        <w:rPr>
+          <w:rFonts w:ascii="新細明體" w:hAnsi="新細明體" w:cs="新細明體"/>
+          <w:lang w:eastAsia="zh-TW"/>
+        </w:rPr>
+        <w:t xml:space="preserve"> CFS scheduler</w:t>
+      </w:r>
+      <w:r>
+        <w:rPr>
+          <w:rFonts w:ascii="新細明體" w:hAnsi="新細明體" w:cs="新細明體"/>
+          <w:lang w:eastAsia="zh-TW"/>
+        </w:rPr>
+        <w:t xml:space="preserve"> </w:t>
+      </w:r>
+      <w:r>
+        <w:rPr>
+          <w:rFonts w:ascii="新細明體" w:hAnsi="新細明體" w:cs="新細明體"/>
+          <w:lang w:eastAsia="zh-TW"/>
+        </w:rPr>
+        <w:t>affect</w:t>
+      </w:r>
+      <w:r>
+        <w:rPr>
+          <w:rFonts w:ascii="新細明體" w:hAnsi="新細明體" w:cs="新細明體"/>
+          <w:lang w:eastAsia="zh-TW"/>
+        </w:rPr>
+        <w:t xml:space="preserve"> the system execution time.</w:t>
+      </w:r>
+      <w:r>
+        <w:rPr>
+          <w:rFonts w:ascii="新細明體" w:hAnsi="新細明體" w:cs="新細明體"/>
+          <w:lang w:eastAsia="zh-TW"/>
+        </w:rPr>
+        <w:t xml:space="preserve"> </w:t>
+      </w:r>
+      <w:r>
+        <w:rPr>
+          <w:rFonts w:ascii="新細明體" w:hAnsi="新細明體" w:cs="新細明體"/>
+          <w:lang w:eastAsia="zh-TW"/>
+        </w:rPr>
+        <w:t>In order to make traffic on</w:t>
+      </w:r>
+      <w:r>
+        <w:rPr>
+          <w:rFonts w:ascii="新細明體" w:hAnsi="新細明體" w:cs="新細明體" w:hint="eastAsia"/>
+          <w:lang w:eastAsia="zh-TW"/>
+        </w:rPr>
+        <w:t xml:space="preserve"> </w:t>
+      </w:r>
+      <w:r>
+        <w:rPr>
+          <w:rFonts w:ascii="新細明體" w:hAnsi="新細明體" w:cs="新細明體"/>
+          <w:lang w:eastAsia="zh-TW"/>
+        </w:rPr>
+        <w:t>accessing</w:t>
+      </w:r>
+      <w:r>
+        <w:rPr>
+          <w:rFonts w:ascii="新細明體" w:hAnsi="新細明體" w:cs="新細明體"/>
+          <w:lang w:eastAsia="zh-TW"/>
+        </w:rPr>
+        <w:t xml:space="preserve"> the </w:t>
+      </w:r>
+      <w:proofErr w:type="spellStart"/>
+      <w:r>
+        <w:rPr>
+          <w:rFonts w:ascii="新細明體" w:hAnsi="新細明體" w:cs="新細明體"/>
+          <w:lang w:eastAsia="zh-TW"/>
+        </w:rPr>
+        <w:t>run</w:t>
+      </w:r>
+      <w:r>
+        <w:rPr>
+          <w:rFonts w:ascii="新細明體" w:hAnsi="新細明體" w:cs="新細明體"/>
+          <w:lang w:eastAsia="zh-TW"/>
+        </w:rPr>
+        <w:t>queue</w:t>
+      </w:r>
+      <w:proofErr w:type="spellEnd"/>
+      <w:r>
+        <w:rPr>
+          <w:rFonts w:ascii="新細明體" w:hAnsi="新細明體" w:cs="新細明體"/>
+          <w:lang w:eastAsia="zh-TW"/>
+        </w:rPr>
+        <w:t xml:space="preserve">, </w:t>
+      </w:r>
+      <w:r>
+        <w:rPr>
+          <w:rFonts w:ascii="新細明體" w:hAnsi="新細明體" w:cs="新細明體"/>
+          <w:lang w:eastAsia="zh-TW"/>
+        </w:rPr>
+        <w:t xml:space="preserve">in multi-threaded simulator, </w:t>
+      </w:r>
+      <w:r>
+        <w:rPr>
+          <w:rFonts w:ascii="新細明體" w:hAnsi="新細明體" w:cs="新細明體"/>
+          <w:lang w:eastAsia="zh-TW"/>
+        </w:rPr>
+        <w:t>all processor share a same global queue.</w:t>
+      </w:r>
+      <w:r>
+        <w:rPr>
+          <w:rFonts w:ascii="新細明體" w:hAnsi="新細明體" w:cs="新細明體" w:hint="eastAsia"/>
+          <w:lang w:eastAsia="zh-TW"/>
+        </w:rPr>
+        <w:t xml:space="preserve"> </w:t>
+      </w:r>
       <w:r>
         <w:rPr>
           <w:rFonts w:ascii="新細明體" w:hAnsi="新細明體" w:cs="新細明體"/>
@@ -3456,66 +1528,76 @@
           <w:rFonts w:ascii="新細明體" w:hAnsi="新細明體" w:cs="新細明體"/>
           <w:lang w:eastAsia="zh-TW"/>
         </w:rPr>
-        <w:t>, which is not very relevant the relationship between CFSand RB-tree. Therefore, we don’t implement in our simulator</w:t>
-      </w:r>
-      <w:r>
-        <w:rPr>
-          <w:rFonts w:ascii="新細明體" w:hAnsi="新細明體" w:cs="新細明體"/>
-          <w:lang w:eastAsia="zh-TW"/>
-        </w:rPr>
-        <w:t>.</w:t>
-      </w:r>
-    </w:p>
-    <w:p>
-      <w:pPr>
-        <w:rPr>
-          <w:rFonts w:ascii="新細明體" w:hAnsi="新細明體" w:cs="新細明體" w:hint="eastAsia"/>
-          <w:lang w:eastAsia="zh-TW"/>
-        </w:rPr>
-      </w:pPr>
-    </w:p>
-    <w:p>
-      <w:r>
-        <w:t xml:space="preserve">Since there we focus on the concurrent data structure. We don’t implement it . a simulator </w:t>
-      </w:r>
-    </w:p>
-    <w:p>
-      <w:r>
-        <w:t>Migrating a process take different time on differet machine. we more focus on the relationship between RB-tree and CFS and CFS essential properties.</w:t>
-      </w:r>
-    </w:p>
-    <w:p>
-      <w:pPr>
-        <w:rPr>
-          <w:rFonts w:ascii="新細明體" w:hAnsi="新細明體" w:cs="新細明體"/>
-          <w:lang w:eastAsia="zh-TW"/>
-        </w:rPr>
-      </w:pPr>
-    </w:p>
-    <w:p>
-      <w:pPr>
-        <w:rPr>
-          <w:rFonts w:ascii="新細明體" w:hAnsi="新細明體" w:cs="新細明體"/>
-          <w:color w:val="auto"/>
-          <w:lang w:eastAsia="zh-TW"/>
-        </w:rPr>
-      </w:pPr>
-    </w:p>
-    <w:p>
-      <w:pPr>
-        <w:rPr>
-          <w:rFonts w:ascii="新細明體" w:hAnsi="新細明體" w:cs="新細明體"/>
-          <w:color w:val="auto"/>
-          <w:lang w:eastAsia="zh-TW"/>
-        </w:rPr>
-      </w:pPr>
-      <w:r>
-        <w:rPr>
-          <w:rFonts w:ascii="新細明體" w:hAnsi="新細明體" w:cs="新細明體"/>
-          <w:color w:val="auto"/>
-          <w:lang w:eastAsia="zh-TW"/>
-        </w:rPr>
-        <w:t>6 others we don’t have</w:t>
+        <w:t>, which is not very relevant the relationship between CFS</w:t>
+      </w:r>
+      <w:r>
+        <w:rPr>
+          <w:rFonts w:ascii="新細明體" w:hAnsi="新細明體" w:cs="新細明體"/>
+          <w:lang w:eastAsia="zh-TW"/>
+        </w:rPr>
+        <w:t xml:space="preserve"> </w:t>
+      </w:r>
+      <w:r>
+        <w:rPr>
+          <w:rFonts w:ascii="新細明體" w:hAnsi="新細明體" w:cs="新細明體"/>
+          <w:lang w:eastAsia="zh-TW"/>
+        </w:rPr>
+        <w:t xml:space="preserve">and RB-tree. </w:t>
+      </w:r>
+      <w:r>
+        <w:t>We more focus on the relationship between RB-tree and CF</w:t>
+      </w:r>
+      <w:r>
+        <w:t>S and CFS essential properties.</w:t>
+      </w:r>
+      <w:r>
+        <w:rPr>
+          <w:rFonts w:hint="eastAsia"/>
+          <w:lang w:eastAsia="zh-TW"/>
+        </w:rPr>
+        <w:t xml:space="preserve"> </w:t>
+      </w:r>
+      <w:r>
+        <w:rPr>
+          <w:rFonts w:ascii="新細明體" w:hAnsi="新細明體" w:cs="新細明體"/>
+          <w:lang w:eastAsia="zh-TW"/>
+        </w:rPr>
+        <w:t>Th</w:t>
+      </w:r>
+      <w:r>
+        <w:rPr>
+          <w:rFonts w:ascii="新細明體" w:hAnsi="新細明體" w:cs="新細明體"/>
+          <w:lang w:eastAsia="zh-TW"/>
+        </w:rPr>
+        <w:t>us</w:t>
+      </w:r>
+      <w:r>
+        <w:rPr>
+          <w:rFonts w:ascii="新細明體" w:hAnsi="新細明體" w:cs="新細明體"/>
+          <w:lang w:eastAsia="zh-TW"/>
+        </w:rPr>
+        <w:t xml:space="preserve">, we don’t implement </w:t>
+      </w:r>
+      <w:r>
+        <w:rPr>
+          <w:rFonts w:ascii="新細明體" w:hAnsi="新細明體" w:cs="新細明體"/>
+          <w:lang w:eastAsia="zh-TW"/>
+        </w:rPr>
+        <w:t xml:space="preserve">that </w:t>
+      </w:r>
+      <w:r>
+        <w:rPr>
+          <w:rFonts w:ascii="新細明體" w:hAnsi="新細明體" w:cs="新細明體"/>
+          <w:lang w:eastAsia="zh-TW"/>
+        </w:rPr>
+        <w:t>in our simulator</w:t>
+      </w:r>
+      <w:r>
+        <w:rPr>
+          <w:rFonts w:ascii="新細明體" w:hAnsi="新細明體" w:cs="新細明體"/>
+          <w:lang w:eastAsia="zh-TW"/>
+        </w:rPr>
+        <w:t xml:space="preserve"> </w:t>
       </w:r>
     </w:p>
     <w:p>
@@ -3541,6 +1623,68 @@
           <w:color w:val="auto"/>
           <w:lang w:eastAsia="zh-TW"/>
         </w:rPr>
+        <w:t>O</w:t>
+      </w:r>
+      <w:r>
+        <w:rPr>
+          <w:rFonts w:ascii="新細明體" w:hAnsi="新細明體" w:cs="新細明體"/>
+          <w:color w:val="auto"/>
+          <w:lang w:eastAsia="zh-TW"/>
+        </w:rPr>
+        <w:t>t</w:t>
+      </w:r>
+      <w:r>
+        <w:rPr>
+          <w:rFonts w:ascii="新細明體" w:hAnsi="新細明體" w:cs="新細明體"/>
+          <w:color w:val="auto"/>
+          <w:lang w:eastAsia="zh-TW"/>
+        </w:rPr>
+        <w:t>her Linux mechanism</w:t>
+      </w:r>
+      <w:r>
+        <w:rPr>
+          <w:rFonts w:ascii="新細明體" w:hAnsi="新細明體" w:cs="新細明體" w:hint="eastAsia"/>
+          <w:color w:val="auto"/>
+          <w:lang w:eastAsia="zh-TW"/>
+        </w:rPr>
+        <w:t>s</w:t>
+      </w:r>
+      <w:r>
+        <w:rPr>
+          <w:rFonts w:ascii="新細明體" w:hAnsi="新細明體" w:cs="新細明體"/>
+          <w:color w:val="auto"/>
+          <w:lang w:eastAsia="zh-TW"/>
+        </w:rPr>
+        <w:t xml:space="preserve"> we don’t support</w:t>
+      </w:r>
+      <w:r>
+        <w:rPr>
+          <w:rFonts w:ascii="新細明體" w:hAnsi="新細明體" w:cs="新細明體"/>
+          <w:color w:val="auto"/>
+          <w:lang w:eastAsia="zh-TW"/>
+        </w:rPr>
+        <w:t>:</w:t>
+      </w:r>
+    </w:p>
+    <w:p>
+      <w:pPr>
+        <w:pStyle w:val="ListParagraph"/>
+        <w:numPr>
+          <w:ilvl w:val="0"/>
+          <w:numId w:val="5"/>
+        </w:numPr>
+        <w:rPr>
+          <w:rFonts w:ascii="新細明體" w:hAnsi="新細明體" w:cs="新細明體"/>
+          <w:color w:val="auto"/>
+          <w:lang w:eastAsia="zh-TW"/>
+        </w:rPr>
+      </w:pPr>
+      <w:r>
+        <w:rPr>
+          <w:rFonts w:ascii="新細明體" w:hAnsi="新細明體" w:cs="新細明體"/>
+          <w:color w:val="auto"/>
+          <w:lang w:eastAsia="zh-TW"/>
+        </w:rPr>
         <w:t>G</w:t>
       </w:r>
       <w:r>
@@ -3567,15 +1711,15 @@
         </w:rPr>
         <w:t>es</w:t>
       </w:r>
-    </w:p>
-    <w:p>
-      <w:pPr>
+      <w:r>
         <w:rPr>
           <w:rFonts w:ascii="新細明體" w:hAnsi="新細明體" w:cs="新細明體"/>
           <w:color w:val="auto"/>
           <w:lang w:eastAsia="zh-TW"/>
         </w:rPr>
-      </w:pPr>
+        <w:t xml:space="preserve">. </w:t>
+      </w:r>
+      <w:proofErr w:type="gramStart"/>
       <w:r>
         <w:rPr>
           <w:rFonts w:ascii="新細明體" w:hAnsi="新細明體" w:cs="新細明體" w:hint="eastAsia"/>
@@ -3585,7 +1729,30 @@
           <w:szCs w:val="19"/>
           <w:lang w:eastAsia="zh-TW"/>
         </w:rPr>
-        <w:t xml:space="preserve">e.g. </w:t>
+        <w:t>e</w:t>
+      </w:r>
+      <w:proofErr w:type="gramEnd"/>
+      <w:r>
+        <w:rPr>
+          <w:rFonts w:ascii="新細明體" w:hAnsi="新細明體" w:cs="新細明體" w:hint="eastAsia"/>
+          <w:bCs/>
+          <w:color w:val="auto"/>
+          <w:sz w:val="19"/>
+          <w:szCs w:val="19"/>
+          <w:lang w:eastAsia="zh-TW"/>
+        </w:rPr>
+        <w:t>.g.</w:t>
+      </w:r>
+      <w:r>
+        <w:rPr>
+          <w:rFonts w:ascii="新細明體" w:hAnsi="新細明體" w:cs="新細明體"/>
+          <w:bCs/>
+          <w:color w:val="auto"/>
+          <w:sz w:val="19"/>
+          <w:szCs w:val="19"/>
+          <w:lang w:eastAsia="zh-TW"/>
+        </w:rPr>
+        <w:t xml:space="preserve"> </w:t>
       </w:r>
       <w:r>
         <w:rPr>
@@ -3596,17 +1763,106 @@
           <w:szCs w:val="19"/>
           <w:lang w:eastAsia="zh-TW"/>
         </w:rPr>
-        <w:t>huge process(100 tasks) vs small process (1tasks)</w:t>
-      </w:r>
-    </w:p>
-    <w:p>
-      <w:pPr>
-        <w:rPr>
-          <w:rFonts w:ascii="新細明體" w:hAnsi="新細明體" w:cs="新細明體"/>
+        <w:t xml:space="preserve">huge process(100 tasks) </w:t>
+      </w:r>
+      <w:proofErr w:type="spellStart"/>
+      <w:r>
+        <w:rPr>
+          <w:rFonts w:ascii="‡Ù)ÒˇøÂ'81" w:hAnsi="‡Ù)ÒˇøÂ'81" w:cs="‡Ù)ÒˇøÂ'81"/>
+          <w:bCs/>
           <w:color w:val="auto"/>
-          <w:lang w:eastAsia="zh-TW"/>
-        </w:rPr>
-      </w:pPr>
+          <w:sz w:val="19"/>
+          <w:szCs w:val="19"/>
+          <w:lang w:eastAsia="zh-TW"/>
+        </w:rPr>
+        <w:t>vs</w:t>
+      </w:r>
+      <w:proofErr w:type="spellEnd"/>
+      <w:r>
+        <w:rPr>
+          <w:rFonts w:ascii="‡Ù)ÒˇøÂ'81" w:hAnsi="‡Ù)ÒˇøÂ'81" w:cs="‡Ù)ÒˇøÂ'81"/>
+          <w:bCs/>
+          <w:color w:val="auto"/>
+          <w:sz w:val="19"/>
+          <w:szCs w:val="19"/>
+          <w:lang w:eastAsia="zh-TW"/>
+        </w:rPr>
+        <w:t xml:space="preserve"> small process (1tasks)</w:t>
+      </w:r>
+    </w:p>
+    <w:p>
+      <w:pPr>
+        <w:pStyle w:val="ListParagraph"/>
+        <w:numPr>
+          <w:ilvl w:val="0"/>
+          <w:numId w:val="5"/>
+        </w:numPr>
+        <w:rPr>
+          <w:rFonts w:ascii="新細明體" w:hAnsi="新細明體" w:cs="新細明體"/>
+          <w:color w:val="BDD6EE" w:themeColor="accent1" w:themeTint="66"/>
+          <w:lang w:eastAsia="zh-TW"/>
+        </w:rPr>
+      </w:pPr>
+      <w:proofErr w:type="gramStart"/>
+      <w:r>
+        <w:rPr>
+          <w:rFonts w:ascii="新細明體" w:hAnsi="新細明體" w:cs="新細明體"/>
+          <w:color w:val="BDD6EE" w:themeColor="accent1" w:themeTint="66"/>
+          <w:lang w:eastAsia="zh-TW"/>
+        </w:rPr>
+        <w:t>per</w:t>
+      </w:r>
+      <w:proofErr w:type="gramEnd"/>
+      <w:r>
+        <w:rPr>
+          <w:rFonts w:ascii="新細明體" w:hAnsi="新細明體" w:cs="新細明體"/>
+          <w:color w:val="BDD6EE" w:themeColor="accent1" w:themeTint="66"/>
+          <w:lang w:eastAsia="zh-TW"/>
+        </w:rPr>
+        <w:t xml:space="preserve">-CPU </w:t>
+      </w:r>
+      <w:proofErr w:type="spellStart"/>
+      <w:r>
+        <w:rPr>
+          <w:rFonts w:ascii="新細明體" w:hAnsi="新細明體" w:cs="新細明體"/>
+          <w:color w:val="BDD6EE" w:themeColor="accent1" w:themeTint="66"/>
+          <w:lang w:eastAsia="zh-TW"/>
+        </w:rPr>
+        <w:t>runqueue</w:t>
+      </w:r>
+      <w:proofErr w:type="spellEnd"/>
+    </w:p>
+    <w:p>
+      <w:pPr>
+        <w:pStyle w:val="ListParagraph"/>
+        <w:numPr>
+          <w:ilvl w:val="0"/>
+          <w:numId w:val="5"/>
+        </w:numPr>
+        <w:rPr>
+          <w:rFonts w:ascii="新細明體" w:hAnsi="新細明體" w:cs="新細明體"/>
+          <w:color w:val="BDD6EE" w:themeColor="accent1" w:themeTint="66"/>
+          <w:lang w:eastAsia="zh-TW"/>
+        </w:rPr>
+      </w:pPr>
+      <w:proofErr w:type="gramStart"/>
+      <w:r>
+        <w:rPr>
+          <w:rFonts w:ascii="新細明體" w:hAnsi="新細明體" w:cs="新細明體"/>
+          <w:color w:val="BDD6EE" w:themeColor="accent1" w:themeTint="66"/>
+          <w:lang w:eastAsia="zh-TW"/>
+        </w:rPr>
+        <w:t>fork</w:t>
+      </w:r>
+      <w:proofErr w:type="gramEnd"/>
+      <w:r>
+        <w:rPr>
+          <w:rFonts w:ascii="新細明體" w:hAnsi="新細明體" w:cs="新細明體"/>
+          <w:color w:val="BDD6EE" w:themeColor="accent1" w:themeTint="66"/>
+          <w:lang w:eastAsia="zh-TW"/>
+        </w:rPr>
+        <w:t>()</w:t>
+      </w:r>
     </w:p>
     <w:p>
       <w:pPr>
@@ -3622,99 +1878,93 @@
         <w:rPr>
           <w:rFonts w:ascii="新細明體" w:hAnsi="新細明體" w:cs="新細明體" w:hint="eastAsia"/>
           <w:color w:val="auto"/>
-          <w:lang w:eastAsia="zh-TW"/>
-        </w:rPr>
-      </w:pPr>
-    </w:p>
-    <w:p>
-      <w:pPr>
+          <w:sz w:val="18"/>
+          <w:szCs w:val="18"/>
+          <w:lang w:eastAsia="zh-TW"/>
+        </w:rPr>
+      </w:pPr>
+      <w:r>
+        <w:rPr>
+          <w:rFonts w:ascii="新細明體" w:hAnsi="新細明體" w:cs="新細明體"/>
+          <w:sz w:val="18"/>
+          <w:szCs w:val="18"/>
+          <w:lang w:eastAsia="zh-TW"/>
+        </w:rPr>
+        <w:t>*</w:t>
+      </w:r>
+      <w:r>
         <w:rPr>
           <w:rFonts w:ascii="新細明體" w:hAnsi="新細明體" w:cs="新細明體" w:hint="eastAsia"/>
-          <w:color w:val="auto"/>
-          <w:lang w:eastAsia="zh-TW"/>
-        </w:rPr>
-      </w:pPr>
-    </w:p>
-    <w:p>
-      <w:pPr>
-        <w:rPr>
-          <w:rFonts w:ascii="新細明體" w:hAnsi="新細明體" w:cs="新細明體" w:hint="eastAsia"/>
-          <w:color w:val="auto"/>
-          <w:lang w:eastAsia="zh-TW"/>
-        </w:rPr>
-      </w:pPr>
-      <w:r>
-        <w:t>As a side, O(1) uses a heuristic algorithm (</w:t>
-      </w:r>
-      <w:r>
-        <w:t>complex calculation</w:t>
-      </w:r>
-      <w:r>
-        <w:t>) to solve interactive or non-interactive task problem, which performance is not well. CFS is introduced to solve older O(1) scheduler’s performance problem.</w:t>
-      </w:r>
-    </w:p>
-    <w:p>
-      <w:pPr>
-        <w:rPr>
-          <w:rFonts w:ascii="新細明體" w:hAnsi="新細明體" w:cs="新細明體" w:hint="eastAsia"/>
-          <w:color w:val="auto"/>
-          <w:lang w:eastAsia="zh-TW"/>
-        </w:rPr>
-      </w:pPr>
-    </w:p>
-    <w:p>
-      <w:pPr>
-        <w:rPr>
-          <w:rFonts w:ascii="新細明體" w:hAnsi="新細明體" w:cs="新細明體" w:hint="eastAsia"/>
-          <w:color w:val="auto"/>
-          <w:lang w:eastAsia="zh-TW"/>
-        </w:rPr>
-      </w:pPr>
-    </w:p>
-    <w:p>
-      <w:pPr>
-        <w:rPr>
-          <w:rFonts w:ascii="新細明體" w:hAnsi="新細明體" w:cs="新細明體" w:hint="eastAsia"/>
-          <w:color w:val="auto"/>
-          <w:lang w:eastAsia="zh-TW"/>
-        </w:rPr>
-      </w:pPr>
-    </w:p>
-    <w:p>
-      <w:pPr>
-        <w:rPr>
-          <w:rFonts w:ascii="新細明體" w:hAnsi="新細明體" w:cs="新細明體" w:hint="eastAsia"/>
-          <w:color w:val="auto"/>
-          <w:lang w:eastAsia="zh-TW"/>
-        </w:rPr>
-      </w:pPr>
-    </w:p>
-    <w:p>
-      <w:pPr>
-        <w:rPr>
-          <w:rFonts w:ascii="新細明體" w:hAnsi="新細明體" w:cs="新細明體" w:hint="eastAsia"/>
-          <w:color w:val="auto"/>
-          <w:lang w:eastAsia="zh-TW"/>
-        </w:rPr>
-      </w:pPr>
-    </w:p>
-    <w:p/>
-    <w:p>
-      <w:pPr>
-        <w:rPr>
-          <w:b/>
-          <w:sz w:val="24"/>
-        </w:rPr>
-      </w:pPr>
-      <w:r>
-        <w:rPr>
-          <w:b/>
-          <w:sz w:val="24"/>
-        </w:rPr>
-        <w:t>3. Experiments</w:t>
+          <w:sz w:val="18"/>
+          <w:szCs w:val="18"/>
+          <w:lang w:eastAsia="zh-TW"/>
+        </w:rPr>
+        <w:t xml:space="preserve"> </w:t>
+      </w:r>
+      <w:r>
+        <w:rPr>
+          <w:sz w:val="18"/>
+          <w:szCs w:val="18"/>
+        </w:rPr>
+        <w:t>A</w:t>
       </w:r>
       <w:bookmarkStart w:id="0" w:name="_GoBack"/>
       <w:bookmarkEnd w:id="0"/>
+      <w:r>
+        <w:rPr>
+          <w:sz w:val="18"/>
+          <w:szCs w:val="18"/>
+        </w:rPr>
+        <w:t xml:space="preserve">s a side, </w:t>
+      </w:r>
+      <w:proofErr w:type="gramStart"/>
+      <w:r>
+        <w:rPr>
+          <w:sz w:val="18"/>
+          <w:szCs w:val="18"/>
+        </w:rPr>
+        <w:t>O(</w:t>
+      </w:r>
+      <w:proofErr w:type="gramEnd"/>
+      <w:r>
+        <w:rPr>
+          <w:sz w:val="18"/>
+          <w:szCs w:val="18"/>
+        </w:rPr>
+        <w:t xml:space="preserve">1) uses a heuristic algorithm (complex calculation) to solve interactive or non-interactive task problem, which performance is not well. CFS is introduced to solve older </w:t>
+      </w:r>
+      <w:proofErr w:type="gramStart"/>
+      <w:r>
+        <w:rPr>
+          <w:sz w:val="18"/>
+          <w:szCs w:val="18"/>
+        </w:rPr>
+        <w:t>O(</w:t>
+      </w:r>
+      <w:proofErr w:type="gramEnd"/>
+      <w:r>
+        <w:rPr>
+          <w:sz w:val="18"/>
+          <w:szCs w:val="18"/>
+        </w:rPr>
+        <w:t>1) scheduler’s performance problem.</w:t>
+      </w:r>
+    </w:p>
+    <w:p/>
+    <w:p>
+      <w:pPr>
+        <w:rPr>
+          <w:b/>
+          <w:sz w:val="24"/>
+        </w:rPr>
+      </w:pPr>
+      <w:r>
+        <w:rPr>
+          <w:b/>
+          <w:sz w:val="24"/>
+        </w:rPr>
+        <w:t>3. Experiments</w:t>
+      </w:r>
     </w:p>
     <w:p>
       <w:r>
@@ -3809,15 +2059,6 @@
         <w:t>[3]</w:t>
       </w:r>
     </w:p>
-    <w:p/>
-    <w:p/>
-    <w:p/>
-    <w:p/>
-    <w:p>
-      <w:r>
-        <w:t xml:space="preserve"> </w:t>
-      </w:r>
-    </w:p>
     <w:p>
       <w:pPr>
         <w:pStyle w:val="HTMLPreformatted"/>
@@ -3882,6 +2123,7 @@
         </w:rPr>
         <w:t xml:space="preserve">r doesn’t consider the real system overhead. This makes us to get ride of interferences from a system. We </w:t>
       </w:r>
+      <w:proofErr w:type="spellStart"/>
       <w:r>
         <w:rPr>
           <w:rFonts w:ascii="Calibri" w:hAnsi="Calibri" w:cs="Times New Roman"/>
@@ -3890,8 +2132,9 @@
           <w:szCs w:val="24"/>
           <w:lang w:eastAsia="zh-CN"/>
         </w:rPr>
-        <w:t xml:space="preserve">concentratedly </w:t>
-      </w:r>
+        <w:t>concentratedly</w:t>
+      </w:r>
+      <w:proofErr w:type="spellEnd"/>
       <w:r>
         <w:rPr>
           <w:rFonts w:ascii="Calibri" w:hAnsi="Calibri" w:cs="Times New Roman"/>
@@ -3900,7 +2143,7 @@
           <w:szCs w:val="24"/>
           <w:lang w:eastAsia="zh-CN"/>
         </w:rPr>
-        <w:t xml:space="preserve">focus on </w:t>
+        <w:t xml:space="preserve"> </w:t>
       </w:r>
       <w:r>
         <w:rPr>
@@ -3910,7 +2153,7 @@
           <w:szCs w:val="24"/>
           <w:lang w:eastAsia="zh-CN"/>
         </w:rPr>
-        <w:t>implement</w:t>
+        <w:t xml:space="preserve">focus on </w:t>
       </w:r>
       <w:r>
         <w:rPr>
@@ -3920,7 +2163,7 @@
           <w:szCs w:val="24"/>
           <w:lang w:eastAsia="zh-CN"/>
         </w:rPr>
-        <w:t xml:space="preserve"> </w:t>
+        <w:t>implement</w:t>
       </w:r>
       <w:r>
         <w:rPr>
@@ -3930,7 +2173,7 @@
           <w:szCs w:val="24"/>
           <w:lang w:eastAsia="zh-CN"/>
         </w:rPr>
-        <w:t xml:space="preserve">Linux version </w:t>
+        <w:t xml:space="preserve"> </w:t>
       </w:r>
       <w:r>
         <w:rPr>
@@ -3940,7 +2183,7 @@
           <w:szCs w:val="24"/>
           <w:lang w:eastAsia="zh-CN"/>
         </w:rPr>
-        <w:t xml:space="preserve">CFS and </w:t>
+        <w:t xml:space="preserve">Linux version </w:t>
       </w:r>
       <w:r>
         <w:rPr>
@@ -3950,7 +2193,7 @@
           <w:szCs w:val="24"/>
           <w:lang w:eastAsia="zh-CN"/>
         </w:rPr>
-        <w:t xml:space="preserve">use it to </w:t>
+        <w:t xml:space="preserve">CFS and </w:t>
       </w:r>
       <w:r>
         <w:rPr>
@@ -3960,7 +2203,7 @@
           <w:szCs w:val="24"/>
           <w:lang w:eastAsia="zh-CN"/>
         </w:rPr>
-        <w:t>compare with different data structure</w:t>
+        <w:t xml:space="preserve">use it to </w:t>
       </w:r>
       <w:r>
         <w:rPr>
@@ -3970,7 +2213,7 @@
           <w:szCs w:val="24"/>
           <w:lang w:eastAsia="zh-CN"/>
         </w:rPr>
-        <w:t>s</w:t>
+        <w:t>compare with different data structure</w:t>
       </w:r>
       <w:r>
         <w:rPr>
@@ -3980,7 +2223,39 @@
           <w:szCs w:val="24"/>
           <w:lang w:eastAsia="zh-CN"/>
         </w:rPr>
-        <w:t xml:space="preserve"> as its run_queue.</w:t>
+        <w:t>s</w:t>
+      </w:r>
+      <w:r>
+        <w:rPr>
+          <w:rFonts w:ascii="Calibri" w:hAnsi="Calibri" w:cs="Times New Roman"/>
+          <w:color w:val="00000A"/>
+          <w:sz w:val="21"/>
+          <w:szCs w:val="24"/>
+          <w:lang w:eastAsia="zh-CN"/>
+        </w:rPr>
+        <w:t xml:space="preserve"> as its </w:t>
+      </w:r>
+      <w:proofErr w:type="spellStart"/>
+      <w:r>
+        <w:rPr>
+          <w:rFonts w:ascii="Calibri" w:hAnsi="Calibri" w:cs="Times New Roman"/>
+          <w:color w:val="00000A"/>
+          <w:sz w:val="21"/>
+          <w:szCs w:val="24"/>
+          <w:lang w:eastAsia="zh-CN"/>
+        </w:rPr>
+        <w:t>run_queue</w:t>
+      </w:r>
+      <w:proofErr w:type="spellEnd"/>
+      <w:r>
+        <w:rPr>
+          <w:rFonts w:ascii="Calibri" w:hAnsi="Calibri" w:cs="Times New Roman"/>
+          <w:color w:val="00000A"/>
+          <w:sz w:val="21"/>
+          <w:szCs w:val="24"/>
+          <w:lang w:eastAsia="zh-CN"/>
+        </w:rPr>
+        <w:t>.</w:t>
       </w:r>
     </w:p>
     <w:p>
@@ -3993,7 +2268,7 @@
           <w:lang w:eastAsia="en-US"/>
         </w:rPr>
         <w:drawing>
-          <wp:inline distT="0" distB="0" distL="0" distR="0" wp14:anchorId="0DDE877E" wp14:editId="2C6B3B63">
+          <wp:inline distT="0" distB="0" distL="0" distR="0" wp14:anchorId="0DDE877E" wp14:editId="78BADBA2">
             <wp:extent cx="5270500" cy="2597150"/>
             <wp:effectExtent l="0" t="0" r="12700" b="0"/>
             <wp:docPr id="15" name="Picture 15" descr="Macintosh HD:Users:jack:Dropbox:06MPP:Project:code:CFSLockFreeRBTree:Linux-like CFS Simulator.png"/>
@@ -4010,7 +2285,7 @@
                     </pic:cNvPicPr>
                   </pic:nvPicPr>
                   <pic:blipFill>
-                    <a:blip r:embed="rId11">
+                    <a:blip r:embed="rId9">
                       <a:extLst>
                         <a:ext uri="{28A0092B-C50C-407E-A947-70E740481C1C}">
                           <a14:useLocalDpi xmlns:a14="http://schemas.microsoft.com/office/drawing/2010/main" val="0"/>
@@ -4141,24 +2416,57 @@
           <w:lang w:eastAsia="zh-TW"/>
         </w:rPr>
       </w:pPr>
-      <w:r>
-        <w:rPr>
-          <w:rFonts w:ascii="新細明體" w:hAnsi="新細明體" w:cs="新細明體"/>
-          <w:sz w:val="18"/>
-          <w:szCs w:val="18"/>
-          <w:lang w:eastAsia="zh-TW"/>
-        </w:rPr>
-        <w:t xml:space="preserve">if </w:t>
-      </w:r>
-      <w:r>
-        <w:rPr>
-          <w:rFonts w:ascii="新細明體" w:hAnsi="新細明體" w:cs="新細明體"/>
-          <w:sz w:val="18"/>
-          <w:szCs w:val="18"/>
-          <w:lang w:eastAsia="zh-TW"/>
-        </w:rPr>
-        <w:t>delta_exec &gt; ideal_runtime</w:t>
-      </w:r>
+      <w:proofErr w:type="gramStart"/>
+      <w:r>
+        <w:rPr>
+          <w:rFonts w:ascii="新細明體" w:hAnsi="新細明體" w:cs="新細明體"/>
+          <w:sz w:val="18"/>
+          <w:szCs w:val="18"/>
+          <w:lang w:eastAsia="zh-TW"/>
+        </w:rPr>
+        <w:t>if</w:t>
+      </w:r>
+      <w:proofErr w:type="gramEnd"/>
+      <w:r>
+        <w:rPr>
+          <w:rFonts w:ascii="新細明體" w:hAnsi="新細明體" w:cs="新細明體"/>
+          <w:sz w:val="18"/>
+          <w:szCs w:val="18"/>
+          <w:lang w:eastAsia="zh-TW"/>
+        </w:rPr>
+        <w:t xml:space="preserve"> </w:t>
+      </w:r>
+      <w:proofErr w:type="spellStart"/>
+      <w:r>
+        <w:rPr>
+          <w:rFonts w:ascii="新細明體" w:hAnsi="新細明體" w:cs="新細明體"/>
+          <w:sz w:val="18"/>
+          <w:szCs w:val="18"/>
+          <w:lang w:eastAsia="zh-TW"/>
+        </w:rPr>
+        <w:t>delta_exec</w:t>
+      </w:r>
+      <w:proofErr w:type="spellEnd"/>
+      <w:r>
+        <w:rPr>
+          <w:rFonts w:ascii="新細明體" w:hAnsi="新細明體" w:cs="新細明體"/>
+          <w:sz w:val="18"/>
+          <w:szCs w:val="18"/>
+          <w:lang w:eastAsia="zh-TW"/>
+        </w:rPr>
+        <w:t xml:space="preserve"> &gt; </w:t>
+      </w:r>
+      <w:proofErr w:type="spellStart"/>
+      <w:r>
+        <w:rPr>
+          <w:rFonts w:ascii="新細明體" w:hAnsi="新細明體" w:cs="新細明體"/>
+          <w:sz w:val="18"/>
+          <w:szCs w:val="18"/>
+          <w:lang w:eastAsia="zh-TW"/>
+        </w:rPr>
+        <w:t>ideal_runtime</w:t>
+      </w:r>
+      <w:proofErr w:type="spellEnd"/>
       <w:r>
         <w:rPr>
           <w:rFonts w:ascii="新細明體" w:hAnsi="新細明體" w:cs="新細明體"/>
@@ -4168,14 +2476,45 @@
         </w:rPr>
         <w:t xml:space="preserve">, </w:t>
       </w:r>
-      <w:r>
-        <w:rPr>
-          <w:rFonts w:ascii="新細明體" w:hAnsi="新細明體" w:cs="新細明體"/>
-          <w:sz w:val="18"/>
-          <w:szCs w:val="18"/>
-          <w:lang w:eastAsia="zh-TW"/>
-        </w:rPr>
-        <w:t>enq() and then deq()</w:t>
+      <w:proofErr w:type="spellStart"/>
+      <w:r>
+        <w:rPr>
+          <w:rFonts w:ascii="新細明體" w:hAnsi="新細明體" w:cs="新細明體"/>
+          <w:sz w:val="18"/>
+          <w:szCs w:val="18"/>
+          <w:lang w:eastAsia="zh-TW"/>
+        </w:rPr>
+        <w:t>enq</w:t>
+      </w:r>
+      <w:proofErr w:type="spellEnd"/>
+      <w:r>
+        <w:rPr>
+          <w:rFonts w:ascii="新細明體" w:hAnsi="新細明體" w:cs="新細明體"/>
+          <w:sz w:val="18"/>
+          <w:szCs w:val="18"/>
+          <w:lang w:eastAsia="zh-TW"/>
+        </w:rPr>
+        <w:t xml:space="preserve">() and then </w:t>
+      </w:r>
+      <w:proofErr w:type="spellStart"/>
+      <w:r>
+        <w:rPr>
+          <w:rFonts w:ascii="新細明體" w:hAnsi="新細明體" w:cs="新細明體"/>
+          <w:sz w:val="18"/>
+          <w:szCs w:val="18"/>
+          <w:lang w:eastAsia="zh-TW"/>
+        </w:rPr>
+        <w:t>deq</w:t>
+      </w:r>
+      <w:proofErr w:type="spellEnd"/>
+      <w:r>
+        <w:rPr>
+          <w:rFonts w:ascii="新細明體" w:hAnsi="新細明體" w:cs="新細明體"/>
+          <w:sz w:val="18"/>
+          <w:szCs w:val="18"/>
+          <w:lang w:eastAsia="zh-TW"/>
+        </w:rPr>
+        <w:t>()</w:t>
       </w:r>
     </w:p>
     <w:p>
@@ -4192,23 +2531,45 @@
           <w:lang w:eastAsia="zh-TW"/>
         </w:rPr>
       </w:pPr>
-      <w:r>
-        <w:rPr>
-          <w:rFonts w:ascii="新細明體" w:hAnsi="新細明體" w:cs="新細明體"/>
-          <w:sz w:val="18"/>
-          <w:szCs w:val="18"/>
-          <w:lang w:eastAsia="zh-TW"/>
-        </w:rPr>
-        <w:t>thread_</w:t>
-      </w:r>
-      <w:r>
-        <w:rPr>
-          <w:rFonts w:ascii="新細明體" w:hAnsi="新細明體" w:cs="新細明體"/>
-          <w:sz w:val="18"/>
-          <w:szCs w:val="18"/>
-          <w:lang w:eastAsia="zh-TW"/>
-        </w:rPr>
-        <w:t>exit()</w:t>
+      <w:proofErr w:type="spellStart"/>
+      <w:proofErr w:type="gramStart"/>
+      <w:r>
+        <w:rPr>
+          <w:rFonts w:ascii="新細明體" w:hAnsi="新細明體" w:cs="新細明體"/>
+          <w:sz w:val="18"/>
+          <w:szCs w:val="18"/>
+          <w:lang w:eastAsia="zh-TW"/>
+        </w:rPr>
+        <w:t>thread</w:t>
+      </w:r>
+      <w:proofErr w:type="gramEnd"/>
+      <w:r>
+        <w:rPr>
+          <w:rFonts w:ascii="新細明體" w:hAnsi="新細明體" w:cs="新細明體"/>
+          <w:sz w:val="18"/>
+          <w:szCs w:val="18"/>
+          <w:lang w:eastAsia="zh-TW"/>
+        </w:rPr>
+        <w:t>_</w:t>
+      </w:r>
+      <w:r>
+        <w:rPr>
+          <w:rFonts w:ascii="新細明體" w:hAnsi="新細明體" w:cs="新細明體"/>
+          <w:sz w:val="18"/>
+          <w:szCs w:val="18"/>
+          <w:lang w:eastAsia="zh-TW"/>
+        </w:rPr>
+        <w:t>exit</w:t>
+      </w:r>
+      <w:proofErr w:type="spellEnd"/>
+      <w:r>
+        <w:rPr>
+          <w:rFonts w:ascii="新細明體" w:hAnsi="新細明體" w:cs="新細明體"/>
+          <w:sz w:val="18"/>
+          <w:szCs w:val="18"/>
+          <w:lang w:eastAsia="zh-TW"/>
+        </w:rPr>
+        <w:t>()</w:t>
       </w:r>
       <w:r>
         <w:rPr>
@@ -4234,14 +2595,26 @@
           <w:lang w:eastAsia="zh-TW"/>
         </w:rPr>
       </w:pPr>
-      <w:r>
-        <w:rPr>
-          <w:rFonts w:ascii="新細明體" w:hAnsi="新細明體" w:cs="新細明體"/>
-          <w:sz w:val="18"/>
-          <w:szCs w:val="18"/>
-          <w:lang w:eastAsia="zh-TW"/>
-        </w:rPr>
-        <w:t>thread_</w:t>
+      <w:proofErr w:type="spellStart"/>
+      <w:proofErr w:type="gramStart"/>
+      <w:r>
+        <w:rPr>
+          <w:rFonts w:ascii="新細明體" w:hAnsi="新細明體" w:cs="新細明體"/>
+          <w:sz w:val="18"/>
+          <w:szCs w:val="18"/>
+          <w:lang w:eastAsia="zh-TW"/>
+        </w:rPr>
+        <w:t>thread</w:t>
+      </w:r>
+      <w:proofErr w:type="gramEnd"/>
+      <w:r>
+        <w:rPr>
+          <w:rFonts w:ascii="新細明體" w:hAnsi="新細明體" w:cs="新細明體"/>
+          <w:sz w:val="18"/>
+          <w:szCs w:val="18"/>
+          <w:lang w:eastAsia="zh-TW"/>
+        </w:rPr>
+        <w:t>_</w:t>
       </w:r>
       <w:r>
         <w:rPr>
@@ -4261,15 +2634,27 @@
         </w:rPr>
         <w:t>e</w:t>
       </w:r>
-      <w:r>
-        <w:rPr>
-          <w:rFonts w:ascii="新細明體" w:hAnsi="新細明體" w:cs="新細明體"/>
-          <w:sz w:val="18"/>
-          <w:szCs w:val="18"/>
-          <w:lang w:eastAsia="zh-TW"/>
-        </w:rPr>
-        <w:t>() : start_time</w:t>
-      </w:r>
+      <w:proofErr w:type="spellEnd"/>
+      <w:r>
+        <w:rPr>
+          <w:rFonts w:ascii="新細明體" w:hAnsi="新細明體" w:cs="新細明體"/>
+          <w:sz w:val="18"/>
+          <w:szCs w:val="18"/>
+          <w:lang w:eastAsia="zh-TW"/>
+        </w:rPr>
+        <w:t xml:space="preserve">() : </w:t>
+      </w:r>
+      <w:proofErr w:type="spellStart"/>
+      <w:r>
+        <w:rPr>
+          <w:rFonts w:ascii="新細明體" w:hAnsi="新細明體" w:cs="新細明體"/>
+          <w:sz w:val="18"/>
+          <w:szCs w:val="18"/>
+          <w:lang w:eastAsia="zh-TW"/>
+        </w:rPr>
+        <w:t>start_time</w:t>
+      </w:r>
+      <w:proofErr w:type="spellEnd"/>
     </w:p>
     <w:p/>
     <w:p/>
@@ -4396,7 +2781,7 @@
                     </pic:cNvPicPr>
                   </pic:nvPicPr>
                   <pic:blipFill rotWithShape="1">
-                    <a:blip r:embed="rId12">
+                    <a:blip r:embed="rId10">
                       <a:extLst>
                         <a:ext uri="{28A0092B-C50C-407E-A947-70E740481C1C}">
                           <a14:useLocalDpi xmlns:a14="http://schemas.microsoft.com/office/drawing/2010/main" val="0"/>
@@ -4460,7 +2845,7 @@
                     </pic:cNvPicPr>
                   </pic:nvPicPr>
                   <pic:blipFill rotWithShape="1">
-                    <a:blip r:embed="rId13">
+                    <a:blip r:embed="rId11">
                       <a:extLst>
                         <a:ext uri="{28A0092B-C50C-407E-A947-70E740481C1C}">
                           <a14:useLocalDpi xmlns:a14="http://schemas.microsoft.com/office/drawing/2010/main" val="0"/>
@@ -4589,7 +2974,6 @@
           <w:noProof/>
           <w:lang w:eastAsia="en-US"/>
         </w:rPr>
-        <w:lastRenderedPageBreak/>
         <w:drawing>
           <wp:inline distT="0" distB="0" distL="0" distR="0" wp14:anchorId="2358AE31" wp14:editId="3454D879">
             <wp:extent cx="5073650" cy="3132910"/>
@@ -4608,7 +2992,7 @@
                     </pic:cNvPicPr>
                   </pic:nvPicPr>
                   <pic:blipFill rotWithShape="1">
-                    <a:blip r:embed="rId14">
+                    <a:blip r:embed="rId12">
                       <a:extLst>
                         <a:ext uri="{28A0092B-C50C-407E-A947-70E740481C1C}">
                           <a14:useLocalDpi xmlns:a14="http://schemas.microsoft.com/office/drawing/2010/main" val="0"/>
@@ -4688,7 +3072,15 @@
         <w:t>n</w:t>
       </w:r>
       <w:r>
-        <w:t>’t use color or marker to make additional information, its</w:t>
+        <w:t xml:space="preserve">’t use color or marker to make additional </w:t>
+      </w:r>
+      <w:proofErr w:type="gramStart"/>
+      <w:r>
+        <w:t>information,</w:t>
+      </w:r>
+      <w:proofErr w:type="gramEnd"/>
+      <w:r>
+        <w:t xml:space="preserve"> its</w:t>
       </w:r>
       <w:r>
         <w:t xml:space="preserve"> rotation </w:t>
@@ -4820,7 +3212,16 @@
         <w:t xml:space="preserve"> </w:t>
       </w:r>
       <w:r>
-        <w:t>RB-tree as queue data structure</w:t>
+        <w:t>RB-</w:t>
+      </w:r>
+      <w:proofErr w:type="gramStart"/>
+      <w:r>
+        <w:lastRenderedPageBreak/>
+        <w:t>tree</w:t>
+      </w:r>
+      <w:proofErr w:type="gramEnd"/>
+      <w:r>
+        <w:t xml:space="preserve"> as queue data structure</w:t>
       </w:r>
       <w:r>
         <w:t xml:space="preserve"> is that both data </w:t>
@@ -4987,22 +3388,79 @@
           <w:sz w:val="18"/>
           <w:szCs w:val="18"/>
         </w:rPr>
-        <w:t>[1] Molnar, Ingo. "Modular scheduler core and completely fair scheduler [cfs]."Linux-Kernel mailing list (2007).</w:t>
-      </w:r>
-    </w:p>
-    <w:p>
-      <w:pPr>
-        <w:rPr>
-          <w:sz w:val="18"/>
-          <w:szCs w:val="18"/>
-        </w:rPr>
-      </w:pPr>
-      <w:r>
-        <w:rPr>
-          <w:sz w:val="18"/>
-          <w:szCs w:val="18"/>
-        </w:rPr>
-        <w:t>[2] Kim, Jong Ho, Helen Cameron, and Peter Graham. "Lock-free red-black trees using cas." Concurrency and Computation: Practice and Experience(2006): 1-40.</w:t>
+        <w:t>[1] Molnar, Ingo. "Modular scheduler core and completely fair scheduler [</w:t>
+      </w:r>
+      <w:proofErr w:type="spellStart"/>
+      <w:r>
+        <w:rPr>
+          <w:sz w:val="18"/>
+          <w:szCs w:val="18"/>
+        </w:rPr>
+        <w:t>cfs</w:t>
+      </w:r>
+      <w:proofErr w:type="spellEnd"/>
+      <w:r>
+        <w:rPr>
+          <w:sz w:val="18"/>
+          <w:szCs w:val="18"/>
+        </w:rPr>
+        <w:t>]."</w:t>
+      </w:r>
+      <w:proofErr w:type="gramStart"/>
+      <w:r>
+        <w:rPr>
+          <w:sz w:val="18"/>
+          <w:szCs w:val="18"/>
+        </w:rPr>
+        <w:t>Linux-Kernel mailing list (2007).</w:t>
+      </w:r>
+      <w:proofErr w:type="gramEnd"/>
+    </w:p>
+    <w:p>
+      <w:pPr>
+        <w:rPr>
+          <w:sz w:val="18"/>
+          <w:szCs w:val="18"/>
+        </w:rPr>
+      </w:pPr>
+      <w:r>
+        <w:rPr>
+          <w:sz w:val="18"/>
+          <w:szCs w:val="18"/>
+        </w:rPr>
+        <w:t xml:space="preserve">[2] Kim, Jong Ho, Helen Cameron, and Peter Graham. "Lock-free red-black trees using </w:t>
+      </w:r>
+      <w:proofErr w:type="spellStart"/>
+      <w:r>
+        <w:rPr>
+          <w:sz w:val="18"/>
+          <w:szCs w:val="18"/>
+        </w:rPr>
+        <w:t>cas</w:t>
+      </w:r>
+      <w:proofErr w:type="spellEnd"/>
+      <w:r>
+        <w:rPr>
+          <w:sz w:val="18"/>
+          <w:szCs w:val="18"/>
+        </w:rPr>
+        <w:t xml:space="preserve">." Concurrency and Computation: Practice and </w:t>
+      </w:r>
+      <w:proofErr w:type="gramStart"/>
+      <w:r>
+        <w:rPr>
+          <w:sz w:val="18"/>
+          <w:szCs w:val="18"/>
+        </w:rPr>
+        <w:t>Experience(</w:t>
+      </w:r>
+      <w:proofErr w:type="gramEnd"/>
+      <w:r>
+        <w:rPr>
+          <w:sz w:val="18"/>
+          <w:szCs w:val="18"/>
+        </w:rPr>
+        <w:t>2006): 1-40.</w:t>
       </w:r>
     </w:p>
     <w:p>
@@ -5044,7 +3502,6 @@
           <w:sz w:val="32"/>
           <w:szCs w:val="32"/>
         </w:rPr>
-        <w:lastRenderedPageBreak/>
         <w:t>Appendix</w:t>
       </w:r>
     </w:p>
@@ -5134,7 +3591,21 @@
         <w:rPr>
           <w:b/>
         </w:rPr>
-        <w:t>ose one run_queue data structure</w:t>
+        <w:t xml:space="preserve">ose one </w:t>
+      </w:r>
+      <w:proofErr w:type="spellStart"/>
+      <w:r>
+        <w:rPr>
+          <w:b/>
+        </w:rPr>
+        <w:t>run_queue</w:t>
+      </w:r>
+      <w:proofErr w:type="spellEnd"/>
+      <w:r>
+        <w:rPr>
+          <w:b/>
+        </w:rPr>
+        <w:t xml:space="preserve"> data structure</w:t>
       </w:r>
     </w:p>
     <w:p>
@@ -5152,6 +3623,7 @@
           <w:szCs w:val="20"/>
         </w:rPr>
       </w:pPr>
+      <w:proofErr w:type="gramStart"/>
       <w:r>
         <w:rPr>
           <w:rFonts w:ascii="Monaco" w:hAnsi="Monaco" w:cs="Monaco"/>
@@ -5163,6 +3635,7 @@
         </w:rPr>
         <w:t>static</w:t>
       </w:r>
+      <w:proofErr w:type="gramEnd"/>
       <w:r>
         <w:rPr>
           <w:rFonts w:ascii="Monaco" w:hAnsi="Monaco" w:cs="Monaco"/>
@@ -5173,6 +3646,7 @@
         </w:rPr>
         <w:t xml:space="preserve"> </w:t>
       </w:r>
+      <w:proofErr w:type="spellStart"/>
       <w:r>
         <w:rPr>
           <w:rFonts w:ascii="Monaco" w:hAnsi="Monaco" w:cs="Monaco"/>
@@ -5184,6 +3658,7 @@
         </w:rPr>
         <w:t>boolean</w:t>
       </w:r>
+      <w:proofErr w:type="spellEnd"/>
       <w:r>
         <w:rPr>
           <w:rFonts w:ascii="Monaco" w:hAnsi="Monaco" w:cs="Monaco"/>
@@ -5265,8 +3740,20 @@
           <w:sz w:val="20"/>
           <w:szCs w:val="20"/>
         </w:rPr>
-        <w:t>run with AVLTree</w:t>
-      </w:r>
+        <w:t xml:space="preserve">run with </w:t>
+      </w:r>
+      <w:proofErr w:type="spellStart"/>
+      <w:r>
+        <w:rPr>
+          <w:rFonts w:ascii="Monaco" w:hAnsi="Monaco" w:cs="Monaco"/>
+          <w:b/>
+          <w:color w:val="3F7F5F"/>
+          <w:sz w:val="20"/>
+          <w:szCs w:val="20"/>
+        </w:rPr>
+        <w:t>AVLTree</w:t>
+      </w:r>
+      <w:proofErr w:type="spellEnd"/>
     </w:p>
     <w:p>
       <w:pPr>
@@ -5283,6 +3770,7 @@
           <w:szCs w:val="20"/>
         </w:rPr>
       </w:pPr>
+      <w:proofErr w:type="gramStart"/>
       <w:r>
         <w:rPr>
           <w:rFonts w:ascii="Monaco" w:hAnsi="Monaco" w:cs="Monaco"/>
@@ -5294,6 +3782,7 @@
         </w:rPr>
         <w:t>static</w:t>
       </w:r>
+      <w:proofErr w:type="gramEnd"/>
       <w:r>
         <w:rPr>
           <w:rFonts w:ascii="Monaco" w:hAnsi="Monaco" w:cs="Monaco"/>
@@ -5304,6 +3793,7 @@
         </w:rPr>
         <w:t xml:space="preserve"> </w:t>
       </w:r>
+      <w:proofErr w:type="spellStart"/>
       <w:r>
         <w:rPr>
           <w:rFonts w:ascii="Monaco" w:hAnsi="Monaco" w:cs="Monaco"/>
@@ -5315,6 +3805,7 @@
         </w:rPr>
         <w:t>boolean</w:t>
       </w:r>
+      <w:proofErr w:type="spellEnd"/>
       <w:r>
         <w:rPr>
           <w:rFonts w:ascii="Monaco" w:hAnsi="Monaco" w:cs="Monaco"/>
@@ -5386,8 +3877,20 @@
           <w:sz w:val="20"/>
           <w:szCs w:val="20"/>
         </w:rPr>
-        <w:t>// run with RBTree</w:t>
-      </w:r>
+        <w:t xml:space="preserve">// run with </w:t>
+      </w:r>
+      <w:proofErr w:type="spellStart"/>
+      <w:r>
+        <w:rPr>
+          <w:rFonts w:ascii="Monaco" w:hAnsi="Monaco" w:cs="Monaco"/>
+          <w:b/>
+          <w:color w:val="3F7F5F"/>
+          <w:sz w:val="20"/>
+          <w:szCs w:val="20"/>
+        </w:rPr>
+        <w:t>RBTree</w:t>
+      </w:r>
+      <w:proofErr w:type="spellEnd"/>
     </w:p>
     <w:p/>
     <w:p>
@@ -5435,6 +3938,7 @@
           <w:szCs w:val="16"/>
         </w:rPr>
       </w:pPr>
+      <w:proofErr w:type="gramStart"/>
       <w:r>
         <w:rPr>
           <w:rFonts w:ascii="Monaco" w:hAnsi="Monaco" w:cs="Monaco"/>
@@ -5446,6 +3950,7 @@
         </w:rPr>
         <w:t>static</w:t>
       </w:r>
+      <w:proofErr w:type="gramEnd"/>
       <w:r>
         <w:rPr>
           <w:rFonts w:ascii="Monaco" w:hAnsi="Monaco" w:cs="Monaco"/>
@@ -5455,6 +3960,7 @@
         </w:rPr>
         <w:t xml:space="preserve"> </w:t>
       </w:r>
+      <w:proofErr w:type="spellStart"/>
       <w:r>
         <w:rPr>
           <w:rFonts w:ascii="Monaco" w:hAnsi="Monaco" w:cs="Monaco"/>
@@ -5466,6 +3972,7 @@
         </w:rPr>
         <w:t>int</w:t>
       </w:r>
+      <w:proofErr w:type="spellEnd"/>
       <w:r>
         <w:rPr>
           <w:rFonts w:ascii="Monaco" w:hAnsi="Monaco" w:cs="Monaco"/>
@@ -5582,6 +4089,7 @@
           <w:szCs w:val="16"/>
         </w:rPr>
       </w:pPr>
+      <w:proofErr w:type="gramStart"/>
       <w:r>
         <w:rPr>
           <w:rFonts w:ascii="Monaco" w:hAnsi="Monaco" w:cs="Monaco"/>
@@ -5593,6 +4101,7 @@
         </w:rPr>
         <w:t>static</w:t>
       </w:r>
+      <w:proofErr w:type="gramEnd"/>
       <w:r>
         <w:rPr>
           <w:rFonts w:ascii="Monaco" w:hAnsi="Monaco" w:cs="Monaco"/>
@@ -5602,6 +4111,7 @@
         </w:rPr>
         <w:t xml:space="preserve"> </w:t>
       </w:r>
+      <w:proofErr w:type="spellStart"/>
       <w:r>
         <w:rPr>
           <w:rFonts w:ascii="Monaco" w:hAnsi="Monaco" w:cs="Monaco"/>
@@ -5613,6 +4123,7 @@
         </w:rPr>
         <w:t>int</w:t>
       </w:r>
+      <w:proofErr w:type="spellEnd"/>
       <w:r>
         <w:rPr>
           <w:rFonts w:ascii="Monaco" w:hAnsi="Monaco" w:cs="Monaco"/>
@@ -5622,6 +4133,7 @@
         </w:rPr>
         <w:t xml:space="preserve"> </w:t>
       </w:r>
+      <w:proofErr w:type="spellStart"/>
       <w:r>
         <w:rPr>
           <w:rFonts w:ascii="Monaco" w:hAnsi="Monaco" w:cs="Monaco"/>
@@ -5633,6 +4145,7 @@
         </w:rPr>
         <w:t>TimerIntThreshold</w:t>
       </w:r>
+      <w:proofErr w:type="spellEnd"/>
       <w:r>
         <w:rPr>
           <w:rFonts w:ascii="Monaco" w:hAnsi="Monaco" w:cs="Monaco"/>
@@ -5693,6 +4206,7 @@
           <w:szCs w:val="16"/>
         </w:rPr>
       </w:pPr>
+      <w:proofErr w:type="gramStart"/>
       <w:r>
         <w:rPr>
           <w:rFonts w:ascii="Monaco" w:hAnsi="Monaco" w:cs="Monaco"/>
@@ -5704,6 +4218,7 @@
         </w:rPr>
         <w:t>static</w:t>
       </w:r>
+      <w:proofErr w:type="gramEnd"/>
       <w:r>
         <w:rPr>
           <w:rFonts w:ascii="Monaco" w:hAnsi="Monaco" w:cs="Monaco"/>
@@ -5713,6 +4228,7 @@
         </w:rPr>
         <w:t xml:space="preserve"> </w:t>
       </w:r>
+      <w:proofErr w:type="spellStart"/>
       <w:r>
         <w:rPr>
           <w:rFonts w:ascii="Monaco" w:hAnsi="Monaco" w:cs="Monaco"/>
@@ -5724,6 +4240,7 @@
         </w:rPr>
         <w:t>int</w:t>
       </w:r>
+      <w:proofErr w:type="spellEnd"/>
       <w:r>
         <w:rPr>
           <w:rFonts w:ascii="Monaco" w:hAnsi="Monaco" w:cs="Monaco"/>
@@ -5733,6 +4250,7 @@
         </w:rPr>
         <w:t xml:space="preserve"> </w:t>
       </w:r>
+      <w:proofErr w:type="spellStart"/>
       <w:r>
         <w:rPr>
           <w:rFonts w:ascii="Monaco" w:hAnsi="Monaco" w:cs="Monaco"/>
@@ -5744,6 +4262,7 @@
         </w:rPr>
         <w:t>min_granunarity</w:t>
       </w:r>
+      <w:proofErr w:type="spellEnd"/>
       <w:r>
         <w:rPr>
           <w:rFonts w:ascii="Monaco" w:hAnsi="Monaco" w:cs="Monaco"/>
@@ -5788,6 +4307,7 @@
           <w:szCs w:val="16"/>
         </w:rPr>
       </w:pPr>
+      <w:proofErr w:type="gramStart"/>
       <w:r>
         <w:rPr>
           <w:rFonts w:ascii="Monaco" w:hAnsi="Monaco" w:cs="Monaco"/>
@@ -5799,6 +4319,7 @@
         </w:rPr>
         <w:t>static</w:t>
       </w:r>
+      <w:proofErr w:type="gramEnd"/>
       <w:r>
         <w:rPr>
           <w:rFonts w:ascii="Monaco" w:hAnsi="Monaco" w:cs="Monaco"/>
@@ -5808,6 +4329,7 @@
         </w:rPr>
         <w:t xml:space="preserve"> </w:t>
       </w:r>
+      <w:proofErr w:type="spellStart"/>
       <w:r>
         <w:rPr>
           <w:rFonts w:ascii="Monaco" w:hAnsi="Monaco" w:cs="Monaco"/>
@@ -5819,6 +4341,7 @@
         </w:rPr>
         <w:t>int</w:t>
       </w:r>
+      <w:proofErr w:type="spellEnd"/>
       <w:r>
         <w:rPr>
           <w:rFonts w:ascii="Monaco" w:hAnsi="Monaco" w:cs="Monaco"/>
@@ -5828,6 +4351,7 @@
         </w:rPr>
         <w:t xml:space="preserve"> </w:t>
       </w:r>
+      <w:proofErr w:type="spellStart"/>
       <w:r>
         <w:rPr>
           <w:rFonts w:ascii="Monaco" w:hAnsi="Monaco" w:cs="Monaco"/>
@@ -5839,6 +4363,7 @@
         </w:rPr>
         <w:t>dynaic_nice_rang</w:t>
       </w:r>
+      <w:proofErr w:type="spellEnd"/>
       <w:r>
         <w:rPr>
           <w:rFonts w:ascii="Monaco" w:hAnsi="Monaco" w:cs="Monaco"/>
@@ -5891,8 +4416,9 @@
           <w:sz w:val="16"/>
           <w:szCs w:val="16"/>
         </w:rPr>
-        <w:t>)=original_nice</w:t>
-      </w:r>
+        <w:t>)=</w:t>
+      </w:r>
+      <w:proofErr w:type="spellStart"/>
       <w:r>
         <w:rPr>
           <w:rFonts w:ascii="Monaco" w:hAnsi="Monaco" w:cs="Monaco"/>
@@ -5900,8 +4426,9 @@
           <w:sz w:val="16"/>
           <w:szCs w:val="16"/>
         </w:rPr>
-        <w:t>+-</w:t>
-      </w:r>
+        <w:t>original_nice</w:t>
+      </w:r>
+      <w:proofErr w:type="spellEnd"/>
       <w:r>
         <w:rPr>
           <w:rFonts w:ascii="Monaco" w:hAnsi="Monaco" w:cs="Monaco"/>
@@ -5909,8 +4436,19 @@
           <w:sz w:val="16"/>
           <w:szCs w:val="16"/>
         </w:rPr>
+        <w:t>+-</w:t>
+      </w:r>
+      <w:proofErr w:type="spellStart"/>
+      <w:r>
+        <w:rPr>
+          <w:rFonts w:ascii="Monaco" w:hAnsi="Monaco" w:cs="Monaco"/>
+          <w:color w:val="3F7F5F"/>
+          <w:sz w:val="16"/>
+          <w:szCs w:val="16"/>
+        </w:rPr>
         <w:t>dynaic_nice_rang</w:t>
       </w:r>
+      <w:proofErr w:type="spellEnd"/>
     </w:p>
     <w:p>
       <w:pPr>
@@ -5960,12 +4498,26 @@
         <w:rPr>
           <w:color w:val="0000FF"/>
         </w:rPr>
-        <w:t xml:space="preserve">$ vi </w:t>
-      </w:r>
+        <w:t xml:space="preserve">$ </w:t>
+      </w:r>
+      <w:proofErr w:type="gramStart"/>
       <w:r>
         <w:rPr>
           <w:color w:val="0000FF"/>
         </w:rPr>
+        <w:t>vi</w:t>
+      </w:r>
+      <w:proofErr w:type="gramEnd"/>
+      <w:r>
+        <w:rPr>
+          <w:color w:val="0000FF"/>
+        </w:rPr>
+        <w:t xml:space="preserve"> </w:t>
+      </w:r>
+      <w:r>
+        <w:rPr>
+          <w:color w:val="0000FF"/>
+        </w:rPr>
         <w:t>in_single.txt</w:t>
       </w:r>
     </w:p>
@@ -6006,7 +4558,21 @@
         <w:rPr>
           <w:color w:val="0000FF"/>
         </w:rPr>
-        <w:t xml:space="preserve">$ vi </w:t>
+        <w:t xml:space="preserve">$ </w:t>
+      </w:r>
+      <w:proofErr w:type="gramStart"/>
+      <w:r>
+        <w:rPr>
+          <w:color w:val="0000FF"/>
+        </w:rPr>
+        <w:t>vi</w:t>
+      </w:r>
+      <w:proofErr w:type="gramEnd"/>
+      <w:r>
+        <w:rPr>
+          <w:color w:val="0000FF"/>
+        </w:rPr>
+        <w:t xml:space="preserve"> </w:t>
       </w:r>
       <w:r>
         <w:rPr>
@@ -6038,12 +4604,29 @@
           <w:sz w:val="52"/>
           <w:szCs w:val="144"/>
         </w:rPr>
-        <w:t>Note for ppt</w:t>
-      </w:r>
-    </w:p>
-    <w:p>
-      <w:r>
-        <w:t>concurrent object here is a queue</w:t>
+        <w:lastRenderedPageBreak/>
+        <w:t xml:space="preserve">Note for </w:t>
+      </w:r>
+      <w:proofErr w:type="spellStart"/>
+      <w:r>
+        <w:rPr>
+          <w:b/>
+          <w:color w:val="FF0000"/>
+          <w:sz w:val="52"/>
+          <w:szCs w:val="144"/>
+        </w:rPr>
+        <w:t>ppt</w:t>
+      </w:r>
+      <w:proofErr w:type="spellEnd"/>
+    </w:p>
+    <w:p>
+      <w:proofErr w:type="gramStart"/>
+      <w:r>
+        <w:t>concurrent</w:t>
+      </w:r>
+      <w:proofErr w:type="gramEnd"/>
+      <w:r>
+        <w:t xml:space="preserve"> object here is a queue</w:t>
       </w:r>
       <w:r>
         <w:t>.</w:t>
@@ -6061,6 +4644,7 @@
           <w:lang w:eastAsia="zh-TW"/>
         </w:rPr>
       </w:pPr>
+      <w:proofErr w:type="gramStart"/>
       <w:r>
         <w:rPr>
           <w:color w:val="FF0000"/>
@@ -6069,7 +4653,18 @@
           <w:highlight w:val="yellow"/>
           <w:lang w:eastAsia="zh-TW"/>
         </w:rPr>
-        <w:t>timer interrupt: is implemented in a function</w:t>
+        <w:t>timer</w:t>
+      </w:r>
+      <w:proofErr w:type="gramEnd"/>
+      <w:r>
+        <w:rPr>
+          <w:color w:val="FF0000"/>
+          <w:sz w:val="18"/>
+          <w:szCs w:val="18"/>
+          <w:highlight w:val="yellow"/>
+          <w:lang w:eastAsia="zh-TW"/>
+        </w:rPr>
+        <w:t xml:space="preserve"> interrupt: is implemented in a function</w:t>
       </w:r>
     </w:p>
     <w:p>
@@ -6141,7 +4736,29 @@
           <w:szCs w:val="19"/>
           <w:highlight w:val="yellow"/>
         </w:rPr>
-        <w:t>Scheduling Tick,</w:t>
+        <w:t xml:space="preserve">Scheduling </w:t>
+      </w:r>
+      <w:proofErr w:type="spellStart"/>
+      <w:r>
+        <w:rPr>
+          <w:rFonts w:ascii="Tahoma" w:hAnsi="Tahoma" w:cs="Tahoma"/>
+          <w:color w:val="000000"/>
+          <w:sz w:val="19"/>
+          <w:szCs w:val="19"/>
+          <w:highlight w:val="yellow"/>
+        </w:rPr>
+        <w:t>Tick</w:t>
+      </w:r>
+      <w:proofErr w:type="gramStart"/>
+      <w:r>
+        <w:rPr>
+          <w:rFonts w:ascii="Tahoma" w:hAnsi="Tahoma" w:cs="Tahoma"/>
+          <w:color w:val="000000"/>
+          <w:sz w:val="19"/>
+          <w:szCs w:val="19"/>
+          <w:highlight w:val="yellow"/>
+        </w:rPr>
+        <w:t>,</w:t>
       </w:r>
       <w:r>
         <w:rPr>
@@ -6201,7 +4818,19 @@
           <w:szCs w:val="19"/>
           <w:highlight w:val="yellow"/>
         </w:rPr>
-        <w:t>Task Context-Switch.</w:t>
+        <w:t>Task</w:t>
+      </w:r>
+      <w:proofErr w:type="spellEnd"/>
+      <w:proofErr w:type="gramEnd"/>
+      <w:r>
+        <w:rPr>
+          <w:rFonts w:ascii="Tahoma" w:hAnsi="Tahoma" w:cs="Tahoma"/>
+          <w:color w:val="000000"/>
+          <w:sz w:val="19"/>
+          <w:szCs w:val="19"/>
+          <w:highlight w:val="yellow"/>
+        </w:rPr>
+        <w:t xml:space="preserve"> Context-Switch.</w:t>
       </w:r>
       <w:r>
         <w:rPr>
@@ -6367,8 +4996,13 @@
           <w:lang w:eastAsia="zh-TW"/>
         </w:rPr>
       </w:pPr>
-      <w:r>
-        <w:t>sched()</w:t>
+      <w:proofErr w:type="spellStart"/>
+      <w:r>
+        <w:t>sched</w:t>
+      </w:r>
+      <w:proofErr w:type="spellEnd"/>
+      <w:r>
+        <w:t>()</w:t>
       </w:r>
       <w:r>
         <w:rPr>
@@ -6541,6 +5175,7 @@
         </w:rPr>
         <w:t>当前调度实体的时机运行时间大于理想运行时间（</w:t>
       </w:r>
+      <w:proofErr w:type="spellStart"/>
       <w:r>
         <w:rPr>
           <w:rFonts w:ascii="新細明體" w:hAnsi="新細明體" w:cs="新細明體"/>
@@ -6551,8 +5186,35 @@
           <w:highlight w:val="yellow"/>
           <w:lang w:eastAsia="zh-TW"/>
         </w:rPr>
-        <w:t>delta_exec &gt; ideal_runtime</w:t>
-      </w:r>
+        <w:t>delta_exec</w:t>
+      </w:r>
+      <w:proofErr w:type="spellEnd"/>
+      <w:r>
+        <w:rPr>
+          <w:rFonts w:ascii="新細明體" w:hAnsi="新細明體" w:cs="新細明體"/>
+          <w:b/>
+          <w:color w:val="FF0000"/>
+          <w:sz w:val="18"/>
+          <w:szCs w:val="18"/>
+          <w:highlight w:val="yellow"/>
+          <w:lang w:eastAsia="zh-TW"/>
+        </w:rPr>
+        <w:t xml:space="preserve"> &gt; </w:t>
+      </w:r>
+      <w:proofErr w:type="spellStart"/>
+      <w:r>
+        <w:rPr>
+          <w:rFonts w:ascii="新細明體" w:hAnsi="新細明體" w:cs="新細明體"/>
+          <w:b/>
+          <w:color w:val="FF0000"/>
+          <w:sz w:val="18"/>
+          <w:szCs w:val="18"/>
+          <w:highlight w:val="yellow"/>
+          <w:lang w:eastAsia="zh-TW"/>
+        </w:rPr>
+        <w:t>ideal_runtime</w:t>
+      </w:r>
+      <w:proofErr w:type="spellEnd"/>
       <w:r>
         <w:rPr>
           <w:rFonts w:ascii="新細明體" w:hAnsi="新細明體" w:cs="新細明體" w:hint="eastAsia"/>
@@ -6804,6 +5466,7 @@
         </w:rPr>
         <w:t xml:space="preserve"> 配合</w:t>
       </w:r>
+      <w:proofErr w:type="spellStart"/>
       <w:r>
         <w:rPr>
           <w:rFonts w:ascii="新細明體" w:hAnsi="新細明體" w:cs="新細明體"/>
@@ -6815,6 +5478,7 @@
         </w:rPr>
         <w:t>startime</w:t>
       </w:r>
+      <w:proofErr w:type="spellEnd"/>
       <w:r>
         <w:rPr>
           <w:rFonts w:ascii="新細明體" w:hAnsi="新細明體" w:cs="新細明體" w:hint="eastAsia"/>
@@ -6846,9 +5510,2413 @@
           <w:lang w:eastAsia="zh-TW"/>
         </w:rPr>
       </w:pPr>
+    </w:p>
+    <w:p/>
+    <w:p>
+      <w:r>
+        <w:t xml:space="preserve">F: </w:t>
+      </w:r>
+      <w:r>
+        <w:rPr>
+          <w:b/>
+          <w:color w:val="FF0000"/>
+        </w:rPr>
+        <w:t>Minimum granularity</w:t>
+      </w:r>
+    </w:p>
+    <w:p>
+      <w:pPr>
+        <w:suppressAutoHyphens w:val="0"/>
+        <w:autoSpaceDE w:val="0"/>
+        <w:autoSpaceDN w:val="0"/>
+        <w:adjustRightInd w:val="0"/>
+        <w:jc w:val="left"/>
+        <w:rPr>
+          <w:rFonts w:ascii="≈4BÒˇøÂ'81" w:hAnsi="≈4BÒˇøÂ'81" w:cs="≈4BÒˇøÂ'81"/>
+          <w:b/>
+          <w:bCs/>
+          <w:color w:val="FF0000"/>
+          <w:sz w:val="17"/>
+          <w:szCs w:val="17"/>
+          <w:highlight w:val="yellow"/>
+          <w:lang w:eastAsia="zh-TW"/>
+        </w:rPr>
+      </w:pPr>
+      <w:r>
+        <w:rPr>
+          <w:rFonts w:ascii="≈4BÒˇøÂ'81" w:hAnsi="≈4BÒˇøÂ'81" w:cs="≈4BÒˇøÂ'81"/>
+          <w:b/>
+          <w:color w:val="FF0000"/>
+          <w:sz w:val="19"/>
+          <w:szCs w:val="19"/>
+          <w:highlight w:val="yellow"/>
+        </w:rPr>
+        <w:t xml:space="preserve">Features: </w:t>
+      </w:r>
+      <w:r>
+        <w:rPr>
+          <w:rFonts w:ascii="≈4BÒˇøÂ'81" w:hAnsi="≈4BÒˇøÂ'81" w:cs="≈4BÒˇøÂ'81"/>
+          <w:b/>
+          <w:color w:val="FF0000"/>
+          <w:sz w:val="19"/>
+          <w:szCs w:val="19"/>
+          <w:highlight w:val="yellow"/>
+        </w:rPr>
+        <w:t>Linux</w:t>
+      </w:r>
+      <w:r>
+        <w:rPr>
+          <w:rFonts w:ascii="≈4BÒˇøÂ'81" w:hAnsi="≈4BÒˇøÂ'81" w:cs="≈4BÒˇøÂ'81"/>
+          <w:b/>
+          <w:bCs/>
+          <w:color w:val="FF0000"/>
+          <w:sz w:val="17"/>
+          <w:szCs w:val="17"/>
+          <w:highlight w:val="yellow"/>
+        </w:rPr>
+        <w:t>提供了</w:t>
+      </w:r>
+      <w:r>
+        <w:rPr>
+          <w:rFonts w:ascii="≈4BÒˇøÂ'81" w:hAnsi="≈4BÒˇøÂ'81" w:cs="≈4BÒˇøÂ'81"/>
+          <w:b/>
+          <w:color w:val="FF0000"/>
+          <w:sz w:val="19"/>
+          <w:szCs w:val="19"/>
+          <w:highlight w:val="yellow"/>
+        </w:rPr>
+        <w:t>RLIMIT_NICE</w:t>
+      </w:r>
+      <w:r>
+        <w:rPr>
+          <w:rFonts w:ascii="≈4BÒˇøÂ'81" w:hAnsi="≈4BÒˇøÂ'81" w:cs="≈4BÒˇøÂ'81"/>
+          <w:b/>
+          <w:bCs/>
+          <w:color w:val="FF0000"/>
+          <w:sz w:val="17"/>
+          <w:szCs w:val="17"/>
+          <w:highlight w:val="yellow"/>
+        </w:rPr>
+        <w:t>资源限制。如果一个进程的</w:t>
+      </w:r>
+      <w:r>
+        <w:rPr>
+          <w:rFonts w:ascii="≈4BÒˇøÂ'81" w:hAnsi="≈4BÒˇøÂ'81" w:cs="≈4BÒˇøÂ'81"/>
+          <w:b/>
+          <w:color w:val="FF0000"/>
+          <w:sz w:val="19"/>
+          <w:szCs w:val="19"/>
+          <w:highlight w:val="yellow"/>
+        </w:rPr>
+        <w:t>RLIMIT_NICE</w:t>
+      </w:r>
+      <w:r>
+        <w:rPr>
+          <w:rFonts w:ascii="≈4BÒˇøÂ'81" w:hAnsi="≈4BÒˇøÂ'81" w:cs="≈4BÒˇøÂ'81"/>
+          <w:b/>
+          <w:bCs/>
+          <w:color w:val="FF0000"/>
+          <w:sz w:val="17"/>
+          <w:szCs w:val="17"/>
+          <w:highlight w:val="yellow"/>
+        </w:rPr>
+        <w:t>限制为</w:t>
+      </w:r>
+      <w:r>
+        <w:rPr>
+          <w:rFonts w:ascii="≈4BÒˇøÂ'81" w:hAnsi="≈4BÒˇøÂ'81" w:cs="≈4BÒˇøÂ'81"/>
+          <w:b/>
+          <w:color w:val="FF0000"/>
+          <w:sz w:val="19"/>
+          <w:szCs w:val="19"/>
+          <w:highlight w:val="yellow"/>
+        </w:rPr>
+        <w:t>25</w:t>
+      </w:r>
+      <w:r>
+        <w:rPr>
+          <w:rFonts w:ascii="≈4BÒˇøÂ'81" w:hAnsi="≈4BÒˇøÂ'81" w:cs="≈4BÒˇøÂ'81"/>
+          <w:b/>
+          <w:bCs/>
+          <w:color w:val="FF0000"/>
+          <w:sz w:val="17"/>
+          <w:szCs w:val="17"/>
+          <w:highlight w:val="yellow"/>
+        </w:rPr>
+        <w:t>，那么其</w:t>
+      </w:r>
+      <w:r>
+        <w:rPr>
+          <w:rFonts w:ascii="≈4BÒˇøÂ'81" w:hAnsi="≈4BÒˇøÂ'81" w:cs="≈4BÒˇøÂ'81"/>
+          <w:b/>
+          <w:color w:val="FF0000"/>
+          <w:sz w:val="19"/>
+          <w:szCs w:val="19"/>
+          <w:highlight w:val="yellow"/>
+        </w:rPr>
+        <w:t>nice</w:t>
+      </w:r>
+      <w:r>
+        <w:rPr>
+          <w:rFonts w:ascii="≈4BÒˇøÂ'81" w:hAnsi="≈4BÒˇøÂ'81" w:cs="≈4BÒˇøÂ'81"/>
+          <w:b/>
+          <w:bCs/>
+          <w:color w:val="FF0000"/>
+          <w:sz w:val="17"/>
+          <w:szCs w:val="17"/>
+          <w:highlight w:val="yellow"/>
+        </w:rPr>
+        <w:t>值可以提升到</w:t>
+      </w:r>
+      <w:r>
+        <w:rPr>
+          <w:rFonts w:ascii="≈4BÒˇøÂ'81" w:hAnsi="≈4BÒˇøÂ'81" w:cs="≈4BÒˇøÂ'81"/>
+          <w:b/>
+          <w:color w:val="FF0000"/>
+          <w:sz w:val="19"/>
+          <w:szCs w:val="19"/>
+          <w:highlight w:val="yellow"/>
+        </w:rPr>
+        <w:t>20-25</w:t>
+      </w:r>
+      <w:r>
+        <w:rPr>
+          <w:rFonts w:ascii="≈4BÒˇøÂ'81" w:hAnsi="≈4BÒˇøÂ'81" w:cs="≈4BÒˇøÂ'81"/>
+          <w:b/>
+          <w:bCs/>
+          <w:color w:val="FF0000"/>
+          <w:sz w:val="17"/>
+          <w:szCs w:val="17"/>
+          <w:highlight w:val="yellow"/>
+        </w:rPr>
+        <w:t>＝</w:t>
+      </w:r>
+      <w:r>
+        <w:rPr>
+          <w:rFonts w:ascii="≈4BÒˇøÂ'81" w:hAnsi="≈4BÒˇøÂ'81" w:cs="≈4BÒˇøÂ'81"/>
+          <w:b/>
+          <w:color w:val="FF0000"/>
+          <w:sz w:val="19"/>
+          <w:szCs w:val="19"/>
+          <w:highlight w:val="yellow"/>
+        </w:rPr>
+        <w:t>-5</w:t>
+      </w:r>
+    </w:p>
+    <w:p>
+      <w:pPr>
+        <w:rPr>
+          <w:rFonts w:ascii="新細明體" w:hAnsi="新細明體" w:cs="新細明體"/>
+          <w:lang w:eastAsia="zh-TW"/>
+        </w:rPr>
+      </w:pPr>
+      <w:r>
+        <w:t xml:space="preserve">F: </w:t>
+      </w:r>
+      <w:r>
+        <w:rPr>
+          <w:rFonts w:ascii="新細明體" w:hAnsi="新細明體" w:cs="新細明體" w:hint="eastAsia"/>
+          <w:lang w:eastAsia="zh-TW"/>
+        </w:rPr>
+        <w:t>問題剛加進來的</w:t>
+      </w:r>
+      <w:proofErr w:type="spellStart"/>
+      <w:r>
+        <w:rPr>
+          <w:rFonts w:ascii="新細明體" w:hAnsi="新細明體" w:cs="新細明體"/>
+          <w:lang w:eastAsia="zh-TW"/>
+        </w:rPr>
+        <w:t>vtime</w:t>
+      </w:r>
+      <w:proofErr w:type="spellEnd"/>
+      <w:r>
+        <w:rPr>
+          <w:rFonts w:ascii="新細明體" w:hAnsi="新細明體" w:cs="新細明體" w:hint="eastAsia"/>
+          <w:lang w:eastAsia="zh-TW"/>
+        </w:rPr>
+        <w:t>會很低</w:t>
+      </w:r>
+      <w:r>
+        <w:rPr>
+          <w:rFonts w:ascii="新細明體" w:hAnsi="新細明體" w:cs="新細明體"/>
+          <w:lang w:eastAsia="zh-TW"/>
+        </w:rPr>
+        <w:t xml:space="preserve">. </w:t>
+      </w:r>
+      <w:r>
+        <w:rPr>
+          <w:rFonts w:ascii="新細明體" w:hAnsi="新細明體" w:cs="新細明體" w:hint="eastAsia"/>
+          <w:lang w:eastAsia="zh-TW"/>
+        </w:rPr>
+        <w:tab/>
+      </w:r>
+      <w:r>
+        <w:rPr>
+          <w:rFonts w:ascii="新細明體" w:hAnsi="新細明體" w:cs="新細明體"/>
+          <w:lang w:eastAsia="zh-TW"/>
+        </w:rPr>
+        <w:t>Linux</w:t>
+      </w:r>
+      <w:r>
+        <w:rPr>
+          <w:rFonts w:ascii="新細明體" w:hAnsi="新細明體" w:cs="新細明體" w:hint="eastAsia"/>
+          <w:lang w:eastAsia="zh-TW"/>
+        </w:rPr>
+        <w:t>解決方法</w:t>
+      </w:r>
+      <w:r>
+        <w:rPr>
+          <w:rFonts w:ascii="新細明體" w:hAnsi="新細明體" w:cs="新細明體"/>
+          <w:lang w:eastAsia="zh-TW"/>
+        </w:rPr>
+        <w:t xml:space="preserve">: </w:t>
+      </w:r>
+      <w:r>
+        <w:rPr>
+          <w:rFonts w:ascii="新細明體" w:hAnsi="新細明體" w:cs="新細明體" w:hint="eastAsia"/>
+          <w:lang w:eastAsia="zh-TW"/>
+        </w:rPr>
+        <w:t>挑選目前</w:t>
+      </w:r>
+      <w:proofErr w:type="spellStart"/>
+      <w:r>
+        <w:rPr>
+          <w:rFonts w:ascii="新細明體" w:hAnsi="新細明體" w:cs="新細明體"/>
+          <w:lang w:eastAsia="zh-TW"/>
+        </w:rPr>
+        <w:t>runqueue</w:t>
+      </w:r>
+      <w:proofErr w:type="spellEnd"/>
+      <w:r>
+        <w:rPr>
+          <w:rFonts w:ascii="新細明體" w:hAnsi="新細明體" w:cs="新細明體" w:hint="eastAsia"/>
+          <w:lang w:eastAsia="zh-TW"/>
+        </w:rPr>
+        <w:t>最小的給他</w:t>
+      </w:r>
+      <w:r>
+        <w:rPr>
+          <w:rFonts w:ascii="新細明體" w:hAnsi="新細明體" w:cs="新細明體"/>
+          <w:lang w:eastAsia="zh-TW"/>
+        </w:rPr>
+        <w:t xml:space="preserve"> </w:t>
+      </w:r>
+      <w:proofErr w:type="spellStart"/>
+      <w:r>
+        <w:rPr>
+          <w:color w:val="FF0000"/>
+          <w:highlight w:val="yellow"/>
+        </w:rPr>
+        <w:t>virtual_runtime</w:t>
+      </w:r>
+      <w:proofErr w:type="spellEnd"/>
+      <w:r>
+        <w:rPr>
+          <w:color w:val="FF0000"/>
+          <w:highlight w:val="yellow"/>
+        </w:rPr>
+        <w:t xml:space="preserve"> is not always  0</w:t>
+      </w:r>
     </w:p>
     <w:p/>
     <w:p/>
+    <w:p/>
+    <w:p/>
+    <w:p/>
+    <w:p>
+      <w:r>
+        <w:rPr>
+          <w:rFonts w:ascii="Tahoma" w:hAnsi="Tahoma" w:cs="Tahoma"/>
+          <w:noProof/>
+          <w:color w:val="000000"/>
+          <w:sz w:val="19"/>
+          <w:szCs w:val="19"/>
+        </w:rPr>
+        <w:drawing>
+          <wp:inline distT="0" distB="0" distL="0" distR="0" wp14:anchorId="75C204C4" wp14:editId="2F3DBB94">
+            <wp:extent cx="2400300" cy="2108326"/>
+            <wp:effectExtent l="0" t="0" r="0" b="0"/>
+            <wp:docPr id="3" name="Picture 1"/>
+            <wp:cNvGraphicFramePr>
+              <a:graphicFrameLocks xmlns:a="http://schemas.openxmlformats.org/drawingml/2006/main" noChangeAspect="1"/>
+            </wp:cNvGraphicFramePr>
+            <a:graphic xmlns:a="http://schemas.openxmlformats.org/drawingml/2006/main">
+              <a:graphicData uri="http://schemas.openxmlformats.org/drawingml/2006/picture">
+                <pic:pic xmlns:pic="http://schemas.openxmlformats.org/drawingml/2006/picture">
+                  <pic:nvPicPr>
+                    <pic:cNvPr id="1" name="Picture 1"/>
+                    <pic:cNvPicPr>
+                      <a:picLocks noChangeAspect="1" noChangeArrowheads="1"/>
+                    </pic:cNvPicPr>
+                  </pic:nvPicPr>
+                  <pic:blipFill>
+                    <a:blip r:embed="rId13">
+                      <a:extLst>
+                        <a:ext uri="{28A0092B-C50C-407E-A947-70E740481C1C}">
+                          <a14:useLocalDpi xmlns:a14="http://schemas.microsoft.com/office/drawing/2010/main" val="0"/>
+                        </a:ext>
+                      </a:extLst>
+                    </a:blip>
+                    <a:srcRect/>
+                    <a:stretch>
+                      <a:fillRect/>
+                    </a:stretch>
+                  </pic:blipFill>
+                  <pic:spPr bwMode="auto">
+                    <a:xfrm rot="10800000" flipV="1">
+                      <a:off x="0" y="0"/>
+                      <a:ext cx="2400702" cy="2108679"/>
+                    </a:xfrm>
+                    <a:prstGeom prst="rect">
+                      <a:avLst/>
+                    </a:prstGeom>
+                    <a:noFill/>
+                    <a:ln>
+                      <a:noFill/>
+                    </a:ln>
+                  </pic:spPr>
+                </pic:pic>
+              </a:graphicData>
+            </a:graphic>
+          </wp:inline>
+        </w:drawing>
+      </w:r>
+      <w:r>
+        <w:rPr>
+          <w:noProof/>
+          <w:color w:val="FF0000"/>
+          <w:sz w:val="18"/>
+          <w:szCs w:val="18"/>
+        </w:rPr>
+        <w:drawing>
+          <wp:inline distT="0" distB="0" distL="0" distR="0" wp14:anchorId="6E51F7A7" wp14:editId="5996A82B">
+            <wp:extent cx="1669868" cy="1864995"/>
+            <wp:effectExtent l="0" t="0" r="6985" b="0"/>
+            <wp:docPr id="4" name="Picture 2"/>
+            <wp:cNvGraphicFramePr>
+              <a:graphicFrameLocks xmlns:a="http://schemas.openxmlformats.org/drawingml/2006/main" noChangeAspect="1"/>
+            </wp:cNvGraphicFramePr>
+            <a:graphic xmlns:a="http://schemas.openxmlformats.org/drawingml/2006/main">
+              <a:graphicData uri="http://schemas.openxmlformats.org/drawingml/2006/picture">
+                <pic:pic xmlns:pic="http://schemas.openxmlformats.org/drawingml/2006/picture">
+                  <pic:nvPicPr>
+                    <pic:cNvPr id="0" name="Picture 2"/>
+                    <pic:cNvPicPr>
+                      <a:picLocks noChangeAspect="1" noChangeArrowheads="1"/>
+                    </pic:cNvPicPr>
+                  </pic:nvPicPr>
+                  <pic:blipFill>
+                    <a:blip r:embed="rId14">
+                      <a:extLst>
+                        <a:ext uri="{28A0092B-C50C-407E-A947-70E740481C1C}">
+                          <a14:useLocalDpi xmlns:a14="http://schemas.microsoft.com/office/drawing/2010/main" val="0"/>
+                        </a:ext>
+                      </a:extLst>
+                    </a:blip>
+                    <a:srcRect/>
+                    <a:stretch>
+                      <a:fillRect/>
+                    </a:stretch>
+                  </pic:blipFill>
+                  <pic:spPr bwMode="auto">
+                    <a:xfrm>
+                      <a:off x="0" y="0"/>
+                      <a:ext cx="1670712" cy="1865937"/>
+                    </a:xfrm>
+                    <a:prstGeom prst="rect">
+                      <a:avLst/>
+                    </a:prstGeom>
+                    <a:noFill/>
+                    <a:ln>
+                      <a:noFill/>
+                    </a:ln>
+                  </pic:spPr>
+                </pic:pic>
+              </a:graphicData>
+            </a:graphic>
+          </wp:inline>
+        </w:drawing>
+      </w:r>
+    </w:p>
+    <w:p>
+      <w:pPr>
+        <w:rPr>
+          <w:rFonts w:ascii="新細明體" w:hAnsi="新細明體" w:cs="新細明體" w:hint="eastAsia"/>
+          <w:lang w:eastAsia="zh-TW"/>
+        </w:rPr>
+      </w:pPr>
+    </w:p>
+    <w:p>
+      <w:pPr>
+        <w:rPr>
+          <w:rFonts w:ascii="新細明體" w:hAnsi="新細明體" w:cs="新細明體" w:hint="eastAsia"/>
+          <w:lang w:eastAsia="zh-TW"/>
+        </w:rPr>
+      </w:pPr>
+      <w:r>
+        <w:rPr>
+          <w:rFonts w:ascii="新細明體" w:hAnsi="新細明體" w:cs="新細明體" w:hint="eastAsia"/>
+          <w:lang w:eastAsia="zh-TW"/>
+        </w:rPr>
+        <w:t>debug:城市的攻勢是有問題的</w:t>
+      </w:r>
+    </w:p>
+    <w:p>
+      <w:r>
+        <w:t>CFS virtual run time formula:</w:t>
+      </w:r>
+    </w:p>
+    <w:p>
+      <w:pPr>
+        <w:pStyle w:val="HTMLPreformatted"/>
+        <w:rPr>
+          <w:rFonts w:ascii="新細明體" w:hAnsi="新細明體" w:cs="新細明體" w:hint="eastAsia"/>
+          <w:color w:val="000000"/>
+          <w:sz w:val="18"/>
+          <w:szCs w:val="18"/>
+          <w:lang w:eastAsia="zh-TW"/>
+        </w:rPr>
+      </w:pPr>
+      <w:r>
+        <w:rPr>
+          <w:rFonts w:ascii="新細明體" w:hAnsi="新細明體" w:cs="新細明體"/>
+          <w:color w:val="000000"/>
+          <w:sz w:val="18"/>
+          <w:szCs w:val="18"/>
+          <w:lang w:eastAsia="zh-TW"/>
+        </w:rPr>
+        <w:t>/*</w:t>
+      </w:r>
+      <w:r>
+        <w:rPr>
+          <w:rFonts w:ascii="新細明體" w:hAnsi="新細明體" w:cs="新細明體"/>
+          <w:color w:val="000000"/>
+          <w:sz w:val="18"/>
+          <w:szCs w:val="18"/>
+          <w:lang w:eastAsia="zh-TW"/>
+        </w:rPr>
+        <w:t xml:space="preserve"> </w:t>
+      </w:r>
+      <w:r>
+        <w:rPr>
+          <w:rFonts w:ascii="新細明體" w:hAnsi="新細明體" w:cs="新細明體"/>
+          <w:color w:val="000000"/>
+          <w:sz w:val="18"/>
+          <w:szCs w:val="18"/>
+          <w:highlight w:val="yellow"/>
+          <w:lang w:eastAsia="zh-TW"/>
+        </w:rPr>
+        <w:t>delta</w:t>
+      </w:r>
+      <w:r>
+        <w:rPr>
+          <w:rFonts w:ascii="新細明體" w:hAnsi="新細明體" w:cs="新細明體" w:hint="eastAsia"/>
+          <w:color w:val="000000"/>
+          <w:sz w:val="18"/>
+          <w:szCs w:val="18"/>
+          <w:lang w:eastAsia="zh-TW"/>
+        </w:rPr>
+        <w:t>：</w:t>
+      </w:r>
+      <w:r>
+        <w:rPr>
+          <w:rFonts w:ascii="新細明體" w:hAnsi="新細明體" w:cs="新細明體"/>
+          <w:color w:val="000000"/>
+          <w:sz w:val="18"/>
+          <w:szCs w:val="18"/>
+          <w:lang w:eastAsia="zh-TW"/>
+        </w:rPr>
+        <w:t>how long process really runs</w:t>
+      </w:r>
+      <w:r>
+        <w:rPr>
+          <w:rFonts w:ascii="新細明體" w:hAnsi="新細明體" w:cs="新細明體" w:hint="eastAsia"/>
+          <w:color w:val="000000"/>
+          <w:sz w:val="18"/>
+          <w:szCs w:val="18"/>
+          <w:lang w:eastAsia="zh-TW"/>
+        </w:rPr>
+        <w:t xml:space="preserve">, the time a process has the CPU resource to </w:t>
+      </w:r>
+      <w:r>
+        <w:rPr>
+          <w:rFonts w:ascii="新細明體" w:hAnsi="新細明體" w:cs="新細明體"/>
+          <w:color w:val="000000"/>
+          <w:sz w:val="18"/>
+          <w:szCs w:val="18"/>
+          <w:lang w:eastAsia="zh-TW"/>
+        </w:rPr>
+        <w:t xml:space="preserve">it </w:t>
+      </w:r>
+      <w:r>
+        <w:rPr>
+          <w:rFonts w:ascii="新細明體" w:hAnsi="新細明體" w:cs="新細明體" w:hint="eastAsia"/>
+          <w:color w:val="000000"/>
+          <w:sz w:val="18"/>
+          <w:szCs w:val="18"/>
+          <w:lang w:eastAsia="zh-TW"/>
+        </w:rPr>
+        <w:t>release the resource</w:t>
+      </w:r>
+      <w:r>
+        <w:rPr>
+          <w:rFonts w:ascii="新細明體" w:hAnsi="新細明體" w:cs="新細明體"/>
+          <w:color w:val="000000"/>
+          <w:sz w:val="18"/>
+          <w:szCs w:val="18"/>
+          <w:lang w:eastAsia="zh-TW"/>
+        </w:rPr>
+        <w:t xml:space="preserve"> */</w:t>
+      </w:r>
+    </w:p>
+    <w:p>
+      <w:pPr>
+        <w:pStyle w:val="HTMLPreformatted"/>
+        <w:rPr>
+          <w:rFonts w:ascii="新細明體" w:hAnsi="新細明體" w:cs="新細明體"/>
+          <w:color w:val="000000"/>
+          <w:sz w:val="18"/>
+          <w:szCs w:val="18"/>
+          <w:lang w:eastAsia="zh-TW"/>
+        </w:rPr>
+      </w:pPr>
+      <w:r>
+        <w:rPr>
+          <w:rFonts w:ascii="新細明體" w:hAnsi="新細明體" w:cs="新細明體"/>
+          <w:color w:val="000000"/>
+          <w:sz w:val="18"/>
+          <w:szCs w:val="18"/>
+          <w:lang w:eastAsia="zh-TW"/>
+        </w:rPr>
+        <w:t xml:space="preserve">/* </w:t>
+      </w:r>
+      <w:proofErr w:type="spellStart"/>
+      <w:proofErr w:type="gramStart"/>
+      <w:r>
+        <w:rPr>
+          <w:rFonts w:ascii="新細明體" w:hAnsi="新細明體" w:cs="新細明體"/>
+          <w:color w:val="000000"/>
+          <w:sz w:val="18"/>
+          <w:szCs w:val="18"/>
+          <w:lang w:eastAsia="zh-TW"/>
+        </w:rPr>
+        <w:t>task.weight</w:t>
+      </w:r>
+      <w:proofErr w:type="spellEnd"/>
+      <w:proofErr w:type="gramEnd"/>
+      <w:r>
+        <w:rPr>
+          <w:rFonts w:ascii="新細明體" w:hAnsi="新細明體" w:cs="新細明體"/>
+          <w:color w:val="000000"/>
+          <w:sz w:val="18"/>
+          <w:szCs w:val="18"/>
+          <w:lang w:eastAsia="zh-TW"/>
+        </w:rPr>
+        <w:t xml:space="preserve"> is determined by its priority (dynamic nice value) */</w:t>
+      </w:r>
+    </w:p>
+    <w:p>
+      <w:pPr>
+        <w:keepNext/>
+        <w:widowControl/>
+        <w:jc w:val="left"/>
+        <w:rPr>
+          <w:color w:val="FF0000"/>
+          <w:highlight w:val="yellow"/>
+          <w:lang w:eastAsia="zh-TW"/>
+        </w:rPr>
+      </w:pPr>
+      <w:proofErr w:type="spellStart"/>
+      <w:proofErr w:type="gramStart"/>
+      <w:r>
+        <w:rPr>
+          <w:rFonts w:ascii="新細明體" w:hAnsi="新細明體" w:cs="新細明體"/>
+          <w:b/>
+          <w:color w:val="000000"/>
+          <w:sz w:val="18"/>
+          <w:szCs w:val="18"/>
+          <w:lang w:eastAsia="zh-TW"/>
+        </w:rPr>
+        <w:t>vruntime</w:t>
+      </w:r>
+      <w:proofErr w:type="spellEnd"/>
+      <w:proofErr w:type="gramEnd"/>
+      <w:r>
+        <w:rPr>
+          <w:rFonts w:ascii="新細明體" w:hAnsi="新細明體" w:cs="新細明體"/>
+          <w:b/>
+          <w:color w:val="000000"/>
+          <w:sz w:val="18"/>
+          <w:szCs w:val="18"/>
+          <w:lang w:eastAsia="zh-TW"/>
+        </w:rPr>
+        <w:t xml:space="preserve"> += delta * (1024/</w:t>
+      </w:r>
+      <w:r>
+        <w:rPr>
+          <w:rFonts w:ascii="新細明體" w:hAnsi="新細明體" w:cs="新細明體"/>
+          <w:b/>
+          <w:color w:val="000000"/>
+          <w:sz w:val="18"/>
+          <w:szCs w:val="18"/>
+          <w:lang w:eastAsia="zh-TW"/>
+        </w:rPr>
+        <w:t>task.</w:t>
+      </w:r>
+      <w:r>
+        <w:rPr>
+          <w:rFonts w:ascii="新細明體" w:hAnsi="新細明體" w:cs="新細明體"/>
+          <w:b/>
+          <w:color w:val="000000"/>
+          <w:sz w:val="18"/>
+          <w:szCs w:val="18"/>
+          <w:lang w:eastAsia="zh-TW"/>
+        </w:rPr>
+        <w:t xml:space="preserve"> </w:t>
+      </w:r>
+      <w:r>
+        <w:rPr>
+          <w:rFonts w:ascii="新細明體" w:hAnsi="新細明體" w:cs="新細明體"/>
+          <w:b/>
+          <w:color w:val="000000"/>
+          <w:sz w:val="18"/>
+          <w:szCs w:val="18"/>
+          <w:lang w:eastAsia="zh-TW"/>
+        </w:rPr>
+        <w:t>weight);</w:t>
+      </w:r>
+      <w:r>
+        <w:rPr>
+          <w:color w:val="FF0000"/>
+          <w:highlight w:val="yellow"/>
+        </w:rPr>
+        <w:t xml:space="preserve"> </w:t>
+      </w:r>
+      <w:r>
+        <w:rPr>
+          <w:color w:val="FF0000"/>
+          <w:highlight w:val="yellow"/>
+        </w:rPr>
+        <w:t>(become faster or slower)</w:t>
+      </w:r>
+    </w:p>
+    <w:p>
+      <w:pPr>
+        <w:pStyle w:val="HTMLPreformatted"/>
+        <w:rPr>
+          <w:rFonts w:ascii="新細明體" w:hAnsi="新細明體" w:cs="新細明體" w:hint="eastAsia"/>
+          <w:b/>
+          <w:color w:val="FF0000"/>
+          <w:sz w:val="18"/>
+          <w:szCs w:val="18"/>
+          <w:lang w:eastAsia="zh-TW"/>
+        </w:rPr>
+      </w:pPr>
+      <w:proofErr w:type="spellStart"/>
+      <w:proofErr w:type="gramStart"/>
+      <w:r>
+        <w:rPr>
+          <w:rFonts w:ascii="新細明體" w:hAnsi="新細明體" w:cs="新細明體"/>
+          <w:b/>
+          <w:color w:val="FF0000"/>
+          <w:sz w:val="18"/>
+          <w:szCs w:val="18"/>
+          <w:lang w:eastAsia="zh-TW"/>
+        </w:rPr>
+        <w:t>curr</w:t>
+      </w:r>
+      <w:proofErr w:type="gramEnd"/>
+      <w:r>
+        <w:rPr>
+          <w:rFonts w:ascii="新細明體" w:hAnsi="新細明體" w:cs="新細明體"/>
+          <w:b/>
+          <w:color w:val="FF0000"/>
+          <w:sz w:val="18"/>
+          <w:szCs w:val="18"/>
+          <w:lang w:eastAsia="zh-TW"/>
+        </w:rPr>
+        <w:t>_task.time_slice</w:t>
+      </w:r>
+      <w:proofErr w:type="spellEnd"/>
+      <w:r>
+        <w:rPr>
+          <w:rFonts w:ascii="新細明體" w:hAnsi="新細明體" w:cs="新細明體"/>
+          <w:b/>
+          <w:color w:val="FF0000"/>
+          <w:sz w:val="18"/>
+          <w:szCs w:val="18"/>
+          <w:lang w:eastAsia="zh-TW"/>
+        </w:rPr>
+        <w:t xml:space="preserve"> = (</w:t>
+      </w:r>
+      <w:proofErr w:type="spellStart"/>
+      <w:r>
+        <w:rPr>
+          <w:rFonts w:ascii="新細明體" w:hAnsi="新細明體" w:cs="新細明體"/>
+          <w:b/>
+          <w:color w:val="FF0000"/>
+          <w:sz w:val="18"/>
+          <w:szCs w:val="18"/>
+          <w:lang w:eastAsia="zh-TW"/>
+        </w:rPr>
+        <w:t>int</w:t>
+      </w:r>
+      <w:proofErr w:type="spellEnd"/>
+      <w:r>
+        <w:rPr>
+          <w:rFonts w:ascii="新細明體" w:hAnsi="新細明體" w:cs="新細明體"/>
+          <w:b/>
+          <w:color w:val="FF0000"/>
+          <w:sz w:val="18"/>
+          <w:szCs w:val="18"/>
+          <w:lang w:eastAsia="zh-TW"/>
+        </w:rPr>
+        <w:t>) ((1*1000) * (float)(</w:t>
+      </w:r>
+      <w:proofErr w:type="spellStart"/>
+      <w:r>
+        <w:rPr>
+          <w:rFonts w:ascii="新細明體" w:hAnsi="新細明體" w:cs="新細明體"/>
+          <w:b/>
+          <w:color w:val="FF0000"/>
+          <w:sz w:val="18"/>
+          <w:szCs w:val="18"/>
+          <w:lang w:eastAsia="zh-TW"/>
+        </w:rPr>
+        <w:t>curr_task.nice</w:t>
+      </w:r>
+      <w:proofErr w:type="spellEnd"/>
+      <w:r>
+        <w:rPr>
+          <w:rFonts w:ascii="新細明體" w:hAnsi="新細明體" w:cs="新細明體"/>
+          <w:b/>
+          <w:color w:val="FF0000"/>
+          <w:sz w:val="18"/>
+          <w:szCs w:val="18"/>
+          <w:lang w:eastAsia="zh-TW"/>
+        </w:rPr>
+        <w:t xml:space="preserve"> / (1024 / </w:t>
+      </w:r>
+      <w:proofErr w:type="spellStart"/>
+      <w:r>
+        <w:rPr>
+          <w:rFonts w:ascii="新細明體" w:hAnsi="新細明體" w:cs="新細明體"/>
+          <w:b/>
+          <w:color w:val="FF0000"/>
+          <w:sz w:val="18"/>
+          <w:szCs w:val="18"/>
+          <w:lang w:eastAsia="zh-TW"/>
+        </w:rPr>
+        <w:t>Math.pow</w:t>
+      </w:r>
+      <w:proofErr w:type="spellEnd"/>
+      <w:r>
+        <w:rPr>
+          <w:rFonts w:ascii="新細明體" w:hAnsi="新細明體" w:cs="新細明體"/>
+          <w:b/>
+          <w:color w:val="FF0000"/>
+          <w:sz w:val="18"/>
+          <w:szCs w:val="18"/>
+          <w:lang w:eastAsia="zh-TW"/>
+        </w:rPr>
+        <w:t xml:space="preserve">(1.25, </w:t>
+      </w:r>
+      <w:proofErr w:type="spellStart"/>
+      <w:r>
+        <w:rPr>
+          <w:rFonts w:ascii="新細明體" w:hAnsi="新細明體" w:cs="新細明體"/>
+          <w:b/>
+          <w:color w:val="FF0000"/>
+          <w:sz w:val="18"/>
+          <w:szCs w:val="18"/>
+          <w:lang w:eastAsia="zh-TW"/>
+        </w:rPr>
+        <w:t>curr_task.nice</w:t>
+      </w:r>
+      <w:proofErr w:type="spellEnd"/>
+      <w:r>
+        <w:rPr>
+          <w:rFonts w:ascii="新細明體" w:hAnsi="新細明體" w:cs="新細明體"/>
+          <w:b/>
+          <w:color w:val="FF0000"/>
+          <w:sz w:val="18"/>
+          <w:szCs w:val="18"/>
+          <w:lang w:eastAsia="zh-TW"/>
+        </w:rPr>
+        <w:t>))));</w:t>
+      </w:r>
+    </w:p>
+    <w:p>
+      <w:pPr>
+        <w:rPr>
+          <w:rFonts w:ascii="新細明體" w:hAnsi="新細明體" w:cs="新細明體"/>
+          <w:lang w:eastAsia="zh-TW"/>
+        </w:rPr>
+      </w:pPr>
+    </w:p>
+    <w:p>
+      <w:pPr>
+        <w:rPr>
+          <w:rFonts w:ascii="新細明體" w:hAnsi="新細明體" w:cs="新細明體"/>
+          <w:lang w:eastAsia="zh-TW"/>
+        </w:rPr>
+      </w:pPr>
+    </w:p>
+    <w:p>
+      <w:pPr>
+        <w:rPr>
+          <w:rFonts w:ascii="新細明體" w:hAnsi="新細明體" w:cs="新細明體"/>
+          <w:lang w:eastAsia="zh-TW"/>
+        </w:rPr>
+      </w:pPr>
+    </w:p>
+    <w:p>
+      <w:pPr>
+        <w:rPr>
+          <w:rFonts w:ascii="新細明體" w:hAnsi="新細明體" w:cs="新細明體"/>
+          <w:lang w:eastAsia="zh-TW"/>
+        </w:rPr>
+      </w:pPr>
+    </w:p>
+    <w:p>
+      <w:pPr>
+        <w:rPr>
+          <w:rFonts w:ascii="新細明體" w:hAnsi="新細明體" w:cs="新細明體"/>
+          <w:lang w:eastAsia="zh-TW"/>
+        </w:rPr>
+      </w:pPr>
+    </w:p>
+    <w:p>
+      <w:pPr>
+        <w:rPr>
+          <w:rFonts w:ascii="新細明體" w:hAnsi="新細明體" w:cs="新細明體"/>
+          <w:lang w:eastAsia="zh-TW"/>
+        </w:rPr>
+      </w:pPr>
+    </w:p>
+    <w:p>
+      <w:pPr>
+        <w:rPr>
+          <w:rFonts w:ascii="新細明體" w:hAnsi="新細明體" w:cs="新細明體"/>
+          <w:lang w:eastAsia="zh-TW"/>
+        </w:rPr>
+      </w:pPr>
+      <w:proofErr w:type="gramStart"/>
+      <w:r>
+        <w:rPr>
+          <w:rFonts w:ascii="新細明體" w:hAnsi="新細明體" w:cs="新細明體"/>
+          <w:lang w:eastAsia="zh-TW"/>
+        </w:rPr>
+        <w:t>log</w:t>
+      </w:r>
+      <w:proofErr w:type="gramEnd"/>
+      <w:r>
+        <w:rPr>
+          <w:rFonts w:ascii="新細明體" w:hAnsi="新細明體" w:cs="新細明體"/>
+          <w:lang w:eastAsia="zh-TW"/>
+        </w:rPr>
+        <w:t>:</w:t>
+      </w:r>
+    </w:p>
+    <w:p/>
+    <w:p>
+      <w:pPr>
+        <w:widowControl/>
+        <w:shd w:val="clear" w:color="auto" w:fill="FFFFFF"/>
+        <w:suppressAutoHyphens w:val="0"/>
+        <w:spacing w:before="240" w:after="240"/>
+        <w:jc w:val="left"/>
+        <w:rPr>
+          <w:rFonts w:ascii="Tahoma" w:hAnsi="Tahoma" w:cs="Tahoma"/>
+          <w:color w:val="000000"/>
+          <w:sz w:val="19"/>
+          <w:szCs w:val="19"/>
+          <w:lang w:eastAsia="en-US"/>
+        </w:rPr>
+      </w:pPr>
+      <w:proofErr w:type="spellStart"/>
+      <w:r>
+        <w:rPr>
+          <w:rFonts w:ascii="Tahoma" w:hAnsi="Tahoma" w:cs="Tahoma"/>
+          <w:color w:val="000000"/>
+          <w:sz w:val="19"/>
+          <w:szCs w:val="19"/>
+          <w:lang w:eastAsia="en-US"/>
+        </w:rPr>
+        <w:t>基於</w:t>
+      </w:r>
+      <w:r>
+        <w:rPr>
+          <w:rFonts w:ascii="Tahoma" w:hAnsi="Tahoma" w:cs="Tahoma"/>
+          <w:color w:val="000000"/>
+          <w:sz w:val="19"/>
+          <w:szCs w:val="19"/>
+          <w:lang w:eastAsia="en-US"/>
+        </w:rPr>
+        <w:t>CFS</w:t>
+      </w:r>
+      <w:proofErr w:type="spellEnd"/>
+      <w:r>
+        <w:rPr>
+          <w:rFonts w:ascii="Tahoma" w:hAnsi="Tahoma" w:cs="Tahoma"/>
+          <w:color w:val="000000"/>
+          <w:sz w:val="19"/>
+          <w:szCs w:val="19"/>
+          <w:lang w:eastAsia="en-US"/>
+        </w:rPr>
+        <w:t xml:space="preserve"> </w:t>
+      </w:r>
+      <w:proofErr w:type="spellStart"/>
+      <w:r>
+        <w:rPr>
+          <w:rFonts w:ascii="Tahoma" w:hAnsi="Tahoma" w:cs="Tahoma"/>
+          <w:color w:val="000000"/>
+          <w:sz w:val="19"/>
+          <w:szCs w:val="19"/>
+          <w:lang w:eastAsia="en-US"/>
+        </w:rPr>
+        <w:t>RBTree</w:t>
+      </w:r>
+      <w:r>
+        <w:rPr>
+          <w:rFonts w:ascii="Tahoma" w:hAnsi="Tahoma" w:cs="Tahoma"/>
+          <w:color w:val="000000"/>
+          <w:sz w:val="19"/>
+          <w:szCs w:val="19"/>
+          <w:lang w:eastAsia="en-US"/>
+        </w:rPr>
+        <w:t>的概念</w:t>
+      </w:r>
+      <w:proofErr w:type="gramStart"/>
+      <w:r>
+        <w:rPr>
+          <w:rFonts w:ascii="Tahoma" w:hAnsi="Tahoma" w:cs="Tahoma"/>
+          <w:color w:val="000000"/>
+          <w:sz w:val="19"/>
+          <w:szCs w:val="19"/>
+          <w:lang w:eastAsia="en-US"/>
+        </w:rPr>
+        <w:t>,</w:t>
+      </w:r>
+      <w:r>
+        <w:rPr>
+          <w:rFonts w:ascii="Tahoma" w:hAnsi="Tahoma" w:cs="Tahoma"/>
+          <w:color w:val="000000"/>
+          <w:sz w:val="19"/>
+          <w:szCs w:val="19"/>
+          <w:lang w:eastAsia="en-US"/>
+        </w:rPr>
+        <w:t>由於會一直確保</w:t>
+      </w:r>
+      <w:r>
+        <w:rPr>
+          <w:rFonts w:ascii="Tahoma" w:hAnsi="Tahoma" w:cs="Tahoma"/>
+          <w:color w:val="000000"/>
+          <w:sz w:val="19"/>
+          <w:szCs w:val="19"/>
+          <w:lang w:eastAsia="en-US"/>
+        </w:rPr>
+        <w:t>Virtual</w:t>
+      </w:r>
+      <w:proofErr w:type="spellEnd"/>
+      <w:proofErr w:type="gramEnd"/>
+      <w:r>
+        <w:rPr>
+          <w:rFonts w:ascii="Tahoma" w:hAnsi="Tahoma" w:cs="Tahoma"/>
+          <w:color w:val="000000"/>
+          <w:sz w:val="19"/>
+          <w:szCs w:val="19"/>
+          <w:lang w:eastAsia="en-US"/>
+        </w:rPr>
+        <w:t xml:space="preserve"> </w:t>
+      </w:r>
+      <w:proofErr w:type="spellStart"/>
+      <w:r>
+        <w:rPr>
+          <w:rFonts w:ascii="Tahoma" w:hAnsi="Tahoma" w:cs="Tahoma"/>
+          <w:color w:val="000000"/>
+          <w:sz w:val="19"/>
+          <w:szCs w:val="19"/>
+          <w:lang w:eastAsia="en-US"/>
+        </w:rPr>
+        <w:t>RunTime</w:t>
+      </w:r>
+      <w:r>
+        <w:rPr>
+          <w:rFonts w:ascii="Tahoma" w:hAnsi="Tahoma" w:cs="Tahoma"/>
+          <w:color w:val="000000"/>
+          <w:sz w:val="19"/>
+          <w:szCs w:val="19"/>
+          <w:lang w:eastAsia="en-US"/>
+        </w:rPr>
+        <w:t>值的平衡</w:t>
+      </w:r>
+      <w:r>
+        <w:rPr>
+          <w:rFonts w:ascii="Tahoma" w:hAnsi="Tahoma" w:cs="Tahoma"/>
+          <w:color w:val="000000"/>
+          <w:sz w:val="19"/>
+          <w:szCs w:val="19"/>
+          <w:lang w:eastAsia="en-US"/>
+        </w:rPr>
+        <w:t>,</w:t>
+      </w:r>
+      <w:r>
+        <w:rPr>
+          <w:rFonts w:ascii="Tahoma" w:hAnsi="Tahoma" w:cs="Tahoma"/>
+          <w:color w:val="000000"/>
+          <w:sz w:val="19"/>
+          <w:szCs w:val="19"/>
+          <w:lang w:eastAsia="en-US"/>
+        </w:rPr>
+        <w:t>透過抓取佔據</w:t>
+      </w:r>
+      <w:r>
+        <w:rPr>
+          <w:rFonts w:ascii="Tahoma" w:hAnsi="Tahoma" w:cs="Tahoma"/>
+          <w:color w:val="000000"/>
+          <w:sz w:val="19"/>
+          <w:szCs w:val="19"/>
+          <w:lang w:eastAsia="en-US"/>
+        </w:rPr>
+        <w:t>Virtual</w:t>
+      </w:r>
+      <w:proofErr w:type="spellEnd"/>
+      <w:r>
+        <w:rPr>
+          <w:rFonts w:ascii="Tahoma" w:hAnsi="Tahoma" w:cs="Tahoma"/>
+          <w:color w:val="000000"/>
+          <w:sz w:val="19"/>
+          <w:szCs w:val="19"/>
+          <w:lang w:eastAsia="en-US"/>
+        </w:rPr>
+        <w:t xml:space="preserve"> </w:t>
+      </w:r>
+      <w:proofErr w:type="spellStart"/>
+      <w:r>
+        <w:rPr>
+          <w:rFonts w:ascii="Tahoma" w:hAnsi="Tahoma" w:cs="Tahoma"/>
+          <w:color w:val="000000"/>
+          <w:sz w:val="19"/>
+          <w:szCs w:val="19"/>
+          <w:lang w:eastAsia="en-US"/>
+        </w:rPr>
+        <w:t>RunTime</w:t>
+      </w:r>
+      <w:r>
+        <w:rPr>
+          <w:rFonts w:ascii="Tahoma" w:hAnsi="Tahoma" w:cs="Tahoma"/>
+          <w:color w:val="000000"/>
+          <w:sz w:val="19"/>
+          <w:szCs w:val="19"/>
+          <w:lang w:eastAsia="en-US"/>
+        </w:rPr>
+        <w:t>執行時間最短的</w:t>
+      </w:r>
+      <w:r>
+        <w:rPr>
+          <w:rFonts w:ascii="Tahoma" w:hAnsi="Tahoma" w:cs="Tahoma"/>
+          <w:color w:val="000000"/>
+          <w:sz w:val="19"/>
+          <w:szCs w:val="19"/>
+          <w:lang w:eastAsia="en-US"/>
+        </w:rPr>
+        <w:t>Task</w:t>
+      </w:r>
+      <w:r>
+        <w:rPr>
+          <w:rFonts w:ascii="Tahoma" w:hAnsi="Tahoma" w:cs="Tahoma"/>
+          <w:color w:val="000000"/>
+          <w:sz w:val="19"/>
+          <w:szCs w:val="19"/>
+          <w:lang w:eastAsia="en-US"/>
+        </w:rPr>
+        <w:t>來執行</w:t>
+      </w:r>
+      <w:r>
+        <w:rPr>
+          <w:rFonts w:ascii="Tahoma" w:hAnsi="Tahoma" w:cs="Tahoma"/>
+          <w:color w:val="000000"/>
+          <w:sz w:val="19"/>
+          <w:szCs w:val="19"/>
+          <w:lang w:eastAsia="en-US"/>
+        </w:rPr>
+        <w:t>,</w:t>
+      </w:r>
+      <w:r>
+        <w:rPr>
+          <w:rFonts w:ascii="Tahoma" w:hAnsi="Tahoma" w:cs="Tahoma"/>
+          <w:color w:val="000000"/>
+          <w:sz w:val="19"/>
+          <w:szCs w:val="19"/>
+          <w:lang w:eastAsia="en-US"/>
+        </w:rPr>
+        <w:t>因此像是原本排程中會透過</w:t>
+      </w:r>
+      <w:r>
+        <w:rPr>
+          <w:rFonts w:ascii="Tahoma" w:hAnsi="Tahoma" w:cs="Tahoma"/>
+          <w:color w:val="000000"/>
+          <w:sz w:val="19"/>
+          <w:szCs w:val="19"/>
+          <w:lang w:eastAsia="en-US"/>
+        </w:rPr>
+        <w:t>Nice</w:t>
+      </w:r>
+      <w:r>
+        <w:rPr>
+          <w:rFonts w:ascii="Tahoma" w:hAnsi="Tahoma" w:cs="Tahoma"/>
+          <w:color w:val="000000"/>
+          <w:sz w:val="19"/>
+          <w:szCs w:val="19"/>
+          <w:lang w:eastAsia="en-US"/>
+        </w:rPr>
+        <w:t>值計算對應</w:t>
+      </w:r>
+      <w:r>
+        <w:rPr>
+          <w:rFonts w:ascii="Tahoma" w:hAnsi="Tahoma" w:cs="Tahoma"/>
+          <w:color w:val="000000"/>
+          <w:sz w:val="19"/>
+          <w:szCs w:val="19"/>
+          <w:lang w:eastAsia="en-US"/>
+        </w:rPr>
+        <w:t>Task</w:t>
+      </w:r>
+      <w:r>
+        <w:rPr>
+          <w:rFonts w:ascii="Tahoma" w:hAnsi="Tahoma" w:cs="Tahoma"/>
+          <w:color w:val="000000"/>
+          <w:sz w:val="19"/>
+          <w:szCs w:val="19"/>
+          <w:lang w:eastAsia="en-US"/>
+        </w:rPr>
+        <w:t>可運作</w:t>
+      </w:r>
+      <w:r>
+        <w:rPr>
+          <w:rFonts w:ascii="Tahoma" w:hAnsi="Tahoma" w:cs="Tahoma"/>
+          <w:color w:val="000000"/>
+          <w:sz w:val="19"/>
+          <w:szCs w:val="19"/>
+          <w:lang w:eastAsia="en-US"/>
+        </w:rPr>
+        <w:t>Time</w:t>
+      </w:r>
+      <w:proofErr w:type="spellEnd"/>
+      <w:r>
+        <w:rPr>
+          <w:rFonts w:ascii="Tahoma" w:hAnsi="Tahoma" w:cs="Tahoma"/>
+          <w:color w:val="000000"/>
+          <w:sz w:val="19"/>
+          <w:szCs w:val="19"/>
+          <w:lang w:eastAsia="en-US"/>
+        </w:rPr>
+        <w:t xml:space="preserve"> </w:t>
+      </w:r>
+      <w:proofErr w:type="spellStart"/>
+      <w:r>
+        <w:rPr>
+          <w:rFonts w:ascii="Tahoma" w:hAnsi="Tahoma" w:cs="Tahoma"/>
+          <w:color w:val="000000"/>
+          <w:sz w:val="19"/>
+          <w:szCs w:val="19"/>
+          <w:lang w:eastAsia="en-US"/>
+        </w:rPr>
+        <w:t>Slice</w:t>
+      </w:r>
+      <w:r>
+        <w:rPr>
+          <w:rFonts w:ascii="Tahoma" w:hAnsi="Tahoma" w:cs="Tahoma"/>
+          <w:color w:val="000000"/>
+          <w:sz w:val="19"/>
+          <w:szCs w:val="19"/>
+          <w:lang w:eastAsia="en-US"/>
+        </w:rPr>
+        <w:t>的設計方式</w:t>
+      </w:r>
+      <w:r>
+        <w:rPr>
+          <w:rFonts w:ascii="Tahoma" w:hAnsi="Tahoma" w:cs="Tahoma"/>
+          <w:color w:val="000000"/>
+          <w:sz w:val="19"/>
+          <w:szCs w:val="19"/>
+          <w:lang w:eastAsia="en-US"/>
+        </w:rPr>
+        <w:t>,</w:t>
+      </w:r>
+      <w:r>
+        <w:rPr>
+          <w:rFonts w:ascii="Tahoma" w:hAnsi="Tahoma" w:cs="Tahoma"/>
+          <w:color w:val="000000"/>
+          <w:sz w:val="19"/>
+          <w:szCs w:val="19"/>
+          <w:lang w:eastAsia="en-US"/>
+        </w:rPr>
+        <w:t>就變的需要有所調整</w:t>
+      </w:r>
+      <w:r>
+        <w:rPr>
+          <w:rFonts w:ascii="Tahoma" w:hAnsi="Tahoma" w:cs="Tahoma"/>
+          <w:color w:val="000000"/>
+          <w:sz w:val="19"/>
+          <w:szCs w:val="19"/>
+          <w:lang w:eastAsia="en-US"/>
+        </w:rPr>
+        <w:t>,</w:t>
+      </w:r>
+      <w:r>
+        <w:rPr>
+          <w:rFonts w:ascii="Tahoma" w:hAnsi="Tahoma" w:cs="Tahoma"/>
+          <w:color w:val="000000"/>
+          <w:sz w:val="19"/>
+          <w:szCs w:val="19"/>
+          <w:lang w:eastAsia="en-US"/>
+        </w:rPr>
+        <w:t>也因此在</w:t>
+      </w:r>
+      <w:r>
+        <w:rPr>
+          <w:rFonts w:ascii="Tahoma" w:hAnsi="Tahoma" w:cs="Tahoma"/>
+          <w:color w:val="000000"/>
+          <w:sz w:val="19"/>
+          <w:szCs w:val="19"/>
+          <w:lang w:eastAsia="en-US"/>
+        </w:rPr>
+        <w:t>CFS</w:t>
+      </w:r>
+      <w:r>
+        <w:rPr>
+          <w:rFonts w:ascii="Tahoma" w:hAnsi="Tahoma" w:cs="Tahoma"/>
+          <w:color w:val="000000"/>
+          <w:sz w:val="19"/>
+          <w:szCs w:val="19"/>
+          <w:lang w:eastAsia="en-US"/>
+        </w:rPr>
+        <w:t>中會透過函式</w:t>
+      </w:r>
+      <w:r>
+        <w:rPr>
+          <w:rFonts w:ascii="Tahoma" w:hAnsi="Tahoma" w:cs="Tahoma"/>
+          <w:b/>
+          <w:color w:val="FF0000"/>
+          <w:sz w:val="19"/>
+          <w:szCs w:val="19"/>
+          <w:highlight w:val="yellow"/>
+          <w:lang w:eastAsia="en-US"/>
+        </w:rPr>
+        <w:t>calc_delta_mine</w:t>
+      </w:r>
+      <w:proofErr w:type="spellEnd"/>
+      <w:r>
+        <w:rPr>
+          <w:rFonts w:ascii="Tahoma" w:hAnsi="Tahoma" w:cs="Tahoma"/>
+          <w:color w:val="000000"/>
+          <w:sz w:val="19"/>
+          <w:szCs w:val="19"/>
+          <w:lang w:eastAsia="en-US"/>
+        </w:rPr>
+        <w:t xml:space="preserve"> (</w:t>
+      </w:r>
+      <w:proofErr w:type="spellStart"/>
+      <w:r>
+        <w:rPr>
+          <w:rFonts w:ascii="Tahoma" w:hAnsi="Tahoma" w:cs="Tahoma"/>
+          <w:color w:val="000000"/>
+          <w:sz w:val="19"/>
+          <w:szCs w:val="19"/>
+          <w:lang w:eastAsia="en-US"/>
+        </w:rPr>
+        <w:t>實作在</w:t>
+      </w:r>
+      <w:proofErr w:type="spellEnd"/>
+      <w:r>
+        <w:rPr>
+          <w:rFonts w:ascii="Tahoma" w:hAnsi="Tahoma" w:cs="Tahoma"/>
+          <w:color w:val="000000"/>
+          <w:sz w:val="19"/>
+          <w:szCs w:val="19"/>
+          <w:lang w:eastAsia="en-US"/>
+        </w:rPr>
+        <w:t xml:space="preserve"> kernel/</w:t>
+      </w:r>
+      <w:proofErr w:type="spellStart"/>
+      <w:r>
+        <w:rPr>
+          <w:rFonts w:ascii="Tahoma" w:hAnsi="Tahoma" w:cs="Tahoma"/>
+          <w:color w:val="000000"/>
+          <w:sz w:val="19"/>
+          <w:szCs w:val="19"/>
+          <w:lang w:eastAsia="en-US"/>
+        </w:rPr>
+        <w:t>sched.c</w:t>
+      </w:r>
+      <w:proofErr w:type="spellEnd"/>
+      <w:r>
+        <w:rPr>
+          <w:rFonts w:ascii="Tahoma" w:hAnsi="Tahoma" w:cs="Tahoma"/>
+          <w:color w:val="000000"/>
+          <w:sz w:val="19"/>
+          <w:szCs w:val="19"/>
+          <w:lang w:eastAsia="en-US"/>
+        </w:rPr>
+        <w:t>),</w:t>
+      </w:r>
+      <w:proofErr w:type="spellStart"/>
+      <w:r>
+        <w:rPr>
+          <w:rFonts w:ascii="Tahoma" w:hAnsi="Tahoma" w:cs="Tahoma"/>
+          <w:b/>
+          <w:color w:val="FF0000"/>
+          <w:sz w:val="19"/>
+          <w:szCs w:val="19"/>
+          <w:lang w:eastAsia="en-US"/>
+        </w:rPr>
+        <w:t>根據目前</w:t>
+      </w:r>
+      <w:r>
+        <w:rPr>
+          <w:rFonts w:ascii="Tahoma" w:hAnsi="Tahoma" w:cs="Tahoma"/>
+          <w:b/>
+          <w:color w:val="FF0000"/>
+          <w:sz w:val="19"/>
+          <w:szCs w:val="19"/>
+          <w:lang w:eastAsia="en-US"/>
+        </w:rPr>
+        <w:t>Task</w:t>
+      </w:r>
+      <w:r>
+        <w:rPr>
+          <w:rFonts w:ascii="Tahoma" w:hAnsi="Tahoma" w:cs="Tahoma"/>
+          <w:b/>
+          <w:color w:val="FF0000"/>
+          <w:sz w:val="19"/>
+          <w:szCs w:val="19"/>
+          <w:lang w:eastAsia="en-US"/>
+        </w:rPr>
+        <w:t>的優先級計算在排程時每次一個</w:t>
+      </w:r>
+      <w:r>
+        <w:rPr>
+          <w:rFonts w:ascii="Tahoma" w:hAnsi="Tahoma" w:cs="Tahoma"/>
+          <w:b/>
+          <w:color w:val="FF0000"/>
+          <w:sz w:val="19"/>
+          <w:szCs w:val="19"/>
+          <w:lang w:eastAsia="en-US"/>
+        </w:rPr>
+        <w:t>Scheduling</w:t>
+      </w:r>
+      <w:proofErr w:type="spellEnd"/>
+      <w:r>
+        <w:rPr>
+          <w:rFonts w:ascii="Tahoma" w:hAnsi="Tahoma" w:cs="Tahoma"/>
+          <w:b/>
+          <w:color w:val="FF0000"/>
+          <w:sz w:val="19"/>
+          <w:szCs w:val="19"/>
+          <w:lang w:eastAsia="en-US"/>
+        </w:rPr>
+        <w:t xml:space="preserve"> </w:t>
+      </w:r>
+      <w:proofErr w:type="spellStart"/>
+      <w:r>
+        <w:rPr>
+          <w:rFonts w:ascii="Tahoma" w:hAnsi="Tahoma" w:cs="Tahoma"/>
+          <w:b/>
+          <w:color w:val="FF0000"/>
+          <w:sz w:val="19"/>
+          <w:szCs w:val="19"/>
+          <w:lang w:eastAsia="en-US"/>
+        </w:rPr>
+        <w:t>Tick</w:t>
+      </w:r>
+      <w:r>
+        <w:rPr>
+          <w:rFonts w:ascii="Tahoma" w:hAnsi="Tahoma" w:cs="Tahoma"/>
+          <w:b/>
+          <w:color w:val="FF0000"/>
+          <w:sz w:val="19"/>
+          <w:szCs w:val="19"/>
+          <w:lang w:eastAsia="en-US"/>
+        </w:rPr>
+        <w:t>要增加的</w:t>
+      </w:r>
+      <w:r>
+        <w:rPr>
+          <w:rFonts w:ascii="Tahoma" w:hAnsi="Tahoma" w:cs="Tahoma"/>
+          <w:b/>
+          <w:color w:val="FF0000"/>
+          <w:sz w:val="19"/>
+          <w:szCs w:val="19"/>
+          <w:lang w:eastAsia="en-US"/>
+        </w:rPr>
+        <w:t>Delta</w:t>
+      </w:r>
+      <w:r>
+        <w:rPr>
+          <w:rFonts w:ascii="Tahoma" w:hAnsi="Tahoma" w:cs="Tahoma"/>
+          <w:b/>
+          <w:color w:val="FF0000"/>
+          <w:sz w:val="19"/>
+          <w:szCs w:val="19"/>
+          <w:lang w:eastAsia="en-US"/>
+        </w:rPr>
+        <w:t>值</w:t>
+      </w:r>
+      <w:r>
+        <w:rPr>
+          <w:rFonts w:ascii="Tahoma" w:hAnsi="Tahoma" w:cs="Tahoma"/>
+          <w:color w:val="000000"/>
+          <w:sz w:val="19"/>
+          <w:szCs w:val="19"/>
+          <w:lang w:eastAsia="en-US"/>
+        </w:rPr>
+        <w:t>,</w:t>
+      </w:r>
+      <w:r>
+        <w:rPr>
+          <w:rFonts w:ascii="Tahoma" w:hAnsi="Tahoma" w:cs="Tahoma"/>
+          <w:color w:val="000000"/>
+          <w:sz w:val="19"/>
+          <w:szCs w:val="19"/>
+          <w:lang w:eastAsia="en-US"/>
+        </w:rPr>
+        <w:t>也就是說如果該</w:t>
+      </w:r>
+      <w:r>
+        <w:rPr>
+          <w:rFonts w:ascii="Tahoma" w:hAnsi="Tahoma" w:cs="Tahoma"/>
+          <w:color w:val="000000"/>
+          <w:sz w:val="19"/>
+          <w:szCs w:val="19"/>
+          <w:lang w:eastAsia="en-US"/>
+        </w:rPr>
+        <w:t>Task</w:t>
+      </w:r>
+      <w:proofErr w:type="spellEnd"/>
+      <w:r>
+        <w:rPr>
+          <w:rFonts w:ascii="Tahoma" w:hAnsi="Tahoma" w:cs="Tahoma"/>
+          <w:color w:val="000000"/>
+          <w:sz w:val="19"/>
+          <w:szCs w:val="19"/>
+          <w:lang w:eastAsia="en-US"/>
+        </w:rPr>
+        <w:t xml:space="preserve"> </w:t>
+      </w:r>
+      <w:proofErr w:type="spellStart"/>
+      <w:r>
+        <w:rPr>
+          <w:rFonts w:ascii="Tahoma" w:hAnsi="Tahoma" w:cs="Tahoma"/>
+          <w:color w:val="000000"/>
+          <w:sz w:val="19"/>
+          <w:szCs w:val="19"/>
+          <w:highlight w:val="yellow"/>
+          <w:lang w:eastAsia="en-US"/>
+        </w:rPr>
+        <w:t>Nice</w:t>
+      </w:r>
+      <w:r>
+        <w:rPr>
+          <w:rFonts w:ascii="Tahoma" w:hAnsi="Tahoma" w:cs="Tahoma"/>
+          <w:color w:val="000000"/>
+          <w:sz w:val="19"/>
+          <w:szCs w:val="19"/>
+          <w:highlight w:val="yellow"/>
+          <w:lang w:eastAsia="en-US"/>
+        </w:rPr>
+        <w:t>值越高</w:t>
+      </w:r>
+      <w:proofErr w:type="spellEnd"/>
+      <w:r>
+        <w:rPr>
+          <w:rFonts w:ascii="Tahoma" w:hAnsi="Tahoma" w:cs="Tahoma"/>
+          <w:color w:val="000000"/>
+          <w:sz w:val="19"/>
+          <w:szCs w:val="19"/>
+          <w:highlight w:val="yellow"/>
+          <w:lang w:eastAsia="en-US"/>
+        </w:rPr>
+        <w:t>(</w:t>
+      </w:r>
+      <w:proofErr w:type="spellStart"/>
+      <w:r>
+        <w:rPr>
+          <w:rFonts w:ascii="Tahoma" w:hAnsi="Tahoma" w:cs="Tahoma"/>
+          <w:color w:val="000000"/>
+          <w:sz w:val="19"/>
+          <w:szCs w:val="19"/>
+          <w:highlight w:val="yellow"/>
+          <w:lang w:eastAsia="en-US"/>
+        </w:rPr>
+        <w:t>優先級越低</w:t>
+      </w:r>
+      <w:proofErr w:type="spellEnd"/>
+      <w:r>
+        <w:rPr>
+          <w:rFonts w:ascii="Tahoma" w:hAnsi="Tahoma" w:cs="Tahoma"/>
+          <w:color w:val="000000"/>
+          <w:sz w:val="19"/>
+          <w:szCs w:val="19"/>
+          <w:highlight w:val="yellow"/>
+          <w:lang w:eastAsia="en-US"/>
+        </w:rPr>
+        <w:t>)</w:t>
+      </w:r>
+      <w:proofErr w:type="spellStart"/>
+      <w:r>
+        <w:rPr>
+          <w:rFonts w:ascii="Tahoma" w:hAnsi="Tahoma" w:cs="Tahoma"/>
+          <w:color w:val="000000"/>
+          <w:sz w:val="19"/>
+          <w:szCs w:val="19"/>
+          <w:highlight w:val="yellow"/>
+          <w:lang w:eastAsia="en-US"/>
+        </w:rPr>
+        <w:t>該</w:t>
+      </w:r>
+      <w:r>
+        <w:rPr>
+          <w:rFonts w:ascii="Tahoma" w:hAnsi="Tahoma" w:cs="Tahoma"/>
+          <w:color w:val="000000"/>
+          <w:sz w:val="19"/>
+          <w:szCs w:val="19"/>
+          <w:highlight w:val="yellow"/>
+          <w:lang w:eastAsia="en-US"/>
+        </w:rPr>
+        <w:t>Delta</w:t>
+      </w:r>
+      <w:r>
+        <w:rPr>
+          <w:rFonts w:ascii="Tahoma" w:hAnsi="Tahoma" w:cs="Tahoma"/>
+          <w:color w:val="000000"/>
+          <w:sz w:val="19"/>
+          <w:szCs w:val="19"/>
+          <w:highlight w:val="yellow"/>
+          <w:lang w:eastAsia="en-US"/>
+        </w:rPr>
+        <w:t>值就越大</w:t>
+      </w:r>
+      <w:r>
+        <w:rPr>
+          <w:rFonts w:ascii="Tahoma" w:hAnsi="Tahoma" w:cs="Tahoma"/>
+          <w:color w:val="000000"/>
+          <w:sz w:val="19"/>
+          <w:szCs w:val="19"/>
+          <w:lang w:eastAsia="en-US"/>
+        </w:rPr>
+        <w:t>,</w:t>
+      </w:r>
+      <w:r>
+        <w:rPr>
+          <w:rFonts w:ascii="Tahoma" w:hAnsi="Tahoma" w:cs="Tahoma"/>
+          <w:color w:val="000000"/>
+          <w:sz w:val="19"/>
+          <w:szCs w:val="19"/>
+          <w:lang w:eastAsia="en-US"/>
+        </w:rPr>
+        <w:t>對該執行的</w:t>
+      </w:r>
+      <w:r>
+        <w:rPr>
+          <w:rFonts w:ascii="Tahoma" w:hAnsi="Tahoma" w:cs="Tahoma"/>
+          <w:color w:val="000000"/>
+          <w:sz w:val="19"/>
+          <w:szCs w:val="19"/>
+          <w:lang w:eastAsia="en-US"/>
+        </w:rPr>
+        <w:t>Task</w:t>
+      </w:r>
+      <w:r>
+        <w:rPr>
+          <w:rFonts w:ascii="Tahoma" w:hAnsi="Tahoma" w:cs="Tahoma"/>
+          <w:color w:val="000000"/>
+          <w:sz w:val="19"/>
+          <w:szCs w:val="19"/>
+          <w:lang w:eastAsia="en-US"/>
+        </w:rPr>
+        <w:t>來說就是</w:t>
+      </w:r>
+      <w:r>
+        <w:rPr>
+          <w:rFonts w:ascii="Tahoma" w:hAnsi="Tahoma" w:cs="Tahoma"/>
+          <w:color w:val="000000"/>
+          <w:sz w:val="19"/>
+          <w:szCs w:val="19"/>
+          <w:highlight w:val="yellow"/>
+          <w:lang w:eastAsia="en-US"/>
+        </w:rPr>
+        <w:t>Virtual</w:t>
+      </w:r>
+      <w:proofErr w:type="spellEnd"/>
+      <w:r>
+        <w:rPr>
+          <w:rFonts w:ascii="Tahoma" w:hAnsi="Tahoma" w:cs="Tahoma"/>
+          <w:color w:val="000000"/>
+          <w:sz w:val="19"/>
+          <w:szCs w:val="19"/>
+          <w:highlight w:val="yellow"/>
+          <w:lang w:eastAsia="en-US"/>
+        </w:rPr>
+        <w:t xml:space="preserve"> </w:t>
+      </w:r>
+      <w:proofErr w:type="spellStart"/>
+      <w:r>
+        <w:rPr>
+          <w:rFonts w:ascii="Tahoma" w:hAnsi="Tahoma" w:cs="Tahoma"/>
+          <w:color w:val="000000"/>
+          <w:sz w:val="19"/>
+          <w:szCs w:val="19"/>
+          <w:highlight w:val="yellow"/>
+          <w:lang w:eastAsia="en-US"/>
+        </w:rPr>
+        <w:t>RunTime</w:t>
+      </w:r>
+      <w:r>
+        <w:rPr>
+          <w:rFonts w:ascii="Tahoma" w:hAnsi="Tahoma" w:cs="Tahoma"/>
+          <w:color w:val="000000"/>
+          <w:sz w:val="19"/>
+          <w:szCs w:val="19"/>
+          <w:highlight w:val="yellow"/>
+          <w:lang w:eastAsia="en-US"/>
+        </w:rPr>
+        <w:t>在運作時</w:t>
+      </w:r>
+      <w:r>
+        <w:rPr>
+          <w:rFonts w:ascii="Tahoma" w:hAnsi="Tahoma" w:cs="Tahoma"/>
+          <w:color w:val="000000"/>
+          <w:sz w:val="19"/>
+          <w:szCs w:val="19"/>
+          <w:highlight w:val="yellow"/>
+          <w:lang w:eastAsia="en-US"/>
+        </w:rPr>
+        <w:t>,</w:t>
+      </w:r>
+      <w:r>
+        <w:rPr>
+          <w:rFonts w:ascii="Tahoma" w:hAnsi="Tahoma" w:cs="Tahoma"/>
+          <w:color w:val="000000"/>
+          <w:sz w:val="19"/>
+          <w:szCs w:val="19"/>
+          <w:highlight w:val="yellow"/>
+          <w:lang w:eastAsia="en-US"/>
+        </w:rPr>
+        <w:t>增加的速度越快</w:t>
+      </w:r>
+      <w:proofErr w:type="spellEnd"/>
+      <w:r>
+        <w:rPr>
+          <w:rFonts w:ascii="Tahoma" w:hAnsi="Tahoma" w:cs="Tahoma"/>
+          <w:color w:val="000000"/>
+          <w:sz w:val="19"/>
+          <w:szCs w:val="19"/>
+          <w:highlight w:val="yellow"/>
+          <w:lang w:eastAsia="en-US"/>
+        </w:rPr>
+        <w:t>(</w:t>
+      </w:r>
+      <w:proofErr w:type="spellStart"/>
+      <w:r>
+        <w:rPr>
+          <w:rFonts w:ascii="Tahoma" w:hAnsi="Tahoma" w:cs="Tahoma"/>
+          <w:color w:val="000000"/>
+          <w:sz w:val="19"/>
+          <w:szCs w:val="19"/>
+          <w:highlight w:val="yellow"/>
+          <w:lang w:eastAsia="en-US"/>
+        </w:rPr>
+        <w:t>等於縮短實際執行的時間</w:t>
+      </w:r>
+      <w:proofErr w:type="spellEnd"/>
+      <w:r>
+        <w:rPr>
+          <w:rFonts w:ascii="Tahoma" w:hAnsi="Tahoma" w:cs="Tahoma"/>
+          <w:color w:val="000000"/>
+          <w:sz w:val="19"/>
+          <w:szCs w:val="19"/>
+          <w:highlight w:val="yellow"/>
+          <w:lang w:eastAsia="en-US"/>
+        </w:rPr>
+        <w:t>),</w:t>
+      </w:r>
+      <w:proofErr w:type="spellStart"/>
+      <w:r>
+        <w:rPr>
+          <w:rFonts w:ascii="Tahoma" w:hAnsi="Tahoma" w:cs="Tahoma"/>
+          <w:color w:val="000000"/>
+          <w:sz w:val="19"/>
+          <w:szCs w:val="19"/>
+          <w:highlight w:val="yellow"/>
+          <w:lang w:eastAsia="en-US"/>
+        </w:rPr>
+        <w:t>反之</w:t>
+      </w:r>
+      <w:r>
+        <w:rPr>
+          <w:rFonts w:ascii="Tahoma" w:hAnsi="Tahoma" w:cs="Tahoma"/>
+          <w:color w:val="000000"/>
+          <w:sz w:val="19"/>
+          <w:szCs w:val="19"/>
+          <w:highlight w:val="yellow"/>
+          <w:lang w:eastAsia="en-US"/>
+        </w:rPr>
+        <w:t>,</w:t>
+      </w:r>
+      <w:r>
+        <w:rPr>
+          <w:rFonts w:ascii="Tahoma" w:hAnsi="Tahoma" w:cs="Tahoma"/>
+          <w:color w:val="000000"/>
+          <w:sz w:val="19"/>
+          <w:szCs w:val="19"/>
+          <w:highlight w:val="yellow"/>
+          <w:lang w:eastAsia="en-US"/>
+        </w:rPr>
+        <w:t>如果該</w:t>
+      </w:r>
+      <w:r>
+        <w:rPr>
+          <w:rFonts w:ascii="Tahoma" w:hAnsi="Tahoma" w:cs="Tahoma"/>
+          <w:color w:val="000000"/>
+          <w:sz w:val="19"/>
+          <w:szCs w:val="19"/>
+          <w:highlight w:val="yellow"/>
+          <w:lang w:eastAsia="en-US"/>
+        </w:rPr>
+        <w:t>Task</w:t>
+      </w:r>
+      <w:proofErr w:type="spellEnd"/>
+      <w:r>
+        <w:rPr>
+          <w:rFonts w:ascii="Tahoma" w:hAnsi="Tahoma" w:cs="Tahoma"/>
+          <w:color w:val="000000"/>
+          <w:sz w:val="19"/>
+          <w:szCs w:val="19"/>
+          <w:highlight w:val="yellow"/>
+          <w:lang w:eastAsia="en-US"/>
+        </w:rPr>
+        <w:t xml:space="preserve"> </w:t>
+      </w:r>
+      <w:proofErr w:type="spellStart"/>
+      <w:r>
+        <w:rPr>
+          <w:rFonts w:ascii="Tahoma" w:hAnsi="Tahoma" w:cs="Tahoma"/>
+          <w:color w:val="000000"/>
+          <w:sz w:val="19"/>
+          <w:szCs w:val="19"/>
+          <w:highlight w:val="yellow"/>
+          <w:lang w:eastAsia="en-US"/>
+        </w:rPr>
+        <w:t>Nice</w:t>
+      </w:r>
+      <w:r>
+        <w:rPr>
+          <w:rFonts w:ascii="Tahoma" w:hAnsi="Tahoma" w:cs="Tahoma"/>
+          <w:color w:val="000000"/>
+          <w:sz w:val="19"/>
+          <w:szCs w:val="19"/>
+          <w:highlight w:val="yellow"/>
+          <w:lang w:eastAsia="en-US"/>
+        </w:rPr>
+        <w:t>值越低</w:t>
+      </w:r>
+      <w:proofErr w:type="spellEnd"/>
+      <w:r>
+        <w:rPr>
+          <w:rFonts w:ascii="Tahoma" w:hAnsi="Tahoma" w:cs="Tahoma"/>
+          <w:color w:val="000000"/>
+          <w:sz w:val="19"/>
+          <w:szCs w:val="19"/>
+          <w:highlight w:val="yellow"/>
+          <w:lang w:eastAsia="en-US"/>
+        </w:rPr>
+        <w:t>(</w:t>
+      </w:r>
+      <w:proofErr w:type="spellStart"/>
+      <w:r>
+        <w:rPr>
+          <w:rFonts w:ascii="Tahoma" w:hAnsi="Tahoma" w:cs="Tahoma"/>
+          <w:color w:val="000000"/>
+          <w:sz w:val="19"/>
+          <w:szCs w:val="19"/>
+          <w:highlight w:val="yellow"/>
+          <w:lang w:eastAsia="en-US"/>
+        </w:rPr>
+        <w:t>優先級越高</w:t>
+      </w:r>
+      <w:proofErr w:type="spellEnd"/>
+      <w:r>
+        <w:rPr>
+          <w:rFonts w:ascii="Tahoma" w:hAnsi="Tahoma" w:cs="Tahoma"/>
+          <w:color w:val="000000"/>
+          <w:sz w:val="19"/>
+          <w:szCs w:val="19"/>
+          <w:highlight w:val="yellow"/>
+          <w:lang w:eastAsia="en-US"/>
+        </w:rPr>
+        <w:t>)</w:t>
+      </w:r>
+      <w:proofErr w:type="spellStart"/>
+      <w:r>
+        <w:rPr>
+          <w:rFonts w:ascii="Tahoma" w:hAnsi="Tahoma" w:cs="Tahoma"/>
+          <w:color w:val="000000"/>
+          <w:sz w:val="19"/>
+          <w:szCs w:val="19"/>
+          <w:highlight w:val="yellow"/>
+          <w:lang w:eastAsia="en-US"/>
+        </w:rPr>
+        <w:t>則</w:t>
+      </w:r>
+      <w:r>
+        <w:rPr>
+          <w:rFonts w:ascii="Tahoma" w:hAnsi="Tahoma" w:cs="Tahoma"/>
+          <w:color w:val="000000"/>
+          <w:sz w:val="19"/>
+          <w:szCs w:val="19"/>
+          <w:highlight w:val="yellow"/>
+          <w:lang w:eastAsia="en-US"/>
+        </w:rPr>
+        <w:t>Delta</w:t>
+      </w:r>
+      <w:r>
+        <w:rPr>
+          <w:rFonts w:ascii="Tahoma" w:hAnsi="Tahoma" w:cs="Tahoma"/>
+          <w:color w:val="000000"/>
+          <w:sz w:val="19"/>
+          <w:szCs w:val="19"/>
+          <w:highlight w:val="yellow"/>
+          <w:lang w:eastAsia="en-US"/>
+        </w:rPr>
+        <w:t>值就越小</w:t>
+      </w:r>
+      <w:r>
+        <w:rPr>
+          <w:rFonts w:ascii="Tahoma" w:hAnsi="Tahoma" w:cs="Tahoma"/>
+          <w:color w:val="000000"/>
+          <w:sz w:val="19"/>
+          <w:szCs w:val="19"/>
+          <w:lang w:eastAsia="en-US"/>
+        </w:rPr>
+        <w:t>,</w:t>
+      </w:r>
+      <w:r>
+        <w:rPr>
+          <w:rFonts w:ascii="Tahoma" w:hAnsi="Tahoma" w:cs="Tahoma"/>
+          <w:color w:val="000000"/>
+          <w:sz w:val="19"/>
+          <w:szCs w:val="19"/>
+          <w:lang w:eastAsia="en-US"/>
+        </w:rPr>
+        <w:t>在每次</w:t>
+      </w:r>
+      <w:r>
+        <w:rPr>
+          <w:rFonts w:ascii="Tahoma" w:hAnsi="Tahoma" w:cs="Tahoma"/>
+          <w:color w:val="000000"/>
+          <w:sz w:val="19"/>
+          <w:szCs w:val="19"/>
+          <w:lang w:eastAsia="en-US"/>
+        </w:rPr>
+        <w:t>Scheduling</w:t>
+      </w:r>
+      <w:proofErr w:type="spellEnd"/>
+      <w:r>
+        <w:rPr>
+          <w:rFonts w:ascii="Tahoma" w:hAnsi="Tahoma" w:cs="Tahoma"/>
+          <w:color w:val="000000"/>
+          <w:sz w:val="19"/>
+          <w:szCs w:val="19"/>
+          <w:lang w:eastAsia="en-US"/>
+        </w:rPr>
+        <w:t xml:space="preserve"> </w:t>
+      </w:r>
+      <w:proofErr w:type="spellStart"/>
+      <w:r>
+        <w:rPr>
+          <w:rFonts w:ascii="Tahoma" w:hAnsi="Tahoma" w:cs="Tahoma"/>
+          <w:color w:val="000000"/>
+          <w:sz w:val="19"/>
+          <w:szCs w:val="19"/>
+          <w:lang w:eastAsia="en-US"/>
+        </w:rPr>
+        <w:t>Tick</w:t>
+      </w:r>
+      <w:r>
+        <w:rPr>
+          <w:rFonts w:ascii="Tahoma" w:hAnsi="Tahoma" w:cs="Tahoma"/>
+          <w:color w:val="000000"/>
+          <w:sz w:val="19"/>
+          <w:szCs w:val="19"/>
+          <w:lang w:eastAsia="en-US"/>
+        </w:rPr>
+        <w:t>觸發時</w:t>
+      </w:r>
+      <w:r>
+        <w:rPr>
+          <w:rFonts w:ascii="Tahoma" w:hAnsi="Tahoma" w:cs="Tahoma"/>
+          <w:color w:val="000000"/>
+          <w:sz w:val="19"/>
+          <w:szCs w:val="19"/>
+          <w:lang w:eastAsia="en-US"/>
+        </w:rPr>
+        <w:t>,Virtual</w:t>
+      </w:r>
+      <w:proofErr w:type="spellEnd"/>
+      <w:r>
+        <w:rPr>
+          <w:rFonts w:ascii="Tahoma" w:hAnsi="Tahoma" w:cs="Tahoma"/>
+          <w:color w:val="000000"/>
+          <w:sz w:val="19"/>
+          <w:szCs w:val="19"/>
+          <w:lang w:eastAsia="en-US"/>
+        </w:rPr>
+        <w:t xml:space="preserve"> </w:t>
+      </w:r>
+      <w:proofErr w:type="spellStart"/>
+      <w:r>
+        <w:rPr>
+          <w:rFonts w:ascii="Tahoma" w:hAnsi="Tahoma" w:cs="Tahoma"/>
+          <w:color w:val="000000"/>
+          <w:sz w:val="19"/>
+          <w:szCs w:val="19"/>
+          <w:lang w:eastAsia="en-US"/>
+        </w:rPr>
+        <w:t>RunTime</w:t>
+      </w:r>
+      <w:r>
+        <w:rPr>
+          <w:rFonts w:ascii="Tahoma" w:hAnsi="Tahoma" w:cs="Tahoma"/>
+          <w:color w:val="000000"/>
+          <w:sz w:val="19"/>
+          <w:szCs w:val="19"/>
+          <w:lang w:eastAsia="en-US"/>
+        </w:rPr>
+        <w:t>增加的速度越慢</w:t>
+      </w:r>
+      <w:r>
+        <w:rPr>
+          <w:rFonts w:ascii="Tahoma" w:hAnsi="Tahoma" w:cs="Tahoma"/>
+          <w:color w:val="000000"/>
+          <w:sz w:val="19"/>
+          <w:szCs w:val="19"/>
+          <w:lang w:eastAsia="en-US"/>
+        </w:rPr>
+        <w:t>,</w:t>
+      </w:r>
+      <w:r>
+        <w:rPr>
+          <w:rFonts w:ascii="Tahoma" w:hAnsi="Tahoma" w:cs="Tahoma"/>
+          <w:color w:val="000000"/>
+          <w:sz w:val="19"/>
+          <w:szCs w:val="19"/>
+          <w:lang w:eastAsia="en-US"/>
+        </w:rPr>
+        <w:t>能獲得處理器執行的實際時間也就越長</w:t>
+      </w:r>
+      <w:proofErr w:type="spellEnd"/>
+      <w:r>
+        <w:rPr>
+          <w:rFonts w:ascii="Tahoma" w:hAnsi="Tahoma" w:cs="Tahoma"/>
+          <w:color w:val="000000"/>
+          <w:sz w:val="19"/>
+          <w:szCs w:val="19"/>
+          <w:lang w:eastAsia="en-US"/>
+        </w:rPr>
+        <w:t>.</w:t>
+      </w:r>
+    </w:p>
+    <w:p>
+      <w:pPr>
+        <w:keepNext/>
+        <w:widowControl/>
+        <w:jc w:val="left"/>
+        <w:rPr>
+          <w:color w:val="FF0000"/>
+          <w:highlight w:val="yellow"/>
+        </w:rPr>
+      </w:pPr>
+      <w:proofErr w:type="gramStart"/>
+      <w:r>
+        <w:rPr>
+          <w:color w:val="FF0000"/>
+          <w:highlight w:val="yellow"/>
+        </w:rPr>
+        <w:t>virtual</w:t>
+      </w:r>
+      <w:proofErr w:type="gramEnd"/>
+      <w:r>
+        <w:rPr>
+          <w:color w:val="FF0000"/>
+          <w:highlight w:val="yellow"/>
+        </w:rPr>
+        <w:t xml:space="preserve"> time += actual run time * weight (become faster or slower)</w:t>
+      </w:r>
+    </w:p>
+    <w:p>
+      <w:pPr>
+        <w:keepNext/>
+        <w:widowControl/>
+        <w:jc w:val="left"/>
+        <w:rPr>
+          <w:color w:val="FF0000"/>
+        </w:rPr>
+      </w:pPr>
+      <w:proofErr w:type="gramStart"/>
+      <w:r>
+        <w:rPr>
+          <w:color w:val="FF0000"/>
+          <w:highlight w:val="yellow"/>
+        </w:rPr>
+        <w:t>nice</w:t>
+      </w:r>
+      <w:proofErr w:type="gramEnd"/>
+      <w:r>
+        <w:rPr>
+          <w:color w:val="FF0000"/>
+          <w:highlight w:val="yellow"/>
+        </w:rPr>
+        <w:t xml:space="preserve"> = &gt;  weight =&gt;</w:t>
+      </w:r>
+      <w:r>
+        <w:rPr>
+          <w:color w:val="FF0000"/>
+        </w:rPr>
+        <w:t xml:space="preserve"> </w:t>
+      </w:r>
+    </w:p>
+    <w:p>
+      <w:r>
+        <w:rPr>
+          <w:rFonts w:ascii="Tahoma" w:hAnsi="Tahoma" w:cs="Tahoma"/>
+          <w:color w:val="000000"/>
+          <w:sz w:val="19"/>
+          <w:szCs w:val="19"/>
+          <w:highlight w:val="yellow"/>
+        </w:rPr>
+        <w:t xml:space="preserve">Virtual </w:t>
+      </w:r>
+      <w:proofErr w:type="spellStart"/>
+      <w:r>
+        <w:rPr>
+          <w:rFonts w:ascii="Tahoma" w:hAnsi="Tahoma" w:cs="Tahoma"/>
+          <w:color w:val="000000"/>
+          <w:sz w:val="19"/>
+          <w:szCs w:val="19"/>
+          <w:highlight w:val="yellow"/>
+        </w:rPr>
+        <w:t>RunTime</w:t>
+      </w:r>
+      <w:proofErr w:type="spellEnd"/>
+      <w:r>
+        <w:rPr>
+          <w:rFonts w:ascii="Tahoma" w:hAnsi="Tahoma" w:cs="Tahoma"/>
+          <w:color w:val="000000"/>
+          <w:sz w:val="19"/>
+          <w:szCs w:val="19"/>
+          <w:highlight w:val="yellow"/>
+        </w:rPr>
+        <w:t>會根據</w:t>
+      </w:r>
+      <w:r>
+        <w:rPr>
+          <w:rFonts w:ascii="Tahoma" w:hAnsi="Tahoma" w:cs="Tahoma"/>
+          <w:color w:val="000000"/>
+          <w:sz w:val="19"/>
+          <w:szCs w:val="19"/>
+          <w:highlight w:val="yellow"/>
+        </w:rPr>
+        <w:t>Task</w:t>
+      </w:r>
+      <w:r>
+        <w:rPr>
+          <w:rFonts w:ascii="Tahoma" w:hAnsi="Tahoma" w:cs="Tahoma"/>
+          <w:color w:val="000000"/>
+          <w:sz w:val="19"/>
+          <w:szCs w:val="19"/>
+          <w:highlight w:val="yellow"/>
+        </w:rPr>
+        <w:t>的</w:t>
+      </w:r>
+      <w:r>
+        <w:rPr>
+          <w:rFonts w:ascii="Tahoma" w:hAnsi="Tahoma" w:cs="Tahoma"/>
+          <w:color w:val="000000"/>
+          <w:sz w:val="19"/>
+          <w:szCs w:val="19"/>
+          <w:highlight w:val="yellow"/>
+        </w:rPr>
+        <w:t>Priority</w:t>
+      </w:r>
+      <w:r>
+        <w:rPr>
+          <w:rFonts w:ascii="Tahoma" w:hAnsi="Tahoma" w:cs="Tahoma"/>
+          <w:color w:val="000000"/>
+          <w:sz w:val="19"/>
+          <w:szCs w:val="19"/>
+          <w:highlight w:val="yellow"/>
+        </w:rPr>
+        <w:t>而有增長的差異</w:t>
+      </w:r>
+      <w:r>
+        <w:rPr>
+          <w:rFonts w:ascii="Tahoma" w:hAnsi="Tahoma" w:cs="Tahoma"/>
+          <w:color w:val="000000"/>
+          <w:sz w:val="19"/>
+          <w:szCs w:val="19"/>
+          <w:highlight w:val="yellow"/>
+        </w:rPr>
+        <w:t>,</w:t>
+      </w:r>
+      <w:r>
+        <w:rPr>
+          <w:rFonts w:ascii="Tahoma" w:hAnsi="Tahoma" w:cs="Tahoma"/>
+          <w:color w:val="000000"/>
+          <w:sz w:val="19"/>
+          <w:szCs w:val="19"/>
+          <w:highlight w:val="yellow"/>
+        </w:rPr>
+        <w:t>例如</w:t>
+      </w:r>
+      <w:r>
+        <w:rPr>
+          <w:rFonts w:ascii="Tahoma" w:hAnsi="Tahoma" w:cs="Tahoma"/>
+          <w:color w:val="000000"/>
+          <w:sz w:val="19"/>
+          <w:szCs w:val="19"/>
+          <w:highlight w:val="yellow"/>
+        </w:rPr>
+        <w:t>:Nice Priority</w:t>
+      </w:r>
+      <w:r>
+        <w:rPr>
+          <w:rFonts w:ascii="Tahoma" w:hAnsi="Tahoma" w:cs="Tahoma"/>
+          <w:color w:val="000000"/>
+          <w:sz w:val="19"/>
+          <w:szCs w:val="19"/>
+          <w:highlight w:val="yellow"/>
+        </w:rPr>
+        <w:t>低的</w:t>
+      </w:r>
+      <w:r>
+        <w:rPr>
+          <w:rFonts w:ascii="Tahoma" w:hAnsi="Tahoma" w:cs="Tahoma"/>
+          <w:color w:val="000000"/>
+          <w:sz w:val="19"/>
+          <w:szCs w:val="19"/>
+          <w:highlight w:val="yellow"/>
+        </w:rPr>
+        <w:t xml:space="preserve">Task </w:t>
+      </w:r>
+      <w:proofErr w:type="spellStart"/>
+      <w:r>
+        <w:rPr>
+          <w:rFonts w:ascii="Tahoma" w:hAnsi="Tahoma" w:cs="Tahoma"/>
+          <w:color w:val="000000"/>
+          <w:sz w:val="19"/>
+          <w:szCs w:val="19"/>
+          <w:highlight w:val="yellow"/>
+        </w:rPr>
+        <w:t>Virutal</w:t>
+      </w:r>
+      <w:proofErr w:type="spellEnd"/>
+      <w:r>
+        <w:rPr>
+          <w:rFonts w:ascii="Tahoma" w:hAnsi="Tahoma" w:cs="Tahoma"/>
+          <w:color w:val="000000"/>
+          <w:sz w:val="19"/>
+          <w:szCs w:val="19"/>
+          <w:highlight w:val="yellow"/>
+        </w:rPr>
+        <w:t xml:space="preserve"> </w:t>
+      </w:r>
+      <w:proofErr w:type="spellStart"/>
+      <w:r>
+        <w:rPr>
+          <w:rFonts w:ascii="Tahoma" w:hAnsi="Tahoma" w:cs="Tahoma"/>
+          <w:color w:val="000000"/>
+          <w:sz w:val="19"/>
+          <w:szCs w:val="19"/>
+          <w:highlight w:val="yellow"/>
+        </w:rPr>
+        <w:t>RunTime</w:t>
+      </w:r>
+      <w:proofErr w:type="spellEnd"/>
+      <w:r>
+        <w:rPr>
+          <w:rFonts w:ascii="Tahoma" w:hAnsi="Tahoma" w:cs="Tahoma"/>
+          <w:color w:val="000000"/>
+          <w:sz w:val="19"/>
+          <w:szCs w:val="19"/>
+          <w:highlight w:val="yellow"/>
+        </w:rPr>
+        <w:t>會增長的比較快</w:t>
+      </w:r>
+      <w:r>
+        <w:rPr>
+          <w:rFonts w:ascii="Tahoma" w:hAnsi="Tahoma" w:cs="Tahoma"/>
+          <w:color w:val="000000"/>
+          <w:sz w:val="19"/>
+          <w:szCs w:val="19"/>
+          <w:highlight w:val="yellow"/>
+        </w:rPr>
+        <w:t>,</w:t>
+      </w:r>
+      <w:r>
+        <w:rPr>
+          <w:rFonts w:ascii="Tahoma" w:hAnsi="Tahoma" w:cs="Tahoma"/>
+          <w:color w:val="000000"/>
+          <w:sz w:val="19"/>
+          <w:szCs w:val="19"/>
+          <w:highlight w:val="yellow"/>
+        </w:rPr>
+        <w:t>相對佔據處理器執行的時間就會比較短</w:t>
+      </w:r>
+      <w:r>
+        <w:rPr>
+          <w:rFonts w:ascii="Tahoma" w:hAnsi="Tahoma" w:cs="Tahoma"/>
+          <w:color w:val="000000"/>
+          <w:sz w:val="19"/>
+          <w:szCs w:val="19"/>
+          <w:highlight w:val="yellow"/>
+        </w:rPr>
+        <w:t>,</w:t>
+      </w:r>
+      <w:r>
+        <w:rPr>
+          <w:rFonts w:ascii="Tahoma" w:hAnsi="Tahoma" w:cs="Tahoma"/>
+          <w:color w:val="000000"/>
+          <w:sz w:val="19"/>
+          <w:szCs w:val="19"/>
+          <w:highlight w:val="yellow"/>
+        </w:rPr>
+        <w:t>反之</w:t>
+      </w:r>
+      <w:r>
+        <w:rPr>
+          <w:rFonts w:ascii="Tahoma" w:hAnsi="Tahoma" w:cs="Tahoma"/>
+          <w:color w:val="000000"/>
+          <w:sz w:val="19"/>
+          <w:szCs w:val="19"/>
+          <w:highlight w:val="yellow"/>
+        </w:rPr>
+        <w:t xml:space="preserve">,Nice Priority </w:t>
+      </w:r>
+      <w:r>
+        <w:rPr>
+          <w:rFonts w:ascii="Tahoma" w:hAnsi="Tahoma" w:cs="Tahoma"/>
+          <w:color w:val="000000"/>
+          <w:sz w:val="19"/>
+          <w:szCs w:val="19"/>
+          <w:highlight w:val="yellow"/>
+        </w:rPr>
+        <w:t>高的</w:t>
+      </w:r>
+      <w:r>
+        <w:rPr>
+          <w:rFonts w:ascii="Tahoma" w:hAnsi="Tahoma" w:cs="Tahoma"/>
+          <w:color w:val="000000"/>
+          <w:sz w:val="19"/>
+          <w:szCs w:val="19"/>
+          <w:highlight w:val="yellow"/>
+        </w:rPr>
+        <w:t>Task</w:t>
+      </w:r>
+      <w:r>
+        <w:rPr>
+          <w:rFonts w:ascii="Tahoma" w:hAnsi="Tahoma" w:cs="Tahoma"/>
+          <w:color w:val="000000"/>
+          <w:sz w:val="19"/>
+          <w:szCs w:val="19"/>
+          <w:highlight w:val="yellow"/>
+        </w:rPr>
+        <w:t>會因為</w:t>
+      </w:r>
+      <w:proofErr w:type="spellStart"/>
+      <w:r>
+        <w:rPr>
+          <w:rFonts w:ascii="Tahoma" w:hAnsi="Tahoma" w:cs="Tahoma"/>
+          <w:color w:val="000000"/>
+          <w:sz w:val="19"/>
+          <w:szCs w:val="19"/>
+          <w:highlight w:val="yellow"/>
+        </w:rPr>
+        <w:t>Virutal</w:t>
+      </w:r>
+      <w:proofErr w:type="spellEnd"/>
+      <w:r>
+        <w:rPr>
+          <w:rFonts w:ascii="Tahoma" w:hAnsi="Tahoma" w:cs="Tahoma"/>
+          <w:color w:val="000000"/>
+          <w:sz w:val="19"/>
+          <w:szCs w:val="19"/>
+          <w:highlight w:val="yellow"/>
+        </w:rPr>
+        <w:t xml:space="preserve"> </w:t>
+      </w:r>
+      <w:proofErr w:type="spellStart"/>
+      <w:r>
+        <w:rPr>
+          <w:rFonts w:ascii="Tahoma" w:hAnsi="Tahoma" w:cs="Tahoma"/>
+          <w:color w:val="000000"/>
+          <w:sz w:val="19"/>
+          <w:szCs w:val="19"/>
+          <w:highlight w:val="yellow"/>
+        </w:rPr>
+        <w:t>RunTime</w:t>
+      </w:r>
+      <w:proofErr w:type="spellEnd"/>
+      <w:r>
+        <w:rPr>
+          <w:rFonts w:ascii="Tahoma" w:hAnsi="Tahoma" w:cs="Tahoma"/>
+          <w:color w:val="000000"/>
+          <w:sz w:val="19"/>
+          <w:szCs w:val="19"/>
+          <w:highlight w:val="yellow"/>
+        </w:rPr>
+        <w:t>增長的慢</w:t>
+      </w:r>
+      <w:r>
+        <w:rPr>
+          <w:rFonts w:ascii="Tahoma" w:hAnsi="Tahoma" w:cs="Tahoma"/>
+          <w:color w:val="000000"/>
+          <w:sz w:val="19"/>
+          <w:szCs w:val="19"/>
+          <w:highlight w:val="yellow"/>
+        </w:rPr>
+        <w:t>,</w:t>
+      </w:r>
+      <w:r>
+        <w:rPr>
+          <w:rFonts w:ascii="Tahoma" w:hAnsi="Tahoma" w:cs="Tahoma"/>
+          <w:color w:val="000000"/>
+          <w:sz w:val="19"/>
+          <w:szCs w:val="19"/>
+          <w:highlight w:val="yellow"/>
+        </w:rPr>
+        <w:t>而得到相對比較多實際的處理器執行時間</w:t>
+      </w:r>
+      <w:r>
+        <w:rPr>
+          <w:rFonts w:ascii="Tahoma" w:hAnsi="Tahoma" w:cs="Tahoma"/>
+          <w:color w:val="000000"/>
+          <w:sz w:val="19"/>
+          <w:szCs w:val="19"/>
+          <w:highlight w:val="yellow"/>
+        </w:rPr>
+        <w:t>.</w:t>
+      </w:r>
+    </w:p>
+    <w:p>
+      <w:pPr>
+        <w:rPr>
+          <w:rFonts w:ascii="新細明體" w:hAnsi="新細明體" w:cs="新細明體" w:hint="eastAsia"/>
+          <w:lang w:eastAsia="zh-TW"/>
+        </w:rPr>
+      </w:pPr>
+    </w:p>
     <w:sectPr>
       <w:pgSz w:w="11906" w:h="16838"/>
       <w:pgMar w:top="813" w:right="1800" w:bottom="1440" w:left="1800" w:header="0" w:footer="0" w:gutter="0"/>
@@ -7314,6 +8382,119 @@
       </w:rPr>
     </w:lvl>
   </w:abstractNum>
+  <w:abstractNum w:abstractNumId="4">
+    <w:nsid w:val="7A7654BF"/>
+    <w:multiLevelType w:val="hybridMultilevel"/>
+    <w:tmpl w:val="C8285A6C"/>
+    <w:lvl w:ilvl="0" w:tplc="04090001">
+      <w:start w:val="1"/>
+      <w:numFmt w:val="bullet"/>
+      <w:lvlText w:val=""/>
+      <w:lvlJc w:val="left"/>
+      <w:pPr>
+        <w:ind w:left="360" w:hanging="360"/>
+      </w:pPr>
+      <w:rPr>
+        <w:rFonts w:ascii="Symbol" w:hAnsi="Symbol" w:hint="default"/>
+      </w:rPr>
+    </w:lvl>
+    <w:lvl w:ilvl="1" w:tplc="04090003" w:tentative="1">
+      <w:start w:val="1"/>
+      <w:numFmt w:val="bullet"/>
+      <w:lvlText w:val="o"/>
+      <w:lvlJc w:val="left"/>
+      <w:pPr>
+        <w:ind w:left="1080" w:hanging="360"/>
+      </w:pPr>
+      <w:rPr>
+        <w:rFonts w:ascii="Courier New" w:hAnsi="Courier New" w:cs="Courier New" w:hint="default"/>
+      </w:rPr>
+    </w:lvl>
+    <w:lvl w:ilvl="2" w:tplc="04090005" w:tentative="1">
+      <w:start w:val="1"/>
+      <w:numFmt w:val="bullet"/>
+      <w:lvlText w:val=""/>
+      <w:lvlJc w:val="left"/>
+      <w:pPr>
+        <w:ind w:left="1800" w:hanging="360"/>
+      </w:pPr>
+      <w:rPr>
+        <w:rFonts w:ascii="Wingdings" w:hAnsi="Wingdings" w:hint="default"/>
+      </w:rPr>
+    </w:lvl>
+    <w:lvl w:ilvl="3" w:tplc="04090001" w:tentative="1">
+      <w:start w:val="1"/>
+      <w:numFmt w:val="bullet"/>
+      <w:lvlText w:val=""/>
+      <w:lvlJc w:val="left"/>
+      <w:pPr>
+        <w:ind w:left="2520" w:hanging="360"/>
+      </w:pPr>
+      <w:rPr>
+        <w:rFonts w:ascii="Symbol" w:hAnsi="Symbol" w:hint="default"/>
+      </w:rPr>
+    </w:lvl>
+    <w:lvl w:ilvl="4" w:tplc="04090003" w:tentative="1">
+      <w:start w:val="1"/>
+      <w:numFmt w:val="bullet"/>
+      <w:lvlText w:val="o"/>
+      <w:lvlJc w:val="left"/>
+      <w:pPr>
+        <w:ind w:left="3240" w:hanging="360"/>
+      </w:pPr>
+      <w:rPr>
+        <w:rFonts w:ascii="Courier New" w:hAnsi="Courier New" w:cs="Courier New" w:hint="default"/>
+      </w:rPr>
+    </w:lvl>
+    <w:lvl w:ilvl="5" w:tplc="04090005" w:tentative="1">
+      <w:start w:val="1"/>
+      <w:numFmt w:val="bullet"/>
+      <w:lvlText w:val=""/>
+      <w:lvlJc w:val="left"/>
+      <w:pPr>
+        <w:ind w:left="3960" w:hanging="360"/>
+      </w:pPr>
+      <w:rPr>
+        <w:rFonts w:ascii="Wingdings" w:hAnsi="Wingdings" w:hint="default"/>
+      </w:rPr>
+    </w:lvl>
+    <w:lvl w:ilvl="6" w:tplc="04090001" w:tentative="1">
+      <w:start w:val="1"/>
+      <w:numFmt w:val="bullet"/>
+      <w:lvlText w:val=""/>
+      <w:lvlJc w:val="left"/>
+      <w:pPr>
+        <w:ind w:left="4680" w:hanging="360"/>
+      </w:pPr>
+      <w:rPr>
+        <w:rFonts w:ascii="Symbol" w:hAnsi="Symbol" w:hint="default"/>
+      </w:rPr>
+    </w:lvl>
+    <w:lvl w:ilvl="7" w:tplc="04090003" w:tentative="1">
+      <w:start w:val="1"/>
+      <w:numFmt w:val="bullet"/>
+      <w:lvlText w:val="o"/>
+      <w:lvlJc w:val="left"/>
+      <w:pPr>
+        <w:ind w:left="5400" w:hanging="360"/>
+      </w:pPr>
+      <w:rPr>
+        <w:rFonts w:ascii="Courier New" w:hAnsi="Courier New" w:cs="Courier New" w:hint="default"/>
+      </w:rPr>
+    </w:lvl>
+    <w:lvl w:ilvl="8" w:tplc="04090005" w:tentative="1">
+      <w:start w:val="1"/>
+      <w:numFmt w:val="bullet"/>
+      <w:lvlText w:val=""/>
+      <w:lvlJc w:val="left"/>
+      <w:pPr>
+        <w:ind w:left="6120" w:hanging="360"/>
+      </w:pPr>
+      <w:rPr>
+        <w:rFonts w:ascii="Wingdings" w:hAnsi="Wingdings" w:hint="default"/>
+      </w:rPr>
+    </w:lvl>
+  </w:abstractNum>
   <w:num w:numId="1">
     <w:abstractNumId w:val="1"/>
   </w:num>
@@ -7325,6 +8506,9 @@
   </w:num>
   <w:num w:numId="4">
     <w:abstractNumId w:val="0"/>
+  </w:num>
+  <w:num w:numId="5">
+    <w:abstractNumId w:val="4"/>
   </w:num>
 </w:numbering>
 </file>

--- a/MPP_final_report_Jack.docx
+++ b/MPP_final_report_Jack.docx
@@ -529,261 +529,98 @@
     </w:p>
     <w:p/>
     <w:p>
-      <w:pPr>
-        <w:pStyle w:val="HTMLPreformatted"/>
-        <w:rPr>
-          <w:rFonts w:ascii="Calibri" w:hAnsi="Calibri" w:cs="Times New Roman"/>
-          <w:color w:val="00000A"/>
-          <w:sz w:val="21"/>
-          <w:szCs w:val="24"/>
-          <w:lang w:eastAsia="zh-CN"/>
-        </w:rPr>
-      </w:pPr>
-      <w:r>
-        <w:rPr>
-          <w:rFonts w:ascii="Calibri" w:hAnsi="Calibri" w:cs="Times New Roman"/>
-          <w:color w:val="00000A"/>
-          <w:sz w:val="21"/>
-          <w:szCs w:val="24"/>
-          <w:lang w:eastAsia="zh-CN"/>
-        </w:rPr>
+      <w:r>
         <w:t xml:space="preserve">In order to </w:t>
       </w:r>
       <w:r>
-        <w:rPr>
-          <w:rFonts w:ascii="Calibri" w:hAnsi="Calibri" w:cs="Times New Roman"/>
-          <w:color w:val="00000A"/>
-          <w:sz w:val="21"/>
-          <w:szCs w:val="24"/>
-          <w:lang w:eastAsia="zh-CN"/>
-        </w:rPr>
         <w:t>give different time slices</w:t>
       </w:r>
       <w:r>
-        <w:rPr>
-          <w:rFonts w:ascii="Calibri" w:hAnsi="Calibri" w:cs="Times New Roman"/>
-          <w:color w:val="00000A"/>
-          <w:sz w:val="21"/>
-          <w:szCs w:val="24"/>
-          <w:lang w:eastAsia="zh-CN"/>
-        </w:rPr>
         <w:t>, we must give differ</w:t>
       </w:r>
       <w:r>
-        <w:rPr>
-          <w:rFonts w:ascii="Calibri" w:hAnsi="Calibri" w:cs="Times New Roman"/>
-          <w:color w:val="00000A"/>
-          <w:sz w:val="21"/>
-          <w:szCs w:val="24"/>
-          <w:lang w:eastAsia="zh-CN"/>
-        </w:rPr>
         <w:t>en</w:t>
       </w:r>
       <w:r>
-        <w:rPr>
-          <w:rFonts w:ascii="Calibri" w:hAnsi="Calibri" w:cs="Times New Roman"/>
-          <w:color w:val="00000A"/>
-          <w:sz w:val="21"/>
-          <w:szCs w:val="24"/>
-          <w:lang w:eastAsia="zh-CN"/>
-        </w:rPr>
         <w:t>t task</w:t>
       </w:r>
       <w:r>
-        <w:rPr>
-          <w:rFonts w:ascii="Calibri" w:hAnsi="Calibri" w:cs="Times New Roman"/>
-          <w:color w:val="00000A"/>
-          <w:sz w:val="21"/>
-          <w:szCs w:val="24"/>
-          <w:lang w:eastAsia="zh-CN"/>
-        </w:rPr>
         <w:t>s</w:t>
       </w:r>
       <w:r>
-        <w:rPr>
-          <w:rFonts w:ascii="Calibri" w:hAnsi="Calibri" w:cs="Times New Roman"/>
-          <w:color w:val="00000A"/>
-          <w:sz w:val="21"/>
-          <w:szCs w:val="24"/>
-          <w:lang w:eastAsia="zh-CN"/>
-        </w:rPr>
         <w:t xml:space="preserve"> different weight</w:t>
       </w:r>
       <w:r>
-        <w:rPr>
-          <w:rFonts w:ascii="Calibri" w:hAnsi="Calibri" w:cs="Times New Roman"/>
-          <w:color w:val="00000A"/>
-          <w:sz w:val="21"/>
-          <w:szCs w:val="24"/>
-          <w:lang w:eastAsia="zh-CN"/>
-        </w:rPr>
         <w:t>s</w:t>
       </w:r>
       <w:r>
-        <w:rPr>
-          <w:rFonts w:ascii="Calibri" w:hAnsi="Calibri" w:cs="Times New Roman"/>
-          <w:color w:val="00000A"/>
-          <w:sz w:val="21"/>
-          <w:szCs w:val="24"/>
-          <w:lang w:eastAsia="zh-CN"/>
-        </w:rPr>
         <w:t xml:space="preserve"> (</w:t>
       </w:r>
       <w:r>
-        <w:rPr>
-          <w:rFonts w:ascii="Calibri" w:hAnsi="Calibri" w:cs="Times New Roman"/>
-          <w:color w:val="00000A"/>
-          <w:sz w:val="21"/>
-          <w:szCs w:val="24"/>
-          <w:lang w:eastAsia="zh-CN"/>
-        </w:rPr>
         <w:t>priorities</w:t>
       </w:r>
       <w:r>
-        <w:rPr>
-          <w:rFonts w:ascii="Calibri" w:hAnsi="Calibri" w:cs="Times New Roman"/>
-          <w:color w:val="00000A"/>
-          <w:sz w:val="21"/>
-          <w:szCs w:val="24"/>
-          <w:lang w:eastAsia="zh-CN"/>
-        </w:rPr>
         <w:t>)</w:t>
       </w:r>
       <w:r>
-        <w:rPr>
-          <w:rFonts w:ascii="Calibri" w:hAnsi="Calibri" w:cs="Times New Roman"/>
-          <w:color w:val="00000A"/>
-          <w:sz w:val="21"/>
-          <w:szCs w:val="24"/>
-          <w:lang w:eastAsia="zh-CN"/>
-        </w:rPr>
         <w:t>.</w:t>
       </w:r>
       <w:r>
-        <w:rPr>
-          <w:rFonts w:ascii="Calibri" w:hAnsi="Calibri" w:cs="Times New Roman"/>
-          <w:color w:val="00000A"/>
-          <w:sz w:val="21"/>
-          <w:szCs w:val="24"/>
-          <w:lang w:eastAsia="zh-CN"/>
-        </w:rPr>
         <w:t xml:space="preserve"> This is so called</w:t>
       </w:r>
       <w:r>
-        <w:rPr>
-          <w:rFonts w:ascii="Calibri" w:hAnsi="Calibri" w:cs="Times New Roman"/>
-          <w:color w:val="00000A"/>
-          <w:sz w:val="21"/>
-          <w:szCs w:val="24"/>
-          <w:lang w:eastAsia="zh-CN"/>
-        </w:rPr>
         <w:t xml:space="preserve"> a</w:t>
       </w:r>
       <w:r>
-        <w:rPr>
-          <w:rFonts w:ascii="Calibri" w:hAnsi="Calibri" w:cs="Times New Roman"/>
-          <w:color w:val="00000A"/>
-          <w:sz w:val="21"/>
-          <w:szCs w:val="24"/>
-          <w:lang w:eastAsia="zh-CN"/>
-        </w:rPr>
-        <w:t xml:space="preserve"> </w:t>
-      </w:r>
-      <w:r>
-        <w:rPr>
-          <w:rFonts w:ascii="Calibri" w:hAnsi="Calibri" w:cs="Times New Roman"/>
-          <w:color w:val="00000A"/>
-          <w:sz w:val="21"/>
-          <w:szCs w:val="24"/>
-          <w:lang w:eastAsia="zh-CN"/>
-        </w:rPr>
+        <w:t xml:space="preserve"> </w:t>
+      </w:r>
+      <w:r>
         <w:t>priority</w:t>
       </w:r>
       <w:r>
-        <w:rPr>
-          <w:rFonts w:ascii="Calibri" w:hAnsi="Calibri" w:cs="Times New Roman"/>
-          <w:color w:val="00000A"/>
-          <w:sz w:val="21"/>
-          <w:szCs w:val="24"/>
-          <w:lang w:eastAsia="zh-CN"/>
-        </w:rPr>
         <w:t xml:space="preserve"> for a task.</w:t>
       </w:r>
       <w:r>
-        <w:rPr>
-          <w:rFonts w:ascii="Calibri" w:hAnsi="Calibri" w:cs="Times New Roman"/>
-          <w:color w:val="00000A"/>
-          <w:sz w:val="21"/>
-          <w:szCs w:val="24"/>
-          <w:lang w:eastAsia="zh-CN"/>
-        </w:rPr>
         <w:t xml:space="preserve"> In Linux we call it “n</w:t>
       </w:r>
       <w:r>
-        <w:rPr>
-          <w:rFonts w:ascii="Calibri" w:hAnsi="Calibri" w:cs="Times New Roman"/>
-          <w:color w:val="00000A"/>
-          <w:sz w:val="21"/>
-          <w:szCs w:val="24"/>
-          <w:lang w:eastAsia="zh-CN"/>
-        </w:rPr>
         <w:t>ice value</w:t>
       </w:r>
       <w:r>
-        <w:rPr>
-          <w:rFonts w:ascii="Calibri" w:hAnsi="Calibri" w:cs="Times New Roman"/>
-          <w:color w:val="00000A"/>
-          <w:sz w:val="21"/>
-          <w:szCs w:val="24"/>
-          <w:lang w:eastAsia="zh-CN"/>
-        </w:rPr>
         <w:t>”</w:t>
       </w:r>
       <w:r>
-        <w:rPr>
-          <w:rFonts w:ascii="Calibri" w:hAnsi="Calibri" w:cs="Times New Roman"/>
-          <w:color w:val="00000A"/>
-          <w:sz w:val="21"/>
-          <w:szCs w:val="24"/>
-          <w:lang w:eastAsia="zh-CN"/>
-        </w:rPr>
         <w:t>.</w:t>
       </w:r>
       <w:r>
         <w:t xml:space="preserve"> </w:t>
       </w:r>
       <w:r>
-        <w:rPr>
-          <w:highlight w:val="yellow"/>
-        </w:rPr>
         <w:t xml:space="preserve">Processes with the default </w:t>
       </w:r>
       <w:r>
-        <w:rPr>
-          <w:highlight w:val="yellow"/>
-        </w:rPr>
         <w:t xml:space="preserve">nice </w:t>
       </w:r>
       <w:r>
-        <w:rPr>
-          <w:highlight w:val="yellow"/>
-        </w:rPr>
         <w:t>value of zero have a weight of one, so their proportion is unchanged</w:t>
       </w:r>
       <w:r>
-        <w:rPr>
-          <w:highlight w:val="yellow"/>
-        </w:rPr>
+        <w:t xml:space="preserve">. Time slice </w:t>
+      </w:r>
+      <w:r>
+        <w:t>equals to</w:t>
+      </w:r>
+      <w:r>
+        <w:t xml:space="preserve"> actual runtime</w:t>
+      </w:r>
+      <w:r>
         <w:t>.</w:t>
       </w:r>
       <w:r>
-        <w:t xml:space="preserve"> Time slice </w:t>
-      </w:r>
-      <w:r>
-        <w:t>equals to</w:t>
-      </w:r>
-      <w:r>
-        <w:t xml:space="preserve"> actual runtime</w:t>
+        <w:t xml:space="preserve"> </w:t>
+      </w:r>
+      <w:r>
+        <w:t>Processes with a smaller nice value (higher priority) receive a larger weight, increasing their fraction of the processor</w:t>
       </w:r>
       <w:r>
         <w:t>.</w:t>
@@ -792,159 +629,123 @@
         <w:t xml:space="preserve"> </w:t>
       </w:r>
       <w:r>
-        <w:rPr>
-          <w:highlight w:val="yellow"/>
-        </w:rPr>
-        <w:t>Processes with a smaller nice value (higher priority) receive a larger weight, increasing their fraction of the processor</w:t>
-      </w:r>
-      <w:r>
-        <w:rPr>
-          <w:highlight w:val="yellow"/>
-        </w:rPr>
+        <w:t>P</w:t>
+      </w:r>
+      <w:r>
+        <w:t>rocess with a larger nice value (lower priority) receive</w:t>
+      </w:r>
+      <w:r>
+        <w:t>s</w:t>
+      </w:r>
+      <w:r>
+        <w:t xml:space="preserve"> a smaller weight, decreasing their fraction of the processo</w:t>
+      </w:r>
+      <w:r>
+        <w:t>r</w:t>
+      </w:r>
+      <w:r>
+        <w:t xml:space="preserve"> </w:t>
+      </w:r>
+      <w:r>
+        <w:t>[</w:t>
+      </w:r>
+      <w:r>
+        <w:t>3</w:t>
+      </w:r>
+      <w:r>
+        <w:t xml:space="preserve">]. </w:t>
+      </w:r>
+      <w:r>
+        <w:t>Legal nice values range from −20 to 19 inclusive. The higher nice value</w:t>
+      </w:r>
+      <w:r>
+        <w:t xml:space="preserve"> it has</w:t>
+      </w:r>
+      <w:r>
+        <w:t>,</w:t>
+      </w:r>
+      <w:r>
+        <w:t xml:space="preserve"> the lower priority</w:t>
+      </w:r>
+      <w:r>
+        <w:t xml:space="preserve"> it owns</w:t>
+      </w:r>
+      <w:r>
+        <w:t xml:space="preserve">. </w:t>
+      </w:r>
+      <w:r>
+        <w:t xml:space="preserve">Nice value decreased by 1 means 10% more CPU time the task can utilize. Linux has a RLIMIT_NICE parameter for limiting dynamic nice value range. </w:t>
+      </w:r>
+    </w:p>
+    <w:p/>
+    <w:p>
+      <w:r>
+        <w:t xml:space="preserve">All together, </w:t>
+      </w:r>
+      <w:r>
+        <w:t>Linux records the time each task runs in a “virtual run time”</w:t>
+      </w:r>
+      <w:r>
+        <w:t xml:space="preserve"> (</w:t>
+      </w:r>
+      <w:proofErr w:type="spellStart"/>
+      <w:r>
+        <w:t>vruntime</w:t>
+      </w:r>
+      <w:proofErr w:type="spellEnd"/>
+      <w:r>
+        <w:t>)</w:t>
+      </w:r>
+      <w:r>
+        <w:t xml:space="preserve">, which almost equals to </w:t>
+      </w:r>
+      <w:r>
+        <w:t xml:space="preserve">all its </w:t>
+      </w:r>
+      <w:r>
+        <w:t xml:space="preserve">time slices </w:t>
+      </w:r>
+      <w:r>
+        <w:t>accumulation</w:t>
+      </w:r>
+      <w:r>
+        <w:t>. It means how long does a task occupying CPU resource.</w:t>
+      </w:r>
+      <w:r>
+        <w:t xml:space="preserve"> </w:t>
+      </w:r>
+      <w:r>
+        <w:t xml:space="preserve">The main idea of CFS is to </w:t>
+      </w:r>
+      <w:r>
+        <w:t>always pick up the minimum virtual run time task to run</w:t>
+      </w:r>
+      <w:r>
         <w:t>.</w:t>
       </w:r>
       <w:r>
         <w:rPr>
-          <w:highlight w:val="yellow"/>
-        </w:rPr>
-        <w:t xml:space="preserve"> </w:t>
-      </w:r>
-      <w:proofErr w:type="gramStart"/>
-      <w:r>
-        <w:rPr>
-          <w:highlight w:val="yellow"/>
-        </w:rPr>
-        <w:t>P</w:t>
-      </w:r>
-      <w:r>
-        <w:rPr>
-          <w:highlight w:val="yellow"/>
-        </w:rPr>
-        <w:t>rocess with a larger nice value (lower priority) receive</w:t>
-      </w:r>
-      <w:proofErr w:type="gramEnd"/>
-      <w:r>
-        <w:rPr>
-          <w:highlight w:val="yellow"/>
-        </w:rPr>
-        <w:t xml:space="preserve"> a smaller weight, decreasing their fraction of the processo</w:t>
-      </w:r>
-      <w:r>
-        <w:rPr>
-          <w:rFonts w:ascii="Calibri" w:hAnsi="Calibri" w:cs="Times New Roman"/>
-          <w:color w:val="00000A"/>
-          <w:sz w:val="21"/>
-          <w:szCs w:val="24"/>
-          <w:lang w:eastAsia="zh-CN"/>
-        </w:rPr>
-        <w:t>r</w:t>
-      </w:r>
-      <w:r>
-        <w:rPr>
-          <w:rFonts w:ascii="Calibri" w:hAnsi="Calibri" w:cs="Times New Roman"/>
-          <w:color w:val="00000A"/>
-          <w:sz w:val="21"/>
-          <w:szCs w:val="24"/>
-          <w:lang w:eastAsia="zh-CN"/>
-        </w:rPr>
-        <w:t xml:space="preserve"> </w:t>
-      </w:r>
-      <w:r>
-        <w:rPr>
-          <w:rFonts w:ascii="Calibri" w:hAnsi="Calibri" w:cs="Times New Roman"/>
-          <w:color w:val="00000A"/>
-          <w:sz w:val="21"/>
-          <w:szCs w:val="24"/>
-          <w:lang w:eastAsia="zh-CN"/>
-        </w:rPr>
-        <w:t>[</w:t>
-      </w:r>
-      <w:r>
-        <w:t>3</w:t>
-      </w:r>
-      <w:r>
-        <w:rPr>
-          <w:rFonts w:ascii="Calibri" w:hAnsi="Calibri" w:cs="Times New Roman"/>
-          <w:color w:val="00000A"/>
-          <w:sz w:val="21"/>
-          <w:szCs w:val="24"/>
-          <w:lang w:eastAsia="zh-CN"/>
-        </w:rPr>
-        <w:t xml:space="preserve">]. </w:t>
-      </w:r>
-      <w:r>
-        <w:rPr>
-          <w:rFonts w:ascii="Calibri" w:hAnsi="Calibri" w:cs="Times New Roman"/>
-          <w:color w:val="00000A"/>
-          <w:sz w:val="21"/>
-          <w:szCs w:val="24"/>
-          <w:lang w:eastAsia="zh-CN"/>
-        </w:rPr>
-        <w:t xml:space="preserve">Legal nice values range from −20 to 19 inclusive. </w:t>
-      </w:r>
-      <w:proofErr w:type="gramStart"/>
-      <w:r>
-        <w:rPr>
-          <w:rFonts w:ascii="Calibri" w:hAnsi="Calibri" w:cs="Times New Roman"/>
-          <w:color w:val="00000A"/>
-          <w:sz w:val="21"/>
-          <w:szCs w:val="24"/>
-          <w:lang w:eastAsia="zh-CN"/>
-        </w:rPr>
-        <w:t>The higher nice value</w:t>
-      </w:r>
-      <w:r>
-        <w:rPr>
-          <w:rFonts w:ascii="Calibri" w:hAnsi="Calibri" w:cs="Times New Roman"/>
-          <w:color w:val="00000A"/>
-          <w:sz w:val="21"/>
-          <w:szCs w:val="24"/>
-          <w:lang w:eastAsia="zh-CN"/>
-        </w:rPr>
-        <w:t>,</w:t>
-      </w:r>
-      <w:r>
-        <w:rPr>
-          <w:rFonts w:ascii="Calibri" w:hAnsi="Calibri" w:cs="Times New Roman"/>
-          <w:color w:val="00000A"/>
-          <w:sz w:val="21"/>
-          <w:szCs w:val="24"/>
-          <w:lang w:eastAsia="zh-CN"/>
-        </w:rPr>
-        <w:t xml:space="preserve"> the lower priority.</w:t>
-      </w:r>
-      <w:proofErr w:type="gramEnd"/>
-      <w:r>
-        <w:rPr>
-          <w:rFonts w:ascii="Calibri" w:hAnsi="Calibri" w:cs="Times New Roman"/>
-          <w:color w:val="00000A"/>
-          <w:sz w:val="21"/>
-          <w:szCs w:val="24"/>
-          <w:lang w:eastAsia="zh-CN"/>
-        </w:rPr>
-        <w:t xml:space="preserve"> </w:t>
-      </w:r>
-      <w:r>
-        <w:rPr>
-          <w:rFonts w:ascii="Calibri" w:hAnsi="Calibri" w:cs="Times New Roman"/>
-          <w:color w:val="00000A"/>
-          <w:sz w:val="21"/>
-          <w:szCs w:val="24"/>
-          <w:lang w:eastAsia="zh-CN"/>
-        </w:rPr>
-        <w:t xml:space="preserve">Nice value decreased by 1 means 10% more CPU time the task can utilize. Linux has a RLIMIT_NICE parameter for limiting dynamic nice value range. </w:t>
-      </w:r>
-    </w:p>
-    <w:p/>
-    <w:p>
-      <w:r>
-        <w:t xml:space="preserve">All together, </w:t>
-      </w:r>
-      <w:r>
-        <w:t>Linux records the time each task runs in a “virtual run time”</w:t>
-      </w:r>
-      <w:r>
-        <w:t xml:space="preserve"> (</w:t>
+          <w:rFonts w:hint="eastAsia"/>
+        </w:rPr>
+        <w:t xml:space="preserve"> </w:t>
+      </w:r>
+      <w:r>
+        <w:t>The mi</w:t>
+      </w:r>
+      <w:r>
+        <w:t>nimu</w:t>
+      </w:r>
+      <w:r>
+        <w:t>m</w:t>
+      </w:r>
+      <w:r>
+        <w:t xml:space="preserve"> value is always the leftmost node in a RB-tree/AVL-tree.</w:t>
+      </w:r>
+      <w:r>
+        <w:t xml:space="preserve"> </w:t>
+      </w:r>
+      <w:r>
+        <w:t xml:space="preserve">In addition, a new coming task’s </w:t>
       </w:r>
       <w:proofErr w:type="spellStart"/>
       <w:r>
@@ -952,78 +753,17 @@
       </w:r>
       <w:proofErr w:type="spellEnd"/>
       <w:r>
-        <w:t>)</w:t>
-      </w:r>
-      <w:r>
-        <w:t xml:space="preserve">, which almost equals to </w:t>
-      </w:r>
-      <w:r>
-        <w:t xml:space="preserve">all its </w:t>
-      </w:r>
-      <w:r>
-        <w:t xml:space="preserve">time slices </w:t>
-      </w:r>
-      <w:r>
-        <w:t>accumulation</w:t>
-      </w:r>
-      <w:r>
-        <w:t xml:space="preserve">. It means how long does a task occupying </w:t>
-      </w:r>
-      <w:r>
-        <w:t xml:space="preserve">a </w:t>
-      </w:r>
-      <w:r>
-        <w:t>CPU resource.</w:t>
-      </w:r>
-      <w:r>
-        <w:t xml:space="preserve"> </w:t>
-      </w:r>
-      <w:r>
-        <w:t xml:space="preserve">The main idea of CFS is to </w:t>
-      </w:r>
-      <w:r>
-        <w:t>always pick up the minimum virtual run time task to run</w:t>
-      </w:r>
-      <w:r>
-        <w:t>.</w:t>
-      </w:r>
-      <w:r>
-        <w:rPr>
-          <w:rFonts w:hint="eastAsia"/>
-        </w:rPr>
-        <w:t xml:space="preserve"> </w:t>
-      </w:r>
-      <w:r>
-        <w:t>The mi</w:t>
-      </w:r>
-      <w:r>
-        <w:t>nimu</w:t>
-      </w:r>
-      <w:r>
-        <w:t>m</w:t>
-      </w:r>
-      <w:r>
-        <w:t xml:space="preserve"> value is always the leftmost node in a RB-tree/AVL-tree.</w:t>
-      </w:r>
-      <w:r>
-        <w:t xml:space="preserve"> </w:t>
-      </w:r>
-      <w:r>
-        <w:t xml:space="preserve">In addition, a new coming task’s </w:t>
-      </w:r>
-      <w:proofErr w:type="spellStart"/>
-      <w:r>
-        <w:t>vruntime</w:t>
-      </w:r>
-      <w:proofErr w:type="spellEnd"/>
-      <w:r>
-        <w:t xml:space="preserve"> is not always 0. Otherwise, the task </w:t>
-      </w:r>
-      <w:proofErr w:type="gramStart"/>
-      <w:r>
-        <w:t>will always be selected to be executed</w:t>
-      </w:r>
-      <w:proofErr w:type="gramEnd"/>
+        <w:t xml:space="preserve"> is not always 0. Otherwise, the task will always be selected to </w:t>
+      </w:r>
+      <w:r>
+        <w:t>enjoy</w:t>
+      </w:r>
+      <w:r>
+        <w:t xml:space="preserve"> </w:t>
+      </w:r>
+      <w:r>
+        <w:t>CPU resource</w:t>
+      </w:r>
       <w:r>
         <w:t xml:space="preserve">. </w:t>
       </w:r>
@@ -1639,7 +1379,23 @@
           <w:color w:val="auto"/>
           <w:lang w:eastAsia="zh-TW"/>
         </w:rPr>
-        <w:t>her Linux mechanism</w:t>
+        <w:t xml:space="preserve">her </w:t>
+      </w:r>
+      <w:r>
+        <w:rPr>
+          <w:rFonts w:ascii="新細明體" w:hAnsi="新細明體" w:cs="新細明體"/>
+          <w:color w:val="auto"/>
+          <w:lang w:eastAsia="zh-TW"/>
+        </w:rPr>
+        <w:t xml:space="preserve">less important </w:t>
+      </w:r>
+      <w:r>
+        <w:rPr>
+          <w:rFonts w:ascii="新細明體" w:hAnsi="新細明體" w:cs="新細明體"/>
+          <w:color w:val="auto"/>
+          <w:lang w:eastAsia="zh-TW"/>
+        </w:rPr>
+        <w:t>Linux mechanism</w:t>
       </w:r>
       <w:r>
         <w:rPr>
@@ -1655,7 +1411,23 @@
           <w:color w:val="auto"/>
           <w:lang w:eastAsia="zh-TW"/>
         </w:rPr>
-        <w:t xml:space="preserve"> we don’t support</w:t>
+        <w:t xml:space="preserve"> we haven</w:t>
+      </w:r>
+      <w:r>
+        <w:rPr>
+          <w:rFonts w:ascii="新細明體" w:hAnsi="新細明體" w:cs="新細明體"/>
+          <w:color w:val="auto"/>
+          <w:lang w:eastAsia="zh-TW"/>
+        </w:rPr>
+        <w:t>’t support</w:t>
+      </w:r>
+      <w:r>
+        <w:rPr>
+          <w:rFonts w:ascii="新細明體" w:hAnsi="新細明體" w:cs="新細明體"/>
+          <w:color w:val="auto"/>
+          <w:lang w:eastAsia="zh-TW"/>
+        </w:rPr>
+        <w:t xml:space="preserve"> yet</w:t>
       </w:r>
       <w:r>
         <w:rPr>
@@ -1799,38 +1571,18 @@
         </w:numPr>
         <w:rPr>
           <w:rFonts w:ascii="新細明體" w:hAnsi="新細明體" w:cs="新細明體"/>
-          <w:color w:val="BDD6EE" w:themeColor="accent1" w:themeTint="66"/>
-          <w:lang w:eastAsia="zh-TW"/>
-        </w:rPr>
-      </w:pPr>
-      <w:proofErr w:type="gramStart"/>
-      <w:r>
-        <w:rPr>
-          <w:rFonts w:ascii="新細明體" w:hAnsi="新細明體" w:cs="新細明體"/>
-          <w:color w:val="BDD6EE" w:themeColor="accent1" w:themeTint="66"/>
-          <w:lang w:eastAsia="zh-TW"/>
-        </w:rPr>
-        <w:t>per</w:t>
-      </w:r>
-      <w:proofErr w:type="gramEnd"/>
-      <w:r>
-        <w:rPr>
-          <w:rFonts w:ascii="新細明體" w:hAnsi="新細明體" w:cs="新細明體"/>
-          <w:color w:val="BDD6EE" w:themeColor="accent1" w:themeTint="66"/>
-          <w:lang w:eastAsia="zh-TW"/>
-        </w:rPr>
-        <w:t xml:space="preserve">-CPU </w:t>
-      </w:r>
-      <w:proofErr w:type="spellStart"/>
-      <w:r>
-        <w:rPr>
-          <w:rFonts w:ascii="新細明體" w:hAnsi="新細明體" w:cs="新細明體"/>
-          <w:color w:val="BDD6EE" w:themeColor="accent1" w:themeTint="66"/>
-          <w:lang w:eastAsia="zh-TW"/>
-        </w:rPr>
-        <w:t>runqueue</w:t>
-      </w:r>
-      <w:proofErr w:type="spellEnd"/>
+          <w:color w:val="auto"/>
+          <w:lang w:eastAsia="zh-TW"/>
+        </w:rPr>
+      </w:pPr>
+      <w:r>
+        <w:rPr>
+          <w:rFonts w:ascii="新細明體" w:hAnsi="新細明體" w:cs="新細明體"/>
+          <w:color w:val="auto"/>
+          <w:lang w:eastAsia="zh-TW"/>
+        </w:rPr>
+        <w:t>External interrupt</w:t>
+      </w:r>
     </w:p>
     <w:p>
       <w:pPr>
@@ -1841,7 +1593,7 @@
         </w:numPr>
         <w:rPr>
           <w:rFonts w:ascii="新細明體" w:hAnsi="新細明體" w:cs="新細明體"/>
-          <w:color w:val="BDD6EE" w:themeColor="accent1" w:themeTint="66"/>
+          <w:color w:val="auto"/>
           <w:lang w:eastAsia="zh-TW"/>
         </w:rPr>
       </w:pPr>
@@ -1849,7 +1601,49 @@
       <w:r>
         <w:rPr>
           <w:rFonts w:ascii="新細明體" w:hAnsi="新細明體" w:cs="新細明體"/>
-          <w:color w:val="BDD6EE" w:themeColor="accent1" w:themeTint="66"/>
+          <w:color w:val="auto"/>
+          <w:lang w:eastAsia="zh-TW"/>
+        </w:rPr>
+        <w:t>per</w:t>
+      </w:r>
+      <w:proofErr w:type="gramEnd"/>
+      <w:r>
+        <w:rPr>
+          <w:rFonts w:ascii="新細明體" w:hAnsi="新細明體" w:cs="新細明體"/>
+          <w:color w:val="auto"/>
+          <w:lang w:eastAsia="zh-TW"/>
+        </w:rPr>
+        <w:t xml:space="preserve">-CPU </w:t>
+      </w:r>
+      <w:proofErr w:type="spellStart"/>
+      <w:r>
+        <w:rPr>
+          <w:rFonts w:ascii="新細明體" w:hAnsi="新細明體" w:cs="新細明體"/>
+          <w:color w:val="auto"/>
+          <w:lang w:eastAsia="zh-TW"/>
+        </w:rPr>
+        <w:t>runqueue</w:t>
+      </w:r>
+      <w:proofErr w:type="spellEnd"/>
+    </w:p>
+    <w:p>
+      <w:pPr>
+        <w:pStyle w:val="ListParagraph"/>
+        <w:numPr>
+          <w:ilvl w:val="0"/>
+          <w:numId w:val="5"/>
+        </w:numPr>
+        <w:rPr>
+          <w:rFonts w:ascii="新細明體" w:hAnsi="新細明體" w:cs="新細明體"/>
+          <w:color w:val="auto"/>
+          <w:lang w:eastAsia="zh-TW"/>
+        </w:rPr>
+      </w:pPr>
+      <w:proofErr w:type="gramStart"/>
+      <w:r>
+        <w:rPr>
+          <w:rFonts w:ascii="新細明體" w:hAnsi="新細明體" w:cs="新細明體"/>
+          <w:color w:val="auto"/>
           <w:lang w:eastAsia="zh-TW"/>
         </w:rPr>
         <w:t>fork</w:t>
@@ -1858,7 +1652,7 @@
       <w:r>
         <w:rPr>
           <w:rFonts w:ascii="新細明體" w:hAnsi="新細明體" w:cs="新細明體"/>
-          <w:color w:val="BDD6EE" w:themeColor="accent1" w:themeTint="66"/>
+          <w:color w:val="auto"/>
           <w:lang w:eastAsia="zh-TW"/>
         </w:rPr>
         <w:t>()</w:t>
@@ -1906,16 +1700,7 @@
           <w:sz w:val="18"/>
           <w:szCs w:val="18"/>
         </w:rPr>
-        <w:t>A</w:t>
-      </w:r>
-      <w:bookmarkStart w:id="0" w:name="_GoBack"/>
-      <w:bookmarkEnd w:id="0"/>
-      <w:r>
-        <w:rPr>
-          <w:sz w:val="18"/>
-          <w:szCs w:val="18"/>
-        </w:rPr>
-        <w:t xml:space="preserve">s a side, </w:t>
+        <w:t xml:space="preserve">As a side, </w:t>
       </w:r>
       <w:proofErr w:type="gramStart"/>
       <w:r>
@@ -2764,8 +2549,8 @@
           <w:lang w:eastAsia="en-US"/>
         </w:rPr>
         <w:drawing>
-          <wp:inline distT="0" distB="0" distL="0" distR="0" wp14:anchorId="34157F34" wp14:editId="5F2B1B64">
-            <wp:extent cx="5486400" cy="823381"/>
+          <wp:inline distT="0" distB="0" distL="0" distR="0" wp14:anchorId="34157F34" wp14:editId="0A01FC95">
+            <wp:extent cx="4912094" cy="737191"/>
             <wp:effectExtent l="0" t="0" r="0" b="0"/>
             <wp:docPr id="8" name="Picture 8" descr="Macintosh HD:Users:jack:Desktop:Screen Shot 2016-12-06 at 12.15.06 AM.png"/>
             <wp:cNvGraphicFramePr>
@@ -2794,7 +2579,7 @@
                   <pic:spPr bwMode="auto">
                     <a:xfrm>
                       <a:off x="0" y="0"/>
-                      <a:ext cx="5489318" cy="823819"/>
+                      <a:ext cx="4917221" cy="737960"/>
                     </a:xfrm>
                     <a:prstGeom prst="rect">
                       <a:avLst/>
@@ -2816,7 +2601,6 @@
         </w:drawing>
       </w:r>
     </w:p>
-    <w:p/>
     <w:p>
       <w:r>
         <w:t>Single thread simulator result</w:t>
@@ -2910,10 +2694,15 @@
         <w:t xml:space="preserve"> </w:t>
       </w:r>
       <w:r>
-        <w:t xml:space="preserve">As we can see in </w:t>
-      </w:r>
-    </w:p>
-    <w:p/>
+        <w:t>As we can see in</w:t>
+      </w:r>
+      <w:r>
+        <w:t xml:space="preserve"> </w:t>
+      </w:r>
+      <w:r>
+        <w:t>the figure, even if T2 started later than T4, since its priority is higher than T4, it finished before T4.</w:t>
+      </w:r>
+    </w:p>
     <w:p/>
     <w:p>
       <w:pPr>
@@ -3027,196 +2816,194 @@
         </w:drawing>
       </w:r>
     </w:p>
+    <w:p>
+      <w:pPr>
+        <w:rPr>
+          <w:rFonts w:ascii="新細明體" w:hAnsi="新細明體" w:cs="新細明體"/>
+          <w:lang w:eastAsia="zh-TW"/>
+        </w:rPr>
+      </w:pPr>
+      <w:r>
+        <w:t>The resu</w:t>
+      </w:r>
+      <w:r>
+        <w:t>lt shows that as increase number of Critical Section</w:t>
+      </w:r>
+      <w:r>
+        <w:t>s</w:t>
+      </w:r>
+      <w:r>
+        <w:t xml:space="preserve"> (1 CS = 1 add + 1 del </w:t>
+      </w:r>
+      <w:r>
+        <w:t>operation</w:t>
+      </w:r>
+      <w:r>
+        <w:t>s</w:t>
+      </w:r>
+      <w:r>
+        <w:t>)</w:t>
+      </w:r>
+      <w:r>
+        <w:t xml:space="preserve">, RB-tree starts to take advantage of its RB property. </w:t>
+      </w:r>
+      <w:r>
+        <w:t>I</w:t>
+      </w:r>
+      <w:r>
+        <w:t xml:space="preserve"> think this is s</w:t>
+      </w:r>
+      <w:r>
+        <w:t>ince AVL tree does</w:t>
+      </w:r>
+      <w:r>
+        <w:t>n</w:t>
+      </w:r>
+      <w:r>
+        <w:t xml:space="preserve">’t use color or marker to make additional </w:t>
+      </w:r>
+      <w:proofErr w:type="gramStart"/>
+      <w:r>
+        <w:t>information,</w:t>
+      </w:r>
+      <w:proofErr w:type="gramEnd"/>
+      <w:r>
+        <w:t xml:space="preserve"> its</w:t>
+      </w:r>
+      <w:r>
+        <w:t xml:space="preserve"> rotation </w:t>
+      </w:r>
+      <w:r>
+        <w:t>operation can be very</w:t>
+      </w:r>
+      <w:r>
+        <w:t xml:space="preserve"> expensive when the tree is large (complex)</w:t>
+      </w:r>
+      <w:r>
+        <w:t xml:space="preserve">. </w:t>
+      </w:r>
+      <w:r>
+        <w:t>Wh</w:t>
+      </w:r>
+      <w:r>
+        <w:t>e</w:t>
+      </w:r>
+      <w:r>
+        <w:t>reas</w:t>
+      </w:r>
+      <w:r>
+        <w:t xml:space="preserve"> RB-tree can enjoy the benefit of keeping maintaining tree’s </w:t>
+      </w:r>
+      <w:r>
+        <w:t>color when the tree is large (complex).</w:t>
+      </w:r>
+      <w:r>
+        <w:t xml:space="preserve"> </w:t>
+      </w:r>
+      <w:r>
+        <w:t xml:space="preserve">The </w:t>
+      </w:r>
+      <w:r>
+        <w:t xml:space="preserve">RB-tree’s </w:t>
+      </w:r>
+      <w:r>
+        <w:t>worst</w:t>
+      </w:r>
+      <w:r>
+        <w:t xml:space="preserve"> case</w:t>
+      </w:r>
+      <w:r>
+        <w:t xml:space="preserve"> execution time for</w:t>
+      </w:r>
+      <w:r>
+        <w:t xml:space="preserve"> </w:t>
+      </w:r>
+      <w:r>
+        <w:t>a</w:t>
+      </w:r>
+      <w:r>
+        <w:t>n</w:t>
+      </w:r>
+      <w:r>
+        <w:t xml:space="preserve"> </w:t>
+      </w:r>
+      <w:r>
+        <w:t xml:space="preserve">insert operation is 2 times rotation and </w:t>
+      </w:r>
+      <w:r>
+        <w:t xml:space="preserve">for a </w:t>
+      </w:r>
+      <w:r>
+        <w:t>deletion</w:t>
+      </w:r>
+      <w:r>
+        <w:t xml:space="preserve"> operation</w:t>
+      </w:r>
+      <w:r>
+        <w:t>, 3 times rotation</w:t>
+      </w:r>
+      <w:r>
+        <w:t>.</w:t>
+      </w:r>
+      <w:r>
+        <w:t xml:space="preserve"> This </w:t>
+      </w:r>
+      <w:r>
+        <w:t xml:space="preserve">merit </w:t>
+      </w:r>
+      <w:r>
+        <w:t>can help RB-tree outperform AVL-tree while the tree is large (complex).</w:t>
+      </w:r>
+    </w:p>
     <w:p/>
     <w:p>
-      <w:pPr>
-        <w:rPr>
-          <w:rFonts w:ascii="新細明體" w:hAnsi="新細明體" w:cs="新細明體"/>
-          <w:lang w:eastAsia="zh-TW"/>
-        </w:rPr>
-      </w:pPr>
-      <w:r>
-        <w:t>The resu</w:t>
-      </w:r>
-      <w:r>
-        <w:t>lt shows that as increase number of Critical Section</w:t>
+      <w:r>
+        <w:t xml:space="preserve">And during the low workloads, </w:t>
+      </w:r>
+      <w:r>
+        <w:t xml:space="preserve">it’s hard to tell which data structure perform better. </w:t>
+      </w:r>
+      <w:r>
+        <w:t>More importantly, h</w:t>
+      </w:r>
+      <w:r>
+        <w:t xml:space="preserve">ardly do users feel </w:t>
+      </w:r>
+      <w:r>
+        <w:t xml:space="preserve">the </w:t>
+      </w:r>
+      <w:r>
+        <w:t>differences</w:t>
+      </w:r>
+      <w:r>
+        <w:t xml:space="preserve">. </w:t>
+      </w:r>
+      <w:r>
+        <w:t xml:space="preserve"> </w:t>
+      </w:r>
+      <w:r>
+        <w:t>W</w:t>
+      </w:r>
+      <w:r>
+        <w:t xml:space="preserve">e think the reason why </w:t>
+      </w:r>
+      <w:r>
+        <w:t xml:space="preserve">Linux </w:t>
+      </w:r>
+      <w:r>
+        <w:t>choose</w:t>
       </w:r>
       <w:r>
         <w:t>s</w:t>
       </w:r>
       <w:r>
-        <w:t xml:space="preserve"> (1 CS = 1 add + 1 del </w:t>
-      </w:r>
-      <w:r>
-        <w:t>operation</w:t>
-      </w:r>
-      <w:r>
-        <w:t>s</w:t>
-      </w:r>
-      <w:r>
-        <w:t>)</w:t>
-      </w:r>
-      <w:r>
-        <w:t xml:space="preserve">, RB-tree starts to take advantage of its RB property. </w:t>
-      </w:r>
-      <w:r>
-        <w:t>I</w:t>
-      </w:r>
-      <w:r>
-        <w:t xml:space="preserve"> think this is s</w:t>
-      </w:r>
-      <w:r>
-        <w:t>ince AVL tree does</w:t>
-      </w:r>
-      <w:r>
-        <w:t>n</w:t>
-      </w:r>
-      <w:r>
-        <w:t xml:space="preserve">’t use color or marker to make additional </w:t>
+        <w:t xml:space="preserve"> </w:t>
+      </w:r>
+      <w:r>
+        <w:t>RB-</w:t>
       </w:r>
       <w:proofErr w:type="gramStart"/>
       <w:r>
-        <w:t>information,</w:t>
-      </w:r>
-      <w:proofErr w:type="gramEnd"/>
-      <w:r>
-        <w:t xml:space="preserve"> its</w:t>
-      </w:r>
-      <w:r>
-        <w:t xml:space="preserve"> rotation </w:t>
-      </w:r>
-      <w:r>
-        <w:t>operation can be very</w:t>
-      </w:r>
-      <w:r>
-        <w:t xml:space="preserve"> expensive when the tree is large (complex)</w:t>
-      </w:r>
-      <w:r>
-        <w:t xml:space="preserve">. </w:t>
-      </w:r>
-      <w:r>
-        <w:t>Wh</w:t>
-      </w:r>
-      <w:r>
-        <w:t>e</w:t>
-      </w:r>
-      <w:r>
-        <w:t>reas</w:t>
-      </w:r>
-      <w:r>
-        <w:t xml:space="preserve"> RB-tree can enjoy the benefit of keeping maintaining tree’s </w:t>
-      </w:r>
-      <w:r>
-        <w:t>color when the tree is large (complex).</w:t>
-      </w:r>
-      <w:r>
-        <w:t xml:space="preserve"> </w:t>
-      </w:r>
-      <w:r>
-        <w:t xml:space="preserve">The </w:t>
-      </w:r>
-      <w:r>
-        <w:t xml:space="preserve">RB-tree’s </w:t>
-      </w:r>
-      <w:r>
-        <w:t>worst</w:t>
-      </w:r>
-      <w:r>
-        <w:t xml:space="preserve"> case</w:t>
-      </w:r>
-      <w:r>
-        <w:t xml:space="preserve"> execution time for</w:t>
-      </w:r>
-      <w:r>
-        <w:t xml:space="preserve"> </w:t>
-      </w:r>
-      <w:r>
-        <w:t>a</w:t>
-      </w:r>
-      <w:r>
-        <w:t>n</w:t>
-      </w:r>
-      <w:r>
-        <w:t xml:space="preserve"> </w:t>
-      </w:r>
-      <w:r>
-        <w:t xml:space="preserve">insert operation is 2 times rotation and </w:t>
-      </w:r>
-      <w:r>
-        <w:t xml:space="preserve">for a </w:t>
-      </w:r>
-      <w:r>
-        <w:t>deletion</w:t>
-      </w:r>
-      <w:r>
-        <w:t xml:space="preserve"> operation</w:t>
-      </w:r>
-      <w:r>
-        <w:t>, 3 times rotation</w:t>
-      </w:r>
-      <w:r>
-        <w:t>.</w:t>
-      </w:r>
-      <w:r>
-        <w:t xml:space="preserve"> This </w:t>
-      </w:r>
-      <w:r>
-        <w:t xml:space="preserve">merit </w:t>
-      </w:r>
-      <w:r>
-        <w:t>can help RB-tree outperform AVL-tree while the tree is large (complex).</w:t>
-      </w:r>
-    </w:p>
-    <w:p/>
-    <w:p>
-      <w:r>
-        <w:t xml:space="preserve">And during the low workloads, </w:t>
-      </w:r>
-      <w:r>
-        <w:t xml:space="preserve">it’s hard to tell which data structure perform better. </w:t>
-      </w:r>
-      <w:r>
-        <w:t>More importantly, h</w:t>
-      </w:r>
-      <w:r>
-        <w:t xml:space="preserve">ardly do users feel </w:t>
-      </w:r>
-      <w:r>
-        <w:t xml:space="preserve">the </w:t>
-      </w:r>
-      <w:r>
-        <w:t>differences</w:t>
-      </w:r>
-      <w:r>
-        <w:t xml:space="preserve">. </w:t>
-      </w:r>
-      <w:r>
-        <w:t xml:space="preserve"> </w:t>
-      </w:r>
-      <w:r>
-        <w:t>W</w:t>
-      </w:r>
-      <w:r>
-        <w:t xml:space="preserve">e think the reason why </w:t>
-      </w:r>
-      <w:r>
-        <w:t xml:space="preserve">Linux </w:t>
-      </w:r>
-      <w:r>
-        <w:t>choose</w:t>
-      </w:r>
-      <w:r>
-        <w:t>s</w:t>
-      </w:r>
-      <w:r>
-        <w:t xml:space="preserve"> </w:t>
-      </w:r>
-      <w:r>
-        <w:t>RB-</w:t>
-      </w:r>
-      <w:proofErr w:type="gramStart"/>
-      <w:r>
-        <w:lastRenderedPageBreak/>
         <w:t>tree</w:t>
       </w:r>
       <w:proofErr w:type="gramEnd"/>
@@ -3289,8 +3076,6 @@
         <w:t>.</w:t>
       </w:r>
     </w:p>
-    <w:p/>
-    <w:p/>
     <w:p/>
     <w:p>
       <w:r>
@@ -3352,13 +3137,18 @@
           <w:ilvl w:val="0"/>
           <w:numId w:val="1"/>
         </w:numPr>
+        <w:rPr>
+          <w:rFonts w:hint="eastAsia"/>
+        </w:rPr>
       </w:pPr>
       <w:r>
         <w:t>Implementing Linux-like CFS simulators (single-threaded and ideal version, multi-threaded and concurrent version)</w:t>
       </w:r>
     </w:p>
-    <w:p/>
-    <w:p/>
+    <w:p>
+      <w:bookmarkStart w:id="0" w:name="_GoBack"/>
+      <w:bookmarkEnd w:id="0"/>
+    </w:p>
     <w:p>
       <w:pPr>
         <w:rPr>
@@ -4582,3338 +4372,24 @@
       </w:r>
     </w:p>
     <w:p/>
-    <w:p/>
-    <w:p/>
-    <w:p/>
-    <w:p/>
-    <w:p/>
-    <w:p/>
-    <w:p>
-      <w:pPr>
-        <w:rPr>
-          <w:b/>
-          <w:color w:val="FF0000"/>
-          <w:sz w:val="52"/>
-          <w:szCs w:val="144"/>
-        </w:rPr>
-      </w:pPr>
-      <w:r>
-        <w:rPr>
-          <w:b/>
-          <w:color w:val="FF0000"/>
-          <w:sz w:val="52"/>
-          <w:szCs w:val="144"/>
-        </w:rPr>
-        <w:lastRenderedPageBreak/>
-        <w:t xml:space="preserve">Note for </w:t>
-      </w:r>
-      <w:proofErr w:type="spellStart"/>
-      <w:r>
-        <w:rPr>
-          <w:b/>
-          <w:color w:val="FF0000"/>
-          <w:sz w:val="52"/>
-          <w:szCs w:val="144"/>
-        </w:rPr>
-        <w:t>ppt</w:t>
-      </w:r>
-      <w:proofErr w:type="spellEnd"/>
-    </w:p>
-    <w:p>
-      <w:proofErr w:type="gramStart"/>
-      <w:r>
-        <w:t>concurrent</w:t>
-      </w:r>
-      <w:proofErr w:type="gramEnd"/>
-      <w:r>
-        <w:t xml:space="preserve"> object here is a queue</w:t>
-      </w:r>
-      <w:r>
-        <w:t>.</w:t>
-      </w:r>
-    </w:p>
-    <w:p/>
-    <w:p>
-      <w:pPr>
-        <w:pStyle w:val="HTMLPreformatted"/>
-        <w:rPr>
-          <w:color w:val="FF0000"/>
-          <w:sz w:val="18"/>
-          <w:szCs w:val="18"/>
-          <w:highlight w:val="yellow"/>
-          <w:lang w:eastAsia="zh-TW"/>
-        </w:rPr>
-      </w:pPr>
-      <w:proofErr w:type="gramStart"/>
-      <w:r>
-        <w:rPr>
-          <w:color w:val="FF0000"/>
-          <w:sz w:val="18"/>
-          <w:szCs w:val="18"/>
-          <w:highlight w:val="yellow"/>
-          <w:lang w:eastAsia="zh-TW"/>
-        </w:rPr>
-        <w:t>timer</w:t>
-      </w:r>
-      <w:proofErr w:type="gramEnd"/>
-      <w:r>
-        <w:rPr>
-          <w:color w:val="FF0000"/>
-          <w:sz w:val="18"/>
-          <w:szCs w:val="18"/>
-          <w:highlight w:val="yellow"/>
-          <w:lang w:eastAsia="zh-TW"/>
-        </w:rPr>
-        <w:t xml:space="preserve"> interrupt: is implemented in a function</w:t>
-      </w:r>
-    </w:p>
-    <w:p>
-      <w:pPr>
-        <w:pStyle w:val="HTMLPreformatted"/>
-        <w:rPr>
-          <w:color w:val="FF0000"/>
-          <w:sz w:val="18"/>
-          <w:szCs w:val="18"/>
-          <w:highlight w:val="yellow"/>
-          <w:lang w:eastAsia="zh-TW"/>
-        </w:rPr>
-      </w:pPr>
-      <w:r>
-        <w:rPr>
-          <w:rFonts w:ascii="Tahoma" w:hAnsi="Tahoma" w:cs="Tahoma"/>
-          <w:color w:val="000000"/>
-          <w:sz w:val="19"/>
-          <w:szCs w:val="19"/>
-          <w:highlight w:val="yellow"/>
-        </w:rPr>
-        <w:t>一般來說是每</w:t>
-      </w:r>
-      <w:r>
-        <w:rPr>
-          <w:rFonts w:ascii="Tahoma" w:hAnsi="Tahoma" w:cs="Tahoma"/>
-          <w:color w:val="000000"/>
-          <w:sz w:val="19"/>
-          <w:szCs w:val="19"/>
-          <w:highlight w:val="yellow"/>
-        </w:rPr>
-        <w:t>1/100</w:t>
-      </w:r>
-      <w:r>
-        <w:rPr>
-          <w:rFonts w:ascii="Tahoma" w:hAnsi="Tahoma" w:cs="Tahoma"/>
-          <w:color w:val="000000"/>
-          <w:sz w:val="19"/>
-          <w:szCs w:val="19"/>
-          <w:highlight w:val="yellow"/>
-        </w:rPr>
-        <w:t>秒或每</w:t>
-      </w:r>
-      <w:r>
-        <w:rPr>
-          <w:rFonts w:ascii="Tahoma" w:hAnsi="Tahoma" w:cs="Tahoma"/>
-          <w:color w:val="000000"/>
-          <w:sz w:val="19"/>
-          <w:szCs w:val="19"/>
-          <w:highlight w:val="yellow"/>
-        </w:rPr>
-        <w:t>1/1000</w:t>
-      </w:r>
-      <w:r>
-        <w:rPr>
-          <w:rFonts w:ascii="Tahoma" w:hAnsi="Tahoma" w:cs="Tahoma"/>
-          <w:color w:val="000000"/>
-          <w:sz w:val="19"/>
-          <w:szCs w:val="19"/>
-          <w:highlight w:val="yellow"/>
-        </w:rPr>
-        <w:t>秒觸發一次</w:t>
-      </w:r>
-      <w:r>
-        <w:rPr>
-          <w:rFonts w:ascii="Tahoma" w:hAnsi="Tahoma" w:cs="Tahoma"/>
-          <w:color w:val="000000"/>
-          <w:sz w:val="19"/>
-          <w:szCs w:val="19"/>
-          <w:highlight w:val="yellow"/>
-        </w:rPr>
-        <w:t xml:space="preserve">Scheduling </w:t>
-      </w:r>
-      <w:proofErr w:type="spellStart"/>
-      <w:r>
-        <w:rPr>
-          <w:rFonts w:ascii="Tahoma" w:hAnsi="Tahoma" w:cs="Tahoma"/>
-          <w:color w:val="000000"/>
-          <w:sz w:val="19"/>
-          <w:szCs w:val="19"/>
-          <w:highlight w:val="yellow"/>
-        </w:rPr>
-        <w:t>Tick</w:t>
-      </w:r>
-      <w:proofErr w:type="gramStart"/>
-      <w:r>
-        <w:rPr>
-          <w:rFonts w:ascii="Tahoma" w:hAnsi="Tahoma" w:cs="Tahoma"/>
-          <w:color w:val="000000"/>
-          <w:sz w:val="19"/>
-          <w:szCs w:val="19"/>
-          <w:highlight w:val="yellow"/>
-        </w:rPr>
-        <w:t>,</w:t>
-      </w:r>
-      <w:r>
-        <w:rPr>
-          <w:rFonts w:ascii="Tahoma" w:hAnsi="Tahoma" w:cs="Tahoma"/>
-          <w:color w:val="000000"/>
-          <w:sz w:val="19"/>
-          <w:szCs w:val="19"/>
-          <w:highlight w:val="yellow"/>
-        </w:rPr>
-        <w:t>讓系統的排程機制可以去計算每個</w:t>
-      </w:r>
-      <w:r>
-        <w:rPr>
-          <w:rFonts w:ascii="Tahoma" w:hAnsi="Tahoma" w:cs="Tahoma"/>
-          <w:color w:val="000000"/>
-          <w:sz w:val="19"/>
-          <w:szCs w:val="19"/>
-          <w:highlight w:val="yellow"/>
-        </w:rPr>
-        <w:t>Task</w:t>
-      </w:r>
-      <w:r>
-        <w:rPr>
-          <w:rFonts w:ascii="Tahoma" w:hAnsi="Tahoma" w:cs="Tahoma"/>
-          <w:color w:val="000000"/>
-          <w:sz w:val="19"/>
-          <w:szCs w:val="19"/>
-          <w:highlight w:val="yellow"/>
-        </w:rPr>
-        <w:t>執行的時間</w:t>
-      </w:r>
-      <w:r>
-        <w:rPr>
-          <w:rFonts w:ascii="Tahoma" w:hAnsi="Tahoma" w:cs="Tahoma"/>
-          <w:color w:val="000000"/>
-          <w:sz w:val="19"/>
-          <w:szCs w:val="19"/>
-          <w:highlight w:val="yellow"/>
-        </w:rPr>
-        <w:t>,</w:t>
-      </w:r>
-      <w:r>
-        <w:rPr>
-          <w:rFonts w:ascii="Tahoma" w:hAnsi="Tahoma" w:cs="Tahoma"/>
-          <w:color w:val="000000"/>
-          <w:sz w:val="19"/>
-          <w:szCs w:val="19"/>
-          <w:highlight w:val="yellow"/>
-        </w:rPr>
-        <w:t>並藉此決定是不是要進行</w:t>
-      </w:r>
-      <w:r>
-        <w:rPr>
-          <w:rFonts w:ascii="Tahoma" w:hAnsi="Tahoma" w:cs="Tahoma"/>
-          <w:color w:val="000000"/>
-          <w:sz w:val="19"/>
-          <w:szCs w:val="19"/>
-          <w:highlight w:val="yellow"/>
-        </w:rPr>
-        <w:t>Task</w:t>
-      </w:r>
-      <w:proofErr w:type="spellEnd"/>
-      <w:proofErr w:type="gramEnd"/>
-      <w:r>
-        <w:rPr>
-          <w:rFonts w:ascii="Tahoma" w:hAnsi="Tahoma" w:cs="Tahoma"/>
-          <w:color w:val="000000"/>
-          <w:sz w:val="19"/>
-          <w:szCs w:val="19"/>
-          <w:highlight w:val="yellow"/>
-        </w:rPr>
-        <w:t xml:space="preserve"> Context-Switch.</w:t>
-      </w:r>
-      <w:r>
-        <w:rPr>
-          <w:rFonts w:ascii="Tahoma" w:hAnsi="Tahoma" w:cs="Tahoma"/>
-          <w:color w:val="000000"/>
-          <w:sz w:val="19"/>
-          <w:szCs w:val="19"/>
-          <w:highlight w:val="yellow"/>
-        </w:rPr>
-        <w:t xml:space="preserve"> (</w:t>
-      </w:r>
-      <w:r>
+    <w:p>
+      <w:pPr>
         <w:rPr>
           <w:rFonts w:ascii="新細明體" w:hAnsi="新細明體" w:cs="新細明體" w:hint="eastAsia"/>
-          <w:color w:val="000000"/>
-          <w:sz w:val="19"/>
-          <w:szCs w:val="19"/>
-          <w:highlight w:val="yellow"/>
-          <w:lang w:eastAsia="zh-TW"/>
-        </w:rPr>
-        <w:t>已經做</w:t>
-      </w:r>
-      <w:r>
-        <w:rPr>
-          <w:rFonts w:ascii="Tahoma" w:hAnsi="Tahoma" w:cs="Tahoma"/>
-          <w:color w:val="000000"/>
-          <w:sz w:val="19"/>
-          <w:szCs w:val="19"/>
-          <w:highlight w:val="yellow"/>
-        </w:rPr>
-        <w:t>)</w:t>
-      </w:r>
-    </w:p>
-    <w:p/>
-    <w:p>
-      <w:pPr>
-        <w:keepNext/>
-        <w:widowControl/>
-        <w:jc w:val="left"/>
-        <w:rPr>
-          <w:b/>
-        </w:rPr>
-      </w:pPr>
-      <w:r>
-        <w:rPr>
-          <w:rFonts w:hint="eastAsia"/>
-          <w:b/>
-        </w:rPr>
-        <w:t>在</w:t>
-      </w:r>
-      <w:r>
-        <w:rPr>
-          <w:rFonts w:hint="eastAsia"/>
-          <w:b/>
-        </w:rPr>
-        <w:t>Linux CFS (Completely Fair Scheduler)</w:t>
-      </w:r>
-      <w:r>
-        <w:rPr>
-          <w:rFonts w:hint="eastAsia"/>
-          <w:b/>
-        </w:rPr>
-        <w:t>的設定下</w:t>
-      </w:r>
-      <w:r>
-        <w:rPr>
-          <w:rFonts w:hint="eastAsia"/>
-          <w:b/>
-        </w:rPr>
-        <w:t xml:space="preserve">time slice </w:t>
-      </w:r>
-      <w:r>
-        <w:rPr>
-          <w:rFonts w:hint="eastAsia"/>
-          <w:b/>
-        </w:rPr>
-        <w:t>並非一個固定值</w:t>
-      </w:r>
-      <w:r>
-        <w:rPr>
-          <w:b/>
-          <w:lang w:eastAsia="zh-TW"/>
-        </w:rPr>
-        <w:t xml:space="preserve">. </w:t>
-      </w:r>
-      <w:r>
-        <w:rPr>
-          <w:rFonts w:hint="eastAsia"/>
-          <w:b/>
-        </w:rPr>
-        <w:t>而是依據正在執行的</w:t>
-      </w:r>
-      <w:r>
-        <w:rPr>
-          <w:rFonts w:hint="eastAsia"/>
-          <w:b/>
-        </w:rPr>
-        <w:t>processes</w:t>
-      </w:r>
-      <w:r>
-        <w:rPr>
-          <w:rFonts w:hint="eastAsia"/>
-          <w:b/>
-        </w:rPr>
-        <w:t>它們的</w:t>
-      </w:r>
-      <w:r>
-        <w:rPr>
-          <w:rFonts w:hint="eastAsia"/>
-          <w:b/>
-        </w:rPr>
-        <w:t>nice value</w:t>
-      </w:r>
-      <w:r>
-        <w:rPr>
-          <w:rFonts w:hint="eastAsia"/>
-          <w:b/>
-        </w:rPr>
-        <w:t>來分配各個</w:t>
-      </w:r>
-      <w:r>
-        <w:rPr>
-          <w:rFonts w:hint="eastAsia"/>
-          <w:b/>
-        </w:rPr>
-        <w:t xml:space="preserve">process </w:t>
-      </w:r>
-      <w:r>
-        <w:rPr>
-          <w:rFonts w:hint="eastAsia"/>
-          <w:b/>
-        </w:rPr>
-        <w:t>使用</w:t>
-      </w:r>
-      <w:r>
-        <w:rPr>
-          <w:rFonts w:hint="eastAsia"/>
-          <w:b/>
-        </w:rPr>
-        <w:t>CPU</w:t>
-      </w:r>
-      <w:r>
-        <w:rPr>
-          <w:rFonts w:hint="eastAsia"/>
-          <w:b/>
-        </w:rPr>
-        <w:t>的比例</w:t>
-      </w:r>
-      <w:r>
-        <w:rPr>
-          <w:rFonts w:hint="eastAsia"/>
-          <w:b/>
-        </w:rPr>
-        <w:t>(proportion)</w:t>
-      </w:r>
-    </w:p>
-    <w:p/>
-    <w:p/>
-    <w:p>
-      <w:pPr>
-        <w:rPr>
-          <w:rFonts w:ascii="新細明體" w:hAnsi="新細明體" w:cs="新細明體"/>
-          <w:lang w:eastAsia="zh-TW"/>
-        </w:rPr>
-      </w:pPr>
-      <w:proofErr w:type="spellStart"/>
-      <w:r>
-        <w:t>sched</w:t>
-      </w:r>
-      <w:proofErr w:type="spellEnd"/>
-      <w:r>
-        <w:t>()</w:t>
-      </w:r>
-      <w:r>
+        </w:rPr>
+      </w:pPr>
+    </w:p>
+    <w:p>
+      <w:pPr>
         <w:rPr>
           <w:rFonts w:ascii="新細明體" w:hAnsi="新細明體" w:cs="新細明體" w:hint="eastAsia"/>
-          <w:lang w:eastAsia="zh-TW"/>
-        </w:rPr>
-        <w:t>時機</w:t>
-      </w:r>
-      <w:r>
-        <w:rPr>
-          <w:rFonts w:ascii="新細明體" w:hAnsi="新細明體" w:cs="新細明體"/>
-          <w:lang w:eastAsia="zh-TW"/>
-        </w:rPr>
-        <w:t xml:space="preserve"> </w:t>
-      </w:r>
-      <w:r>
+        </w:rPr>
+      </w:pPr>
+    </w:p>
+    <w:p>
+      <w:pPr>
         <w:rPr>
           <w:rFonts w:ascii="新細明體" w:hAnsi="新細明體" w:cs="新細明體" w:hint="eastAsia"/>
-          <w:lang w:eastAsia="zh-TW"/>
-        </w:rPr>
-        <w:t>稍微記一下</w:t>
-      </w:r>
-    </w:p>
-    <w:p>
-      <w:pPr>
-        <w:pStyle w:val="HTMLPreformatted"/>
-        <w:rPr>
-          <w:rFonts w:ascii="新細明體" w:hAnsi="新細明體" w:cs="新細明體"/>
-          <w:color w:val="000000"/>
-          <w:sz w:val="18"/>
-          <w:szCs w:val="18"/>
-          <w:highlight w:val="yellow"/>
-          <w:lang w:eastAsia="zh-TW"/>
-        </w:rPr>
-      </w:pPr>
-      <w:r>
-        <w:rPr>
-          <w:rFonts w:ascii="新細明體" w:hAnsi="新細明體" w:cs="新細明體"/>
-          <w:color w:val="000000"/>
-          <w:sz w:val="18"/>
-          <w:szCs w:val="18"/>
-          <w:highlight w:val="yellow"/>
-          <w:lang w:eastAsia="zh-TW"/>
-        </w:rPr>
-        <w:t xml:space="preserve">(1) </w:t>
-      </w:r>
-      <w:r>
-        <w:rPr>
-          <w:rFonts w:ascii="新細明體" w:hAnsi="新細明體" w:cs="新細明體" w:hint="eastAsia"/>
-          <w:color w:val="000000"/>
-          <w:sz w:val="18"/>
-          <w:szCs w:val="18"/>
-          <w:highlight w:val="yellow"/>
-          <w:lang w:eastAsia="zh-TW"/>
-        </w:rPr>
-        <w:t>调度实体的状态转换的时刻：</w:t>
-      </w:r>
-      <w:r>
-        <w:rPr>
-          <w:rFonts w:ascii="新細明體" w:hAnsi="新細明體" w:cs="新細明體" w:hint="eastAsia"/>
-          <w:color w:val="FF0000"/>
-          <w:sz w:val="18"/>
-          <w:szCs w:val="18"/>
-          <w:highlight w:val="yellow"/>
-          <w:lang w:eastAsia="zh-TW"/>
-        </w:rPr>
-        <w:t>进程终止</w:t>
-      </w:r>
-      <w:r>
-        <w:rPr>
-          <w:rFonts w:ascii="新細明體" w:hAnsi="新細明體" w:cs="新細明體" w:hint="eastAsia"/>
-          <w:color w:val="000000"/>
-          <w:sz w:val="18"/>
-          <w:szCs w:val="18"/>
-          <w:highlight w:val="yellow"/>
-          <w:lang w:eastAsia="zh-TW"/>
-        </w:rPr>
-        <w:t>、</w:t>
-      </w:r>
-      <w:r>
-        <w:rPr>
-          <w:rFonts w:ascii="新細明體" w:hAnsi="新細明體" w:cs="新細明體" w:hint="eastAsia"/>
-          <w:color w:val="0000FF"/>
-          <w:sz w:val="18"/>
-          <w:szCs w:val="18"/>
-          <w:highlight w:val="yellow"/>
-          <w:lang w:eastAsia="zh-TW"/>
-        </w:rPr>
-        <w:t>进程睡眠等</w:t>
-      </w:r>
-      <w:r>
-        <w:rPr>
-          <w:rFonts w:ascii="新細明體" w:hAnsi="新細明體" w:cs="新細明體" w:hint="eastAsia"/>
-          <w:color w:val="000000"/>
-          <w:sz w:val="18"/>
-          <w:szCs w:val="18"/>
-          <w:highlight w:val="yellow"/>
-          <w:lang w:eastAsia="zh-TW"/>
-        </w:rPr>
-        <w:t>，广义上还包括</w:t>
-      </w:r>
-      <w:r>
-        <w:rPr>
-          <w:rFonts w:ascii="新細明體" w:hAnsi="新細明體" w:cs="新細明體" w:hint="eastAsia"/>
-          <w:color w:val="FF0000"/>
-          <w:sz w:val="18"/>
-          <w:szCs w:val="18"/>
-          <w:highlight w:val="yellow"/>
-          <w:lang w:eastAsia="zh-TW"/>
-        </w:rPr>
-        <w:t>进程的创建</w:t>
-      </w:r>
-      <w:r>
-        <w:rPr>
-          <w:rFonts w:ascii="新細明體" w:hAnsi="新細明體" w:cs="新細明體"/>
-          <w:color w:val="000000"/>
-          <w:sz w:val="18"/>
-          <w:szCs w:val="18"/>
-          <w:highlight w:val="yellow"/>
-          <w:lang w:eastAsia="zh-TW"/>
-        </w:rPr>
-        <w:t>(fork)</w:t>
-      </w:r>
-      <w:r>
-        <w:rPr>
-          <w:rFonts w:ascii="新細明體" w:hAnsi="新細明體" w:cs="新細明體" w:hint="eastAsia"/>
-          <w:color w:val="000000"/>
-          <w:sz w:val="18"/>
-          <w:szCs w:val="18"/>
-          <w:highlight w:val="yellow"/>
-          <w:lang w:eastAsia="zh-TW"/>
-        </w:rPr>
-        <w:t>；</w:t>
-      </w:r>
-    </w:p>
-    <w:p>
-      <w:pPr>
-        <w:pStyle w:val="HTMLPreformatted"/>
-        <w:rPr>
-          <w:rFonts w:ascii="新細明體" w:hAnsi="新細明體" w:cs="新細明體"/>
-          <w:b/>
-          <w:color w:val="FF0000"/>
-          <w:sz w:val="18"/>
-          <w:szCs w:val="18"/>
-          <w:highlight w:val="yellow"/>
-          <w:lang w:eastAsia="zh-TW"/>
-        </w:rPr>
-      </w:pPr>
-      <w:r>
-        <w:rPr>
-          <w:rFonts w:ascii="新細明體" w:hAnsi="新細明體" w:cs="新細明體"/>
-          <w:b/>
-          <w:color w:val="FF0000"/>
-          <w:sz w:val="18"/>
-          <w:szCs w:val="18"/>
-          <w:highlight w:val="yellow"/>
-          <w:lang w:eastAsia="zh-TW"/>
-        </w:rPr>
-        <w:t xml:space="preserve">(2) </w:t>
-      </w:r>
-      <w:r>
-        <w:rPr>
-          <w:rFonts w:ascii="新細明體" w:hAnsi="新細明體" w:cs="新細明體" w:hint="eastAsia"/>
-          <w:b/>
-          <w:color w:val="FF0000"/>
-          <w:sz w:val="18"/>
-          <w:szCs w:val="18"/>
-          <w:highlight w:val="yellow"/>
-          <w:lang w:eastAsia="zh-TW"/>
-        </w:rPr>
-        <w:t>当前调度实体的时机运行时间大于理想运行时间（</w:t>
-      </w:r>
-      <w:proofErr w:type="spellStart"/>
-      <w:r>
-        <w:rPr>
-          <w:rFonts w:ascii="新細明體" w:hAnsi="新細明體" w:cs="新細明體"/>
-          <w:b/>
-          <w:color w:val="FF0000"/>
-          <w:sz w:val="18"/>
-          <w:szCs w:val="18"/>
-          <w:highlight w:val="yellow"/>
-          <w:lang w:eastAsia="zh-TW"/>
-        </w:rPr>
-        <w:t>delta_exec</w:t>
-      </w:r>
-      <w:proofErr w:type="spellEnd"/>
-      <w:r>
-        <w:rPr>
-          <w:rFonts w:ascii="新細明體" w:hAnsi="新細明體" w:cs="新細明體"/>
-          <w:b/>
-          <w:color w:val="FF0000"/>
-          <w:sz w:val="18"/>
-          <w:szCs w:val="18"/>
-          <w:highlight w:val="yellow"/>
-          <w:lang w:eastAsia="zh-TW"/>
-        </w:rPr>
-        <w:t xml:space="preserve"> &gt; </w:t>
-      </w:r>
-      <w:proofErr w:type="spellStart"/>
-      <w:r>
-        <w:rPr>
-          <w:rFonts w:ascii="新細明體" w:hAnsi="新細明體" w:cs="新細明體"/>
-          <w:b/>
-          <w:color w:val="FF0000"/>
-          <w:sz w:val="18"/>
-          <w:szCs w:val="18"/>
-          <w:highlight w:val="yellow"/>
-          <w:lang w:eastAsia="zh-TW"/>
-        </w:rPr>
-        <w:t>ideal_runtime</w:t>
-      </w:r>
-      <w:proofErr w:type="spellEnd"/>
-      <w:r>
-        <w:rPr>
-          <w:rFonts w:ascii="新細明體" w:hAnsi="新細明體" w:cs="新細明體" w:hint="eastAsia"/>
-          <w:b/>
-          <w:color w:val="FF0000"/>
-          <w:sz w:val="18"/>
-          <w:szCs w:val="18"/>
-          <w:highlight w:val="yellow"/>
-          <w:lang w:eastAsia="zh-TW"/>
-        </w:rPr>
-        <w:t>）</w:t>
-      </w:r>
-      <w:r>
-        <w:rPr>
-          <w:rFonts w:ascii="新細明體" w:hAnsi="新細明體" w:cs="新細明體"/>
-          <w:b/>
-          <w:color w:val="FF0000"/>
-          <w:sz w:val="18"/>
-          <w:szCs w:val="18"/>
-          <w:highlight w:val="yellow"/>
-          <w:lang w:eastAsia="zh-TW"/>
-        </w:rPr>
-        <w:t>,</w:t>
-      </w:r>
-      <w:r>
-        <w:rPr>
-          <w:rFonts w:ascii="新細明體" w:hAnsi="新細明體" w:cs="新細明體" w:hint="eastAsia"/>
-          <w:b/>
-          <w:color w:val="FF0000"/>
-          <w:sz w:val="18"/>
-          <w:szCs w:val="18"/>
-          <w:highlight w:val="yellow"/>
-          <w:lang w:eastAsia="zh-TW"/>
-        </w:rPr>
-        <w:t>这一步在时钟中断</w:t>
-      </w:r>
-      <w:r>
-        <w:rPr>
-          <w:rFonts w:ascii="新細明體" w:hAnsi="新細明體" w:cs="新細明體"/>
-          <w:b/>
-          <w:color w:val="FF0000"/>
-          <w:sz w:val="18"/>
-          <w:szCs w:val="18"/>
-          <w:highlight w:val="yellow"/>
-          <w:lang w:eastAsia="zh-TW"/>
-        </w:rPr>
-        <w:t xml:space="preserve"> </w:t>
-      </w:r>
-      <w:r>
-        <w:rPr>
-          <w:rFonts w:ascii="新細明體" w:hAnsi="新細明體" w:cs="新細明體" w:hint="eastAsia"/>
-          <w:b/>
-          <w:color w:val="FF0000"/>
-          <w:sz w:val="18"/>
-          <w:szCs w:val="18"/>
-          <w:highlight w:val="yellow"/>
-          <w:lang w:eastAsia="zh-TW"/>
-        </w:rPr>
-        <w:t>处理函数中完成；</w:t>
-      </w:r>
-    </w:p>
-    <w:p>
-      <w:pPr>
-        <w:pStyle w:val="HTMLPreformatted"/>
-        <w:rPr>
-          <w:rFonts w:ascii="新細明體" w:hAnsi="新細明體" w:cs="新細明體"/>
-          <w:color w:val="0000FF"/>
-          <w:sz w:val="18"/>
-          <w:szCs w:val="18"/>
-          <w:highlight w:val="yellow"/>
-          <w:lang w:eastAsia="zh-TW"/>
-        </w:rPr>
-      </w:pPr>
-      <w:r>
-        <w:rPr>
-          <w:rFonts w:ascii="新細明體" w:hAnsi="新細明體" w:cs="新細明體"/>
-          <w:color w:val="0000FF"/>
-          <w:sz w:val="18"/>
-          <w:szCs w:val="18"/>
-          <w:highlight w:val="yellow"/>
-          <w:lang w:eastAsia="zh-TW"/>
-        </w:rPr>
-        <w:t xml:space="preserve">(3) </w:t>
-      </w:r>
-      <w:r>
-        <w:rPr>
-          <w:rFonts w:ascii="新細明體" w:hAnsi="新細明體" w:cs="新細明體" w:hint="eastAsia"/>
-          <w:color w:val="0000FF"/>
-          <w:sz w:val="18"/>
-          <w:szCs w:val="18"/>
-          <w:highlight w:val="yellow"/>
-          <w:lang w:eastAsia="zh-TW"/>
-        </w:rPr>
-        <w:t>调度实体主动放弃</w:t>
-      </w:r>
-      <w:r>
-        <w:rPr>
-          <w:rFonts w:ascii="新細明體" w:hAnsi="新細明體" w:cs="新細明體"/>
-          <w:color w:val="0000FF"/>
-          <w:sz w:val="18"/>
-          <w:szCs w:val="18"/>
-          <w:highlight w:val="yellow"/>
-          <w:lang w:eastAsia="zh-TW"/>
-        </w:rPr>
-        <w:t>CPU</w:t>
-      </w:r>
-      <w:r>
-        <w:rPr>
-          <w:rFonts w:ascii="新細明體" w:hAnsi="新細明體" w:cs="新細明體" w:hint="eastAsia"/>
-          <w:color w:val="0000FF"/>
-          <w:sz w:val="18"/>
-          <w:szCs w:val="18"/>
-          <w:highlight w:val="yellow"/>
-          <w:lang w:eastAsia="zh-TW"/>
-        </w:rPr>
-        <w:t>，直接调度</w:t>
-      </w:r>
-      <w:r>
-        <w:rPr>
-          <w:rFonts w:ascii="新細明體" w:hAnsi="新細明體" w:cs="新細明體"/>
-          <w:color w:val="0000FF"/>
-          <w:sz w:val="18"/>
-          <w:szCs w:val="18"/>
-          <w:highlight w:val="yellow"/>
-          <w:lang w:eastAsia="zh-TW"/>
-        </w:rPr>
-        <w:t>schedule</w:t>
-      </w:r>
-      <w:r>
-        <w:rPr>
-          <w:rFonts w:ascii="新細明體" w:hAnsi="新細明體" w:cs="新細明體" w:hint="eastAsia"/>
-          <w:color w:val="0000FF"/>
-          <w:sz w:val="18"/>
-          <w:szCs w:val="18"/>
-          <w:highlight w:val="yellow"/>
-          <w:lang w:eastAsia="zh-TW"/>
-        </w:rPr>
-        <w:t>函数，放弃</w:t>
-      </w:r>
-      <w:r>
-        <w:rPr>
-          <w:rFonts w:ascii="新細明體" w:hAnsi="新細明體" w:cs="新細明體"/>
-          <w:color w:val="0000FF"/>
-          <w:sz w:val="18"/>
-          <w:szCs w:val="18"/>
-          <w:highlight w:val="yellow"/>
-          <w:lang w:eastAsia="zh-TW"/>
-        </w:rPr>
-        <w:t>CPU</w:t>
-      </w:r>
-    </w:p>
-    <w:p>
-      <w:pPr>
-        <w:pStyle w:val="HTMLPreformatted"/>
-        <w:rPr>
-          <w:rFonts w:ascii="新細明體" w:hAnsi="新細明體" w:cs="新細明體"/>
-          <w:color w:val="000000"/>
-          <w:sz w:val="18"/>
-          <w:szCs w:val="18"/>
-          <w:highlight w:val="yellow"/>
-          <w:lang w:eastAsia="zh-TW"/>
-        </w:rPr>
-      </w:pPr>
-      <w:r>
-        <w:rPr>
-          <w:rFonts w:ascii="新細明體" w:hAnsi="新細明體" w:cs="新細明體"/>
-          <w:color w:val="000000"/>
-          <w:sz w:val="18"/>
-          <w:szCs w:val="18"/>
-          <w:highlight w:val="yellow"/>
-          <w:lang w:eastAsia="zh-TW"/>
-        </w:rPr>
-        <w:t xml:space="preserve">(4) </w:t>
-      </w:r>
-      <w:r>
-        <w:rPr>
-          <w:rFonts w:ascii="新細明體" w:hAnsi="新細明體" w:cs="新細明體" w:hint="eastAsia"/>
-          <w:color w:val="000000"/>
-          <w:sz w:val="18"/>
-          <w:szCs w:val="18"/>
-          <w:highlight w:val="yellow"/>
-          <w:lang w:eastAsia="zh-TW"/>
-        </w:rPr>
-        <w:t>调度实体从中断、异常及系统调用返回到用户态时，回去检查是否需要调度；</w:t>
-      </w:r>
-      <w:r>
-        <w:rPr>
-          <w:rFonts w:ascii="新細明體" w:hAnsi="新細明體" w:cs="新細明體"/>
-          <w:color w:val="000000"/>
-          <w:sz w:val="18"/>
-          <w:szCs w:val="18"/>
-          <w:highlight w:val="yellow"/>
-          <w:lang w:eastAsia="zh-TW"/>
-        </w:rPr>
-        <w:t xml:space="preserve"> (</w:t>
-      </w:r>
-      <w:r>
-        <w:rPr>
-          <w:rFonts w:ascii="新細明體" w:hAnsi="新細明體" w:cs="新細明體" w:hint="eastAsia"/>
-          <w:color w:val="000000"/>
-          <w:sz w:val="18"/>
-          <w:szCs w:val="18"/>
-          <w:highlight w:val="yellow"/>
-          <w:lang w:eastAsia="zh-TW"/>
-        </w:rPr>
-        <w:t>可自己寫吧  但算未完成</w:t>
-      </w:r>
-      <w:r>
-        <w:rPr>
-          <w:rFonts w:ascii="新細明體" w:hAnsi="新細明體" w:cs="新細明體"/>
-          <w:color w:val="000000"/>
-          <w:sz w:val="18"/>
-          <w:szCs w:val="18"/>
-          <w:highlight w:val="yellow"/>
-          <w:lang w:eastAsia="zh-TW"/>
-        </w:rPr>
-        <w:t xml:space="preserve"> </w:t>
-      </w:r>
-      <w:r>
-        <w:rPr>
-          <w:rFonts w:ascii="新細明體" w:hAnsi="新細明體" w:cs="新細明體" w:hint="eastAsia"/>
-          <w:color w:val="000000"/>
-          <w:sz w:val="18"/>
-          <w:szCs w:val="18"/>
-          <w:highlight w:val="yellow"/>
-          <w:lang w:eastAsia="zh-TW"/>
-        </w:rPr>
-        <w:t>可以特別寫一種強制執行的</w:t>
-      </w:r>
-      <w:r>
-        <w:rPr>
-          <w:rFonts w:ascii="新細明體" w:hAnsi="新細明體" w:cs="新細明體"/>
-          <w:color w:val="000000"/>
-          <w:sz w:val="18"/>
-          <w:szCs w:val="18"/>
-          <w:highlight w:val="yellow"/>
-          <w:lang w:eastAsia="zh-TW"/>
-        </w:rPr>
-        <w:t xml:space="preserve">job type </w:t>
-      </w:r>
-      <w:r>
-        <w:rPr>
-          <w:rFonts w:ascii="新細明體" w:hAnsi="新細明體" w:cs="新細明體" w:hint="eastAsia"/>
-          <w:color w:val="000000"/>
-          <w:sz w:val="18"/>
-          <w:szCs w:val="18"/>
-          <w:highlight w:val="yellow"/>
-          <w:lang w:eastAsia="zh-TW"/>
-        </w:rPr>
-        <w:t xml:space="preserve"> 配合</w:t>
-      </w:r>
-      <w:proofErr w:type="spellStart"/>
-      <w:r>
-        <w:rPr>
-          <w:rFonts w:ascii="新細明體" w:hAnsi="新細明體" w:cs="新細明體"/>
-          <w:color w:val="000000"/>
-          <w:sz w:val="18"/>
-          <w:szCs w:val="18"/>
-          <w:highlight w:val="yellow"/>
-          <w:lang w:eastAsia="zh-TW"/>
-        </w:rPr>
-        <w:t>startime</w:t>
-      </w:r>
-      <w:proofErr w:type="spellEnd"/>
-      <w:r>
-        <w:rPr>
-          <w:rFonts w:ascii="新細明體" w:hAnsi="新細明體" w:cs="新細明體" w:hint="eastAsia"/>
-          <w:color w:val="000000"/>
-          <w:sz w:val="18"/>
-          <w:szCs w:val="18"/>
-          <w:highlight w:val="yellow"/>
-          <w:lang w:eastAsia="zh-TW"/>
-        </w:rPr>
-        <w:t>即可完成 指定時間的外部中斷</w:t>
-      </w:r>
-      <w:r>
-        <w:rPr>
-          <w:rFonts w:ascii="新細明體" w:hAnsi="新細明體" w:cs="新細明體"/>
-          <w:color w:val="000000"/>
-          <w:sz w:val="18"/>
-          <w:szCs w:val="18"/>
-          <w:highlight w:val="yellow"/>
-          <w:lang w:eastAsia="zh-TW"/>
-        </w:rPr>
-        <w:t>)</w:t>
-      </w:r>
-    </w:p>
-    <w:p>
-      <w:pPr>
-        <w:rPr>
-          <w:rFonts w:ascii="新細明體" w:hAnsi="新細明體" w:cs="新細明體" w:hint="eastAsia"/>
-          <w:highlight w:val="yellow"/>
-          <w:lang w:eastAsia="zh-TW"/>
-        </w:rPr>
-      </w:pPr>
-    </w:p>
-    <w:p/>
-    <w:p>
-      <w:r>
-        <w:t xml:space="preserve">F: </w:t>
-      </w:r>
-      <w:r>
-        <w:rPr>
-          <w:b/>
-          <w:color w:val="FF0000"/>
-        </w:rPr>
-        <w:t>Minimum granularity</w:t>
-      </w:r>
-    </w:p>
-    <w:p>
-      <w:pPr>
-        <w:suppressAutoHyphens w:val="0"/>
-        <w:autoSpaceDE w:val="0"/>
-        <w:autoSpaceDN w:val="0"/>
-        <w:adjustRightInd w:val="0"/>
-        <w:jc w:val="left"/>
-        <w:rPr>
-          <w:rFonts w:ascii="≈4BÒˇøÂ'81" w:hAnsi="≈4BÒˇøÂ'81" w:cs="≈4BÒˇøÂ'81"/>
-          <w:b/>
-          <w:bCs/>
-          <w:color w:val="FF0000"/>
-          <w:sz w:val="17"/>
-          <w:szCs w:val="17"/>
-          <w:highlight w:val="yellow"/>
-          <w:lang w:eastAsia="zh-TW"/>
-        </w:rPr>
-      </w:pPr>
-      <w:r>
-        <w:rPr>
-          <w:rFonts w:ascii="≈4BÒˇøÂ'81" w:hAnsi="≈4BÒˇøÂ'81" w:cs="≈4BÒˇøÂ'81"/>
-          <w:b/>
-          <w:color w:val="FF0000"/>
-          <w:sz w:val="19"/>
-          <w:szCs w:val="19"/>
-          <w:highlight w:val="yellow"/>
-        </w:rPr>
-        <w:t xml:space="preserve">Features: </w:t>
-      </w:r>
-      <w:r>
-        <w:rPr>
-          <w:rFonts w:ascii="≈4BÒˇøÂ'81" w:hAnsi="≈4BÒˇøÂ'81" w:cs="≈4BÒˇøÂ'81"/>
-          <w:b/>
-          <w:color w:val="FF0000"/>
-          <w:sz w:val="19"/>
-          <w:szCs w:val="19"/>
-          <w:highlight w:val="yellow"/>
-        </w:rPr>
-        <w:t>Linux</w:t>
-      </w:r>
-      <w:r>
-        <w:rPr>
-          <w:rFonts w:ascii="≈4BÒˇøÂ'81" w:hAnsi="≈4BÒˇøÂ'81" w:cs="≈4BÒˇøÂ'81"/>
-          <w:b/>
-          <w:bCs/>
-          <w:color w:val="FF0000"/>
-          <w:sz w:val="17"/>
-          <w:szCs w:val="17"/>
-          <w:highlight w:val="yellow"/>
-        </w:rPr>
-        <w:t>提供了</w:t>
-      </w:r>
-      <w:r>
-        <w:rPr>
-          <w:rFonts w:ascii="≈4BÒˇøÂ'81" w:hAnsi="≈4BÒˇøÂ'81" w:cs="≈4BÒˇøÂ'81"/>
-          <w:b/>
-          <w:color w:val="FF0000"/>
-          <w:sz w:val="19"/>
-          <w:szCs w:val="19"/>
-          <w:highlight w:val="yellow"/>
-        </w:rPr>
-        <w:t>RLIMIT_NICE</w:t>
-      </w:r>
-      <w:r>
-        <w:rPr>
-          <w:rFonts w:ascii="≈4BÒˇøÂ'81" w:hAnsi="≈4BÒˇøÂ'81" w:cs="≈4BÒˇøÂ'81"/>
-          <w:b/>
-          <w:bCs/>
-          <w:color w:val="FF0000"/>
-          <w:sz w:val="17"/>
-          <w:szCs w:val="17"/>
-          <w:highlight w:val="yellow"/>
-        </w:rPr>
-        <w:t>资源限制。如果一个进程的</w:t>
-      </w:r>
-      <w:r>
-        <w:rPr>
-          <w:rFonts w:ascii="≈4BÒˇøÂ'81" w:hAnsi="≈4BÒˇøÂ'81" w:cs="≈4BÒˇøÂ'81"/>
-          <w:b/>
-          <w:color w:val="FF0000"/>
-          <w:sz w:val="19"/>
-          <w:szCs w:val="19"/>
-          <w:highlight w:val="yellow"/>
-        </w:rPr>
-        <w:t>RLIMIT_NICE</w:t>
-      </w:r>
-      <w:r>
-        <w:rPr>
-          <w:rFonts w:ascii="≈4BÒˇøÂ'81" w:hAnsi="≈4BÒˇøÂ'81" w:cs="≈4BÒˇøÂ'81"/>
-          <w:b/>
-          <w:bCs/>
-          <w:color w:val="FF0000"/>
-          <w:sz w:val="17"/>
-          <w:szCs w:val="17"/>
-          <w:highlight w:val="yellow"/>
-        </w:rPr>
-        <w:t>限制为</w:t>
-      </w:r>
-      <w:r>
-        <w:rPr>
-          <w:rFonts w:ascii="≈4BÒˇøÂ'81" w:hAnsi="≈4BÒˇøÂ'81" w:cs="≈4BÒˇøÂ'81"/>
-          <w:b/>
-          <w:color w:val="FF0000"/>
-          <w:sz w:val="19"/>
-          <w:szCs w:val="19"/>
-          <w:highlight w:val="yellow"/>
-        </w:rPr>
-        <w:t>25</w:t>
-      </w:r>
-      <w:r>
-        <w:rPr>
-          <w:rFonts w:ascii="≈4BÒˇøÂ'81" w:hAnsi="≈4BÒˇøÂ'81" w:cs="≈4BÒˇøÂ'81"/>
-          <w:b/>
-          <w:bCs/>
-          <w:color w:val="FF0000"/>
-          <w:sz w:val="17"/>
-          <w:szCs w:val="17"/>
-          <w:highlight w:val="yellow"/>
-        </w:rPr>
-        <w:t>，那么其</w:t>
-      </w:r>
-      <w:r>
-        <w:rPr>
-          <w:rFonts w:ascii="≈4BÒˇøÂ'81" w:hAnsi="≈4BÒˇøÂ'81" w:cs="≈4BÒˇøÂ'81"/>
-          <w:b/>
-          <w:color w:val="FF0000"/>
-          <w:sz w:val="19"/>
-          <w:szCs w:val="19"/>
-          <w:highlight w:val="yellow"/>
-        </w:rPr>
-        <w:t>nice</w:t>
-      </w:r>
-      <w:r>
-        <w:rPr>
-          <w:rFonts w:ascii="≈4BÒˇøÂ'81" w:hAnsi="≈4BÒˇøÂ'81" w:cs="≈4BÒˇøÂ'81"/>
-          <w:b/>
-          <w:bCs/>
-          <w:color w:val="FF0000"/>
-          <w:sz w:val="17"/>
-          <w:szCs w:val="17"/>
-          <w:highlight w:val="yellow"/>
-        </w:rPr>
-        <w:t>值可以提升到</w:t>
-      </w:r>
-      <w:r>
-        <w:rPr>
-          <w:rFonts w:ascii="≈4BÒˇøÂ'81" w:hAnsi="≈4BÒˇøÂ'81" w:cs="≈4BÒˇøÂ'81"/>
-          <w:b/>
-          <w:color w:val="FF0000"/>
-          <w:sz w:val="19"/>
-          <w:szCs w:val="19"/>
-          <w:highlight w:val="yellow"/>
-        </w:rPr>
-        <w:t>20-25</w:t>
-      </w:r>
-      <w:r>
-        <w:rPr>
-          <w:rFonts w:ascii="≈4BÒˇøÂ'81" w:hAnsi="≈4BÒˇøÂ'81" w:cs="≈4BÒˇøÂ'81"/>
-          <w:b/>
-          <w:bCs/>
-          <w:color w:val="FF0000"/>
-          <w:sz w:val="17"/>
-          <w:szCs w:val="17"/>
-          <w:highlight w:val="yellow"/>
-        </w:rPr>
-        <w:t>＝</w:t>
-      </w:r>
-      <w:r>
-        <w:rPr>
-          <w:rFonts w:ascii="≈4BÒˇøÂ'81" w:hAnsi="≈4BÒˇøÂ'81" w:cs="≈4BÒˇøÂ'81"/>
-          <w:b/>
-          <w:color w:val="FF0000"/>
-          <w:sz w:val="19"/>
-          <w:szCs w:val="19"/>
-          <w:highlight w:val="yellow"/>
-        </w:rPr>
-        <w:t>-5</w:t>
-      </w:r>
-    </w:p>
-    <w:p>
-      <w:pPr>
-        <w:rPr>
-          <w:rFonts w:ascii="新細明體" w:hAnsi="新細明體" w:cs="新細明體"/>
-          <w:lang w:eastAsia="zh-TW"/>
-        </w:rPr>
-      </w:pPr>
-      <w:r>
-        <w:t xml:space="preserve">F: </w:t>
-      </w:r>
-      <w:r>
-        <w:rPr>
-          <w:rFonts w:ascii="新細明體" w:hAnsi="新細明體" w:cs="新細明體" w:hint="eastAsia"/>
-          <w:lang w:eastAsia="zh-TW"/>
-        </w:rPr>
-        <w:t>問題剛加進來的</w:t>
-      </w:r>
-      <w:proofErr w:type="spellStart"/>
-      <w:r>
-        <w:rPr>
-          <w:rFonts w:ascii="新細明體" w:hAnsi="新細明體" w:cs="新細明體"/>
-          <w:lang w:eastAsia="zh-TW"/>
-        </w:rPr>
-        <w:t>vtime</w:t>
-      </w:r>
-      <w:proofErr w:type="spellEnd"/>
-      <w:r>
-        <w:rPr>
-          <w:rFonts w:ascii="新細明體" w:hAnsi="新細明體" w:cs="新細明體" w:hint="eastAsia"/>
-          <w:lang w:eastAsia="zh-TW"/>
-        </w:rPr>
-        <w:t>會很低</w:t>
-      </w:r>
-      <w:r>
-        <w:rPr>
-          <w:rFonts w:ascii="新細明體" w:hAnsi="新細明體" w:cs="新細明體"/>
-          <w:lang w:eastAsia="zh-TW"/>
-        </w:rPr>
-        <w:t xml:space="preserve">. </w:t>
-      </w:r>
-      <w:r>
-        <w:rPr>
-          <w:rFonts w:ascii="新細明體" w:hAnsi="新細明體" w:cs="新細明體" w:hint="eastAsia"/>
-          <w:lang w:eastAsia="zh-TW"/>
-        </w:rPr>
-        <w:tab/>
-      </w:r>
-      <w:r>
-        <w:rPr>
-          <w:rFonts w:ascii="新細明體" w:hAnsi="新細明體" w:cs="新細明體"/>
-          <w:lang w:eastAsia="zh-TW"/>
-        </w:rPr>
-        <w:t>Linux</w:t>
-      </w:r>
-      <w:r>
-        <w:rPr>
-          <w:rFonts w:ascii="新細明體" w:hAnsi="新細明體" w:cs="新細明體" w:hint="eastAsia"/>
-          <w:lang w:eastAsia="zh-TW"/>
-        </w:rPr>
-        <w:t>解決方法</w:t>
-      </w:r>
-      <w:r>
-        <w:rPr>
-          <w:rFonts w:ascii="新細明體" w:hAnsi="新細明體" w:cs="新細明體"/>
-          <w:lang w:eastAsia="zh-TW"/>
-        </w:rPr>
-        <w:t xml:space="preserve">: </w:t>
-      </w:r>
-      <w:r>
-        <w:rPr>
-          <w:rFonts w:ascii="新細明體" w:hAnsi="新細明體" w:cs="新細明體" w:hint="eastAsia"/>
-          <w:lang w:eastAsia="zh-TW"/>
-        </w:rPr>
-        <w:t>挑選目前</w:t>
-      </w:r>
-      <w:proofErr w:type="spellStart"/>
-      <w:r>
-        <w:rPr>
-          <w:rFonts w:ascii="新細明體" w:hAnsi="新細明體" w:cs="新細明體"/>
-          <w:lang w:eastAsia="zh-TW"/>
-        </w:rPr>
-        <w:t>runqueue</w:t>
-      </w:r>
-      <w:proofErr w:type="spellEnd"/>
-      <w:r>
-        <w:rPr>
-          <w:rFonts w:ascii="新細明體" w:hAnsi="新細明體" w:cs="新細明體" w:hint="eastAsia"/>
-          <w:lang w:eastAsia="zh-TW"/>
-        </w:rPr>
-        <w:t>最小的給他</w:t>
-      </w:r>
-      <w:r>
-        <w:rPr>
-          <w:rFonts w:ascii="新細明體" w:hAnsi="新細明體" w:cs="新細明體"/>
-          <w:lang w:eastAsia="zh-TW"/>
-        </w:rPr>
-        <w:t xml:space="preserve"> </w:t>
-      </w:r>
-      <w:proofErr w:type="spellStart"/>
-      <w:r>
-        <w:rPr>
-          <w:color w:val="FF0000"/>
-          <w:highlight w:val="yellow"/>
-        </w:rPr>
-        <w:t>virtual_runtime</w:t>
-      </w:r>
-      <w:proofErr w:type="spellEnd"/>
-      <w:r>
-        <w:rPr>
-          <w:color w:val="FF0000"/>
-          <w:highlight w:val="yellow"/>
-        </w:rPr>
-        <w:t xml:space="preserve"> is not always  0</w:t>
-      </w:r>
-    </w:p>
-    <w:p/>
-    <w:p/>
-    <w:p/>
-    <w:p/>
-    <w:p/>
-    <w:p>
-      <w:r>
-        <w:rPr>
-          <w:rFonts w:ascii="Tahoma" w:hAnsi="Tahoma" w:cs="Tahoma"/>
-          <w:noProof/>
-          <w:color w:val="000000"/>
-          <w:sz w:val="19"/>
-          <w:szCs w:val="19"/>
-        </w:rPr>
-        <w:drawing>
-          <wp:inline distT="0" distB="0" distL="0" distR="0" wp14:anchorId="75C204C4" wp14:editId="2F3DBB94">
-            <wp:extent cx="2400300" cy="2108326"/>
-            <wp:effectExtent l="0" t="0" r="0" b="0"/>
-            <wp:docPr id="3" name="Picture 1"/>
-            <wp:cNvGraphicFramePr>
-              <a:graphicFrameLocks xmlns:a="http://schemas.openxmlformats.org/drawingml/2006/main" noChangeAspect="1"/>
-            </wp:cNvGraphicFramePr>
-            <a:graphic xmlns:a="http://schemas.openxmlformats.org/drawingml/2006/main">
-              <a:graphicData uri="http://schemas.openxmlformats.org/drawingml/2006/picture">
-                <pic:pic xmlns:pic="http://schemas.openxmlformats.org/drawingml/2006/picture">
-                  <pic:nvPicPr>
-                    <pic:cNvPr id="1" name="Picture 1"/>
-                    <pic:cNvPicPr>
-                      <a:picLocks noChangeAspect="1" noChangeArrowheads="1"/>
-                    </pic:cNvPicPr>
-                  </pic:nvPicPr>
-                  <pic:blipFill>
-                    <a:blip r:embed="rId13">
-                      <a:extLst>
-                        <a:ext uri="{28A0092B-C50C-407E-A947-70E740481C1C}">
-                          <a14:useLocalDpi xmlns:a14="http://schemas.microsoft.com/office/drawing/2010/main" val="0"/>
-                        </a:ext>
-                      </a:extLst>
-                    </a:blip>
-                    <a:srcRect/>
-                    <a:stretch>
-                      <a:fillRect/>
-                    </a:stretch>
-                  </pic:blipFill>
-                  <pic:spPr bwMode="auto">
-                    <a:xfrm rot="10800000" flipV="1">
-                      <a:off x="0" y="0"/>
-                      <a:ext cx="2400702" cy="2108679"/>
-                    </a:xfrm>
-                    <a:prstGeom prst="rect">
-                      <a:avLst/>
-                    </a:prstGeom>
-                    <a:noFill/>
-                    <a:ln>
-                      <a:noFill/>
-                    </a:ln>
-                  </pic:spPr>
-                </pic:pic>
-              </a:graphicData>
-            </a:graphic>
-          </wp:inline>
-        </w:drawing>
-      </w:r>
-      <w:r>
-        <w:rPr>
-          <w:noProof/>
-          <w:color w:val="FF0000"/>
-          <w:sz w:val="18"/>
-          <w:szCs w:val="18"/>
-        </w:rPr>
-        <w:drawing>
-          <wp:inline distT="0" distB="0" distL="0" distR="0" wp14:anchorId="6E51F7A7" wp14:editId="5996A82B">
-            <wp:extent cx="1669868" cy="1864995"/>
-            <wp:effectExtent l="0" t="0" r="6985" b="0"/>
-            <wp:docPr id="4" name="Picture 2"/>
-            <wp:cNvGraphicFramePr>
-              <a:graphicFrameLocks xmlns:a="http://schemas.openxmlformats.org/drawingml/2006/main" noChangeAspect="1"/>
-            </wp:cNvGraphicFramePr>
-            <a:graphic xmlns:a="http://schemas.openxmlformats.org/drawingml/2006/main">
-              <a:graphicData uri="http://schemas.openxmlformats.org/drawingml/2006/picture">
-                <pic:pic xmlns:pic="http://schemas.openxmlformats.org/drawingml/2006/picture">
-                  <pic:nvPicPr>
-                    <pic:cNvPr id="0" name="Picture 2"/>
-                    <pic:cNvPicPr>
-                      <a:picLocks noChangeAspect="1" noChangeArrowheads="1"/>
-                    </pic:cNvPicPr>
-                  </pic:nvPicPr>
-                  <pic:blipFill>
-                    <a:blip r:embed="rId14">
-                      <a:extLst>
-                        <a:ext uri="{28A0092B-C50C-407E-A947-70E740481C1C}">
-                          <a14:useLocalDpi xmlns:a14="http://schemas.microsoft.com/office/drawing/2010/main" val="0"/>
-                        </a:ext>
-                      </a:extLst>
-                    </a:blip>
-                    <a:srcRect/>
-                    <a:stretch>
-                      <a:fillRect/>
-                    </a:stretch>
-                  </pic:blipFill>
-                  <pic:spPr bwMode="auto">
-                    <a:xfrm>
-                      <a:off x="0" y="0"/>
-                      <a:ext cx="1670712" cy="1865937"/>
-                    </a:xfrm>
-                    <a:prstGeom prst="rect">
-                      <a:avLst/>
-                    </a:prstGeom>
-                    <a:noFill/>
-                    <a:ln>
-                      <a:noFill/>
-                    </a:ln>
-                  </pic:spPr>
-                </pic:pic>
-              </a:graphicData>
-            </a:graphic>
-          </wp:inline>
-        </w:drawing>
-      </w:r>
-    </w:p>
-    <w:p>
-      <w:pPr>
-        <w:rPr>
-          <w:rFonts w:ascii="新細明體" w:hAnsi="新細明體" w:cs="新細明體" w:hint="eastAsia"/>
-          <w:lang w:eastAsia="zh-TW"/>
-        </w:rPr>
-      </w:pPr>
-    </w:p>
-    <w:p>
-      <w:pPr>
-        <w:rPr>
-          <w:rFonts w:ascii="新細明體" w:hAnsi="新細明體" w:cs="新細明體" w:hint="eastAsia"/>
-          <w:lang w:eastAsia="zh-TW"/>
-        </w:rPr>
-      </w:pPr>
-      <w:r>
-        <w:rPr>
-          <w:rFonts w:ascii="新細明體" w:hAnsi="新細明體" w:cs="新細明體" w:hint="eastAsia"/>
-          <w:lang w:eastAsia="zh-TW"/>
-        </w:rPr>
-        <w:t>debug:城市的攻勢是有問題的</w:t>
-      </w:r>
-    </w:p>
-    <w:p>
-      <w:r>
-        <w:t>CFS virtual run time formula:</w:t>
-      </w:r>
-    </w:p>
-    <w:p>
-      <w:pPr>
-        <w:pStyle w:val="HTMLPreformatted"/>
-        <w:rPr>
-          <w:rFonts w:ascii="新細明體" w:hAnsi="新細明體" w:cs="新細明體" w:hint="eastAsia"/>
-          <w:color w:val="000000"/>
-          <w:sz w:val="18"/>
-          <w:szCs w:val="18"/>
-          <w:lang w:eastAsia="zh-TW"/>
-        </w:rPr>
-      </w:pPr>
-      <w:r>
-        <w:rPr>
-          <w:rFonts w:ascii="新細明體" w:hAnsi="新細明體" w:cs="新細明體"/>
-          <w:color w:val="000000"/>
-          <w:sz w:val="18"/>
-          <w:szCs w:val="18"/>
-          <w:lang w:eastAsia="zh-TW"/>
-        </w:rPr>
-        <w:t>/*</w:t>
-      </w:r>
-      <w:r>
-        <w:rPr>
-          <w:rFonts w:ascii="新細明體" w:hAnsi="新細明體" w:cs="新細明體"/>
-          <w:color w:val="000000"/>
-          <w:sz w:val="18"/>
-          <w:szCs w:val="18"/>
-          <w:lang w:eastAsia="zh-TW"/>
-        </w:rPr>
-        <w:t xml:space="preserve"> </w:t>
-      </w:r>
-      <w:r>
-        <w:rPr>
-          <w:rFonts w:ascii="新細明體" w:hAnsi="新細明體" w:cs="新細明體"/>
-          <w:color w:val="000000"/>
-          <w:sz w:val="18"/>
-          <w:szCs w:val="18"/>
-          <w:highlight w:val="yellow"/>
-          <w:lang w:eastAsia="zh-TW"/>
-        </w:rPr>
-        <w:t>delta</w:t>
-      </w:r>
-      <w:r>
-        <w:rPr>
-          <w:rFonts w:ascii="新細明體" w:hAnsi="新細明體" w:cs="新細明體" w:hint="eastAsia"/>
-          <w:color w:val="000000"/>
-          <w:sz w:val="18"/>
-          <w:szCs w:val="18"/>
-          <w:lang w:eastAsia="zh-TW"/>
-        </w:rPr>
-        <w:t>：</w:t>
-      </w:r>
-      <w:r>
-        <w:rPr>
-          <w:rFonts w:ascii="新細明體" w:hAnsi="新細明體" w:cs="新細明體"/>
-          <w:color w:val="000000"/>
-          <w:sz w:val="18"/>
-          <w:szCs w:val="18"/>
-          <w:lang w:eastAsia="zh-TW"/>
-        </w:rPr>
-        <w:t>how long process really runs</w:t>
-      </w:r>
-      <w:r>
-        <w:rPr>
-          <w:rFonts w:ascii="新細明體" w:hAnsi="新細明體" w:cs="新細明體" w:hint="eastAsia"/>
-          <w:color w:val="000000"/>
-          <w:sz w:val="18"/>
-          <w:szCs w:val="18"/>
-          <w:lang w:eastAsia="zh-TW"/>
-        </w:rPr>
-        <w:t xml:space="preserve">, the time a process has the CPU resource to </w:t>
-      </w:r>
-      <w:r>
-        <w:rPr>
-          <w:rFonts w:ascii="新細明體" w:hAnsi="新細明體" w:cs="新細明體"/>
-          <w:color w:val="000000"/>
-          <w:sz w:val="18"/>
-          <w:szCs w:val="18"/>
-          <w:lang w:eastAsia="zh-TW"/>
-        </w:rPr>
-        <w:t xml:space="preserve">it </w:t>
-      </w:r>
-      <w:r>
-        <w:rPr>
-          <w:rFonts w:ascii="新細明體" w:hAnsi="新細明體" w:cs="新細明體" w:hint="eastAsia"/>
-          <w:color w:val="000000"/>
-          <w:sz w:val="18"/>
-          <w:szCs w:val="18"/>
-          <w:lang w:eastAsia="zh-TW"/>
-        </w:rPr>
-        <w:t>release the resource</w:t>
-      </w:r>
-      <w:r>
-        <w:rPr>
-          <w:rFonts w:ascii="新細明體" w:hAnsi="新細明體" w:cs="新細明體"/>
-          <w:color w:val="000000"/>
-          <w:sz w:val="18"/>
-          <w:szCs w:val="18"/>
-          <w:lang w:eastAsia="zh-TW"/>
-        </w:rPr>
-        <w:t xml:space="preserve"> */</w:t>
-      </w:r>
-    </w:p>
-    <w:p>
-      <w:pPr>
-        <w:pStyle w:val="HTMLPreformatted"/>
-        <w:rPr>
-          <w:rFonts w:ascii="新細明體" w:hAnsi="新細明體" w:cs="新細明體"/>
-          <w:color w:val="000000"/>
-          <w:sz w:val="18"/>
-          <w:szCs w:val="18"/>
-          <w:lang w:eastAsia="zh-TW"/>
-        </w:rPr>
-      </w:pPr>
-      <w:r>
-        <w:rPr>
-          <w:rFonts w:ascii="新細明體" w:hAnsi="新細明體" w:cs="新細明體"/>
-          <w:color w:val="000000"/>
-          <w:sz w:val="18"/>
-          <w:szCs w:val="18"/>
-          <w:lang w:eastAsia="zh-TW"/>
-        </w:rPr>
-        <w:t xml:space="preserve">/* </w:t>
-      </w:r>
-      <w:proofErr w:type="spellStart"/>
-      <w:proofErr w:type="gramStart"/>
-      <w:r>
-        <w:rPr>
-          <w:rFonts w:ascii="新細明體" w:hAnsi="新細明體" w:cs="新細明體"/>
-          <w:color w:val="000000"/>
-          <w:sz w:val="18"/>
-          <w:szCs w:val="18"/>
-          <w:lang w:eastAsia="zh-TW"/>
-        </w:rPr>
-        <w:t>task.weight</w:t>
-      </w:r>
-      <w:proofErr w:type="spellEnd"/>
-      <w:proofErr w:type="gramEnd"/>
-      <w:r>
-        <w:rPr>
-          <w:rFonts w:ascii="新細明體" w:hAnsi="新細明體" w:cs="新細明體"/>
-          <w:color w:val="000000"/>
-          <w:sz w:val="18"/>
-          <w:szCs w:val="18"/>
-          <w:lang w:eastAsia="zh-TW"/>
-        </w:rPr>
-        <w:t xml:space="preserve"> is determined by its priority (dynamic nice value) */</w:t>
-      </w:r>
-    </w:p>
-    <w:p>
-      <w:pPr>
-        <w:keepNext/>
-        <w:widowControl/>
-        <w:jc w:val="left"/>
-        <w:rPr>
-          <w:color w:val="FF0000"/>
-          <w:highlight w:val="yellow"/>
-          <w:lang w:eastAsia="zh-TW"/>
-        </w:rPr>
-      </w:pPr>
-      <w:proofErr w:type="spellStart"/>
-      <w:proofErr w:type="gramStart"/>
-      <w:r>
-        <w:rPr>
-          <w:rFonts w:ascii="新細明體" w:hAnsi="新細明體" w:cs="新細明體"/>
-          <w:b/>
-          <w:color w:val="000000"/>
-          <w:sz w:val="18"/>
-          <w:szCs w:val="18"/>
-          <w:lang w:eastAsia="zh-TW"/>
-        </w:rPr>
-        <w:t>vruntime</w:t>
-      </w:r>
-      <w:proofErr w:type="spellEnd"/>
-      <w:proofErr w:type="gramEnd"/>
-      <w:r>
-        <w:rPr>
-          <w:rFonts w:ascii="新細明體" w:hAnsi="新細明體" w:cs="新細明體"/>
-          <w:b/>
-          <w:color w:val="000000"/>
-          <w:sz w:val="18"/>
-          <w:szCs w:val="18"/>
-          <w:lang w:eastAsia="zh-TW"/>
-        </w:rPr>
-        <w:t xml:space="preserve"> += delta * (1024/</w:t>
-      </w:r>
-      <w:r>
-        <w:rPr>
-          <w:rFonts w:ascii="新細明體" w:hAnsi="新細明體" w:cs="新細明體"/>
-          <w:b/>
-          <w:color w:val="000000"/>
-          <w:sz w:val="18"/>
-          <w:szCs w:val="18"/>
-          <w:lang w:eastAsia="zh-TW"/>
-        </w:rPr>
-        <w:t>task.</w:t>
-      </w:r>
-      <w:r>
-        <w:rPr>
-          <w:rFonts w:ascii="新細明體" w:hAnsi="新細明體" w:cs="新細明體"/>
-          <w:b/>
-          <w:color w:val="000000"/>
-          <w:sz w:val="18"/>
-          <w:szCs w:val="18"/>
-          <w:lang w:eastAsia="zh-TW"/>
-        </w:rPr>
-        <w:t xml:space="preserve"> </w:t>
-      </w:r>
-      <w:r>
-        <w:rPr>
-          <w:rFonts w:ascii="新細明體" w:hAnsi="新細明體" w:cs="新細明體"/>
-          <w:b/>
-          <w:color w:val="000000"/>
-          <w:sz w:val="18"/>
-          <w:szCs w:val="18"/>
-          <w:lang w:eastAsia="zh-TW"/>
-        </w:rPr>
-        <w:t>weight);</w:t>
-      </w:r>
-      <w:r>
-        <w:rPr>
-          <w:color w:val="FF0000"/>
-          <w:highlight w:val="yellow"/>
-        </w:rPr>
-        <w:t xml:space="preserve"> </w:t>
-      </w:r>
-      <w:r>
-        <w:rPr>
-          <w:color w:val="FF0000"/>
-          <w:highlight w:val="yellow"/>
-        </w:rPr>
-        <w:t>(become faster or slower)</w:t>
-      </w:r>
-    </w:p>
-    <w:p>
-      <w:pPr>
-        <w:pStyle w:val="HTMLPreformatted"/>
-        <w:rPr>
-          <w:rFonts w:ascii="新細明體" w:hAnsi="新細明體" w:cs="新細明體" w:hint="eastAsia"/>
-          <w:b/>
-          <w:color w:val="FF0000"/>
-          <w:sz w:val="18"/>
-          <w:szCs w:val="18"/>
-          <w:lang w:eastAsia="zh-TW"/>
-        </w:rPr>
-      </w:pPr>
-      <w:proofErr w:type="spellStart"/>
-      <w:proofErr w:type="gramStart"/>
-      <w:r>
-        <w:rPr>
-          <w:rFonts w:ascii="新細明體" w:hAnsi="新細明體" w:cs="新細明體"/>
-          <w:b/>
-          <w:color w:val="FF0000"/>
-          <w:sz w:val="18"/>
-          <w:szCs w:val="18"/>
-          <w:lang w:eastAsia="zh-TW"/>
-        </w:rPr>
-        <w:t>curr</w:t>
-      </w:r>
-      <w:proofErr w:type="gramEnd"/>
-      <w:r>
-        <w:rPr>
-          <w:rFonts w:ascii="新細明體" w:hAnsi="新細明體" w:cs="新細明體"/>
-          <w:b/>
-          <w:color w:val="FF0000"/>
-          <w:sz w:val="18"/>
-          <w:szCs w:val="18"/>
-          <w:lang w:eastAsia="zh-TW"/>
-        </w:rPr>
-        <w:t>_task.time_slice</w:t>
-      </w:r>
-      <w:proofErr w:type="spellEnd"/>
-      <w:r>
-        <w:rPr>
-          <w:rFonts w:ascii="新細明體" w:hAnsi="新細明體" w:cs="新細明體"/>
-          <w:b/>
-          <w:color w:val="FF0000"/>
-          <w:sz w:val="18"/>
-          <w:szCs w:val="18"/>
-          <w:lang w:eastAsia="zh-TW"/>
-        </w:rPr>
-        <w:t xml:space="preserve"> = (</w:t>
-      </w:r>
-      <w:proofErr w:type="spellStart"/>
-      <w:r>
-        <w:rPr>
-          <w:rFonts w:ascii="新細明體" w:hAnsi="新細明體" w:cs="新細明體"/>
-          <w:b/>
-          <w:color w:val="FF0000"/>
-          <w:sz w:val="18"/>
-          <w:szCs w:val="18"/>
-          <w:lang w:eastAsia="zh-TW"/>
-        </w:rPr>
-        <w:t>int</w:t>
-      </w:r>
-      <w:proofErr w:type="spellEnd"/>
-      <w:r>
-        <w:rPr>
-          <w:rFonts w:ascii="新細明體" w:hAnsi="新細明體" w:cs="新細明體"/>
-          <w:b/>
-          <w:color w:val="FF0000"/>
-          <w:sz w:val="18"/>
-          <w:szCs w:val="18"/>
-          <w:lang w:eastAsia="zh-TW"/>
-        </w:rPr>
-        <w:t>) ((1*1000) * (float)(</w:t>
-      </w:r>
-      <w:proofErr w:type="spellStart"/>
-      <w:r>
-        <w:rPr>
-          <w:rFonts w:ascii="新細明體" w:hAnsi="新細明體" w:cs="新細明體"/>
-          <w:b/>
-          <w:color w:val="FF0000"/>
-          <w:sz w:val="18"/>
-          <w:szCs w:val="18"/>
-          <w:lang w:eastAsia="zh-TW"/>
-        </w:rPr>
-        <w:t>curr_task.nice</w:t>
-      </w:r>
-      <w:proofErr w:type="spellEnd"/>
-      <w:r>
-        <w:rPr>
-          <w:rFonts w:ascii="新細明體" w:hAnsi="新細明體" w:cs="新細明體"/>
-          <w:b/>
-          <w:color w:val="FF0000"/>
-          <w:sz w:val="18"/>
-          <w:szCs w:val="18"/>
-          <w:lang w:eastAsia="zh-TW"/>
-        </w:rPr>
-        <w:t xml:space="preserve"> / (1024 / </w:t>
-      </w:r>
-      <w:proofErr w:type="spellStart"/>
-      <w:r>
-        <w:rPr>
-          <w:rFonts w:ascii="新細明體" w:hAnsi="新細明體" w:cs="新細明體"/>
-          <w:b/>
-          <w:color w:val="FF0000"/>
-          <w:sz w:val="18"/>
-          <w:szCs w:val="18"/>
-          <w:lang w:eastAsia="zh-TW"/>
-        </w:rPr>
-        <w:t>Math.pow</w:t>
-      </w:r>
-      <w:proofErr w:type="spellEnd"/>
-      <w:r>
-        <w:rPr>
-          <w:rFonts w:ascii="新細明體" w:hAnsi="新細明體" w:cs="新細明體"/>
-          <w:b/>
-          <w:color w:val="FF0000"/>
-          <w:sz w:val="18"/>
-          <w:szCs w:val="18"/>
-          <w:lang w:eastAsia="zh-TW"/>
-        </w:rPr>
-        <w:t xml:space="preserve">(1.25, </w:t>
-      </w:r>
-      <w:proofErr w:type="spellStart"/>
-      <w:r>
-        <w:rPr>
-          <w:rFonts w:ascii="新細明體" w:hAnsi="新細明體" w:cs="新細明體"/>
-          <w:b/>
-          <w:color w:val="FF0000"/>
-          <w:sz w:val="18"/>
-          <w:szCs w:val="18"/>
-          <w:lang w:eastAsia="zh-TW"/>
-        </w:rPr>
-        <w:t>curr_task.nice</w:t>
-      </w:r>
-      <w:proofErr w:type="spellEnd"/>
-      <w:r>
-        <w:rPr>
-          <w:rFonts w:ascii="新細明體" w:hAnsi="新細明體" w:cs="新細明體"/>
-          <w:b/>
-          <w:color w:val="FF0000"/>
-          <w:sz w:val="18"/>
-          <w:szCs w:val="18"/>
-          <w:lang w:eastAsia="zh-TW"/>
-        </w:rPr>
-        <w:t>))));</w:t>
-      </w:r>
-    </w:p>
-    <w:p>
-      <w:pPr>
-        <w:rPr>
-          <w:rFonts w:ascii="新細明體" w:hAnsi="新細明體" w:cs="新細明體"/>
-          <w:lang w:eastAsia="zh-TW"/>
-        </w:rPr>
-      </w:pPr>
-    </w:p>
-    <w:p>
-      <w:pPr>
-        <w:rPr>
-          <w:rFonts w:ascii="新細明體" w:hAnsi="新細明體" w:cs="新細明體"/>
-          <w:lang w:eastAsia="zh-TW"/>
-        </w:rPr>
-      </w:pPr>
-    </w:p>
-    <w:p>
-      <w:pPr>
-        <w:rPr>
-          <w:rFonts w:ascii="新細明體" w:hAnsi="新細明體" w:cs="新細明體"/>
-          <w:lang w:eastAsia="zh-TW"/>
-        </w:rPr>
-      </w:pPr>
-    </w:p>
-    <w:p>
-      <w:pPr>
-        <w:rPr>
-          <w:rFonts w:ascii="新細明體" w:hAnsi="新細明體" w:cs="新細明體"/>
-          <w:lang w:eastAsia="zh-TW"/>
-        </w:rPr>
-      </w:pPr>
-    </w:p>
-    <w:p>
-      <w:pPr>
-        <w:rPr>
-          <w:rFonts w:ascii="新細明體" w:hAnsi="新細明體" w:cs="新細明體"/>
-          <w:lang w:eastAsia="zh-TW"/>
-        </w:rPr>
-      </w:pPr>
-    </w:p>
-    <w:p>
-      <w:pPr>
-        <w:rPr>
-          <w:rFonts w:ascii="新細明體" w:hAnsi="新細明體" w:cs="新細明體"/>
-          <w:lang w:eastAsia="zh-TW"/>
-        </w:rPr>
-      </w:pPr>
-    </w:p>
-    <w:p>
-      <w:pPr>
-        <w:rPr>
-          <w:rFonts w:ascii="新細明體" w:hAnsi="新細明體" w:cs="新細明體"/>
-          <w:lang w:eastAsia="zh-TW"/>
-        </w:rPr>
-      </w:pPr>
-      <w:proofErr w:type="gramStart"/>
-      <w:r>
-        <w:rPr>
-          <w:rFonts w:ascii="新細明體" w:hAnsi="新細明體" w:cs="新細明體"/>
-          <w:lang w:eastAsia="zh-TW"/>
-        </w:rPr>
-        <w:t>log</w:t>
-      </w:r>
-      <w:proofErr w:type="gramEnd"/>
-      <w:r>
-        <w:rPr>
-          <w:rFonts w:ascii="新細明體" w:hAnsi="新細明體" w:cs="新細明體"/>
-          <w:lang w:eastAsia="zh-TW"/>
-        </w:rPr>
-        <w:t>:</w:t>
-      </w:r>
-    </w:p>
-    <w:p/>
-    <w:p>
-      <w:pPr>
-        <w:widowControl/>
-        <w:shd w:val="clear" w:color="auto" w:fill="FFFFFF"/>
-        <w:suppressAutoHyphens w:val="0"/>
-        <w:spacing w:before="240" w:after="240"/>
-        <w:jc w:val="left"/>
-        <w:rPr>
-          <w:rFonts w:ascii="Tahoma" w:hAnsi="Tahoma" w:cs="Tahoma"/>
-          <w:color w:val="000000"/>
-          <w:sz w:val="19"/>
-          <w:szCs w:val="19"/>
-          <w:lang w:eastAsia="en-US"/>
-        </w:rPr>
-      </w:pPr>
-      <w:proofErr w:type="spellStart"/>
-      <w:r>
-        <w:rPr>
-          <w:rFonts w:ascii="Tahoma" w:hAnsi="Tahoma" w:cs="Tahoma"/>
-          <w:color w:val="000000"/>
-          <w:sz w:val="19"/>
-          <w:szCs w:val="19"/>
-          <w:lang w:eastAsia="en-US"/>
-        </w:rPr>
-        <w:t>基於</w:t>
-      </w:r>
-      <w:r>
-        <w:rPr>
-          <w:rFonts w:ascii="Tahoma" w:hAnsi="Tahoma" w:cs="Tahoma"/>
-          <w:color w:val="000000"/>
-          <w:sz w:val="19"/>
-          <w:szCs w:val="19"/>
-          <w:lang w:eastAsia="en-US"/>
-        </w:rPr>
-        <w:t>CFS</w:t>
-      </w:r>
-      <w:proofErr w:type="spellEnd"/>
-      <w:r>
-        <w:rPr>
-          <w:rFonts w:ascii="Tahoma" w:hAnsi="Tahoma" w:cs="Tahoma"/>
-          <w:color w:val="000000"/>
-          <w:sz w:val="19"/>
-          <w:szCs w:val="19"/>
-          <w:lang w:eastAsia="en-US"/>
-        </w:rPr>
-        <w:t xml:space="preserve"> </w:t>
-      </w:r>
-      <w:proofErr w:type="spellStart"/>
-      <w:r>
-        <w:rPr>
-          <w:rFonts w:ascii="Tahoma" w:hAnsi="Tahoma" w:cs="Tahoma"/>
-          <w:color w:val="000000"/>
-          <w:sz w:val="19"/>
-          <w:szCs w:val="19"/>
-          <w:lang w:eastAsia="en-US"/>
-        </w:rPr>
-        <w:t>RBTree</w:t>
-      </w:r>
-      <w:r>
-        <w:rPr>
-          <w:rFonts w:ascii="Tahoma" w:hAnsi="Tahoma" w:cs="Tahoma"/>
-          <w:color w:val="000000"/>
-          <w:sz w:val="19"/>
-          <w:szCs w:val="19"/>
-          <w:lang w:eastAsia="en-US"/>
-        </w:rPr>
-        <w:t>的概念</w:t>
-      </w:r>
-      <w:proofErr w:type="gramStart"/>
-      <w:r>
-        <w:rPr>
-          <w:rFonts w:ascii="Tahoma" w:hAnsi="Tahoma" w:cs="Tahoma"/>
-          <w:color w:val="000000"/>
-          <w:sz w:val="19"/>
-          <w:szCs w:val="19"/>
-          <w:lang w:eastAsia="en-US"/>
-        </w:rPr>
-        <w:t>,</w:t>
-      </w:r>
-      <w:r>
-        <w:rPr>
-          <w:rFonts w:ascii="Tahoma" w:hAnsi="Tahoma" w:cs="Tahoma"/>
-          <w:color w:val="000000"/>
-          <w:sz w:val="19"/>
-          <w:szCs w:val="19"/>
-          <w:lang w:eastAsia="en-US"/>
-        </w:rPr>
-        <w:t>由於會一直確保</w:t>
-      </w:r>
-      <w:r>
-        <w:rPr>
-          <w:rFonts w:ascii="Tahoma" w:hAnsi="Tahoma" w:cs="Tahoma"/>
-          <w:color w:val="000000"/>
-          <w:sz w:val="19"/>
-          <w:szCs w:val="19"/>
-          <w:lang w:eastAsia="en-US"/>
-        </w:rPr>
-        <w:t>Virtual</w:t>
-      </w:r>
-      <w:proofErr w:type="spellEnd"/>
-      <w:proofErr w:type="gramEnd"/>
-      <w:r>
-        <w:rPr>
-          <w:rFonts w:ascii="Tahoma" w:hAnsi="Tahoma" w:cs="Tahoma"/>
-          <w:color w:val="000000"/>
-          <w:sz w:val="19"/>
-          <w:szCs w:val="19"/>
-          <w:lang w:eastAsia="en-US"/>
-        </w:rPr>
-        <w:t xml:space="preserve"> </w:t>
-      </w:r>
-      <w:proofErr w:type="spellStart"/>
-      <w:r>
-        <w:rPr>
-          <w:rFonts w:ascii="Tahoma" w:hAnsi="Tahoma" w:cs="Tahoma"/>
-          <w:color w:val="000000"/>
-          <w:sz w:val="19"/>
-          <w:szCs w:val="19"/>
-          <w:lang w:eastAsia="en-US"/>
-        </w:rPr>
-        <w:t>RunTime</w:t>
-      </w:r>
-      <w:r>
-        <w:rPr>
-          <w:rFonts w:ascii="Tahoma" w:hAnsi="Tahoma" w:cs="Tahoma"/>
-          <w:color w:val="000000"/>
-          <w:sz w:val="19"/>
-          <w:szCs w:val="19"/>
-          <w:lang w:eastAsia="en-US"/>
-        </w:rPr>
-        <w:t>值的平衡</w:t>
-      </w:r>
-      <w:r>
-        <w:rPr>
-          <w:rFonts w:ascii="Tahoma" w:hAnsi="Tahoma" w:cs="Tahoma"/>
-          <w:color w:val="000000"/>
-          <w:sz w:val="19"/>
-          <w:szCs w:val="19"/>
-          <w:lang w:eastAsia="en-US"/>
-        </w:rPr>
-        <w:t>,</w:t>
-      </w:r>
-      <w:r>
-        <w:rPr>
-          <w:rFonts w:ascii="Tahoma" w:hAnsi="Tahoma" w:cs="Tahoma"/>
-          <w:color w:val="000000"/>
-          <w:sz w:val="19"/>
-          <w:szCs w:val="19"/>
-          <w:lang w:eastAsia="en-US"/>
-        </w:rPr>
-        <w:t>透過抓取佔據</w:t>
-      </w:r>
-      <w:r>
-        <w:rPr>
-          <w:rFonts w:ascii="Tahoma" w:hAnsi="Tahoma" w:cs="Tahoma"/>
-          <w:color w:val="000000"/>
-          <w:sz w:val="19"/>
-          <w:szCs w:val="19"/>
-          <w:lang w:eastAsia="en-US"/>
-        </w:rPr>
-        <w:t>Virtual</w:t>
-      </w:r>
-      <w:proofErr w:type="spellEnd"/>
-      <w:r>
-        <w:rPr>
-          <w:rFonts w:ascii="Tahoma" w:hAnsi="Tahoma" w:cs="Tahoma"/>
-          <w:color w:val="000000"/>
-          <w:sz w:val="19"/>
-          <w:szCs w:val="19"/>
-          <w:lang w:eastAsia="en-US"/>
-        </w:rPr>
-        <w:t xml:space="preserve"> </w:t>
-      </w:r>
-      <w:proofErr w:type="spellStart"/>
-      <w:r>
-        <w:rPr>
-          <w:rFonts w:ascii="Tahoma" w:hAnsi="Tahoma" w:cs="Tahoma"/>
-          <w:color w:val="000000"/>
-          <w:sz w:val="19"/>
-          <w:szCs w:val="19"/>
-          <w:lang w:eastAsia="en-US"/>
-        </w:rPr>
-        <w:t>RunTime</w:t>
-      </w:r>
-      <w:r>
-        <w:rPr>
-          <w:rFonts w:ascii="Tahoma" w:hAnsi="Tahoma" w:cs="Tahoma"/>
-          <w:color w:val="000000"/>
-          <w:sz w:val="19"/>
-          <w:szCs w:val="19"/>
-          <w:lang w:eastAsia="en-US"/>
-        </w:rPr>
-        <w:t>執行時間最短的</w:t>
-      </w:r>
-      <w:r>
-        <w:rPr>
-          <w:rFonts w:ascii="Tahoma" w:hAnsi="Tahoma" w:cs="Tahoma"/>
-          <w:color w:val="000000"/>
-          <w:sz w:val="19"/>
-          <w:szCs w:val="19"/>
-          <w:lang w:eastAsia="en-US"/>
-        </w:rPr>
-        <w:t>Task</w:t>
-      </w:r>
-      <w:r>
-        <w:rPr>
-          <w:rFonts w:ascii="Tahoma" w:hAnsi="Tahoma" w:cs="Tahoma"/>
-          <w:color w:val="000000"/>
-          <w:sz w:val="19"/>
-          <w:szCs w:val="19"/>
-          <w:lang w:eastAsia="en-US"/>
-        </w:rPr>
-        <w:t>來執行</w:t>
-      </w:r>
-      <w:r>
-        <w:rPr>
-          <w:rFonts w:ascii="Tahoma" w:hAnsi="Tahoma" w:cs="Tahoma"/>
-          <w:color w:val="000000"/>
-          <w:sz w:val="19"/>
-          <w:szCs w:val="19"/>
-          <w:lang w:eastAsia="en-US"/>
-        </w:rPr>
-        <w:t>,</w:t>
-      </w:r>
-      <w:r>
-        <w:rPr>
-          <w:rFonts w:ascii="Tahoma" w:hAnsi="Tahoma" w:cs="Tahoma"/>
-          <w:color w:val="000000"/>
-          <w:sz w:val="19"/>
-          <w:szCs w:val="19"/>
-          <w:lang w:eastAsia="en-US"/>
-        </w:rPr>
-        <w:t>因此像是原本排程中會透過</w:t>
-      </w:r>
-      <w:r>
-        <w:rPr>
-          <w:rFonts w:ascii="Tahoma" w:hAnsi="Tahoma" w:cs="Tahoma"/>
-          <w:color w:val="000000"/>
-          <w:sz w:val="19"/>
-          <w:szCs w:val="19"/>
-          <w:lang w:eastAsia="en-US"/>
-        </w:rPr>
-        <w:t>Nice</w:t>
-      </w:r>
-      <w:r>
-        <w:rPr>
-          <w:rFonts w:ascii="Tahoma" w:hAnsi="Tahoma" w:cs="Tahoma"/>
-          <w:color w:val="000000"/>
-          <w:sz w:val="19"/>
-          <w:szCs w:val="19"/>
-          <w:lang w:eastAsia="en-US"/>
-        </w:rPr>
-        <w:t>值計算對應</w:t>
-      </w:r>
-      <w:r>
-        <w:rPr>
-          <w:rFonts w:ascii="Tahoma" w:hAnsi="Tahoma" w:cs="Tahoma"/>
-          <w:color w:val="000000"/>
-          <w:sz w:val="19"/>
-          <w:szCs w:val="19"/>
-          <w:lang w:eastAsia="en-US"/>
-        </w:rPr>
-        <w:t>Task</w:t>
-      </w:r>
-      <w:r>
-        <w:rPr>
-          <w:rFonts w:ascii="Tahoma" w:hAnsi="Tahoma" w:cs="Tahoma"/>
-          <w:color w:val="000000"/>
-          <w:sz w:val="19"/>
-          <w:szCs w:val="19"/>
-          <w:lang w:eastAsia="en-US"/>
-        </w:rPr>
-        <w:t>可運作</w:t>
-      </w:r>
-      <w:r>
-        <w:rPr>
-          <w:rFonts w:ascii="Tahoma" w:hAnsi="Tahoma" w:cs="Tahoma"/>
-          <w:color w:val="000000"/>
-          <w:sz w:val="19"/>
-          <w:szCs w:val="19"/>
-          <w:lang w:eastAsia="en-US"/>
-        </w:rPr>
-        <w:t>Time</w:t>
-      </w:r>
-      <w:proofErr w:type="spellEnd"/>
-      <w:r>
-        <w:rPr>
-          <w:rFonts w:ascii="Tahoma" w:hAnsi="Tahoma" w:cs="Tahoma"/>
-          <w:color w:val="000000"/>
-          <w:sz w:val="19"/>
-          <w:szCs w:val="19"/>
-          <w:lang w:eastAsia="en-US"/>
-        </w:rPr>
-        <w:t xml:space="preserve"> </w:t>
-      </w:r>
-      <w:proofErr w:type="spellStart"/>
-      <w:r>
-        <w:rPr>
-          <w:rFonts w:ascii="Tahoma" w:hAnsi="Tahoma" w:cs="Tahoma"/>
-          <w:color w:val="000000"/>
-          <w:sz w:val="19"/>
-          <w:szCs w:val="19"/>
-          <w:lang w:eastAsia="en-US"/>
-        </w:rPr>
-        <w:t>Slice</w:t>
-      </w:r>
-      <w:r>
-        <w:rPr>
-          <w:rFonts w:ascii="Tahoma" w:hAnsi="Tahoma" w:cs="Tahoma"/>
-          <w:color w:val="000000"/>
-          <w:sz w:val="19"/>
-          <w:szCs w:val="19"/>
-          <w:lang w:eastAsia="en-US"/>
-        </w:rPr>
-        <w:t>的設計方式</w:t>
-      </w:r>
-      <w:r>
-        <w:rPr>
-          <w:rFonts w:ascii="Tahoma" w:hAnsi="Tahoma" w:cs="Tahoma"/>
-          <w:color w:val="000000"/>
-          <w:sz w:val="19"/>
-          <w:szCs w:val="19"/>
-          <w:lang w:eastAsia="en-US"/>
-        </w:rPr>
-        <w:t>,</w:t>
-      </w:r>
-      <w:r>
-        <w:rPr>
-          <w:rFonts w:ascii="Tahoma" w:hAnsi="Tahoma" w:cs="Tahoma"/>
-          <w:color w:val="000000"/>
-          <w:sz w:val="19"/>
-          <w:szCs w:val="19"/>
-          <w:lang w:eastAsia="en-US"/>
-        </w:rPr>
-        <w:t>就變的需要有所調整</w:t>
-      </w:r>
-      <w:r>
-        <w:rPr>
-          <w:rFonts w:ascii="Tahoma" w:hAnsi="Tahoma" w:cs="Tahoma"/>
-          <w:color w:val="000000"/>
-          <w:sz w:val="19"/>
-          <w:szCs w:val="19"/>
-          <w:lang w:eastAsia="en-US"/>
-        </w:rPr>
-        <w:t>,</w:t>
-      </w:r>
-      <w:r>
-        <w:rPr>
-          <w:rFonts w:ascii="Tahoma" w:hAnsi="Tahoma" w:cs="Tahoma"/>
-          <w:color w:val="000000"/>
-          <w:sz w:val="19"/>
-          <w:szCs w:val="19"/>
-          <w:lang w:eastAsia="en-US"/>
-        </w:rPr>
-        <w:t>也因此在</w:t>
-      </w:r>
-      <w:r>
-        <w:rPr>
-          <w:rFonts w:ascii="Tahoma" w:hAnsi="Tahoma" w:cs="Tahoma"/>
-          <w:color w:val="000000"/>
-          <w:sz w:val="19"/>
-          <w:szCs w:val="19"/>
-          <w:lang w:eastAsia="en-US"/>
-        </w:rPr>
-        <w:t>CFS</w:t>
-      </w:r>
-      <w:r>
-        <w:rPr>
-          <w:rFonts w:ascii="Tahoma" w:hAnsi="Tahoma" w:cs="Tahoma"/>
-          <w:color w:val="000000"/>
-          <w:sz w:val="19"/>
-          <w:szCs w:val="19"/>
-          <w:lang w:eastAsia="en-US"/>
-        </w:rPr>
-        <w:t>中會透過函式</w:t>
-      </w:r>
-      <w:r>
-        <w:rPr>
-          <w:rFonts w:ascii="Tahoma" w:hAnsi="Tahoma" w:cs="Tahoma"/>
-          <w:b/>
-          <w:color w:val="FF0000"/>
-          <w:sz w:val="19"/>
-          <w:szCs w:val="19"/>
-          <w:highlight w:val="yellow"/>
-          <w:lang w:eastAsia="en-US"/>
-        </w:rPr>
-        <w:t>calc_delta_mine</w:t>
-      </w:r>
-      <w:proofErr w:type="spellEnd"/>
-      <w:r>
-        <w:rPr>
-          <w:rFonts w:ascii="Tahoma" w:hAnsi="Tahoma" w:cs="Tahoma"/>
-          <w:color w:val="000000"/>
-          <w:sz w:val="19"/>
-          <w:szCs w:val="19"/>
-          <w:lang w:eastAsia="en-US"/>
-        </w:rPr>
-        <w:t xml:space="preserve"> (</w:t>
-      </w:r>
-      <w:proofErr w:type="spellStart"/>
-      <w:r>
-        <w:rPr>
-          <w:rFonts w:ascii="Tahoma" w:hAnsi="Tahoma" w:cs="Tahoma"/>
-          <w:color w:val="000000"/>
-          <w:sz w:val="19"/>
-          <w:szCs w:val="19"/>
-          <w:lang w:eastAsia="en-US"/>
-        </w:rPr>
-        <w:t>實作在</w:t>
-      </w:r>
-      <w:proofErr w:type="spellEnd"/>
-      <w:r>
-        <w:rPr>
-          <w:rFonts w:ascii="Tahoma" w:hAnsi="Tahoma" w:cs="Tahoma"/>
-          <w:color w:val="000000"/>
-          <w:sz w:val="19"/>
-          <w:szCs w:val="19"/>
-          <w:lang w:eastAsia="en-US"/>
-        </w:rPr>
-        <w:t xml:space="preserve"> kernel/</w:t>
-      </w:r>
-      <w:proofErr w:type="spellStart"/>
-      <w:r>
-        <w:rPr>
-          <w:rFonts w:ascii="Tahoma" w:hAnsi="Tahoma" w:cs="Tahoma"/>
-          <w:color w:val="000000"/>
-          <w:sz w:val="19"/>
-          <w:szCs w:val="19"/>
-          <w:lang w:eastAsia="en-US"/>
-        </w:rPr>
-        <w:t>sched.c</w:t>
-      </w:r>
-      <w:proofErr w:type="spellEnd"/>
-      <w:r>
-        <w:rPr>
-          <w:rFonts w:ascii="Tahoma" w:hAnsi="Tahoma" w:cs="Tahoma"/>
-          <w:color w:val="000000"/>
-          <w:sz w:val="19"/>
-          <w:szCs w:val="19"/>
-          <w:lang w:eastAsia="en-US"/>
-        </w:rPr>
-        <w:t>),</w:t>
-      </w:r>
-      <w:proofErr w:type="spellStart"/>
-      <w:r>
-        <w:rPr>
-          <w:rFonts w:ascii="Tahoma" w:hAnsi="Tahoma" w:cs="Tahoma"/>
-          <w:b/>
-          <w:color w:val="FF0000"/>
-          <w:sz w:val="19"/>
-          <w:szCs w:val="19"/>
-          <w:lang w:eastAsia="en-US"/>
-        </w:rPr>
-        <w:t>根據目前</w:t>
-      </w:r>
-      <w:r>
-        <w:rPr>
-          <w:rFonts w:ascii="Tahoma" w:hAnsi="Tahoma" w:cs="Tahoma"/>
-          <w:b/>
-          <w:color w:val="FF0000"/>
-          <w:sz w:val="19"/>
-          <w:szCs w:val="19"/>
-          <w:lang w:eastAsia="en-US"/>
-        </w:rPr>
-        <w:t>Task</w:t>
-      </w:r>
-      <w:r>
-        <w:rPr>
-          <w:rFonts w:ascii="Tahoma" w:hAnsi="Tahoma" w:cs="Tahoma"/>
-          <w:b/>
-          <w:color w:val="FF0000"/>
-          <w:sz w:val="19"/>
-          <w:szCs w:val="19"/>
-          <w:lang w:eastAsia="en-US"/>
-        </w:rPr>
-        <w:t>的優先級計算在排程時每次一個</w:t>
-      </w:r>
-      <w:r>
-        <w:rPr>
-          <w:rFonts w:ascii="Tahoma" w:hAnsi="Tahoma" w:cs="Tahoma"/>
-          <w:b/>
-          <w:color w:val="FF0000"/>
-          <w:sz w:val="19"/>
-          <w:szCs w:val="19"/>
-          <w:lang w:eastAsia="en-US"/>
-        </w:rPr>
-        <w:t>Scheduling</w:t>
-      </w:r>
-      <w:proofErr w:type="spellEnd"/>
-      <w:r>
-        <w:rPr>
-          <w:rFonts w:ascii="Tahoma" w:hAnsi="Tahoma" w:cs="Tahoma"/>
-          <w:b/>
-          <w:color w:val="FF0000"/>
-          <w:sz w:val="19"/>
-          <w:szCs w:val="19"/>
-          <w:lang w:eastAsia="en-US"/>
-        </w:rPr>
-        <w:t xml:space="preserve"> </w:t>
-      </w:r>
-      <w:proofErr w:type="spellStart"/>
-      <w:r>
-        <w:rPr>
-          <w:rFonts w:ascii="Tahoma" w:hAnsi="Tahoma" w:cs="Tahoma"/>
-          <w:b/>
-          <w:color w:val="FF0000"/>
-          <w:sz w:val="19"/>
-          <w:szCs w:val="19"/>
-          <w:lang w:eastAsia="en-US"/>
-        </w:rPr>
-        <w:t>Tick</w:t>
-      </w:r>
-      <w:r>
-        <w:rPr>
-          <w:rFonts w:ascii="Tahoma" w:hAnsi="Tahoma" w:cs="Tahoma"/>
-          <w:b/>
-          <w:color w:val="FF0000"/>
-          <w:sz w:val="19"/>
-          <w:szCs w:val="19"/>
-          <w:lang w:eastAsia="en-US"/>
-        </w:rPr>
-        <w:t>要增加的</w:t>
-      </w:r>
-      <w:r>
-        <w:rPr>
-          <w:rFonts w:ascii="Tahoma" w:hAnsi="Tahoma" w:cs="Tahoma"/>
-          <w:b/>
-          <w:color w:val="FF0000"/>
-          <w:sz w:val="19"/>
-          <w:szCs w:val="19"/>
-          <w:lang w:eastAsia="en-US"/>
-        </w:rPr>
-        <w:t>Delta</w:t>
-      </w:r>
-      <w:r>
-        <w:rPr>
-          <w:rFonts w:ascii="Tahoma" w:hAnsi="Tahoma" w:cs="Tahoma"/>
-          <w:b/>
-          <w:color w:val="FF0000"/>
-          <w:sz w:val="19"/>
-          <w:szCs w:val="19"/>
-          <w:lang w:eastAsia="en-US"/>
-        </w:rPr>
-        <w:t>值</w:t>
-      </w:r>
-      <w:r>
-        <w:rPr>
-          <w:rFonts w:ascii="Tahoma" w:hAnsi="Tahoma" w:cs="Tahoma"/>
-          <w:color w:val="000000"/>
-          <w:sz w:val="19"/>
-          <w:szCs w:val="19"/>
-          <w:lang w:eastAsia="en-US"/>
-        </w:rPr>
-        <w:t>,</w:t>
-      </w:r>
-      <w:r>
-        <w:rPr>
-          <w:rFonts w:ascii="Tahoma" w:hAnsi="Tahoma" w:cs="Tahoma"/>
-          <w:color w:val="000000"/>
-          <w:sz w:val="19"/>
-          <w:szCs w:val="19"/>
-          <w:lang w:eastAsia="en-US"/>
-        </w:rPr>
-        <w:t>也就是說如果該</w:t>
-      </w:r>
-      <w:r>
-        <w:rPr>
-          <w:rFonts w:ascii="Tahoma" w:hAnsi="Tahoma" w:cs="Tahoma"/>
-          <w:color w:val="000000"/>
-          <w:sz w:val="19"/>
-          <w:szCs w:val="19"/>
-          <w:lang w:eastAsia="en-US"/>
-        </w:rPr>
-        <w:t>Task</w:t>
-      </w:r>
-      <w:proofErr w:type="spellEnd"/>
-      <w:r>
-        <w:rPr>
-          <w:rFonts w:ascii="Tahoma" w:hAnsi="Tahoma" w:cs="Tahoma"/>
-          <w:color w:val="000000"/>
-          <w:sz w:val="19"/>
-          <w:szCs w:val="19"/>
-          <w:lang w:eastAsia="en-US"/>
-        </w:rPr>
-        <w:t xml:space="preserve"> </w:t>
-      </w:r>
-      <w:proofErr w:type="spellStart"/>
-      <w:r>
-        <w:rPr>
-          <w:rFonts w:ascii="Tahoma" w:hAnsi="Tahoma" w:cs="Tahoma"/>
-          <w:color w:val="000000"/>
-          <w:sz w:val="19"/>
-          <w:szCs w:val="19"/>
-          <w:highlight w:val="yellow"/>
-          <w:lang w:eastAsia="en-US"/>
-        </w:rPr>
-        <w:t>Nice</w:t>
-      </w:r>
-      <w:r>
-        <w:rPr>
-          <w:rFonts w:ascii="Tahoma" w:hAnsi="Tahoma" w:cs="Tahoma"/>
-          <w:color w:val="000000"/>
-          <w:sz w:val="19"/>
-          <w:szCs w:val="19"/>
-          <w:highlight w:val="yellow"/>
-          <w:lang w:eastAsia="en-US"/>
-        </w:rPr>
-        <w:t>值越高</w:t>
-      </w:r>
-      <w:proofErr w:type="spellEnd"/>
-      <w:r>
-        <w:rPr>
-          <w:rFonts w:ascii="Tahoma" w:hAnsi="Tahoma" w:cs="Tahoma"/>
-          <w:color w:val="000000"/>
-          <w:sz w:val="19"/>
-          <w:szCs w:val="19"/>
-          <w:highlight w:val="yellow"/>
-          <w:lang w:eastAsia="en-US"/>
-        </w:rPr>
-        <w:t>(</w:t>
-      </w:r>
-      <w:proofErr w:type="spellStart"/>
-      <w:r>
-        <w:rPr>
-          <w:rFonts w:ascii="Tahoma" w:hAnsi="Tahoma" w:cs="Tahoma"/>
-          <w:color w:val="000000"/>
-          <w:sz w:val="19"/>
-          <w:szCs w:val="19"/>
-          <w:highlight w:val="yellow"/>
-          <w:lang w:eastAsia="en-US"/>
-        </w:rPr>
-        <w:t>優先級越低</w:t>
-      </w:r>
-      <w:proofErr w:type="spellEnd"/>
-      <w:r>
-        <w:rPr>
-          <w:rFonts w:ascii="Tahoma" w:hAnsi="Tahoma" w:cs="Tahoma"/>
-          <w:color w:val="000000"/>
-          <w:sz w:val="19"/>
-          <w:szCs w:val="19"/>
-          <w:highlight w:val="yellow"/>
-          <w:lang w:eastAsia="en-US"/>
-        </w:rPr>
-        <w:t>)</w:t>
-      </w:r>
-      <w:proofErr w:type="spellStart"/>
-      <w:r>
-        <w:rPr>
-          <w:rFonts w:ascii="Tahoma" w:hAnsi="Tahoma" w:cs="Tahoma"/>
-          <w:color w:val="000000"/>
-          <w:sz w:val="19"/>
-          <w:szCs w:val="19"/>
-          <w:highlight w:val="yellow"/>
-          <w:lang w:eastAsia="en-US"/>
-        </w:rPr>
-        <w:t>該</w:t>
-      </w:r>
-      <w:r>
-        <w:rPr>
-          <w:rFonts w:ascii="Tahoma" w:hAnsi="Tahoma" w:cs="Tahoma"/>
-          <w:color w:val="000000"/>
-          <w:sz w:val="19"/>
-          <w:szCs w:val="19"/>
-          <w:highlight w:val="yellow"/>
-          <w:lang w:eastAsia="en-US"/>
-        </w:rPr>
-        <w:t>Delta</w:t>
-      </w:r>
-      <w:r>
-        <w:rPr>
-          <w:rFonts w:ascii="Tahoma" w:hAnsi="Tahoma" w:cs="Tahoma"/>
-          <w:color w:val="000000"/>
-          <w:sz w:val="19"/>
-          <w:szCs w:val="19"/>
-          <w:highlight w:val="yellow"/>
-          <w:lang w:eastAsia="en-US"/>
-        </w:rPr>
-        <w:t>值就越大</w:t>
-      </w:r>
-      <w:r>
-        <w:rPr>
-          <w:rFonts w:ascii="Tahoma" w:hAnsi="Tahoma" w:cs="Tahoma"/>
-          <w:color w:val="000000"/>
-          <w:sz w:val="19"/>
-          <w:szCs w:val="19"/>
-          <w:lang w:eastAsia="en-US"/>
-        </w:rPr>
-        <w:t>,</w:t>
-      </w:r>
-      <w:r>
-        <w:rPr>
-          <w:rFonts w:ascii="Tahoma" w:hAnsi="Tahoma" w:cs="Tahoma"/>
-          <w:color w:val="000000"/>
-          <w:sz w:val="19"/>
-          <w:szCs w:val="19"/>
-          <w:lang w:eastAsia="en-US"/>
-        </w:rPr>
-        <w:t>對該執行的</w:t>
-      </w:r>
-      <w:r>
-        <w:rPr>
-          <w:rFonts w:ascii="Tahoma" w:hAnsi="Tahoma" w:cs="Tahoma"/>
-          <w:color w:val="000000"/>
-          <w:sz w:val="19"/>
-          <w:szCs w:val="19"/>
-          <w:lang w:eastAsia="en-US"/>
-        </w:rPr>
-        <w:t>Task</w:t>
-      </w:r>
-      <w:r>
-        <w:rPr>
-          <w:rFonts w:ascii="Tahoma" w:hAnsi="Tahoma" w:cs="Tahoma"/>
-          <w:color w:val="000000"/>
-          <w:sz w:val="19"/>
-          <w:szCs w:val="19"/>
-          <w:lang w:eastAsia="en-US"/>
-        </w:rPr>
-        <w:t>來說就是</w:t>
-      </w:r>
-      <w:r>
-        <w:rPr>
-          <w:rFonts w:ascii="Tahoma" w:hAnsi="Tahoma" w:cs="Tahoma"/>
-          <w:color w:val="000000"/>
-          <w:sz w:val="19"/>
-          <w:szCs w:val="19"/>
-          <w:highlight w:val="yellow"/>
-          <w:lang w:eastAsia="en-US"/>
-        </w:rPr>
-        <w:t>Virtual</w:t>
-      </w:r>
-      <w:proofErr w:type="spellEnd"/>
-      <w:r>
-        <w:rPr>
-          <w:rFonts w:ascii="Tahoma" w:hAnsi="Tahoma" w:cs="Tahoma"/>
-          <w:color w:val="000000"/>
-          <w:sz w:val="19"/>
-          <w:szCs w:val="19"/>
-          <w:highlight w:val="yellow"/>
-          <w:lang w:eastAsia="en-US"/>
-        </w:rPr>
-        <w:t xml:space="preserve"> </w:t>
-      </w:r>
-      <w:proofErr w:type="spellStart"/>
-      <w:r>
-        <w:rPr>
-          <w:rFonts w:ascii="Tahoma" w:hAnsi="Tahoma" w:cs="Tahoma"/>
-          <w:color w:val="000000"/>
-          <w:sz w:val="19"/>
-          <w:szCs w:val="19"/>
-          <w:highlight w:val="yellow"/>
-          <w:lang w:eastAsia="en-US"/>
-        </w:rPr>
-        <w:t>RunTime</w:t>
-      </w:r>
-      <w:r>
-        <w:rPr>
-          <w:rFonts w:ascii="Tahoma" w:hAnsi="Tahoma" w:cs="Tahoma"/>
-          <w:color w:val="000000"/>
-          <w:sz w:val="19"/>
-          <w:szCs w:val="19"/>
-          <w:highlight w:val="yellow"/>
-          <w:lang w:eastAsia="en-US"/>
-        </w:rPr>
-        <w:t>在運作時</w:t>
-      </w:r>
-      <w:r>
-        <w:rPr>
-          <w:rFonts w:ascii="Tahoma" w:hAnsi="Tahoma" w:cs="Tahoma"/>
-          <w:color w:val="000000"/>
-          <w:sz w:val="19"/>
-          <w:szCs w:val="19"/>
-          <w:highlight w:val="yellow"/>
-          <w:lang w:eastAsia="en-US"/>
-        </w:rPr>
-        <w:t>,</w:t>
-      </w:r>
-      <w:r>
-        <w:rPr>
-          <w:rFonts w:ascii="Tahoma" w:hAnsi="Tahoma" w:cs="Tahoma"/>
-          <w:color w:val="000000"/>
-          <w:sz w:val="19"/>
-          <w:szCs w:val="19"/>
-          <w:highlight w:val="yellow"/>
-          <w:lang w:eastAsia="en-US"/>
-        </w:rPr>
-        <w:t>增加的速度越快</w:t>
-      </w:r>
-      <w:proofErr w:type="spellEnd"/>
-      <w:r>
-        <w:rPr>
-          <w:rFonts w:ascii="Tahoma" w:hAnsi="Tahoma" w:cs="Tahoma"/>
-          <w:color w:val="000000"/>
-          <w:sz w:val="19"/>
-          <w:szCs w:val="19"/>
-          <w:highlight w:val="yellow"/>
-          <w:lang w:eastAsia="en-US"/>
-        </w:rPr>
-        <w:t>(</w:t>
-      </w:r>
-      <w:proofErr w:type="spellStart"/>
-      <w:r>
-        <w:rPr>
-          <w:rFonts w:ascii="Tahoma" w:hAnsi="Tahoma" w:cs="Tahoma"/>
-          <w:color w:val="000000"/>
-          <w:sz w:val="19"/>
-          <w:szCs w:val="19"/>
-          <w:highlight w:val="yellow"/>
-          <w:lang w:eastAsia="en-US"/>
-        </w:rPr>
-        <w:t>等於縮短實際執行的時間</w:t>
-      </w:r>
-      <w:proofErr w:type="spellEnd"/>
-      <w:r>
-        <w:rPr>
-          <w:rFonts w:ascii="Tahoma" w:hAnsi="Tahoma" w:cs="Tahoma"/>
-          <w:color w:val="000000"/>
-          <w:sz w:val="19"/>
-          <w:szCs w:val="19"/>
-          <w:highlight w:val="yellow"/>
-          <w:lang w:eastAsia="en-US"/>
-        </w:rPr>
-        <w:t>),</w:t>
-      </w:r>
-      <w:proofErr w:type="spellStart"/>
-      <w:r>
-        <w:rPr>
-          <w:rFonts w:ascii="Tahoma" w:hAnsi="Tahoma" w:cs="Tahoma"/>
-          <w:color w:val="000000"/>
-          <w:sz w:val="19"/>
-          <w:szCs w:val="19"/>
-          <w:highlight w:val="yellow"/>
-          <w:lang w:eastAsia="en-US"/>
-        </w:rPr>
-        <w:t>反之</w:t>
-      </w:r>
-      <w:r>
-        <w:rPr>
-          <w:rFonts w:ascii="Tahoma" w:hAnsi="Tahoma" w:cs="Tahoma"/>
-          <w:color w:val="000000"/>
-          <w:sz w:val="19"/>
-          <w:szCs w:val="19"/>
-          <w:highlight w:val="yellow"/>
-          <w:lang w:eastAsia="en-US"/>
-        </w:rPr>
-        <w:t>,</w:t>
-      </w:r>
-      <w:r>
-        <w:rPr>
-          <w:rFonts w:ascii="Tahoma" w:hAnsi="Tahoma" w:cs="Tahoma"/>
-          <w:color w:val="000000"/>
-          <w:sz w:val="19"/>
-          <w:szCs w:val="19"/>
-          <w:highlight w:val="yellow"/>
-          <w:lang w:eastAsia="en-US"/>
-        </w:rPr>
-        <w:t>如果該</w:t>
-      </w:r>
-      <w:r>
-        <w:rPr>
-          <w:rFonts w:ascii="Tahoma" w:hAnsi="Tahoma" w:cs="Tahoma"/>
-          <w:color w:val="000000"/>
-          <w:sz w:val="19"/>
-          <w:szCs w:val="19"/>
-          <w:highlight w:val="yellow"/>
-          <w:lang w:eastAsia="en-US"/>
-        </w:rPr>
-        <w:t>Task</w:t>
-      </w:r>
-      <w:proofErr w:type="spellEnd"/>
-      <w:r>
-        <w:rPr>
-          <w:rFonts w:ascii="Tahoma" w:hAnsi="Tahoma" w:cs="Tahoma"/>
-          <w:color w:val="000000"/>
-          <w:sz w:val="19"/>
-          <w:szCs w:val="19"/>
-          <w:highlight w:val="yellow"/>
-          <w:lang w:eastAsia="en-US"/>
-        </w:rPr>
-        <w:t xml:space="preserve"> </w:t>
-      </w:r>
-      <w:proofErr w:type="spellStart"/>
-      <w:r>
-        <w:rPr>
-          <w:rFonts w:ascii="Tahoma" w:hAnsi="Tahoma" w:cs="Tahoma"/>
-          <w:color w:val="000000"/>
-          <w:sz w:val="19"/>
-          <w:szCs w:val="19"/>
-          <w:highlight w:val="yellow"/>
-          <w:lang w:eastAsia="en-US"/>
-        </w:rPr>
-        <w:t>Nice</w:t>
-      </w:r>
-      <w:r>
-        <w:rPr>
-          <w:rFonts w:ascii="Tahoma" w:hAnsi="Tahoma" w:cs="Tahoma"/>
-          <w:color w:val="000000"/>
-          <w:sz w:val="19"/>
-          <w:szCs w:val="19"/>
-          <w:highlight w:val="yellow"/>
-          <w:lang w:eastAsia="en-US"/>
-        </w:rPr>
-        <w:t>值越低</w:t>
-      </w:r>
-      <w:proofErr w:type="spellEnd"/>
-      <w:r>
-        <w:rPr>
-          <w:rFonts w:ascii="Tahoma" w:hAnsi="Tahoma" w:cs="Tahoma"/>
-          <w:color w:val="000000"/>
-          <w:sz w:val="19"/>
-          <w:szCs w:val="19"/>
-          <w:highlight w:val="yellow"/>
-          <w:lang w:eastAsia="en-US"/>
-        </w:rPr>
-        <w:t>(</w:t>
-      </w:r>
-      <w:proofErr w:type="spellStart"/>
-      <w:r>
-        <w:rPr>
-          <w:rFonts w:ascii="Tahoma" w:hAnsi="Tahoma" w:cs="Tahoma"/>
-          <w:color w:val="000000"/>
-          <w:sz w:val="19"/>
-          <w:szCs w:val="19"/>
-          <w:highlight w:val="yellow"/>
-          <w:lang w:eastAsia="en-US"/>
-        </w:rPr>
-        <w:t>優先級越高</w:t>
-      </w:r>
-      <w:proofErr w:type="spellEnd"/>
-      <w:r>
-        <w:rPr>
-          <w:rFonts w:ascii="Tahoma" w:hAnsi="Tahoma" w:cs="Tahoma"/>
-          <w:color w:val="000000"/>
-          <w:sz w:val="19"/>
-          <w:szCs w:val="19"/>
-          <w:highlight w:val="yellow"/>
-          <w:lang w:eastAsia="en-US"/>
-        </w:rPr>
-        <w:t>)</w:t>
-      </w:r>
-      <w:proofErr w:type="spellStart"/>
-      <w:r>
-        <w:rPr>
-          <w:rFonts w:ascii="Tahoma" w:hAnsi="Tahoma" w:cs="Tahoma"/>
-          <w:color w:val="000000"/>
-          <w:sz w:val="19"/>
-          <w:szCs w:val="19"/>
-          <w:highlight w:val="yellow"/>
-          <w:lang w:eastAsia="en-US"/>
-        </w:rPr>
-        <w:t>則</w:t>
-      </w:r>
-      <w:r>
-        <w:rPr>
-          <w:rFonts w:ascii="Tahoma" w:hAnsi="Tahoma" w:cs="Tahoma"/>
-          <w:color w:val="000000"/>
-          <w:sz w:val="19"/>
-          <w:szCs w:val="19"/>
-          <w:highlight w:val="yellow"/>
-          <w:lang w:eastAsia="en-US"/>
-        </w:rPr>
-        <w:t>Delta</w:t>
-      </w:r>
-      <w:r>
-        <w:rPr>
-          <w:rFonts w:ascii="Tahoma" w:hAnsi="Tahoma" w:cs="Tahoma"/>
-          <w:color w:val="000000"/>
-          <w:sz w:val="19"/>
-          <w:szCs w:val="19"/>
-          <w:highlight w:val="yellow"/>
-          <w:lang w:eastAsia="en-US"/>
-        </w:rPr>
-        <w:t>值就越小</w:t>
-      </w:r>
-      <w:r>
-        <w:rPr>
-          <w:rFonts w:ascii="Tahoma" w:hAnsi="Tahoma" w:cs="Tahoma"/>
-          <w:color w:val="000000"/>
-          <w:sz w:val="19"/>
-          <w:szCs w:val="19"/>
-          <w:lang w:eastAsia="en-US"/>
-        </w:rPr>
-        <w:t>,</w:t>
-      </w:r>
-      <w:r>
-        <w:rPr>
-          <w:rFonts w:ascii="Tahoma" w:hAnsi="Tahoma" w:cs="Tahoma"/>
-          <w:color w:val="000000"/>
-          <w:sz w:val="19"/>
-          <w:szCs w:val="19"/>
-          <w:lang w:eastAsia="en-US"/>
-        </w:rPr>
-        <w:t>在每次</w:t>
-      </w:r>
-      <w:r>
-        <w:rPr>
-          <w:rFonts w:ascii="Tahoma" w:hAnsi="Tahoma" w:cs="Tahoma"/>
-          <w:color w:val="000000"/>
-          <w:sz w:val="19"/>
-          <w:szCs w:val="19"/>
-          <w:lang w:eastAsia="en-US"/>
-        </w:rPr>
-        <w:t>Scheduling</w:t>
-      </w:r>
-      <w:proofErr w:type="spellEnd"/>
-      <w:r>
-        <w:rPr>
-          <w:rFonts w:ascii="Tahoma" w:hAnsi="Tahoma" w:cs="Tahoma"/>
-          <w:color w:val="000000"/>
-          <w:sz w:val="19"/>
-          <w:szCs w:val="19"/>
-          <w:lang w:eastAsia="en-US"/>
-        </w:rPr>
-        <w:t xml:space="preserve"> </w:t>
-      </w:r>
-      <w:proofErr w:type="spellStart"/>
-      <w:r>
-        <w:rPr>
-          <w:rFonts w:ascii="Tahoma" w:hAnsi="Tahoma" w:cs="Tahoma"/>
-          <w:color w:val="000000"/>
-          <w:sz w:val="19"/>
-          <w:szCs w:val="19"/>
-          <w:lang w:eastAsia="en-US"/>
-        </w:rPr>
-        <w:t>Tick</w:t>
-      </w:r>
-      <w:r>
-        <w:rPr>
-          <w:rFonts w:ascii="Tahoma" w:hAnsi="Tahoma" w:cs="Tahoma"/>
-          <w:color w:val="000000"/>
-          <w:sz w:val="19"/>
-          <w:szCs w:val="19"/>
-          <w:lang w:eastAsia="en-US"/>
-        </w:rPr>
-        <w:t>觸發時</w:t>
-      </w:r>
-      <w:r>
-        <w:rPr>
-          <w:rFonts w:ascii="Tahoma" w:hAnsi="Tahoma" w:cs="Tahoma"/>
-          <w:color w:val="000000"/>
-          <w:sz w:val="19"/>
-          <w:szCs w:val="19"/>
-          <w:lang w:eastAsia="en-US"/>
-        </w:rPr>
-        <w:t>,Virtual</w:t>
-      </w:r>
-      <w:proofErr w:type="spellEnd"/>
-      <w:r>
-        <w:rPr>
-          <w:rFonts w:ascii="Tahoma" w:hAnsi="Tahoma" w:cs="Tahoma"/>
-          <w:color w:val="000000"/>
-          <w:sz w:val="19"/>
-          <w:szCs w:val="19"/>
-          <w:lang w:eastAsia="en-US"/>
-        </w:rPr>
-        <w:t xml:space="preserve"> </w:t>
-      </w:r>
-      <w:proofErr w:type="spellStart"/>
-      <w:r>
-        <w:rPr>
-          <w:rFonts w:ascii="Tahoma" w:hAnsi="Tahoma" w:cs="Tahoma"/>
-          <w:color w:val="000000"/>
-          <w:sz w:val="19"/>
-          <w:szCs w:val="19"/>
-          <w:lang w:eastAsia="en-US"/>
-        </w:rPr>
-        <w:t>RunTime</w:t>
-      </w:r>
-      <w:r>
-        <w:rPr>
-          <w:rFonts w:ascii="Tahoma" w:hAnsi="Tahoma" w:cs="Tahoma"/>
-          <w:color w:val="000000"/>
-          <w:sz w:val="19"/>
-          <w:szCs w:val="19"/>
-          <w:lang w:eastAsia="en-US"/>
-        </w:rPr>
-        <w:t>增加的速度越慢</w:t>
-      </w:r>
-      <w:r>
-        <w:rPr>
-          <w:rFonts w:ascii="Tahoma" w:hAnsi="Tahoma" w:cs="Tahoma"/>
-          <w:color w:val="000000"/>
-          <w:sz w:val="19"/>
-          <w:szCs w:val="19"/>
-          <w:lang w:eastAsia="en-US"/>
-        </w:rPr>
-        <w:t>,</w:t>
-      </w:r>
-      <w:r>
-        <w:rPr>
-          <w:rFonts w:ascii="Tahoma" w:hAnsi="Tahoma" w:cs="Tahoma"/>
-          <w:color w:val="000000"/>
-          <w:sz w:val="19"/>
-          <w:szCs w:val="19"/>
-          <w:lang w:eastAsia="en-US"/>
-        </w:rPr>
-        <w:t>能獲得處理器執行的實際時間也就越長</w:t>
-      </w:r>
-      <w:proofErr w:type="spellEnd"/>
-      <w:r>
-        <w:rPr>
-          <w:rFonts w:ascii="Tahoma" w:hAnsi="Tahoma" w:cs="Tahoma"/>
-          <w:color w:val="000000"/>
-          <w:sz w:val="19"/>
-          <w:szCs w:val="19"/>
-          <w:lang w:eastAsia="en-US"/>
-        </w:rPr>
-        <w:t>.</w:t>
-      </w:r>
-    </w:p>
-    <w:p>
-      <w:pPr>
-        <w:keepNext/>
-        <w:widowControl/>
-        <w:jc w:val="left"/>
-        <w:rPr>
-          <w:color w:val="FF0000"/>
-          <w:highlight w:val="yellow"/>
-        </w:rPr>
-      </w:pPr>
-      <w:proofErr w:type="gramStart"/>
-      <w:r>
-        <w:rPr>
-          <w:color w:val="FF0000"/>
-          <w:highlight w:val="yellow"/>
-        </w:rPr>
-        <w:t>virtual</w:t>
-      </w:r>
-      <w:proofErr w:type="gramEnd"/>
-      <w:r>
-        <w:rPr>
-          <w:color w:val="FF0000"/>
-          <w:highlight w:val="yellow"/>
-        </w:rPr>
-        <w:t xml:space="preserve"> time += actual run time * weight (become faster or slower)</w:t>
-      </w:r>
-    </w:p>
-    <w:p>
-      <w:pPr>
-        <w:keepNext/>
-        <w:widowControl/>
-        <w:jc w:val="left"/>
-        <w:rPr>
-          <w:color w:val="FF0000"/>
-        </w:rPr>
-      </w:pPr>
-      <w:proofErr w:type="gramStart"/>
-      <w:r>
-        <w:rPr>
-          <w:color w:val="FF0000"/>
-          <w:highlight w:val="yellow"/>
-        </w:rPr>
-        <w:t>nice</w:t>
-      </w:r>
-      <w:proofErr w:type="gramEnd"/>
-      <w:r>
-        <w:rPr>
-          <w:color w:val="FF0000"/>
-          <w:highlight w:val="yellow"/>
-        </w:rPr>
-        <w:t xml:space="preserve"> = &gt;  weight =&gt;</w:t>
-      </w:r>
-      <w:r>
-        <w:rPr>
-          <w:color w:val="FF0000"/>
-        </w:rPr>
-        <w:t xml:space="preserve"> </w:t>
-      </w:r>
-    </w:p>
-    <w:p>
-      <w:r>
-        <w:rPr>
-          <w:rFonts w:ascii="Tahoma" w:hAnsi="Tahoma" w:cs="Tahoma"/>
-          <w:color w:val="000000"/>
-          <w:sz w:val="19"/>
-          <w:szCs w:val="19"/>
-          <w:highlight w:val="yellow"/>
-        </w:rPr>
-        <w:t xml:space="preserve">Virtual </w:t>
-      </w:r>
-      <w:proofErr w:type="spellStart"/>
-      <w:r>
-        <w:rPr>
-          <w:rFonts w:ascii="Tahoma" w:hAnsi="Tahoma" w:cs="Tahoma"/>
-          <w:color w:val="000000"/>
-          <w:sz w:val="19"/>
-          <w:szCs w:val="19"/>
-          <w:highlight w:val="yellow"/>
-        </w:rPr>
-        <w:t>RunTime</w:t>
-      </w:r>
-      <w:proofErr w:type="spellEnd"/>
-      <w:r>
-        <w:rPr>
-          <w:rFonts w:ascii="Tahoma" w:hAnsi="Tahoma" w:cs="Tahoma"/>
-          <w:color w:val="000000"/>
-          <w:sz w:val="19"/>
-          <w:szCs w:val="19"/>
-          <w:highlight w:val="yellow"/>
-        </w:rPr>
-        <w:t>會根據</w:t>
-      </w:r>
-      <w:r>
-        <w:rPr>
-          <w:rFonts w:ascii="Tahoma" w:hAnsi="Tahoma" w:cs="Tahoma"/>
-          <w:color w:val="000000"/>
-          <w:sz w:val="19"/>
-          <w:szCs w:val="19"/>
-          <w:highlight w:val="yellow"/>
-        </w:rPr>
-        <w:t>Task</w:t>
-      </w:r>
-      <w:r>
-        <w:rPr>
-          <w:rFonts w:ascii="Tahoma" w:hAnsi="Tahoma" w:cs="Tahoma"/>
-          <w:color w:val="000000"/>
-          <w:sz w:val="19"/>
-          <w:szCs w:val="19"/>
-          <w:highlight w:val="yellow"/>
-        </w:rPr>
-        <w:t>的</w:t>
-      </w:r>
-      <w:r>
-        <w:rPr>
-          <w:rFonts w:ascii="Tahoma" w:hAnsi="Tahoma" w:cs="Tahoma"/>
-          <w:color w:val="000000"/>
-          <w:sz w:val="19"/>
-          <w:szCs w:val="19"/>
-          <w:highlight w:val="yellow"/>
-        </w:rPr>
-        <w:t>Priority</w:t>
-      </w:r>
-      <w:r>
-        <w:rPr>
-          <w:rFonts w:ascii="Tahoma" w:hAnsi="Tahoma" w:cs="Tahoma"/>
-          <w:color w:val="000000"/>
-          <w:sz w:val="19"/>
-          <w:szCs w:val="19"/>
-          <w:highlight w:val="yellow"/>
-        </w:rPr>
-        <w:t>而有增長的差異</w:t>
-      </w:r>
-      <w:r>
-        <w:rPr>
-          <w:rFonts w:ascii="Tahoma" w:hAnsi="Tahoma" w:cs="Tahoma"/>
-          <w:color w:val="000000"/>
-          <w:sz w:val="19"/>
-          <w:szCs w:val="19"/>
-          <w:highlight w:val="yellow"/>
-        </w:rPr>
-        <w:t>,</w:t>
-      </w:r>
-      <w:r>
-        <w:rPr>
-          <w:rFonts w:ascii="Tahoma" w:hAnsi="Tahoma" w:cs="Tahoma"/>
-          <w:color w:val="000000"/>
-          <w:sz w:val="19"/>
-          <w:szCs w:val="19"/>
-          <w:highlight w:val="yellow"/>
-        </w:rPr>
-        <w:t>例如</w:t>
-      </w:r>
-      <w:r>
-        <w:rPr>
-          <w:rFonts w:ascii="Tahoma" w:hAnsi="Tahoma" w:cs="Tahoma"/>
-          <w:color w:val="000000"/>
-          <w:sz w:val="19"/>
-          <w:szCs w:val="19"/>
-          <w:highlight w:val="yellow"/>
-        </w:rPr>
-        <w:t>:Nice Priority</w:t>
-      </w:r>
-      <w:r>
-        <w:rPr>
-          <w:rFonts w:ascii="Tahoma" w:hAnsi="Tahoma" w:cs="Tahoma"/>
-          <w:color w:val="000000"/>
-          <w:sz w:val="19"/>
-          <w:szCs w:val="19"/>
-          <w:highlight w:val="yellow"/>
-        </w:rPr>
-        <w:t>低的</w:t>
-      </w:r>
-      <w:r>
-        <w:rPr>
-          <w:rFonts w:ascii="Tahoma" w:hAnsi="Tahoma" w:cs="Tahoma"/>
-          <w:color w:val="000000"/>
-          <w:sz w:val="19"/>
-          <w:szCs w:val="19"/>
-          <w:highlight w:val="yellow"/>
-        </w:rPr>
-        <w:t xml:space="preserve">Task </w:t>
-      </w:r>
-      <w:proofErr w:type="spellStart"/>
-      <w:r>
-        <w:rPr>
-          <w:rFonts w:ascii="Tahoma" w:hAnsi="Tahoma" w:cs="Tahoma"/>
-          <w:color w:val="000000"/>
-          <w:sz w:val="19"/>
-          <w:szCs w:val="19"/>
-          <w:highlight w:val="yellow"/>
-        </w:rPr>
-        <w:t>Virutal</w:t>
-      </w:r>
-      <w:proofErr w:type="spellEnd"/>
-      <w:r>
-        <w:rPr>
-          <w:rFonts w:ascii="Tahoma" w:hAnsi="Tahoma" w:cs="Tahoma"/>
-          <w:color w:val="000000"/>
-          <w:sz w:val="19"/>
-          <w:szCs w:val="19"/>
-          <w:highlight w:val="yellow"/>
-        </w:rPr>
-        <w:t xml:space="preserve"> </w:t>
-      </w:r>
-      <w:proofErr w:type="spellStart"/>
-      <w:r>
-        <w:rPr>
-          <w:rFonts w:ascii="Tahoma" w:hAnsi="Tahoma" w:cs="Tahoma"/>
-          <w:color w:val="000000"/>
-          <w:sz w:val="19"/>
-          <w:szCs w:val="19"/>
-          <w:highlight w:val="yellow"/>
-        </w:rPr>
-        <w:t>RunTime</w:t>
-      </w:r>
-      <w:proofErr w:type="spellEnd"/>
-      <w:r>
-        <w:rPr>
-          <w:rFonts w:ascii="Tahoma" w:hAnsi="Tahoma" w:cs="Tahoma"/>
-          <w:color w:val="000000"/>
-          <w:sz w:val="19"/>
-          <w:szCs w:val="19"/>
-          <w:highlight w:val="yellow"/>
-        </w:rPr>
-        <w:t>會增長的比較快</w:t>
-      </w:r>
-      <w:r>
-        <w:rPr>
-          <w:rFonts w:ascii="Tahoma" w:hAnsi="Tahoma" w:cs="Tahoma"/>
-          <w:color w:val="000000"/>
-          <w:sz w:val="19"/>
-          <w:szCs w:val="19"/>
-          <w:highlight w:val="yellow"/>
-        </w:rPr>
-        <w:t>,</w:t>
-      </w:r>
-      <w:r>
-        <w:rPr>
-          <w:rFonts w:ascii="Tahoma" w:hAnsi="Tahoma" w:cs="Tahoma"/>
-          <w:color w:val="000000"/>
-          <w:sz w:val="19"/>
-          <w:szCs w:val="19"/>
-          <w:highlight w:val="yellow"/>
-        </w:rPr>
-        <w:t>相對佔據處理器執行的時間就會比較短</w:t>
-      </w:r>
-      <w:r>
-        <w:rPr>
-          <w:rFonts w:ascii="Tahoma" w:hAnsi="Tahoma" w:cs="Tahoma"/>
-          <w:color w:val="000000"/>
-          <w:sz w:val="19"/>
-          <w:szCs w:val="19"/>
-          <w:highlight w:val="yellow"/>
-        </w:rPr>
-        <w:t>,</w:t>
-      </w:r>
-      <w:r>
-        <w:rPr>
-          <w:rFonts w:ascii="Tahoma" w:hAnsi="Tahoma" w:cs="Tahoma"/>
-          <w:color w:val="000000"/>
-          <w:sz w:val="19"/>
-          <w:szCs w:val="19"/>
-          <w:highlight w:val="yellow"/>
-        </w:rPr>
-        <w:t>反之</w:t>
-      </w:r>
-      <w:r>
-        <w:rPr>
-          <w:rFonts w:ascii="Tahoma" w:hAnsi="Tahoma" w:cs="Tahoma"/>
-          <w:color w:val="000000"/>
-          <w:sz w:val="19"/>
-          <w:szCs w:val="19"/>
-          <w:highlight w:val="yellow"/>
-        </w:rPr>
-        <w:t xml:space="preserve">,Nice Priority </w:t>
-      </w:r>
-      <w:r>
-        <w:rPr>
-          <w:rFonts w:ascii="Tahoma" w:hAnsi="Tahoma" w:cs="Tahoma"/>
-          <w:color w:val="000000"/>
-          <w:sz w:val="19"/>
-          <w:szCs w:val="19"/>
-          <w:highlight w:val="yellow"/>
-        </w:rPr>
-        <w:t>高的</w:t>
-      </w:r>
-      <w:r>
-        <w:rPr>
-          <w:rFonts w:ascii="Tahoma" w:hAnsi="Tahoma" w:cs="Tahoma"/>
-          <w:color w:val="000000"/>
-          <w:sz w:val="19"/>
-          <w:szCs w:val="19"/>
-          <w:highlight w:val="yellow"/>
-        </w:rPr>
-        <w:t>Task</w:t>
-      </w:r>
-      <w:r>
-        <w:rPr>
-          <w:rFonts w:ascii="Tahoma" w:hAnsi="Tahoma" w:cs="Tahoma"/>
-          <w:color w:val="000000"/>
-          <w:sz w:val="19"/>
-          <w:szCs w:val="19"/>
-          <w:highlight w:val="yellow"/>
-        </w:rPr>
-        <w:t>會因為</w:t>
-      </w:r>
-      <w:proofErr w:type="spellStart"/>
-      <w:r>
-        <w:rPr>
-          <w:rFonts w:ascii="Tahoma" w:hAnsi="Tahoma" w:cs="Tahoma"/>
-          <w:color w:val="000000"/>
-          <w:sz w:val="19"/>
-          <w:szCs w:val="19"/>
-          <w:highlight w:val="yellow"/>
-        </w:rPr>
-        <w:t>Virutal</w:t>
-      </w:r>
-      <w:proofErr w:type="spellEnd"/>
-      <w:r>
-        <w:rPr>
-          <w:rFonts w:ascii="Tahoma" w:hAnsi="Tahoma" w:cs="Tahoma"/>
-          <w:color w:val="000000"/>
-          <w:sz w:val="19"/>
-          <w:szCs w:val="19"/>
-          <w:highlight w:val="yellow"/>
-        </w:rPr>
-        <w:t xml:space="preserve"> </w:t>
-      </w:r>
-      <w:proofErr w:type="spellStart"/>
-      <w:r>
-        <w:rPr>
-          <w:rFonts w:ascii="Tahoma" w:hAnsi="Tahoma" w:cs="Tahoma"/>
-          <w:color w:val="000000"/>
-          <w:sz w:val="19"/>
-          <w:szCs w:val="19"/>
-          <w:highlight w:val="yellow"/>
-        </w:rPr>
-        <w:t>RunTime</w:t>
-      </w:r>
-      <w:proofErr w:type="spellEnd"/>
-      <w:r>
-        <w:rPr>
-          <w:rFonts w:ascii="Tahoma" w:hAnsi="Tahoma" w:cs="Tahoma"/>
-          <w:color w:val="000000"/>
-          <w:sz w:val="19"/>
-          <w:szCs w:val="19"/>
-          <w:highlight w:val="yellow"/>
-        </w:rPr>
-        <w:t>增長的慢</w:t>
-      </w:r>
-      <w:r>
-        <w:rPr>
-          <w:rFonts w:ascii="Tahoma" w:hAnsi="Tahoma" w:cs="Tahoma"/>
-          <w:color w:val="000000"/>
-          <w:sz w:val="19"/>
-          <w:szCs w:val="19"/>
-          <w:highlight w:val="yellow"/>
-        </w:rPr>
-        <w:t>,</w:t>
-      </w:r>
-      <w:r>
-        <w:rPr>
-          <w:rFonts w:ascii="Tahoma" w:hAnsi="Tahoma" w:cs="Tahoma"/>
-          <w:color w:val="000000"/>
-          <w:sz w:val="19"/>
-          <w:szCs w:val="19"/>
-          <w:highlight w:val="yellow"/>
-        </w:rPr>
-        <w:t>而得到相對比較多實際的處理器執行時間</w:t>
-      </w:r>
-      <w:r>
-        <w:rPr>
-          <w:rFonts w:ascii="Tahoma" w:hAnsi="Tahoma" w:cs="Tahoma"/>
-          <w:color w:val="000000"/>
-          <w:sz w:val="19"/>
-          <w:szCs w:val="19"/>
-          <w:highlight w:val="yellow"/>
-        </w:rPr>
-        <w:t>.</w:t>
-      </w:r>
-    </w:p>
-    <w:p>
-      <w:pPr>
-        <w:rPr>
-          <w:rFonts w:ascii="新細明體" w:hAnsi="新細明體" w:cs="新細明體" w:hint="eastAsia"/>
-          <w:lang w:eastAsia="zh-TW"/>
         </w:rPr>
       </w:pPr>
     </w:p>

--- a/MPP_final_report_Jack.docx
+++ b/MPP_final_report_Jack.docx
@@ -59,21 +59,12 @@
           <w:szCs w:val="20"/>
         </w:rPr>
       </w:pPr>
-      <w:proofErr w:type="spellStart"/>
       <w:r>
         <w:rPr>
           <w:sz w:val="20"/>
           <w:szCs w:val="20"/>
         </w:rPr>
-        <w:t>Mincan</w:t>
-      </w:r>
-      <w:proofErr w:type="spellEnd"/>
-      <w:r>
-        <w:rPr>
-          <w:sz w:val="20"/>
-          <w:szCs w:val="20"/>
-        </w:rPr>
-        <w:t xml:space="preserve"> Cao </w:t>
+        <w:t xml:space="preserve">Mincan Cao </w:t>
       </w:r>
       <w:hyperlink r:id="rId7" w:history="1">
         <w:r>
@@ -90,23 +81,7 @@
           <w:sz w:val="20"/>
           <w:szCs w:val="20"/>
         </w:rPr>
-        <w:t>, Ho-</w:t>
-      </w:r>
-      <w:proofErr w:type="spellStart"/>
-      <w:r>
-        <w:rPr>
-          <w:sz w:val="20"/>
-          <w:szCs w:val="20"/>
-        </w:rPr>
-        <w:t>Ren</w:t>
-      </w:r>
-      <w:proofErr w:type="spellEnd"/>
-      <w:r>
-        <w:rPr>
-          <w:sz w:val="20"/>
-          <w:szCs w:val="20"/>
-        </w:rPr>
-        <w:t xml:space="preserve"> Chuang </w:t>
+        <w:t xml:space="preserve">, Ho-Ren Chuang </w:t>
       </w:r>
       <w:hyperlink r:id="rId8" w:history="1">
         <w:r>
@@ -688,11 +663,9 @@
       <w:r>
         <w:t xml:space="preserve"> (</w:t>
       </w:r>
-      <w:proofErr w:type="spellStart"/>
       <w:r>
         <w:t>vruntime</w:t>
       </w:r>
-      <w:proofErr w:type="spellEnd"/>
       <w:r>
         <w:t>)</w:t>
       </w:r>
@@ -745,15 +718,7 @@
         <w:t xml:space="preserve"> </w:t>
       </w:r>
       <w:r>
-        <w:t xml:space="preserve">In addition, a new coming task’s </w:t>
-      </w:r>
-      <w:proofErr w:type="spellStart"/>
-      <w:r>
-        <w:t>vruntime</w:t>
-      </w:r>
-      <w:proofErr w:type="spellEnd"/>
-      <w:r>
-        <w:t xml:space="preserve"> is not always 0. Otherwise, the task will always be selected to </w:t>
+        <w:t xml:space="preserve">In addition, a new coming task’s vruntime is not always 0. Otherwise, the task will always be selected to </w:t>
       </w:r>
       <w:r>
         <w:t>enjoy</w:t>
@@ -765,31 +730,7 @@
         <w:t>CPU resource</w:t>
       </w:r>
       <w:r>
-        <w:t xml:space="preserve">. </w:t>
-      </w:r>
-      <w:proofErr w:type="spellStart"/>
-      <w:r>
-        <w:t>Lunux</w:t>
-      </w:r>
-      <w:proofErr w:type="spellEnd"/>
-      <w:r>
-        <w:t xml:space="preserve"> maintain the least </w:t>
-      </w:r>
-      <w:proofErr w:type="spellStart"/>
-      <w:r>
-        <w:t>vruntime</w:t>
-      </w:r>
-      <w:proofErr w:type="spellEnd"/>
-      <w:r>
-        <w:t xml:space="preserve"> in each </w:t>
-      </w:r>
-      <w:proofErr w:type="spellStart"/>
-      <w:r>
-        <w:t>runqueue</w:t>
-      </w:r>
-      <w:proofErr w:type="spellEnd"/>
-      <w:r>
-        <w:t xml:space="preserve"> as a reference to solve this problem.</w:t>
+        <w:t>. Lunux maintain the least vruntime in each runqueue as a reference to solve this problem.</w:t>
       </w:r>
     </w:p>
     <w:p/>
@@ -797,13 +738,8 @@
       <w:r>
         <w:t xml:space="preserve">CFS </w:t>
       </w:r>
-      <w:proofErr w:type="spellStart"/>
-      <w:r>
-        <w:t>vruntime</w:t>
-      </w:r>
-      <w:proofErr w:type="spellEnd"/>
-      <w:r>
-        <w:t xml:space="preserve"> </w:t>
+      <w:r>
+        <w:t xml:space="preserve">vruntime </w:t>
       </w:r>
       <w:r>
         <w:t>formula:</w:t>
@@ -828,14 +764,12 @@
         </w:rPr>
         <w:t xml:space="preserve"> </w:t>
       </w:r>
-      <w:proofErr w:type="gramStart"/>
       <w:r>
         <w:rPr>
           <w:sz w:val="18"/>
         </w:rPr>
         <w:t>delta</w:t>
       </w:r>
-      <w:proofErr w:type="gramEnd"/>
       <w:r>
         <w:rPr>
           <w:sz w:val="18"/>
@@ -885,35 +819,31 @@
         <w:rPr>
           <w:sz w:val="18"/>
         </w:rPr>
-        <w:t xml:space="preserve">/* </w:t>
-      </w:r>
-      <w:proofErr w:type="spellStart"/>
-      <w:proofErr w:type="gramStart"/>
+        <w:t>/* weight</w:t>
+      </w:r>
       <w:r>
         <w:rPr>
           <w:sz w:val="18"/>
         </w:rPr>
-        <w:t>task.weight</w:t>
-      </w:r>
-      <w:proofErr w:type="spellEnd"/>
-      <w:proofErr w:type="gramEnd"/>
+        <w:t>:</w:t>
+      </w:r>
       <w:r>
         <w:rPr>
           <w:sz w:val="18"/>
         </w:rPr>
-        <w:t>:</w:t>
+        <w:t xml:space="preserve"> based on 10% rule,</w:t>
       </w:r>
       <w:r>
         <w:rPr>
           <w:sz w:val="18"/>
         </w:rPr>
-        <w:t xml:space="preserve"> determined by its priority (dynamic nice value)</w:t>
+        <w:t xml:space="preserve"> </w:t>
       </w:r>
       <w:r>
         <w:rPr>
           <w:sz w:val="18"/>
         </w:rPr>
-        <w:t xml:space="preserve"> </w:t>
+        <w:t>roughly equivalent to 1024 * (1.25)^(-nice)</w:t>
       </w:r>
       <w:r>
         <w:rPr>
@@ -934,8 +864,6 @@
           <w:lang w:eastAsia="zh-TW"/>
         </w:rPr>
       </w:pPr>
-      <w:proofErr w:type="spellStart"/>
-      <w:proofErr w:type="gramStart"/>
       <w:r>
         <w:rPr>
           <w:rFonts w:ascii="新細明體" w:hAnsi="新細明體" w:cs="新細明體"/>
@@ -945,10 +873,8 @@
           <w:szCs w:val="18"/>
           <w:lang w:eastAsia="zh-TW"/>
         </w:rPr>
-        <w:t>vruntime</w:t>
-      </w:r>
-      <w:proofErr w:type="spellEnd"/>
-      <w:proofErr w:type="gramEnd"/>
+        <w:t>vruntime += delta * (</w:t>
+      </w:r>
       <w:r>
         <w:rPr>
           <w:rFonts w:ascii="新細明體" w:hAnsi="新細明體" w:cs="新細明體"/>
@@ -958,7 +884,7 @@
           <w:szCs w:val="18"/>
           <w:lang w:eastAsia="zh-TW"/>
         </w:rPr>
-        <w:t xml:space="preserve"> += delta * (1024/</w:t>
+        <w:t xml:space="preserve">nice </w:t>
       </w:r>
       <w:r>
         <w:rPr>
@@ -969,7 +895,7 @@
           <w:szCs w:val="18"/>
           <w:lang w:eastAsia="zh-TW"/>
         </w:rPr>
-        <w:t>task.</w:t>
+        <w:t>/</w:t>
       </w:r>
       <w:r>
         <w:rPr>
@@ -1004,198 +930,145 @@
         </w:rPr>
         <w:t>);</w:t>
       </w:r>
-      <w:r>
-        <w:rPr>
-          <w:color w:val="FF0000"/>
-          <w:highlight w:val="yellow"/>
-        </w:rPr>
-        <w:t xml:space="preserve"> </w:t>
-      </w:r>
-      <w:r>
-        <w:rPr>
-          <w:color w:val="FF0000"/>
-          <w:highlight w:val="yellow"/>
-        </w:rPr>
-        <w:t>(become faster or slower)</w:t>
-      </w:r>
-      <w:r>
-        <w:rPr>
-          <w:color w:val="FF0000"/>
-          <w:highlight w:val="yellow"/>
-        </w:rPr>
-        <w:t xml:space="preserve">    </w:t>
+    </w:p>
+    <w:p/>
+    <w:p>
+      <w:pPr>
+        <w:rPr>
+          <w:rFonts w:hint="eastAsia"/>
+        </w:rPr>
+      </w:pPr>
+      <w:r>
+        <w:t>To summarize</w:t>
+      </w:r>
+      <w:r>
+        <w:t xml:space="preserve">, </w:t>
+      </w:r>
+      <w:r>
+        <w:t>w</w:t>
+      </w:r>
+      <w:r>
+        <w:t xml:space="preserve">hen </w:t>
+      </w:r>
+      <w:r>
+        <w:t>the</w:t>
+      </w:r>
+      <w:r>
+        <w:t xml:space="preserve"> actual execution time</w:t>
+      </w:r>
+      <w:r>
+        <w:t xml:space="preserve"> is the same</w:t>
+      </w:r>
+      <w:r>
+        <w:t>, the higher nice value a task has, the faster its vruntime increases. As a result, this task’s actual runtime (the time occupying a CPU) is less than a task having a lower nice value.</w:t>
+      </w:r>
+    </w:p>
+    <w:p>
+      <w:bookmarkStart w:id="0" w:name="_GoBack"/>
+      <w:bookmarkEnd w:id="0"/>
+    </w:p>
+    <w:p>
+      <w:pPr>
+        <w:rPr>
+          <w:rFonts w:hint="eastAsia"/>
+        </w:rPr>
+      </w:pPr>
+      <w:r>
+        <w:rPr>
+          <w:rFonts w:ascii="新細明體" w:hAnsi="新細明體" w:cs="新細明體"/>
+          <w:lang w:eastAsia="zh-TW"/>
+        </w:rPr>
+        <w:t xml:space="preserve">After having a CFS scheduler, we based on this try to </w:t>
+      </w:r>
+      <w:r>
+        <w:rPr>
+          <w:rFonts w:ascii="新細明體" w:hAnsi="新細明體" w:cs="新細明體"/>
+          <w:lang w:eastAsia="zh-TW"/>
+        </w:rPr>
+        <w:t xml:space="preserve">check </w:t>
+      </w:r>
+      <w:r>
+        <w:rPr>
+          <w:rFonts w:ascii="新細明體" w:hAnsi="新細明體" w:cs="新細明體"/>
+          <w:lang w:eastAsia="zh-TW"/>
+        </w:rPr>
+        <w:t xml:space="preserve">how these </w:t>
+      </w:r>
+      <w:r>
+        <w:rPr>
+          <w:rFonts w:ascii="新細明體" w:hAnsi="新細明體" w:cs="新細明體"/>
+          <w:lang w:eastAsia="zh-TW"/>
+        </w:rPr>
+        <w:t>two different concurrent data structure</w:t>
+      </w:r>
+      <w:r>
+        <w:rPr>
+          <w:rFonts w:ascii="新細明體" w:hAnsi="新細明體" w:cs="新細明體"/>
+          <w:lang w:eastAsia="zh-TW"/>
+        </w:rPr>
+        <w:t>s (RB-tree, AVL-tree)</w:t>
+      </w:r>
+      <w:r>
+        <w:rPr>
+          <w:rFonts w:ascii="新細明體" w:hAnsi="新細明體" w:cs="新細明體"/>
+          <w:lang w:eastAsia="zh-TW"/>
+        </w:rPr>
+        <w:t xml:space="preserve"> used </w:t>
       </w:r>
       <w:r>
         <w:rPr>
           <w:rFonts w:ascii="新細明體" w:hAnsi="新細明體" w:cs="新細明體" w:hint="eastAsia"/>
-          <w:color w:val="FF0000"/>
-          <w:highlight w:val="yellow"/>
-          <w:lang w:eastAsia="zh-TW"/>
-        </w:rPr>
-        <w:t>jack公視有問題</w:t>
-      </w:r>
-    </w:p>
-    <w:p/>
-    <w:p>
-      <w:pPr>
-        <w:rPr>
-          <w:rFonts w:hint="eastAsia"/>
-        </w:rPr>
-      </w:pPr>
-      <w:r>
-        <w:t>To summarize</w:t>
-      </w:r>
-      <w:r>
-        <w:t xml:space="preserve">, </w:t>
-      </w:r>
-      <w:r>
-        <w:t>w</w:t>
-      </w:r>
-      <w:r>
-        <w:t xml:space="preserve">hen </w:t>
-      </w:r>
-      <w:r>
-        <w:t>the</w:t>
-      </w:r>
-      <w:r>
-        <w:t xml:space="preserve"> actual execution time</w:t>
-      </w:r>
-      <w:r>
-        <w:t xml:space="preserve"> is the same</w:t>
-      </w:r>
-      <w:r>
-        <w:t xml:space="preserve">, the higher nice value a task has, </w:t>
-      </w:r>
-      <w:proofErr w:type="gramStart"/>
-      <w:r>
-        <w:t>the</w:t>
-      </w:r>
-      <w:proofErr w:type="gramEnd"/>
-      <w:r>
-        <w:t xml:space="preserve"> faster its </w:t>
-      </w:r>
-      <w:proofErr w:type="spellStart"/>
-      <w:r>
-        <w:t>vruntime</w:t>
-      </w:r>
-      <w:proofErr w:type="spellEnd"/>
-      <w:r>
-        <w:t xml:space="preserve"> increases. As a result, this task’s actual runtime (the time occupying a CPU) is less than a task having a lower nice value.</w:t>
-      </w:r>
-    </w:p>
-    <w:p/>
-    <w:p/>
-    <w:p/>
-    <w:p/>
-    <w:p/>
-    <w:p/>
-    <w:p/>
-    <w:p/>
-    <w:p/>
-    <w:p/>
-    <w:p/>
-    <w:p>
-      <w:pPr>
-        <w:rPr>
-          <w:rFonts w:hint="eastAsia"/>
-        </w:rPr>
-      </w:pPr>
-      <w:r>
-        <w:rPr>
-          <w:rFonts w:ascii="新細明體" w:hAnsi="新細明體" w:cs="新細明體"/>
-          <w:lang w:eastAsia="zh-TW"/>
-        </w:rPr>
-        <w:t xml:space="preserve">After having a CFS scheduler, we based on this try to </w:t>
-      </w:r>
-      <w:r>
-        <w:rPr>
-          <w:rFonts w:ascii="新細明體" w:hAnsi="新細明體" w:cs="新細明體"/>
-          <w:lang w:eastAsia="zh-TW"/>
-        </w:rPr>
-        <w:t xml:space="preserve">check </w:t>
-      </w:r>
-      <w:r>
-        <w:rPr>
-          <w:rFonts w:ascii="新細明體" w:hAnsi="新細明體" w:cs="新細明體"/>
-          <w:lang w:eastAsia="zh-TW"/>
-        </w:rPr>
-        <w:t xml:space="preserve">how these </w:t>
-      </w:r>
-      <w:r>
-        <w:rPr>
-          <w:rFonts w:ascii="新細明體" w:hAnsi="新細明體" w:cs="新細明體"/>
-          <w:lang w:eastAsia="zh-TW"/>
-        </w:rPr>
-        <w:t>two different concurrent data structure</w:t>
-      </w:r>
-      <w:r>
-        <w:rPr>
-          <w:rFonts w:ascii="新細明體" w:hAnsi="新細明體" w:cs="新細明體"/>
-          <w:lang w:eastAsia="zh-TW"/>
-        </w:rPr>
-        <w:t>s (RB-tree, AVL-tree)</w:t>
-      </w:r>
-      <w:r>
-        <w:rPr>
-          <w:rFonts w:ascii="新細明體" w:hAnsi="新細明體" w:cs="新細明體"/>
-          <w:lang w:eastAsia="zh-TW"/>
-        </w:rPr>
-        <w:t xml:space="preserve"> used </w:t>
+          <w:lang w:eastAsia="zh-TW"/>
+        </w:rPr>
+        <w:t>by</w:t>
+      </w:r>
+      <w:r>
+        <w:rPr>
+          <w:rFonts w:ascii="新細明體" w:hAnsi="新細明體" w:cs="新細明體"/>
+          <w:lang w:eastAsia="zh-TW"/>
+        </w:rPr>
+        <w:t xml:space="preserve"> CFS scheduler</w:t>
+      </w:r>
+      <w:r>
+        <w:rPr>
+          <w:rFonts w:ascii="新細明體" w:hAnsi="新細明體" w:cs="新細明體"/>
+          <w:lang w:eastAsia="zh-TW"/>
+        </w:rPr>
+        <w:t xml:space="preserve"> </w:t>
+      </w:r>
+      <w:r>
+        <w:rPr>
+          <w:rFonts w:ascii="新細明體" w:hAnsi="新細明體" w:cs="新細明體"/>
+          <w:lang w:eastAsia="zh-TW"/>
+        </w:rPr>
+        <w:t>affect</w:t>
+      </w:r>
+      <w:r>
+        <w:rPr>
+          <w:rFonts w:ascii="新細明體" w:hAnsi="新細明體" w:cs="新細明體"/>
+          <w:lang w:eastAsia="zh-TW"/>
+        </w:rPr>
+        <w:t xml:space="preserve"> the system execution time.</w:t>
+      </w:r>
+      <w:r>
+        <w:rPr>
+          <w:rFonts w:ascii="新細明體" w:hAnsi="新細明體" w:cs="新細明體"/>
+          <w:lang w:eastAsia="zh-TW"/>
+        </w:rPr>
+        <w:t xml:space="preserve"> </w:t>
+      </w:r>
+      <w:r>
+        <w:rPr>
+          <w:rFonts w:ascii="新細明體" w:hAnsi="新細明體" w:cs="新細明體"/>
+          <w:lang w:eastAsia="zh-TW"/>
+        </w:rPr>
+        <w:t>In order to make traffic on</w:t>
       </w:r>
       <w:r>
         <w:rPr>
           <w:rFonts w:ascii="新細明體" w:hAnsi="新細明體" w:cs="新細明體" w:hint="eastAsia"/>
           <w:lang w:eastAsia="zh-TW"/>
         </w:rPr>
-        <w:t>by</w:t>
-      </w:r>
-      <w:r>
-        <w:rPr>
-          <w:rFonts w:ascii="新細明體" w:hAnsi="新細明體" w:cs="新細明體"/>
-          <w:lang w:eastAsia="zh-TW"/>
-        </w:rPr>
-        <w:t xml:space="preserve"> CFS scheduler</w:t>
-      </w:r>
-      <w:r>
-        <w:rPr>
-          <w:rFonts w:ascii="新細明體" w:hAnsi="新細明體" w:cs="新細明體"/>
-          <w:lang w:eastAsia="zh-TW"/>
-        </w:rPr>
-        <w:t xml:space="preserve"> </w:t>
-      </w:r>
-      <w:r>
-        <w:rPr>
-          <w:rFonts w:ascii="新細明體" w:hAnsi="新細明體" w:cs="新細明體"/>
-          <w:lang w:eastAsia="zh-TW"/>
-        </w:rPr>
-        <w:t>affect</w:t>
-      </w:r>
-      <w:r>
-        <w:rPr>
-          <w:rFonts w:ascii="新細明體" w:hAnsi="新細明體" w:cs="新細明體"/>
-          <w:lang w:eastAsia="zh-TW"/>
-        </w:rPr>
-        <w:t xml:space="preserve"> the system execution time.</w:t>
-      </w:r>
-      <w:r>
-        <w:rPr>
-          <w:rFonts w:ascii="新細明體" w:hAnsi="新細明體" w:cs="新細明體"/>
-          <w:lang w:eastAsia="zh-TW"/>
-        </w:rPr>
-        <w:t xml:space="preserve"> </w:t>
-      </w:r>
-      <w:r>
-        <w:rPr>
-          <w:rFonts w:ascii="新細明體" w:hAnsi="新細明體" w:cs="新細明體"/>
-          <w:lang w:eastAsia="zh-TW"/>
-        </w:rPr>
-        <w:t>In order to make traffic on</w:t>
-      </w:r>
-      <w:r>
-        <w:rPr>
-          <w:rFonts w:ascii="新細明體" w:hAnsi="新細明體" w:cs="新細明體" w:hint="eastAsia"/>
-          <w:lang w:eastAsia="zh-TW"/>
-        </w:rPr>
         <w:t xml:space="preserve"> </w:t>
       </w:r>
       <w:r>
@@ -1212,7 +1085,6 @@
         </w:rPr>
         <w:t xml:space="preserve"> the </w:t>
       </w:r>
-      <w:proofErr w:type="spellStart"/>
       <w:r>
         <w:rPr>
           <w:rFonts w:ascii="新細明體" w:hAnsi="新細明體" w:cs="新細明體"/>
@@ -1225,15 +1097,7 @@
           <w:rFonts w:ascii="新細明體" w:hAnsi="新細明體" w:cs="新細明體"/>
           <w:lang w:eastAsia="zh-TW"/>
         </w:rPr>
-        <w:t>queue</w:t>
-      </w:r>
-      <w:proofErr w:type="spellEnd"/>
-      <w:r>
-        <w:rPr>
-          <w:rFonts w:ascii="新細明體" w:hAnsi="新細明體" w:cs="新細明體"/>
-          <w:lang w:eastAsia="zh-TW"/>
-        </w:rPr>
-        <w:t xml:space="preserve">, </w:t>
+        <w:t xml:space="preserve">queue, </w:t>
       </w:r>
       <w:r>
         <w:rPr>
@@ -1491,7 +1355,6 @@
         </w:rPr>
         <w:t xml:space="preserve">. </w:t>
       </w:r>
-      <w:proofErr w:type="gramStart"/>
       <w:r>
         <w:rPr>
           <w:rFonts w:ascii="新細明體" w:hAnsi="新細明體" w:cs="新細明體" w:hint="eastAsia"/>
@@ -1501,19 +1364,7 @@
           <w:szCs w:val="19"/>
           <w:lang w:eastAsia="zh-TW"/>
         </w:rPr>
-        <w:t>e</w:t>
-      </w:r>
-      <w:proofErr w:type="gramEnd"/>
-      <w:r>
-        <w:rPr>
-          <w:rFonts w:ascii="新細明體" w:hAnsi="新細明體" w:cs="新細明體" w:hint="eastAsia"/>
-          <w:bCs/>
-          <w:color w:val="auto"/>
-          <w:sz w:val="19"/>
-          <w:szCs w:val="19"/>
-          <w:lang w:eastAsia="zh-TW"/>
-        </w:rPr>
-        <w:t>.g.</w:t>
+        <w:t>e.g.</w:t>
       </w:r>
       <w:r>
         <w:rPr>
@@ -1535,31 +1386,7 @@
           <w:szCs w:val="19"/>
           <w:lang w:eastAsia="zh-TW"/>
         </w:rPr>
-        <w:t xml:space="preserve">huge process(100 tasks) </w:t>
-      </w:r>
-      <w:proofErr w:type="spellStart"/>
-      <w:r>
-        <w:rPr>
-          <w:rFonts w:ascii="‡Ù)ÒˇøÂ'81" w:hAnsi="‡Ù)ÒˇøÂ'81" w:cs="‡Ù)ÒˇøÂ'81"/>
-          <w:bCs/>
-          <w:color w:val="auto"/>
-          <w:sz w:val="19"/>
-          <w:szCs w:val="19"/>
-          <w:lang w:eastAsia="zh-TW"/>
-        </w:rPr>
-        <w:t>vs</w:t>
-      </w:r>
-      <w:proofErr w:type="spellEnd"/>
-      <w:r>
-        <w:rPr>
-          <w:rFonts w:ascii="‡Ù)ÒˇøÂ'81" w:hAnsi="‡Ù)ÒˇøÂ'81" w:cs="‡Ù)ÒˇøÂ'81"/>
-          <w:bCs/>
-          <w:color w:val="auto"/>
-          <w:sz w:val="19"/>
-          <w:szCs w:val="19"/>
-          <w:lang w:eastAsia="zh-TW"/>
-        </w:rPr>
-        <w:t xml:space="preserve"> small process (1tasks)</w:t>
+        <w:t>huge process(100 tasks) vs small process (1tasks)</w:t>
       </w:r>
     </w:p>
     <w:p>
@@ -1597,34 +1424,14 @@
           <w:lang w:eastAsia="zh-TW"/>
         </w:rPr>
       </w:pPr>
-      <w:proofErr w:type="gramStart"/>
       <w:r>
         <w:rPr>
           <w:rFonts w:ascii="新細明體" w:hAnsi="新細明體" w:cs="新細明體"/>
           <w:color w:val="auto"/>
           <w:lang w:eastAsia="zh-TW"/>
         </w:rPr>
-        <w:t>per</w:t>
-      </w:r>
-      <w:proofErr w:type="gramEnd"/>
-      <w:r>
-        <w:rPr>
-          <w:rFonts w:ascii="新細明體" w:hAnsi="新細明體" w:cs="新細明體"/>
-          <w:color w:val="auto"/>
-          <w:lang w:eastAsia="zh-TW"/>
-        </w:rPr>
-        <w:t xml:space="preserve">-CPU </w:t>
-      </w:r>
-      <w:proofErr w:type="spellStart"/>
-      <w:r>
-        <w:rPr>
-          <w:rFonts w:ascii="新細明體" w:hAnsi="新細明體" w:cs="新細明體"/>
-          <w:color w:val="auto"/>
-          <w:lang w:eastAsia="zh-TW"/>
-        </w:rPr>
-        <w:t>runqueue</w:t>
-      </w:r>
-      <w:proofErr w:type="spellEnd"/>
+        <w:t>per-CPU runqueue</w:t>
+      </w:r>
     </w:p>
     <w:p>
       <w:pPr>
@@ -1639,23 +1446,13 @@
           <w:lang w:eastAsia="zh-TW"/>
         </w:rPr>
       </w:pPr>
-      <w:proofErr w:type="gramStart"/>
       <w:r>
         <w:rPr>
           <w:rFonts w:ascii="新細明體" w:hAnsi="新細明體" w:cs="新細明體"/>
           <w:color w:val="auto"/>
           <w:lang w:eastAsia="zh-TW"/>
         </w:rPr>
-        <w:t>fork</w:t>
-      </w:r>
-      <w:proofErr w:type="gramEnd"/>
-      <w:r>
-        <w:rPr>
-          <w:rFonts w:ascii="新細明體" w:hAnsi="新細明體" w:cs="新細明體"/>
-          <w:color w:val="auto"/>
-          <w:lang w:eastAsia="zh-TW"/>
-        </w:rPr>
-        <w:t>()</w:t>
+        <w:t>fork()</w:t>
       </w:r>
     </w:p>
     <w:p>
@@ -1700,39 +1497,7 @@
           <w:sz w:val="18"/>
           <w:szCs w:val="18"/>
         </w:rPr>
-        <w:t xml:space="preserve">As a side, </w:t>
-      </w:r>
-      <w:proofErr w:type="gramStart"/>
-      <w:r>
-        <w:rPr>
-          <w:sz w:val="18"/>
-          <w:szCs w:val="18"/>
-        </w:rPr>
-        <w:t>O(</w:t>
-      </w:r>
-      <w:proofErr w:type="gramEnd"/>
-      <w:r>
-        <w:rPr>
-          <w:sz w:val="18"/>
-          <w:szCs w:val="18"/>
-        </w:rPr>
-        <w:t xml:space="preserve">1) uses a heuristic algorithm (complex calculation) to solve interactive or non-interactive task problem, which performance is not well. CFS is introduced to solve older </w:t>
-      </w:r>
-      <w:proofErr w:type="gramStart"/>
-      <w:r>
-        <w:rPr>
-          <w:sz w:val="18"/>
-          <w:szCs w:val="18"/>
-        </w:rPr>
-        <w:t>O(</w:t>
-      </w:r>
-      <w:proofErr w:type="gramEnd"/>
-      <w:r>
-        <w:rPr>
-          <w:sz w:val="18"/>
-          <w:szCs w:val="18"/>
-        </w:rPr>
-        <w:t>1) scheduler’s performance problem.</w:t>
+        <w:t>As a side, O(1) uses a heuristic algorithm (complex calculation) to solve interactive or non-interactive task problem, which performance is not well. CFS is introduced to solve older O(1) scheduler’s performance problem.</w:t>
       </w:r>
     </w:p>
     <w:p/>
@@ -1908,7 +1673,6 @@
         </w:rPr>
         <w:t xml:space="preserve">r doesn’t consider the real system overhead. This makes us to get ride of interferences from a system. We </w:t>
       </w:r>
-      <w:proofErr w:type="spellStart"/>
       <w:r>
         <w:rPr>
           <w:rFonts w:ascii="Calibri" w:hAnsi="Calibri" w:cs="Times New Roman"/>
@@ -1917,9 +1681,8 @@
           <w:szCs w:val="24"/>
           <w:lang w:eastAsia="zh-CN"/>
         </w:rPr>
-        <w:t>concentratedly</w:t>
-      </w:r>
-      <w:proofErr w:type="spellEnd"/>
+        <w:t xml:space="preserve">concentratedly </w:t>
+      </w:r>
       <w:r>
         <w:rPr>
           <w:rFonts w:ascii="Calibri" w:hAnsi="Calibri" w:cs="Times New Roman"/>
@@ -1928,7 +1691,7 @@
           <w:szCs w:val="24"/>
           <w:lang w:eastAsia="zh-CN"/>
         </w:rPr>
-        <w:t xml:space="preserve"> </w:t>
+        <w:t xml:space="preserve">focus on </w:t>
       </w:r>
       <w:r>
         <w:rPr>
@@ -1938,7 +1701,7 @@
           <w:szCs w:val="24"/>
           <w:lang w:eastAsia="zh-CN"/>
         </w:rPr>
-        <w:t xml:space="preserve">focus on </w:t>
+        <w:t>implement</w:t>
       </w:r>
       <w:r>
         <w:rPr>
@@ -1948,7 +1711,7 @@
           <w:szCs w:val="24"/>
           <w:lang w:eastAsia="zh-CN"/>
         </w:rPr>
-        <w:t>implement</w:t>
+        <w:t xml:space="preserve"> </w:t>
       </w:r>
       <w:r>
         <w:rPr>
@@ -1958,7 +1721,7 @@
           <w:szCs w:val="24"/>
           <w:lang w:eastAsia="zh-CN"/>
         </w:rPr>
-        <w:t xml:space="preserve"> </w:t>
+        <w:t xml:space="preserve">Linux version </w:t>
       </w:r>
       <w:r>
         <w:rPr>
@@ -1968,7 +1731,7 @@
           <w:szCs w:val="24"/>
           <w:lang w:eastAsia="zh-CN"/>
         </w:rPr>
-        <w:t xml:space="preserve">Linux version </w:t>
+        <w:t xml:space="preserve">CFS and </w:t>
       </w:r>
       <w:r>
         <w:rPr>
@@ -1978,7 +1741,7 @@
           <w:szCs w:val="24"/>
           <w:lang w:eastAsia="zh-CN"/>
         </w:rPr>
-        <w:t xml:space="preserve">CFS and </w:t>
+        <w:t xml:space="preserve">use it to </w:t>
       </w:r>
       <w:r>
         <w:rPr>
@@ -1988,7 +1751,7 @@
           <w:szCs w:val="24"/>
           <w:lang w:eastAsia="zh-CN"/>
         </w:rPr>
-        <w:t xml:space="preserve">use it to </w:t>
+        <w:t>compare with different data structure</w:t>
       </w:r>
       <w:r>
         <w:rPr>
@@ -1998,7 +1761,7 @@
           <w:szCs w:val="24"/>
           <w:lang w:eastAsia="zh-CN"/>
         </w:rPr>
-        <w:t>compare with different data structure</w:t>
+        <w:t>s</w:t>
       </w:r>
       <w:r>
         <w:rPr>
@@ -2008,39 +1771,7 @@
           <w:szCs w:val="24"/>
           <w:lang w:eastAsia="zh-CN"/>
         </w:rPr>
-        <w:t>s</w:t>
-      </w:r>
-      <w:r>
-        <w:rPr>
-          <w:rFonts w:ascii="Calibri" w:hAnsi="Calibri" w:cs="Times New Roman"/>
-          <w:color w:val="00000A"/>
-          <w:sz w:val="21"/>
-          <w:szCs w:val="24"/>
-          <w:lang w:eastAsia="zh-CN"/>
-        </w:rPr>
-        <w:t xml:space="preserve"> as its </w:t>
-      </w:r>
-      <w:proofErr w:type="spellStart"/>
-      <w:r>
-        <w:rPr>
-          <w:rFonts w:ascii="Calibri" w:hAnsi="Calibri" w:cs="Times New Roman"/>
-          <w:color w:val="00000A"/>
-          <w:sz w:val="21"/>
-          <w:szCs w:val="24"/>
-          <w:lang w:eastAsia="zh-CN"/>
-        </w:rPr>
-        <w:t>run_queue</w:t>
-      </w:r>
-      <w:proofErr w:type="spellEnd"/>
-      <w:r>
-        <w:rPr>
-          <w:rFonts w:ascii="Calibri" w:hAnsi="Calibri" w:cs="Times New Roman"/>
-          <w:color w:val="00000A"/>
-          <w:sz w:val="21"/>
-          <w:szCs w:val="24"/>
-          <w:lang w:eastAsia="zh-CN"/>
-        </w:rPr>
-        <w:t>.</w:t>
+        <w:t xml:space="preserve"> as its run_queue.</w:t>
       </w:r>
     </w:p>
     <w:p>
@@ -2201,7 +1932,6 @@
           <w:lang w:eastAsia="zh-TW"/>
         </w:rPr>
       </w:pPr>
-      <w:proofErr w:type="gramStart"/>
       <w:r>
         <w:rPr>
           <w:rFonts w:ascii="新細明體" w:hAnsi="新細明體" w:cs="新細明體"/>
@@ -2209,9 +1939,8 @@
           <w:szCs w:val="18"/>
           <w:lang w:eastAsia="zh-TW"/>
         </w:rPr>
-        <w:t>if</w:t>
-      </w:r>
-      <w:proofErr w:type="gramEnd"/>
+        <w:t xml:space="preserve">if delta_exec &gt; ideal_runtime, </w:t>
+      </w:r>
       <w:r>
         <w:rPr>
           <w:rFonts w:ascii="新細明體" w:hAnsi="新細明體" w:cs="新細明體"/>
@@ -2219,87 +1948,7 @@
           <w:szCs w:val="18"/>
           <w:lang w:eastAsia="zh-TW"/>
         </w:rPr>
-        <w:t xml:space="preserve"> </w:t>
-      </w:r>
-      <w:proofErr w:type="spellStart"/>
-      <w:r>
-        <w:rPr>
-          <w:rFonts w:ascii="新細明體" w:hAnsi="新細明體" w:cs="新細明體"/>
-          <w:sz w:val="18"/>
-          <w:szCs w:val="18"/>
-          <w:lang w:eastAsia="zh-TW"/>
-        </w:rPr>
-        <w:t>delta_exec</w:t>
-      </w:r>
-      <w:proofErr w:type="spellEnd"/>
-      <w:r>
-        <w:rPr>
-          <w:rFonts w:ascii="新細明體" w:hAnsi="新細明體" w:cs="新細明體"/>
-          <w:sz w:val="18"/>
-          <w:szCs w:val="18"/>
-          <w:lang w:eastAsia="zh-TW"/>
-        </w:rPr>
-        <w:t xml:space="preserve"> &gt; </w:t>
-      </w:r>
-      <w:proofErr w:type="spellStart"/>
-      <w:r>
-        <w:rPr>
-          <w:rFonts w:ascii="新細明體" w:hAnsi="新細明體" w:cs="新細明體"/>
-          <w:sz w:val="18"/>
-          <w:szCs w:val="18"/>
-          <w:lang w:eastAsia="zh-TW"/>
-        </w:rPr>
-        <w:t>ideal_runtime</w:t>
-      </w:r>
-      <w:proofErr w:type="spellEnd"/>
-      <w:r>
-        <w:rPr>
-          <w:rFonts w:ascii="新細明體" w:hAnsi="新細明體" w:cs="新細明體"/>
-          <w:sz w:val="18"/>
-          <w:szCs w:val="18"/>
-          <w:lang w:eastAsia="zh-TW"/>
-        </w:rPr>
-        <w:t xml:space="preserve">, </w:t>
-      </w:r>
-      <w:proofErr w:type="spellStart"/>
-      <w:r>
-        <w:rPr>
-          <w:rFonts w:ascii="新細明體" w:hAnsi="新細明體" w:cs="新細明體"/>
-          <w:sz w:val="18"/>
-          <w:szCs w:val="18"/>
-          <w:lang w:eastAsia="zh-TW"/>
-        </w:rPr>
-        <w:t>enq</w:t>
-      </w:r>
-      <w:proofErr w:type="spellEnd"/>
-      <w:r>
-        <w:rPr>
-          <w:rFonts w:ascii="新細明體" w:hAnsi="新細明體" w:cs="新細明體"/>
-          <w:sz w:val="18"/>
-          <w:szCs w:val="18"/>
-          <w:lang w:eastAsia="zh-TW"/>
-        </w:rPr>
-        <w:t xml:space="preserve">() and then </w:t>
-      </w:r>
-      <w:proofErr w:type="spellStart"/>
-      <w:r>
-        <w:rPr>
-          <w:rFonts w:ascii="新細明體" w:hAnsi="新細明體" w:cs="新細明體"/>
-          <w:sz w:val="18"/>
-          <w:szCs w:val="18"/>
-          <w:lang w:eastAsia="zh-TW"/>
-        </w:rPr>
-        <w:t>deq</w:t>
-      </w:r>
-      <w:proofErr w:type="spellEnd"/>
-      <w:r>
-        <w:rPr>
-          <w:rFonts w:ascii="新細明體" w:hAnsi="新細明體" w:cs="新細明體"/>
-          <w:sz w:val="18"/>
-          <w:szCs w:val="18"/>
-          <w:lang w:eastAsia="zh-TW"/>
-        </w:rPr>
-        <w:t>()</w:t>
+        <w:t>enq() and then deq()</w:t>
       </w:r>
     </w:p>
     <w:p>
@@ -2316,8 +1965,6 @@
           <w:lang w:eastAsia="zh-TW"/>
         </w:rPr>
       </w:pPr>
-      <w:proofErr w:type="spellStart"/>
-      <w:proofErr w:type="gramStart"/>
       <w:r>
         <w:rPr>
           <w:rFonts w:ascii="新細明體" w:hAnsi="新細明體" w:cs="新細明體"/>
@@ -2325,9 +1972,8 @@
           <w:szCs w:val="18"/>
           <w:lang w:eastAsia="zh-TW"/>
         </w:rPr>
-        <w:t>thread</w:t>
-      </w:r>
-      <w:proofErr w:type="gramEnd"/>
+        <w:t>thread_</w:t>
+      </w:r>
       <w:r>
         <w:rPr>
           <w:rFonts w:ascii="新細明體" w:hAnsi="新細明體" w:cs="新細明體"/>
@@ -2335,26 +1981,7 @@
           <w:szCs w:val="18"/>
           <w:lang w:eastAsia="zh-TW"/>
         </w:rPr>
-        <w:t>_</w:t>
-      </w:r>
-      <w:r>
-        <w:rPr>
-          <w:rFonts w:ascii="新細明體" w:hAnsi="新細明體" w:cs="新細明體"/>
-          <w:sz w:val="18"/>
-          <w:szCs w:val="18"/>
-          <w:lang w:eastAsia="zh-TW"/>
-        </w:rPr>
-        <w:t>exit</w:t>
-      </w:r>
-      <w:proofErr w:type="spellEnd"/>
-      <w:r>
-        <w:rPr>
-          <w:rFonts w:ascii="新細明體" w:hAnsi="新細明體" w:cs="新細明體"/>
-          <w:sz w:val="18"/>
-          <w:szCs w:val="18"/>
-          <w:lang w:eastAsia="zh-TW"/>
-        </w:rPr>
-        <w:t>()</w:t>
+        <w:t>exit()</w:t>
       </w:r>
       <w:r>
         <w:rPr>
@@ -2380,8 +2007,6 @@
           <w:lang w:eastAsia="zh-TW"/>
         </w:rPr>
       </w:pPr>
-      <w:proofErr w:type="spellStart"/>
-      <w:proofErr w:type="gramStart"/>
       <w:r>
         <w:rPr>
           <w:rFonts w:ascii="新細明體" w:hAnsi="新細明體" w:cs="新細明體"/>
@@ -2389,9 +2014,8 @@
           <w:szCs w:val="18"/>
           <w:lang w:eastAsia="zh-TW"/>
         </w:rPr>
-        <w:t>thread</w:t>
-      </w:r>
-      <w:proofErr w:type="gramEnd"/>
+        <w:t>thread_</w:t>
+      </w:r>
       <w:r>
         <w:rPr>
           <w:rFonts w:ascii="新細明體" w:hAnsi="新細明體" w:cs="新細明體"/>
@@ -2399,7 +2023,7 @@
           <w:szCs w:val="18"/>
           <w:lang w:eastAsia="zh-TW"/>
         </w:rPr>
-        <w:t>_</w:t>
+        <w:t>creat</w:t>
       </w:r>
       <w:r>
         <w:rPr>
@@ -2408,7 +2032,7 @@
           <w:szCs w:val="18"/>
           <w:lang w:eastAsia="zh-TW"/>
         </w:rPr>
-        <w:t>creat</w:t>
+        <w:t>e</w:t>
       </w:r>
       <w:r>
         <w:rPr>
@@ -2417,29 +2041,8 @@
           <w:szCs w:val="18"/>
           <w:lang w:eastAsia="zh-TW"/>
         </w:rPr>
-        <w:t>e</w:t>
-      </w:r>
-      <w:proofErr w:type="spellEnd"/>
-      <w:r>
-        <w:rPr>
-          <w:rFonts w:ascii="新細明體" w:hAnsi="新細明體" w:cs="新細明體"/>
-          <w:sz w:val="18"/>
-          <w:szCs w:val="18"/>
-          <w:lang w:eastAsia="zh-TW"/>
-        </w:rPr>
-        <w:t xml:space="preserve">() : </w:t>
-      </w:r>
-      <w:proofErr w:type="spellStart"/>
-      <w:r>
-        <w:rPr>
-          <w:rFonts w:ascii="新細明體" w:hAnsi="新細明體" w:cs="新細明體"/>
-          <w:sz w:val="18"/>
-          <w:szCs w:val="18"/>
-          <w:lang w:eastAsia="zh-TW"/>
-        </w:rPr>
-        <w:t>start_time</w:t>
-      </w:r>
-      <w:proofErr w:type="spellEnd"/>
+        <w:t>() : start_time</w:t>
+      </w:r>
     </w:p>
     <w:p/>
     <w:p/>
@@ -2548,6 +2151,7 @@
           <w:noProof/>
           <w:lang w:eastAsia="en-US"/>
         </w:rPr>
+        <w:lastRenderedPageBreak/>
         <w:drawing>
           <wp:inline distT="0" distB="0" distL="0" distR="0" wp14:anchorId="34157F34" wp14:editId="0A01FC95">
             <wp:extent cx="4912094" cy="737191"/>
@@ -2860,15 +2464,7 @@
         <w:t>n</w:t>
       </w:r>
       <w:r>
-        <w:t xml:space="preserve">’t use color or marker to make additional </w:t>
-      </w:r>
-      <w:proofErr w:type="gramStart"/>
-      <w:r>
-        <w:t>information,</w:t>
-      </w:r>
-      <w:proofErr w:type="gramEnd"/>
-      <w:r>
-        <w:t xml:space="preserve"> its</w:t>
+        <w:t>’t use color or marker to make additional information, its</w:t>
       </w:r>
       <w:r>
         <w:t xml:space="preserve"> rotation </w:t>
@@ -3000,15 +2596,7 @@
         <w:t xml:space="preserve"> </w:t>
       </w:r>
       <w:r>
-        <w:t>RB-</w:t>
-      </w:r>
-      <w:proofErr w:type="gramStart"/>
-      <w:r>
-        <w:t>tree</w:t>
-      </w:r>
-      <w:proofErr w:type="gramEnd"/>
-      <w:r>
-        <w:t xml:space="preserve"> as queue data structure</w:t>
+        <w:t>RB-tree as queue data structure</w:t>
       </w:r>
       <w:r>
         <w:t xml:space="preserve"> is that both data </w:t>
@@ -3079,6 +2667,7 @@
     <w:p/>
     <w:p>
       <w:r>
+        <w:lastRenderedPageBreak/>
         <w:t>Our</w:t>
       </w:r>
       <w:r>
@@ -3145,10 +2734,7 @@
         <w:t>Implementing Linux-like CFS simulators (single-threaded and ideal version, multi-threaded and concurrent version)</w:t>
       </w:r>
     </w:p>
-    <w:p>
-      <w:bookmarkStart w:id="0" w:name="_GoBack"/>
-      <w:bookmarkEnd w:id="0"/>
-    </w:p>
+    <w:p/>
     <w:p>
       <w:pPr>
         <w:rPr>
@@ -3178,100 +2764,43 @@
           <w:sz w:val="18"/>
           <w:szCs w:val="18"/>
         </w:rPr>
-        <w:t>[1] Molnar, Ingo. "Modular scheduler core and completely fair scheduler [</w:t>
-      </w:r>
-      <w:proofErr w:type="spellStart"/>
-      <w:r>
+        <w:t>[1] Molnar, Ingo. "Modular scheduler core and completely fair scheduler [cfs]."Linux-Kernel mailing list (2007).</w:t>
+      </w:r>
+    </w:p>
+    <w:p>
+      <w:pPr>
         <w:rPr>
           <w:sz w:val="18"/>
           <w:szCs w:val="18"/>
         </w:rPr>
-        <w:t>cfs</w:t>
-      </w:r>
-      <w:proofErr w:type="spellEnd"/>
+      </w:pPr>
       <w:r>
         <w:rPr>
           <w:sz w:val="18"/>
           <w:szCs w:val="18"/>
         </w:rPr>
-        <w:t>]."</w:t>
-      </w:r>
-      <w:proofErr w:type="gramStart"/>
-      <w:r>
+        <w:t>[2] Kim, Jong Ho, Helen Cameron, and Peter Graham. "Lock-free red-black trees using cas." Concurrency and Computation: Practice and Experience(2006): 1-40.</w:t>
+      </w:r>
+    </w:p>
+    <w:p>
+      <w:pPr>
         <w:rPr>
           <w:sz w:val="18"/>
           <w:szCs w:val="18"/>
         </w:rPr>
-        <w:t>Linux-Kernel mailing list (2007).</w:t>
-      </w:r>
-      <w:proofErr w:type="gramEnd"/>
-    </w:p>
-    <w:p>
-      <w:pPr>
+      </w:pPr>
+      <w:r>
         <w:rPr>
           <w:sz w:val="18"/>
           <w:szCs w:val="18"/>
         </w:rPr>
-      </w:pPr>
+        <w:t xml:space="preserve">[3] </w:t>
+      </w:r>
       <w:r>
         <w:rPr>
           <w:sz w:val="18"/>
           <w:szCs w:val="18"/>
         </w:rPr>
-        <w:t xml:space="preserve">[2] Kim, Jong Ho, Helen Cameron, and Peter Graham. "Lock-free red-black trees using </w:t>
-      </w:r>
-      <w:proofErr w:type="spellStart"/>
-      <w:r>
-        <w:rPr>
-          <w:sz w:val="18"/>
-          <w:szCs w:val="18"/>
-        </w:rPr>
-        <w:t>cas</w:t>
-      </w:r>
-      <w:proofErr w:type="spellEnd"/>
-      <w:r>
-        <w:rPr>
-          <w:sz w:val="18"/>
-          <w:szCs w:val="18"/>
-        </w:rPr>
-        <w:t xml:space="preserve">." Concurrency and Computation: Practice and </w:t>
-      </w:r>
-      <w:proofErr w:type="gramStart"/>
-      <w:r>
-        <w:rPr>
-          <w:sz w:val="18"/>
-          <w:szCs w:val="18"/>
-        </w:rPr>
-        <w:t>Experience(</w:t>
-      </w:r>
-      <w:proofErr w:type="gramEnd"/>
-      <w:r>
-        <w:rPr>
-          <w:sz w:val="18"/>
-          <w:szCs w:val="18"/>
-        </w:rPr>
-        <w:t>2006): 1-40.</w:t>
-      </w:r>
-    </w:p>
-    <w:p>
-      <w:pPr>
-        <w:rPr>
-          <w:sz w:val="18"/>
-          <w:szCs w:val="18"/>
-        </w:rPr>
-      </w:pPr>
-      <w:r>
-        <w:rPr>
-          <w:sz w:val="18"/>
-          <w:szCs w:val="18"/>
-        </w:rPr>
-        <w:t xml:space="preserve">[3] </w:t>
-      </w:r>
-      <w:r>
-        <w:rPr>
-          <w:sz w:val="18"/>
-          <w:szCs w:val="18"/>
-        </w:rPr>
         <w:t>Love, Robert. Linux system programming: talking directly to the kernel and C library. " O'Reilly Media, Inc.", 2013.</w:t>
       </w:r>
     </w:p>
@@ -3381,21 +2910,7 @@
         <w:rPr>
           <w:b/>
         </w:rPr>
-        <w:t xml:space="preserve">ose one </w:t>
-      </w:r>
-      <w:proofErr w:type="spellStart"/>
-      <w:r>
-        <w:rPr>
-          <w:b/>
-        </w:rPr>
-        <w:t>run_queue</w:t>
-      </w:r>
-      <w:proofErr w:type="spellEnd"/>
-      <w:r>
-        <w:rPr>
-          <w:b/>
-        </w:rPr>
-        <w:t xml:space="preserve"> data structure</w:t>
+        <w:t>ose one run_queue data structure</w:t>
       </w:r>
     </w:p>
     <w:p>
@@ -3413,7 +2928,6 @@
           <w:szCs w:val="20"/>
         </w:rPr>
       </w:pPr>
-      <w:proofErr w:type="gramStart"/>
       <w:r>
         <w:rPr>
           <w:rFonts w:ascii="Monaco" w:hAnsi="Monaco" w:cs="Monaco"/>
@@ -3425,7 +2939,6 @@
         </w:rPr>
         <w:t>static</w:t>
       </w:r>
-      <w:proofErr w:type="gramEnd"/>
       <w:r>
         <w:rPr>
           <w:rFonts w:ascii="Monaco" w:hAnsi="Monaco" w:cs="Monaco"/>
@@ -3436,7 +2949,6 @@
         </w:rPr>
         <w:t xml:space="preserve"> </w:t>
       </w:r>
-      <w:proofErr w:type="spellStart"/>
       <w:r>
         <w:rPr>
           <w:rFonts w:ascii="Monaco" w:hAnsi="Monaco" w:cs="Monaco"/>
@@ -3448,7 +2960,6 @@
         </w:rPr>
         <w:t>boolean</w:t>
       </w:r>
-      <w:proofErr w:type="spellEnd"/>
       <w:r>
         <w:rPr>
           <w:rFonts w:ascii="Monaco" w:hAnsi="Monaco" w:cs="Monaco"/>
@@ -3530,20 +3041,8 @@
           <w:sz w:val="20"/>
           <w:szCs w:val="20"/>
         </w:rPr>
-        <w:t xml:space="preserve">run with </w:t>
-      </w:r>
-      <w:proofErr w:type="spellStart"/>
-      <w:r>
-        <w:rPr>
-          <w:rFonts w:ascii="Monaco" w:hAnsi="Monaco" w:cs="Monaco"/>
-          <w:b/>
-          <w:color w:val="3F7F5F"/>
-          <w:sz w:val="20"/>
-          <w:szCs w:val="20"/>
-        </w:rPr>
-        <w:t>AVLTree</w:t>
-      </w:r>
-      <w:proofErr w:type="spellEnd"/>
+        <w:t>run with AVLTree</w:t>
+      </w:r>
     </w:p>
     <w:p>
       <w:pPr>
@@ -3560,7 +3059,6 @@
           <w:szCs w:val="20"/>
         </w:rPr>
       </w:pPr>
-      <w:proofErr w:type="gramStart"/>
       <w:r>
         <w:rPr>
           <w:rFonts w:ascii="Monaco" w:hAnsi="Monaco" w:cs="Monaco"/>
@@ -3572,7 +3070,6 @@
         </w:rPr>
         <w:t>static</w:t>
       </w:r>
-      <w:proofErr w:type="gramEnd"/>
       <w:r>
         <w:rPr>
           <w:rFonts w:ascii="Monaco" w:hAnsi="Monaco" w:cs="Monaco"/>
@@ -3583,7 +3080,6 @@
         </w:rPr>
         <w:t xml:space="preserve"> </w:t>
       </w:r>
-      <w:proofErr w:type="spellStart"/>
       <w:r>
         <w:rPr>
           <w:rFonts w:ascii="Monaco" w:hAnsi="Monaco" w:cs="Monaco"/>
@@ -3595,7 +3091,6 @@
         </w:rPr>
         <w:t>boolean</w:t>
       </w:r>
-      <w:proofErr w:type="spellEnd"/>
       <w:r>
         <w:rPr>
           <w:rFonts w:ascii="Monaco" w:hAnsi="Monaco" w:cs="Monaco"/>
@@ -3667,20 +3162,8 @@
           <w:sz w:val="20"/>
           <w:szCs w:val="20"/>
         </w:rPr>
-        <w:t xml:space="preserve">// run with </w:t>
-      </w:r>
-      <w:proofErr w:type="spellStart"/>
-      <w:r>
-        <w:rPr>
-          <w:rFonts w:ascii="Monaco" w:hAnsi="Monaco" w:cs="Monaco"/>
-          <w:b/>
-          <w:color w:val="3F7F5F"/>
-          <w:sz w:val="20"/>
-          <w:szCs w:val="20"/>
-        </w:rPr>
-        <w:t>RBTree</w:t>
-      </w:r>
-      <w:proofErr w:type="spellEnd"/>
+        <w:t>// run with RBTree</w:t>
+      </w:r>
     </w:p>
     <w:p/>
     <w:p>
@@ -3728,7 +3211,6 @@
           <w:szCs w:val="16"/>
         </w:rPr>
       </w:pPr>
-      <w:proofErr w:type="gramStart"/>
       <w:r>
         <w:rPr>
           <w:rFonts w:ascii="Monaco" w:hAnsi="Monaco" w:cs="Monaco"/>
@@ -3740,7 +3222,6 @@
         </w:rPr>
         <w:t>static</w:t>
       </w:r>
-      <w:proofErr w:type="gramEnd"/>
       <w:r>
         <w:rPr>
           <w:rFonts w:ascii="Monaco" w:hAnsi="Monaco" w:cs="Monaco"/>
@@ -3750,7 +3231,6 @@
         </w:rPr>
         <w:t xml:space="preserve"> </w:t>
       </w:r>
-      <w:proofErr w:type="spellStart"/>
       <w:r>
         <w:rPr>
           <w:rFonts w:ascii="Monaco" w:hAnsi="Monaco" w:cs="Monaco"/>
@@ -3762,7 +3242,6 @@
         </w:rPr>
         <w:t>int</w:t>
       </w:r>
-      <w:proofErr w:type="spellEnd"/>
       <w:r>
         <w:rPr>
           <w:rFonts w:ascii="Monaco" w:hAnsi="Monaco" w:cs="Monaco"/>
@@ -3879,7 +3358,6 @@
           <w:szCs w:val="16"/>
         </w:rPr>
       </w:pPr>
-      <w:proofErr w:type="gramStart"/>
       <w:r>
         <w:rPr>
           <w:rFonts w:ascii="Monaco" w:hAnsi="Monaco" w:cs="Monaco"/>
@@ -3891,7 +3369,6 @@
         </w:rPr>
         <w:t>static</w:t>
       </w:r>
-      <w:proofErr w:type="gramEnd"/>
       <w:r>
         <w:rPr>
           <w:rFonts w:ascii="Monaco" w:hAnsi="Monaco" w:cs="Monaco"/>
@@ -3901,7 +3378,6 @@
         </w:rPr>
         <w:t xml:space="preserve"> </w:t>
       </w:r>
-      <w:proofErr w:type="spellStart"/>
       <w:r>
         <w:rPr>
           <w:rFonts w:ascii="Monaco" w:hAnsi="Monaco" w:cs="Monaco"/>
@@ -3913,7 +3389,6 @@
         </w:rPr>
         <w:t>int</w:t>
       </w:r>
-      <w:proofErr w:type="spellEnd"/>
       <w:r>
         <w:rPr>
           <w:rFonts w:ascii="Monaco" w:hAnsi="Monaco" w:cs="Monaco"/>
@@ -3923,7 +3398,6 @@
         </w:rPr>
         <w:t xml:space="preserve"> </w:t>
       </w:r>
-      <w:proofErr w:type="spellStart"/>
       <w:r>
         <w:rPr>
           <w:rFonts w:ascii="Monaco" w:hAnsi="Monaco" w:cs="Monaco"/>
@@ -3935,7 +3409,6 @@
         </w:rPr>
         <w:t>TimerIntThreshold</w:t>
       </w:r>
-      <w:proofErr w:type="spellEnd"/>
       <w:r>
         <w:rPr>
           <w:rFonts w:ascii="Monaco" w:hAnsi="Monaco" w:cs="Monaco"/>
@@ -3996,7 +3469,6 @@
           <w:szCs w:val="16"/>
         </w:rPr>
       </w:pPr>
-      <w:proofErr w:type="gramStart"/>
       <w:r>
         <w:rPr>
           <w:rFonts w:ascii="Monaco" w:hAnsi="Monaco" w:cs="Monaco"/>
@@ -4008,7 +3480,6 @@
         </w:rPr>
         <w:t>static</w:t>
       </w:r>
-      <w:proofErr w:type="gramEnd"/>
       <w:r>
         <w:rPr>
           <w:rFonts w:ascii="Monaco" w:hAnsi="Monaco" w:cs="Monaco"/>
@@ -4018,7 +3489,6 @@
         </w:rPr>
         <w:t xml:space="preserve"> </w:t>
       </w:r>
-      <w:proofErr w:type="spellStart"/>
       <w:r>
         <w:rPr>
           <w:rFonts w:ascii="Monaco" w:hAnsi="Monaco" w:cs="Monaco"/>
@@ -4030,7 +3500,6 @@
         </w:rPr>
         <w:t>int</w:t>
       </w:r>
-      <w:proofErr w:type="spellEnd"/>
       <w:r>
         <w:rPr>
           <w:rFonts w:ascii="Monaco" w:hAnsi="Monaco" w:cs="Monaco"/>
@@ -4040,7 +3509,6 @@
         </w:rPr>
         <w:t xml:space="preserve"> </w:t>
       </w:r>
-      <w:proofErr w:type="spellStart"/>
       <w:r>
         <w:rPr>
           <w:rFonts w:ascii="Monaco" w:hAnsi="Monaco" w:cs="Monaco"/>
@@ -4052,7 +3520,6 @@
         </w:rPr>
         <w:t>min_granunarity</w:t>
       </w:r>
-      <w:proofErr w:type="spellEnd"/>
       <w:r>
         <w:rPr>
           <w:rFonts w:ascii="Monaco" w:hAnsi="Monaco" w:cs="Monaco"/>
@@ -4097,7 +3564,6 @@
           <w:szCs w:val="16"/>
         </w:rPr>
       </w:pPr>
-      <w:proofErr w:type="gramStart"/>
       <w:r>
         <w:rPr>
           <w:rFonts w:ascii="Monaco" w:hAnsi="Monaco" w:cs="Monaco"/>
@@ -4109,7 +3575,6 @@
         </w:rPr>
         <w:t>static</w:t>
       </w:r>
-      <w:proofErr w:type="gramEnd"/>
       <w:r>
         <w:rPr>
           <w:rFonts w:ascii="Monaco" w:hAnsi="Monaco" w:cs="Monaco"/>
@@ -4119,7 +3584,6 @@
         </w:rPr>
         <w:t xml:space="preserve"> </w:t>
       </w:r>
-      <w:proofErr w:type="spellStart"/>
       <w:r>
         <w:rPr>
           <w:rFonts w:ascii="Monaco" w:hAnsi="Monaco" w:cs="Monaco"/>
@@ -4131,7 +3595,6 @@
         </w:rPr>
         <w:t>int</w:t>
       </w:r>
-      <w:proofErr w:type="spellEnd"/>
       <w:r>
         <w:rPr>
           <w:rFonts w:ascii="Monaco" w:hAnsi="Monaco" w:cs="Monaco"/>
@@ -4141,7 +3604,6 @@
         </w:rPr>
         <w:t xml:space="preserve"> </w:t>
       </w:r>
-      <w:proofErr w:type="spellStart"/>
       <w:r>
         <w:rPr>
           <w:rFonts w:ascii="Monaco" w:hAnsi="Monaco" w:cs="Monaco"/>
@@ -4153,7 +3615,6 @@
         </w:rPr>
         <w:t>dynaic_nice_rang</w:t>
       </w:r>
-      <w:proofErr w:type="spellEnd"/>
       <w:r>
         <w:rPr>
           <w:rFonts w:ascii="Monaco" w:hAnsi="Monaco" w:cs="Monaco"/>
@@ -4206,9 +3667,8 @@
           <w:sz w:val="16"/>
           <w:szCs w:val="16"/>
         </w:rPr>
-        <w:t>)=</w:t>
-      </w:r>
-      <w:proofErr w:type="spellStart"/>
+        <w:t>)=original_nice</w:t>
+      </w:r>
       <w:r>
         <w:rPr>
           <w:rFonts w:ascii="Monaco" w:hAnsi="Monaco" w:cs="Monaco"/>
@@ -4216,9 +3676,8 @@
           <w:sz w:val="16"/>
           <w:szCs w:val="16"/>
         </w:rPr>
-        <w:t>original_nice</w:t>
-      </w:r>
-      <w:proofErr w:type="spellEnd"/>
+        <w:t>+-</w:t>
+      </w:r>
       <w:r>
         <w:rPr>
           <w:rFonts w:ascii="Monaco" w:hAnsi="Monaco" w:cs="Monaco"/>
@@ -4226,19 +3685,8 @@
           <w:sz w:val="16"/>
           <w:szCs w:val="16"/>
         </w:rPr>
-        <w:t>+-</w:t>
-      </w:r>
-      <w:proofErr w:type="spellStart"/>
-      <w:r>
-        <w:rPr>
-          <w:rFonts w:ascii="Monaco" w:hAnsi="Monaco" w:cs="Monaco"/>
-          <w:color w:val="3F7F5F"/>
-          <w:sz w:val="16"/>
-          <w:szCs w:val="16"/>
-        </w:rPr>
         <w:t>dynaic_nice_rang</w:t>
       </w:r>
-      <w:proofErr w:type="spellEnd"/>
     </w:p>
     <w:p>
       <w:pPr>
@@ -4288,81 +3736,53 @@
         <w:rPr>
           <w:color w:val="0000FF"/>
         </w:rPr>
-        <w:t xml:space="preserve">$ </w:t>
-      </w:r>
-      <w:proofErr w:type="gramStart"/>
+        <w:t xml:space="preserve">$ vi </w:t>
+      </w:r>
       <w:r>
         <w:rPr>
           <w:color w:val="0000FF"/>
         </w:rPr>
-        <w:t>vi</w:t>
-      </w:r>
-      <w:proofErr w:type="gramEnd"/>
-      <w:r>
+        <w:t>in_single.txt</w:t>
+      </w:r>
+    </w:p>
+    <w:p>
+      <w:r>
+        <w:t xml:space="preserve">Assign </w:t>
+      </w:r>
+      <w:r>
+        <w:t>Tasks</w:t>
+      </w:r>
+      <w:r>
+        <w:t xml:space="preserve"> </w:t>
+      </w:r>
+      <w:r>
+        <w:t>(Jobs)</w:t>
+      </w:r>
+      <w:r>
+        <w:t xml:space="preserve"> for multi-thread</w:t>
+      </w:r>
+      <w:r>
+        <w:t>ed</w:t>
+      </w:r>
+      <w:r>
+        <w:t xml:space="preserve"> simulator</w:t>
+      </w:r>
+      <w:r>
+        <w:t>:</w:t>
+      </w:r>
+    </w:p>
+    <w:p>
+      <w:pPr>
+        <w:ind w:left="420" w:firstLine="420"/>
         <w:rPr>
           <w:color w:val="0000FF"/>
         </w:rPr>
-        <w:t xml:space="preserve"> </w:t>
-      </w:r>
+      </w:pPr>
       <w:r>
         <w:rPr>
           <w:color w:val="0000FF"/>
         </w:rPr>
-        <w:t>in_single.txt</w:t>
-      </w:r>
-    </w:p>
-    <w:p>
-      <w:r>
-        <w:t xml:space="preserve">Assign </w:t>
-      </w:r>
-      <w:r>
-        <w:t>Tasks</w:t>
-      </w:r>
-      <w:r>
-        <w:t xml:space="preserve"> </w:t>
-      </w:r>
-      <w:r>
-        <w:t>(Jobs)</w:t>
-      </w:r>
-      <w:r>
-        <w:t xml:space="preserve"> for multi-thread</w:t>
-      </w:r>
-      <w:r>
-        <w:t>ed</w:t>
-      </w:r>
-      <w:r>
-        <w:t xml:space="preserve"> simulator</w:t>
-      </w:r>
-      <w:r>
-        <w:t>:</w:t>
-      </w:r>
-    </w:p>
-    <w:p>
-      <w:pPr>
-        <w:ind w:left="420" w:firstLine="420"/>
-        <w:rPr>
-          <w:color w:val="0000FF"/>
-        </w:rPr>
-      </w:pPr>
-      <w:r>
-        <w:rPr>
-          <w:color w:val="0000FF"/>
-        </w:rPr>
-        <w:t xml:space="preserve">$ </w:t>
-      </w:r>
-      <w:proofErr w:type="gramStart"/>
-      <w:r>
-        <w:rPr>
-          <w:color w:val="0000FF"/>
-        </w:rPr>
-        <w:t>vi</w:t>
-      </w:r>
-      <w:proofErr w:type="gramEnd"/>
-      <w:r>
-        <w:rPr>
-          <w:color w:val="0000FF"/>
-        </w:rPr>
-        <w:t xml:space="preserve"> </w:t>
+        <w:t xml:space="preserve">$ vi </w:t>
       </w:r>
       <w:r>
         <w:rPr>
